--- a/resources/SrinivasReddy - CV.docx
+++ b/resources/SrinivasReddy - CV.docx
@@ -1,6 +1,6 @@
 
 <file path=word/document.xml><?xml version="1.0" encoding="utf-8"?>
-<w:document xmlns:wpc="http://schemas.microsoft.com/office/word/2010/wordprocessingCanvas" xmlns:mc="http://schemas.openxmlformats.org/markup-compatibility/2006" xmlns:o="urn:schemas-microsoft-com:office:office" xmlns:r="http://schemas.openxmlformats.org/officeDocument/2006/relationships" xmlns:m="http://schemas.openxmlformats.org/officeDocument/2006/math" xmlns:v="urn:schemas-microsoft-com:vml" xmlns:wp14="http://schemas.microsoft.com/office/word/2010/wordprocessingDrawing" xmlns:wp="http://schemas.openxmlformats.org/drawingml/2006/wordprocessingDrawing" xmlns:w10="urn:schemas-microsoft-com:office:word" xmlns:w="http://schemas.openxmlformats.org/wordprocessingml/2006/main" xmlns:w14="http://schemas.microsoft.com/office/word/2010/wordml" xmlns:w15="http://schemas.microsoft.com/office/word/2012/wordml" xmlns:wpg="http://schemas.microsoft.com/office/word/2010/wordprocessingGroup" xmlns:wpi="http://schemas.microsoft.com/office/word/2010/wordprocessingInk" xmlns:wne="http://schemas.microsoft.com/office/word/2006/wordml" xmlns:wps="http://schemas.microsoft.com/office/word/2010/wordprocessingShape" mc:Ignorable="w14 w15 wp14">
+<w:document xmlns:wpc="http://schemas.microsoft.com/office/word/2010/wordprocessingCanvas" xmlns:cx="http://schemas.microsoft.com/office/drawing/2014/chartex" xmlns:cx1="http://schemas.microsoft.com/office/drawing/2015/9/8/chartex" xmlns:mc="http://schemas.openxmlformats.org/markup-compatibility/2006" xmlns:o="urn:schemas-microsoft-com:office:office" xmlns:r="http://schemas.openxmlformats.org/officeDocument/2006/relationships" xmlns:m="http://schemas.openxmlformats.org/officeDocument/2006/math" xmlns:v="urn:schemas-microsoft-com:vml" xmlns:wp14="http://schemas.microsoft.com/office/word/2010/wordprocessingDrawing" xmlns:wp="http://schemas.openxmlformats.org/drawingml/2006/wordprocessingDrawing" xmlns:w10="urn:schemas-microsoft-com:office:word" xmlns:w="http://schemas.openxmlformats.org/wordprocessingml/2006/main" xmlns:w14="http://schemas.microsoft.com/office/word/2010/wordml" xmlns:w15="http://schemas.microsoft.com/office/word/2012/wordml" xmlns:w16se="http://schemas.microsoft.com/office/word/2015/wordml/symex" xmlns:wpg="http://schemas.microsoft.com/office/word/2010/wordprocessingGroup" xmlns:wpi="http://schemas.microsoft.com/office/word/2010/wordprocessingInk" xmlns:wne="http://schemas.microsoft.com/office/word/2006/wordml" xmlns:wps="http://schemas.microsoft.com/office/word/2010/wordprocessingShape" mc:Ignorable="w14 w15 w16se wp14">
   <w:background w:color="FFFFFF"/>
   <w:body>
     <w:p>
@@ -233,8 +233,10 @@
         <w:rPr>
           <w:rFonts w:ascii="Verdana" w:eastAsia="Verdana" w:hAnsi="Verdana" w:cs="Verdana"/>
         </w:rPr>
-        <w:t>7</w:t>
-      </w:r>
+        <w:t>9</w:t>
+      </w:r>
+      <w:bookmarkStart w:id="0" w:name="_GoBack"/>
+      <w:bookmarkEnd w:id="0"/>
       <w:r>
         <w:rPr>
           <w:rFonts w:ascii="Verdana" w:eastAsia="Verdana" w:hAnsi="Verdana" w:cs="Verdana"/>
@@ -3931,13 +3933,7 @@
         <w:rPr>
           <w:rFonts w:ascii="Verdana" w:eastAsia="Verdana" w:hAnsi="Verdana" w:cs="Verdana"/>
         </w:rPr>
-        <w:t xml:space="preserve"> in the year of 20</w:t>
-      </w:r>
-      <w:r>
-        <w:rPr>
-          <w:rFonts w:ascii="Verdana" w:eastAsia="Verdana" w:hAnsi="Verdana" w:cs="Verdana"/>
-        </w:rPr>
-        <w:t>11.</w:t>
+        <w:t xml:space="preserve"> in the year of 2011.</w:t>
       </w:r>
     </w:p>
     <w:p>
@@ -4259,13 +4255,31 @@
         <w:rPr>
           <w:rFonts w:ascii="Verdana" w:eastAsia="Verdana" w:hAnsi="Verdana" w:cs="Verdana"/>
         </w:rPr>
+        <w:t xml:space="preserve">with </w:t>
+      </w:r>
+      <w:r>
+        <w:rPr>
+          <w:rFonts w:ascii="Verdana" w:eastAsia="Verdana" w:hAnsi="Verdana" w:cs="Verdana"/>
+        </w:rPr>
         <w:t>in</w:t>
       </w:r>
       <w:r>
         <w:rPr>
           <w:rFonts w:ascii="Verdana" w:eastAsia="Verdana" w:hAnsi="Verdana" w:cs="Verdana"/>
         </w:rPr>
-        <w:t xml:space="preserve"> 1 year of employment </w:t>
+        <w:t xml:space="preserve"> </w:t>
+      </w:r>
+      <w:r>
+        <w:rPr>
+          <w:rFonts w:ascii="Verdana" w:eastAsia="Verdana" w:hAnsi="Verdana" w:cs="Verdana"/>
+        </w:rPr>
+        <w:t>a</w:t>
+      </w:r>
+      <w:r>
+        <w:rPr>
+          <w:rFonts w:ascii="Verdana" w:eastAsia="Verdana" w:hAnsi="Verdana" w:cs="Verdana"/>
+        </w:rPr>
+        <w:t xml:space="preserve"> year of employment </w:t>
       </w:r>
       <w:r>
         <w:rPr>
@@ -4766,8 +4780,6 @@
     <w:p/>
     <w:p/>
     <w:p>
-      <w:bookmarkStart w:id="0" w:name="_GoBack"/>
-      <w:bookmarkEnd w:id="0"/>
       <w:r>
         <w:rPr>
           <w:rFonts w:ascii="Verdana" w:eastAsia="Verdana" w:hAnsi="Verdana" w:cs="Verdana"/>
@@ -4797,7 +4809,7 @@
 </file>
 
 <file path=word/endnotes.xml><?xml version="1.0" encoding="utf-8"?>
-<w:endnotes xmlns:wpc="http://schemas.microsoft.com/office/word/2010/wordprocessingCanvas" xmlns:mc="http://schemas.openxmlformats.org/markup-compatibility/2006" xmlns:o="urn:schemas-microsoft-com:office:office" xmlns:r="http://schemas.openxmlformats.org/officeDocument/2006/relationships" xmlns:m="http://schemas.openxmlformats.org/officeDocument/2006/math" xmlns:v="urn:schemas-microsoft-com:vml" xmlns:wp14="http://schemas.microsoft.com/office/word/2010/wordprocessingDrawing" xmlns:wp="http://schemas.openxmlformats.org/drawingml/2006/wordprocessingDrawing" xmlns:w10="urn:schemas-microsoft-com:office:word" xmlns:w="http://schemas.openxmlformats.org/wordprocessingml/2006/main" xmlns:w14="http://schemas.microsoft.com/office/word/2010/wordml" xmlns:w15="http://schemas.microsoft.com/office/word/2012/wordml" xmlns:wpg="http://schemas.microsoft.com/office/word/2010/wordprocessingGroup" xmlns:wpi="http://schemas.microsoft.com/office/word/2010/wordprocessingInk" xmlns:wne="http://schemas.microsoft.com/office/word/2006/wordml" xmlns:wps="http://schemas.microsoft.com/office/word/2010/wordprocessingShape" mc:Ignorable="w14 w15 wp14">
+<w:endnotes xmlns:wpc="http://schemas.microsoft.com/office/word/2010/wordprocessingCanvas" xmlns:cx="http://schemas.microsoft.com/office/drawing/2014/chartex" xmlns:cx1="http://schemas.microsoft.com/office/drawing/2015/9/8/chartex" xmlns:mc="http://schemas.openxmlformats.org/markup-compatibility/2006" xmlns:o="urn:schemas-microsoft-com:office:office" xmlns:r="http://schemas.openxmlformats.org/officeDocument/2006/relationships" xmlns:m="http://schemas.openxmlformats.org/officeDocument/2006/math" xmlns:v="urn:schemas-microsoft-com:vml" xmlns:wp14="http://schemas.microsoft.com/office/word/2010/wordprocessingDrawing" xmlns:wp="http://schemas.openxmlformats.org/drawingml/2006/wordprocessingDrawing" xmlns:w10="urn:schemas-microsoft-com:office:word" xmlns:w="http://schemas.openxmlformats.org/wordprocessingml/2006/main" xmlns:w14="http://schemas.microsoft.com/office/word/2010/wordml" xmlns:w15="http://schemas.microsoft.com/office/word/2012/wordml" xmlns:w16se="http://schemas.microsoft.com/office/word/2015/wordml/symex" xmlns:wpg="http://schemas.microsoft.com/office/word/2010/wordprocessingGroup" xmlns:wpi="http://schemas.microsoft.com/office/word/2010/wordprocessingInk" xmlns:wne="http://schemas.microsoft.com/office/word/2006/wordml" xmlns:wps="http://schemas.microsoft.com/office/word/2010/wordprocessingShape" mc:Ignorable="w14 w15 w16se wp14">
   <w:endnote w:type="separator" w:id="-1">
     <w:p>
       <w:r>
@@ -4816,7 +4828,7 @@
 </file>
 
 <file path=word/footnotes.xml><?xml version="1.0" encoding="utf-8"?>
-<w:footnotes xmlns:wpc="http://schemas.microsoft.com/office/word/2010/wordprocessingCanvas" xmlns:mc="http://schemas.openxmlformats.org/markup-compatibility/2006" xmlns:o="urn:schemas-microsoft-com:office:office" xmlns:r="http://schemas.openxmlformats.org/officeDocument/2006/relationships" xmlns:m="http://schemas.openxmlformats.org/officeDocument/2006/math" xmlns:v="urn:schemas-microsoft-com:vml" xmlns:wp14="http://schemas.microsoft.com/office/word/2010/wordprocessingDrawing" xmlns:wp="http://schemas.openxmlformats.org/drawingml/2006/wordprocessingDrawing" xmlns:w10="urn:schemas-microsoft-com:office:word" xmlns:w="http://schemas.openxmlformats.org/wordprocessingml/2006/main" xmlns:w14="http://schemas.microsoft.com/office/word/2010/wordml" xmlns:w15="http://schemas.microsoft.com/office/word/2012/wordml" xmlns:wpg="http://schemas.microsoft.com/office/word/2010/wordprocessingGroup" xmlns:wpi="http://schemas.microsoft.com/office/word/2010/wordprocessingInk" xmlns:wne="http://schemas.microsoft.com/office/word/2006/wordml" xmlns:wps="http://schemas.microsoft.com/office/word/2010/wordprocessingShape" mc:Ignorable="w14 w15 wp14">
+<w:footnotes xmlns:wpc="http://schemas.microsoft.com/office/word/2010/wordprocessingCanvas" xmlns:cx="http://schemas.microsoft.com/office/drawing/2014/chartex" xmlns:cx1="http://schemas.microsoft.com/office/drawing/2015/9/8/chartex" xmlns:mc="http://schemas.openxmlformats.org/markup-compatibility/2006" xmlns:o="urn:schemas-microsoft-com:office:office" xmlns:r="http://schemas.openxmlformats.org/officeDocument/2006/relationships" xmlns:m="http://schemas.openxmlformats.org/officeDocument/2006/math" xmlns:v="urn:schemas-microsoft-com:vml" xmlns:wp14="http://schemas.microsoft.com/office/word/2010/wordprocessingDrawing" xmlns:wp="http://schemas.openxmlformats.org/drawingml/2006/wordprocessingDrawing" xmlns:w10="urn:schemas-microsoft-com:office:word" xmlns:w="http://schemas.openxmlformats.org/wordprocessingml/2006/main" xmlns:w14="http://schemas.microsoft.com/office/word/2010/wordml" xmlns:w15="http://schemas.microsoft.com/office/word/2012/wordml" xmlns:w16se="http://schemas.microsoft.com/office/word/2015/wordml/symex" xmlns:wpg="http://schemas.microsoft.com/office/word/2010/wordprocessingGroup" xmlns:wpi="http://schemas.microsoft.com/office/word/2010/wordprocessingInk" xmlns:wne="http://schemas.microsoft.com/office/word/2006/wordml" xmlns:wps="http://schemas.microsoft.com/office/word/2010/wordprocessingShape" mc:Ignorable="w14 w15 w16se wp14">
   <w:footnote w:type="separator" w:id="-1">
     <w:p>
       <w:r>
@@ -4835,8 +4847,8 @@
 </file>
 
 <file path=word/numbering.xml><?xml version="1.0" encoding="utf-8"?>
-<w:numbering xmlns:wpc="http://schemas.microsoft.com/office/word/2010/wordprocessingCanvas" xmlns:mc="http://schemas.openxmlformats.org/markup-compatibility/2006" xmlns:o="urn:schemas-microsoft-com:office:office" xmlns:r="http://schemas.openxmlformats.org/officeDocument/2006/relationships" xmlns:m="http://schemas.openxmlformats.org/officeDocument/2006/math" xmlns:v="urn:schemas-microsoft-com:vml" xmlns:wp14="http://schemas.microsoft.com/office/word/2010/wordprocessingDrawing" xmlns:wp="http://schemas.openxmlformats.org/drawingml/2006/wordprocessingDrawing" xmlns:w10="urn:schemas-microsoft-com:office:word" xmlns:w="http://schemas.openxmlformats.org/wordprocessingml/2006/main" xmlns:w14="http://schemas.microsoft.com/office/word/2010/wordml" xmlns:w15="http://schemas.microsoft.com/office/word/2012/wordml" xmlns:wpg="http://schemas.microsoft.com/office/word/2010/wordprocessingGroup" xmlns:wpi="http://schemas.microsoft.com/office/word/2010/wordprocessingInk" xmlns:wne="http://schemas.microsoft.com/office/word/2006/wordml" xmlns:wps="http://schemas.microsoft.com/office/word/2010/wordprocessingShape" mc:Ignorable="w14 w15 wp14">
-  <w:abstractNum w:abstractNumId="0">
+<w:numbering xmlns:wpc="http://schemas.microsoft.com/office/word/2010/wordprocessingCanvas" xmlns:cx="http://schemas.microsoft.com/office/drawing/2014/chartex" xmlns:cx1="http://schemas.microsoft.com/office/drawing/2015/9/8/chartex" xmlns:mc="http://schemas.openxmlformats.org/markup-compatibility/2006" xmlns:o="urn:schemas-microsoft-com:office:office" xmlns:r="http://schemas.openxmlformats.org/officeDocument/2006/relationships" xmlns:m="http://schemas.openxmlformats.org/officeDocument/2006/math" xmlns:v="urn:schemas-microsoft-com:vml" xmlns:wp14="http://schemas.microsoft.com/office/word/2010/wordprocessingDrawing" xmlns:wp="http://schemas.openxmlformats.org/drawingml/2006/wordprocessingDrawing" xmlns:w10="urn:schemas-microsoft-com:office:word" xmlns:w="http://schemas.openxmlformats.org/wordprocessingml/2006/main" xmlns:w14="http://schemas.microsoft.com/office/word/2010/wordml" xmlns:w15="http://schemas.microsoft.com/office/word/2012/wordml" xmlns:w16se="http://schemas.microsoft.com/office/word/2015/wordml/symex" xmlns:wpg="http://schemas.microsoft.com/office/word/2010/wordprocessingGroup" xmlns:wpi="http://schemas.microsoft.com/office/word/2010/wordprocessingInk" xmlns:wne="http://schemas.microsoft.com/office/word/2006/wordml" xmlns:wps="http://schemas.microsoft.com/office/word/2010/wordprocessingShape" mc:Ignorable="w14 w15 w16se wp14">
+  <w:abstractNum w:abstractNumId="0" w15:restartNumberingAfterBreak="0">
     <w:nsid w:val="00000001"/>
     <w:multiLevelType w:val="multilevel"/>
     <w:tmpl w:val="8DC65692"/>
@@ -4958,7 +4970,7 @@
       </w:rPr>
     </w:lvl>
   </w:abstractNum>
-  <w:abstractNum w:abstractNumId="1">
+  <w:abstractNum w:abstractNumId="1" w15:restartNumberingAfterBreak="0">
     <w:nsid w:val="00000002"/>
     <w:multiLevelType w:val="multilevel"/>
     <w:tmpl w:val="34ECBCB8"/>
@@ -5080,7 +5092,7 @@
       </w:rPr>
     </w:lvl>
   </w:abstractNum>
-  <w:abstractNum w:abstractNumId="2">
+  <w:abstractNum w:abstractNumId="2" w15:restartNumberingAfterBreak="0">
     <w:nsid w:val="00000003"/>
     <w:multiLevelType w:val="multilevel"/>
     <w:tmpl w:val="441EA026"/>
@@ -5202,7 +5214,7 @@
       </w:rPr>
     </w:lvl>
   </w:abstractNum>
-  <w:abstractNum w:abstractNumId="3">
+  <w:abstractNum w:abstractNumId="3" w15:restartNumberingAfterBreak="0">
     <w:nsid w:val="1F9F4DFB"/>
     <w:multiLevelType w:val="multilevel"/>
     <w:tmpl w:val="36B2B6BA"/>
@@ -5324,7 +5336,7 @@
       </w:rPr>
     </w:lvl>
   </w:abstractNum>
-  <w:abstractNum w:abstractNumId="4">
+  <w:abstractNum w:abstractNumId="4" w15:restartNumberingAfterBreak="0">
     <w:nsid w:val="49EA5B54"/>
     <w:multiLevelType w:val="hybridMultilevel"/>
     <w:tmpl w:val="CFF460E0"/>
@@ -5437,7 +5449,7 @@
       </w:rPr>
     </w:lvl>
   </w:abstractNum>
-  <w:abstractNum w:abstractNumId="5">
+  <w:abstractNum w:abstractNumId="5" w15:restartNumberingAfterBreak="0">
     <w:nsid w:val="621E5814"/>
     <w:multiLevelType w:val="hybridMultilevel"/>
     <w:tmpl w:val="8A6CE4B8"/>
@@ -5572,7 +5584,7 @@
 </file>
 
 <file path=word/styles.xml><?xml version="1.0" encoding="utf-8"?>
-<w:styles xmlns:mc="http://schemas.openxmlformats.org/markup-compatibility/2006" xmlns:r="http://schemas.openxmlformats.org/officeDocument/2006/relationships" xmlns:w="http://schemas.openxmlformats.org/wordprocessingml/2006/main" xmlns:w14="http://schemas.microsoft.com/office/word/2010/wordml" xmlns:w15="http://schemas.microsoft.com/office/word/2012/wordml" mc:Ignorable="w14 w15">
+<w:styles xmlns:mc="http://schemas.openxmlformats.org/markup-compatibility/2006" xmlns:r="http://schemas.openxmlformats.org/officeDocument/2006/relationships" xmlns:w="http://schemas.openxmlformats.org/wordprocessingml/2006/main" xmlns:w14="http://schemas.microsoft.com/office/word/2010/wordml" xmlns:w15="http://schemas.microsoft.com/office/word/2012/wordml" xmlns:w16se="http://schemas.microsoft.com/office/word/2015/wordml/symex" mc:Ignorable="w14 w15 w16se">
   <w:docDefaults>
     <w:rPrDefault>
       <w:rPr>
@@ -6490,7 +6502,7 @@
 </file>
 
 <file path=customXml/itemProps1.xml><?xml version="1.0" encoding="utf-8"?>
-<ds:datastoreItem xmlns:ds="http://schemas.openxmlformats.org/officeDocument/2006/customXml" ds:itemID="{0C378880-C0AD-4182-BDFA-30315EF269F0}">
+<ds:datastoreItem xmlns:ds="http://schemas.openxmlformats.org/officeDocument/2006/customXml" ds:itemID="{728C7E9F-9A24-4041-8C37-313DE8423959}">
   <ds:schemaRefs>
     <ds:schemaRef ds:uri="http://schemas.openxmlformats.org/officeDocument/2006/bibliography"/>
   </ds:schemaRefs>

--- a/resources/SrinivasReddy - CV.docx
+++ b/resources/SrinivasReddy - CV.docx
@@ -227,16 +227,8 @@
         <w:rPr>
           <w:rFonts w:ascii="Verdana" w:eastAsia="Verdana" w:hAnsi="Verdana" w:cs="Verdana"/>
         </w:rPr>
-        <w:t>Software Engineer with 4.</w:t>
-      </w:r>
-      <w:r>
-        <w:rPr>
-          <w:rFonts w:ascii="Verdana" w:eastAsia="Verdana" w:hAnsi="Verdana" w:cs="Verdana"/>
-        </w:rPr>
-        <w:t>9</w:t>
-      </w:r>
-      <w:bookmarkStart w:id="0" w:name="_GoBack"/>
-      <w:bookmarkEnd w:id="0"/>
+        <w:t>Software Engineer around 5</w:t>
+      </w:r>
       <w:r>
         <w:rPr>
           <w:rFonts w:ascii="Verdana" w:eastAsia="Verdana" w:hAnsi="Verdana" w:cs="Verdana"/>
@@ -952,43 +944,25 @@
         <w:rPr>
           <w:rFonts w:ascii="Verdana" w:eastAsia="Verdana" w:hAnsi="Verdana" w:cs="Verdana"/>
         </w:rPr>
-        <w:t xml:space="preserve"> with </w:t>
+        <w:t xml:space="preserve"> with</w:t>
+      </w:r>
+      <w:r>
+        <w:rPr>
+          <w:rFonts w:ascii="Verdana" w:eastAsia="Verdana" w:hAnsi="Verdana" w:cs="Verdana"/>
+        </w:rPr>
+        <w:t xml:space="preserve"> Bigdata technologies like</w:t>
+      </w:r>
+      <w:r>
+        <w:rPr>
+          <w:rFonts w:ascii="Verdana" w:eastAsia="Verdana" w:hAnsi="Verdana" w:cs="Verdana"/>
+        </w:rPr>
+        <w:t xml:space="preserve"> </w:t>
       </w:r>
       <w:r>
         <w:rPr>
           <w:rFonts w:ascii="Verdana" w:eastAsia="Verdana" w:hAnsi="Verdana" w:cs="Verdana"/>
         </w:rPr>
         <w:t>Hadoop</w:t>
-      </w:r>
-      <w:r>
-        <w:rPr>
-          <w:rFonts w:ascii="Verdana" w:eastAsia="Verdana" w:hAnsi="Verdana" w:cs="Verdana"/>
-        </w:rPr>
-        <w:t xml:space="preserve"> </w:t>
-      </w:r>
-      <w:r>
-        <w:rPr>
-          <w:rFonts w:ascii="Verdana" w:eastAsia="Verdana" w:hAnsi="Verdana" w:cs="Verdana"/>
-        </w:rPr>
-        <w:t>Map</w:t>
-      </w:r>
-      <w:r>
-        <w:rPr>
-          <w:rFonts w:ascii="Verdana" w:eastAsia="Verdana" w:hAnsi="Verdana" w:cs="Verdana"/>
-        </w:rPr>
-        <w:t>R</w:t>
-      </w:r>
-      <w:r>
-        <w:rPr>
-          <w:rFonts w:ascii="Verdana" w:eastAsia="Verdana" w:hAnsi="Verdana" w:cs="Verdana"/>
-        </w:rPr>
-        <w:t>educe</w:t>
-      </w:r>
-      <w:r>
-        <w:rPr>
-          <w:rFonts w:ascii="Verdana" w:eastAsia="Verdana" w:hAnsi="Verdana" w:cs="Verdana"/>
-        </w:rPr>
-        <w:t xml:space="preserve"> framework</w:t>
       </w:r>
       <w:r>
         <w:rPr>
@@ -1019,7 +993,15 @@
         <w:rPr>
           <w:rFonts w:ascii="Verdana" w:eastAsia="Verdana" w:hAnsi="Verdana" w:cs="Verdana"/>
         </w:rPr>
-        <w:t xml:space="preserve">Being </w:t>
+        <w:t>Been</w:t>
+      </w:r>
+      <w:bookmarkStart w:id="0" w:name="_GoBack"/>
+      <w:bookmarkEnd w:id="0"/>
+      <w:r>
+        <w:rPr>
+          <w:rFonts w:ascii="Verdana" w:eastAsia="Verdana" w:hAnsi="Verdana" w:cs="Verdana"/>
+        </w:rPr>
+        <w:t xml:space="preserve"> </w:t>
       </w:r>
       <w:r>
         <w:rPr>
@@ -4799,7 +4781,7 @@
     </w:p>
     <w:sectPr>
       <w:pgSz w:w="11907" w:h="16839" w:code="9"/>
-      <w:pgMar w:top="851" w:right="567" w:bottom="568" w:left="709" w:header="993" w:footer="720" w:gutter="0"/>
+      <w:pgMar w:top="851" w:right="567" w:bottom="568" w:left="851" w:header="993" w:footer="720" w:gutter="0"/>
       <w:pgNumType w:start="1"/>
       <w:cols w:space="720"/>
       <w:docGrid w:linePitch="272"/>
@@ -6502,7 +6484,7 @@
 </file>
 
 <file path=customXml/itemProps1.xml><?xml version="1.0" encoding="utf-8"?>
-<ds:datastoreItem xmlns:ds="http://schemas.openxmlformats.org/officeDocument/2006/customXml" ds:itemID="{728C7E9F-9A24-4041-8C37-313DE8423959}">
+<ds:datastoreItem xmlns:ds="http://schemas.openxmlformats.org/officeDocument/2006/customXml" ds:itemID="{2A9CE808-35A7-485D-8433-C4A090CCBAFC}">
   <ds:schemaRefs>
     <ds:schemaRef ds:uri="http://schemas.openxmlformats.org/officeDocument/2006/bibliography"/>
   </ds:schemaRefs>

--- a/resources/SrinivasReddy - CV.docx
+++ b/resources/SrinivasReddy - CV.docx
@@ -1,6 +1,6 @@
 
 <file path=word/document.xml><?xml version="1.0" encoding="utf-8"?>
-<w:document xmlns:wpc="http://schemas.microsoft.com/office/word/2010/wordprocessingCanvas" xmlns:cx="http://schemas.microsoft.com/office/drawing/2014/chartex" xmlns:cx1="http://schemas.microsoft.com/office/drawing/2015/9/8/chartex" xmlns:mc="http://schemas.openxmlformats.org/markup-compatibility/2006" xmlns:o="urn:schemas-microsoft-com:office:office" xmlns:r="http://schemas.openxmlformats.org/officeDocument/2006/relationships" xmlns:m="http://schemas.openxmlformats.org/officeDocument/2006/math" xmlns:v="urn:schemas-microsoft-com:vml" xmlns:wp14="http://schemas.microsoft.com/office/word/2010/wordprocessingDrawing" xmlns:wp="http://schemas.openxmlformats.org/drawingml/2006/wordprocessingDrawing" xmlns:w10="urn:schemas-microsoft-com:office:word" xmlns:w="http://schemas.openxmlformats.org/wordprocessingml/2006/main" xmlns:w14="http://schemas.microsoft.com/office/word/2010/wordml" xmlns:w15="http://schemas.microsoft.com/office/word/2012/wordml" xmlns:w16se="http://schemas.microsoft.com/office/word/2015/wordml/symex" xmlns:wpg="http://schemas.microsoft.com/office/word/2010/wordprocessingGroup" xmlns:wpi="http://schemas.microsoft.com/office/word/2010/wordprocessingInk" xmlns:wne="http://schemas.microsoft.com/office/word/2006/wordml" xmlns:wps="http://schemas.microsoft.com/office/word/2010/wordprocessingShape" mc:Ignorable="w14 w15 w16se wp14">
+<w:document xmlns:wpc="http://schemas.microsoft.com/office/word/2010/wordprocessingCanvas" xmlns:cx="http://schemas.microsoft.com/office/drawing/2014/chartex" xmlns:cx1="http://schemas.microsoft.com/office/drawing/2015/9/8/chartex" xmlns:cx2="http://schemas.microsoft.com/office/drawing/2015/10/21/chartex" xmlns:mc="http://schemas.openxmlformats.org/markup-compatibility/2006" xmlns:o="urn:schemas-microsoft-com:office:office" xmlns:r="http://schemas.openxmlformats.org/officeDocument/2006/relationships" xmlns:m="http://schemas.openxmlformats.org/officeDocument/2006/math" xmlns:v="urn:schemas-microsoft-com:vml" xmlns:wp14="http://schemas.microsoft.com/office/word/2010/wordprocessingDrawing" xmlns:wp="http://schemas.openxmlformats.org/drawingml/2006/wordprocessingDrawing" xmlns:w10="urn:schemas-microsoft-com:office:word" xmlns:w="http://schemas.openxmlformats.org/wordprocessingml/2006/main" xmlns:w14="http://schemas.microsoft.com/office/word/2010/wordml" xmlns:w15="http://schemas.microsoft.com/office/word/2012/wordml" xmlns:w16se="http://schemas.microsoft.com/office/word/2015/wordml/symex" xmlns:wpg="http://schemas.microsoft.com/office/word/2010/wordprocessingGroup" xmlns:wpi="http://schemas.microsoft.com/office/word/2010/wordprocessingInk" xmlns:wne="http://schemas.microsoft.com/office/word/2006/wordml" xmlns:wps="http://schemas.microsoft.com/office/word/2010/wordprocessingShape" mc:Ignorable="w14 w15 w16se wp14">
   <w:background w:color="FFFFFF"/>
   <w:body>
     <w:p>
@@ -995,8 +995,6 @@
         </w:rPr>
         <w:t>Been</w:t>
       </w:r>
-      <w:bookmarkStart w:id="0" w:name="_GoBack"/>
-      <w:bookmarkEnd w:id="0"/>
       <w:r>
         <w:rPr>
           <w:rFonts w:ascii="Verdana" w:eastAsia="Verdana" w:hAnsi="Verdana" w:cs="Verdana"/>
@@ -3047,7 +3045,21 @@
         <w:rPr>
           <w:rFonts w:ascii="Verdana" w:eastAsia="Verdana" w:hAnsi="Verdana" w:cs="Verdana"/>
         </w:rPr>
-        <w:t>Job Coconut want to provide an environment that brings recruiters and employers together with jobseekers who are looking for a career in Europe. It help employers and recruiters get their job openings to the candidates they want their job to seen by.</w:t>
+        <w:t xml:space="preserve">Job Coconut want to provide an environment that brings recruiters and employers together with jobseekers who are looking for a career in Europe. It </w:t>
+      </w:r>
+      <w:bookmarkStart w:id="0" w:name="_GoBack"/>
+      <w:bookmarkEnd w:id="0"/>
+      <w:r>
+        <w:rPr>
+          <w:rFonts w:ascii="Verdana" w:eastAsia="Verdana" w:hAnsi="Verdana" w:cs="Verdana"/>
+        </w:rPr>
+        <w:t>helps</w:t>
+      </w:r>
+      <w:r>
+        <w:rPr>
+          <w:rFonts w:ascii="Verdana" w:eastAsia="Verdana" w:hAnsi="Verdana" w:cs="Verdana"/>
+        </w:rPr>
+        <w:t xml:space="preserve"> employers and recruiters get their job openings to the candidates they want their job to seen by.</w:t>
       </w:r>
     </w:p>
     <w:p>
@@ -4791,7 +4803,7 @@
 </file>
 
 <file path=word/endnotes.xml><?xml version="1.0" encoding="utf-8"?>
-<w:endnotes xmlns:wpc="http://schemas.microsoft.com/office/word/2010/wordprocessingCanvas" xmlns:cx="http://schemas.microsoft.com/office/drawing/2014/chartex" xmlns:cx1="http://schemas.microsoft.com/office/drawing/2015/9/8/chartex" xmlns:mc="http://schemas.openxmlformats.org/markup-compatibility/2006" xmlns:o="urn:schemas-microsoft-com:office:office" xmlns:r="http://schemas.openxmlformats.org/officeDocument/2006/relationships" xmlns:m="http://schemas.openxmlformats.org/officeDocument/2006/math" xmlns:v="urn:schemas-microsoft-com:vml" xmlns:wp14="http://schemas.microsoft.com/office/word/2010/wordprocessingDrawing" xmlns:wp="http://schemas.openxmlformats.org/drawingml/2006/wordprocessingDrawing" xmlns:w10="urn:schemas-microsoft-com:office:word" xmlns:w="http://schemas.openxmlformats.org/wordprocessingml/2006/main" xmlns:w14="http://schemas.microsoft.com/office/word/2010/wordml" xmlns:w15="http://schemas.microsoft.com/office/word/2012/wordml" xmlns:w16se="http://schemas.microsoft.com/office/word/2015/wordml/symex" xmlns:wpg="http://schemas.microsoft.com/office/word/2010/wordprocessingGroup" xmlns:wpi="http://schemas.microsoft.com/office/word/2010/wordprocessingInk" xmlns:wne="http://schemas.microsoft.com/office/word/2006/wordml" xmlns:wps="http://schemas.microsoft.com/office/word/2010/wordprocessingShape" mc:Ignorable="w14 w15 w16se wp14">
+<w:endnotes xmlns:wpc="http://schemas.microsoft.com/office/word/2010/wordprocessingCanvas" xmlns:cx="http://schemas.microsoft.com/office/drawing/2014/chartex" xmlns:cx1="http://schemas.microsoft.com/office/drawing/2015/9/8/chartex" xmlns:cx2="http://schemas.microsoft.com/office/drawing/2015/10/21/chartex" xmlns:mc="http://schemas.openxmlformats.org/markup-compatibility/2006" xmlns:o="urn:schemas-microsoft-com:office:office" xmlns:r="http://schemas.openxmlformats.org/officeDocument/2006/relationships" xmlns:m="http://schemas.openxmlformats.org/officeDocument/2006/math" xmlns:v="urn:schemas-microsoft-com:vml" xmlns:wp14="http://schemas.microsoft.com/office/word/2010/wordprocessingDrawing" xmlns:wp="http://schemas.openxmlformats.org/drawingml/2006/wordprocessingDrawing" xmlns:w10="urn:schemas-microsoft-com:office:word" xmlns:w="http://schemas.openxmlformats.org/wordprocessingml/2006/main" xmlns:w14="http://schemas.microsoft.com/office/word/2010/wordml" xmlns:w15="http://schemas.microsoft.com/office/word/2012/wordml" xmlns:w16se="http://schemas.microsoft.com/office/word/2015/wordml/symex" xmlns:wpg="http://schemas.microsoft.com/office/word/2010/wordprocessingGroup" xmlns:wpi="http://schemas.microsoft.com/office/word/2010/wordprocessingInk" xmlns:wne="http://schemas.microsoft.com/office/word/2006/wordml" xmlns:wps="http://schemas.microsoft.com/office/word/2010/wordprocessingShape" mc:Ignorable="w14 w15 w16se wp14">
   <w:endnote w:type="separator" w:id="-1">
     <w:p>
       <w:r>
@@ -4810,7 +4822,7 @@
 </file>
 
 <file path=word/footnotes.xml><?xml version="1.0" encoding="utf-8"?>
-<w:footnotes xmlns:wpc="http://schemas.microsoft.com/office/word/2010/wordprocessingCanvas" xmlns:cx="http://schemas.microsoft.com/office/drawing/2014/chartex" xmlns:cx1="http://schemas.microsoft.com/office/drawing/2015/9/8/chartex" xmlns:mc="http://schemas.openxmlformats.org/markup-compatibility/2006" xmlns:o="urn:schemas-microsoft-com:office:office" xmlns:r="http://schemas.openxmlformats.org/officeDocument/2006/relationships" xmlns:m="http://schemas.openxmlformats.org/officeDocument/2006/math" xmlns:v="urn:schemas-microsoft-com:vml" xmlns:wp14="http://schemas.microsoft.com/office/word/2010/wordprocessingDrawing" xmlns:wp="http://schemas.openxmlformats.org/drawingml/2006/wordprocessingDrawing" xmlns:w10="urn:schemas-microsoft-com:office:word" xmlns:w="http://schemas.openxmlformats.org/wordprocessingml/2006/main" xmlns:w14="http://schemas.microsoft.com/office/word/2010/wordml" xmlns:w15="http://schemas.microsoft.com/office/word/2012/wordml" xmlns:w16se="http://schemas.microsoft.com/office/word/2015/wordml/symex" xmlns:wpg="http://schemas.microsoft.com/office/word/2010/wordprocessingGroup" xmlns:wpi="http://schemas.microsoft.com/office/word/2010/wordprocessingInk" xmlns:wne="http://schemas.microsoft.com/office/word/2006/wordml" xmlns:wps="http://schemas.microsoft.com/office/word/2010/wordprocessingShape" mc:Ignorable="w14 w15 w16se wp14">
+<w:footnotes xmlns:wpc="http://schemas.microsoft.com/office/word/2010/wordprocessingCanvas" xmlns:cx="http://schemas.microsoft.com/office/drawing/2014/chartex" xmlns:cx1="http://schemas.microsoft.com/office/drawing/2015/9/8/chartex" xmlns:cx2="http://schemas.microsoft.com/office/drawing/2015/10/21/chartex" xmlns:mc="http://schemas.openxmlformats.org/markup-compatibility/2006" xmlns:o="urn:schemas-microsoft-com:office:office" xmlns:r="http://schemas.openxmlformats.org/officeDocument/2006/relationships" xmlns:m="http://schemas.openxmlformats.org/officeDocument/2006/math" xmlns:v="urn:schemas-microsoft-com:vml" xmlns:wp14="http://schemas.microsoft.com/office/word/2010/wordprocessingDrawing" xmlns:wp="http://schemas.openxmlformats.org/drawingml/2006/wordprocessingDrawing" xmlns:w10="urn:schemas-microsoft-com:office:word" xmlns:w="http://schemas.openxmlformats.org/wordprocessingml/2006/main" xmlns:w14="http://schemas.microsoft.com/office/word/2010/wordml" xmlns:w15="http://schemas.microsoft.com/office/word/2012/wordml" xmlns:w16se="http://schemas.microsoft.com/office/word/2015/wordml/symex" xmlns:wpg="http://schemas.microsoft.com/office/word/2010/wordprocessingGroup" xmlns:wpi="http://schemas.microsoft.com/office/word/2010/wordprocessingInk" xmlns:wne="http://schemas.microsoft.com/office/word/2006/wordml" xmlns:wps="http://schemas.microsoft.com/office/word/2010/wordprocessingShape" mc:Ignorable="w14 w15 w16se wp14">
   <w:footnote w:type="separator" w:id="-1">
     <w:p>
       <w:r>
@@ -4829,7 +4841,7 @@
 </file>
 
 <file path=word/numbering.xml><?xml version="1.0" encoding="utf-8"?>
-<w:numbering xmlns:wpc="http://schemas.microsoft.com/office/word/2010/wordprocessingCanvas" xmlns:cx="http://schemas.microsoft.com/office/drawing/2014/chartex" xmlns:cx1="http://schemas.microsoft.com/office/drawing/2015/9/8/chartex" xmlns:mc="http://schemas.openxmlformats.org/markup-compatibility/2006" xmlns:o="urn:schemas-microsoft-com:office:office" xmlns:r="http://schemas.openxmlformats.org/officeDocument/2006/relationships" xmlns:m="http://schemas.openxmlformats.org/officeDocument/2006/math" xmlns:v="urn:schemas-microsoft-com:vml" xmlns:wp14="http://schemas.microsoft.com/office/word/2010/wordprocessingDrawing" xmlns:wp="http://schemas.openxmlformats.org/drawingml/2006/wordprocessingDrawing" xmlns:w10="urn:schemas-microsoft-com:office:word" xmlns:w="http://schemas.openxmlformats.org/wordprocessingml/2006/main" xmlns:w14="http://schemas.microsoft.com/office/word/2010/wordml" xmlns:w15="http://schemas.microsoft.com/office/word/2012/wordml" xmlns:w16se="http://schemas.microsoft.com/office/word/2015/wordml/symex" xmlns:wpg="http://schemas.microsoft.com/office/word/2010/wordprocessingGroup" xmlns:wpi="http://schemas.microsoft.com/office/word/2010/wordprocessingInk" xmlns:wne="http://schemas.microsoft.com/office/word/2006/wordml" xmlns:wps="http://schemas.microsoft.com/office/word/2010/wordprocessingShape" mc:Ignorable="w14 w15 w16se wp14">
+<w:numbering xmlns:wpc="http://schemas.microsoft.com/office/word/2010/wordprocessingCanvas" xmlns:cx="http://schemas.microsoft.com/office/drawing/2014/chartex" xmlns:cx1="http://schemas.microsoft.com/office/drawing/2015/9/8/chartex" xmlns:cx2="http://schemas.microsoft.com/office/drawing/2015/10/21/chartex" xmlns:mc="http://schemas.openxmlformats.org/markup-compatibility/2006" xmlns:o="urn:schemas-microsoft-com:office:office" xmlns:r="http://schemas.openxmlformats.org/officeDocument/2006/relationships" xmlns:m="http://schemas.openxmlformats.org/officeDocument/2006/math" xmlns:v="urn:schemas-microsoft-com:vml" xmlns:wp14="http://schemas.microsoft.com/office/word/2010/wordprocessingDrawing" xmlns:wp="http://schemas.openxmlformats.org/drawingml/2006/wordprocessingDrawing" xmlns:w10="urn:schemas-microsoft-com:office:word" xmlns:w="http://schemas.openxmlformats.org/wordprocessingml/2006/main" xmlns:w14="http://schemas.microsoft.com/office/word/2010/wordml" xmlns:w15="http://schemas.microsoft.com/office/word/2012/wordml" xmlns:w16se="http://schemas.microsoft.com/office/word/2015/wordml/symex" xmlns:wpg="http://schemas.microsoft.com/office/word/2010/wordprocessingGroup" xmlns:wpi="http://schemas.microsoft.com/office/word/2010/wordprocessingInk" xmlns:wne="http://schemas.microsoft.com/office/word/2006/wordml" xmlns:wps="http://schemas.microsoft.com/office/word/2010/wordprocessingShape" mc:Ignorable="w14 w15 w16se wp14">
   <w:abstractNum w:abstractNumId="0" w15:restartNumberingAfterBreak="0">
     <w:nsid w:val="00000001"/>
     <w:multiLevelType w:val="multilevel"/>
@@ -5577,7 +5589,7 @@
     </w:rPrDefault>
     <w:pPrDefault/>
   </w:docDefaults>
-  <w:latentStyles w:defLockedState="0" w:defUIPriority="99" w:defSemiHidden="0" w:defUnhideWhenUsed="0" w:defQFormat="0" w:count="371">
+  <w:latentStyles w:defLockedState="0" w:defUIPriority="99" w:defSemiHidden="0" w:defUnhideWhenUsed="0" w:defQFormat="0" w:count="372">
     <w:lsdException w:name="Normal" w:uiPriority="0" w:qFormat="1"/>
     <w:lsdException w:name="heading 1" w:uiPriority="9" w:qFormat="1"/>
     <w:lsdException w:name="heading 2" w:semiHidden="1" w:uiPriority="9" w:unhideWhenUsed="1" w:qFormat="1"/>
@@ -5683,7 +5695,6 @@
     <w:lsdException w:name="HTML Sample" w:semiHidden="1" w:unhideWhenUsed="1"/>
     <w:lsdException w:name="HTML Typewriter" w:semiHidden="1" w:unhideWhenUsed="1"/>
     <w:lsdException w:name="HTML Variable" w:semiHidden="1" w:unhideWhenUsed="1"/>
-    <w:lsdException w:name="Normal Table" w:semiHidden="1" w:unhideWhenUsed="1"/>
     <w:lsdException w:name="annotation subject" w:semiHidden="1" w:unhideWhenUsed="1"/>
     <w:lsdException w:name="No List" w:semiHidden="1" w:unhideWhenUsed="1"/>
     <w:lsdException w:name="Outline List 1" w:semiHidden="1" w:unhideWhenUsed="1"/>
@@ -5730,10 +5741,8 @@
     <w:lsdException w:name="Table Subtle 2" w:semiHidden="1" w:unhideWhenUsed="1"/>
     <w:lsdException w:name="Table Web 1" w:semiHidden="1" w:unhideWhenUsed="1"/>
     <w:lsdException w:name="Table Web 2" w:semiHidden="1" w:unhideWhenUsed="1"/>
-    <w:lsdException w:name="Table Web 3" w:semiHidden="1" w:unhideWhenUsed="1"/>
     <w:lsdException w:name="Balloon Text" w:semiHidden="1" w:unhideWhenUsed="1"/>
     <w:lsdException w:name="Table Grid" w:uiPriority="39"/>
-    <w:lsdException w:name="Table Theme" w:semiHidden="1" w:unhideWhenUsed="1"/>
     <w:lsdException w:name="Placeholder Text" w:semiHidden="1"/>
     <w:lsdException w:name="No Spacing" w:uiPriority="1" w:qFormat="1"/>
     <w:lsdException w:name="Light Shading" w:uiPriority="60"/>
@@ -5949,6 +5958,7 @@
     <w:lsdException w:name="List Table 5 Dark Accent 6" w:uiPriority="50"/>
     <w:lsdException w:name="List Table 6 Colorful Accent 6" w:uiPriority="51"/>
     <w:lsdException w:name="List Table 7 Colorful Accent 6" w:uiPriority="52"/>
+    <w:lsdException w:name="Mention" w:semiHidden="1" w:unhideWhenUsed="1"/>
   </w:latentStyles>
   <w:style w:type="paragraph" w:default="1" w:styleId="Normal">
     <w:name w:val="Normal"/>
@@ -6484,7 +6494,7 @@
 </file>
 
 <file path=customXml/itemProps1.xml><?xml version="1.0" encoding="utf-8"?>
-<ds:datastoreItem xmlns:ds="http://schemas.openxmlformats.org/officeDocument/2006/customXml" ds:itemID="{2A9CE808-35A7-485D-8433-C4A090CCBAFC}">
+<ds:datastoreItem xmlns:ds="http://schemas.openxmlformats.org/officeDocument/2006/customXml" ds:itemID="{B64FFCF4-2F14-40B9-9D01-381AEC16249E}">
   <ds:schemaRefs>
     <ds:schemaRef ds:uri="http://schemas.openxmlformats.org/officeDocument/2006/bibliography"/>
   </ds:schemaRefs>

--- a/resources/SrinivasReddy - CV.docx
+++ b/resources/SrinivasReddy - CV.docx
@@ -46,6 +46,13 @@
           <w:rFonts w:ascii="Verdana" w:eastAsia="Verdana" w:hAnsi="Verdana" w:cs="Verdana"/>
           <w:sz w:val="22"/>
         </w:rPr>
+        <w:t xml:space="preserve">Java Hadoop Developer | </w:t>
+      </w:r>
+      <w:r>
+        <w:rPr>
+          <w:rFonts w:ascii="Verdana" w:eastAsia="Verdana" w:hAnsi="Verdana" w:cs="Verdana"/>
+          <w:sz w:val="22"/>
+        </w:rPr>
         <w:t>Sr</w:t>
       </w:r>
       <w:r>
@@ -90,13 +97,8 @@
         </w:rPr>
         <w:t>Dev</w:t>
       </w:r>
-      <w:r>
-        <w:rPr>
-          <w:rFonts w:ascii="Verdana" w:eastAsia="Verdana" w:hAnsi="Verdana" w:cs="Verdana"/>
-          <w:sz w:val="22"/>
-        </w:rPr>
-        <w:t>elopment</w:t>
-      </w:r>
+      <w:bookmarkStart w:id="0" w:name="_GoBack"/>
+      <w:bookmarkEnd w:id="0"/>
       <w:r>
         <w:rPr>
           <w:rFonts w:ascii="Verdana" w:eastAsia="Verdana" w:hAnsi="Verdana" w:cs="Verdana"/>
@@ -3047,8 +3049,6 @@
         </w:rPr>
         <w:t xml:space="preserve">Job Coconut want to provide an environment that brings recruiters and employers together with jobseekers who are looking for a career in Europe. It </w:t>
       </w:r>
-      <w:bookmarkStart w:id="0" w:name="_GoBack"/>
-      <w:bookmarkEnd w:id="0"/>
       <w:r>
         <w:rPr>
           <w:rFonts w:ascii="Verdana" w:eastAsia="Verdana" w:hAnsi="Verdana" w:cs="Verdana"/>
@@ -4354,31 +4354,19 @@
         <w:rPr>
           <w:rFonts w:ascii="Verdana" w:eastAsia="Verdana" w:hAnsi="Verdana" w:cs="Verdana"/>
         </w:rPr>
-        <w:t>M101J: MongoDB for Java Developers</w:t>
-      </w:r>
-      <w:r>
-        <w:rPr>
-          <w:rFonts w:ascii="Verdana" w:eastAsia="Verdana" w:hAnsi="Verdana" w:cs="Verdana"/>
-        </w:rPr>
-        <w:t xml:space="preserve"> - </w:t>
-      </w:r>
-      <w:r>
-        <w:rPr>
-          <w:rFonts w:ascii="Verdana" w:eastAsia="Verdana" w:hAnsi="Verdana" w:cs="Verdana"/>
-        </w:rPr>
-        <w:t>Mongo</w:t>
-      </w:r>
-      <w:r>
-        <w:rPr>
-          <w:rFonts w:ascii="Verdana" w:eastAsia="Verdana" w:hAnsi="Verdana" w:cs="Verdana"/>
-        </w:rPr>
-        <w:t>DB</w:t>
-      </w:r>
-      <w:r>
-        <w:rPr>
-          <w:rFonts w:ascii="Verdana" w:eastAsia="Verdana" w:hAnsi="Verdana" w:cs="Verdana"/>
-        </w:rPr>
-        <w:t xml:space="preserve"> University.</w:t>
+        <w:t>Apache Spark</w:t>
+      </w:r>
+      <w:r>
+        <w:rPr>
+          <w:rFonts w:ascii="Verdana" w:eastAsia="Verdana" w:hAnsi="Verdana" w:cs="Verdana"/>
+        </w:rPr>
+        <w:t xml:space="preserve"> Fundamentals</w:t>
+      </w:r>
+      <w:r>
+        <w:rPr>
+          <w:rFonts w:ascii="Verdana" w:eastAsia="Verdana" w:hAnsi="Verdana" w:cs="Verdana"/>
+        </w:rPr>
+        <w:t xml:space="preserve"> – Bigdata University</w:t>
       </w:r>
     </w:p>
     <w:p>
@@ -4398,13 +4386,31 @@
         <w:rPr>
           <w:rFonts w:ascii="Verdana" w:eastAsia="Verdana" w:hAnsi="Verdana" w:cs="Verdana"/>
         </w:rPr>
-        <w:t>Big Data Hadoop Fundamentals</w:t>
-      </w:r>
-      <w:r>
-        <w:rPr>
-          <w:rFonts w:ascii="Verdana" w:eastAsia="Verdana" w:hAnsi="Verdana" w:cs="Verdana"/>
-        </w:rPr>
-        <w:t xml:space="preserve"> – Bigdata University</w:t>
+        <w:t>M101J: MongoDB for Java Developers</w:t>
+      </w:r>
+      <w:r>
+        <w:rPr>
+          <w:rFonts w:ascii="Verdana" w:eastAsia="Verdana" w:hAnsi="Verdana" w:cs="Verdana"/>
+        </w:rPr>
+        <w:t xml:space="preserve"> - </w:t>
+      </w:r>
+      <w:r>
+        <w:rPr>
+          <w:rFonts w:ascii="Verdana" w:eastAsia="Verdana" w:hAnsi="Verdana" w:cs="Verdana"/>
+        </w:rPr>
+        <w:t>Mongo</w:t>
+      </w:r>
+      <w:r>
+        <w:rPr>
+          <w:rFonts w:ascii="Verdana" w:eastAsia="Verdana" w:hAnsi="Verdana" w:cs="Verdana"/>
+        </w:rPr>
+        <w:t>DB</w:t>
+      </w:r>
+      <w:r>
+        <w:rPr>
+          <w:rFonts w:ascii="Verdana" w:eastAsia="Verdana" w:hAnsi="Verdana" w:cs="Verdana"/>
+        </w:rPr>
+        <w:t xml:space="preserve"> University.</w:t>
       </w:r>
     </w:p>
     <w:p>
@@ -4424,7 +4430,7 @@
         <w:rPr>
           <w:rFonts w:ascii="Verdana" w:eastAsia="Verdana" w:hAnsi="Verdana" w:cs="Verdana"/>
         </w:rPr>
-        <w:t>Big Data Fundamentals</w:t>
+        <w:t>Big Data Hadoop Fundamentals</w:t>
       </w:r>
       <w:r>
         <w:rPr>
@@ -5695,6 +5701,7 @@
     <w:lsdException w:name="HTML Sample" w:semiHidden="1" w:unhideWhenUsed="1"/>
     <w:lsdException w:name="HTML Typewriter" w:semiHidden="1" w:unhideWhenUsed="1"/>
     <w:lsdException w:name="HTML Variable" w:semiHidden="1" w:unhideWhenUsed="1"/>
+    <w:lsdException w:name="Normal Table" w:semiHidden="1" w:unhideWhenUsed="1"/>
     <w:lsdException w:name="annotation subject" w:semiHidden="1" w:unhideWhenUsed="1"/>
     <w:lsdException w:name="No List" w:semiHidden="1" w:unhideWhenUsed="1"/>
     <w:lsdException w:name="Outline List 1" w:semiHidden="1" w:unhideWhenUsed="1"/>
@@ -5741,8 +5748,10 @@
     <w:lsdException w:name="Table Subtle 2" w:semiHidden="1" w:unhideWhenUsed="1"/>
     <w:lsdException w:name="Table Web 1" w:semiHidden="1" w:unhideWhenUsed="1"/>
     <w:lsdException w:name="Table Web 2" w:semiHidden="1" w:unhideWhenUsed="1"/>
+    <w:lsdException w:name="Table Web 3" w:semiHidden="1" w:unhideWhenUsed="1"/>
     <w:lsdException w:name="Balloon Text" w:semiHidden="1" w:unhideWhenUsed="1"/>
     <w:lsdException w:name="Table Grid" w:uiPriority="39"/>
+    <w:lsdException w:name="Table Theme" w:semiHidden="1" w:unhideWhenUsed="1"/>
     <w:lsdException w:name="Placeholder Text" w:semiHidden="1"/>
     <w:lsdException w:name="No Spacing" w:uiPriority="1" w:qFormat="1"/>
     <w:lsdException w:name="Light Shading" w:uiPriority="60"/>
@@ -6494,7 +6503,7 @@
 </file>
 
 <file path=customXml/itemProps1.xml><?xml version="1.0" encoding="utf-8"?>
-<ds:datastoreItem xmlns:ds="http://schemas.openxmlformats.org/officeDocument/2006/customXml" ds:itemID="{B64FFCF4-2F14-40B9-9D01-381AEC16249E}">
+<ds:datastoreItem xmlns:ds="http://schemas.openxmlformats.org/officeDocument/2006/customXml" ds:itemID="{FEB6C85C-F9B1-4635-B5E9-7BD85C25CD1F}">
   <ds:schemaRefs>
     <ds:schemaRef ds:uri="http://schemas.openxmlformats.org/officeDocument/2006/bibliography"/>
   </ds:schemaRefs>

--- a/resources/SrinivasReddy - CV.docx
+++ b/resources/SrinivasReddy - CV.docx
@@ -1740,8 +1740,6 @@
         </w:rPr>
         <w:t>s</w:t>
       </w:r>
-      <w:bookmarkStart w:id="0" w:name="_GoBack"/>
-      <w:bookmarkEnd w:id="0"/>
       <w:r>
         <w:rPr>
           <w:rFonts w:ascii="Verdana" w:eastAsia="Verdana" w:hAnsi="Verdana" w:cs="Verdana"/>
@@ -2661,6 +2659,20 @@
         <w:rPr>
           <w:rFonts w:ascii="Verdana" w:eastAsia="Verdana" w:hAnsi="Verdana" w:cs="Verdana"/>
         </w:rPr>
+        <w:t xml:space="preserve">, Java, </w:t>
+      </w:r>
+      <w:bookmarkStart w:id="0" w:name="_GoBack"/>
+      <w:bookmarkEnd w:id="0"/>
+      <w:r>
+        <w:rPr>
+          <w:rFonts w:ascii="Verdana" w:eastAsia="Verdana" w:hAnsi="Verdana" w:cs="Verdana"/>
+        </w:rPr>
+        <w:t>Python</w:t>
+      </w:r>
+      <w:r>
+        <w:rPr>
+          <w:rFonts w:ascii="Verdana" w:eastAsia="Verdana" w:hAnsi="Verdana" w:cs="Verdana"/>
+        </w:rPr>
         <w:t xml:space="preserve"> and MongoDB</w:t>
       </w:r>
       <w:r>
@@ -2900,7 +2912,31 @@
         <w:rPr>
           <w:rFonts w:ascii="Verdana" w:eastAsia="Verdana" w:hAnsi="Verdana" w:cs="Verdana"/>
         </w:rPr>
-        <w:t>JAX-WS, PHP, Oracle 10g, JPA, HTML5, JQuery and Ajax.</w:t>
+        <w:t>J</w:t>
+      </w:r>
+      <w:r>
+        <w:rPr>
+          <w:rFonts w:ascii="Verdana" w:eastAsia="Verdana" w:hAnsi="Verdana" w:cs="Verdana"/>
+        </w:rPr>
+        <w:t>ava, J</w:t>
+      </w:r>
+      <w:r>
+        <w:rPr>
+          <w:rFonts w:ascii="Verdana" w:eastAsia="Verdana" w:hAnsi="Verdana" w:cs="Verdana"/>
+        </w:rPr>
+        <w:t xml:space="preserve">AX-WS, </w:t>
+      </w:r>
+      <w:r>
+        <w:rPr>
+          <w:rFonts w:ascii="Verdana" w:eastAsia="Verdana" w:hAnsi="Verdana" w:cs="Verdana"/>
+        </w:rPr>
+        <w:t xml:space="preserve">Python, </w:t>
+      </w:r>
+      <w:r>
+        <w:rPr>
+          <w:rFonts w:ascii="Verdana" w:eastAsia="Verdana" w:hAnsi="Verdana" w:cs="Verdana"/>
+        </w:rPr>
+        <w:t>PHP, Oracle 10g, JPA, HTML5, JQuery and Ajax.</w:t>
       </w:r>
     </w:p>
     <w:p>
@@ -7232,7 +7268,7 @@
 </file>
 
 <file path=customXml/itemProps1.xml><?xml version="1.0" encoding="utf-8"?>
-<ds:datastoreItem xmlns:ds="http://schemas.openxmlformats.org/officeDocument/2006/customXml" ds:itemID="{0DCD91E1-5F1A-4C19-9E44-D2C0354DE286}">
+<ds:datastoreItem xmlns:ds="http://schemas.openxmlformats.org/officeDocument/2006/customXml" ds:itemID="{A432649B-BCA2-40FC-B75C-1CE1F617FE4A}">
   <ds:schemaRefs>
     <ds:schemaRef ds:uri="http://schemas.openxmlformats.org/officeDocument/2006/bibliography"/>
   </ds:schemaRefs>

--- a/resources/SrinivasReddy - CV.docx
+++ b/resources/SrinivasReddy - CV.docx
@@ -2659,15 +2659,7 @@
         <w:rPr>
           <w:rFonts w:ascii="Verdana" w:eastAsia="Verdana" w:hAnsi="Verdana" w:cs="Verdana"/>
         </w:rPr>
-        <w:t xml:space="preserve">, Java, </w:t>
-      </w:r>
-      <w:bookmarkStart w:id="0" w:name="_GoBack"/>
-      <w:bookmarkEnd w:id="0"/>
-      <w:r>
-        <w:rPr>
-          <w:rFonts w:ascii="Verdana" w:eastAsia="Verdana" w:hAnsi="Verdana" w:cs="Verdana"/>
-        </w:rPr>
-        <w:t>Python</w:t>
+        <w:t>, Java, Python</w:t>
       </w:r>
       <w:r>
         <w:rPr>
@@ -4802,7 +4794,7 @@
           <w:color w:val="000000"/>
           <w:sz w:val="20"/>
         </w:rPr>
-        <w:t>Awards</w:t>
+        <w:t>Certifications/</w:t>
       </w:r>
       <w:r>
         <w:rPr>
@@ -4811,16 +4803,7 @@
           <w:color w:val="000000"/>
           <w:sz w:val="20"/>
         </w:rPr>
-        <w:t>/</w:t>
-      </w:r>
-      <w:r>
-        <w:rPr>
-          <w:rFonts w:ascii="Verdana" w:eastAsia="TrebuchetMS-Bold" w:hAnsi="Verdana" w:cs="TrebuchetMS-Bold"/>
-          <w:bCs/>
-          <w:color w:val="000000"/>
-          <w:sz w:val="20"/>
-        </w:rPr>
-        <w:t>Achievements</w:t>
+        <w:t>Independent courses</w:t>
       </w:r>
     </w:p>
     <w:p>
@@ -4840,49 +4823,19 @@
         <w:rPr>
           <w:rFonts w:ascii="Verdana" w:eastAsia="Verdana" w:hAnsi="Verdana" w:cs="Verdana"/>
         </w:rPr>
-        <w:t xml:space="preserve">INNOVATION award for </w:t>
-      </w:r>
-      <w:r>
-        <w:rPr>
-          <w:rFonts w:ascii="Verdana" w:eastAsia="Verdana" w:hAnsi="Verdana" w:cs="Verdana"/>
-        </w:rPr>
-        <w:t>“</w:t>
-      </w:r>
-      <w:r>
-        <w:rPr>
-          <w:rFonts w:ascii="Verdana" w:eastAsia="Verdana" w:hAnsi="Verdana" w:cs="Verdana"/>
-        </w:rPr>
-        <w:t>API Monitor</w:t>
-      </w:r>
-      <w:r>
-        <w:rPr>
-          <w:rFonts w:ascii="Verdana" w:eastAsia="Verdana" w:hAnsi="Verdana" w:cs="Verdana"/>
-        </w:rPr>
-        <w:t>ing</w:t>
-      </w:r>
-      <w:r>
-        <w:rPr>
-          <w:rFonts w:ascii="Verdana" w:eastAsia="Verdana" w:hAnsi="Verdana" w:cs="Verdana"/>
-        </w:rPr>
-        <w:t xml:space="preserve"> Application”</w:t>
-      </w:r>
-      <w:r>
-        <w:rPr>
-          <w:rFonts w:ascii="Verdana" w:eastAsia="Verdana" w:hAnsi="Verdana" w:cs="Verdana"/>
-        </w:rPr>
-        <w:t xml:space="preserve"> in Splu</w:t>
-      </w:r>
-      <w:r>
-        <w:rPr>
-          <w:rFonts w:ascii="Verdana" w:eastAsia="Verdana" w:hAnsi="Verdana" w:cs="Verdana"/>
-        </w:rPr>
-        <w:t>nk Hackathon</w:t>
-      </w:r>
-      <w:r>
-        <w:rPr>
-          <w:rFonts w:ascii="Verdana" w:eastAsia="Verdana" w:hAnsi="Verdana" w:cs="Verdana"/>
-        </w:rPr>
-        <w:t xml:space="preserve"> OCT-2015</w:t>
+        <w:t>Apache Spark</w:t>
+      </w:r>
+      <w:r>
+        <w:rPr>
+          <w:rFonts w:ascii="Verdana" w:eastAsia="Verdana" w:hAnsi="Verdana" w:cs="Verdana"/>
+        </w:rPr>
+        <w:t xml:space="preserve"> Fundamentals</w:t>
+      </w:r>
+      <w:r>
+        <w:rPr>
+          <w:rFonts w:ascii="Verdana" w:eastAsia="Verdana" w:hAnsi="Verdana" w:cs="Verdana"/>
+        </w:rPr>
+        <w:t xml:space="preserve"> – Bigdata University</w:t>
       </w:r>
     </w:p>
     <w:p>
@@ -4902,55 +4855,31 @@
         <w:rPr>
           <w:rFonts w:ascii="Verdana" w:eastAsia="Verdana" w:hAnsi="Verdana" w:cs="Verdana"/>
         </w:rPr>
-        <w:t xml:space="preserve">ON-THE-SPOT award for </w:t>
-      </w:r>
-      <w:r>
-        <w:rPr>
-          <w:rFonts w:ascii="Verdana" w:eastAsia="Verdana" w:hAnsi="Verdana" w:cs="Verdana"/>
-        </w:rPr>
-        <w:t>“</w:t>
-      </w:r>
-      <w:r>
-        <w:rPr>
-          <w:rFonts w:ascii="Verdana" w:eastAsia="Verdana" w:hAnsi="Verdana" w:cs="Verdana"/>
-        </w:rPr>
-        <w:t>G</w:t>
-      </w:r>
-      <w:r>
-        <w:rPr>
-          <w:rFonts w:ascii="Verdana" w:eastAsia="Verdana" w:hAnsi="Verdana" w:cs="Verdana"/>
-        </w:rPr>
-        <w:t>mail bypass</w:t>
-      </w:r>
-      <w:r>
-        <w:rPr>
-          <w:rFonts w:ascii="Verdana" w:eastAsia="Verdana" w:hAnsi="Verdana" w:cs="Verdana"/>
-        </w:rPr>
-        <w:t xml:space="preserve"> </w:t>
-      </w:r>
-      <w:r>
-        <w:rPr>
-          <w:rFonts w:ascii="Verdana" w:eastAsia="Verdana" w:hAnsi="Verdana" w:cs="Verdana"/>
-        </w:rPr>
-        <w:t xml:space="preserve">Feature </w:t>
-      </w:r>
-      <w:r>
-        <w:rPr>
-          <w:rFonts w:ascii="Verdana" w:eastAsia="Verdana" w:hAnsi="Verdana" w:cs="Verdana"/>
-        </w:rPr>
-        <w:t>Development</w:t>
-      </w:r>
-      <w:r>
-        <w:rPr>
-          <w:rFonts w:ascii="Verdana" w:eastAsia="Verdana" w:hAnsi="Verdana" w:cs="Verdana"/>
-        </w:rPr>
-        <w:t>”</w:t>
-      </w:r>
-      <w:r>
-        <w:rPr>
-          <w:rFonts w:ascii="Verdana" w:eastAsia="Verdana" w:hAnsi="Verdana" w:cs="Verdana"/>
-        </w:rPr>
-        <w:t xml:space="preserve"> JUL-2015</w:t>
+        <w:t>M101J: MongoDB for Java Developers</w:t>
+      </w:r>
+      <w:r>
+        <w:rPr>
+          <w:rFonts w:ascii="Verdana" w:eastAsia="Verdana" w:hAnsi="Verdana" w:cs="Verdana"/>
+        </w:rPr>
+        <w:t xml:space="preserve"> - </w:t>
+      </w:r>
+      <w:r>
+        <w:rPr>
+          <w:rFonts w:ascii="Verdana" w:eastAsia="Verdana" w:hAnsi="Verdana" w:cs="Verdana"/>
+        </w:rPr>
+        <w:t>Mongo</w:t>
+      </w:r>
+      <w:r>
+        <w:rPr>
+          <w:rFonts w:ascii="Verdana" w:eastAsia="Verdana" w:hAnsi="Verdana" w:cs="Verdana"/>
+        </w:rPr>
+        <w:t>DB</w:t>
+      </w:r>
+      <w:r>
+        <w:rPr>
+          <w:rFonts w:ascii="Verdana" w:eastAsia="Verdana" w:hAnsi="Verdana" w:cs="Verdana"/>
+        </w:rPr>
+        <w:t xml:space="preserve"> University.</w:t>
       </w:r>
     </w:p>
     <w:p>
@@ -4970,19 +4899,13 @@
         <w:rPr>
           <w:rFonts w:ascii="Verdana" w:eastAsia="Verdana" w:hAnsi="Verdana" w:cs="Verdana"/>
         </w:rPr>
-        <w:t xml:space="preserve">ON-THE-SPOT award for </w:t>
-      </w:r>
-      <w:r>
-        <w:rPr>
-          <w:rFonts w:ascii="Verdana" w:eastAsia="Verdana" w:hAnsi="Verdana" w:cs="Verdana"/>
-        </w:rPr>
-        <w:t>“Outstanding Performance”</w:t>
-      </w:r>
-      <w:r>
-        <w:rPr>
-          <w:rFonts w:ascii="Verdana" w:eastAsia="Verdana" w:hAnsi="Verdana" w:cs="Verdana"/>
-        </w:rPr>
-        <w:t xml:space="preserve"> NOV-2014</w:t>
+        <w:t>Big Data Hadoop Fundamentals</w:t>
+      </w:r>
+      <w:r>
+        <w:rPr>
+          <w:rFonts w:ascii="Verdana" w:eastAsia="Verdana" w:hAnsi="Verdana" w:cs="Verdana"/>
+        </w:rPr>
+        <w:t xml:space="preserve"> – Bigdata University</w:t>
       </w:r>
     </w:p>
     <w:p>
@@ -5002,50 +4925,85 @@
         <w:rPr>
           <w:rFonts w:ascii="Verdana" w:eastAsia="Verdana" w:hAnsi="Verdana" w:cs="Verdana"/>
         </w:rPr>
-        <w:t xml:space="preserve">Promoted to Senior Analyst </w:t>
-      </w:r>
-      <w:r>
-        <w:rPr>
-          <w:rFonts w:ascii="Verdana" w:eastAsia="Verdana" w:hAnsi="Verdana" w:cs="Verdana"/>
-        </w:rPr>
-        <w:t xml:space="preserve">with </w:t>
-      </w:r>
-      <w:r>
-        <w:rPr>
-          <w:rFonts w:ascii="Verdana" w:eastAsia="Verdana" w:hAnsi="Verdana" w:cs="Verdana"/>
-        </w:rPr>
-        <w:t>in</w:t>
-      </w:r>
-      <w:r>
-        <w:rPr>
-          <w:rFonts w:ascii="Verdana" w:eastAsia="Verdana" w:hAnsi="Verdana" w:cs="Verdana"/>
-        </w:rPr>
-        <w:t xml:space="preserve"> </w:t>
-      </w:r>
-      <w:r>
-        <w:rPr>
-          <w:rFonts w:ascii="Verdana" w:eastAsia="Verdana" w:hAnsi="Verdana" w:cs="Verdana"/>
-        </w:rPr>
-        <w:t>a</w:t>
-      </w:r>
-      <w:r>
-        <w:rPr>
-          <w:rFonts w:ascii="Verdana" w:eastAsia="Verdana" w:hAnsi="Verdana" w:cs="Verdana"/>
-        </w:rPr>
-        <w:t xml:space="preserve"> year of employment </w:t>
-      </w:r>
-      <w:r>
-        <w:rPr>
-          <w:rFonts w:ascii="Verdana" w:eastAsia="Verdana" w:hAnsi="Verdana" w:cs="Verdana"/>
-        </w:rPr>
-        <w:t>with</w:t>
-      </w:r>
-      <w:r>
-        <w:rPr>
-          <w:rFonts w:ascii="Verdana" w:eastAsia="Verdana" w:hAnsi="Verdana" w:cs="Verdana"/>
-        </w:rPr>
-        <w:t xml:space="preserve"> Verizon.</w:t>
-      </w:r>
+        <w:t>Oracle Certified Java Developer for J2SE-6.0.</w:t>
+      </w:r>
+    </w:p>
+    <w:p>
+      <w:pPr>
+        <w:numPr>
+          <w:ilvl w:val="0"/>
+          <w:numId w:val="2"/>
+        </w:numPr>
+        <w:spacing w:line="360" w:lineRule="auto"/>
+        <w:ind w:hanging="360"/>
+        <w:jc w:val="both"/>
+        <w:rPr>
+          <w:rFonts w:ascii="Verdana" w:eastAsia="Verdana" w:hAnsi="Verdana" w:cs="Verdana"/>
+        </w:rPr>
+      </w:pPr>
+      <w:r>
+        <w:rPr>
+          <w:rFonts w:ascii="Verdana" w:eastAsia="Verdana" w:hAnsi="Verdana" w:cs="Verdana"/>
+        </w:rPr>
+        <w:t>Cyber security</w:t>
+      </w:r>
+      <w:r>
+        <w:rPr>
+          <w:rFonts w:ascii="Verdana" w:eastAsia="Verdana" w:hAnsi="Verdana" w:cs="Verdana"/>
+        </w:rPr>
+        <w:t xml:space="preserve"> and Its Ten Domains</w:t>
+      </w:r>
+      <w:r>
+        <w:rPr>
+          <w:rFonts w:ascii="Verdana" w:eastAsia="Verdana" w:hAnsi="Verdana" w:cs="Verdana"/>
+        </w:rPr>
+        <w:t xml:space="preserve"> - </w:t>
+      </w:r>
+      <w:r>
+        <w:rPr>
+          <w:rFonts w:ascii="Verdana" w:eastAsia="Verdana" w:hAnsi="Verdana" w:cs="Verdana"/>
+        </w:rPr>
+        <w:t>University System of Georgia th</w:t>
+      </w:r>
+      <w:r>
+        <w:rPr>
+          <w:rFonts w:ascii="Verdana" w:eastAsia="Verdana" w:hAnsi="Verdana" w:cs="Verdana"/>
+        </w:rPr>
+        <w:t>r</w:t>
+      </w:r>
+      <w:r>
+        <w:rPr>
+          <w:rFonts w:ascii="Verdana" w:eastAsia="Verdana" w:hAnsi="Verdana" w:cs="Verdana"/>
+        </w:rPr>
+        <w:t>ough Coursera</w:t>
+      </w:r>
+    </w:p>
+    <w:p>
+      <w:pPr>
+        <w:spacing w:line="360" w:lineRule="auto"/>
+        <w:jc w:val="both"/>
+        <w:rPr>
+          <w:rFonts w:ascii="Verdana" w:eastAsia="Verdana" w:hAnsi="Verdana" w:cs="Verdana"/>
+        </w:rPr>
+      </w:pPr>
+    </w:p>
+    <w:p>
+      <w:pPr>
+        <w:spacing w:line="360" w:lineRule="auto"/>
+        <w:jc w:val="both"/>
+        <w:rPr>
+          <w:rFonts w:ascii="Verdana" w:eastAsia="Verdana" w:hAnsi="Verdana" w:cs="Verdana"/>
+        </w:rPr>
+      </w:pPr>
+    </w:p>
+    <w:p>
+      <w:pPr>
+        <w:spacing w:line="360" w:lineRule="auto"/>
+        <w:jc w:val="both"/>
+        <w:rPr>
+          <w:rFonts w:ascii="Verdana" w:eastAsia="Verdana" w:hAnsi="Verdana" w:cs="Verdana"/>
+        </w:rPr>
+      </w:pPr>
     </w:p>
     <w:p>
       <w:pPr>
@@ -5084,16 +5042,8 @@
           <w:color w:val="000000"/>
           <w:sz w:val="20"/>
         </w:rPr>
-        <w:t>Certifications/</w:t>
-      </w:r>
-      <w:r>
-        <w:rPr>
-          <w:rFonts w:ascii="Verdana" w:eastAsia="TrebuchetMS-Bold" w:hAnsi="Verdana" w:cs="TrebuchetMS-Bold"/>
-          <w:bCs/>
-          <w:color w:val="000000"/>
-          <w:sz w:val="20"/>
-        </w:rPr>
-        <w:t>Independent courses</w:t>
+        <w:lastRenderedPageBreak/>
+        <w:t>Awards/Achievements</w:t>
       </w:r>
     </w:p>
     <w:p>
@@ -5113,19 +5063,31 @@
         <w:rPr>
           <w:rFonts w:ascii="Verdana" w:eastAsia="Verdana" w:hAnsi="Verdana" w:cs="Verdana"/>
         </w:rPr>
-        <w:t>Apache Spark</w:t>
-      </w:r>
-      <w:r>
-        <w:rPr>
-          <w:rFonts w:ascii="Verdana" w:eastAsia="Verdana" w:hAnsi="Verdana" w:cs="Verdana"/>
-        </w:rPr>
-        <w:t xml:space="preserve"> Fundamentals</w:t>
-      </w:r>
-      <w:r>
-        <w:rPr>
-          <w:rFonts w:ascii="Verdana" w:eastAsia="Verdana" w:hAnsi="Verdana" w:cs="Verdana"/>
-        </w:rPr>
-        <w:t xml:space="preserve"> – Bigdata University</w:t>
+        <w:t xml:space="preserve">INNOVATION award for </w:t>
+      </w:r>
+      <w:r>
+        <w:rPr>
+          <w:rFonts w:ascii="Verdana" w:eastAsia="Verdana" w:hAnsi="Verdana" w:cs="Verdana"/>
+        </w:rPr>
+        <w:t>“</w:t>
+      </w:r>
+      <w:r>
+        <w:rPr>
+          <w:rFonts w:ascii="Verdana" w:eastAsia="Verdana" w:hAnsi="Verdana" w:cs="Verdana"/>
+        </w:rPr>
+        <w:t>API Monitor</w:t>
+      </w:r>
+      <w:r>
+        <w:rPr>
+          <w:rFonts w:ascii="Verdana" w:eastAsia="Verdana" w:hAnsi="Verdana" w:cs="Verdana"/>
+        </w:rPr>
+        <w:t>ing Application” in Splunk Hackathon</w:t>
+      </w:r>
+      <w:r>
+        <w:rPr>
+          <w:rFonts w:ascii="Verdana" w:eastAsia="Verdana" w:hAnsi="Verdana" w:cs="Verdana"/>
+        </w:rPr>
+        <w:t xml:space="preserve"> OCT-2015</w:t>
       </w:r>
     </w:p>
     <w:p>
@@ -5145,31 +5107,31 @@
         <w:rPr>
           <w:rFonts w:ascii="Verdana" w:eastAsia="Verdana" w:hAnsi="Verdana" w:cs="Verdana"/>
         </w:rPr>
-        <w:t>M101J: MongoDB for Java Developers</w:t>
-      </w:r>
-      <w:r>
-        <w:rPr>
-          <w:rFonts w:ascii="Verdana" w:eastAsia="Verdana" w:hAnsi="Verdana" w:cs="Verdana"/>
-        </w:rPr>
-        <w:t xml:space="preserve"> - </w:t>
-      </w:r>
-      <w:r>
-        <w:rPr>
-          <w:rFonts w:ascii="Verdana" w:eastAsia="Verdana" w:hAnsi="Verdana" w:cs="Verdana"/>
-        </w:rPr>
-        <w:t>Mongo</w:t>
-      </w:r>
-      <w:r>
-        <w:rPr>
-          <w:rFonts w:ascii="Verdana" w:eastAsia="Verdana" w:hAnsi="Verdana" w:cs="Verdana"/>
-        </w:rPr>
-        <w:t>DB</w:t>
-      </w:r>
-      <w:r>
-        <w:rPr>
-          <w:rFonts w:ascii="Verdana" w:eastAsia="Verdana" w:hAnsi="Verdana" w:cs="Verdana"/>
-        </w:rPr>
-        <w:t xml:space="preserve"> University.</w:t>
+        <w:t xml:space="preserve">ON-THE-SPOT award for </w:t>
+      </w:r>
+      <w:r>
+        <w:rPr>
+          <w:rFonts w:ascii="Verdana" w:eastAsia="Verdana" w:hAnsi="Verdana" w:cs="Verdana"/>
+        </w:rPr>
+        <w:t xml:space="preserve">“Gmail bypass </w:t>
+      </w:r>
+      <w:r>
+        <w:rPr>
+          <w:rFonts w:ascii="Verdana" w:eastAsia="Verdana" w:hAnsi="Verdana" w:cs="Verdana"/>
+        </w:rPr>
+        <w:t xml:space="preserve">Feature </w:t>
+      </w:r>
+      <w:r>
+        <w:rPr>
+          <w:rFonts w:ascii="Verdana" w:eastAsia="Verdana" w:hAnsi="Verdana" w:cs="Verdana"/>
+        </w:rPr>
+        <w:t>Development”</w:t>
+      </w:r>
+      <w:r>
+        <w:rPr>
+          <w:rFonts w:ascii="Verdana" w:eastAsia="Verdana" w:hAnsi="Verdana" w:cs="Verdana"/>
+        </w:rPr>
+        <w:t xml:space="preserve"> JUL-2015</w:t>
       </w:r>
     </w:p>
     <w:p>
@@ -5189,14 +5151,19 @@
         <w:rPr>
           <w:rFonts w:ascii="Verdana" w:eastAsia="Verdana" w:hAnsi="Verdana" w:cs="Verdana"/>
         </w:rPr>
-        <w:lastRenderedPageBreak/>
-        <w:t>Big Data Hadoop Fundamentals</w:t>
-      </w:r>
-      <w:r>
-        <w:rPr>
-          <w:rFonts w:ascii="Verdana" w:eastAsia="Verdana" w:hAnsi="Verdana" w:cs="Verdana"/>
-        </w:rPr>
-        <w:t xml:space="preserve"> – Bigdata University</w:t>
+        <w:t xml:space="preserve">ON-THE-SPOT award for </w:t>
+      </w:r>
+      <w:r>
+        <w:rPr>
+          <w:rFonts w:ascii="Verdana" w:eastAsia="Verdana" w:hAnsi="Verdana" w:cs="Verdana"/>
+        </w:rPr>
+        <w:t>“Outstanding Performance”</w:t>
+      </w:r>
+      <w:r>
+        <w:rPr>
+          <w:rFonts w:ascii="Verdana" w:eastAsia="Verdana" w:hAnsi="Verdana" w:cs="Verdana"/>
+        </w:rPr>
+        <w:t xml:space="preserve"> NOV-2014</w:t>
       </w:r>
     </w:p>
     <w:p>
@@ -5216,57 +5183,43 @@
         <w:rPr>
           <w:rFonts w:ascii="Verdana" w:eastAsia="Verdana" w:hAnsi="Verdana" w:cs="Verdana"/>
         </w:rPr>
-        <w:t>Oracle Certified Java Developer for J2SE-6.0.</w:t>
-      </w:r>
-    </w:p>
-    <w:p>
-      <w:pPr>
-        <w:numPr>
-          <w:ilvl w:val="0"/>
-          <w:numId w:val="2"/>
-        </w:numPr>
-        <w:spacing w:line="360" w:lineRule="auto"/>
-        <w:ind w:hanging="360"/>
-        <w:jc w:val="both"/>
-        <w:rPr>
-          <w:rFonts w:ascii="Verdana" w:eastAsia="Verdana" w:hAnsi="Verdana" w:cs="Verdana"/>
-        </w:rPr>
-      </w:pPr>
-      <w:r>
-        <w:rPr>
-          <w:rFonts w:ascii="Verdana" w:eastAsia="Verdana" w:hAnsi="Verdana" w:cs="Verdana"/>
-        </w:rPr>
-        <w:t>Cyber security</w:t>
-      </w:r>
-      <w:r>
-        <w:rPr>
-          <w:rFonts w:ascii="Verdana" w:eastAsia="Verdana" w:hAnsi="Verdana" w:cs="Verdana"/>
-        </w:rPr>
-        <w:t xml:space="preserve"> and Its Ten Domains</w:t>
-      </w:r>
-      <w:r>
-        <w:rPr>
-          <w:rFonts w:ascii="Verdana" w:eastAsia="Verdana" w:hAnsi="Verdana" w:cs="Verdana"/>
-        </w:rPr>
-        <w:t xml:space="preserve"> - </w:t>
-      </w:r>
-      <w:r>
-        <w:rPr>
-          <w:rFonts w:ascii="Verdana" w:eastAsia="Verdana" w:hAnsi="Verdana" w:cs="Verdana"/>
-        </w:rPr>
-        <w:t>University System of Georgia th</w:t>
-      </w:r>
-      <w:r>
-        <w:rPr>
-          <w:rFonts w:ascii="Verdana" w:eastAsia="Verdana" w:hAnsi="Verdana" w:cs="Verdana"/>
-        </w:rPr>
-        <w:t>r</w:t>
-      </w:r>
-      <w:r>
-        <w:rPr>
-          <w:rFonts w:ascii="Verdana" w:eastAsia="Verdana" w:hAnsi="Verdana" w:cs="Verdana"/>
-        </w:rPr>
-        <w:t>ough Coursera</w:t>
+        <w:t xml:space="preserve">Promoted to Senior Analyst </w:t>
+      </w:r>
+      <w:r>
+        <w:rPr>
+          <w:rFonts w:ascii="Verdana" w:eastAsia="Verdana" w:hAnsi="Verdana" w:cs="Verdana"/>
+        </w:rPr>
+        <w:t>with in</w:t>
+      </w:r>
+      <w:r>
+        <w:rPr>
+          <w:rFonts w:ascii="Verdana" w:eastAsia="Verdana" w:hAnsi="Verdana" w:cs="Verdana"/>
+        </w:rPr>
+        <w:t xml:space="preserve"> </w:t>
+      </w:r>
+      <w:r>
+        <w:rPr>
+          <w:rFonts w:ascii="Verdana" w:eastAsia="Verdana" w:hAnsi="Verdana" w:cs="Verdana"/>
+        </w:rPr>
+        <w:t>a</w:t>
+      </w:r>
+      <w:r>
+        <w:rPr>
+          <w:rFonts w:ascii="Verdana" w:eastAsia="Verdana" w:hAnsi="Verdana" w:cs="Verdana"/>
+        </w:rPr>
+        <w:t xml:space="preserve"> year of employment </w:t>
+      </w:r>
+      <w:r>
+        <w:rPr>
+          <w:rFonts w:ascii="Verdana" w:eastAsia="Verdana" w:hAnsi="Verdana" w:cs="Verdana"/>
+        </w:rPr>
+        <w:t>with</w:t>
+      </w:r>
+      <w:r>
+        <w:rPr>
+          <w:rFonts w:ascii="Verdana" w:eastAsia="Verdana" w:hAnsi="Verdana" w:cs="Verdana"/>
+        </w:rPr>
+        <w:t xml:space="preserve"> Verizon.</w:t>
       </w:r>
     </w:p>
     <w:p>
@@ -5538,6 +5491,11 @@
     </w:p>
     <w:p/>
     <w:p/>
+    <w:p/>
+    <w:p>
+      <w:bookmarkStart w:id="0" w:name="_GoBack"/>
+      <w:bookmarkEnd w:id="0"/>
+    </w:p>
     <w:p/>
     <w:p>
       <w:r>
@@ -7268,7 +7226,7 @@
 </file>
 
 <file path=customXml/itemProps1.xml><?xml version="1.0" encoding="utf-8"?>
-<ds:datastoreItem xmlns:ds="http://schemas.openxmlformats.org/officeDocument/2006/customXml" ds:itemID="{A432649B-BCA2-40FC-B75C-1CE1F617FE4A}">
+<ds:datastoreItem xmlns:ds="http://schemas.openxmlformats.org/officeDocument/2006/customXml" ds:itemID="{45362ABF-CF1C-48A4-A985-A02FDF88AA2C}">
   <ds:schemaRefs>
     <ds:schemaRef ds:uri="http://schemas.openxmlformats.org/officeDocument/2006/bibliography"/>
   </ds:schemaRefs>

--- a/resources/SrinivasReddy - CV.docx
+++ b/resources/SrinivasReddy - CV.docx
@@ -293,7 +293,13 @@
         <w:rPr>
           <w:rFonts w:ascii="Verdana" w:hAnsi="Verdana" w:cs="Verdana"/>
         </w:rPr>
-        <w:t xml:space="preserve">Having experience in </w:t>
+        <w:t>Skilled</w:t>
+      </w:r>
+      <w:r>
+        <w:rPr>
+          <w:rFonts w:ascii="Verdana" w:hAnsi="Verdana" w:cs="Verdana"/>
+        </w:rPr>
+        <w:t xml:space="preserve"> in </w:t>
       </w:r>
       <w:r>
         <w:rPr>
@@ -385,7 +391,15 @@
         <w:rPr>
           <w:rFonts w:ascii="Verdana" w:hAnsi="Verdana" w:cs="Verdana"/>
         </w:rPr>
-        <w:t>, Elastic search</w:t>
+        <w:t>, Elastic</w:t>
+      </w:r>
+      <w:bookmarkStart w:id="0" w:name="_GoBack"/>
+      <w:bookmarkEnd w:id="0"/>
+      <w:r>
+        <w:rPr>
+          <w:rFonts w:ascii="Verdana" w:hAnsi="Verdana" w:cs="Verdana"/>
+        </w:rPr>
+        <w:t>search</w:t>
       </w:r>
       <w:r>
         <w:rPr>
@@ -423,7 +437,19 @@
         <w:rPr>
           <w:rFonts w:ascii="Verdana" w:hAnsi="Verdana" w:cs="Verdana"/>
         </w:rPr>
-        <w:t xml:space="preserve">Proficient work knowledge in FullStack Development with Java/PHP including JAX-WS. </w:t>
+        <w:t xml:space="preserve">Proficient work </w:t>
+      </w:r>
+      <w:r>
+        <w:rPr>
+          <w:rFonts w:ascii="Verdana" w:hAnsi="Verdana" w:cs="Verdana"/>
+        </w:rPr>
+        <w:t>experience</w:t>
+      </w:r>
+      <w:r>
+        <w:rPr>
+          <w:rFonts w:ascii="Verdana" w:hAnsi="Verdana" w:cs="Verdana"/>
+        </w:rPr>
+        <w:t xml:space="preserve"> in FullStack Development with Java/PHP including JAX-WS. </w:t>
       </w:r>
     </w:p>
     <w:p>
@@ -544,17 +570,20 @@
               <w:jc w:val="both"/>
               <w:rPr>
                 <w:rFonts w:ascii="Verdana" w:hAnsi="Verdana" w:cs="Arial"/>
+                <w:b/>
               </w:rPr>
             </w:pPr>
             <w:r>
               <w:rPr>
                 <w:rFonts w:ascii="Verdana" w:hAnsi="Verdana" w:cs="Arial"/>
+                <w:b/>
               </w:rPr>
               <w:t xml:space="preserve">Programming </w:t>
             </w:r>
             <w:r>
               <w:rPr>
                 <w:rFonts w:ascii="Verdana" w:hAnsi="Verdana" w:cs="Arial"/>
+                <w:b/>
               </w:rPr>
               <w:t>Languages</w:t>
             </w:r>
@@ -615,19 +644,15 @@
               <w:jc w:val="both"/>
               <w:rPr>
                 <w:rFonts w:ascii="Verdana" w:hAnsi="Verdana" w:cs="Arial"/>
+                <w:b/>
               </w:rPr>
             </w:pPr>
             <w:r>
               <w:rPr>
                 <w:rFonts w:ascii="Verdana" w:hAnsi="Verdana" w:cs="Arial"/>
-              </w:rPr>
-              <w:t>Bigdata</w:t>
-            </w:r>
-            <w:r>
-              <w:rPr>
-                <w:rFonts w:ascii="Verdana" w:hAnsi="Verdana" w:cs="Arial"/>
-              </w:rPr>
-              <w:t xml:space="preserve"> Tools</w:t>
+                <w:b/>
+              </w:rPr>
+              <w:t>Bigdata Tools</w:t>
             </w:r>
           </w:p>
         </w:tc>
@@ -734,17 +759,20 @@
               <w:jc w:val="both"/>
               <w:rPr>
                 <w:rFonts w:ascii="Verdana" w:hAnsi="Verdana" w:cs="Arial"/>
+                <w:b/>
               </w:rPr>
             </w:pPr>
             <w:r>
               <w:rPr>
                 <w:rFonts w:ascii="Verdana" w:hAnsi="Verdana" w:cs="Arial"/>
+                <w:b/>
               </w:rPr>
               <w:t>Hadoop Distribution</w:t>
             </w:r>
             <w:r>
               <w:rPr>
                 <w:rFonts w:ascii="Verdana" w:hAnsi="Verdana" w:cs="Arial"/>
+                <w:b/>
               </w:rPr>
               <w:t>s</w:t>
             </w:r>
@@ -811,11 +839,13 @@
               <w:jc w:val="both"/>
               <w:rPr>
                 <w:rFonts w:ascii="Verdana" w:hAnsi="Verdana" w:cs="Arial"/>
+                <w:b/>
               </w:rPr>
             </w:pPr>
             <w:r>
               <w:rPr>
                 <w:rFonts w:ascii="Verdana" w:hAnsi="Verdana" w:cs="Arial"/>
+                <w:b/>
               </w:rPr>
               <w:t>Databases</w:t>
             </w:r>
@@ -894,11 +924,13 @@
               <w:jc w:val="both"/>
               <w:rPr>
                 <w:rFonts w:ascii="Verdana" w:hAnsi="Verdana" w:cs="Arial"/>
+                <w:b/>
               </w:rPr>
             </w:pPr>
             <w:r>
               <w:rPr>
                 <w:rFonts w:ascii="Verdana" w:hAnsi="Verdana" w:cs="Arial"/>
+                <w:b/>
               </w:rPr>
               <w:t>All Frameworks</w:t>
             </w:r>
@@ -995,17 +1027,20 @@
               <w:jc w:val="both"/>
               <w:rPr>
                 <w:rFonts w:ascii="Verdana" w:hAnsi="Verdana" w:cs="Arial"/>
+                <w:b/>
               </w:rPr>
             </w:pPr>
             <w:r>
               <w:rPr>
                 <w:rFonts w:ascii="Verdana" w:hAnsi="Verdana" w:cs="Arial"/>
+                <w:b/>
               </w:rPr>
               <w:t xml:space="preserve">Front end </w:t>
             </w:r>
             <w:r>
               <w:rPr>
                 <w:rFonts w:ascii="Verdana" w:hAnsi="Verdana" w:cs="Arial"/>
+                <w:b/>
               </w:rPr>
               <w:t>technologies</w:t>
             </w:r>
@@ -1096,17 +1131,20 @@
               <w:jc w:val="both"/>
               <w:rPr>
                 <w:rFonts w:ascii="Verdana" w:hAnsi="Verdana" w:cs="Arial"/>
+                <w:b/>
               </w:rPr>
             </w:pPr>
             <w:r>
               <w:rPr>
                 <w:rFonts w:ascii="Verdana" w:hAnsi="Verdana" w:cs="Arial"/>
+                <w:b/>
               </w:rPr>
               <w:t>Development</w:t>
             </w:r>
             <w:r>
               <w:rPr>
                 <w:rFonts w:ascii="Verdana" w:hAnsi="Verdana" w:cs="Arial"/>
+                <w:b/>
               </w:rPr>
               <w:t xml:space="preserve"> Tools</w:t>
             </w:r>
@@ -1245,11 +1283,13 @@
               <w:jc w:val="both"/>
               <w:rPr>
                 <w:rFonts w:ascii="Verdana" w:hAnsi="Verdana" w:cs="Arial"/>
+                <w:b/>
               </w:rPr>
             </w:pPr>
             <w:r>
               <w:rPr>
                 <w:rFonts w:ascii="Verdana" w:hAnsi="Verdana" w:cs="Arial"/>
+                <w:b/>
               </w:rPr>
               <w:t>Operating Systems</w:t>
             </w:r>
@@ -1310,31 +1350,15 @@
               <w:jc w:val="both"/>
               <w:rPr>
                 <w:rFonts w:ascii="Verdana" w:hAnsi="Verdana" w:cs="Arial"/>
+                <w:b/>
               </w:rPr>
             </w:pPr>
             <w:r>
               <w:rPr>
                 <w:rFonts w:ascii="Verdana" w:hAnsi="Verdana" w:cs="Arial"/>
-              </w:rPr>
-              <w:t>Web</w:t>
-            </w:r>
-            <w:r>
-              <w:rPr>
-                <w:rFonts w:ascii="Verdana" w:hAnsi="Verdana" w:cs="Arial"/>
-              </w:rPr>
-              <w:t>/Application</w:t>
-            </w:r>
-            <w:r>
-              <w:rPr>
-                <w:rFonts w:ascii="Verdana" w:hAnsi="Verdana" w:cs="Arial"/>
-              </w:rPr>
-              <w:t xml:space="preserve"> Server</w:t>
-            </w:r>
-            <w:r>
-              <w:rPr>
-                <w:rFonts w:ascii="Verdana" w:hAnsi="Verdana" w:cs="Arial"/>
-              </w:rPr>
-              <w:t>s</w:t>
+                <w:b/>
+              </w:rPr>
+              <w:t>Web/Application Servers</w:t>
             </w:r>
           </w:p>
         </w:tc>
@@ -1547,7 +1571,7 @@
         <w:rPr>
           <w:rFonts w:ascii="Verdana" w:eastAsia="Verdana" w:hAnsi="Verdana" w:cs="Verdana"/>
         </w:rPr>
-        <w:t>Collaborates</w:t>
+        <w:t>Works</w:t>
       </w:r>
       <w:r>
         <w:rPr>
@@ -2521,7 +2545,7 @@
           <w:tab w:val="left" w:pos="2552"/>
         </w:tabs>
         <w:spacing w:line="360" w:lineRule="auto"/>
-        <w:ind w:left="426"/>
+        <w:ind w:left="2880" w:hanging="2130"/>
         <w:jc w:val="both"/>
         <w:rPr>
           <w:rFonts w:ascii="Verdana" w:eastAsia="Verdana" w:hAnsi="Verdana" w:cs="Verdana"/>
@@ -2647,7 +2671,19 @@
         <w:rPr>
           <w:rFonts w:ascii="Verdana" w:eastAsia="Verdana" w:hAnsi="Verdana" w:cs="Verdana"/>
         </w:rPr>
-        <w:t>, Elastic Search</w:t>
+        <w:t>, Elastic</w:t>
+      </w:r>
+      <w:r>
+        <w:rPr>
+          <w:rFonts w:ascii="Verdana" w:eastAsia="Verdana" w:hAnsi="Verdana" w:cs="Verdana"/>
+        </w:rPr>
+        <w:t>s</w:t>
+      </w:r>
+      <w:r>
+        <w:rPr>
+          <w:rFonts w:ascii="Verdana" w:eastAsia="Verdana" w:hAnsi="Verdana" w:cs="Verdana"/>
+        </w:rPr>
+        <w:t>earch</w:t>
       </w:r>
       <w:r>
         <w:rPr>
@@ -5492,10 +5528,7 @@
     <w:p/>
     <w:p/>
     <w:p/>
-    <w:p>
-      <w:bookmarkStart w:id="0" w:name="_GoBack"/>
-      <w:bookmarkEnd w:id="0"/>
-    </w:p>
+    <w:p/>
     <w:p/>
     <w:p>
       <w:r>
@@ -7226,7 +7259,7 @@
 </file>
 
 <file path=customXml/itemProps1.xml><?xml version="1.0" encoding="utf-8"?>
-<ds:datastoreItem xmlns:ds="http://schemas.openxmlformats.org/officeDocument/2006/customXml" ds:itemID="{45362ABF-CF1C-48A4-A985-A02FDF88AA2C}">
+<ds:datastoreItem xmlns:ds="http://schemas.openxmlformats.org/officeDocument/2006/customXml" ds:itemID="{76EEEDFE-B997-4C53-A3E8-D2AE75BAA0FA}">
   <ds:schemaRefs>
     <ds:schemaRef ds:uri="http://schemas.openxmlformats.org/officeDocument/2006/bibliography"/>
   </ds:schemaRefs>

--- a/resources/SrinivasReddy - CV.docx
+++ b/resources/SrinivasReddy - CV.docx
@@ -393,8 +393,6 @@
         </w:rPr>
         <w:t>, Elastic</w:t>
       </w:r>
-      <w:bookmarkStart w:id="0" w:name="_GoBack"/>
-      <w:bookmarkEnd w:id="0"/>
       <w:r>
         <w:rPr>
           <w:rFonts w:ascii="Verdana" w:hAnsi="Verdana" w:cs="Verdana"/>
@@ -961,13 +959,63 @@
               <w:rPr>
                 <w:rFonts w:ascii="Verdana" w:hAnsi="Verdana" w:cs="Arial"/>
               </w:rPr>
-              <w:t>JAX-RS,</w:t>
+              <w:t>J</w:t>
             </w:r>
             <w:r>
               <w:rPr>
                 <w:rFonts w:ascii="Verdana" w:hAnsi="Verdana" w:cs="Arial"/>
               </w:rPr>
-              <w:t xml:space="preserve"> J</w:t>
+              <w:t xml:space="preserve">ava </w:t>
+            </w:r>
+            <w:r>
+              <w:rPr>
+                <w:rFonts w:ascii="Verdana" w:hAnsi="Verdana" w:cs="Arial"/>
+              </w:rPr>
+              <w:t>Web</w:t>
+            </w:r>
+            <w:r>
+              <w:rPr>
+                <w:rFonts w:ascii="Verdana" w:hAnsi="Verdana" w:cs="Arial"/>
+              </w:rPr>
+              <w:t>-</w:t>
+            </w:r>
+            <w:r>
+              <w:rPr>
+                <w:rFonts w:ascii="Verdana" w:hAnsi="Verdana" w:cs="Arial"/>
+              </w:rPr>
+              <w:t>Services</w:t>
+            </w:r>
+            <w:bookmarkStart w:id="0" w:name="_GoBack"/>
+            <w:bookmarkEnd w:id="0"/>
+            <w:r>
+              <w:rPr>
+                <w:rFonts w:ascii="Verdana" w:hAnsi="Verdana" w:cs="Arial"/>
+              </w:rPr>
+              <w:t>,</w:t>
+            </w:r>
+            <w:r>
+              <w:rPr>
+                <w:rFonts w:ascii="Verdana" w:hAnsi="Verdana" w:cs="Arial"/>
+              </w:rPr>
+              <w:t xml:space="preserve"> </w:t>
+            </w:r>
+            <w:r>
+              <w:rPr>
+                <w:rFonts w:ascii="Verdana" w:hAnsi="Verdana" w:cs="Arial"/>
+              </w:rPr>
+              <w:t>Servlets</w:t>
+            </w:r>
+            <w:r>
+              <w:rPr>
+                <w:rFonts w:ascii="Verdana" w:hAnsi="Verdana" w:cs="Arial"/>
+              </w:rPr>
+              <w:t xml:space="preserve">, JSP, </w:t>
+            </w:r>
+            <w:r>
+              <w:rPr>
+                <w:rFonts w:ascii="Verdana" w:hAnsi="Verdana" w:cs="Arial"/>
+              </w:rPr>
+              <w:t>J</w:t>
             </w:r>
             <w:r>
               <w:rPr>
@@ -7259,7 +7307,7 @@
 </file>
 
 <file path=customXml/itemProps1.xml><?xml version="1.0" encoding="utf-8"?>
-<ds:datastoreItem xmlns:ds="http://schemas.openxmlformats.org/officeDocument/2006/customXml" ds:itemID="{76EEEDFE-B997-4C53-A3E8-D2AE75BAA0FA}">
+<ds:datastoreItem xmlns:ds="http://schemas.openxmlformats.org/officeDocument/2006/customXml" ds:itemID="{40B78C3E-E925-4DA1-9856-2BAF4EB307E0}">
   <ds:schemaRefs>
     <ds:schemaRef ds:uri="http://schemas.openxmlformats.org/officeDocument/2006/bibliography"/>
   </ds:schemaRefs>

--- a/resources/SrinivasReddy - CV.docx
+++ b/resources/SrinivasReddy - CV.docx
@@ -985,8 +985,6 @@
               </w:rPr>
               <w:t>Services</w:t>
             </w:r>
-            <w:bookmarkStart w:id="0" w:name="_GoBack"/>
-            <w:bookmarkEnd w:id="0"/>
             <w:r>
               <w:rPr>
                 <w:rFonts w:ascii="Verdana" w:hAnsi="Verdana" w:cs="Arial"/>
@@ -2737,7 +2735,19 @@
         <w:rPr>
           <w:rFonts w:ascii="Verdana" w:eastAsia="Verdana" w:hAnsi="Verdana" w:cs="Verdana"/>
         </w:rPr>
-        <w:t>, Splunk</w:t>
+        <w:t>,</w:t>
+      </w:r>
+      <w:r>
+        <w:rPr>
+          <w:rFonts w:ascii="Verdana" w:eastAsia="Verdana" w:hAnsi="Verdana" w:cs="Verdana"/>
+        </w:rPr>
+        <w:t xml:space="preserve"> Kibana,</w:t>
+      </w:r>
+      <w:r>
+        <w:rPr>
+          <w:rFonts w:ascii="Verdana" w:eastAsia="Verdana" w:hAnsi="Verdana" w:cs="Verdana"/>
+        </w:rPr>
+        <w:t xml:space="preserve"> Splunk</w:t>
       </w:r>
       <w:r>
         <w:rPr>
@@ -2949,7 +2959,7 @@
           <w:tab w:val="left" w:pos="2552"/>
         </w:tabs>
         <w:spacing w:line="360" w:lineRule="auto"/>
-        <w:ind w:left="426"/>
+        <w:ind w:left="2880" w:hanging="2130"/>
         <w:jc w:val="both"/>
         <w:rPr>
           <w:rFonts w:ascii="Verdana" w:eastAsia="Verdana" w:hAnsi="Verdana" w:cs="Verdana"/>
@@ -2988,6 +2998,47 @@
         <w:rPr>
           <w:rFonts w:ascii="Verdana" w:eastAsia="Verdana" w:hAnsi="Verdana" w:cs="Verdana"/>
         </w:rPr>
+        <w:t xml:space="preserve">Cloudera </w:t>
+      </w:r>
+      <w:r>
+        <w:rPr>
+          <w:rFonts w:ascii="Verdana" w:eastAsia="Verdana" w:hAnsi="Verdana" w:cs="Verdana"/>
+        </w:rPr>
+        <w:t>Hadoop</w:t>
+      </w:r>
+      <w:r>
+        <w:rPr>
+          <w:rFonts w:ascii="Verdana" w:eastAsia="Verdana" w:hAnsi="Verdana" w:cs="Verdana"/>
+        </w:rPr>
+        <w:t>,</w:t>
+      </w:r>
+      <w:r>
+        <w:rPr>
+          <w:rFonts w:ascii="Verdana" w:eastAsia="Verdana" w:hAnsi="Verdana" w:cs="Verdana"/>
+        </w:rPr>
+        <w:t xml:space="preserve"> Flume, Oozie</w:t>
+      </w:r>
+      <w:r>
+        <w:rPr>
+          <w:rFonts w:ascii="Verdana" w:eastAsia="Verdana" w:hAnsi="Verdana" w:cs="Verdana"/>
+        </w:rPr>
+        <w:t>, YARN, MapReduce, Sqoop</w:t>
+      </w:r>
+      <w:bookmarkStart w:id="0" w:name="_GoBack"/>
+      <w:bookmarkEnd w:id="0"/>
+      <w:r>
+        <w:rPr>
+          <w:rFonts w:ascii="Verdana" w:eastAsia="Verdana" w:hAnsi="Verdana" w:cs="Verdana"/>
+        </w:rPr>
+        <w:t>,</w:t>
+      </w:r>
+      <w:r>
+        <w:t xml:space="preserve"> </w:t>
+      </w:r>
+      <w:r>
+        <w:rPr>
+          <w:rFonts w:ascii="Verdana" w:eastAsia="Verdana" w:hAnsi="Verdana" w:cs="Verdana"/>
+        </w:rPr>
         <w:t>J</w:t>
       </w:r>
       <w:r>
@@ -3012,7 +3063,19 @@
         <w:rPr>
           <w:rFonts w:ascii="Verdana" w:eastAsia="Verdana" w:hAnsi="Verdana" w:cs="Verdana"/>
         </w:rPr>
-        <w:t>PHP, Oracle 10g, JPA, HTML5, JQuery and Ajax.</w:t>
+        <w:t xml:space="preserve">PHP, </w:t>
+      </w:r>
+      <w:r>
+        <w:rPr>
+          <w:rFonts w:ascii="Verdana" w:eastAsia="Verdana" w:hAnsi="Verdana" w:cs="Verdana"/>
+        </w:rPr>
+        <w:t>Oracle 10g and</w:t>
+      </w:r>
+      <w:r>
+        <w:rPr>
+          <w:rFonts w:ascii="Verdana" w:eastAsia="Verdana" w:hAnsi="Verdana" w:cs="Verdana"/>
+        </w:rPr>
+        <w:t xml:space="preserve"> HTML5.</w:t>
       </w:r>
     </w:p>
     <w:p>
@@ -7307,7 +7370,7 @@
 </file>
 
 <file path=customXml/itemProps1.xml><?xml version="1.0" encoding="utf-8"?>
-<ds:datastoreItem xmlns:ds="http://schemas.openxmlformats.org/officeDocument/2006/customXml" ds:itemID="{40B78C3E-E925-4DA1-9856-2BAF4EB307E0}">
+<ds:datastoreItem xmlns:ds="http://schemas.openxmlformats.org/officeDocument/2006/customXml" ds:itemID="{7D3F7E07-8BD0-4F23-8692-C5A0D4536C48}">
   <ds:schemaRefs>
     <ds:schemaRef ds:uri="http://schemas.openxmlformats.org/officeDocument/2006/bibliography"/>
   </ds:schemaRefs>

--- a/resources/SrinivasReddy - CV.docx
+++ b/resources/SrinivasReddy - CV.docx
@@ -67,35 +67,21 @@
           <w:rFonts w:ascii="Verdana" w:eastAsia="Verdana" w:hAnsi="Verdana" w:cs="Verdana"/>
           <w:sz w:val="22"/>
         </w:rPr>
-        <w:t xml:space="preserve"> Analyst</w:t>
+        <w:t xml:space="preserve"> </w:t>
       </w:r>
       <w:r>
         <w:rPr>
           <w:rFonts w:ascii="Verdana" w:eastAsia="Verdana" w:hAnsi="Verdana" w:cs="Verdana"/>
           <w:sz w:val="22"/>
         </w:rPr>
-        <w:t>/</w:t>
+        <w:t>Software Engineer</w:t>
       </w:r>
       <w:r>
         <w:rPr>
           <w:rFonts w:ascii="Verdana" w:eastAsia="Verdana" w:hAnsi="Verdana" w:cs="Verdana"/>
           <w:sz w:val="22"/>
         </w:rPr>
-        <w:t>System</w:t>
-      </w:r>
-      <w:r>
-        <w:rPr>
-          <w:rFonts w:ascii="Verdana" w:eastAsia="Verdana" w:hAnsi="Verdana" w:cs="Verdana"/>
-          <w:sz w:val="22"/>
-        </w:rPr>
-        <w:t>-</w:t>
-      </w:r>
-      <w:r>
-        <w:rPr>
-          <w:rFonts w:ascii="Verdana" w:eastAsia="Verdana" w:hAnsi="Verdana" w:cs="Verdana"/>
-          <w:sz w:val="22"/>
-        </w:rPr>
-        <w:t>Dev at Verizon</w:t>
+        <w:t xml:space="preserve"> at Verizon</w:t>
       </w:r>
     </w:p>
     <w:p>
@@ -219,7 +205,7 @@
           <w:numId w:val="2"/>
         </w:numPr>
         <w:spacing w:line="360" w:lineRule="auto"/>
-        <w:ind w:hanging="360"/>
+        <w:ind w:left="567" w:hanging="360"/>
         <w:jc w:val="both"/>
         <w:rPr>
           <w:rFonts w:ascii="Verdana" w:eastAsia="Verdana" w:hAnsi="Verdana" w:cs="Verdana"/>
@@ -263,7 +249,7 @@
           <w:numId w:val="2"/>
         </w:numPr>
         <w:spacing w:line="360" w:lineRule="auto"/>
-        <w:ind w:hanging="360"/>
+        <w:ind w:left="567" w:hanging="360"/>
         <w:jc w:val="both"/>
         <w:rPr>
           <w:rFonts w:ascii="Verdana" w:eastAsia="Verdana" w:hAnsi="Verdana" w:cs="Verdana"/>
@@ -273,7 +259,46 @@
         <w:rPr>
           <w:rFonts w:ascii="Verdana" w:eastAsia="Verdana" w:hAnsi="Verdana" w:cs="Verdana"/>
         </w:rPr>
-        <w:t>Adhere to agile best practices like Test Driven Development, Continuous Integration and Refactoring in DevOps model.</w:t>
+        <w:t xml:space="preserve">Adhere to agile best practices like </w:t>
+      </w:r>
+      <w:r>
+        <w:rPr>
+          <w:rFonts w:ascii="Verdana" w:eastAsia="Verdana" w:hAnsi="Verdana" w:cs="Verdana"/>
+          <w:b/>
+        </w:rPr>
+        <w:t>Test Driven Development</w:t>
+      </w:r>
+      <w:r>
+        <w:rPr>
+          <w:rFonts w:ascii="Verdana" w:eastAsia="Verdana" w:hAnsi="Verdana" w:cs="Verdana"/>
+        </w:rPr>
+        <w:t xml:space="preserve">, </w:t>
+      </w:r>
+      <w:r>
+        <w:rPr>
+          <w:rFonts w:ascii="Verdana" w:eastAsia="Verdana" w:hAnsi="Verdana" w:cs="Verdana"/>
+          <w:b/>
+        </w:rPr>
+        <w:t>Continuous Integration</w:t>
+      </w:r>
+      <w:r>
+        <w:rPr>
+          <w:rFonts w:ascii="Verdana" w:eastAsia="Verdana" w:hAnsi="Verdana" w:cs="Verdana"/>
+        </w:rPr>
+        <w:t xml:space="preserve"> and </w:t>
+      </w:r>
+      <w:r>
+        <w:rPr>
+          <w:rFonts w:ascii="Verdana" w:eastAsia="Verdana" w:hAnsi="Verdana" w:cs="Verdana"/>
+          <w:b/>
+        </w:rPr>
+        <w:t>Refactoring</w:t>
+      </w:r>
+      <w:r>
+        <w:rPr>
+          <w:rFonts w:ascii="Verdana" w:eastAsia="Verdana" w:hAnsi="Verdana" w:cs="Verdana"/>
+        </w:rPr>
+        <w:t xml:space="preserve"> in DevOps model.</w:t>
       </w:r>
     </w:p>
     <w:p>
@@ -283,7 +308,7 @@
           <w:numId w:val="2"/>
         </w:numPr>
         <w:spacing w:line="360" w:lineRule="auto"/>
-        <w:ind w:hanging="360"/>
+        <w:ind w:left="567" w:hanging="360"/>
         <w:jc w:val="both"/>
         <w:rPr>
           <w:rFonts w:ascii="Verdana" w:hAnsi="Verdana" w:cs="Verdana"/>
@@ -311,35 +336,32 @@
         <w:rPr>
           <w:rFonts w:ascii="Verdana" w:hAnsi="Verdana" w:cs="Verdana"/>
         </w:rPr>
-        <w:t xml:space="preserve"> HDFS, YARN,</w:t>
+        <w:t xml:space="preserve"> </w:t>
       </w:r>
       <w:r>
         <w:rPr>
           <w:rFonts w:ascii="Verdana" w:hAnsi="Verdana" w:cs="Verdana"/>
-        </w:rPr>
-        <w:t xml:space="preserve"> </w:t>
+          <w:b/>
+        </w:rPr>
+        <w:t xml:space="preserve">HDFS, YARN, MapReduce, Sqoop, </w:t>
       </w:r>
       <w:r>
         <w:rPr>
           <w:rFonts w:ascii="Verdana" w:hAnsi="Verdana" w:cs="Verdana"/>
-        </w:rPr>
-        <w:t>MapReduce, Sqoop</w:t>
+          <w:b/>
+        </w:rPr>
+        <w:t xml:space="preserve">Flume </w:t>
       </w:r>
       <w:r>
         <w:rPr>
           <w:rFonts w:ascii="Verdana" w:hAnsi="Verdana" w:cs="Verdana"/>
         </w:rPr>
-        <w:t xml:space="preserve">, </w:t>
+        <w:t>and</w:t>
       </w:r>
       <w:r>
         <w:rPr>
           <w:rFonts w:ascii="Verdana" w:hAnsi="Verdana" w:cs="Verdana"/>
-        </w:rPr>
-        <w:t>Flume and</w:t>
-      </w:r>
-      <w:r>
-        <w:rPr>
-          <w:rFonts w:ascii="Verdana" w:hAnsi="Verdana" w:cs="Verdana"/>
+          <w:b/>
         </w:rPr>
         <w:t xml:space="preserve"> Oozie</w:t>
       </w:r>
@@ -357,7 +379,7 @@
           <w:numId w:val="2"/>
         </w:numPr>
         <w:spacing w:line="360" w:lineRule="auto"/>
-        <w:ind w:hanging="360"/>
+        <w:ind w:left="567" w:hanging="360"/>
         <w:jc w:val="both"/>
         <w:rPr>
           <w:rFonts w:ascii="Verdana" w:hAnsi="Verdana" w:cs="Verdana"/>
@@ -367,41 +389,54 @@
         <w:rPr>
           <w:rFonts w:ascii="Verdana" w:hAnsi="Verdana" w:cs="Verdana"/>
         </w:rPr>
-        <w:t>Knowledge of Spark, Kafka</w:t>
+        <w:t xml:space="preserve">Knowledge of </w:t>
       </w:r>
       <w:r>
         <w:rPr>
           <w:rFonts w:ascii="Verdana" w:hAnsi="Verdana" w:cs="Verdana"/>
+          <w:b/>
+        </w:rPr>
+        <w:t>Spark, Kafka</w:t>
+      </w:r>
+      <w:r>
+        <w:rPr>
+          <w:rFonts w:ascii="Verdana" w:hAnsi="Verdana" w:cs="Verdana"/>
+          <w:b/>
         </w:rPr>
         <w:t xml:space="preserve">, </w:t>
       </w:r>
       <w:r>
         <w:rPr>
           <w:rFonts w:ascii="Verdana" w:hAnsi="Verdana" w:cs="Verdana"/>
+          <w:b/>
         </w:rPr>
         <w:t>Pig</w:t>
       </w:r>
       <w:r>
         <w:rPr>
           <w:rFonts w:ascii="Verdana" w:hAnsi="Verdana" w:cs="Verdana"/>
+          <w:b/>
         </w:rPr>
         <w:t>, Hive</w:t>
       </w:r>
       <w:r>
         <w:rPr>
           <w:rFonts w:ascii="Verdana" w:hAnsi="Verdana" w:cs="Verdana"/>
+          <w:b/>
         </w:rPr>
         <w:t>, Elastic</w:t>
       </w:r>
       <w:r>
         <w:rPr>
           <w:rFonts w:ascii="Verdana" w:hAnsi="Verdana" w:cs="Verdana"/>
+          <w:b/>
         </w:rPr>
         <w:t>search</w:t>
       </w:r>
       <w:r>
         <w:rPr>
           <w:rFonts w:ascii="Verdana" w:hAnsi="Verdana" w:cs="Verdana"/>
+          <w:b/>
         </w:rPr>
         <w:t>, Splunk</w:t>
       </w:r>
@@ -425,29 +460,68 @@
           <w:numId w:val="2"/>
         </w:numPr>
         <w:spacing w:line="360" w:lineRule="auto"/>
-        <w:ind w:hanging="360"/>
+        <w:ind w:left="567" w:hanging="360"/>
         <w:jc w:val="both"/>
         <w:rPr>
           <w:rFonts w:ascii="Verdana" w:hAnsi="Verdana" w:cs="Verdana"/>
+          <w:b/>
         </w:rPr>
       </w:pPr>
       <w:r>
         <w:rPr>
           <w:rFonts w:ascii="Verdana" w:hAnsi="Verdana" w:cs="Verdana"/>
-        </w:rPr>
-        <w:t xml:space="preserve">Proficient work </w:t>
+          <w:b/>
+        </w:rPr>
+        <w:t>Machine Learning</w:t>
       </w:r>
       <w:r>
         <w:rPr>
           <w:rFonts w:ascii="Verdana" w:hAnsi="Verdana" w:cs="Verdana"/>
-        </w:rPr>
-        <w:t>experience</w:t>
+          <w:b/>
+        </w:rPr>
+        <w:t xml:space="preserve"> and</w:t>
       </w:r>
       <w:r>
         <w:rPr>
           <w:rFonts w:ascii="Verdana" w:hAnsi="Verdana" w:cs="Verdana"/>
-        </w:rPr>
-        <w:t xml:space="preserve"> in FullStack Development with Java/PHP including JAX-WS. </w:t>
+          <w:b/>
+        </w:rPr>
+        <w:t xml:space="preserve"> </w:t>
+      </w:r>
+      <w:r>
+        <w:rPr>
+          <w:rFonts w:ascii="Verdana" w:hAnsi="Verdana" w:cs="Verdana"/>
+          <w:b/>
+        </w:rPr>
+        <w:t>Cybersecurity</w:t>
+      </w:r>
+      <w:r>
+        <w:rPr>
+          <w:rFonts w:ascii="Verdana" w:hAnsi="Verdana" w:cs="Verdana"/>
+          <w:b/>
+        </w:rPr>
+        <w:t xml:space="preserve"> </w:t>
+      </w:r>
+      <w:r>
+        <w:rPr>
+          <w:rFonts w:ascii="Verdana" w:hAnsi="Verdana" w:cs="Verdana"/>
+          <w:b/>
+        </w:rPr>
+        <w:t>e</w:t>
+      </w:r>
+      <w:r>
+        <w:rPr>
+          <w:rFonts w:ascii="Verdana" w:hAnsi="Verdana" w:cs="Verdana"/>
+          <w:b/>
+        </w:rPr>
+        <w:t>nthusiast.</w:t>
+      </w:r>
+      <w:r>
+        <w:rPr>
+          <w:rFonts w:ascii="Verdana" w:hAnsi="Verdana" w:cs="Verdana"/>
+          <w:b/>
+        </w:rPr>
+        <w:t xml:space="preserve"> </w:t>
       </w:r>
     </w:p>
     <w:p>
@@ -457,7 +531,7 @@
           <w:numId w:val="2"/>
         </w:numPr>
         <w:spacing w:after="240" w:line="360" w:lineRule="auto"/>
-        <w:ind w:hanging="360"/>
+        <w:ind w:left="567" w:hanging="360"/>
         <w:jc w:val="both"/>
         <w:rPr>
           <w:rFonts w:ascii="Verdana" w:eastAsia="Verdana" w:hAnsi="Verdana" w:cs="Verdana"/>
@@ -467,7 +541,7 @@
         <w:rPr>
           <w:rFonts w:ascii="Verdana" w:eastAsia="Verdana" w:hAnsi="Verdana" w:cs="Verdana"/>
         </w:rPr>
-        <w:t>Adept communication and interpersonal skills with substantial background in working with big teams under progressive and challenging environments.</w:t>
+        <w:t>Adept communication and interpersonal skills with substantial background in working under progressive and challenging environments.</w:t>
       </w:r>
     </w:p>
     <w:p>
@@ -521,8 +595,8 @@
     </w:p>
     <w:tbl>
       <w:tblPr>
-        <w:tblpPr w:leftFromText="180" w:rightFromText="180" w:vertAnchor="text" w:horzAnchor="margin" w:tblpX="421" w:tblpY="46"/>
-        <w:tblW w:w="4785" w:type="pct"/>
+        <w:tblpPr w:leftFromText="180" w:rightFromText="180" w:vertAnchor="text" w:horzAnchor="margin" w:tblpX="264" w:tblpY="136"/>
+        <w:tblW w:w="4862" w:type="pct"/>
         <w:tblBorders>
           <w:top w:val="single" w:sz="4" w:space="0" w:color="C0C0C0"/>
           <w:left w:val="single" w:sz="4" w:space="0" w:color="C0C0C0"/>
@@ -540,16 +614,16 @@
         <w:tblLook w:val="04A0" w:firstRow="1" w:lastRow="0" w:firstColumn="1" w:lastColumn="0" w:noHBand="0" w:noVBand="1"/>
       </w:tblPr>
       <w:tblGrid>
-        <w:gridCol w:w="3114"/>
-        <w:gridCol w:w="6914"/>
+        <w:gridCol w:w="3249"/>
+        <w:gridCol w:w="7079"/>
       </w:tblGrid>
       <w:tr>
         <w:trPr>
-          <w:trHeight w:val="333"/>
+          <w:trHeight w:val="454"/>
         </w:trPr>
         <w:tc>
           <w:tcPr>
-            <w:tcW w:w="3114" w:type="dxa"/>
+            <w:tcW w:w="3119" w:type="dxa"/>
             <w:tcBorders>
               <w:top w:val="single" w:sz="4" w:space="0" w:color="C0C0C0"/>
               <w:left w:val="single" w:sz="4" w:space="0" w:color="C0C0C0"/>
@@ -565,7 +639,6 @@
           <w:p>
             <w:pPr>
               <w:spacing w:line="360" w:lineRule="auto"/>
-              <w:jc w:val="both"/>
               <w:rPr>
                 <w:rFonts w:ascii="Verdana" w:hAnsi="Verdana" w:cs="Arial"/>
                 <w:b/>
@@ -589,7 +662,7 @@
         </w:tc>
         <w:tc>
           <w:tcPr>
-            <w:tcW w:w="6914" w:type="dxa"/>
+            <w:tcW w:w="6795" w:type="dxa"/>
             <w:tcBorders>
               <w:top w:val="single" w:sz="4" w:space="0" w:color="C0C0C0"/>
               <w:left w:val="single" w:sz="4" w:space="0" w:color="C0C0C0"/>
@@ -603,7 +676,6 @@
             <w:pPr>
               <w:spacing w:line="360" w:lineRule="auto"/>
               <w:ind w:left="232"/>
-              <w:jc w:val="both"/>
               <w:rPr>
                 <w:rFonts w:ascii="Verdana" w:hAnsi="Verdana" w:cs="Arial"/>
               </w:rPr>
@@ -619,11 +691,11 @@
       </w:tr>
       <w:tr>
         <w:trPr>
-          <w:trHeight w:val="423"/>
+          <w:trHeight w:val="454"/>
         </w:trPr>
         <w:tc>
           <w:tcPr>
-            <w:tcW w:w="3114" w:type="dxa"/>
+            <w:tcW w:w="3119" w:type="dxa"/>
             <w:tcBorders>
               <w:top w:val="single" w:sz="4" w:space="0" w:color="C0C0C0"/>
               <w:left w:val="single" w:sz="4" w:space="0" w:color="C0C0C0"/>
@@ -639,7 +711,6 @@
           <w:p>
             <w:pPr>
               <w:spacing w:line="360" w:lineRule="auto"/>
-              <w:jc w:val="both"/>
               <w:rPr>
                 <w:rFonts w:ascii="Verdana" w:hAnsi="Verdana" w:cs="Arial"/>
                 <w:b/>
@@ -656,7 +727,7 @@
         </w:tc>
         <w:tc>
           <w:tcPr>
-            <w:tcW w:w="6914" w:type="dxa"/>
+            <w:tcW w:w="6795" w:type="dxa"/>
             <w:tcBorders>
               <w:top w:val="single" w:sz="4" w:space="0" w:color="C0C0C0"/>
               <w:left w:val="single" w:sz="4" w:space="0" w:color="C0C0C0"/>
@@ -670,7 +741,6 @@
             <w:pPr>
               <w:spacing w:line="360" w:lineRule="auto"/>
               <w:ind w:left="232"/>
-              <w:jc w:val="both"/>
               <w:rPr>
                 <w:rFonts w:ascii="Verdana" w:hAnsi="Verdana" w:cs="Arial"/>
               </w:rPr>
@@ -734,11 +804,11 @@
       </w:tr>
       <w:tr>
         <w:trPr>
-          <w:trHeight w:val="423"/>
+          <w:trHeight w:val="454"/>
         </w:trPr>
         <w:tc>
           <w:tcPr>
-            <w:tcW w:w="3114" w:type="dxa"/>
+            <w:tcW w:w="3119" w:type="dxa"/>
             <w:tcBorders>
               <w:top w:val="single" w:sz="4" w:space="0" w:color="C0C0C0"/>
               <w:left w:val="single" w:sz="4" w:space="0" w:color="C0C0C0"/>
@@ -754,7 +824,6 @@
           <w:p>
             <w:pPr>
               <w:spacing w:line="360" w:lineRule="auto"/>
-              <w:jc w:val="both"/>
               <w:rPr>
                 <w:rFonts w:ascii="Verdana" w:hAnsi="Verdana" w:cs="Arial"/>
                 <w:b/>
@@ -778,7 +847,7 @@
         </w:tc>
         <w:tc>
           <w:tcPr>
-            <w:tcW w:w="6914" w:type="dxa"/>
+            <w:tcW w:w="6795" w:type="dxa"/>
             <w:tcBorders>
               <w:top w:val="single" w:sz="4" w:space="0" w:color="C0C0C0"/>
               <w:left w:val="single" w:sz="4" w:space="0" w:color="C0C0C0"/>
@@ -792,7 +861,6 @@
             <w:pPr>
               <w:spacing w:line="360" w:lineRule="auto"/>
               <w:ind w:left="232"/>
-              <w:jc w:val="both"/>
               <w:rPr>
                 <w:rFonts w:ascii="Verdana" w:hAnsi="Verdana" w:cs="Arial"/>
               </w:rPr>
@@ -814,11 +882,11 @@
       </w:tr>
       <w:tr>
         <w:trPr>
-          <w:trHeight w:val="423"/>
+          <w:trHeight w:val="454"/>
         </w:trPr>
         <w:tc>
           <w:tcPr>
-            <w:tcW w:w="3114" w:type="dxa"/>
+            <w:tcW w:w="3119" w:type="dxa"/>
             <w:tcBorders>
               <w:top w:val="single" w:sz="4" w:space="0" w:color="C0C0C0"/>
               <w:left w:val="single" w:sz="4" w:space="0" w:color="C0C0C0"/>
@@ -834,7 +902,6 @@
           <w:p>
             <w:pPr>
               <w:spacing w:line="360" w:lineRule="auto"/>
-              <w:jc w:val="both"/>
               <w:rPr>
                 <w:rFonts w:ascii="Verdana" w:hAnsi="Verdana" w:cs="Arial"/>
                 <w:b/>
@@ -851,7 +918,7 @@
         </w:tc>
         <w:tc>
           <w:tcPr>
-            <w:tcW w:w="6914" w:type="dxa"/>
+            <w:tcW w:w="6795" w:type="dxa"/>
             <w:tcBorders>
               <w:top w:val="single" w:sz="4" w:space="0" w:color="C0C0C0"/>
               <w:left w:val="single" w:sz="4" w:space="0" w:color="C0C0C0"/>
@@ -865,7 +932,6 @@
             <w:pPr>
               <w:spacing w:line="360" w:lineRule="auto"/>
               <w:ind w:left="232"/>
-              <w:jc w:val="both"/>
               <w:rPr>
                 <w:rFonts w:ascii="Verdana" w:hAnsi="Verdana" w:cs="Arial"/>
               </w:rPr>
@@ -899,11 +965,11 @@
       </w:tr>
       <w:tr>
         <w:trPr>
-          <w:trHeight w:val="333"/>
+          <w:trHeight w:val="454"/>
         </w:trPr>
         <w:tc>
           <w:tcPr>
-            <w:tcW w:w="3114" w:type="dxa"/>
+            <w:tcW w:w="3119" w:type="dxa"/>
             <w:tcBorders>
               <w:top w:val="single" w:sz="4" w:space="0" w:color="C0C0C0"/>
               <w:left w:val="single" w:sz="4" w:space="0" w:color="C0C0C0"/>
@@ -919,7 +985,6 @@
           <w:p>
             <w:pPr>
               <w:spacing w:line="360" w:lineRule="auto"/>
-              <w:jc w:val="both"/>
               <w:rPr>
                 <w:rFonts w:ascii="Verdana" w:hAnsi="Verdana" w:cs="Arial"/>
                 <w:b/>
@@ -936,7 +1001,7 @@
         </w:tc>
         <w:tc>
           <w:tcPr>
-            <w:tcW w:w="6914" w:type="dxa"/>
+            <w:tcW w:w="6795" w:type="dxa"/>
             <w:tcBorders>
               <w:top w:val="single" w:sz="4" w:space="0" w:color="C0C0C0"/>
               <w:left w:val="single" w:sz="4" w:space="0" w:color="C0C0C0"/>
@@ -950,7 +1015,6 @@
             <w:pPr>
               <w:spacing w:line="360" w:lineRule="auto"/>
               <w:ind w:left="232"/>
-              <w:jc w:val="both"/>
               <w:rPr>
                 <w:rFonts w:ascii="Verdana" w:hAnsi="Verdana" w:cs="Arial"/>
               </w:rPr>
@@ -1050,11 +1114,11 @@
       </w:tr>
       <w:tr>
         <w:trPr>
-          <w:trHeight w:val="333"/>
+          <w:trHeight w:val="454"/>
         </w:trPr>
         <w:tc>
           <w:tcPr>
-            <w:tcW w:w="3114" w:type="dxa"/>
+            <w:tcW w:w="3119" w:type="dxa"/>
             <w:tcBorders>
               <w:top w:val="single" w:sz="4" w:space="0" w:color="C0C0C0"/>
               <w:left w:val="single" w:sz="4" w:space="0" w:color="C0C0C0"/>
@@ -1070,7 +1134,6 @@
           <w:p>
             <w:pPr>
               <w:spacing w:line="360" w:lineRule="auto"/>
-              <w:jc w:val="both"/>
               <w:rPr>
                 <w:rFonts w:ascii="Verdana" w:hAnsi="Verdana" w:cs="Arial"/>
                 <w:b/>
@@ -1094,7 +1157,7 @@
         </w:tc>
         <w:tc>
           <w:tcPr>
-            <w:tcW w:w="6914" w:type="dxa"/>
+            <w:tcW w:w="6795" w:type="dxa"/>
             <w:tcBorders>
               <w:top w:val="single" w:sz="4" w:space="0" w:color="C0C0C0"/>
               <w:left w:val="single" w:sz="4" w:space="0" w:color="C0C0C0"/>
@@ -1108,7 +1171,6 @@
             <w:pPr>
               <w:spacing w:line="360" w:lineRule="auto"/>
               <w:ind w:left="232"/>
-              <w:jc w:val="both"/>
               <w:rPr>
                 <w:rFonts w:ascii="Verdana" w:hAnsi="Verdana" w:cs="Arial"/>
               </w:rPr>
@@ -1154,11 +1216,11 @@
       </w:tr>
       <w:tr>
         <w:trPr>
-          <w:trHeight w:val="333"/>
+          <w:trHeight w:val="454"/>
         </w:trPr>
         <w:tc>
           <w:tcPr>
-            <w:tcW w:w="3114" w:type="dxa"/>
+            <w:tcW w:w="3119" w:type="dxa"/>
             <w:tcBorders>
               <w:top w:val="single" w:sz="4" w:space="0" w:color="C0C0C0"/>
               <w:left w:val="single" w:sz="4" w:space="0" w:color="C0C0C0"/>
@@ -1174,7 +1236,6 @@
           <w:p>
             <w:pPr>
               <w:spacing w:line="360" w:lineRule="auto"/>
-              <w:jc w:val="both"/>
               <w:rPr>
                 <w:rFonts w:ascii="Verdana" w:hAnsi="Verdana" w:cs="Arial"/>
                 <w:b/>
@@ -1198,7 +1259,7 @@
         </w:tc>
         <w:tc>
           <w:tcPr>
-            <w:tcW w:w="6914" w:type="dxa"/>
+            <w:tcW w:w="6795" w:type="dxa"/>
             <w:tcBorders>
               <w:top w:val="single" w:sz="4" w:space="0" w:color="C0C0C0"/>
               <w:left w:val="single" w:sz="4" w:space="0" w:color="C0C0C0"/>
@@ -1212,7 +1273,6 @@
             <w:pPr>
               <w:spacing w:line="360" w:lineRule="auto"/>
               <w:ind w:left="232"/>
-              <w:jc w:val="both"/>
               <w:rPr>
                 <w:rFonts w:ascii="Verdana" w:hAnsi="Verdana" w:cs="Arial"/>
               </w:rPr>
@@ -1299,18 +1359,30 @@
               <w:rPr>
                 <w:rFonts w:ascii="Verdana" w:hAnsi="Verdana" w:cs="Arial"/>
               </w:rPr>
-              <w:t>, Nexus and Jenkins</w:t>
+              <w:t>, Nexus,</w:t>
+            </w:r>
+            <w:r>
+              <w:rPr>
+                <w:rFonts w:ascii="Verdana" w:hAnsi="Verdana" w:cs="Arial"/>
+              </w:rPr>
+              <w:t xml:space="preserve"> Jenkins</w:t>
+            </w:r>
+            <w:r>
+              <w:rPr>
+                <w:rFonts w:ascii="Verdana" w:hAnsi="Verdana" w:cs="Arial"/>
+              </w:rPr>
+              <w:t xml:space="preserve"> and AWS</w:t>
             </w:r>
           </w:p>
         </w:tc>
       </w:tr>
       <w:tr>
         <w:trPr>
-          <w:trHeight w:val="333"/>
+          <w:trHeight w:val="454"/>
         </w:trPr>
         <w:tc>
           <w:tcPr>
-            <w:tcW w:w="3114" w:type="dxa"/>
+            <w:tcW w:w="3119" w:type="dxa"/>
             <w:tcBorders>
               <w:top w:val="single" w:sz="4" w:space="0" w:color="C0C0C0"/>
               <w:left w:val="single" w:sz="4" w:space="0" w:color="C0C0C0"/>
@@ -1326,7 +1398,6 @@
           <w:p>
             <w:pPr>
               <w:spacing w:line="360" w:lineRule="auto"/>
-              <w:jc w:val="both"/>
               <w:rPr>
                 <w:rFonts w:ascii="Verdana" w:hAnsi="Verdana" w:cs="Arial"/>
                 <w:b/>
@@ -1343,7 +1414,7 @@
         </w:tc>
         <w:tc>
           <w:tcPr>
-            <w:tcW w:w="6914" w:type="dxa"/>
+            <w:tcW w:w="6795" w:type="dxa"/>
             <w:tcBorders>
               <w:top w:val="single" w:sz="4" w:space="0" w:color="C0C0C0"/>
               <w:left w:val="single" w:sz="4" w:space="0" w:color="C0C0C0"/>
@@ -1357,7 +1428,6 @@
             <w:pPr>
               <w:spacing w:line="360" w:lineRule="auto"/>
               <w:ind w:left="232"/>
-              <w:jc w:val="both"/>
               <w:rPr>
                 <w:rFonts w:ascii="Verdana" w:hAnsi="Verdana" w:cs="Arial"/>
               </w:rPr>
@@ -1373,11 +1443,11 @@
       </w:tr>
       <w:tr>
         <w:trPr>
-          <w:trHeight w:val="333"/>
+          <w:trHeight w:val="454"/>
         </w:trPr>
         <w:tc>
           <w:tcPr>
-            <w:tcW w:w="3114" w:type="dxa"/>
+            <w:tcW w:w="3119" w:type="dxa"/>
             <w:tcBorders>
               <w:top w:val="single" w:sz="4" w:space="0" w:color="C0C0C0"/>
               <w:left w:val="single" w:sz="4" w:space="0" w:color="C0C0C0"/>
@@ -1393,7 +1463,6 @@
           <w:p>
             <w:pPr>
               <w:spacing w:line="360" w:lineRule="auto"/>
-              <w:jc w:val="both"/>
               <w:rPr>
                 <w:rFonts w:ascii="Verdana" w:hAnsi="Verdana" w:cs="Arial"/>
                 <w:b/>
@@ -1410,7 +1479,7 @@
         </w:tc>
         <w:tc>
           <w:tcPr>
-            <w:tcW w:w="6914" w:type="dxa"/>
+            <w:tcW w:w="6795" w:type="dxa"/>
             <w:tcBorders>
               <w:top w:val="single" w:sz="4" w:space="0" w:color="C0C0C0"/>
               <w:left w:val="single" w:sz="4" w:space="0" w:color="C0C0C0"/>
@@ -1427,7 +1496,6 @@
               </w:tabs>
               <w:spacing w:line="360" w:lineRule="auto"/>
               <w:ind w:left="232"/>
-              <w:jc w:val="both"/>
               <w:rPr>
                 <w:rFonts w:ascii="Verdana" w:hAnsi="Verdana" w:cs="Arial"/>
               </w:rPr>
@@ -1510,879 +1578,376 @@
         <w:t>Experience</w:t>
       </w:r>
     </w:p>
-    <w:p>
-      <w:pPr>
-        <w:spacing w:before="240"/>
-        <w:ind w:left="426"/>
-        <w:jc w:val="both"/>
-        <w:rPr>
-          <w:rFonts w:ascii="Verdana" w:eastAsia="Verdana" w:hAnsi="Verdana" w:cs="Verdana"/>
-          <w:b/>
-        </w:rPr>
-      </w:pPr>
-      <w:r>
-        <w:rPr>
-          <w:rFonts w:ascii="Verdana" w:eastAsia="Verdana" w:hAnsi="Verdana" w:cs="Verdana"/>
-          <w:b/>
-        </w:rPr>
-        <w:t xml:space="preserve">Sr. Analyst/System-Dev </w:t>
-      </w:r>
-      <w:r>
-        <w:rPr>
-          <w:rFonts w:ascii="Verdana" w:eastAsia="Verdana" w:hAnsi="Verdana" w:cs="Verdana"/>
-        </w:rPr>
-        <w:t>at</w:t>
-      </w:r>
-      <w:r>
-        <w:rPr>
-          <w:rFonts w:ascii="Verdana" w:eastAsia="Verdana" w:hAnsi="Verdana" w:cs="Verdana"/>
-          <w:b/>
-        </w:rPr>
-        <w:t xml:space="preserve"> Verizon</w:t>
-      </w:r>
-      <w:r>
-        <w:rPr>
-          <w:rFonts w:ascii="Verdana" w:eastAsia="Verdana" w:hAnsi="Verdana" w:cs="Verdana"/>
-          <w:b/>
-        </w:rPr>
-        <w:tab/>
-      </w:r>
-      <w:r>
-        <w:rPr>
-          <w:rFonts w:ascii="Verdana" w:eastAsia="Verdana" w:hAnsi="Verdana" w:cs="Verdana"/>
-          <w:b/>
-        </w:rPr>
-        <w:tab/>
-      </w:r>
-      <w:r>
-        <w:rPr>
-          <w:rFonts w:ascii="Verdana" w:eastAsia="Verdana" w:hAnsi="Verdana" w:cs="Verdana"/>
-          <w:b/>
-        </w:rPr>
-        <w:tab/>
-      </w:r>
-      <w:r>
-        <w:rPr>
-          <w:rFonts w:ascii="Verdana" w:eastAsia="Verdana" w:hAnsi="Verdana" w:cs="Verdana"/>
-          <w:b/>
-        </w:rPr>
-        <w:tab/>
-      </w:r>
-      <w:r>
-        <w:rPr>
-          <w:rFonts w:ascii="Verdana" w:eastAsia="Verdana" w:hAnsi="Verdana" w:cs="Verdana"/>
-          <w:b/>
-        </w:rPr>
-        <w:tab/>
-      </w:r>
-    </w:p>
-    <w:p>
-      <w:pPr>
-        <w:ind w:left="426"/>
-        <w:jc w:val="right"/>
-        <w:rPr>
-          <w:rFonts w:ascii="Verdana" w:eastAsia="Verdana" w:hAnsi="Verdana" w:cs="Verdana"/>
-          <w:b/>
-        </w:rPr>
-      </w:pPr>
-      <w:r>
-        <w:rPr>
-          <w:rFonts w:ascii="Verdana" w:eastAsia="Verdana" w:hAnsi="Verdana" w:cs="Verdana"/>
-          <w:b/>
-        </w:rPr>
-        <w:t>Feb 2014</w:t>
-      </w:r>
-      <w:r>
-        <w:rPr>
-          <w:rFonts w:ascii="Verdana" w:eastAsia="Verdana" w:hAnsi="Verdana" w:cs="Verdana"/>
-          <w:b/>
-        </w:rPr>
-        <w:t xml:space="preserve"> – till date</w:t>
-      </w:r>
-    </w:p>
-    <w:p>
-      <w:pPr>
-        <w:pStyle w:val="ListParagraph"/>
-        <w:numPr>
-          <w:ilvl w:val="0"/>
-          <w:numId w:val="6"/>
-        </w:numPr>
+    <w:tbl>
+      <w:tblPr>
+        <w:tblpPr w:leftFromText="180" w:rightFromText="180" w:vertAnchor="text" w:horzAnchor="margin" w:tblpXSpec="right" w:tblpY="73"/>
+        <w:tblW w:w="4847" w:type="pct"/>
+        <w:tblBorders>
+          <w:top w:val="single" w:sz="4" w:space="0" w:color="C0C0C0"/>
+          <w:left w:val="single" w:sz="4" w:space="0" w:color="C0C0C0"/>
+          <w:bottom w:val="single" w:sz="4" w:space="0" w:color="C0C0C0"/>
+          <w:right w:val="single" w:sz="4" w:space="0" w:color="C0C0C0"/>
+          <w:insideH w:val="single" w:sz="4" w:space="0" w:color="C0C0C0"/>
+          <w:insideV w:val="single" w:sz="4" w:space="0" w:color="C0C0C0"/>
+        </w:tblBorders>
+        <w:tblCellMar>
+          <w:top w:w="43" w:type="dxa"/>
+          <w:left w:w="53" w:type="dxa"/>
+          <w:bottom w:w="43" w:type="dxa"/>
+          <w:right w:w="58" w:type="dxa"/>
+        </w:tblCellMar>
+        <w:tblLook w:val="04A0" w:firstRow="1" w:lastRow="0" w:firstColumn="1" w:lastColumn="0" w:noHBand="0" w:noVBand="1"/>
+      </w:tblPr>
+      <w:tblGrid>
+        <w:gridCol w:w="4016"/>
+        <w:gridCol w:w="3214"/>
+        <w:gridCol w:w="3066"/>
+      </w:tblGrid>
+      <w:tr>
+        <w:trPr>
+          <w:trHeight w:val="283"/>
+        </w:trPr>
+        <w:tc>
+          <w:tcPr>
+            <w:tcW w:w="3856" w:type="dxa"/>
+            <w:tcBorders>
+              <w:top w:val="single" w:sz="4" w:space="0" w:color="C0C0C0"/>
+              <w:left w:val="single" w:sz="4" w:space="0" w:color="C0C0C0"/>
+              <w:bottom w:val="single" w:sz="4" w:space="0" w:color="C0C0C0"/>
+              <w:right w:val="single" w:sz="4" w:space="0" w:color="C0C0C0"/>
+            </w:tcBorders>
+            <w:shd w:val="clear" w:color="auto" w:fill="A6A6A6" w:themeFill="background1" w:themeFillShade="A6"/>
+            <w:tcMar>
+              <w:left w:w="53" w:type="dxa"/>
+            </w:tcMar>
+            <w:vAlign w:val="center"/>
+          </w:tcPr>
+          <w:p>
+            <w:pPr>
+              <w:spacing w:line="360" w:lineRule="auto"/>
+              <w:jc w:val="center"/>
+              <w:rPr>
+                <w:rFonts w:ascii="Verdana" w:hAnsi="Verdana" w:cs="Arial"/>
+                <w:b/>
+              </w:rPr>
+            </w:pPr>
+            <w:r>
+              <w:rPr>
+                <w:rFonts w:ascii="Verdana" w:hAnsi="Verdana" w:cs="Arial"/>
+                <w:b/>
+              </w:rPr>
+              <w:t>Company</w:t>
+            </w:r>
+          </w:p>
+        </w:tc>
+        <w:tc>
+          <w:tcPr>
+            <w:tcW w:w="3085" w:type="dxa"/>
+            <w:tcBorders>
+              <w:top w:val="single" w:sz="4" w:space="0" w:color="C0C0C0"/>
+              <w:left w:val="single" w:sz="4" w:space="0" w:color="C0C0C0"/>
+              <w:bottom w:val="single" w:sz="4" w:space="0" w:color="C0C0C0"/>
+              <w:right w:val="single" w:sz="4" w:space="0" w:color="C0C0C0"/>
+            </w:tcBorders>
+            <w:shd w:val="clear" w:color="auto" w:fill="A6A6A6" w:themeFill="background1" w:themeFillShade="A6"/>
+            <w:vAlign w:val="center"/>
+          </w:tcPr>
+          <w:p>
+            <w:pPr>
+              <w:spacing w:line="360" w:lineRule="auto"/>
+              <w:ind w:left="232"/>
+              <w:jc w:val="center"/>
+              <w:rPr>
+                <w:rFonts w:ascii="Verdana" w:hAnsi="Verdana" w:cs="Arial"/>
+              </w:rPr>
+            </w:pPr>
+            <w:r>
+              <w:rPr>
+                <w:rFonts w:ascii="Verdana" w:hAnsi="Verdana" w:cs="Arial"/>
+                <w:b/>
+              </w:rPr>
+              <w:t>Designation</w:t>
+            </w:r>
+          </w:p>
+        </w:tc>
+        <w:tc>
+          <w:tcPr>
+            <w:tcW w:w="2943" w:type="dxa"/>
+            <w:tcBorders>
+              <w:top w:val="single" w:sz="4" w:space="0" w:color="C0C0C0"/>
+              <w:left w:val="single" w:sz="4" w:space="0" w:color="C0C0C0"/>
+              <w:bottom w:val="single" w:sz="4" w:space="0" w:color="C0C0C0"/>
+              <w:right w:val="single" w:sz="4" w:space="0" w:color="C0C0C0"/>
+            </w:tcBorders>
+            <w:shd w:val="clear" w:color="auto" w:fill="A6A6A6" w:themeFill="background1" w:themeFillShade="A6"/>
+            <w:vAlign w:val="center"/>
+          </w:tcPr>
+          <w:p>
+            <w:pPr>
+              <w:spacing w:line="360" w:lineRule="auto"/>
+              <w:ind w:left="232"/>
+              <w:jc w:val="center"/>
+              <w:rPr>
+                <w:rFonts w:ascii="Verdana" w:hAnsi="Verdana" w:cs="Arial"/>
+              </w:rPr>
+            </w:pPr>
+            <w:r>
+              <w:rPr>
+                <w:rFonts w:ascii="Verdana" w:hAnsi="Verdana" w:cs="Arial"/>
+                <w:b/>
+              </w:rPr>
+              <w:t>Period</w:t>
+            </w:r>
+          </w:p>
+        </w:tc>
+      </w:tr>
+      <w:tr>
+        <w:trPr>
+          <w:trHeight w:val="567"/>
+        </w:trPr>
+        <w:tc>
+          <w:tcPr>
+            <w:tcW w:w="3856" w:type="dxa"/>
+            <w:tcBorders>
+              <w:top w:val="single" w:sz="4" w:space="0" w:color="C0C0C0"/>
+              <w:left w:val="single" w:sz="4" w:space="0" w:color="C0C0C0"/>
+              <w:bottom w:val="single" w:sz="4" w:space="0" w:color="C0C0C0"/>
+              <w:right w:val="single" w:sz="4" w:space="0" w:color="C0C0C0"/>
+            </w:tcBorders>
+            <w:shd w:val="clear" w:color="auto" w:fill="auto"/>
+            <w:tcMar>
+              <w:left w:w="53" w:type="dxa"/>
+            </w:tcMar>
+            <w:vAlign w:val="center"/>
+          </w:tcPr>
+          <w:p>
+            <w:pPr>
+              <w:spacing w:line="360" w:lineRule="auto"/>
+              <w:jc w:val="center"/>
+              <w:rPr>
+                <w:rFonts w:ascii="Verdana" w:hAnsi="Verdana" w:cs="Arial"/>
+                <w:b/>
+              </w:rPr>
+            </w:pPr>
+            <w:r>
+              <w:rPr>
+                <w:rFonts w:ascii="Verdana" w:hAnsi="Verdana" w:cs="Arial"/>
+                <w:b/>
+              </w:rPr>
+              <w:t>Verizon Data Services India, Hyderabad</w:t>
+            </w:r>
+          </w:p>
+        </w:tc>
+        <w:tc>
+          <w:tcPr>
+            <w:tcW w:w="3085" w:type="dxa"/>
+            <w:tcBorders>
+              <w:top w:val="single" w:sz="4" w:space="0" w:color="C0C0C0"/>
+              <w:left w:val="single" w:sz="4" w:space="0" w:color="C0C0C0"/>
+              <w:bottom w:val="single" w:sz="4" w:space="0" w:color="C0C0C0"/>
+              <w:right w:val="single" w:sz="4" w:space="0" w:color="C0C0C0"/>
+            </w:tcBorders>
+            <w:shd w:val="clear" w:color="auto" w:fill="auto"/>
+            <w:vAlign w:val="center"/>
+          </w:tcPr>
+          <w:p>
+            <w:pPr>
+              <w:spacing w:line="360" w:lineRule="auto"/>
+              <w:ind w:left="232"/>
+              <w:rPr>
+                <w:rFonts w:ascii="Verdana" w:hAnsi="Verdana" w:cs="Arial"/>
+              </w:rPr>
+            </w:pPr>
+            <w:r>
+              <w:rPr>
+                <w:rFonts w:ascii="Verdana" w:hAnsi="Verdana" w:cs="Arial"/>
+              </w:rPr>
+              <w:t>Senior Software Engineer</w:t>
+            </w:r>
+          </w:p>
+        </w:tc>
+        <w:tc>
+          <w:tcPr>
+            <w:tcW w:w="2943" w:type="dxa"/>
+            <w:tcBorders>
+              <w:top w:val="single" w:sz="4" w:space="0" w:color="C0C0C0"/>
+              <w:left w:val="single" w:sz="4" w:space="0" w:color="C0C0C0"/>
+              <w:bottom w:val="single" w:sz="4" w:space="0" w:color="C0C0C0"/>
+              <w:right w:val="single" w:sz="4" w:space="0" w:color="C0C0C0"/>
+            </w:tcBorders>
+            <w:vAlign w:val="center"/>
+          </w:tcPr>
+          <w:p>
+            <w:pPr>
+              <w:spacing w:line="360" w:lineRule="auto"/>
+              <w:ind w:left="232"/>
+              <w:rPr>
+                <w:rFonts w:ascii="Verdana" w:hAnsi="Verdana" w:cs="Arial"/>
+              </w:rPr>
+            </w:pPr>
+            <w:r>
+              <w:rPr>
+                <w:rFonts w:ascii="Verdana" w:hAnsi="Verdana" w:cs="Arial"/>
+              </w:rPr>
+              <w:t xml:space="preserve">Feb 2014 </w:t>
+            </w:r>
+            <w:r>
+              <w:rPr>
+                <w:rFonts w:ascii="Verdana" w:hAnsi="Verdana" w:cs="Arial"/>
+              </w:rPr>
+              <w:t>-</w:t>
+            </w:r>
+            <w:r>
+              <w:rPr>
+                <w:rFonts w:ascii="Verdana" w:hAnsi="Verdana" w:cs="Arial"/>
+              </w:rPr>
+              <w:t xml:space="preserve"> till date</w:t>
+            </w:r>
+          </w:p>
+        </w:tc>
+      </w:tr>
+      <w:tr>
+        <w:trPr>
+          <w:trHeight w:val="567"/>
+        </w:trPr>
+        <w:tc>
+          <w:tcPr>
+            <w:tcW w:w="3856" w:type="dxa"/>
+            <w:tcBorders>
+              <w:top w:val="single" w:sz="4" w:space="0" w:color="C0C0C0"/>
+              <w:left w:val="single" w:sz="4" w:space="0" w:color="C0C0C0"/>
+              <w:bottom w:val="single" w:sz="4" w:space="0" w:color="C0C0C0"/>
+              <w:right w:val="single" w:sz="4" w:space="0" w:color="C0C0C0"/>
+            </w:tcBorders>
+            <w:shd w:val="clear" w:color="auto" w:fill="auto"/>
+            <w:tcMar>
+              <w:left w:w="53" w:type="dxa"/>
+            </w:tcMar>
+            <w:vAlign w:val="center"/>
+          </w:tcPr>
+          <w:p>
+            <w:pPr>
+              <w:spacing w:line="360" w:lineRule="auto"/>
+              <w:jc w:val="center"/>
+              <w:rPr>
+                <w:rFonts w:ascii="Verdana" w:hAnsi="Verdana" w:cs="Arial"/>
+                <w:b/>
+              </w:rPr>
+            </w:pPr>
+            <w:r>
+              <w:rPr>
+                <w:rFonts w:ascii="Verdana" w:hAnsi="Verdana" w:cs="Arial"/>
+                <w:b/>
+              </w:rPr>
+              <w:t>Tech4sys Software Solutions,</w:t>
+            </w:r>
+          </w:p>
+          <w:p>
+            <w:pPr>
+              <w:spacing w:line="360" w:lineRule="auto"/>
+              <w:jc w:val="center"/>
+              <w:rPr>
+                <w:rFonts w:ascii="Verdana" w:hAnsi="Verdana" w:cs="Arial"/>
+                <w:b/>
+              </w:rPr>
+            </w:pPr>
+            <w:r>
+              <w:rPr>
+                <w:rFonts w:ascii="Verdana" w:hAnsi="Verdana" w:cs="Arial"/>
+                <w:b/>
+              </w:rPr>
+              <w:t>Hyderabad</w:t>
+            </w:r>
+          </w:p>
+        </w:tc>
+        <w:tc>
+          <w:tcPr>
+            <w:tcW w:w="3085" w:type="dxa"/>
+            <w:tcBorders>
+              <w:top w:val="single" w:sz="4" w:space="0" w:color="C0C0C0"/>
+              <w:left w:val="single" w:sz="4" w:space="0" w:color="C0C0C0"/>
+              <w:bottom w:val="single" w:sz="4" w:space="0" w:color="C0C0C0"/>
+              <w:right w:val="single" w:sz="4" w:space="0" w:color="C0C0C0"/>
+            </w:tcBorders>
+            <w:shd w:val="clear" w:color="auto" w:fill="auto"/>
+            <w:vAlign w:val="center"/>
+          </w:tcPr>
+          <w:p>
+            <w:pPr>
+              <w:spacing w:line="360" w:lineRule="auto"/>
+              <w:ind w:left="232"/>
+              <w:rPr>
+                <w:rFonts w:ascii="Verdana" w:hAnsi="Verdana" w:cs="Arial"/>
+              </w:rPr>
+            </w:pPr>
+            <w:r>
+              <w:rPr>
+                <w:rFonts w:ascii="Verdana" w:hAnsi="Verdana" w:cs="Arial"/>
+              </w:rPr>
+              <w:t>Software Engineer</w:t>
+            </w:r>
+          </w:p>
+        </w:tc>
+        <w:tc>
+          <w:tcPr>
+            <w:tcW w:w="2943" w:type="dxa"/>
+            <w:tcBorders>
+              <w:top w:val="single" w:sz="4" w:space="0" w:color="C0C0C0"/>
+              <w:left w:val="single" w:sz="4" w:space="0" w:color="C0C0C0"/>
+              <w:bottom w:val="single" w:sz="4" w:space="0" w:color="C0C0C0"/>
+              <w:right w:val="single" w:sz="4" w:space="0" w:color="C0C0C0"/>
+            </w:tcBorders>
+            <w:vAlign w:val="center"/>
+          </w:tcPr>
+          <w:p>
+            <w:pPr>
+              <w:spacing w:line="360" w:lineRule="auto"/>
+              <w:ind w:left="232"/>
+              <w:rPr>
+                <w:rFonts w:ascii="Verdana" w:hAnsi="Verdana" w:cs="Arial"/>
+              </w:rPr>
+            </w:pPr>
+            <w:r>
+              <w:rPr>
+                <w:rFonts w:ascii="Verdana" w:hAnsi="Verdana" w:cs="Arial"/>
+              </w:rPr>
+              <w:t xml:space="preserve">May 2011 </w:t>
+            </w:r>
+            <w:r>
+              <w:rPr>
+                <w:rFonts w:ascii="Verdana" w:hAnsi="Verdana" w:cs="Arial"/>
+              </w:rPr>
+              <w:t>-</w:t>
+            </w:r>
+            <w:r>
+              <w:rPr>
+                <w:rFonts w:ascii="Verdana" w:hAnsi="Verdana" w:cs="Arial"/>
+              </w:rPr>
+              <w:t xml:space="preserve"> Jan 2014</w:t>
+            </w:r>
+          </w:p>
+        </w:tc>
+      </w:tr>
+    </w:tbl>
+    <w:p>
+      <w:pPr>
+        <w:tabs>
+          <w:tab w:val="left" w:pos="1382"/>
+        </w:tabs>
+        <w:rPr>
+          <w:rFonts w:eastAsia="TrebuchetMS-Bold"/>
+          <w:lang w:val="en-US" w:eastAsia="he-IL" w:bidi="he-IL"/>
+        </w:rPr>
+      </w:pPr>
+    </w:p>
+    <w:p>
+      <w:pPr>
         <w:spacing w:before="240" w:after="240" w:line="360" w:lineRule="auto"/>
         <w:jc w:val="both"/>
         <w:rPr>
           <w:rFonts w:ascii="Verdana" w:eastAsia="Verdana" w:hAnsi="Verdana" w:cs="Verdana"/>
         </w:rPr>
       </w:pPr>
-      <w:r>
-        <w:rPr>
-          <w:rFonts w:ascii="Verdana" w:eastAsia="Verdana" w:hAnsi="Verdana" w:cs="Verdana"/>
-        </w:rPr>
-        <w:t>Works</w:t>
-      </w:r>
-      <w:r>
-        <w:rPr>
-          <w:rFonts w:ascii="Verdana" w:eastAsia="Verdana" w:hAnsi="Verdana" w:cs="Verdana"/>
-        </w:rPr>
-        <w:t xml:space="preserve"> with product and engineering team members to define and develop new product concept</w:t>
-      </w:r>
-      <w:r>
-        <w:rPr>
-          <w:rFonts w:ascii="Verdana" w:eastAsia="Verdana" w:hAnsi="Verdana" w:cs="Verdana"/>
-        </w:rPr>
-        <w:t xml:space="preserve"> and features</w:t>
-      </w:r>
-      <w:r>
-        <w:rPr>
-          <w:rFonts w:ascii="Verdana" w:eastAsia="Verdana" w:hAnsi="Verdana" w:cs="Verdana"/>
-        </w:rPr>
-        <w:t>.</w:t>
-      </w:r>
-    </w:p>
-    <w:p>
-      <w:pPr>
-        <w:pStyle w:val="ListParagraph"/>
-        <w:numPr>
-          <w:ilvl w:val="0"/>
-          <w:numId w:val="6"/>
-        </w:numPr>
-        <w:spacing w:before="240" w:after="240" w:line="360" w:lineRule="auto"/>
-        <w:jc w:val="both"/>
-        <w:rPr>
-          <w:rFonts w:ascii="Verdana" w:eastAsia="Verdana" w:hAnsi="Verdana" w:cs="Verdana"/>
-        </w:rPr>
-      </w:pPr>
-      <w:r>
-        <w:rPr>
-          <w:rFonts w:ascii="Verdana" w:eastAsia="Verdana" w:hAnsi="Verdana" w:cs="Verdana"/>
-        </w:rPr>
-        <w:t>Import application, device and network logs into HDFS using Flume</w:t>
-      </w:r>
-      <w:r>
-        <w:rPr>
-          <w:rFonts w:ascii="Verdana" w:eastAsia="Verdana" w:hAnsi="Verdana" w:cs="Verdana"/>
-        </w:rPr>
-        <w:t>.</w:t>
-      </w:r>
-    </w:p>
-    <w:p>
-      <w:pPr>
-        <w:pStyle w:val="ListParagraph"/>
-        <w:numPr>
-          <w:ilvl w:val="0"/>
-          <w:numId w:val="6"/>
-        </w:numPr>
-        <w:spacing w:before="240" w:after="240" w:line="360" w:lineRule="auto"/>
-        <w:jc w:val="both"/>
-        <w:rPr>
-          <w:rFonts w:ascii="Verdana" w:eastAsia="Verdana" w:hAnsi="Verdana" w:cs="Verdana"/>
-        </w:rPr>
-      </w:pPr>
-      <w:r>
-        <w:rPr>
-          <w:rFonts w:ascii="Verdana" w:eastAsia="Verdana" w:hAnsi="Verdana" w:cs="Verdana"/>
-        </w:rPr>
-        <w:t>Perform</w:t>
-      </w:r>
-      <w:r>
-        <w:rPr>
-          <w:rFonts w:ascii="Verdana" w:eastAsia="Verdana" w:hAnsi="Verdana" w:cs="Verdana"/>
-        </w:rPr>
-        <w:t>s</w:t>
-      </w:r>
-      <w:r>
-        <w:rPr>
-          <w:rFonts w:ascii="Verdana" w:eastAsia="Verdana" w:hAnsi="Verdana" w:cs="Verdana"/>
-        </w:rPr>
-        <w:t xml:space="preserve"> analysis </w:t>
-      </w:r>
-      <w:r>
-        <w:rPr>
-          <w:rFonts w:ascii="Verdana" w:eastAsia="Verdana" w:hAnsi="Verdana" w:cs="Verdana"/>
-        </w:rPr>
-        <w:t>on</w:t>
-      </w:r>
-      <w:r>
-        <w:rPr>
-          <w:rFonts w:ascii="Verdana" w:eastAsia="Verdana" w:hAnsi="Verdana" w:cs="Verdana"/>
-        </w:rPr>
-        <w:t xml:space="preserve"> </w:t>
-      </w:r>
-      <w:r>
-        <w:rPr>
-          <w:rFonts w:ascii="Verdana" w:eastAsia="Verdana" w:hAnsi="Verdana" w:cs="Verdana"/>
-        </w:rPr>
-        <w:t>logs</w:t>
-      </w:r>
-      <w:r>
-        <w:rPr>
-          <w:rFonts w:ascii="Verdana" w:eastAsia="Verdana" w:hAnsi="Verdana" w:cs="Verdana"/>
-        </w:rPr>
-        <w:t xml:space="preserve"> </w:t>
-      </w:r>
-      <w:r>
-        <w:rPr>
-          <w:rFonts w:ascii="Verdana" w:eastAsia="Verdana" w:hAnsi="Verdana" w:cs="Verdana"/>
-        </w:rPr>
-        <w:t>to</w:t>
-      </w:r>
-      <w:r>
-        <w:rPr>
-          <w:rFonts w:ascii="Verdana" w:eastAsia="Verdana" w:hAnsi="Verdana" w:cs="Verdana"/>
-        </w:rPr>
-        <w:t xml:space="preserve"> uncover insights</w:t>
-      </w:r>
-      <w:r>
-        <w:rPr>
-          <w:rFonts w:ascii="Verdana" w:eastAsia="Verdana" w:hAnsi="Verdana" w:cs="Verdana"/>
-        </w:rPr>
-        <w:t xml:space="preserve"> and alert on critical events with the help of Hadoop and Splunk for log management application</w:t>
-      </w:r>
-      <w:r>
-        <w:rPr>
-          <w:rFonts w:ascii="Verdana" w:eastAsia="Verdana" w:hAnsi="Verdana" w:cs="Verdana"/>
-        </w:rPr>
-        <w:t>.</w:t>
-      </w:r>
-    </w:p>
-    <w:p>
-      <w:pPr>
-        <w:pStyle w:val="ListParagraph"/>
-        <w:numPr>
-          <w:ilvl w:val="0"/>
-          <w:numId w:val="6"/>
-        </w:numPr>
-        <w:spacing w:line="360" w:lineRule="auto"/>
-        <w:rPr>
-          <w:rFonts w:ascii="Verdana" w:eastAsia="Verdana" w:hAnsi="Verdana" w:cs="Verdana"/>
-        </w:rPr>
-      </w:pPr>
-      <w:r>
-        <w:rPr>
-          <w:rFonts w:ascii="Verdana" w:eastAsia="Verdana" w:hAnsi="Verdana" w:cs="Verdana"/>
-        </w:rPr>
-        <w:t>Been</w:t>
-      </w:r>
-      <w:r>
-        <w:rPr>
-          <w:rFonts w:ascii="Verdana" w:eastAsia="Verdana" w:hAnsi="Verdana" w:cs="Verdana"/>
-        </w:rPr>
-        <w:t xml:space="preserve"> </w:t>
-      </w:r>
-      <w:r>
-        <w:rPr>
-          <w:rFonts w:ascii="Verdana" w:eastAsia="Verdana" w:hAnsi="Verdana" w:cs="Verdana"/>
-        </w:rPr>
-        <w:t xml:space="preserve">part of </w:t>
-      </w:r>
-      <w:r>
-        <w:rPr>
-          <w:rFonts w:ascii="Verdana" w:eastAsia="Verdana" w:hAnsi="Verdana" w:cs="Verdana"/>
-        </w:rPr>
-        <w:t>an</w:t>
-      </w:r>
-      <w:r>
-        <w:rPr>
-          <w:rFonts w:ascii="Verdana" w:eastAsia="Verdana" w:hAnsi="Verdana" w:cs="Verdana"/>
-        </w:rPr>
-        <w:t xml:space="preserve"> effort to build </w:t>
-      </w:r>
-      <w:r>
-        <w:rPr>
-          <w:rFonts w:ascii="Verdana" w:eastAsia="Verdana" w:hAnsi="Verdana" w:cs="Verdana"/>
-        </w:rPr>
-        <w:t xml:space="preserve">Hadoop </w:t>
-      </w:r>
-      <w:r>
-        <w:rPr>
-          <w:rFonts w:ascii="Verdana" w:eastAsia="Verdana" w:hAnsi="Verdana" w:cs="Verdana"/>
-        </w:rPr>
-        <w:t>development</w:t>
-      </w:r>
-      <w:r>
-        <w:rPr>
-          <w:rFonts w:ascii="Verdana" w:eastAsia="Verdana" w:hAnsi="Verdana" w:cs="Verdana"/>
-        </w:rPr>
-        <w:t xml:space="preserve"> environment</w:t>
-      </w:r>
-      <w:r>
-        <w:rPr>
-          <w:rFonts w:ascii="Verdana" w:eastAsia="Verdana" w:hAnsi="Verdana" w:cs="Verdana"/>
-        </w:rPr>
-        <w:t>s</w:t>
-      </w:r>
-      <w:r>
-        <w:rPr>
-          <w:rFonts w:ascii="Verdana" w:eastAsia="Verdana" w:hAnsi="Verdana" w:cs="Verdana"/>
-        </w:rPr>
-        <w:t>.</w:t>
-      </w:r>
-    </w:p>
-    <w:p>
-      <w:pPr>
-        <w:pStyle w:val="ListParagraph"/>
-        <w:numPr>
-          <w:ilvl w:val="0"/>
-          <w:numId w:val="6"/>
-        </w:numPr>
-        <w:spacing w:before="240" w:after="240" w:line="360" w:lineRule="auto"/>
-        <w:jc w:val="both"/>
-        <w:rPr>
-          <w:rFonts w:ascii="Verdana" w:eastAsia="Verdana" w:hAnsi="Verdana" w:cs="Verdana"/>
-        </w:rPr>
-      </w:pPr>
-      <w:r>
-        <w:rPr>
-          <w:rFonts w:ascii="Verdana" w:eastAsia="Verdana" w:hAnsi="Verdana" w:cs="Verdana"/>
-        </w:rPr>
-        <w:t xml:space="preserve">Implemented API monitoring </w:t>
-      </w:r>
-      <w:r>
-        <w:rPr>
-          <w:rFonts w:ascii="Verdana" w:eastAsia="Verdana" w:hAnsi="Verdana" w:cs="Verdana"/>
-        </w:rPr>
-        <w:t>application</w:t>
-      </w:r>
-      <w:r>
-        <w:rPr>
-          <w:rFonts w:ascii="Verdana" w:eastAsia="Verdana" w:hAnsi="Verdana" w:cs="Verdana"/>
-        </w:rPr>
-        <w:t xml:space="preserve"> using Splunk.</w:t>
-      </w:r>
-    </w:p>
-    <w:p>
-      <w:pPr>
-        <w:pStyle w:val="ListParagraph"/>
-        <w:numPr>
-          <w:ilvl w:val="0"/>
-          <w:numId w:val="6"/>
-        </w:numPr>
-        <w:spacing w:before="240" w:after="240" w:line="360" w:lineRule="auto"/>
-        <w:jc w:val="both"/>
-        <w:rPr>
-          <w:rFonts w:ascii="Verdana" w:eastAsia="Verdana" w:hAnsi="Verdana" w:cs="Verdana"/>
-        </w:rPr>
-      </w:pPr>
-      <w:r>
-        <w:rPr>
-          <w:rFonts w:ascii="Verdana" w:eastAsia="Verdana" w:hAnsi="Verdana" w:cs="Verdana"/>
-        </w:rPr>
-        <w:t>Built decoupled and service-oriented middleware software and platforms using JAX-WS.</w:t>
-      </w:r>
-    </w:p>
-    <w:p>
-      <w:pPr>
-        <w:pStyle w:val="ListParagraph"/>
-        <w:numPr>
-          <w:ilvl w:val="0"/>
-          <w:numId w:val="6"/>
-        </w:numPr>
-        <w:spacing w:before="240" w:after="240" w:line="360" w:lineRule="auto"/>
-        <w:rPr>
-          <w:rFonts w:ascii="Verdana" w:eastAsia="Verdana" w:hAnsi="Verdana" w:cs="Verdana"/>
-        </w:rPr>
-      </w:pPr>
-      <w:r>
-        <w:rPr>
-          <w:rFonts w:ascii="Verdana" w:eastAsia="Verdana" w:hAnsi="Verdana" w:cs="Verdana"/>
-        </w:rPr>
-        <w:t>Work</w:t>
-      </w:r>
-      <w:r>
-        <w:rPr>
-          <w:rFonts w:ascii="Verdana" w:eastAsia="Verdana" w:hAnsi="Verdana" w:cs="Verdana"/>
-        </w:rPr>
-        <w:t>s</w:t>
-      </w:r>
-      <w:r>
-        <w:rPr>
-          <w:rFonts w:ascii="Verdana" w:eastAsia="Verdana" w:hAnsi="Verdana" w:cs="Verdana"/>
-        </w:rPr>
-        <w:t xml:space="preserve"> in </w:t>
-      </w:r>
-      <w:r>
-        <w:rPr>
-          <w:rFonts w:ascii="Verdana" w:eastAsia="Verdana" w:hAnsi="Verdana" w:cs="Verdana"/>
-        </w:rPr>
-        <w:t xml:space="preserve">a </w:t>
-      </w:r>
-      <w:r>
-        <w:rPr>
-          <w:rFonts w:ascii="Verdana" w:eastAsia="Verdana" w:hAnsi="Verdana" w:cs="Verdana"/>
-        </w:rPr>
-        <w:t>Scrum t</w:t>
-      </w:r>
-      <w:r>
-        <w:rPr>
-          <w:rFonts w:ascii="Verdana" w:eastAsia="Verdana" w:hAnsi="Verdana" w:cs="Verdana"/>
-        </w:rPr>
-        <w:t xml:space="preserve">eam of 13 </w:t>
-      </w:r>
-      <w:r>
-        <w:rPr>
-          <w:rFonts w:ascii="Verdana" w:eastAsia="Verdana" w:hAnsi="Verdana" w:cs="Verdana"/>
-        </w:rPr>
-        <w:t>m</w:t>
-      </w:r>
-      <w:r>
-        <w:rPr>
-          <w:rFonts w:ascii="Verdana" w:eastAsia="Verdana" w:hAnsi="Verdana" w:cs="Verdana"/>
-        </w:rPr>
-        <w:t>embers</w:t>
-      </w:r>
-    </w:p>
-    <w:p>
-      <w:pPr>
-        <w:spacing w:before="240"/>
-        <w:ind w:left="360"/>
-        <w:jc w:val="both"/>
-        <w:rPr>
-          <w:rFonts w:ascii="Verdana" w:eastAsia="Verdana" w:hAnsi="Verdana" w:cs="Verdana"/>
-          <w:b/>
-        </w:rPr>
-      </w:pPr>
-      <w:r>
-        <w:rPr>
-          <w:rFonts w:ascii="Verdana" w:eastAsia="Verdana" w:hAnsi="Verdana" w:cs="Verdana"/>
-          <w:b/>
-        </w:rPr>
-        <w:lastRenderedPageBreak/>
-        <w:t xml:space="preserve">Software Engineer </w:t>
-      </w:r>
-      <w:r>
-        <w:rPr>
-          <w:rFonts w:ascii="Verdana" w:eastAsia="Verdana" w:hAnsi="Verdana" w:cs="Verdana"/>
-        </w:rPr>
-        <w:t>at</w:t>
-      </w:r>
-      <w:r>
-        <w:rPr>
-          <w:rFonts w:ascii="Verdana" w:eastAsia="Verdana" w:hAnsi="Verdana" w:cs="Verdana"/>
-          <w:b/>
-        </w:rPr>
-        <w:t xml:space="preserve"> Tech4sys Software Solutions</w:t>
-      </w:r>
-      <w:r>
-        <w:rPr>
-          <w:rFonts w:ascii="Verdana" w:eastAsia="Verdana" w:hAnsi="Verdana" w:cs="Verdana"/>
-          <w:b/>
-        </w:rPr>
-        <w:tab/>
-      </w:r>
-    </w:p>
-    <w:p>
-      <w:pPr>
-        <w:ind w:left="360"/>
-        <w:jc w:val="right"/>
-        <w:rPr>
-          <w:rFonts w:ascii="Verdana" w:eastAsia="Verdana" w:hAnsi="Verdana" w:cs="Verdana"/>
-          <w:b/>
-        </w:rPr>
-      </w:pPr>
-      <w:r>
-        <w:rPr>
-          <w:rFonts w:ascii="Verdana" w:eastAsia="Verdana" w:hAnsi="Verdana" w:cs="Verdana"/>
-          <w:b/>
-        </w:rPr>
-        <w:t>May 2011 – Jan 2014</w:t>
-      </w:r>
-    </w:p>
-    <w:p>
-      <w:pPr>
-        <w:pStyle w:val="ListParagraph"/>
-        <w:numPr>
-          <w:ilvl w:val="0"/>
-          <w:numId w:val="5"/>
-        </w:numPr>
-        <w:spacing w:before="240" w:after="240" w:line="360" w:lineRule="auto"/>
-        <w:jc w:val="both"/>
-        <w:rPr>
-          <w:rFonts w:ascii="Verdana" w:eastAsia="Verdana" w:hAnsi="Verdana" w:cs="Verdana"/>
-        </w:rPr>
-      </w:pPr>
-      <w:r>
-        <w:rPr>
-          <w:rFonts w:ascii="Verdana" w:eastAsia="Verdana" w:hAnsi="Verdana" w:cs="Verdana"/>
-        </w:rPr>
-        <w:t xml:space="preserve">Collaborated </w:t>
-      </w:r>
-      <w:r>
-        <w:rPr>
-          <w:rFonts w:ascii="Verdana" w:eastAsia="Verdana" w:hAnsi="Verdana" w:cs="Verdana"/>
-        </w:rPr>
-        <w:t xml:space="preserve">with </w:t>
-      </w:r>
-      <w:r>
-        <w:rPr>
-          <w:rFonts w:ascii="Verdana" w:eastAsia="Verdana" w:hAnsi="Verdana" w:cs="Verdana"/>
-        </w:rPr>
-        <w:t>client</w:t>
-      </w:r>
-      <w:r>
-        <w:rPr>
-          <w:rFonts w:ascii="Verdana" w:eastAsia="Verdana" w:hAnsi="Verdana" w:cs="Verdana"/>
-        </w:rPr>
-        <w:t>, project lead</w:t>
-      </w:r>
-      <w:r>
-        <w:rPr>
-          <w:rFonts w:ascii="Verdana" w:eastAsia="Verdana" w:hAnsi="Verdana" w:cs="Verdana"/>
-        </w:rPr>
-        <w:t xml:space="preserve"> </w:t>
-      </w:r>
-      <w:r>
-        <w:rPr>
-          <w:rFonts w:ascii="Verdana" w:eastAsia="Verdana" w:hAnsi="Verdana" w:cs="Verdana"/>
-        </w:rPr>
-        <w:t xml:space="preserve">and team members to </w:t>
-      </w:r>
-      <w:r>
-        <w:rPr>
-          <w:rFonts w:ascii="Verdana" w:eastAsia="Verdana" w:hAnsi="Verdana" w:cs="Verdana"/>
-        </w:rPr>
-        <w:t xml:space="preserve">defined and </w:t>
-      </w:r>
-      <w:r>
-        <w:rPr>
-          <w:rFonts w:ascii="Verdana" w:eastAsia="Verdana" w:hAnsi="Verdana" w:cs="Verdana"/>
-        </w:rPr>
-        <w:t xml:space="preserve">develop </w:t>
-      </w:r>
-      <w:r>
-        <w:rPr>
-          <w:rFonts w:ascii="Verdana" w:eastAsia="Verdana" w:hAnsi="Verdana" w:cs="Verdana"/>
-        </w:rPr>
-        <w:t>application</w:t>
-      </w:r>
-      <w:r>
-        <w:rPr>
-          <w:rFonts w:ascii="Verdana" w:eastAsia="Verdana" w:hAnsi="Verdana" w:cs="Verdana"/>
-        </w:rPr>
-        <w:t xml:space="preserve"> </w:t>
-      </w:r>
-      <w:r>
-        <w:rPr>
-          <w:rFonts w:ascii="Verdana" w:eastAsia="Verdana" w:hAnsi="Verdana" w:cs="Verdana"/>
-        </w:rPr>
-        <w:t>features</w:t>
-      </w:r>
-      <w:r>
-        <w:rPr>
-          <w:rFonts w:ascii="Verdana" w:eastAsia="Verdana" w:hAnsi="Verdana" w:cs="Verdana"/>
-        </w:rPr>
-        <w:t xml:space="preserve"> and </w:t>
-      </w:r>
-      <w:r>
-        <w:rPr>
-          <w:rFonts w:ascii="Verdana" w:eastAsia="Verdana" w:hAnsi="Verdana" w:cs="Verdana"/>
-        </w:rPr>
-        <w:t>functionalities</w:t>
-      </w:r>
-      <w:r>
-        <w:rPr>
-          <w:rFonts w:ascii="Verdana" w:eastAsia="Verdana" w:hAnsi="Verdana" w:cs="Verdana"/>
-        </w:rPr>
-        <w:t>.</w:t>
-      </w:r>
-    </w:p>
-    <w:p>
-      <w:pPr>
-        <w:pStyle w:val="ListParagraph"/>
-        <w:numPr>
-          <w:ilvl w:val="0"/>
-          <w:numId w:val="5"/>
-        </w:numPr>
-        <w:spacing w:before="240" w:after="240" w:line="360" w:lineRule="auto"/>
-        <w:jc w:val="both"/>
-        <w:rPr>
-          <w:rFonts w:ascii="Verdana" w:eastAsia="Verdana" w:hAnsi="Verdana" w:cs="Verdana"/>
-        </w:rPr>
-      </w:pPr>
-      <w:r>
-        <w:rPr>
-          <w:rFonts w:ascii="Verdana" w:eastAsia="Verdana" w:hAnsi="Verdana" w:cs="Verdana"/>
-        </w:rPr>
-        <w:t xml:space="preserve">Designed database and provided architecture for a job portal (JobCoconut). </w:t>
-      </w:r>
-    </w:p>
-    <w:p>
-      <w:pPr>
-        <w:pStyle w:val="ListParagraph"/>
-        <w:numPr>
-          <w:ilvl w:val="0"/>
-          <w:numId w:val="5"/>
-        </w:numPr>
-        <w:spacing w:before="240" w:after="240" w:line="360" w:lineRule="auto"/>
-        <w:jc w:val="both"/>
-        <w:rPr>
-          <w:rFonts w:ascii="Verdana" w:eastAsia="Verdana" w:hAnsi="Verdana" w:cs="Verdana"/>
-        </w:rPr>
-      </w:pPr>
-      <w:r>
-        <w:rPr>
-          <w:rFonts w:ascii="Verdana" w:eastAsia="Verdana" w:hAnsi="Verdana" w:cs="Verdana"/>
-        </w:rPr>
-        <w:t xml:space="preserve">Integrated payment gateways for Maventus and Planlab </w:t>
-      </w:r>
-      <w:r>
-        <w:rPr>
-          <w:rFonts w:ascii="Verdana" w:eastAsia="Verdana" w:hAnsi="Verdana" w:cs="Verdana"/>
-        </w:rPr>
-        <w:t>applications</w:t>
-      </w:r>
-      <w:r>
-        <w:rPr>
-          <w:rFonts w:ascii="Verdana" w:eastAsia="Verdana" w:hAnsi="Verdana" w:cs="Verdana"/>
-        </w:rPr>
-        <w:t>.</w:t>
-      </w:r>
-    </w:p>
-    <w:p>
-      <w:pPr>
-        <w:pStyle w:val="ListParagraph"/>
-        <w:numPr>
-          <w:ilvl w:val="0"/>
-          <w:numId w:val="5"/>
-        </w:numPr>
-        <w:spacing w:before="240" w:after="240" w:line="360" w:lineRule="auto"/>
-        <w:jc w:val="both"/>
-        <w:rPr>
-          <w:rFonts w:ascii="Verdana" w:eastAsia="Verdana" w:hAnsi="Verdana" w:cs="Verdana"/>
-        </w:rPr>
-      </w:pPr>
-      <w:r>
-        <w:rPr>
-          <w:rFonts w:ascii="Verdana" w:eastAsia="Verdana" w:hAnsi="Verdana" w:cs="Verdana"/>
-        </w:rPr>
-        <w:t>Worked on Facebook graph</w:t>
-      </w:r>
-      <w:r>
-        <w:rPr>
-          <w:rFonts w:ascii="Verdana" w:eastAsia="Verdana" w:hAnsi="Verdana" w:cs="Verdana"/>
-        </w:rPr>
-        <w:t xml:space="preserve"> </w:t>
-      </w:r>
-      <w:r>
-        <w:rPr>
-          <w:rFonts w:ascii="Verdana" w:eastAsia="Verdana" w:hAnsi="Verdana" w:cs="Verdana"/>
-        </w:rPr>
-        <w:t>API</w:t>
-      </w:r>
-      <w:r>
-        <w:rPr>
-          <w:rFonts w:ascii="Verdana" w:eastAsia="Verdana" w:hAnsi="Verdana" w:cs="Verdana"/>
-        </w:rPr>
-        <w:t xml:space="preserve"> and Twitter API</w:t>
-      </w:r>
-      <w:r>
-        <w:rPr>
-          <w:rFonts w:ascii="Verdana" w:eastAsia="Verdana" w:hAnsi="Verdana" w:cs="Verdana"/>
-        </w:rPr>
-        <w:t xml:space="preserve"> </w:t>
-      </w:r>
-      <w:r>
-        <w:rPr>
-          <w:rFonts w:ascii="Verdana" w:eastAsia="Verdana" w:hAnsi="Verdana" w:cs="Verdana"/>
-        </w:rPr>
-        <w:t>to</w:t>
-      </w:r>
-      <w:r>
-        <w:rPr>
-          <w:rFonts w:ascii="Verdana" w:eastAsia="Verdana" w:hAnsi="Verdana" w:cs="Verdana"/>
-        </w:rPr>
-        <w:t xml:space="preserve"> post</w:t>
-      </w:r>
-      <w:r>
-        <w:rPr>
-          <w:rFonts w:ascii="Verdana" w:eastAsia="Verdana" w:hAnsi="Verdana" w:cs="Verdana"/>
-        </w:rPr>
-        <w:t xml:space="preserve"> multimedia</w:t>
-      </w:r>
-      <w:r>
-        <w:rPr>
-          <w:rFonts w:ascii="Verdana" w:eastAsia="Verdana" w:hAnsi="Verdana" w:cs="Verdana"/>
-        </w:rPr>
-        <w:t xml:space="preserve"> content</w:t>
-      </w:r>
-      <w:r>
-        <w:rPr>
-          <w:rFonts w:ascii="Verdana" w:eastAsia="Verdana" w:hAnsi="Verdana" w:cs="Verdana"/>
-        </w:rPr>
-        <w:t xml:space="preserve"> </w:t>
-      </w:r>
-      <w:r>
-        <w:rPr>
-          <w:rFonts w:ascii="Verdana" w:eastAsia="Verdana" w:hAnsi="Verdana" w:cs="Verdana"/>
-        </w:rPr>
-        <w:t>through</w:t>
-      </w:r>
-      <w:r>
-        <w:rPr>
-          <w:rFonts w:ascii="Verdana" w:eastAsia="Verdana" w:hAnsi="Verdana" w:cs="Verdana"/>
-        </w:rPr>
-        <w:t xml:space="preserve"> Maventus</w:t>
-      </w:r>
-      <w:r>
-        <w:rPr>
-          <w:rFonts w:ascii="Verdana" w:eastAsia="Verdana" w:hAnsi="Verdana" w:cs="Verdana"/>
-        </w:rPr>
-        <w:t>.</w:t>
-      </w:r>
-    </w:p>
-    <w:p>
-      <w:pPr>
-        <w:pStyle w:val="ListParagraph"/>
-        <w:numPr>
-          <w:ilvl w:val="0"/>
-          <w:numId w:val="5"/>
-        </w:numPr>
-        <w:spacing w:before="240" w:after="240" w:line="360" w:lineRule="auto"/>
-        <w:jc w:val="both"/>
-        <w:rPr>
-          <w:rFonts w:ascii="Verdana" w:eastAsia="Verdana" w:hAnsi="Verdana" w:cs="Verdana"/>
-        </w:rPr>
-      </w:pPr>
-      <w:r>
-        <w:rPr>
-          <w:rFonts w:ascii="Verdana" w:eastAsia="Verdana" w:hAnsi="Verdana" w:cs="Verdana"/>
-        </w:rPr>
-        <w:t xml:space="preserve">Added Social </w:t>
-      </w:r>
-      <w:r>
-        <w:rPr>
-          <w:rFonts w:ascii="Verdana" w:eastAsia="Verdana" w:hAnsi="Verdana" w:cs="Verdana"/>
-        </w:rPr>
-        <w:t>Networking (Facebook</w:t>
-      </w:r>
-      <w:r>
-        <w:rPr>
-          <w:rFonts w:ascii="Verdana" w:eastAsia="Verdana" w:hAnsi="Verdana" w:cs="Verdana"/>
-        </w:rPr>
-        <w:t>, Google, Twitter and LinkedIn) authentication</w:t>
-      </w:r>
-      <w:r>
-        <w:rPr>
-          <w:rFonts w:ascii="Verdana" w:eastAsia="Verdana" w:hAnsi="Verdana" w:cs="Verdana"/>
-        </w:rPr>
-        <w:t xml:space="preserve"> and registration</w:t>
-      </w:r>
-      <w:r>
-        <w:rPr>
-          <w:rFonts w:ascii="Verdana" w:eastAsia="Verdana" w:hAnsi="Verdana" w:cs="Verdana"/>
-        </w:rPr>
-        <w:t xml:space="preserve"> </w:t>
-      </w:r>
-      <w:r>
-        <w:rPr>
-          <w:rFonts w:ascii="Verdana" w:eastAsia="Verdana" w:hAnsi="Verdana" w:cs="Verdana"/>
-        </w:rPr>
-        <w:t>for e-commerce and job portal applications.</w:t>
-      </w:r>
-    </w:p>
-    <w:p>
-      <w:pPr>
-        <w:pStyle w:val="ListParagraph"/>
-        <w:numPr>
-          <w:ilvl w:val="0"/>
-          <w:numId w:val="5"/>
-        </w:numPr>
-        <w:spacing w:before="240" w:after="240" w:line="360" w:lineRule="auto"/>
-        <w:jc w:val="both"/>
-        <w:rPr>
-          <w:rFonts w:ascii="Verdana" w:eastAsia="Verdana" w:hAnsi="Verdana" w:cs="Verdana"/>
-        </w:rPr>
-      </w:pPr>
-      <w:r>
-        <w:rPr>
-          <w:rFonts w:ascii="Verdana" w:eastAsia="Verdana" w:hAnsi="Verdana" w:cs="Verdana"/>
-        </w:rPr>
-        <w:t xml:space="preserve">Involved in all phases of software development from application design to deployment. </w:t>
-      </w:r>
-    </w:p>
-    <w:p>
-      <w:pPr>
-        <w:pStyle w:val="ListParagraph"/>
-        <w:numPr>
-          <w:ilvl w:val="0"/>
-          <w:numId w:val="5"/>
-        </w:numPr>
-        <w:spacing w:before="240" w:after="240" w:line="360" w:lineRule="auto"/>
-        <w:jc w:val="both"/>
-        <w:rPr>
-          <w:rFonts w:ascii="Verdana" w:eastAsia="Verdana" w:hAnsi="Verdana" w:cs="Verdana"/>
-        </w:rPr>
-      </w:pPr>
-      <w:r>
-        <w:rPr>
-          <w:rFonts w:ascii="Verdana" w:eastAsia="Verdana" w:hAnsi="Verdana" w:cs="Verdana"/>
-        </w:rPr>
-        <w:t xml:space="preserve">Programmed in </w:t>
-      </w:r>
-      <w:r>
-        <w:rPr>
-          <w:rFonts w:ascii="Verdana" w:eastAsia="Verdana" w:hAnsi="Verdana" w:cs="Verdana"/>
-        </w:rPr>
-        <w:t xml:space="preserve">Java and PHP </w:t>
-      </w:r>
-      <w:r>
-        <w:rPr>
-          <w:rFonts w:ascii="Verdana" w:eastAsia="Verdana" w:hAnsi="Verdana" w:cs="Verdana"/>
-        </w:rPr>
-        <w:t xml:space="preserve">with </w:t>
-      </w:r>
-      <w:r>
-        <w:rPr>
-          <w:rFonts w:ascii="Verdana" w:eastAsia="Verdana" w:hAnsi="Verdana" w:cs="Verdana"/>
-        </w:rPr>
-        <w:t xml:space="preserve">an object-oriented programming </w:t>
-      </w:r>
-      <w:r>
-        <w:rPr>
-          <w:rFonts w:ascii="Verdana" w:eastAsia="Verdana" w:hAnsi="Verdana" w:cs="Verdana"/>
-        </w:rPr>
-        <w:t>mind-set</w:t>
-      </w:r>
-      <w:r>
-        <w:rPr>
-          <w:rFonts w:ascii="Verdana" w:eastAsia="Verdana" w:hAnsi="Verdana" w:cs="Verdana"/>
-        </w:rPr>
-        <w:t xml:space="preserve"> </w:t>
-      </w:r>
-      <w:r>
-        <w:rPr>
-          <w:rFonts w:ascii="Verdana" w:eastAsia="Verdana" w:hAnsi="Verdana" w:cs="Verdana"/>
-        </w:rPr>
-        <w:t>by</w:t>
-      </w:r>
-      <w:r>
-        <w:rPr>
-          <w:rFonts w:ascii="Verdana" w:eastAsia="Verdana" w:hAnsi="Verdana" w:cs="Verdana"/>
-        </w:rPr>
-        <w:t xml:space="preserve"> </w:t>
-      </w:r>
-      <w:r>
-        <w:rPr>
-          <w:rFonts w:ascii="Verdana" w:eastAsia="Verdana" w:hAnsi="Verdana" w:cs="Verdana"/>
-        </w:rPr>
-        <w:t xml:space="preserve">keeping an </w:t>
-      </w:r>
-      <w:r>
-        <w:rPr>
-          <w:rFonts w:ascii="Verdana" w:eastAsia="Verdana" w:hAnsi="Verdana" w:cs="Verdana"/>
-        </w:rPr>
-        <w:t>eye toward</w:t>
-      </w:r>
-      <w:r>
-        <w:rPr>
-          <w:rFonts w:ascii="Verdana" w:eastAsia="Verdana" w:hAnsi="Verdana" w:cs="Verdana"/>
-        </w:rPr>
-        <w:t>s</w:t>
-      </w:r>
-      <w:r>
-        <w:rPr>
-          <w:rFonts w:ascii="Verdana" w:eastAsia="Verdana" w:hAnsi="Verdana" w:cs="Verdana"/>
-        </w:rPr>
-        <w:t xml:space="preserve"> code abstraction and reuse.</w:t>
-      </w:r>
     </w:p>
     <w:p>
       <w:pPr>
@@ -2419,6 +1984,7 @@
           <w:color w:val="000000"/>
           <w:sz w:val="20"/>
         </w:rPr>
+        <w:lastRenderedPageBreak/>
         <w:t>Projects</w:t>
       </w:r>
       <w:r>
@@ -2496,51 +2062,552 @@
         </w:rPr>
         <w:tab/>
       </w:r>
-      <w:r>
-        <w:rPr>
-          <w:rFonts w:ascii="Verdana" w:eastAsia="TrebuchetMS-Bold" w:hAnsi="Verdana" w:cs="TrebuchetMS-Bold"/>
-          <w:bCs/>
-          <w:color w:val="000000"/>
-          <w:sz w:val="20"/>
+    </w:p>
+    <w:p>
+      <w:pPr>
+        <w:tabs>
+          <w:tab w:val="left" w:pos="567"/>
+          <w:tab w:val="left" w:pos="1276"/>
+          <w:tab w:val="left" w:pos="2552"/>
+        </w:tabs>
+        <w:spacing w:before="240" w:line="360" w:lineRule="auto"/>
+        <w:ind w:left="426"/>
+        <w:rPr>
+          <w:rFonts w:ascii="Verdana" w:eastAsia="Verdana" w:hAnsi="Verdana" w:cs="Verdana"/>
+        </w:rPr>
+      </w:pPr>
+      <w:r>
+        <w:rPr>
+          <w:rFonts w:ascii="Verdana" w:eastAsia="Verdana" w:hAnsi="Verdana" w:cs="Verdana"/>
+          <w:b/>
+          <w:u w:val="single"/>
+        </w:rPr>
+        <w:t xml:space="preserve">Log </w:t>
+      </w:r>
+      <w:r>
+        <w:rPr>
+          <w:rFonts w:ascii="Verdana" w:eastAsia="Verdana" w:hAnsi="Verdana" w:cs="Verdana"/>
+          <w:b/>
+          <w:u w:val="single"/>
+        </w:rPr>
+        <w:t>Management</w:t>
+      </w:r>
+      <w:r>
+        <w:rPr>
+          <w:rFonts w:ascii="Verdana" w:eastAsia="Verdana" w:hAnsi="Verdana" w:cs="Verdana"/>
+          <w:b/>
+          <w:u w:val="single"/>
+        </w:rPr>
+        <w:t xml:space="preserve"> </w:t>
+      </w:r>
+      <w:r>
+        <w:rPr>
+          <w:rFonts w:ascii="Verdana" w:eastAsia="Verdana" w:hAnsi="Verdana" w:cs="Verdana"/>
+          <w:b/>
+          <w:u w:val="single"/>
+        </w:rPr>
+        <w:t>Portal:</w:t>
+      </w:r>
+      <w:r>
+        <w:rPr>
+          <w:rFonts w:ascii="Verdana" w:eastAsia="Verdana" w:hAnsi="Verdana" w:cs="Verdana"/>
+        </w:rPr>
+        <w:t>-</w:t>
+      </w:r>
+      <w:r>
+        <w:rPr>
+          <w:rFonts w:ascii="Verdana" w:eastAsia="Verdana" w:hAnsi="Verdana" w:cs="Verdana"/>
         </w:rPr>
         <w:tab/>
       </w:r>
       <w:r>
         <w:rPr>
-          <w:rFonts w:ascii="Verdana" w:eastAsia="TrebuchetMS-Bold" w:hAnsi="Verdana" w:cs="TrebuchetMS-Bold"/>
-          <w:bCs/>
-          <w:color w:val="000000"/>
-          <w:sz w:val="20"/>
-        </w:rPr>
-        <w:t xml:space="preserve">Feb </w:t>
-      </w:r>
-      <w:r>
-        <w:rPr>
-          <w:rFonts w:ascii="Verdana" w:eastAsia="TrebuchetMS-Bold" w:hAnsi="Verdana" w:cs="TrebuchetMS-Bold"/>
-          <w:bCs/>
-          <w:color w:val="000000"/>
-          <w:sz w:val="20"/>
-        </w:rPr>
-        <w:t xml:space="preserve">2014 </w:t>
-      </w:r>
-      <w:r>
-        <w:rPr>
-          <w:rFonts w:ascii="Verdana" w:eastAsia="TrebuchetMS-Bold" w:hAnsi="Verdana" w:cs="TrebuchetMS-Bold"/>
-          <w:b w:val="0"/>
-          <w:bCs/>
-          <w:color w:val="000000"/>
-          <w:sz w:val="20"/>
-        </w:rPr>
-        <w:t>-</w:t>
-      </w:r>
-      <w:r>
-        <w:rPr>
-          <w:rFonts w:ascii="Verdana" w:eastAsia="TrebuchetMS-Bold" w:hAnsi="Verdana" w:cs="TrebuchetMS-Bold"/>
-          <w:bCs/>
-          <w:color w:val="000000"/>
-          <w:sz w:val="20"/>
-        </w:rPr>
-        <w:t xml:space="preserve"> till date</w:t>
+          <w:rFonts w:ascii="Verdana" w:eastAsia="Verdana" w:hAnsi="Verdana" w:cs="Verdana"/>
+        </w:rPr>
+        <w:tab/>
+      </w:r>
+      <w:r>
+        <w:rPr>
+          <w:rFonts w:ascii="Verdana" w:eastAsia="Verdana" w:hAnsi="Verdana" w:cs="Verdana"/>
+        </w:rPr>
+        <w:tab/>
+      </w:r>
+      <w:r>
+        <w:rPr>
+          <w:rFonts w:ascii="Verdana" w:eastAsia="Verdana" w:hAnsi="Verdana" w:cs="Verdana"/>
+        </w:rPr>
+        <w:t xml:space="preserve">          </w:t>
+      </w:r>
+      <w:r>
+        <w:rPr>
+          <w:rFonts w:ascii="Verdana" w:eastAsia="Verdana" w:hAnsi="Verdana" w:cs="Verdana"/>
+        </w:rPr>
+        <w:tab/>
+      </w:r>
+      <w:r>
+        <w:rPr>
+          <w:rFonts w:ascii="Verdana" w:eastAsia="Verdana" w:hAnsi="Verdana" w:cs="Verdana"/>
+        </w:rPr>
+        <w:tab/>
+      </w:r>
+      <w:r>
+        <w:rPr>
+          <w:rFonts w:ascii="Verdana" w:eastAsia="Verdana" w:hAnsi="Verdana" w:cs="Verdana"/>
+        </w:rPr>
+        <w:tab/>
+      </w:r>
+    </w:p>
+    <w:p>
+      <w:pPr>
+        <w:tabs>
+          <w:tab w:val="left" w:pos="567"/>
+          <w:tab w:val="left" w:pos="1276"/>
+          <w:tab w:val="left" w:pos="2552"/>
+        </w:tabs>
+        <w:spacing w:after="240" w:line="360" w:lineRule="auto"/>
+        <w:ind w:left="426"/>
+        <w:jc w:val="right"/>
+        <w:rPr>
+          <w:rFonts w:ascii="Verdana" w:eastAsia="Verdana" w:hAnsi="Verdana" w:cs="Verdana"/>
+          <w:b/>
+        </w:rPr>
+      </w:pPr>
+      <w:r>
+        <w:rPr>
+          <w:rFonts w:ascii="Verdana" w:eastAsia="Verdana" w:hAnsi="Verdana" w:cs="Verdana"/>
+        </w:rPr>
+        <w:t>(</w:t>
+      </w:r>
+      <w:r>
+        <w:rPr>
+          <w:rFonts w:ascii="Verdana" w:eastAsia="Verdana" w:hAnsi="Verdana" w:cs="Verdana"/>
+          <w:b/>
+        </w:rPr>
+        <w:t>Jan 2015 – till date</w:t>
+      </w:r>
+      <w:r>
+        <w:rPr>
+          <w:rFonts w:ascii="Verdana" w:eastAsia="Verdana" w:hAnsi="Verdana" w:cs="Verdana"/>
+          <w:b/>
+        </w:rPr>
+        <w:t>)</w:t>
+      </w:r>
+    </w:p>
+    <w:p>
+      <w:pPr>
+        <w:tabs>
+          <w:tab w:val="left" w:pos="567"/>
+          <w:tab w:val="left" w:pos="1276"/>
+          <w:tab w:val="left" w:pos="2552"/>
+        </w:tabs>
+        <w:spacing w:line="360" w:lineRule="auto"/>
+        <w:ind w:left="426"/>
+        <w:jc w:val="both"/>
+        <w:rPr>
+          <w:rFonts w:ascii="Verdana" w:eastAsia="Verdana" w:hAnsi="Verdana" w:cs="Verdana"/>
+        </w:rPr>
+      </w:pPr>
+      <w:r>
+        <w:rPr>
+          <w:rFonts w:ascii="Verdana" w:eastAsia="Verdana" w:hAnsi="Verdana" w:cs="Verdana"/>
+        </w:rPr>
+        <w:t xml:space="preserve">Log management aggregates data from </w:t>
+      </w:r>
+      <w:r>
+        <w:rPr>
+          <w:rFonts w:ascii="Verdana" w:eastAsia="Verdana" w:hAnsi="Verdana" w:cs="Verdana"/>
+        </w:rPr>
+        <w:t>customer devices</w:t>
+      </w:r>
+      <w:r>
+        <w:rPr>
+          <w:rFonts w:ascii="Verdana" w:eastAsia="Verdana" w:hAnsi="Verdana" w:cs="Verdana"/>
+        </w:rPr>
+        <w:t xml:space="preserve"> which are monit</w:t>
+      </w:r>
+      <w:r>
+        <w:rPr>
+          <w:rFonts w:ascii="Verdana" w:eastAsia="Verdana" w:hAnsi="Verdana" w:cs="Verdana"/>
+        </w:rPr>
+        <w:t>o</w:t>
+      </w:r>
+      <w:r>
+        <w:rPr>
+          <w:rFonts w:ascii="Verdana" w:eastAsia="Verdana" w:hAnsi="Verdana" w:cs="Verdana"/>
+        </w:rPr>
+        <w:t>ring</w:t>
+      </w:r>
+      <w:r>
+        <w:rPr>
+          <w:rFonts w:ascii="Verdana" w:eastAsia="Verdana" w:hAnsi="Verdana" w:cs="Verdana"/>
+        </w:rPr>
+        <w:t xml:space="preserve"> and </w:t>
+      </w:r>
+      <w:r>
+        <w:rPr>
+          <w:rFonts w:ascii="Verdana" w:eastAsia="Verdana" w:hAnsi="Verdana" w:cs="Verdana"/>
+        </w:rPr>
+        <w:t>perform a variety of correlation techniques to integrate different sources, in order to turn data into useful information</w:t>
+      </w:r>
+      <w:r>
+        <w:rPr>
+          <w:rFonts w:ascii="Verdana" w:eastAsia="Verdana" w:hAnsi="Verdana" w:cs="Verdana"/>
+        </w:rPr>
+        <w:t>.</w:t>
+      </w:r>
+      <w:r>
+        <w:rPr>
+          <w:rFonts w:ascii="Verdana" w:eastAsia="Verdana" w:hAnsi="Verdana" w:cs="Verdana"/>
+        </w:rPr>
+        <w:t xml:space="preserve"> These</w:t>
+      </w:r>
+      <w:r>
+        <w:rPr>
+          <w:rFonts w:ascii="Verdana" w:eastAsia="Verdana" w:hAnsi="Verdana" w:cs="Verdana"/>
+        </w:rPr>
+        <w:t xml:space="preserve"> correlated events </w:t>
+      </w:r>
+      <w:r>
+        <w:rPr>
+          <w:rFonts w:ascii="Verdana" w:eastAsia="Verdana" w:hAnsi="Verdana" w:cs="Verdana"/>
+        </w:rPr>
+        <w:t>will be analysed</w:t>
+      </w:r>
+      <w:r>
+        <w:rPr>
+          <w:rFonts w:ascii="Verdana" w:eastAsia="Verdana" w:hAnsi="Verdana" w:cs="Verdana"/>
+        </w:rPr>
+        <w:t xml:space="preserve"> to notify recipients of immediate issues. Alerting can be to a dashboard, or sent via email.</w:t>
+      </w:r>
+    </w:p>
+    <w:p>
+      <w:pPr>
+        <w:pStyle w:val="ListParagraph"/>
+        <w:numPr>
+          <w:ilvl w:val="0"/>
+          <w:numId w:val="6"/>
+        </w:numPr>
+        <w:spacing w:after="240" w:line="360" w:lineRule="auto"/>
+        <w:jc w:val="both"/>
+        <w:rPr>
+          <w:rFonts w:ascii="Verdana" w:eastAsia="Verdana" w:hAnsi="Verdana" w:cs="Verdana"/>
+        </w:rPr>
+      </w:pPr>
+      <w:r>
+        <w:rPr>
+          <w:rFonts w:ascii="Verdana" w:eastAsia="Verdana" w:hAnsi="Verdana" w:cs="Verdana"/>
+        </w:rPr>
+        <w:t>Works</w:t>
+      </w:r>
+      <w:r>
+        <w:rPr>
+          <w:rFonts w:ascii="Verdana" w:eastAsia="Verdana" w:hAnsi="Verdana" w:cs="Verdana"/>
+        </w:rPr>
+        <w:t xml:space="preserve"> with product and engineering team members to define and develop new product concept and features.</w:t>
+      </w:r>
+    </w:p>
+    <w:p>
+      <w:pPr>
+        <w:pStyle w:val="ListParagraph"/>
+        <w:numPr>
+          <w:ilvl w:val="0"/>
+          <w:numId w:val="6"/>
+        </w:numPr>
+        <w:spacing w:after="240" w:line="360" w:lineRule="auto"/>
+        <w:jc w:val="both"/>
+        <w:rPr>
+          <w:rFonts w:ascii="Verdana" w:eastAsia="Verdana" w:hAnsi="Verdana" w:cs="Verdana"/>
+        </w:rPr>
+      </w:pPr>
+      <w:r>
+        <w:rPr>
+          <w:rFonts w:ascii="Verdana" w:eastAsia="Verdana" w:hAnsi="Verdana" w:cs="Verdana"/>
+        </w:rPr>
+        <w:t>Import</w:t>
+      </w:r>
+      <w:r>
+        <w:rPr>
+          <w:rFonts w:ascii="Verdana" w:eastAsia="Verdana" w:hAnsi="Verdana" w:cs="Verdana"/>
+        </w:rPr>
+        <w:t xml:space="preserve"> clients’</w:t>
+      </w:r>
+      <w:r>
+        <w:rPr>
+          <w:rFonts w:ascii="Verdana" w:eastAsia="Verdana" w:hAnsi="Verdana" w:cs="Verdana"/>
+        </w:rPr>
+        <w:t xml:space="preserve"> </w:t>
+      </w:r>
+      <w:r>
+        <w:rPr>
+          <w:rFonts w:ascii="Verdana" w:eastAsia="Verdana" w:hAnsi="Verdana" w:cs="Verdana"/>
+        </w:rPr>
+        <w:t>serv</w:t>
+      </w:r>
+      <w:r>
+        <w:rPr>
+          <w:rFonts w:ascii="Verdana" w:eastAsia="Verdana" w:hAnsi="Verdana" w:cs="Verdana"/>
+        </w:rPr>
+        <w:t>er</w:t>
+      </w:r>
+      <w:r>
+        <w:rPr>
+          <w:rFonts w:ascii="Verdana" w:eastAsia="Verdana" w:hAnsi="Verdana" w:cs="Verdana"/>
+        </w:rPr>
+        <w:t>, device and network logs into HDFS using Flume</w:t>
+      </w:r>
+      <w:r>
+        <w:rPr>
+          <w:rFonts w:ascii="Verdana" w:eastAsia="Verdana" w:hAnsi="Verdana" w:cs="Verdana"/>
+        </w:rPr>
+        <w:t xml:space="preserve"> and Kafka</w:t>
+      </w:r>
+      <w:r>
+        <w:rPr>
+          <w:rFonts w:ascii="Verdana" w:eastAsia="Verdana" w:hAnsi="Verdana" w:cs="Verdana"/>
+        </w:rPr>
+        <w:t>.</w:t>
+      </w:r>
+    </w:p>
+    <w:p>
+      <w:pPr>
+        <w:pStyle w:val="ListParagraph"/>
+        <w:numPr>
+          <w:ilvl w:val="0"/>
+          <w:numId w:val="6"/>
+        </w:numPr>
+        <w:spacing w:after="240" w:line="360" w:lineRule="auto"/>
+        <w:jc w:val="both"/>
+        <w:rPr>
+          <w:rFonts w:ascii="Verdana" w:eastAsia="Verdana" w:hAnsi="Verdana" w:cs="Verdana"/>
+        </w:rPr>
+      </w:pPr>
+      <w:r>
+        <w:rPr>
+          <w:rFonts w:ascii="Verdana" w:eastAsia="Verdana" w:hAnsi="Verdana" w:cs="Verdana"/>
+        </w:rPr>
+        <w:t>Perform</w:t>
+      </w:r>
+      <w:r>
+        <w:rPr>
+          <w:rFonts w:ascii="Verdana" w:eastAsia="Verdana" w:hAnsi="Verdana" w:cs="Verdana"/>
+        </w:rPr>
+        <w:t>s</w:t>
+      </w:r>
+      <w:r>
+        <w:rPr>
+          <w:rFonts w:ascii="Verdana" w:eastAsia="Verdana" w:hAnsi="Verdana" w:cs="Verdana"/>
+        </w:rPr>
+        <w:t xml:space="preserve"> analysis </w:t>
+      </w:r>
+      <w:r>
+        <w:rPr>
+          <w:rFonts w:ascii="Verdana" w:eastAsia="Verdana" w:hAnsi="Verdana" w:cs="Verdana"/>
+        </w:rPr>
+        <w:t>on</w:t>
+      </w:r>
+      <w:r>
+        <w:rPr>
+          <w:rFonts w:ascii="Verdana" w:eastAsia="Verdana" w:hAnsi="Verdana" w:cs="Verdana"/>
+        </w:rPr>
+        <w:t xml:space="preserve"> </w:t>
+      </w:r>
+      <w:r>
+        <w:rPr>
+          <w:rFonts w:ascii="Verdana" w:eastAsia="Verdana" w:hAnsi="Verdana" w:cs="Verdana"/>
+        </w:rPr>
+        <w:t>logs</w:t>
+      </w:r>
+      <w:r>
+        <w:rPr>
+          <w:rFonts w:ascii="Verdana" w:eastAsia="Verdana" w:hAnsi="Verdana" w:cs="Verdana"/>
+        </w:rPr>
+        <w:t xml:space="preserve"> </w:t>
+      </w:r>
+      <w:r>
+        <w:rPr>
+          <w:rFonts w:ascii="Verdana" w:eastAsia="Verdana" w:hAnsi="Verdana" w:cs="Verdana"/>
+        </w:rPr>
+        <w:t>to</w:t>
+      </w:r>
+      <w:r>
+        <w:rPr>
+          <w:rFonts w:ascii="Verdana" w:eastAsia="Verdana" w:hAnsi="Verdana" w:cs="Verdana"/>
+        </w:rPr>
+        <w:t xml:space="preserve"> uncover insights</w:t>
+      </w:r>
+      <w:r>
+        <w:rPr>
+          <w:rFonts w:ascii="Verdana" w:eastAsia="Verdana" w:hAnsi="Verdana" w:cs="Verdana"/>
+        </w:rPr>
+        <w:t xml:space="preserve"> and alert on critical events with the help of </w:t>
+      </w:r>
+      <w:r>
+        <w:rPr>
+          <w:rFonts w:ascii="Verdana" w:eastAsia="Verdana" w:hAnsi="Verdana" w:cs="Verdana"/>
+        </w:rPr>
+        <w:t>Spark, MapReduce and Hive</w:t>
+      </w:r>
+      <w:r>
+        <w:rPr>
+          <w:rFonts w:ascii="Verdana" w:eastAsia="Verdana" w:hAnsi="Verdana" w:cs="Verdana"/>
+        </w:rPr>
+        <w:t>.</w:t>
+      </w:r>
+    </w:p>
+    <w:p>
+      <w:pPr>
+        <w:pStyle w:val="ListParagraph"/>
+        <w:numPr>
+          <w:ilvl w:val="0"/>
+          <w:numId w:val="6"/>
+        </w:numPr>
+        <w:spacing w:line="360" w:lineRule="auto"/>
+        <w:rPr>
+          <w:rFonts w:ascii="Verdana" w:eastAsia="Verdana" w:hAnsi="Verdana" w:cs="Verdana"/>
+        </w:rPr>
+      </w:pPr>
+      <w:r>
+        <w:rPr>
+          <w:rFonts w:ascii="Verdana" w:eastAsia="Verdana" w:hAnsi="Verdana" w:cs="Verdana"/>
+        </w:rPr>
+        <w:t>Developed Unit test cases using Junit and MRUnit testing frameworks.</w:t>
+      </w:r>
+    </w:p>
+    <w:p>
+      <w:pPr>
+        <w:pStyle w:val="ListParagraph"/>
+        <w:numPr>
+          <w:ilvl w:val="0"/>
+          <w:numId w:val="6"/>
+        </w:numPr>
+        <w:spacing w:line="360" w:lineRule="auto"/>
+        <w:rPr>
+          <w:rFonts w:ascii="Verdana" w:eastAsia="Verdana" w:hAnsi="Verdana" w:cs="Verdana"/>
+        </w:rPr>
+      </w:pPr>
+      <w:r>
+        <w:rPr>
+          <w:rFonts w:ascii="Verdana" w:eastAsia="Verdana" w:hAnsi="Verdana" w:cs="Verdana"/>
+        </w:rPr>
+        <w:t>Integrated scheduler with Oozie work flows to get data from multiple data sources parallel using fork.</w:t>
+      </w:r>
+    </w:p>
+    <w:p>
+      <w:pPr>
+        <w:pStyle w:val="ListParagraph"/>
+        <w:numPr>
+          <w:ilvl w:val="0"/>
+          <w:numId w:val="6"/>
+        </w:numPr>
+        <w:spacing w:line="360" w:lineRule="auto"/>
+        <w:rPr>
+          <w:rFonts w:ascii="Verdana" w:eastAsia="Verdana" w:hAnsi="Verdana" w:cs="Verdana"/>
+        </w:rPr>
+      </w:pPr>
+      <w:r>
+        <w:rPr>
+          <w:rFonts w:ascii="Verdana" w:eastAsia="Verdana" w:hAnsi="Verdana" w:cs="Verdana"/>
+        </w:rPr>
+        <w:t xml:space="preserve">Usage of Sqoop to import data into HDFS from </w:t>
+      </w:r>
+      <w:r>
+        <w:rPr>
+          <w:rFonts w:ascii="Verdana" w:eastAsia="Verdana" w:hAnsi="Verdana" w:cs="Verdana"/>
+        </w:rPr>
+        <w:t>MongoDB</w:t>
+      </w:r>
+      <w:r>
+        <w:rPr>
+          <w:rFonts w:ascii="Verdana" w:eastAsia="Verdana" w:hAnsi="Verdana" w:cs="Verdana"/>
+        </w:rPr>
+        <w:t xml:space="preserve"> database and vice-versa.</w:t>
+      </w:r>
+    </w:p>
+    <w:p>
+      <w:pPr>
+        <w:pStyle w:val="ListParagraph"/>
+        <w:numPr>
+          <w:ilvl w:val="0"/>
+          <w:numId w:val="6"/>
+        </w:numPr>
+        <w:spacing w:line="360" w:lineRule="auto"/>
+        <w:rPr>
+          <w:rFonts w:ascii="Verdana" w:eastAsia="Verdana" w:hAnsi="Verdana" w:cs="Verdana"/>
+        </w:rPr>
+      </w:pPr>
+      <w:r>
+        <w:rPr>
+          <w:rFonts w:ascii="Verdana" w:eastAsia="Verdana" w:hAnsi="Verdana" w:cs="Verdana"/>
+        </w:rPr>
+        <w:t>Optimizing the Hive queries using Partitioning and Bucketing techniques, for controlling the data distribution.</w:t>
+      </w:r>
+    </w:p>
+    <w:p>
+      <w:pPr>
+        <w:pStyle w:val="ListParagraph"/>
+        <w:numPr>
+          <w:ilvl w:val="0"/>
+          <w:numId w:val="6"/>
+        </w:numPr>
+        <w:spacing w:line="360" w:lineRule="auto"/>
+        <w:rPr>
+          <w:rFonts w:ascii="Verdana" w:eastAsia="Verdana" w:hAnsi="Verdana" w:cs="Verdana"/>
+        </w:rPr>
+      </w:pPr>
+      <w:r>
+        <w:rPr>
+          <w:rFonts w:ascii="Verdana" w:eastAsia="Verdana" w:hAnsi="Verdana" w:cs="Verdana"/>
+        </w:rPr>
+        <w:t>Involved in Installing, Configuring Hadoop Eco System</w:t>
+      </w:r>
+      <w:r>
+        <w:rPr>
+          <w:rFonts w:ascii="Verdana" w:eastAsia="Verdana" w:hAnsi="Verdana" w:cs="Verdana"/>
+        </w:rPr>
+        <w:t xml:space="preserve"> using CDH5</w:t>
+      </w:r>
+      <w:r>
+        <w:rPr>
+          <w:rFonts w:ascii="Verdana" w:eastAsia="Verdana" w:hAnsi="Verdana" w:cs="Verdana"/>
+        </w:rPr>
+        <w:t xml:space="preserve"> Distribution</w:t>
+      </w:r>
+      <w:r>
+        <w:rPr>
+          <w:rFonts w:ascii="Verdana" w:eastAsia="Verdana" w:hAnsi="Verdana" w:cs="Verdana"/>
+        </w:rPr>
+        <w:t>.</w:t>
+      </w:r>
+    </w:p>
+    <w:p>
+      <w:pPr>
+        <w:pStyle w:val="ListParagraph"/>
+        <w:numPr>
+          <w:ilvl w:val="0"/>
+          <w:numId w:val="6"/>
+        </w:numPr>
+        <w:spacing w:after="240" w:line="360" w:lineRule="auto"/>
+        <w:rPr>
+          <w:rFonts w:ascii="Verdana" w:eastAsia="Verdana" w:hAnsi="Verdana" w:cs="Verdana"/>
+        </w:rPr>
+      </w:pPr>
+      <w:r>
+        <w:rPr>
+          <w:rFonts w:ascii="Verdana" w:eastAsia="Verdana" w:hAnsi="Verdana" w:cs="Verdana"/>
+        </w:rPr>
+        <w:t>Works in a Scrum team of 1</w:t>
+      </w:r>
+      <w:r>
+        <w:rPr>
+          <w:rFonts w:ascii="Verdana" w:eastAsia="Verdana" w:hAnsi="Verdana" w:cs="Verdana"/>
+        </w:rPr>
+        <w:t>7</w:t>
+      </w:r>
+      <w:r>
+        <w:rPr>
+          <w:rFonts w:ascii="Verdana" w:eastAsia="Verdana" w:hAnsi="Verdana" w:cs="Verdana"/>
+        </w:rPr>
+        <w:t xml:space="preserve"> members</w:t>
       </w:r>
     </w:p>
     <w:p>
@@ -2560,15 +2627,7 @@
           <w:b/>
           <w:u w:val="single"/>
         </w:rPr>
-        <w:t xml:space="preserve">Log </w:t>
-      </w:r>
-      <w:r>
-        <w:rPr>
-          <w:rFonts w:ascii="Verdana" w:eastAsia="Verdana" w:hAnsi="Verdana" w:cs="Verdana"/>
-          <w:b/>
-          <w:u w:val="single"/>
-        </w:rPr>
-        <w:t>Management</w:t>
+        <w:t>Universal Identity Services</w:t>
       </w:r>
       <w:r>
         <w:rPr>
@@ -2580,198 +2639,49 @@
         <w:rPr>
           <w:rFonts w:ascii="Verdana" w:eastAsia="Verdana" w:hAnsi="Verdana" w:cs="Verdana"/>
         </w:rPr>
-        <w:t xml:space="preserve"> -</w:t>
+        <w:t>-</w:t>
       </w:r>
     </w:p>
     <w:p>
       <w:pPr>
         <w:tabs>
-          <w:tab w:val="left" w:pos="993"/>
+          <w:tab w:val="left" w:pos="567"/>
           <w:tab w:val="left" w:pos="1276"/>
           <w:tab w:val="left" w:pos="2552"/>
         </w:tabs>
-        <w:spacing w:line="360" w:lineRule="auto"/>
-        <w:ind w:left="2880" w:hanging="2130"/>
-        <w:jc w:val="both"/>
-        <w:rPr>
-          <w:rFonts w:ascii="Verdana" w:eastAsia="Verdana" w:hAnsi="Verdana" w:cs="Verdana"/>
-        </w:rPr>
-      </w:pPr>
-      <w:r>
-        <w:tab/>
-      </w:r>
-      <w:r>
-        <w:rPr>
-          <w:rFonts w:ascii="Verdana" w:eastAsia="Verdana" w:hAnsi="Verdana" w:cs="Verdana"/>
-          <w:i/>
-        </w:rPr>
-        <w:t>Technologies</w:t>
-      </w:r>
-      <w:r>
-        <w:tab/>
-      </w:r>
-      <w:r>
-        <w:rPr>
-          <w:rFonts w:ascii="Verdana" w:eastAsia="Verdana" w:hAnsi="Verdana" w:cs="Verdana"/>
-        </w:rPr>
-        <w:t>:</w:t>
-      </w:r>
-      <w:r>
+        <w:spacing w:line="480" w:lineRule="auto"/>
+        <w:ind w:left="426"/>
+        <w:jc w:val="right"/>
         <w:rPr>
           <w:rFonts w:ascii="Verdana" w:eastAsia="Verdana" w:hAnsi="Verdana" w:cs="Verdana"/>
           <w:b/>
         </w:rPr>
-        <w:t xml:space="preserve"> </w:t>
-      </w:r>
-      <w:r>
-        <w:tab/>
-      </w:r>
-      <w:r>
-        <w:rPr>
-          <w:rFonts w:ascii="Verdana" w:eastAsia="Verdana" w:hAnsi="Verdana" w:cs="Verdana"/>
-        </w:rPr>
-        <w:t>Cloudera</w:t>
-      </w:r>
-      <w:r>
-        <w:rPr>
-          <w:rFonts w:ascii="Verdana" w:eastAsia="Verdana" w:hAnsi="Verdana" w:cs="Verdana"/>
-        </w:rPr>
-        <w:t xml:space="preserve"> Hadoop</w:t>
-      </w:r>
-      <w:r>
-        <w:rPr>
-          <w:rFonts w:ascii="Verdana" w:eastAsia="Verdana" w:hAnsi="Verdana" w:cs="Verdana"/>
-        </w:rPr>
-        <w:t>,</w:t>
-      </w:r>
-      <w:r>
-        <w:t xml:space="preserve"> </w:t>
-      </w:r>
-      <w:r>
-        <w:rPr>
-          <w:rFonts w:ascii="Verdana" w:eastAsia="Verdana" w:hAnsi="Verdana" w:cs="Verdana"/>
-        </w:rPr>
-        <w:t>Flume</w:t>
-      </w:r>
-      <w:r>
-        <w:rPr>
-          <w:rFonts w:ascii="Verdana" w:eastAsia="Verdana" w:hAnsi="Verdana" w:cs="Verdana"/>
-        </w:rPr>
-        <w:t>,</w:t>
-      </w:r>
-      <w:r>
-        <w:rPr>
-          <w:rFonts w:ascii="Verdana" w:eastAsia="Verdana" w:hAnsi="Verdana" w:cs="Verdana"/>
-        </w:rPr>
-        <w:t xml:space="preserve"> Kafka,</w:t>
-      </w:r>
-      <w:r>
-        <w:rPr>
-          <w:rFonts w:ascii="Verdana" w:eastAsia="Verdana" w:hAnsi="Verdana" w:cs="Verdana"/>
-        </w:rPr>
-        <w:t xml:space="preserve"> </w:t>
-      </w:r>
-      <w:r>
-        <w:rPr>
-          <w:rFonts w:ascii="Verdana" w:eastAsia="Verdana" w:hAnsi="Verdana" w:cs="Verdana"/>
-        </w:rPr>
-        <w:t>HDFS</w:t>
-      </w:r>
-      <w:r>
-        <w:rPr>
-          <w:rFonts w:ascii="Verdana" w:eastAsia="Verdana" w:hAnsi="Verdana" w:cs="Verdana"/>
-        </w:rPr>
-        <w:t xml:space="preserve">, </w:t>
-      </w:r>
-      <w:r>
-        <w:rPr>
-          <w:rFonts w:ascii="Verdana" w:eastAsia="Verdana" w:hAnsi="Verdana" w:cs="Verdana"/>
-        </w:rPr>
-        <w:t xml:space="preserve">YARN, </w:t>
-      </w:r>
-      <w:r>
-        <w:rPr>
-          <w:rFonts w:ascii="Verdana" w:eastAsia="Verdana" w:hAnsi="Verdana" w:cs="Verdana"/>
-        </w:rPr>
-        <w:t xml:space="preserve">Spark, </w:t>
-      </w:r>
-      <w:r>
-        <w:rPr>
-          <w:rFonts w:ascii="Verdana" w:eastAsia="Verdana" w:hAnsi="Verdana" w:cs="Verdana"/>
-        </w:rPr>
-        <w:t>MapReduce, Sqoop</w:t>
-      </w:r>
-      <w:r>
-        <w:rPr>
-          <w:rFonts w:ascii="Verdana" w:eastAsia="Verdana" w:hAnsi="Verdana" w:cs="Verdana"/>
-        </w:rPr>
-        <w:t>,</w:t>
-      </w:r>
-      <w:r>
-        <w:rPr>
-          <w:rFonts w:ascii="Verdana" w:eastAsia="Verdana" w:hAnsi="Verdana" w:cs="Verdana"/>
-        </w:rPr>
-        <w:t xml:space="preserve"> Oozie</w:t>
-      </w:r>
-      <w:r>
-        <w:rPr>
-          <w:rFonts w:ascii="Verdana" w:eastAsia="Verdana" w:hAnsi="Verdana" w:cs="Verdana"/>
-        </w:rPr>
-        <w:t>, Elastic</w:t>
-      </w:r>
-      <w:r>
-        <w:rPr>
-          <w:rFonts w:ascii="Verdana" w:eastAsia="Verdana" w:hAnsi="Verdana" w:cs="Verdana"/>
-        </w:rPr>
-        <w:t>s</w:t>
-      </w:r>
-      <w:r>
-        <w:rPr>
-          <w:rFonts w:ascii="Verdana" w:eastAsia="Verdana" w:hAnsi="Verdana" w:cs="Verdana"/>
-        </w:rPr>
-        <w:t>earch</w:t>
-      </w:r>
-      <w:r>
-        <w:rPr>
-          <w:rFonts w:ascii="Verdana" w:eastAsia="Verdana" w:hAnsi="Verdana" w:cs="Verdana"/>
-        </w:rPr>
-        <w:t>,</w:t>
-      </w:r>
-      <w:r>
-        <w:rPr>
-          <w:rFonts w:ascii="Verdana" w:eastAsia="Verdana" w:hAnsi="Verdana" w:cs="Verdana"/>
-        </w:rPr>
-        <w:t xml:space="preserve"> Kibana,</w:t>
-      </w:r>
-      <w:r>
-        <w:rPr>
-          <w:rFonts w:ascii="Verdana" w:eastAsia="Verdana" w:hAnsi="Verdana" w:cs="Verdana"/>
-        </w:rPr>
-        <w:t xml:space="preserve"> Splunk</w:t>
-      </w:r>
-      <w:r>
-        <w:rPr>
-          <w:rFonts w:ascii="Verdana" w:eastAsia="Verdana" w:hAnsi="Verdana" w:cs="Verdana"/>
-        </w:rPr>
-        <w:t>, Java, Python</w:t>
-      </w:r>
-      <w:r>
-        <w:rPr>
-          <w:rFonts w:ascii="Verdana" w:eastAsia="Verdana" w:hAnsi="Verdana" w:cs="Verdana"/>
-        </w:rPr>
-        <w:t xml:space="preserve"> and MongoDB</w:t>
-      </w:r>
-      <w:r>
-        <w:rPr>
-          <w:rFonts w:ascii="Verdana" w:eastAsia="Verdana" w:hAnsi="Verdana" w:cs="Verdana"/>
-        </w:rPr>
-        <w:t>.</w:t>
+      </w:pPr>
+      <w:r>
+        <w:rPr>
+          <w:rFonts w:ascii="Verdana" w:eastAsia="Verdana" w:hAnsi="Verdana" w:cs="Verdana"/>
+        </w:rPr>
+        <w:t>(</w:t>
+      </w:r>
+      <w:r>
+        <w:rPr>
+          <w:rFonts w:ascii="Verdana" w:eastAsia="Verdana" w:hAnsi="Verdana" w:cs="Verdana"/>
+          <w:b/>
+        </w:rPr>
+        <w:t>Feb 2014 – Nov 2015</w:t>
+      </w:r>
+      <w:r>
+        <w:rPr>
+          <w:rFonts w:ascii="Verdana" w:eastAsia="Verdana" w:hAnsi="Verdana" w:cs="Verdana"/>
+          <w:b/>
+        </w:rPr>
+        <w:t>)</w:t>
       </w:r>
     </w:p>
     <w:p>
       <w:pPr>
         <w:tabs>
-          <w:tab w:val="left" w:pos="993"/>
+          <w:tab w:val="left" w:pos="567"/>
           <w:tab w:val="left" w:pos="1276"/>
           <w:tab w:val="left" w:pos="2552"/>
         </w:tabs>
@@ -2785,53 +2695,387 @@
       <w:r>
         <w:rPr>
           <w:rFonts w:ascii="Verdana" w:eastAsia="Verdana" w:hAnsi="Verdana" w:cs="Verdana"/>
-          <w:i/>
-        </w:rPr>
-        <w:tab/>
-        <w:t>Duration</w:t>
-      </w:r>
-      <w:r>
-        <w:rPr>
-          <w:rFonts w:ascii="Verdana" w:eastAsia="Verdana" w:hAnsi="Verdana" w:cs="Verdana"/>
-          <w:i/>
-        </w:rPr>
-        <w:tab/>
-      </w:r>
-      <w:r>
-        <w:rPr>
-          <w:rFonts w:ascii="Verdana" w:eastAsia="Verdana" w:hAnsi="Verdana" w:cs="Verdana"/>
-        </w:rPr>
-        <w:t>:</w:t>
-      </w:r>
-      <w:r>
-        <w:rPr>
-          <w:rFonts w:ascii="Verdana" w:eastAsia="Verdana" w:hAnsi="Verdana" w:cs="Verdana"/>
-        </w:rPr>
-        <w:tab/>
-      </w:r>
-      <w:r>
-        <w:rPr>
-          <w:rFonts w:ascii="Verdana" w:eastAsia="Verdana" w:hAnsi="Verdana" w:cs="Verdana"/>
-        </w:rPr>
-        <w:t>Jan</w:t>
-      </w:r>
-      <w:r>
-        <w:rPr>
-          <w:rFonts w:ascii="Verdana" w:eastAsia="Verdana" w:hAnsi="Verdana" w:cs="Verdana"/>
-        </w:rPr>
-        <w:t xml:space="preserve"> 201</w:t>
-      </w:r>
-      <w:r>
-        <w:rPr>
-          <w:rFonts w:ascii="Verdana" w:eastAsia="Verdana" w:hAnsi="Verdana" w:cs="Verdana"/>
-        </w:rPr>
-        <w:t>5</w:t>
-      </w:r>
-      <w:r>
-        <w:rPr>
-          <w:rFonts w:ascii="Verdana" w:eastAsia="Verdana" w:hAnsi="Verdana" w:cs="Verdana"/>
-        </w:rPr>
-        <w:t xml:space="preserve"> – till date</w:t>
+        </w:rPr>
+        <w:t>UIS help</w:t>
+      </w:r>
+      <w:r>
+        <w:rPr>
+          <w:rFonts w:ascii="Verdana" w:eastAsia="Verdana" w:hAnsi="Verdana" w:cs="Verdana"/>
+        </w:rPr>
+        <w:t xml:space="preserve">s you to </w:t>
+      </w:r>
+      <w:r>
+        <w:rPr>
+          <w:rFonts w:ascii="Verdana" w:eastAsia="Verdana" w:hAnsi="Verdana" w:cs="Verdana"/>
+        </w:rPr>
+        <w:t>give your legitimate users secure access to systems, applications, and sensitive information so they can complete work from any device, at any time, with less risk. We take the complexity out of managing access with UIS, which uses multiple methods of authentication to verify user identities before they can access your IT infrastructure. This enables you to quickly and easily pair passwords or codes with devices for secure login and access</w:t>
+      </w:r>
+      <w:r>
+        <w:rPr>
+          <w:rFonts w:ascii="Verdana" w:eastAsia="Verdana" w:hAnsi="Verdana" w:cs="Verdana"/>
+        </w:rPr>
+        <w:t>.</w:t>
+      </w:r>
+    </w:p>
+    <w:p>
+      <w:pPr>
+        <w:pStyle w:val="ListParagraph"/>
+        <w:numPr>
+          <w:ilvl w:val="0"/>
+          <w:numId w:val="6"/>
+        </w:numPr>
+        <w:spacing w:after="240" w:line="360" w:lineRule="auto"/>
+        <w:jc w:val="both"/>
+        <w:rPr>
+          <w:rFonts w:ascii="Verdana" w:eastAsia="Verdana" w:hAnsi="Verdana" w:cs="Verdana"/>
+        </w:rPr>
+      </w:pPr>
+      <w:r>
+        <w:rPr>
+          <w:rFonts w:ascii="Verdana" w:eastAsia="Verdana" w:hAnsi="Verdana" w:cs="Verdana"/>
+        </w:rPr>
+        <w:t>Interact</w:t>
+      </w:r>
+      <w:r>
+        <w:rPr>
+          <w:rFonts w:ascii="Verdana" w:eastAsia="Verdana" w:hAnsi="Verdana" w:cs="Verdana"/>
+        </w:rPr>
+        <w:t xml:space="preserve"> with product </w:t>
+      </w:r>
+      <w:r>
+        <w:rPr>
+          <w:rFonts w:ascii="Verdana" w:eastAsia="Verdana" w:hAnsi="Verdana" w:cs="Verdana"/>
+        </w:rPr>
+        <w:t xml:space="preserve">owners </w:t>
+      </w:r>
+      <w:r>
+        <w:rPr>
+          <w:rFonts w:ascii="Verdana" w:eastAsia="Verdana" w:hAnsi="Verdana" w:cs="Verdana"/>
+        </w:rPr>
+        <w:t xml:space="preserve">and </w:t>
+      </w:r>
+      <w:r>
+        <w:rPr>
+          <w:rFonts w:ascii="Verdana" w:eastAsia="Verdana" w:hAnsi="Verdana" w:cs="Verdana"/>
+        </w:rPr>
+        <w:t>architects t</w:t>
+      </w:r>
+      <w:r>
+        <w:rPr>
+          <w:rFonts w:ascii="Verdana" w:eastAsia="Verdana" w:hAnsi="Verdana" w:cs="Verdana"/>
+        </w:rPr>
+        <w:t>o define</w:t>
+      </w:r>
+      <w:r>
+        <w:rPr>
+          <w:rFonts w:ascii="Verdana" w:eastAsia="Verdana" w:hAnsi="Verdana" w:cs="Verdana"/>
+        </w:rPr>
+        <w:t xml:space="preserve">, design and develop new </w:t>
+      </w:r>
+      <w:r>
+        <w:rPr>
+          <w:rFonts w:ascii="Verdana" w:eastAsia="Verdana" w:hAnsi="Verdana" w:cs="Verdana"/>
+        </w:rPr>
+        <w:t>features.</w:t>
+      </w:r>
+    </w:p>
+    <w:p>
+      <w:pPr>
+        <w:pStyle w:val="ListParagraph"/>
+        <w:numPr>
+          <w:ilvl w:val="0"/>
+          <w:numId w:val="6"/>
+        </w:numPr>
+        <w:spacing w:after="240" w:line="360" w:lineRule="auto"/>
+        <w:jc w:val="both"/>
+        <w:rPr>
+          <w:rFonts w:ascii="Verdana" w:eastAsia="Verdana" w:hAnsi="Verdana" w:cs="Verdana"/>
+        </w:rPr>
+      </w:pPr>
+      <w:r>
+        <w:rPr>
+          <w:rFonts w:ascii="Verdana" w:eastAsia="Verdana" w:hAnsi="Verdana" w:cs="Verdana"/>
+        </w:rPr>
+        <w:t xml:space="preserve">Developed </w:t>
+      </w:r>
+      <w:r>
+        <w:rPr>
+          <w:rFonts w:ascii="Verdana" w:eastAsia="Verdana" w:hAnsi="Verdana" w:cs="Verdana"/>
+        </w:rPr>
+        <w:t>second factor authentication stats by using Hadoop YARN framework.</w:t>
+      </w:r>
+    </w:p>
+    <w:p>
+      <w:pPr>
+        <w:pStyle w:val="ListParagraph"/>
+        <w:numPr>
+          <w:ilvl w:val="0"/>
+          <w:numId w:val="6"/>
+        </w:numPr>
+        <w:spacing w:line="360" w:lineRule="auto"/>
+        <w:rPr>
+          <w:rFonts w:ascii="Verdana" w:eastAsia="Verdana" w:hAnsi="Verdana" w:cs="Verdana"/>
+        </w:rPr>
+      </w:pPr>
+      <w:r>
+        <w:rPr>
+          <w:rFonts w:ascii="Verdana" w:eastAsia="Verdana" w:hAnsi="Verdana" w:cs="Verdana"/>
+        </w:rPr>
+        <w:t xml:space="preserve">Used Oozie workflow engine to manage interdependent Hadoop jobs and to automate </w:t>
+      </w:r>
+      <w:r>
+        <w:rPr>
+          <w:rFonts w:ascii="Verdana" w:eastAsia="Verdana" w:hAnsi="Verdana" w:cs="Verdana"/>
+        </w:rPr>
+        <w:t>series</w:t>
+      </w:r>
+      <w:r>
+        <w:rPr>
+          <w:rFonts w:ascii="Verdana" w:eastAsia="Verdana" w:hAnsi="Verdana" w:cs="Verdana"/>
+        </w:rPr>
+        <w:t xml:space="preserve"> of </w:t>
+      </w:r>
+      <w:r>
+        <w:rPr>
+          <w:rFonts w:ascii="Verdana" w:eastAsia="Verdana" w:hAnsi="Verdana" w:cs="Verdana"/>
+        </w:rPr>
+        <w:t>MapReduce, Hive</w:t>
+      </w:r>
+      <w:r>
+        <w:rPr>
+          <w:rFonts w:ascii="Verdana" w:eastAsia="Verdana" w:hAnsi="Verdana" w:cs="Verdana"/>
+        </w:rPr>
+        <w:t xml:space="preserve"> and Sqoop</w:t>
+      </w:r>
+      <w:r>
+        <w:rPr>
+          <w:rFonts w:ascii="Verdana" w:eastAsia="Verdana" w:hAnsi="Verdana" w:cs="Verdana"/>
+        </w:rPr>
+        <w:t xml:space="preserve"> jobs</w:t>
+      </w:r>
+      <w:r>
+        <w:rPr>
+          <w:rFonts w:ascii="Verdana" w:eastAsia="Verdana" w:hAnsi="Verdana" w:cs="Verdana"/>
+        </w:rPr>
+        <w:t xml:space="preserve">. </w:t>
+      </w:r>
+    </w:p>
+    <w:p>
+      <w:pPr>
+        <w:pStyle w:val="ListParagraph"/>
+        <w:numPr>
+          <w:ilvl w:val="0"/>
+          <w:numId w:val="6"/>
+        </w:numPr>
+        <w:spacing w:line="360" w:lineRule="auto"/>
+        <w:rPr>
+          <w:rFonts w:ascii="Verdana" w:eastAsia="Verdana" w:hAnsi="Verdana" w:cs="Verdana"/>
+        </w:rPr>
+      </w:pPr>
+      <w:r>
+        <w:rPr>
+          <w:rFonts w:ascii="Verdana" w:eastAsia="Verdana" w:hAnsi="Verdana" w:cs="Verdana"/>
+        </w:rPr>
+        <w:t>Responsible to manage data coming from different sources and involved in HDFS maintenance and loading of structured and unstructured data</w:t>
+      </w:r>
+      <w:r>
+        <w:rPr>
+          <w:rFonts w:ascii="Verdana" w:eastAsia="Verdana" w:hAnsi="Verdana" w:cs="Verdana"/>
+        </w:rPr>
+        <w:t xml:space="preserve"> with Flume</w:t>
+      </w:r>
+      <w:r>
+        <w:rPr>
+          <w:rFonts w:ascii="Verdana" w:eastAsia="Verdana" w:hAnsi="Verdana" w:cs="Verdana"/>
+        </w:rPr>
+        <w:t>.</w:t>
+      </w:r>
+    </w:p>
+    <w:p>
+      <w:pPr>
+        <w:pStyle w:val="ListParagraph"/>
+        <w:numPr>
+          <w:ilvl w:val="0"/>
+          <w:numId w:val="6"/>
+        </w:numPr>
+        <w:spacing w:after="240" w:line="360" w:lineRule="auto"/>
+        <w:jc w:val="both"/>
+        <w:rPr>
+          <w:rFonts w:ascii="Verdana" w:eastAsia="Verdana" w:hAnsi="Verdana" w:cs="Verdana"/>
+        </w:rPr>
+      </w:pPr>
+      <w:r>
+        <w:rPr>
+          <w:rFonts w:ascii="Verdana" w:eastAsia="Verdana" w:hAnsi="Verdana" w:cs="Verdana"/>
+        </w:rPr>
+        <w:t>Built decoupled and service-oriented middleware software and platforms using JAX-WS.</w:t>
+      </w:r>
+    </w:p>
+    <w:p>
+      <w:pPr>
+        <w:pStyle w:val="ListParagraph"/>
+        <w:numPr>
+          <w:ilvl w:val="0"/>
+          <w:numId w:val="6"/>
+        </w:numPr>
+        <w:spacing w:after="240" w:line="360" w:lineRule="auto"/>
+        <w:jc w:val="both"/>
+        <w:rPr>
+          <w:rFonts w:ascii="Verdana" w:eastAsia="Verdana" w:hAnsi="Verdana" w:cs="Verdana"/>
+        </w:rPr>
+      </w:pPr>
+      <w:r>
+        <w:rPr>
+          <w:rFonts w:ascii="Verdana" w:eastAsia="Verdana" w:hAnsi="Verdana" w:cs="Verdana"/>
+        </w:rPr>
+        <w:t>Implemented API monitoring application using Splunk.</w:t>
+      </w:r>
+    </w:p>
+    <w:p>
+      <w:pPr>
+        <w:pStyle w:val="ListParagraph"/>
+        <w:numPr>
+          <w:ilvl w:val="0"/>
+          <w:numId w:val="6"/>
+        </w:numPr>
+        <w:spacing w:after="240" w:line="360" w:lineRule="auto"/>
+        <w:jc w:val="both"/>
+        <w:rPr>
+          <w:rFonts w:ascii="Verdana" w:eastAsia="Verdana" w:hAnsi="Verdana" w:cs="Verdana"/>
+        </w:rPr>
+      </w:pPr>
+      <w:r>
+        <w:rPr>
+          <w:rFonts w:ascii="Verdana" w:eastAsia="Verdana" w:hAnsi="Verdana" w:cs="Verdana"/>
+        </w:rPr>
+        <w:t>Mentor</w:t>
+      </w:r>
+      <w:r>
+        <w:rPr>
+          <w:rFonts w:ascii="Verdana" w:eastAsia="Verdana" w:hAnsi="Verdana" w:cs="Verdana"/>
+        </w:rPr>
+        <w:t xml:space="preserve"> Junior</w:t>
+      </w:r>
+      <w:r>
+        <w:rPr>
+          <w:rFonts w:ascii="Verdana" w:eastAsia="Verdana" w:hAnsi="Verdana" w:cs="Verdana"/>
+        </w:rPr>
+        <w:t xml:space="preserve"> members in</w:t>
+      </w:r>
+      <w:r>
+        <w:rPr>
+          <w:rFonts w:ascii="Verdana" w:eastAsia="Verdana" w:hAnsi="Verdana" w:cs="Verdana"/>
+        </w:rPr>
+        <w:t xml:space="preserve"> the team </w:t>
+      </w:r>
+      <w:r>
+        <w:rPr>
+          <w:rFonts w:ascii="Verdana" w:eastAsia="Verdana" w:hAnsi="Verdana" w:cs="Verdana"/>
+        </w:rPr>
+        <w:t>for</w:t>
+      </w:r>
+      <w:r>
+        <w:rPr>
+          <w:rFonts w:ascii="Verdana" w:eastAsia="Verdana" w:hAnsi="Verdana" w:cs="Verdana"/>
+        </w:rPr>
+        <w:t xml:space="preserve"> </w:t>
+      </w:r>
+      <w:r>
+        <w:rPr>
+          <w:rFonts w:ascii="Verdana" w:eastAsia="Verdana" w:hAnsi="Verdana" w:cs="Verdana"/>
+        </w:rPr>
+        <w:t xml:space="preserve">API </w:t>
+      </w:r>
+      <w:r>
+        <w:rPr>
+          <w:rFonts w:ascii="Verdana" w:eastAsia="Verdana" w:hAnsi="Verdana" w:cs="Verdana"/>
+        </w:rPr>
+        <w:t>and</w:t>
+      </w:r>
+      <w:r>
+        <w:rPr>
+          <w:rFonts w:ascii="Verdana" w:eastAsia="Verdana" w:hAnsi="Verdana" w:cs="Verdana"/>
+        </w:rPr>
+        <w:t xml:space="preserve"> UI</w:t>
+      </w:r>
+      <w:r>
+        <w:rPr>
+          <w:rFonts w:ascii="Verdana" w:eastAsia="Verdana" w:hAnsi="Verdana" w:cs="Verdana"/>
+        </w:rPr>
+        <w:t xml:space="preserve"> layer</w:t>
+      </w:r>
+      <w:r>
+        <w:rPr>
+          <w:rFonts w:ascii="Verdana" w:eastAsia="Verdana" w:hAnsi="Verdana" w:cs="Verdana"/>
+        </w:rPr>
+        <w:t xml:space="preserve"> </w:t>
+      </w:r>
+      <w:r>
+        <w:rPr>
+          <w:rFonts w:ascii="Verdana" w:eastAsia="Verdana" w:hAnsi="Verdana" w:cs="Verdana"/>
+        </w:rPr>
+        <w:t>implementations</w:t>
+      </w:r>
+      <w:r>
+        <w:rPr>
+          <w:rFonts w:ascii="Verdana" w:eastAsia="Verdana" w:hAnsi="Verdana" w:cs="Verdana"/>
+        </w:rPr>
+        <w:t>.</w:t>
+      </w:r>
+    </w:p>
+    <w:p>
+      <w:pPr>
+        <w:pStyle w:val="ListParagraph"/>
+        <w:numPr>
+          <w:ilvl w:val="0"/>
+          <w:numId w:val="6"/>
+        </w:numPr>
+        <w:spacing w:after="240" w:line="360" w:lineRule="auto"/>
+        <w:rPr>
+          <w:rFonts w:ascii="Verdana" w:eastAsia="Verdana" w:hAnsi="Verdana" w:cs="Verdana"/>
+        </w:rPr>
+      </w:pPr>
+      <w:r>
+        <w:rPr>
+          <w:rFonts w:ascii="Verdana" w:eastAsia="Verdana" w:hAnsi="Verdana" w:cs="Verdana"/>
+        </w:rPr>
+        <w:t>Work</w:t>
+      </w:r>
+      <w:r>
+        <w:rPr>
+          <w:rFonts w:ascii="Verdana" w:eastAsia="Verdana" w:hAnsi="Verdana" w:cs="Verdana"/>
+        </w:rPr>
+        <w:t>ed</w:t>
+      </w:r>
+      <w:r>
+        <w:rPr>
+          <w:rFonts w:ascii="Verdana" w:eastAsia="Verdana" w:hAnsi="Verdana" w:cs="Verdana"/>
+        </w:rPr>
+        <w:t xml:space="preserve"> in </w:t>
+      </w:r>
+      <w:r>
+        <w:rPr>
+          <w:rFonts w:ascii="Verdana" w:eastAsia="Verdana" w:hAnsi="Verdana" w:cs="Verdana"/>
+        </w:rPr>
+        <w:t>a Scrum t</w:t>
+      </w:r>
+      <w:r>
+        <w:rPr>
+          <w:rFonts w:ascii="Verdana" w:eastAsia="Verdana" w:hAnsi="Verdana" w:cs="Verdana"/>
+        </w:rPr>
+        <w:t xml:space="preserve">eam of 13 </w:t>
+      </w:r>
+      <w:r>
+        <w:rPr>
+          <w:rFonts w:ascii="Verdana" w:eastAsia="Verdana" w:hAnsi="Verdana" w:cs="Verdana"/>
+        </w:rPr>
+        <w:t>m</w:t>
+      </w:r>
+      <w:r>
+        <w:rPr>
+          <w:rFonts w:ascii="Verdana" w:eastAsia="Verdana" w:hAnsi="Verdana" w:cs="Verdana"/>
+        </w:rPr>
+        <w:t>embers</w:t>
       </w:r>
     </w:p>
     <w:p>
@@ -2848,339 +3092,6 @@
           <w:rFonts w:ascii="Verdana" w:eastAsia="Verdana" w:hAnsi="Verdana" w:cs="Verdana"/>
         </w:rPr>
       </w:pPr>
-      <w:r>
-        <w:tab/>
-      </w:r>
-      <w:r>
-        <w:rPr>
-          <w:rFonts w:ascii="Verdana" w:eastAsia="Verdana" w:hAnsi="Verdana" w:cs="Verdana"/>
-          <w:i/>
-        </w:rPr>
-        <w:t>Description</w:t>
-      </w:r>
-      <w:r>
-        <w:tab/>
-      </w:r>
-      <w:r>
-        <w:rPr>
-          <w:rFonts w:ascii="Verdana" w:eastAsia="Verdana" w:hAnsi="Verdana" w:cs="Verdana"/>
-        </w:rPr>
-        <w:t>:</w:t>
-      </w:r>
-      <w:r>
-        <w:tab/>
-      </w:r>
-      <w:r>
-        <w:rPr>
-          <w:rFonts w:ascii="Verdana" w:eastAsia="Verdana" w:hAnsi="Verdana" w:cs="Verdana"/>
-        </w:rPr>
-        <w:t>Log management aggregates data from many sources</w:t>
-      </w:r>
-      <w:r>
-        <w:rPr>
-          <w:rFonts w:ascii="Verdana" w:eastAsia="Verdana" w:hAnsi="Verdana" w:cs="Verdana"/>
-        </w:rPr>
-        <w:t xml:space="preserve"> and </w:t>
-      </w:r>
-      <w:r>
-        <w:rPr>
-          <w:rFonts w:ascii="Verdana" w:eastAsia="Verdana" w:hAnsi="Verdana" w:cs="Verdana"/>
-        </w:rPr>
-        <w:t>perform a variety of correlation techniques to integrate different sources, in order to turn data into useful information</w:t>
-      </w:r>
-      <w:r>
-        <w:rPr>
-          <w:rFonts w:ascii="Verdana" w:eastAsia="Verdana" w:hAnsi="Verdana" w:cs="Verdana"/>
-        </w:rPr>
-        <w:t>.</w:t>
-      </w:r>
-      <w:r>
-        <w:rPr>
-          <w:rFonts w:ascii="Verdana" w:eastAsia="Verdana" w:hAnsi="Verdana" w:cs="Verdana"/>
-        </w:rPr>
-        <w:t xml:space="preserve"> </w:t>
-      </w:r>
-      <w:r>
-        <w:rPr>
-          <w:rFonts w:ascii="Verdana" w:eastAsia="Verdana" w:hAnsi="Verdana" w:cs="Verdana"/>
-        </w:rPr>
-        <w:t>These</w:t>
-      </w:r>
-      <w:r>
-        <w:rPr>
-          <w:rFonts w:ascii="Verdana" w:eastAsia="Verdana" w:hAnsi="Verdana" w:cs="Verdana"/>
-        </w:rPr>
-        <w:t xml:space="preserve"> correlated events </w:t>
-      </w:r>
-      <w:r>
-        <w:rPr>
-          <w:rFonts w:ascii="Verdana" w:eastAsia="Verdana" w:hAnsi="Verdana" w:cs="Verdana"/>
-        </w:rPr>
-        <w:t>will be analysed</w:t>
-      </w:r>
-      <w:r>
-        <w:rPr>
-          <w:rFonts w:ascii="Verdana" w:eastAsia="Verdana" w:hAnsi="Verdana" w:cs="Verdana"/>
-        </w:rPr>
-        <w:t xml:space="preserve"> to notify recipients of immediate issues. Alerting can be to a dashboard, or sent via email.</w:t>
-      </w:r>
-    </w:p>
-    <w:p>
-      <w:pPr>
-        <w:tabs>
-          <w:tab w:val="left" w:pos="993"/>
-          <w:tab w:val="left" w:pos="1276"/>
-          <w:tab w:val="left" w:pos="2552"/>
-        </w:tabs>
-        <w:spacing w:before="240" w:line="360" w:lineRule="auto"/>
-        <w:ind w:left="426"/>
-        <w:jc w:val="both"/>
-      </w:pPr>
-      <w:r>
-        <w:rPr>
-          <w:rFonts w:ascii="Verdana" w:eastAsia="Verdana" w:hAnsi="Verdana" w:cs="Verdana"/>
-          <w:b/>
-          <w:u w:val="single"/>
-        </w:rPr>
-        <w:t>Universal Identity Services</w:t>
-      </w:r>
-      <w:r>
-        <w:rPr>
-          <w:rFonts w:ascii="Verdana" w:eastAsia="Verdana" w:hAnsi="Verdana" w:cs="Verdana"/>
-        </w:rPr>
-        <w:t>: -</w:t>
-      </w:r>
-    </w:p>
-    <w:p>
-      <w:pPr>
-        <w:tabs>
-          <w:tab w:val="left" w:pos="993"/>
-          <w:tab w:val="left" w:pos="1276"/>
-          <w:tab w:val="left" w:pos="2552"/>
-        </w:tabs>
-        <w:spacing w:line="360" w:lineRule="auto"/>
-        <w:ind w:left="2880" w:hanging="2130"/>
-        <w:jc w:val="both"/>
-        <w:rPr>
-          <w:rFonts w:ascii="Verdana" w:eastAsia="Verdana" w:hAnsi="Verdana" w:cs="Verdana"/>
-        </w:rPr>
-      </w:pPr>
-      <w:r>
-        <w:tab/>
-      </w:r>
-      <w:r>
-        <w:rPr>
-          <w:rFonts w:ascii="Verdana" w:eastAsia="Verdana" w:hAnsi="Verdana" w:cs="Verdana"/>
-          <w:i/>
-        </w:rPr>
-        <w:t>Technologies</w:t>
-      </w:r>
-      <w:r>
-        <w:tab/>
-      </w:r>
-      <w:r>
-        <w:rPr>
-          <w:rFonts w:ascii="Verdana" w:eastAsia="Verdana" w:hAnsi="Verdana" w:cs="Verdana"/>
-        </w:rPr>
-        <w:t>:</w:t>
-      </w:r>
-      <w:r>
-        <w:rPr>
-          <w:rFonts w:ascii="Verdana" w:eastAsia="Verdana" w:hAnsi="Verdana" w:cs="Verdana"/>
-          <w:b/>
-        </w:rPr>
-        <w:t xml:space="preserve"> </w:t>
-      </w:r>
-      <w:r>
-        <w:tab/>
-      </w:r>
-      <w:r>
-        <w:rPr>
-          <w:rFonts w:ascii="Verdana" w:eastAsia="Verdana" w:hAnsi="Verdana" w:cs="Verdana"/>
-        </w:rPr>
-        <w:t xml:space="preserve">Cloudera </w:t>
-      </w:r>
-      <w:r>
-        <w:rPr>
-          <w:rFonts w:ascii="Verdana" w:eastAsia="Verdana" w:hAnsi="Verdana" w:cs="Verdana"/>
-        </w:rPr>
-        <w:t>Hadoop</w:t>
-      </w:r>
-      <w:r>
-        <w:rPr>
-          <w:rFonts w:ascii="Verdana" w:eastAsia="Verdana" w:hAnsi="Verdana" w:cs="Verdana"/>
-        </w:rPr>
-        <w:t>,</w:t>
-      </w:r>
-      <w:r>
-        <w:rPr>
-          <w:rFonts w:ascii="Verdana" w:eastAsia="Verdana" w:hAnsi="Verdana" w:cs="Verdana"/>
-        </w:rPr>
-        <w:t xml:space="preserve"> Flume, Oozie</w:t>
-      </w:r>
-      <w:r>
-        <w:rPr>
-          <w:rFonts w:ascii="Verdana" w:eastAsia="Verdana" w:hAnsi="Verdana" w:cs="Verdana"/>
-        </w:rPr>
-        <w:t>, YARN, MapReduce, Sqoop</w:t>
-      </w:r>
-      <w:bookmarkStart w:id="0" w:name="_GoBack"/>
-      <w:bookmarkEnd w:id="0"/>
-      <w:r>
-        <w:rPr>
-          <w:rFonts w:ascii="Verdana" w:eastAsia="Verdana" w:hAnsi="Verdana" w:cs="Verdana"/>
-        </w:rPr>
-        <w:t>,</w:t>
-      </w:r>
-      <w:r>
-        <w:t xml:space="preserve"> </w:t>
-      </w:r>
-      <w:r>
-        <w:rPr>
-          <w:rFonts w:ascii="Verdana" w:eastAsia="Verdana" w:hAnsi="Verdana" w:cs="Verdana"/>
-        </w:rPr>
-        <w:t>J</w:t>
-      </w:r>
-      <w:r>
-        <w:rPr>
-          <w:rFonts w:ascii="Verdana" w:eastAsia="Verdana" w:hAnsi="Verdana" w:cs="Verdana"/>
-        </w:rPr>
-        <w:t>ava, J</w:t>
-      </w:r>
-      <w:r>
-        <w:rPr>
-          <w:rFonts w:ascii="Verdana" w:eastAsia="Verdana" w:hAnsi="Verdana" w:cs="Verdana"/>
-        </w:rPr>
-        <w:t xml:space="preserve">AX-WS, </w:t>
-      </w:r>
-      <w:r>
-        <w:rPr>
-          <w:rFonts w:ascii="Verdana" w:eastAsia="Verdana" w:hAnsi="Verdana" w:cs="Verdana"/>
-        </w:rPr>
-        <w:t xml:space="preserve">Python, </w:t>
-      </w:r>
-      <w:r>
-        <w:rPr>
-          <w:rFonts w:ascii="Verdana" w:eastAsia="Verdana" w:hAnsi="Verdana" w:cs="Verdana"/>
-        </w:rPr>
-        <w:t xml:space="preserve">PHP, </w:t>
-      </w:r>
-      <w:r>
-        <w:rPr>
-          <w:rFonts w:ascii="Verdana" w:eastAsia="Verdana" w:hAnsi="Verdana" w:cs="Verdana"/>
-        </w:rPr>
-        <w:t>Oracle 10g and</w:t>
-      </w:r>
-      <w:r>
-        <w:rPr>
-          <w:rFonts w:ascii="Verdana" w:eastAsia="Verdana" w:hAnsi="Verdana" w:cs="Verdana"/>
-        </w:rPr>
-        <w:t xml:space="preserve"> HTML5.</w:t>
-      </w:r>
-    </w:p>
-    <w:p>
-      <w:pPr>
-        <w:tabs>
-          <w:tab w:val="left" w:pos="993"/>
-          <w:tab w:val="left" w:pos="1276"/>
-          <w:tab w:val="left" w:pos="2552"/>
-        </w:tabs>
-        <w:spacing w:line="360" w:lineRule="auto"/>
-        <w:ind w:left="426"/>
-        <w:jc w:val="both"/>
-        <w:rPr>
-          <w:rFonts w:ascii="Verdana" w:eastAsia="Verdana" w:hAnsi="Verdana" w:cs="Verdana"/>
-        </w:rPr>
-      </w:pPr>
-      <w:r>
-        <w:rPr>
-          <w:rFonts w:ascii="Verdana" w:eastAsia="Verdana" w:hAnsi="Verdana" w:cs="Verdana"/>
-          <w:i/>
-        </w:rPr>
-        <w:tab/>
-        <w:t>Duration</w:t>
-      </w:r>
-      <w:r>
-        <w:rPr>
-          <w:rFonts w:ascii="Verdana" w:eastAsia="Verdana" w:hAnsi="Verdana" w:cs="Verdana"/>
-          <w:i/>
-        </w:rPr>
-        <w:tab/>
-      </w:r>
-      <w:r>
-        <w:rPr>
-          <w:rFonts w:ascii="Verdana" w:eastAsia="Verdana" w:hAnsi="Verdana" w:cs="Verdana"/>
-        </w:rPr>
-        <w:t>:</w:t>
-      </w:r>
-      <w:r>
-        <w:rPr>
-          <w:rFonts w:ascii="Verdana" w:eastAsia="Verdana" w:hAnsi="Verdana" w:cs="Verdana"/>
-        </w:rPr>
-        <w:tab/>
-        <w:t xml:space="preserve">Feb 2014 – </w:t>
-      </w:r>
-      <w:r>
-        <w:rPr>
-          <w:rFonts w:ascii="Verdana" w:eastAsia="Verdana" w:hAnsi="Verdana" w:cs="Verdana"/>
-        </w:rPr>
-        <w:t>Nov 2015</w:t>
-      </w:r>
-    </w:p>
-    <w:p>
-      <w:pPr>
-        <w:tabs>
-          <w:tab w:val="left" w:pos="993"/>
-          <w:tab w:val="left" w:pos="1276"/>
-          <w:tab w:val="left" w:pos="2552"/>
-        </w:tabs>
-        <w:spacing w:after="240" w:line="360" w:lineRule="auto"/>
-        <w:ind w:left="426"/>
-        <w:jc w:val="both"/>
-        <w:rPr>
-          <w:rFonts w:ascii="Verdana" w:eastAsia="Verdana" w:hAnsi="Verdana" w:cs="Verdana"/>
-        </w:rPr>
-      </w:pPr>
-      <w:r>
-        <w:tab/>
-      </w:r>
-      <w:r>
-        <w:rPr>
-          <w:rFonts w:ascii="Verdana" w:eastAsia="Verdana" w:hAnsi="Verdana" w:cs="Verdana"/>
-          <w:i/>
-        </w:rPr>
-        <w:t>Description</w:t>
-      </w:r>
-      <w:r>
-        <w:tab/>
-      </w:r>
-      <w:r>
-        <w:rPr>
-          <w:rFonts w:ascii="Verdana" w:eastAsia="Verdana" w:hAnsi="Verdana" w:cs="Verdana"/>
-        </w:rPr>
-        <w:t>:</w:t>
-      </w:r>
-      <w:r>
-        <w:tab/>
-      </w:r>
-      <w:r>
-        <w:rPr>
-          <w:rFonts w:ascii="Verdana" w:eastAsia="Verdana" w:hAnsi="Verdana" w:cs="Verdana"/>
-        </w:rPr>
-        <w:t>UIS help</w:t>
-      </w:r>
-      <w:r>
-        <w:rPr>
-          <w:rFonts w:ascii="Verdana" w:eastAsia="Verdana" w:hAnsi="Verdana" w:cs="Verdana"/>
-        </w:rPr>
-        <w:t xml:space="preserve">s you to </w:t>
-      </w:r>
-      <w:r>
-        <w:rPr>
-          <w:rFonts w:ascii="Verdana" w:eastAsia="Verdana" w:hAnsi="Verdana" w:cs="Verdana"/>
-        </w:rPr>
-        <w:t>give your legitimate users secure access to systems, applications, and sensitive information so they can complete work from any device, at any time, with less risk. We take the complexity out of managing access with UIS, which uses multiple methods of authentication to verify user identities before they can access your IT infrastructure. This enables you to quickly and easily pair passwords or codes with devices for secure login and access.</w:t>
-      </w:r>
     </w:p>
     <w:p>
       <w:pPr>
@@ -3218,6 +3129,7 @@
           <w:color w:val="000000"/>
           <w:sz w:val="20"/>
         </w:rPr>
+        <w:lastRenderedPageBreak/>
         <w:t xml:space="preserve">Projects </w:t>
       </w:r>
       <w:r>
@@ -3275,51 +3187,88 @@
         </w:rPr>
         <w:tab/>
       </w:r>
-      <w:r>
-        <w:rPr>
-          <w:rFonts w:ascii="Verdana" w:eastAsia="TrebuchetMS-Bold" w:hAnsi="Verdana" w:cs="TrebuchetMS-Bold"/>
-          <w:bCs/>
-          <w:color w:val="000000"/>
-          <w:sz w:val="20"/>
-        </w:rPr>
-        <w:t xml:space="preserve">May </w:t>
-      </w:r>
-      <w:r>
-        <w:rPr>
-          <w:rFonts w:ascii="Verdana" w:eastAsia="TrebuchetMS-Bold" w:hAnsi="Verdana" w:cs="TrebuchetMS-Bold"/>
-          <w:bCs/>
-          <w:color w:val="000000"/>
-          <w:sz w:val="20"/>
-        </w:rPr>
-        <w:t xml:space="preserve">2011 </w:t>
-      </w:r>
-      <w:r>
-        <w:rPr>
-          <w:rFonts w:ascii="Verdana" w:eastAsia="TrebuchetMS-Bold" w:hAnsi="Verdana" w:cs="TrebuchetMS-Bold"/>
-          <w:b w:val="0"/>
-          <w:bCs/>
-          <w:color w:val="000000"/>
-          <w:sz w:val="20"/>
-        </w:rPr>
-        <w:t>–</w:t>
-      </w:r>
-      <w:r>
-        <w:rPr>
-          <w:rFonts w:ascii="Verdana" w:eastAsia="TrebuchetMS-Bold" w:hAnsi="Verdana" w:cs="TrebuchetMS-Bold"/>
-          <w:bCs/>
-          <w:color w:val="000000"/>
-          <w:sz w:val="20"/>
-        </w:rPr>
-        <w:t xml:space="preserve"> Jan </w:t>
-      </w:r>
-      <w:r>
-        <w:rPr>
-          <w:rFonts w:ascii="Verdana" w:eastAsia="TrebuchetMS-Bold" w:hAnsi="Verdana" w:cs="TrebuchetMS-Bold"/>
-          <w:bCs/>
-          <w:color w:val="000000"/>
-          <w:sz w:val="20"/>
-        </w:rPr>
-        <w:t>2014</w:t>
+    </w:p>
+    <w:p>
+      <w:pPr>
+        <w:tabs>
+          <w:tab w:val="left" w:pos="993"/>
+          <w:tab w:val="left" w:pos="1276"/>
+          <w:tab w:val="left" w:pos="2552"/>
+        </w:tabs>
+        <w:spacing w:before="240" w:line="360" w:lineRule="auto"/>
+        <w:ind w:left="426"/>
+        <w:jc w:val="both"/>
+        <w:rPr>
+          <w:rFonts w:ascii="Verdana" w:hAnsi="Verdana" w:cs="Microsoft Sans Serif"/>
+        </w:rPr>
+      </w:pPr>
+      <w:r>
+        <w:rPr>
+          <w:rFonts w:ascii="Verdana" w:eastAsia="Verdana" w:hAnsi="Verdana" w:cs="Verdana"/>
+          <w:b/>
+          <w:u w:val="single"/>
+        </w:rPr>
+        <w:t>Maventus</w:t>
+      </w:r>
+      <w:r>
+        <w:rPr>
+          <w:rFonts w:ascii="Verdana" w:hAnsi="Verdana" w:cs="Microsoft Sans Serif"/>
+        </w:rPr>
+        <w:t xml:space="preserve"> (www.</w:t>
+      </w:r>
+      <w:r>
+        <w:rPr>
+          <w:rFonts w:ascii="Verdana" w:eastAsia="Verdana" w:hAnsi="Verdana" w:cs="Verdana"/>
+        </w:rPr>
+        <w:t>maventus</w:t>
+      </w:r>
+      <w:r>
+        <w:rPr>
+          <w:rFonts w:ascii="Verdana" w:hAnsi="Verdana" w:cs="Microsoft Sans Serif"/>
+        </w:rPr>
+        <w:t>.com):-</w:t>
+      </w:r>
+    </w:p>
+    <w:p>
+      <w:pPr>
+        <w:tabs>
+          <w:tab w:val="left" w:pos="567"/>
+          <w:tab w:val="left" w:pos="1276"/>
+          <w:tab w:val="left" w:pos="2552"/>
+        </w:tabs>
+        <w:spacing w:line="480" w:lineRule="auto"/>
+        <w:ind w:left="426"/>
+        <w:jc w:val="right"/>
+        <w:rPr>
+          <w:rFonts w:ascii="Verdana" w:eastAsia="Verdana" w:hAnsi="Verdana" w:cs="Verdana"/>
+          <w:b/>
+        </w:rPr>
+      </w:pPr>
+      <w:r>
+        <w:rPr>
+          <w:rFonts w:ascii="Verdana" w:eastAsia="Verdana" w:hAnsi="Verdana" w:cs="Verdana"/>
+        </w:rPr>
+        <w:t xml:space="preserve"> </w:t>
+      </w:r>
+      <w:r>
+        <w:rPr>
+          <w:rFonts w:ascii="Verdana" w:eastAsia="Verdana" w:hAnsi="Verdana" w:cs="Verdana"/>
+        </w:rPr>
+        <w:t>(</w:t>
+      </w:r>
+      <w:r>
+        <w:rPr>
+          <w:rFonts w:ascii="Verdana" w:eastAsia="Verdana" w:hAnsi="Verdana" w:cs="Verdana"/>
+          <w:b/>
+        </w:rPr>
+        <w:t>Apr 2013 – Dec 2013</w:t>
+      </w:r>
+      <w:r>
+        <w:rPr>
+          <w:rFonts w:ascii="Verdana" w:eastAsia="Verdana" w:hAnsi="Verdana" w:cs="Verdana"/>
+          <w:b/>
+        </w:rPr>
+        <w:t>)</w:t>
       </w:r>
     </w:p>
     <w:p>
@@ -3333,6 +3282,273 @@
         <w:ind w:left="426"/>
         <w:jc w:val="both"/>
         <w:rPr>
+          <w:rFonts w:ascii="Verdana" w:eastAsia="Verdana" w:hAnsi="Verdana" w:cs="Verdana"/>
+        </w:rPr>
+      </w:pPr>
+      <w:r>
+        <w:rPr>
+          <w:rFonts w:ascii="Verdana" w:eastAsia="Verdana" w:hAnsi="Verdana" w:cs="Verdana"/>
+        </w:rPr>
+        <w:t>M</w:t>
+      </w:r>
+      <w:r>
+        <w:rPr>
+          <w:rFonts w:ascii="Verdana" w:eastAsia="Verdana" w:hAnsi="Verdana" w:cs="Verdana"/>
+        </w:rPr>
+        <w:t xml:space="preserve">aventus has a </w:t>
+      </w:r>
+      <w:r>
+        <w:rPr>
+          <w:rFonts w:ascii="Verdana" w:eastAsia="Verdana" w:hAnsi="Verdana" w:cs="Verdana"/>
+        </w:rPr>
+        <w:t>social media software platform to store, share and access photos, video and audio assets specifically for social media.</w:t>
+      </w:r>
+      <w:r>
+        <w:rPr>
+          <w:rFonts w:ascii="Verdana" w:eastAsia="Verdana" w:hAnsi="Verdana" w:cs="Verdana"/>
+        </w:rPr>
+        <w:t xml:space="preserve"> </w:t>
+      </w:r>
+      <w:r>
+        <w:rPr>
+          <w:rFonts w:ascii="Verdana" w:eastAsia="Verdana" w:hAnsi="Verdana" w:cs="Verdana"/>
+        </w:rPr>
+        <w:t>Manage all digital content, campaigns and social media post publishing from one integrated platform. It's the next generation social media business tool and ideal for SMB and social media marketers.</w:t>
+      </w:r>
+    </w:p>
+    <w:p>
+      <w:pPr>
+        <w:pStyle w:val="ListParagraph"/>
+        <w:numPr>
+          <w:ilvl w:val="0"/>
+          <w:numId w:val="5"/>
+        </w:numPr>
+        <w:spacing w:before="240" w:after="240" w:line="360" w:lineRule="auto"/>
+        <w:jc w:val="both"/>
+        <w:rPr>
+          <w:rFonts w:ascii="Verdana" w:eastAsia="Verdana" w:hAnsi="Verdana" w:cs="Verdana"/>
+        </w:rPr>
+      </w:pPr>
+      <w:r>
+        <w:rPr>
+          <w:rFonts w:ascii="Verdana" w:eastAsia="Verdana" w:hAnsi="Verdana" w:cs="Verdana"/>
+        </w:rPr>
+        <w:t xml:space="preserve">Collaborated </w:t>
+      </w:r>
+      <w:r>
+        <w:rPr>
+          <w:rFonts w:ascii="Verdana" w:eastAsia="Verdana" w:hAnsi="Verdana" w:cs="Verdana"/>
+        </w:rPr>
+        <w:t xml:space="preserve">with </w:t>
+      </w:r>
+      <w:r>
+        <w:rPr>
+          <w:rFonts w:ascii="Verdana" w:eastAsia="Verdana" w:hAnsi="Verdana" w:cs="Verdana"/>
+        </w:rPr>
+        <w:t xml:space="preserve">client, project lead </w:t>
+      </w:r>
+      <w:r>
+        <w:rPr>
+          <w:rFonts w:ascii="Verdana" w:eastAsia="Verdana" w:hAnsi="Verdana" w:cs="Verdana"/>
+        </w:rPr>
+        <w:t xml:space="preserve">and team members to </w:t>
+      </w:r>
+      <w:r>
+        <w:rPr>
+          <w:rFonts w:ascii="Verdana" w:eastAsia="Verdana" w:hAnsi="Verdana" w:cs="Verdana"/>
+        </w:rPr>
+        <w:t xml:space="preserve">defined and </w:t>
+      </w:r>
+      <w:r>
+        <w:rPr>
+          <w:rFonts w:ascii="Verdana" w:eastAsia="Verdana" w:hAnsi="Verdana" w:cs="Verdana"/>
+        </w:rPr>
+        <w:t xml:space="preserve">develop </w:t>
+      </w:r>
+      <w:r>
+        <w:rPr>
+          <w:rFonts w:ascii="Verdana" w:eastAsia="Verdana" w:hAnsi="Verdana" w:cs="Verdana"/>
+        </w:rPr>
+        <w:t>application</w:t>
+      </w:r>
+      <w:r>
+        <w:rPr>
+          <w:rFonts w:ascii="Verdana" w:eastAsia="Verdana" w:hAnsi="Verdana" w:cs="Verdana"/>
+        </w:rPr>
+        <w:t xml:space="preserve"> </w:t>
+      </w:r>
+      <w:r>
+        <w:rPr>
+          <w:rFonts w:ascii="Verdana" w:eastAsia="Verdana" w:hAnsi="Verdana" w:cs="Verdana"/>
+        </w:rPr>
+        <w:t>features and functionalities</w:t>
+      </w:r>
+      <w:r>
+        <w:rPr>
+          <w:rFonts w:ascii="Verdana" w:eastAsia="Verdana" w:hAnsi="Verdana" w:cs="Verdana"/>
+        </w:rPr>
+        <w:t>.</w:t>
+      </w:r>
+    </w:p>
+    <w:p>
+      <w:pPr>
+        <w:pStyle w:val="ListParagraph"/>
+        <w:numPr>
+          <w:ilvl w:val="0"/>
+          <w:numId w:val="5"/>
+        </w:numPr>
+        <w:spacing w:before="240" w:after="240" w:line="360" w:lineRule="auto"/>
+        <w:jc w:val="both"/>
+        <w:rPr>
+          <w:rFonts w:ascii="Verdana" w:eastAsia="Verdana" w:hAnsi="Verdana" w:cs="Verdana"/>
+        </w:rPr>
+      </w:pPr>
+      <w:r>
+        <w:rPr>
+          <w:rFonts w:ascii="Verdana" w:eastAsia="Verdana" w:hAnsi="Verdana" w:cs="Verdana"/>
+        </w:rPr>
+        <w:t>Integrated</w:t>
+      </w:r>
+      <w:r>
+        <w:rPr>
+          <w:rFonts w:ascii="Verdana" w:eastAsia="Verdana" w:hAnsi="Verdana" w:cs="Verdana"/>
+        </w:rPr>
+        <w:t xml:space="preserve"> AuthorizeNet and </w:t>
+      </w:r>
+      <w:r>
+        <w:rPr>
+          <w:rFonts w:ascii="Verdana" w:eastAsia="Verdana" w:hAnsi="Verdana" w:cs="Verdana"/>
+        </w:rPr>
+        <w:t>PayPal</w:t>
+      </w:r>
+      <w:r>
+        <w:rPr>
+          <w:rFonts w:ascii="Verdana" w:eastAsia="Verdana" w:hAnsi="Verdana" w:cs="Verdana"/>
+        </w:rPr>
+        <w:t xml:space="preserve"> </w:t>
+      </w:r>
+      <w:r>
+        <w:rPr>
+          <w:rFonts w:ascii="Verdana" w:eastAsia="Verdana" w:hAnsi="Verdana" w:cs="Verdana"/>
+        </w:rPr>
+        <w:t>payment gateways.</w:t>
+      </w:r>
+    </w:p>
+    <w:p>
+      <w:pPr>
+        <w:pStyle w:val="ListParagraph"/>
+        <w:numPr>
+          <w:ilvl w:val="0"/>
+          <w:numId w:val="5"/>
+        </w:numPr>
+        <w:spacing w:before="240" w:after="240" w:line="360" w:lineRule="auto"/>
+        <w:jc w:val="both"/>
+        <w:rPr>
+          <w:rFonts w:ascii="Verdana" w:eastAsia="Verdana" w:hAnsi="Verdana" w:cs="Verdana"/>
+        </w:rPr>
+      </w:pPr>
+      <w:r>
+        <w:rPr>
+          <w:rFonts w:ascii="Verdana" w:eastAsia="Verdana" w:hAnsi="Verdana" w:cs="Verdana"/>
+        </w:rPr>
+        <w:t>Worked on Facebook graph API and Twitter API to post multimedia content</w:t>
+      </w:r>
+      <w:r>
+        <w:rPr>
+          <w:rFonts w:ascii="Verdana" w:eastAsia="Verdana" w:hAnsi="Verdana" w:cs="Verdana"/>
+        </w:rPr>
+        <w:t>.</w:t>
+      </w:r>
+    </w:p>
+    <w:p>
+      <w:pPr>
+        <w:pStyle w:val="ListParagraph"/>
+        <w:numPr>
+          <w:ilvl w:val="0"/>
+          <w:numId w:val="5"/>
+        </w:numPr>
+        <w:spacing w:before="240" w:after="240" w:line="360" w:lineRule="auto"/>
+        <w:jc w:val="both"/>
+        <w:rPr>
+          <w:rFonts w:ascii="Verdana" w:eastAsia="Verdana" w:hAnsi="Verdana" w:cs="Verdana"/>
+        </w:rPr>
+      </w:pPr>
+      <w:r>
+        <w:rPr>
+          <w:rFonts w:ascii="Verdana" w:eastAsia="Verdana" w:hAnsi="Verdana" w:cs="Verdana"/>
+        </w:rPr>
+        <w:t>Coordinated with business customers to gather business requirements. And also interact with other technical peers to derive Technical requirements</w:t>
+      </w:r>
+      <w:r>
+        <w:rPr>
+          <w:rFonts w:ascii="Verdana" w:eastAsia="Verdana" w:hAnsi="Verdana" w:cs="Verdana"/>
+        </w:rPr>
+        <w:t>.</w:t>
+      </w:r>
+    </w:p>
+    <w:p>
+      <w:pPr>
+        <w:pStyle w:val="ListParagraph"/>
+        <w:numPr>
+          <w:ilvl w:val="0"/>
+          <w:numId w:val="5"/>
+        </w:numPr>
+        <w:spacing w:before="240" w:after="240" w:line="360" w:lineRule="auto"/>
+        <w:jc w:val="both"/>
+        <w:rPr>
+          <w:rFonts w:ascii="Verdana" w:eastAsia="Verdana" w:hAnsi="Verdana" w:cs="Verdana"/>
+        </w:rPr>
+      </w:pPr>
+      <w:r>
+        <w:rPr>
+          <w:rFonts w:ascii="Verdana" w:eastAsia="Verdana" w:hAnsi="Verdana" w:cs="Verdana"/>
+        </w:rPr>
+        <w:t xml:space="preserve">Programmed in </w:t>
+      </w:r>
+      <w:r>
+        <w:rPr>
+          <w:rFonts w:ascii="Verdana" w:eastAsia="Verdana" w:hAnsi="Verdana" w:cs="Verdana"/>
+        </w:rPr>
+        <w:t>Java (JAX-RS and JPA) to serve the API request from PHP web portal</w:t>
+      </w:r>
+      <w:r>
+        <w:rPr>
+          <w:rFonts w:ascii="Verdana" w:eastAsia="Verdana" w:hAnsi="Verdana" w:cs="Verdana"/>
+        </w:rPr>
+        <w:t>.</w:t>
+      </w:r>
+    </w:p>
+    <w:p>
+      <w:pPr>
+        <w:pStyle w:val="ListParagraph"/>
+        <w:numPr>
+          <w:ilvl w:val="0"/>
+          <w:numId w:val="5"/>
+        </w:numPr>
+        <w:spacing w:before="240" w:after="240" w:line="360" w:lineRule="auto"/>
+        <w:jc w:val="both"/>
+        <w:rPr>
+          <w:rFonts w:ascii="Verdana" w:eastAsia="Verdana" w:hAnsi="Verdana" w:cs="Verdana"/>
+        </w:rPr>
+      </w:pPr>
+      <w:r>
+        <w:rPr>
+          <w:rFonts w:ascii="Verdana" w:eastAsia="Verdana" w:hAnsi="Verdana" w:cs="Verdana"/>
+        </w:rPr>
+        <w:t>Worked in a team of 5 members.</w:t>
+      </w:r>
+    </w:p>
+    <w:p>
+      <w:pPr>
+        <w:tabs>
+          <w:tab w:val="left" w:pos="993"/>
+          <w:tab w:val="left" w:pos="1276"/>
+          <w:tab w:val="left" w:pos="2552"/>
+        </w:tabs>
+        <w:spacing w:before="240" w:line="360" w:lineRule="auto"/>
+        <w:ind w:left="426"/>
+        <w:jc w:val="both"/>
+        <w:rPr>
           <w:rFonts w:ascii="Verdana" w:hAnsi="Verdana" w:cs="Microsoft Sans Serif"/>
         </w:rPr>
       </w:pPr>
@@ -3342,38 +3558,854 @@
           <w:b/>
           <w:u w:val="single"/>
         </w:rPr>
-        <w:t>Maventus</w:t>
+        <w:t>JobCoconut</w:t>
       </w:r>
       <w:r>
         <w:rPr>
           <w:rFonts w:ascii="Verdana" w:hAnsi="Verdana" w:cs="Microsoft Sans Serif"/>
         </w:rPr>
-        <w:t xml:space="preserve"> (www.</w:t>
-      </w:r>
-      <w:r>
-        <w:rPr>
-          <w:rFonts w:ascii="Verdana" w:eastAsia="Verdana" w:hAnsi="Verdana" w:cs="Verdana"/>
-        </w:rPr>
-        <w:t>maventus</w:t>
-      </w:r>
-      <w:r>
+        <w:t xml:space="preserve"> (www.jobcoconut.com):-</w:t>
+      </w:r>
+      <w:r>
+        <w:rPr>
+          <w:rFonts w:ascii="Verdana" w:eastAsia="Verdana" w:hAnsi="Verdana" w:cs="Verdana"/>
+        </w:rPr>
+        <w:t xml:space="preserve">         </w:t>
+      </w:r>
+      <w:r>
+        <w:rPr>
+          <w:rFonts w:ascii="Verdana" w:eastAsia="Verdana" w:hAnsi="Verdana" w:cs="Verdana"/>
+        </w:rPr>
+        <w:tab/>
+      </w:r>
+      <w:r>
+        <w:rPr>
+          <w:rFonts w:ascii="Verdana" w:eastAsia="Verdana" w:hAnsi="Verdana" w:cs="Verdana"/>
+        </w:rPr>
+        <w:tab/>
+      </w:r>
+      <w:r>
+        <w:rPr>
+          <w:rFonts w:ascii="Verdana" w:eastAsia="Verdana" w:hAnsi="Verdana" w:cs="Verdana"/>
+        </w:rPr>
+        <w:tab/>
+      </w:r>
+    </w:p>
+    <w:p>
+      <w:pPr>
+        <w:tabs>
+          <w:tab w:val="left" w:pos="567"/>
+          <w:tab w:val="left" w:pos="1276"/>
+          <w:tab w:val="left" w:pos="2552"/>
+        </w:tabs>
+        <w:spacing w:line="480" w:lineRule="auto"/>
+        <w:ind w:left="426"/>
+        <w:jc w:val="right"/>
+        <w:rPr>
+          <w:rFonts w:ascii="Verdana" w:eastAsia="Verdana" w:hAnsi="Verdana" w:cs="Verdana"/>
+          <w:b/>
+        </w:rPr>
+      </w:pPr>
+      <w:r>
+        <w:rPr>
+          <w:rFonts w:ascii="Verdana" w:eastAsia="Verdana" w:hAnsi="Verdana" w:cs="Verdana"/>
+        </w:rPr>
+        <w:t>(</w:t>
+      </w:r>
+      <w:r>
+        <w:rPr>
+          <w:rFonts w:ascii="Verdana" w:eastAsia="Verdana" w:hAnsi="Verdana" w:cs="Verdana"/>
+          <w:b/>
+        </w:rPr>
+        <w:t>Aug 2012 – Dec 2013</w:t>
+      </w:r>
+      <w:r>
+        <w:rPr>
+          <w:rFonts w:ascii="Verdana" w:eastAsia="Verdana" w:hAnsi="Verdana" w:cs="Verdana"/>
+          <w:b/>
+        </w:rPr>
+        <w:t>)</w:t>
+      </w:r>
+    </w:p>
+    <w:p>
+      <w:pPr>
+        <w:tabs>
+          <w:tab w:val="left" w:pos="567"/>
+          <w:tab w:val="left" w:pos="1276"/>
+          <w:tab w:val="left" w:pos="2552"/>
+        </w:tabs>
+        <w:spacing w:line="360" w:lineRule="auto"/>
+        <w:ind w:left="426"/>
+        <w:jc w:val="both"/>
+        <w:rPr>
+          <w:rFonts w:ascii="Verdana" w:eastAsia="Verdana" w:hAnsi="Verdana" w:cs="Verdana"/>
+          <w:b/>
+        </w:rPr>
+      </w:pPr>
+      <w:r>
+        <w:rPr>
+          <w:rFonts w:ascii="Verdana" w:eastAsia="Verdana" w:hAnsi="Verdana" w:cs="Verdana"/>
+        </w:rPr>
+        <w:t>Job Coconut will</w:t>
+      </w:r>
+      <w:r>
+        <w:rPr>
+          <w:rFonts w:ascii="Verdana" w:eastAsia="Verdana" w:hAnsi="Verdana" w:cs="Verdana"/>
+        </w:rPr>
+        <w:t xml:space="preserve"> provide an environment that brings recruiters and employers together with jobseekers who are looking for a career in Europe. It helps employers and recruiters get their job openings to the candidates they want their job to seen by.</w:t>
+      </w:r>
+    </w:p>
+    <w:p>
+      <w:pPr>
+        <w:pStyle w:val="ListParagraph"/>
+        <w:numPr>
+          <w:ilvl w:val="0"/>
+          <w:numId w:val="5"/>
+        </w:numPr>
+        <w:spacing w:line="360" w:lineRule="auto"/>
+        <w:jc w:val="both"/>
+        <w:rPr>
+          <w:rFonts w:ascii="Verdana" w:eastAsia="Verdana" w:hAnsi="Verdana" w:cs="Verdana"/>
+        </w:rPr>
+      </w:pPr>
+      <w:r>
+        <w:rPr>
+          <w:rFonts w:ascii="Verdana" w:eastAsia="Verdana" w:hAnsi="Verdana" w:cs="Verdana"/>
+        </w:rPr>
+        <w:t>Fused with</w:t>
+      </w:r>
+      <w:r>
+        <w:rPr>
+          <w:rFonts w:ascii="Verdana" w:eastAsia="Verdana" w:hAnsi="Verdana" w:cs="Verdana"/>
+        </w:rPr>
+        <w:t xml:space="preserve"> project lead </w:t>
+      </w:r>
+      <w:r>
+        <w:rPr>
+          <w:rFonts w:ascii="Verdana" w:eastAsia="Verdana" w:hAnsi="Verdana" w:cs="Verdana"/>
+        </w:rPr>
+        <w:t xml:space="preserve">and team members to </w:t>
+      </w:r>
+      <w:r>
+        <w:rPr>
+          <w:rFonts w:ascii="Verdana" w:eastAsia="Verdana" w:hAnsi="Verdana" w:cs="Verdana"/>
+        </w:rPr>
+        <w:t>design</w:t>
+      </w:r>
+      <w:r>
+        <w:rPr>
+          <w:rFonts w:ascii="Verdana" w:eastAsia="Verdana" w:hAnsi="Verdana" w:cs="Verdana"/>
+        </w:rPr>
+        <w:t xml:space="preserve"> and </w:t>
+      </w:r>
+      <w:r>
+        <w:rPr>
+          <w:rFonts w:ascii="Verdana" w:eastAsia="Verdana" w:hAnsi="Verdana" w:cs="Verdana"/>
+        </w:rPr>
+        <w:t xml:space="preserve">develop </w:t>
+      </w:r>
+      <w:r>
+        <w:rPr>
+          <w:rFonts w:ascii="Verdana" w:eastAsia="Verdana" w:hAnsi="Verdana" w:cs="Verdana"/>
+        </w:rPr>
+        <w:t>application</w:t>
+      </w:r>
+      <w:r>
+        <w:rPr>
+          <w:rFonts w:ascii="Verdana" w:eastAsia="Verdana" w:hAnsi="Verdana" w:cs="Verdana"/>
+        </w:rPr>
+        <w:t xml:space="preserve"> </w:t>
+      </w:r>
+      <w:r>
+        <w:rPr>
+          <w:rFonts w:ascii="Verdana" w:eastAsia="Verdana" w:hAnsi="Verdana" w:cs="Verdana"/>
+        </w:rPr>
+        <w:t>features and functionalities</w:t>
+      </w:r>
+      <w:r>
+        <w:rPr>
+          <w:rFonts w:ascii="Verdana" w:eastAsia="Verdana" w:hAnsi="Verdana" w:cs="Verdana"/>
+        </w:rPr>
+        <w:t>.</w:t>
+      </w:r>
+    </w:p>
+    <w:p>
+      <w:pPr>
+        <w:pStyle w:val="ListParagraph"/>
+        <w:numPr>
+          <w:ilvl w:val="0"/>
+          <w:numId w:val="5"/>
+        </w:numPr>
+        <w:spacing w:after="240" w:line="360" w:lineRule="auto"/>
+        <w:jc w:val="both"/>
+        <w:rPr>
+          <w:rFonts w:ascii="Verdana" w:eastAsia="Verdana" w:hAnsi="Verdana" w:cs="Verdana"/>
+        </w:rPr>
+      </w:pPr>
+      <w:r>
+        <w:rPr>
+          <w:rFonts w:ascii="Verdana" w:eastAsia="Verdana" w:hAnsi="Verdana" w:cs="Verdana"/>
+        </w:rPr>
+        <w:t>Incorporated</w:t>
+      </w:r>
+      <w:r>
+        <w:rPr>
+          <w:rFonts w:ascii="Verdana" w:eastAsia="Verdana" w:hAnsi="Verdana" w:cs="Verdana"/>
+        </w:rPr>
+        <w:t xml:space="preserve"> </w:t>
+      </w:r>
+      <w:r>
+        <w:rPr>
+          <w:rFonts w:ascii="Verdana" w:eastAsia="Verdana" w:hAnsi="Verdana" w:cs="Verdana"/>
+        </w:rPr>
+        <w:t>SSO with</w:t>
+      </w:r>
+      <w:r>
+        <w:rPr>
+          <w:rFonts w:ascii="Verdana" w:eastAsia="Verdana" w:hAnsi="Verdana" w:cs="Verdana"/>
+        </w:rPr>
+        <w:t xml:space="preserve"> (Facebook, Google, Twitter and LinkedIn) </w:t>
+      </w:r>
+      <w:r>
+        <w:rPr>
+          <w:rFonts w:ascii="Verdana" w:eastAsia="Verdana" w:hAnsi="Verdana" w:cs="Verdana"/>
+        </w:rPr>
+        <w:t>for login</w:t>
+      </w:r>
+      <w:r>
+        <w:rPr>
+          <w:rFonts w:ascii="Verdana" w:eastAsia="Verdana" w:hAnsi="Verdana" w:cs="Verdana"/>
+        </w:rPr>
+        <w:t xml:space="preserve"> and registration.</w:t>
+      </w:r>
+    </w:p>
+    <w:p>
+      <w:pPr>
+        <w:pStyle w:val="ListParagraph"/>
+        <w:numPr>
+          <w:ilvl w:val="0"/>
+          <w:numId w:val="5"/>
+        </w:numPr>
+        <w:spacing w:after="240" w:line="360" w:lineRule="auto"/>
+        <w:jc w:val="both"/>
+        <w:rPr>
+          <w:rFonts w:ascii="Verdana" w:eastAsia="Verdana" w:hAnsi="Verdana" w:cs="Verdana"/>
+        </w:rPr>
+      </w:pPr>
+      <w:r>
+        <w:rPr>
+          <w:rFonts w:ascii="Verdana" w:eastAsia="Verdana" w:hAnsi="Verdana" w:cs="Verdana"/>
+        </w:rPr>
+        <w:t>Designed and Developed API</w:t>
+      </w:r>
+      <w:r>
+        <w:rPr>
+          <w:rFonts w:ascii="Verdana" w:eastAsia="Verdana" w:hAnsi="Verdana" w:cs="Verdana"/>
+        </w:rPr>
+        <w:t>(</w:t>
+      </w:r>
+      <w:r>
+        <w:rPr>
+          <w:rFonts w:ascii="Verdana" w:eastAsia="Verdana" w:hAnsi="Verdana" w:cs="Verdana"/>
+        </w:rPr>
+        <w:t>JAX-RS</w:t>
+      </w:r>
+      <w:r>
+        <w:rPr>
+          <w:rFonts w:ascii="Verdana" w:eastAsia="Verdana" w:hAnsi="Verdana" w:cs="Verdana"/>
+        </w:rPr>
+        <w:t>)</w:t>
+      </w:r>
+      <w:r>
+        <w:rPr>
+          <w:rFonts w:ascii="Verdana" w:eastAsia="Verdana" w:hAnsi="Verdana" w:cs="Verdana"/>
+        </w:rPr>
+        <w:t xml:space="preserve"> for jobseeker, employer and portal admin.</w:t>
+      </w:r>
+    </w:p>
+    <w:p>
+      <w:pPr>
+        <w:pStyle w:val="ListParagraph"/>
+        <w:numPr>
+          <w:ilvl w:val="0"/>
+          <w:numId w:val="5"/>
+        </w:numPr>
+        <w:spacing w:after="240" w:line="360" w:lineRule="auto"/>
+        <w:jc w:val="both"/>
+        <w:rPr>
+          <w:rFonts w:ascii="Verdana" w:eastAsia="Verdana" w:hAnsi="Verdana" w:cs="Verdana"/>
+        </w:rPr>
+      </w:pPr>
+      <w:r>
+        <w:rPr>
+          <w:rFonts w:ascii="Verdana" w:eastAsia="Verdana" w:hAnsi="Verdana" w:cs="Verdana"/>
+        </w:rPr>
+        <w:t>Included</w:t>
+      </w:r>
+      <w:r>
+        <w:rPr>
+          <w:rFonts w:ascii="Verdana" w:eastAsia="Verdana" w:hAnsi="Verdana" w:cs="Verdana"/>
+        </w:rPr>
+        <w:t xml:space="preserve"> PayPal </w:t>
+      </w:r>
+      <w:r>
+        <w:rPr>
+          <w:rFonts w:ascii="Verdana" w:eastAsia="Verdana" w:hAnsi="Verdana" w:cs="Verdana"/>
+        </w:rPr>
+        <w:t>payment gateway to accept payment from recruiters</w:t>
+      </w:r>
+      <w:r>
+        <w:rPr>
+          <w:rFonts w:ascii="Verdana" w:eastAsia="Verdana" w:hAnsi="Verdana" w:cs="Verdana"/>
+        </w:rPr>
+        <w:t>.</w:t>
+      </w:r>
+    </w:p>
+    <w:p>
+      <w:pPr>
+        <w:pStyle w:val="ListParagraph"/>
+        <w:numPr>
+          <w:ilvl w:val="0"/>
+          <w:numId w:val="5"/>
+        </w:numPr>
+        <w:spacing w:after="240" w:line="360" w:lineRule="auto"/>
+        <w:jc w:val="both"/>
+        <w:rPr>
+          <w:rFonts w:ascii="Verdana" w:eastAsia="Verdana" w:hAnsi="Verdana" w:cs="Verdana"/>
+        </w:rPr>
+      </w:pPr>
+      <w:r>
+        <w:rPr>
+          <w:rFonts w:ascii="Verdana" w:eastAsia="Verdana" w:hAnsi="Verdana" w:cs="Verdana"/>
+        </w:rPr>
+        <w:t xml:space="preserve">Tuned MySQL database queries for application performance. </w:t>
+      </w:r>
+    </w:p>
+    <w:p>
+      <w:pPr>
+        <w:pStyle w:val="ListParagraph"/>
+        <w:numPr>
+          <w:ilvl w:val="0"/>
+          <w:numId w:val="5"/>
+        </w:numPr>
+        <w:spacing w:after="240" w:line="360" w:lineRule="auto"/>
+        <w:jc w:val="both"/>
+        <w:rPr>
+          <w:rFonts w:ascii="Verdana" w:eastAsia="Verdana" w:hAnsi="Verdana" w:cs="Verdana"/>
+        </w:rPr>
+      </w:pPr>
+      <w:r>
+        <w:rPr>
+          <w:rFonts w:ascii="Verdana" w:eastAsia="Verdana" w:hAnsi="Verdana" w:cs="Verdana"/>
+        </w:rPr>
+        <w:t xml:space="preserve">Involved in all phases of software development from application design to deployment. </w:t>
+      </w:r>
+    </w:p>
+    <w:p>
+      <w:pPr>
+        <w:pStyle w:val="ListParagraph"/>
+        <w:numPr>
+          <w:ilvl w:val="0"/>
+          <w:numId w:val="5"/>
+        </w:numPr>
+        <w:spacing w:after="240" w:line="360" w:lineRule="auto"/>
+        <w:jc w:val="both"/>
+        <w:rPr>
+          <w:rFonts w:ascii="Verdana" w:eastAsia="Verdana" w:hAnsi="Verdana" w:cs="Verdana"/>
+        </w:rPr>
+      </w:pPr>
+      <w:r>
+        <w:rPr>
+          <w:rFonts w:ascii="Verdana" w:eastAsia="Verdana" w:hAnsi="Verdana" w:cs="Verdana"/>
+        </w:rPr>
+        <w:t xml:space="preserve">Designed database and provided architecture for </w:t>
+      </w:r>
+      <w:r>
+        <w:rPr>
+          <w:rFonts w:ascii="Verdana" w:eastAsia="Verdana" w:hAnsi="Verdana" w:cs="Verdana"/>
+        </w:rPr>
+        <w:t>entire portal</w:t>
+      </w:r>
+      <w:r>
+        <w:rPr>
+          <w:rFonts w:ascii="Verdana" w:eastAsia="Verdana" w:hAnsi="Verdana" w:cs="Verdana"/>
+        </w:rPr>
+        <w:t xml:space="preserve">. </w:t>
+      </w:r>
+    </w:p>
+    <w:p>
+      <w:pPr>
+        <w:pStyle w:val="ListParagraph"/>
+        <w:numPr>
+          <w:ilvl w:val="0"/>
+          <w:numId w:val="5"/>
+        </w:numPr>
+        <w:spacing w:after="240" w:line="360" w:lineRule="auto"/>
+        <w:jc w:val="both"/>
+        <w:rPr>
+          <w:rFonts w:ascii="Verdana" w:eastAsia="Verdana" w:hAnsi="Verdana" w:cs="Verdana"/>
+        </w:rPr>
+      </w:pPr>
+      <w:r>
+        <w:rPr>
+          <w:rFonts w:ascii="Verdana" w:eastAsia="Verdana" w:hAnsi="Verdana" w:cs="Verdana"/>
+        </w:rPr>
+        <w:t>Worked in a team of 4 members.</w:t>
+      </w:r>
+    </w:p>
+    <w:p>
+      <w:pPr>
+        <w:tabs>
+          <w:tab w:val="left" w:pos="993"/>
+          <w:tab w:val="left" w:pos="1276"/>
+          <w:tab w:val="left" w:pos="2552"/>
+        </w:tabs>
+        <w:spacing w:before="240" w:line="360" w:lineRule="auto"/>
+        <w:ind w:left="426"/>
+        <w:jc w:val="both"/>
         <w:rPr>
           <w:rFonts w:ascii="Verdana" w:hAnsi="Verdana" w:cs="Microsoft Sans Serif"/>
         </w:rPr>
+      </w:pPr>
+      <w:r>
+        <w:rPr>
+          <w:rFonts w:ascii="Verdana" w:eastAsia="Verdana" w:hAnsi="Verdana" w:cs="Verdana"/>
+          <w:b/>
+          <w:u w:val="single"/>
+        </w:rPr>
+        <w:t>SnazzIt</w:t>
+      </w:r>
+      <w:r>
+        <w:rPr>
+          <w:rFonts w:ascii="Verdana" w:eastAsia="Verdana" w:hAnsi="Verdana" w:cs="Verdana"/>
+        </w:rPr>
+        <w:t xml:space="preserve"> (www.snazz.it):-</w:t>
+      </w:r>
+      <w:r>
+        <w:rPr>
+          <w:rFonts w:ascii="Verdana" w:eastAsia="Verdana" w:hAnsi="Verdana" w:cs="Verdana"/>
+        </w:rPr>
+        <w:tab/>
+      </w:r>
+      <w:r>
+        <w:rPr>
+          <w:rFonts w:ascii="Verdana" w:eastAsia="Verdana" w:hAnsi="Verdana" w:cs="Verdana"/>
+        </w:rPr>
+        <w:tab/>
+      </w:r>
+      <w:r>
+        <w:rPr>
+          <w:rFonts w:ascii="Verdana" w:eastAsia="Verdana" w:hAnsi="Verdana" w:cs="Verdana"/>
+        </w:rPr>
+        <w:tab/>
+      </w:r>
+    </w:p>
+    <w:p>
+      <w:pPr>
+        <w:tabs>
+          <w:tab w:val="left" w:pos="567"/>
+          <w:tab w:val="left" w:pos="1276"/>
+          <w:tab w:val="left" w:pos="2552"/>
+        </w:tabs>
+        <w:spacing w:line="480" w:lineRule="auto"/>
+        <w:ind w:left="426"/>
+        <w:jc w:val="right"/>
+        <w:rPr>
+          <w:rFonts w:ascii="Verdana" w:eastAsia="Verdana" w:hAnsi="Verdana" w:cs="Verdana"/>
+          <w:b/>
+        </w:rPr>
+      </w:pPr>
+      <w:r>
+        <w:rPr>
+          <w:rFonts w:ascii="Verdana" w:eastAsia="Verdana" w:hAnsi="Verdana" w:cs="Verdana"/>
+        </w:rPr>
+        <w:t>(</w:t>
+      </w:r>
+      <w:r>
+        <w:rPr>
+          <w:rFonts w:ascii="Verdana" w:eastAsia="Verdana" w:hAnsi="Verdana" w:cs="Verdana"/>
+          <w:b/>
+        </w:rPr>
+        <w:t>Feb 2012 – Dec 2013</w:t>
+      </w:r>
+      <w:r>
+        <w:rPr>
+          <w:rFonts w:ascii="Verdana" w:eastAsia="Verdana" w:hAnsi="Verdana" w:cs="Verdana"/>
+          <w:b/>
+        </w:rPr>
+        <w:t>)</w:t>
+      </w:r>
+    </w:p>
+    <w:p>
+      <w:pPr>
+        <w:tabs>
+          <w:tab w:val="left" w:pos="567"/>
+          <w:tab w:val="left" w:pos="1276"/>
+          <w:tab w:val="left" w:pos="2552"/>
+        </w:tabs>
+        <w:spacing w:line="360" w:lineRule="auto"/>
+        <w:ind w:left="426"/>
+        <w:jc w:val="both"/>
+        <w:rPr>
+          <w:rFonts w:ascii="Verdana" w:eastAsia="Verdana" w:hAnsi="Verdana" w:cs="Verdana"/>
+          <w:b/>
+        </w:rPr>
+      </w:pPr>
+      <w:r>
+        <w:rPr>
+          <w:rFonts w:ascii="Verdana" w:hAnsi="Verdana" w:cs="Microsoft Sans Serif"/>
+        </w:rPr>
+        <w:t>SnazzI</w:t>
+      </w:r>
+      <w:r>
+        <w:rPr>
+          <w:rFonts w:ascii="Verdana" w:hAnsi="Verdana" w:cs="Microsoft Sans Serif"/>
+        </w:rPr>
+        <w:t xml:space="preserve">t is a social discovery site for products, where users can create, share collections, follow stores, and set price alerts, while </w:t>
+      </w:r>
+      <w:r>
+        <w:rPr>
+          <w:rFonts w:ascii="Verdana" w:hAnsi="Verdana" w:cs="Microsoft Sans Serif"/>
+        </w:rPr>
+        <w:t>SnazzI</w:t>
+      </w:r>
+      <w:r>
+        <w:rPr>
+          <w:rFonts w:ascii="Verdana" w:hAnsi="Verdana" w:cs="Microsoft Sans Serif"/>
+        </w:rPr>
+        <w:t>t automatically searches the web for lower prices while the user shops online</w:t>
+      </w:r>
+      <w:r>
+        <w:rPr>
+          <w:rFonts w:ascii="Verdana" w:eastAsia="Verdana" w:hAnsi="Verdana" w:cs="Verdana"/>
+        </w:rPr>
         <w:t>.</w:t>
       </w:r>
+    </w:p>
+    <w:p>
+      <w:pPr>
+        <w:pStyle w:val="ListParagraph"/>
+        <w:numPr>
+          <w:ilvl w:val="0"/>
+          <w:numId w:val="5"/>
+        </w:numPr>
+        <w:spacing w:line="360" w:lineRule="auto"/>
+        <w:jc w:val="both"/>
+        <w:rPr>
+          <w:rFonts w:ascii="Verdana" w:eastAsia="Verdana" w:hAnsi="Verdana" w:cs="Verdana"/>
+        </w:rPr>
+      </w:pPr>
+      <w:r>
+        <w:rPr>
+          <w:rFonts w:ascii="Verdana" w:eastAsia="Verdana" w:hAnsi="Verdana" w:cs="Verdana"/>
+        </w:rPr>
+        <w:t xml:space="preserve">Developed </w:t>
+      </w:r>
+      <w:r>
+        <w:rPr>
+          <w:rFonts w:ascii="Verdana" w:eastAsia="Verdana" w:hAnsi="Verdana" w:cs="Verdana"/>
+        </w:rPr>
+        <w:t xml:space="preserve">admin and customer portal </w:t>
+      </w:r>
+      <w:r>
+        <w:rPr>
+          <w:rFonts w:ascii="Verdana" w:eastAsia="Verdana" w:hAnsi="Verdana" w:cs="Verdana"/>
+        </w:rPr>
+        <w:t>using</w:t>
+      </w:r>
+      <w:r>
+        <w:rPr>
+          <w:rFonts w:ascii="Verdana" w:eastAsia="Verdana" w:hAnsi="Verdana" w:cs="Verdana"/>
+        </w:rPr>
+        <w:t xml:space="preserve"> </w:t>
+      </w:r>
+      <w:r>
+        <w:rPr>
+          <w:rFonts w:ascii="Verdana" w:eastAsia="Verdana" w:hAnsi="Verdana" w:cs="Verdana"/>
+        </w:rPr>
+        <w:t>Java (</w:t>
+      </w:r>
+      <w:r>
+        <w:rPr>
+          <w:rFonts w:ascii="Verdana" w:eastAsia="Verdana" w:hAnsi="Verdana" w:cs="Verdana"/>
+        </w:rPr>
+        <w:t>JAX-RS and JPA)</w:t>
+      </w:r>
+      <w:r>
+        <w:rPr>
+          <w:rFonts w:ascii="Verdana" w:eastAsia="Verdana" w:hAnsi="Verdana" w:cs="Verdana"/>
+        </w:rPr>
+        <w:t>, PHP and MySQL</w:t>
+      </w:r>
+      <w:r>
+        <w:rPr>
+          <w:rFonts w:ascii="Verdana" w:eastAsia="Verdana" w:hAnsi="Verdana" w:cs="Verdana"/>
+        </w:rPr>
+        <w:t>.</w:t>
+      </w:r>
+    </w:p>
+    <w:p>
+      <w:pPr>
+        <w:pStyle w:val="ListParagraph"/>
+        <w:numPr>
+          <w:ilvl w:val="0"/>
+          <w:numId w:val="5"/>
+        </w:numPr>
+        <w:spacing w:line="360" w:lineRule="auto"/>
+        <w:jc w:val="both"/>
+        <w:rPr>
+          <w:rFonts w:ascii="Verdana" w:eastAsia="Verdana" w:hAnsi="Verdana" w:cs="Verdana"/>
+        </w:rPr>
+      </w:pPr>
+      <w:r>
+        <w:rPr>
+          <w:rFonts w:ascii="Verdana" w:eastAsia="Verdana" w:hAnsi="Verdana" w:cs="Verdana"/>
+        </w:rPr>
+        <w:t>Written jobs to crawl the public pages and google API for best pric</w:t>
+      </w:r>
+      <w:r>
+        <w:rPr>
+          <w:rFonts w:ascii="Verdana" w:eastAsia="Verdana" w:hAnsi="Verdana" w:cs="Verdana"/>
+        </w:rPr>
+        <w:t>e match</w:t>
+      </w:r>
+      <w:r>
+        <w:rPr>
+          <w:rFonts w:ascii="Verdana" w:eastAsia="Verdana" w:hAnsi="Verdana" w:cs="Verdana"/>
+        </w:rPr>
+        <w:t>.</w:t>
+      </w:r>
+    </w:p>
+    <w:p>
+      <w:pPr>
+        <w:pStyle w:val="ListParagraph"/>
+        <w:numPr>
+          <w:ilvl w:val="0"/>
+          <w:numId w:val="5"/>
+        </w:numPr>
+        <w:spacing w:after="240" w:line="360" w:lineRule="auto"/>
+        <w:jc w:val="both"/>
+        <w:rPr>
+          <w:rFonts w:ascii="Verdana" w:eastAsia="Verdana" w:hAnsi="Verdana" w:cs="Verdana"/>
+        </w:rPr>
+      </w:pPr>
+      <w:r>
+        <w:rPr>
+          <w:rFonts w:ascii="Verdana" w:eastAsia="Verdana" w:hAnsi="Verdana" w:cs="Verdana"/>
+        </w:rPr>
+        <w:t xml:space="preserve">Worked in a team of </w:t>
+      </w:r>
+      <w:r>
+        <w:rPr>
+          <w:rFonts w:ascii="Verdana" w:eastAsia="Verdana" w:hAnsi="Verdana" w:cs="Verdana"/>
+        </w:rPr>
+        <w:t>3</w:t>
+      </w:r>
+      <w:r>
+        <w:rPr>
+          <w:rFonts w:ascii="Verdana" w:eastAsia="Verdana" w:hAnsi="Verdana" w:cs="Verdana"/>
+        </w:rPr>
+        <w:t xml:space="preserve"> members.</w:t>
+      </w:r>
+    </w:p>
+    <w:p>
+      <w:pPr>
+        <w:pStyle w:val="ListParagraph"/>
+        <w:spacing w:line="360" w:lineRule="auto"/>
+        <w:ind w:left="1080"/>
+        <w:jc w:val="both"/>
+        <w:rPr>
+          <w:rFonts w:ascii="Verdana" w:eastAsia="Verdana" w:hAnsi="Verdana" w:cs="Verdana"/>
+        </w:rPr>
+      </w:pPr>
+    </w:p>
+    <w:p>
+      <w:pPr>
+        <w:tabs>
+          <w:tab w:val="left" w:pos="426"/>
+          <w:tab w:val="left" w:pos="1276"/>
+        </w:tabs>
+        <w:spacing w:line="360" w:lineRule="auto"/>
+        <w:ind w:left="426"/>
+        <w:jc w:val="both"/>
+      </w:pPr>
+      <w:r>
+        <w:rPr>
+          <w:rFonts w:ascii="Verdana" w:eastAsia="Verdana" w:hAnsi="Verdana" w:cs="Verdana"/>
+          <w:b/>
+          <w:u w:val="single"/>
+        </w:rPr>
+        <w:t xml:space="preserve">PlanLab </w:t>
+      </w:r>
       <w:r>
         <w:rPr>
           <w:rFonts w:ascii="Verdana" w:hAnsi="Verdana" w:cs="Microsoft Sans Serif"/>
         </w:rPr>
-        <w:t>com</w:t>
+        <w:t>(www.</w:t>
+      </w:r>
+      <w:r>
+        <w:t xml:space="preserve"> </w:t>
       </w:r>
       <w:r>
         <w:rPr>
           <w:rFonts w:ascii="Verdana" w:hAnsi="Verdana" w:cs="Microsoft Sans Serif"/>
         </w:rPr>
-        <w:t>):-</w:t>
-      </w:r>
+        <w:t>getplanlab</w:t>
+      </w:r>
+      <w:r>
+        <w:rPr>
+          <w:rFonts w:ascii="Verdana" w:hAnsi="Verdana" w:cs="Microsoft Sans Serif"/>
+        </w:rPr>
+        <w:t>.com):-</w:t>
+      </w:r>
+    </w:p>
+    <w:p>
+      <w:pPr>
+        <w:tabs>
+          <w:tab w:val="left" w:pos="567"/>
+          <w:tab w:val="left" w:pos="1276"/>
+          <w:tab w:val="left" w:pos="2552"/>
+        </w:tabs>
+        <w:spacing w:line="480" w:lineRule="auto"/>
+        <w:ind w:left="426"/>
+        <w:jc w:val="right"/>
+        <w:rPr>
+          <w:rFonts w:ascii="Verdana" w:eastAsia="Verdana" w:hAnsi="Verdana" w:cs="Verdana"/>
+          <w:b/>
+        </w:rPr>
+      </w:pPr>
+      <w:r>
+        <w:rPr>
+          <w:rFonts w:ascii="Verdana" w:eastAsia="Verdana" w:hAnsi="Verdana" w:cs="Verdana"/>
+        </w:rPr>
+        <w:t>(</w:t>
+      </w:r>
+      <w:r>
+        <w:rPr>
+          <w:rFonts w:ascii="Verdana" w:eastAsia="Verdana" w:hAnsi="Verdana" w:cs="Verdana"/>
+          <w:b/>
+        </w:rPr>
+        <w:t>Jan 2012 – Dec 2013</w:t>
+      </w:r>
+      <w:r>
+        <w:rPr>
+          <w:rFonts w:ascii="Verdana" w:eastAsia="Verdana" w:hAnsi="Verdana" w:cs="Verdana"/>
+          <w:b/>
+        </w:rPr>
+        <w:t>)</w:t>
+      </w:r>
+    </w:p>
+    <w:p>
+      <w:pPr>
+        <w:tabs>
+          <w:tab w:val="left" w:pos="567"/>
+          <w:tab w:val="left" w:pos="1276"/>
+          <w:tab w:val="left" w:pos="2552"/>
+        </w:tabs>
+        <w:spacing w:line="360" w:lineRule="auto"/>
+        <w:ind w:left="426"/>
+        <w:jc w:val="both"/>
+        <w:rPr>
+          <w:rFonts w:ascii="Verdana" w:eastAsia="Verdana" w:hAnsi="Verdana" w:cs="Verdana"/>
+          <w:b/>
+        </w:rPr>
+      </w:pPr>
+      <w:r>
+        <w:rPr>
+          <w:rFonts w:ascii="Verdana" w:eastAsia="Verdana" w:hAnsi="Verdana" w:cs="Verdana"/>
+        </w:rPr>
+        <w:t>Plan</w:t>
+      </w:r>
+      <w:r>
+        <w:rPr>
+          <w:rFonts w:ascii="Verdana" w:eastAsia="Verdana" w:hAnsi="Verdana" w:cs="Verdana"/>
+        </w:rPr>
+        <w:t>Lab helps people create a marketing plan via online software that guides them through 6 stages of writing a marketing plan, asking dozens of questions and letting the</w:t>
+      </w:r>
+      <w:r>
+        <w:rPr>
+          <w:rFonts w:ascii="Verdana" w:eastAsia="Verdana" w:hAnsi="Verdana" w:cs="Verdana"/>
+        </w:rPr>
+        <w:t>m save their answers as they go</w:t>
+      </w:r>
+      <w:r>
+        <w:rPr>
+          <w:rFonts w:ascii="Verdana" w:eastAsia="Verdana" w:hAnsi="Verdana" w:cs="Verdana"/>
+        </w:rPr>
+        <w:t>.</w:t>
+      </w:r>
+    </w:p>
+    <w:p>
+      <w:pPr>
+        <w:pStyle w:val="ListParagraph"/>
+        <w:numPr>
+          <w:ilvl w:val="0"/>
+          <w:numId w:val="5"/>
+        </w:numPr>
+        <w:spacing w:line="360" w:lineRule="auto"/>
+        <w:jc w:val="both"/>
+        <w:rPr>
+          <w:rFonts w:ascii="Verdana" w:eastAsia="Verdana" w:hAnsi="Verdana" w:cs="Verdana"/>
+        </w:rPr>
+      </w:pPr>
+      <w:r>
+        <w:rPr>
+          <w:rFonts w:ascii="Verdana" w:eastAsia="Verdana" w:hAnsi="Verdana" w:cs="Verdana"/>
+        </w:rPr>
+        <w:t>Worked</w:t>
+      </w:r>
+      <w:r>
+        <w:rPr>
+          <w:rFonts w:ascii="Verdana" w:eastAsia="Verdana" w:hAnsi="Verdana" w:cs="Verdana"/>
+        </w:rPr>
+        <w:t xml:space="preserve"> with project lead </w:t>
+      </w:r>
+      <w:r>
+        <w:rPr>
+          <w:rFonts w:ascii="Verdana" w:eastAsia="Verdana" w:hAnsi="Verdana" w:cs="Verdana"/>
+        </w:rPr>
+        <w:t xml:space="preserve">and team member to </w:t>
+      </w:r>
+      <w:r>
+        <w:rPr>
+          <w:rFonts w:ascii="Verdana" w:eastAsia="Verdana" w:hAnsi="Verdana" w:cs="Verdana"/>
+        </w:rPr>
+        <w:t xml:space="preserve">design and </w:t>
+      </w:r>
+      <w:r>
+        <w:rPr>
+          <w:rFonts w:ascii="Verdana" w:eastAsia="Verdana" w:hAnsi="Verdana" w:cs="Verdana"/>
+        </w:rPr>
+        <w:t xml:space="preserve">develop </w:t>
+      </w:r>
+      <w:r>
+        <w:rPr>
+          <w:rFonts w:ascii="Verdana" w:eastAsia="Verdana" w:hAnsi="Verdana" w:cs="Verdana"/>
+        </w:rPr>
+        <w:t>customer and admin portal</w:t>
+      </w:r>
+      <w:r>
+        <w:rPr>
+          <w:rFonts w:ascii="Verdana" w:eastAsia="Verdana" w:hAnsi="Verdana" w:cs="Verdana"/>
+        </w:rPr>
+        <w:t xml:space="preserve"> with LAMP platform.</w:t>
+      </w:r>
+    </w:p>
+    <w:p>
+      <w:pPr>
+        <w:tabs>
+          <w:tab w:val="left" w:pos="426"/>
+          <w:tab w:val="left" w:pos="1276"/>
+        </w:tabs>
+        <w:spacing w:line="360" w:lineRule="auto"/>
+        <w:ind w:left="426"/>
+        <w:jc w:val="both"/>
+        <w:rPr>
+          <w:rFonts w:ascii="Verdana" w:eastAsia="Verdana" w:hAnsi="Verdana" w:cs="Verdana"/>
+          <w:b/>
+          <w:u w:val="single"/>
+        </w:rPr>
+      </w:pPr>
     </w:p>
     <w:p>
       <w:pPr>
@@ -3386,79 +4418,79 @@
         <w:ind w:left="426"/>
         <w:jc w:val="both"/>
         <w:rPr>
-          <w:rFonts w:ascii="Verdana" w:eastAsia="Verdana" w:hAnsi="Verdana" w:cs="Verdana"/>
-        </w:rPr>
-      </w:pPr>
-      <w:r>
-        <w:tab/>
-      </w:r>
-      <w:r>
-        <w:rPr>
-          <w:rFonts w:ascii="Verdana" w:eastAsia="Verdana" w:hAnsi="Verdana" w:cs="Verdana"/>
-          <w:i/>
-        </w:rPr>
-        <w:t>Technologies</w:t>
-      </w:r>
-      <w:r>
-        <w:tab/>
-      </w:r>
-      <w:r>
-        <w:rPr>
-          <w:rFonts w:ascii="Verdana" w:eastAsia="Verdana" w:hAnsi="Verdana" w:cs="Verdana"/>
-        </w:rPr>
-        <w:t>:</w:t>
-      </w:r>
-      <w:r>
+          <w:rFonts w:ascii="Verdana" w:hAnsi="Verdana" w:cs="Microsoft Sans Serif"/>
+        </w:rPr>
+      </w:pPr>
+      <w:r>
+        <w:rPr>
+          <w:rStyle w:val="Strong"/>
+          <w:rFonts w:ascii="Verdana" w:hAnsi="Verdana" w:cs="Arial"/>
+          <w:u w:val="single"/>
+        </w:rPr>
+        <w:t>SquashPortalen</w:t>
+      </w:r>
+      <w:r>
+        <w:rPr>
+          <w:rFonts w:ascii="Verdana" w:hAnsi="Verdana" w:cs="Microsoft Sans Serif"/>
+        </w:rPr>
+        <w:t xml:space="preserve"> (www.</w:t>
+      </w:r>
+      <w:r>
+        <w:t xml:space="preserve"> </w:t>
+      </w:r>
+      <w:r>
+        <w:rPr>
+          <w:rFonts w:ascii="Verdana" w:hAnsi="Verdana" w:cs="Microsoft Sans Serif"/>
+        </w:rPr>
+        <w:t xml:space="preserve">squashportalen.dk):- </w:t>
+      </w:r>
+    </w:p>
+    <w:p>
+      <w:pPr>
+        <w:tabs>
+          <w:tab w:val="left" w:pos="567"/>
+          <w:tab w:val="left" w:pos="1276"/>
+          <w:tab w:val="left" w:pos="2552"/>
+        </w:tabs>
+        <w:spacing w:line="480" w:lineRule="auto"/>
+        <w:ind w:left="426"/>
+        <w:jc w:val="right"/>
         <w:rPr>
           <w:rFonts w:ascii="Verdana" w:eastAsia="Verdana" w:hAnsi="Verdana" w:cs="Verdana"/>
           <w:b/>
         </w:rPr>
+      </w:pPr>
+      <w:r>
+        <w:rPr>
+          <w:rFonts w:ascii="Verdana" w:eastAsia="Verdana" w:hAnsi="Verdana" w:cs="Verdana"/>
+        </w:rPr>
         <w:t xml:space="preserve"> </w:t>
       </w:r>
       <w:r>
-        <w:tab/>
-      </w:r>
-      <w:r>
-        <w:rPr>
-          <w:rFonts w:ascii="Verdana" w:eastAsia="Verdana" w:hAnsi="Verdana" w:cs="Verdana"/>
-        </w:rPr>
-        <w:t>J</w:t>
-      </w:r>
-      <w:r>
-        <w:rPr>
-          <w:rFonts w:ascii="Verdana" w:eastAsia="Verdana" w:hAnsi="Verdana" w:cs="Verdana"/>
-        </w:rPr>
-        <w:t>AX-WS</w:t>
-      </w:r>
-      <w:r>
-        <w:rPr>
-          <w:rFonts w:ascii="Verdana" w:eastAsia="Verdana" w:hAnsi="Verdana" w:cs="Verdana"/>
-        </w:rPr>
-        <w:t xml:space="preserve">, PHP, MySQL, MongoDB, </w:t>
-      </w:r>
-      <w:r>
-        <w:rPr>
-          <w:rFonts w:ascii="Verdana" w:eastAsia="Verdana" w:hAnsi="Verdana" w:cs="Verdana"/>
-        </w:rPr>
-        <w:t xml:space="preserve">Bootstrap, </w:t>
-      </w:r>
-      <w:r>
-        <w:rPr>
-          <w:rFonts w:ascii="Verdana" w:eastAsia="Verdana" w:hAnsi="Verdana" w:cs="Verdana"/>
-        </w:rPr>
-        <w:t xml:space="preserve">HTML5, </w:t>
-      </w:r>
-      <w:r>
-        <w:rPr>
-          <w:rFonts w:ascii="Verdana" w:eastAsia="Verdana" w:hAnsi="Verdana" w:cs="Verdana"/>
-        </w:rPr>
-        <w:t>JQuery and Ajax</w:t>
+        <w:rPr>
+          <w:rFonts w:ascii="Verdana" w:eastAsia="Verdana" w:hAnsi="Verdana" w:cs="Verdana"/>
+        </w:rPr>
+        <w:t>(</w:t>
+      </w:r>
+      <w:r>
+        <w:rPr>
+          <w:rFonts w:ascii="Verdana" w:eastAsia="Verdana" w:hAnsi="Verdana" w:cs="Verdana"/>
+          <w:b/>
+        </w:rPr>
+        <w:t>May 2011 – Feb 2012</w:t>
+      </w:r>
+      <w:r>
+        <w:rPr>
+          <w:rFonts w:ascii="Verdana" w:eastAsia="Verdana" w:hAnsi="Verdana" w:cs="Verdana"/>
+          <w:b/>
+        </w:rPr>
+        <w:t>)</w:t>
       </w:r>
     </w:p>
     <w:p>
       <w:pPr>
         <w:tabs>
-          <w:tab w:val="left" w:pos="993"/>
+          <w:tab w:val="left" w:pos="567"/>
           <w:tab w:val="left" w:pos="1276"/>
           <w:tab w:val="left" w:pos="2552"/>
         </w:tabs>
@@ -3467,107 +4499,56 @@
         <w:jc w:val="both"/>
         <w:rPr>
           <w:rFonts w:ascii="Verdana" w:eastAsia="Verdana" w:hAnsi="Verdana" w:cs="Verdana"/>
-        </w:rPr>
-      </w:pPr>
-      <w:r>
-        <w:rPr>
-          <w:rFonts w:ascii="Verdana" w:eastAsia="Verdana" w:hAnsi="Verdana" w:cs="Verdana"/>
-          <w:i/>
-        </w:rPr>
-        <w:tab/>
-        <w:t>Duration</w:t>
-      </w:r>
-      <w:r>
-        <w:rPr>
-          <w:rFonts w:ascii="Verdana" w:eastAsia="Verdana" w:hAnsi="Verdana" w:cs="Verdana"/>
-          <w:i/>
-        </w:rPr>
-        <w:tab/>
-      </w:r>
-      <w:r>
-        <w:rPr>
-          <w:rFonts w:ascii="Verdana" w:eastAsia="Verdana" w:hAnsi="Verdana" w:cs="Verdana"/>
-        </w:rPr>
-        <w:t>:</w:t>
-      </w:r>
-      <w:r>
-        <w:rPr>
-          <w:rFonts w:ascii="Verdana" w:eastAsia="Verdana" w:hAnsi="Verdana" w:cs="Verdana"/>
-        </w:rPr>
-        <w:tab/>
-      </w:r>
-      <w:r>
-        <w:rPr>
-          <w:rFonts w:ascii="Verdana" w:eastAsia="Verdana" w:hAnsi="Verdana" w:cs="Verdana"/>
-        </w:rPr>
-        <w:t xml:space="preserve">Apr </w:t>
-      </w:r>
-      <w:r>
-        <w:rPr>
-          <w:rFonts w:ascii="Verdana" w:eastAsia="Verdana" w:hAnsi="Verdana" w:cs="Verdana"/>
-        </w:rPr>
-        <w:t xml:space="preserve">2013 – </w:t>
-      </w:r>
-      <w:r>
-        <w:rPr>
-          <w:rFonts w:ascii="Verdana" w:eastAsia="Verdana" w:hAnsi="Verdana" w:cs="Verdana"/>
-        </w:rPr>
-        <w:t>Dec</w:t>
-      </w:r>
-      <w:r>
-        <w:rPr>
-          <w:rFonts w:ascii="Verdana" w:eastAsia="Verdana" w:hAnsi="Verdana" w:cs="Verdana"/>
-        </w:rPr>
-        <w:t xml:space="preserve"> 2013</w:t>
-      </w:r>
-    </w:p>
-    <w:p>
-      <w:pPr>
-        <w:tabs>
-          <w:tab w:val="left" w:pos="993"/>
-          <w:tab w:val="left" w:pos="1276"/>
-          <w:tab w:val="left" w:pos="2552"/>
-        </w:tabs>
-        <w:spacing w:line="360" w:lineRule="auto"/>
-        <w:ind w:left="426"/>
-        <w:jc w:val="both"/>
-        <w:rPr>
-          <w:rFonts w:ascii="Verdana" w:eastAsia="Verdana" w:hAnsi="Verdana" w:cs="Verdana"/>
-        </w:rPr>
-      </w:pPr>
-      <w:r>
-        <w:rPr>
-          <w:rFonts w:ascii="Verdana" w:eastAsia="Verdana" w:hAnsi="Verdana" w:cs="Verdana"/>
-          <w:i/>
-        </w:rPr>
-        <w:tab/>
-        <w:t>Location</w:t>
-      </w:r>
-      <w:r>
-        <w:rPr>
-          <w:rFonts w:ascii="Verdana" w:eastAsia="Verdana" w:hAnsi="Verdana" w:cs="Verdana"/>
-          <w:i/>
-        </w:rPr>
-        <w:tab/>
-      </w:r>
-      <w:r>
-        <w:rPr>
-          <w:rFonts w:ascii="Verdana" w:eastAsia="Verdana" w:hAnsi="Verdana" w:cs="Verdana"/>
-        </w:rPr>
-        <w:t>:</w:t>
-      </w:r>
-      <w:r>
-        <w:rPr>
-          <w:rFonts w:ascii="Verdana" w:eastAsia="Verdana" w:hAnsi="Verdana" w:cs="Verdana"/>
-        </w:rPr>
-        <w:tab/>
-        <w:t>R</w:t>
-      </w:r>
-      <w:r>
-        <w:rPr>
-          <w:rFonts w:ascii="Verdana" w:eastAsia="Verdana" w:hAnsi="Verdana" w:cs="Verdana"/>
-        </w:rPr>
-        <w:t>iktam technologies pvt</w:t>
+          <w:b/>
+        </w:rPr>
+      </w:pPr>
+      <w:r>
+        <w:rPr>
+          <w:rFonts w:ascii="Verdana" w:hAnsi="Verdana" w:cs="Microsoft Sans Serif"/>
+        </w:rPr>
+        <w:t>The Squash Portal is the tournament system of Danish Squash Federation. It provides the most comprehensive</w:t>
+      </w:r>
+      <w:r>
+        <w:rPr>
+          <w:rFonts w:ascii="Verdana" w:hAnsi="Verdana" w:cs="Microsoft Sans Serif"/>
+        </w:rPr>
+        <w:t xml:space="preserve"> match</w:t>
+      </w:r>
+      <w:r>
+        <w:rPr>
+          <w:rFonts w:ascii="Verdana" w:hAnsi="Verdana" w:cs="Microsoft Sans Serif"/>
+        </w:rPr>
+        <w:t xml:space="preserve"> coverage</w:t>
+      </w:r>
+      <w:r>
+        <w:rPr>
+          <w:rFonts w:ascii="Verdana" w:hAnsi="Verdana" w:cs="Microsoft Sans Serif"/>
+        </w:rPr>
+        <w:t>,</w:t>
+      </w:r>
+      <w:r>
+        <w:rPr>
+          <w:rFonts w:ascii="Verdana" w:hAnsi="Verdana" w:cs="Microsoft Sans Serif"/>
+        </w:rPr>
+        <w:t xml:space="preserve"> statistics</w:t>
+      </w:r>
+      <w:r>
+        <w:rPr>
+          <w:rFonts w:ascii="Verdana" w:hAnsi="Verdana" w:cs="Microsoft Sans Serif"/>
+        </w:rPr>
+        <w:t xml:space="preserve"> and various reports </w:t>
+      </w:r>
+      <w:r>
+        <w:rPr>
+          <w:rFonts w:ascii="Verdana" w:hAnsi="Verdana" w:cs="Microsoft Sans Serif"/>
+        </w:rPr>
+        <w:t>including tournament scheduling</w:t>
+      </w:r>
+      <w:r>
+        <w:rPr>
+          <w:rFonts w:ascii="Verdana" w:hAnsi="Verdana" w:cs="Microsoft Sans Serif"/>
+        </w:rPr>
+        <w:t xml:space="preserve"> and player rankings</w:t>
       </w:r>
       <w:r>
         <w:rPr>
@@ -3575,668 +4556,14 @@
         </w:rPr>
         <w:t>.</w:t>
       </w:r>
-      <w:r>
-        <w:rPr>
-          <w:rFonts w:ascii="Verdana" w:eastAsia="Verdana" w:hAnsi="Verdana" w:cs="Verdana"/>
-        </w:rPr>
-        <w:t xml:space="preserve"> </w:t>
-      </w:r>
-      <w:r>
-        <w:rPr>
-          <w:rFonts w:ascii="Verdana" w:eastAsia="Verdana" w:hAnsi="Verdana" w:cs="Verdana"/>
-        </w:rPr>
-        <w:t>L</w:t>
-      </w:r>
-      <w:r>
-        <w:rPr>
-          <w:rFonts w:ascii="Verdana" w:eastAsia="Verdana" w:hAnsi="Verdana" w:cs="Verdana"/>
-        </w:rPr>
-        <w:t>td</w:t>
-      </w:r>
-      <w:r>
-        <w:rPr>
-          <w:rFonts w:ascii="Verdana" w:eastAsia="Verdana" w:hAnsi="Verdana" w:cs="Verdana"/>
-        </w:rPr>
-        <w:t>.</w:t>
-      </w:r>
-      <w:r>
-        <w:rPr>
-          <w:rFonts w:ascii="Verdana" w:eastAsia="Verdana" w:hAnsi="Verdana" w:cs="Verdana"/>
-        </w:rPr>
-        <w:t xml:space="preserve"> (as a contractor)</w:t>
-      </w:r>
-    </w:p>
-    <w:p>
-      <w:pPr>
-        <w:tabs>
-          <w:tab w:val="left" w:pos="993"/>
-          <w:tab w:val="left" w:pos="1276"/>
-          <w:tab w:val="left" w:pos="2552"/>
-        </w:tabs>
-        <w:spacing w:after="240" w:line="360" w:lineRule="auto"/>
-        <w:ind w:left="426"/>
-        <w:jc w:val="both"/>
-      </w:pPr>
-      <w:r>
-        <w:tab/>
-      </w:r>
-      <w:r>
-        <w:rPr>
-          <w:rFonts w:ascii="Verdana" w:eastAsia="Verdana" w:hAnsi="Verdana" w:cs="Verdana"/>
-          <w:i/>
-        </w:rPr>
-        <w:t>Description</w:t>
-      </w:r>
-      <w:r>
-        <w:tab/>
-      </w:r>
-      <w:r>
-        <w:rPr>
-          <w:rFonts w:ascii="Verdana" w:eastAsia="Verdana" w:hAnsi="Verdana" w:cs="Verdana"/>
-        </w:rPr>
-        <w:t>:</w:t>
-      </w:r>
-      <w:r>
-        <w:tab/>
-      </w:r>
-      <w:r>
-        <w:rPr>
-          <w:rFonts w:ascii="Verdana" w:eastAsia="Verdana" w:hAnsi="Verdana" w:cs="Verdana"/>
-        </w:rPr>
-        <w:t>M</w:t>
-      </w:r>
-      <w:r>
-        <w:rPr>
-          <w:rFonts w:ascii="Verdana" w:eastAsia="Verdana" w:hAnsi="Verdana" w:cs="Verdana"/>
-        </w:rPr>
-        <w:t xml:space="preserve">aventus has a </w:t>
-      </w:r>
-      <w:r>
-        <w:rPr>
-          <w:rFonts w:ascii="Verdana" w:eastAsia="Verdana" w:hAnsi="Verdana" w:cs="Verdana"/>
-        </w:rPr>
-        <w:t>social media software platform to store, share and access photos, video and audio assets specifically for social media.</w:t>
-      </w:r>
-      <w:r>
-        <w:rPr>
-          <w:rFonts w:ascii="Verdana" w:eastAsia="Verdana" w:hAnsi="Verdana" w:cs="Verdana"/>
-        </w:rPr>
-        <w:t xml:space="preserve"> </w:t>
-      </w:r>
-      <w:r>
-        <w:rPr>
-          <w:rFonts w:ascii="Verdana" w:eastAsia="Verdana" w:hAnsi="Verdana" w:cs="Verdana"/>
-        </w:rPr>
-        <w:t>Manage all digital content, campaigns and social media post publishing from one integrated platform. It's the next generation social media business tool and ideal for SMB and social media marketers.</w:t>
-      </w:r>
-    </w:p>
-    <w:p>
-      <w:pPr>
-        <w:tabs>
-          <w:tab w:val="left" w:pos="993"/>
-          <w:tab w:val="left" w:pos="1276"/>
-          <w:tab w:val="left" w:pos="2552"/>
-        </w:tabs>
-        <w:spacing w:line="360" w:lineRule="auto"/>
-        <w:ind w:left="426"/>
-        <w:jc w:val="both"/>
-        <w:rPr>
-          <w:rFonts w:ascii="Verdana" w:hAnsi="Verdana" w:cs="Microsoft Sans Serif"/>
-        </w:rPr>
-      </w:pPr>
-      <w:r>
-        <w:rPr>
-          <w:rFonts w:ascii="Verdana" w:eastAsia="Verdana" w:hAnsi="Verdana" w:cs="Verdana"/>
-          <w:b/>
-          <w:u w:val="single"/>
-        </w:rPr>
-        <w:lastRenderedPageBreak/>
-        <w:t>JobCoconut</w:t>
-      </w:r>
-      <w:r>
-        <w:rPr>
-          <w:rFonts w:ascii="Verdana" w:hAnsi="Verdana" w:cs="Microsoft Sans Serif"/>
-        </w:rPr>
-        <w:t xml:space="preserve"> (www.</w:t>
-      </w:r>
-      <w:r>
-        <w:rPr>
-          <w:rFonts w:ascii="Verdana" w:hAnsi="Verdana" w:cs="Microsoft Sans Serif"/>
-        </w:rPr>
-        <w:t>jobcoconut</w:t>
-      </w:r>
-      <w:r>
-        <w:rPr>
-          <w:rFonts w:ascii="Verdana" w:hAnsi="Verdana" w:cs="Microsoft Sans Serif"/>
-        </w:rPr>
-        <w:t>.</w:t>
-      </w:r>
-      <w:r>
-        <w:rPr>
-          <w:rFonts w:ascii="Verdana" w:hAnsi="Verdana" w:cs="Microsoft Sans Serif"/>
-        </w:rPr>
-        <w:t>com</w:t>
-      </w:r>
-      <w:r>
-        <w:rPr>
-          <w:rFonts w:ascii="Verdana" w:hAnsi="Verdana" w:cs="Microsoft Sans Serif"/>
-        </w:rPr>
-        <w:t>):-</w:t>
-      </w:r>
-    </w:p>
-    <w:p>
-      <w:pPr>
-        <w:tabs>
-          <w:tab w:val="left" w:pos="993"/>
-          <w:tab w:val="left" w:pos="1276"/>
-          <w:tab w:val="left" w:pos="2552"/>
-        </w:tabs>
-        <w:spacing w:line="360" w:lineRule="auto"/>
-        <w:ind w:left="426"/>
-        <w:jc w:val="both"/>
-        <w:rPr>
-          <w:rFonts w:ascii="Verdana" w:eastAsia="Verdana" w:hAnsi="Verdana" w:cs="Verdana"/>
-        </w:rPr>
-      </w:pPr>
-      <w:r>
-        <w:tab/>
-      </w:r>
-      <w:r>
-        <w:rPr>
-          <w:rFonts w:ascii="Verdana" w:eastAsia="Verdana" w:hAnsi="Verdana" w:cs="Verdana"/>
-          <w:i/>
-        </w:rPr>
-        <w:t>Technologies</w:t>
-      </w:r>
-      <w:r>
-        <w:tab/>
-      </w:r>
-      <w:r>
-        <w:rPr>
-          <w:rFonts w:ascii="Verdana" w:eastAsia="Verdana" w:hAnsi="Verdana" w:cs="Verdana"/>
-        </w:rPr>
-        <w:t>:</w:t>
-      </w:r>
-      <w:r>
-        <w:rPr>
-          <w:rFonts w:ascii="Verdana" w:eastAsia="Verdana" w:hAnsi="Verdana" w:cs="Verdana"/>
-          <w:b/>
-        </w:rPr>
-        <w:t xml:space="preserve"> </w:t>
-      </w:r>
-      <w:r>
-        <w:tab/>
-      </w:r>
-      <w:r>
-        <w:rPr>
-          <w:rFonts w:ascii="Verdana" w:eastAsia="Verdana" w:hAnsi="Verdana" w:cs="Verdana"/>
-        </w:rPr>
-        <w:t>JAX-WS</w:t>
-      </w:r>
-      <w:r>
-        <w:rPr>
-          <w:rFonts w:ascii="Verdana" w:eastAsia="Verdana" w:hAnsi="Verdana" w:cs="Verdana"/>
-        </w:rPr>
-        <w:t xml:space="preserve">, CodeIgniter, MySQL, </w:t>
-      </w:r>
-      <w:r>
-        <w:rPr>
-          <w:rFonts w:ascii="Verdana" w:eastAsia="Verdana" w:hAnsi="Verdana" w:cs="Verdana"/>
-        </w:rPr>
-        <w:t xml:space="preserve">Bootstrap, </w:t>
-      </w:r>
-      <w:r>
-        <w:rPr>
-          <w:rFonts w:ascii="Verdana" w:eastAsia="Verdana" w:hAnsi="Verdana" w:cs="Verdana"/>
-        </w:rPr>
-        <w:t>HTML5 and JQuery</w:t>
-      </w:r>
-      <w:r>
-        <w:rPr>
-          <w:rFonts w:ascii="Verdana" w:eastAsia="Verdana" w:hAnsi="Verdana" w:cs="Verdana"/>
-        </w:rPr>
-        <w:t>.</w:t>
-      </w:r>
-    </w:p>
-    <w:p>
-      <w:pPr>
-        <w:tabs>
-          <w:tab w:val="left" w:pos="993"/>
-          <w:tab w:val="left" w:pos="1276"/>
-          <w:tab w:val="left" w:pos="2552"/>
-        </w:tabs>
-        <w:spacing w:line="360" w:lineRule="auto"/>
-        <w:ind w:left="426"/>
-        <w:jc w:val="both"/>
-        <w:rPr>
-          <w:rFonts w:ascii="Verdana" w:eastAsia="Verdana" w:hAnsi="Verdana" w:cs="Verdana"/>
-        </w:rPr>
-      </w:pPr>
-      <w:r>
-        <w:rPr>
-          <w:rFonts w:ascii="Verdana" w:eastAsia="Verdana" w:hAnsi="Verdana" w:cs="Verdana"/>
-          <w:i/>
-        </w:rPr>
-        <w:tab/>
-        <w:t>Duration</w:t>
-      </w:r>
-      <w:r>
-        <w:rPr>
-          <w:rFonts w:ascii="Verdana" w:eastAsia="Verdana" w:hAnsi="Verdana" w:cs="Verdana"/>
-          <w:i/>
-        </w:rPr>
-        <w:tab/>
-      </w:r>
-      <w:r>
-        <w:rPr>
-          <w:rFonts w:ascii="Verdana" w:eastAsia="Verdana" w:hAnsi="Verdana" w:cs="Verdana"/>
-        </w:rPr>
-        <w:t>:</w:t>
-      </w:r>
-      <w:r>
-        <w:rPr>
-          <w:rFonts w:ascii="Verdana" w:eastAsia="Verdana" w:hAnsi="Verdana" w:cs="Verdana"/>
-        </w:rPr>
-        <w:tab/>
-      </w:r>
-      <w:r>
-        <w:rPr>
-          <w:rFonts w:ascii="Verdana" w:eastAsia="Verdana" w:hAnsi="Verdana" w:cs="Verdana"/>
-        </w:rPr>
-        <w:t>Aug</w:t>
-      </w:r>
-      <w:r>
-        <w:rPr>
-          <w:rFonts w:ascii="Verdana" w:eastAsia="Verdana" w:hAnsi="Verdana" w:cs="Verdana"/>
-        </w:rPr>
-        <w:t xml:space="preserve"> 201</w:t>
-      </w:r>
-      <w:r>
-        <w:rPr>
-          <w:rFonts w:ascii="Verdana" w:eastAsia="Verdana" w:hAnsi="Verdana" w:cs="Verdana"/>
-        </w:rPr>
-        <w:t>2</w:t>
-      </w:r>
-      <w:r>
-        <w:rPr>
-          <w:rFonts w:ascii="Verdana" w:eastAsia="Verdana" w:hAnsi="Verdana" w:cs="Verdana"/>
-        </w:rPr>
-        <w:t xml:space="preserve"> – </w:t>
-      </w:r>
-      <w:r>
-        <w:rPr>
-          <w:rFonts w:ascii="Verdana" w:eastAsia="Verdana" w:hAnsi="Verdana" w:cs="Verdana"/>
-        </w:rPr>
-        <w:t>Dec</w:t>
-      </w:r>
-      <w:r>
-        <w:rPr>
-          <w:rFonts w:ascii="Verdana" w:eastAsia="Verdana" w:hAnsi="Verdana" w:cs="Verdana"/>
-        </w:rPr>
-        <w:t xml:space="preserve"> 2013</w:t>
-      </w:r>
-    </w:p>
-    <w:p>
-      <w:pPr>
-        <w:tabs>
-          <w:tab w:val="left" w:pos="993"/>
-          <w:tab w:val="left" w:pos="1276"/>
-          <w:tab w:val="left" w:pos="2552"/>
-        </w:tabs>
-        <w:spacing w:after="240" w:line="360" w:lineRule="auto"/>
-        <w:ind w:left="426"/>
-        <w:jc w:val="both"/>
-        <w:rPr>
-          <w:rFonts w:ascii="Verdana" w:eastAsia="Verdana" w:hAnsi="Verdana" w:cs="Verdana"/>
-        </w:rPr>
-      </w:pPr>
-      <w:r>
-        <w:tab/>
-      </w:r>
-      <w:r>
-        <w:rPr>
-          <w:rFonts w:ascii="Verdana" w:eastAsia="Verdana" w:hAnsi="Verdana" w:cs="Verdana"/>
-          <w:i/>
-        </w:rPr>
-        <w:t>Description</w:t>
-      </w:r>
-      <w:r>
-        <w:tab/>
-      </w:r>
-      <w:r>
-        <w:rPr>
-          <w:rFonts w:ascii="Verdana" w:eastAsia="Verdana" w:hAnsi="Verdana" w:cs="Verdana"/>
-        </w:rPr>
-        <w:t>:</w:t>
-      </w:r>
-      <w:r>
-        <w:tab/>
-      </w:r>
-      <w:r>
-        <w:rPr>
-          <w:rFonts w:ascii="Verdana" w:eastAsia="Verdana" w:hAnsi="Verdana" w:cs="Verdana"/>
-        </w:rPr>
-        <w:t xml:space="preserve">Job Coconut want to provide an environment that brings recruiters and employers together with jobseekers who are looking for a career in Europe. It </w:t>
-      </w:r>
-      <w:r>
-        <w:rPr>
-          <w:rFonts w:ascii="Verdana" w:eastAsia="Verdana" w:hAnsi="Verdana" w:cs="Verdana"/>
-        </w:rPr>
-        <w:t>helps</w:t>
-      </w:r>
-      <w:r>
-        <w:rPr>
-          <w:rFonts w:ascii="Verdana" w:eastAsia="Verdana" w:hAnsi="Verdana" w:cs="Verdana"/>
-        </w:rPr>
-        <w:t xml:space="preserve"> employers and recruiters get their job openings to the candidates they want their job to seen by.</w:t>
-      </w:r>
-    </w:p>
-    <w:p>
-      <w:pPr>
-        <w:tabs>
-          <w:tab w:val="left" w:pos="993"/>
-          <w:tab w:val="left" w:pos="1276"/>
-          <w:tab w:val="left" w:pos="2552"/>
-        </w:tabs>
-        <w:spacing w:line="360" w:lineRule="auto"/>
-        <w:ind w:left="426"/>
-        <w:jc w:val="both"/>
-        <w:rPr>
-          <w:rFonts w:ascii="Verdana" w:hAnsi="Verdana" w:cs="Microsoft Sans Serif"/>
-        </w:rPr>
-      </w:pPr>
-      <w:r>
-        <w:rPr>
-          <w:rFonts w:ascii="Verdana" w:hAnsi="Verdana" w:cs="Microsoft Sans Serif"/>
-          <w:b/>
-          <w:u w:val="single"/>
-        </w:rPr>
-        <w:t>SnazzIt</w:t>
-      </w:r>
-      <w:r>
-        <w:rPr>
-          <w:rFonts w:ascii="Verdana" w:hAnsi="Verdana" w:cs="Microsoft Sans Serif"/>
-        </w:rPr>
-        <w:t xml:space="preserve"> (www.snazz.it):-</w:t>
-      </w:r>
-    </w:p>
-    <w:p>
-      <w:pPr>
-        <w:tabs>
-          <w:tab w:val="left" w:pos="993"/>
-          <w:tab w:val="left" w:pos="1276"/>
-          <w:tab w:val="left" w:pos="2552"/>
-        </w:tabs>
-        <w:spacing w:line="360" w:lineRule="auto"/>
-        <w:ind w:left="426"/>
-        <w:jc w:val="both"/>
-        <w:rPr>
-          <w:rFonts w:ascii="Verdana" w:hAnsi="Verdana" w:cs="Microsoft Sans Serif"/>
-        </w:rPr>
-      </w:pPr>
-      <w:r>
-        <w:rPr>
-          <w:rFonts w:ascii="Verdana" w:hAnsi="Verdana" w:cs="Microsoft Sans Serif"/>
-          <w:b/>
-        </w:rPr>
-        <w:tab/>
-      </w:r>
-      <w:r>
-        <w:rPr>
-          <w:rFonts w:ascii="Verdana" w:hAnsi="Verdana" w:cs="Microsoft Sans Serif"/>
-          <w:i/>
-        </w:rPr>
-        <w:t>Technologies</w:t>
-      </w:r>
-      <w:r>
-        <w:rPr>
-          <w:rFonts w:ascii="Verdana" w:hAnsi="Verdana" w:cs="Microsoft Sans Serif"/>
-          <w:b/>
-        </w:rPr>
-        <w:tab/>
-      </w:r>
-      <w:r>
-        <w:rPr>
-          <w:rFonts w:ascii="Verdana" w:hAnsi="Verdana" w:cs="Microsoft Sans Serif"/>
-        </w:rPr>
-        <w:t>:</w:t>
-      </w:r>
-      <w:r>
-        <w:rPr>
-          <w:rFonts w:ascii="Verdana" w:hAnsi="Verdana" w:cs="Microsoft Sans Serif"/>
-          <w:b/>
-        </w:rPr>
-        <w:t xml:space="preserve"> </w:t>
-      </w:r>
-      <w:r>
-        <w:rPr>
-          <w:rFonts w:ascii="Verdana" w:hAnsi="Verdana" w:cs="Microsoft Sans Serif"/>
-          <w:b/>
-        </w:rPr>
-        <w:tab/>
-      </w:r>
-      <w:r>
-        <w:rPr>
-          <w:rFonts w:ascii="Verdana" w:hAnsi="Verdana" w:cs="Microsoft Sans Serif"/>
-        </w:rPr>
-        <w:t>CodeIgniter, MySQL, JQuery, Ajax and HTML</w:t>
-      </w:r>
-    </w:p>
-    <w:p>
-      <w:pPr>
-        <w:tabs>
-          <w:tab w:val="left" w:pos="993"/>
-          <w:tab w:val="left" w:pos="1276"/>
-          <w:tab w:val="left" w:pos="2552"/>
-        </w:tabs>
-        <w:spacing w:line="360" w:lineRule="auto"/>
-        <w:ind w:left="426"/>
-        <w:jc w:val="both"/>
-        <w:rPr>
-          <w:rFonts w:ascii="Verdana" w:eastAsia="Verdana" w:hAnsi="Verdana" w:cs="Verdana"/>
-        </w:rPr>
-      </w:pPr>
-      <w:r>
-        <w:rPr>
-          <w:rFonts w:ascii="Verdana" w:eastAsia="Verdana" w:hAnsi="Verdana" w:cs="Verdana"/>
-          <w:i/>
-        </w:rPr>
-        <w:tab/>
-        <w:t>Duration</w:t>
-      </w:r>
-      <w:r>
-        <w:rPr>
-          <w:rFonts w:ascii="Verdana" w:eastAsia="Verdana" w:hAnsi="Verdana" w:cs="Verdana"/>
-          <w:i/>
-        </w:rPr>
-        <w:tab/>
-      </w:r>
-      <w:r>
-        <w:rPr>
-          <w:rFonts w:ascii="Verdana" w:eastAsia="Verdana" w:hAnsi="Verdana" w:cs="Verdana"/>
-        </w:rPr>
-        <w:t>:</w:t>
-      </w:r>
-      <w:r>
-        <w:rPr>
-          <w:rFonts w:ascii="Verdana" w:eastAsia="Verdana" w:hAnsi="Verdana" w:cs="Verdana"/>
-        </w:rPr>
-        <w:tab/>
-      </w:r>
-      <w:r>
-        <w:rPr>
-          <w:rFonts w:ascii="Verdana" w:eastAsia="Verdana" w:hAnsi="Verdana" w:cs="Verdana"/>
-        </w:rPr>
-        <w:t>Feb</w:t>
-      </w:r>
-      <w:r>
-        <w:rPr>
-          <w:rFonts w:ascii="Verdana" w:eastAsia="Verdana" w:hAnsi="Verdana" w:cs="Verdana"/>
-        </w:rPr>
-        <w:t xml:space="preserve"> 201</w:t>
-      </w:r>
-      <w:r>
-        <w:rPr>
-          <w:rFonts w:ascii="Verdana" w:eastAsia="Verdana" w:hAnsi="Verdana" w:cs="Verdana"/>
-        </w:rPr>
-        <w:t>2</w:t>
-      </w:r>
-      <w:r>
-        <w:rPr>
-          <w:rFonts w:ascii="Verdana" w:eastAsia="Verdana" w:hAnsi="Verdana" w:cs="Verdana"/>
-        </w:rPr>
-        <w:t xml:space="preserve"> – </w:t>
-      </w:r>
-      <w:r>
-        <w:rPr>
-          <w:rFonts w:ascii="Verdana" w:eastAsia="Verdana" w:hAnsi="Verdana" w:cs="Verdana"/>
-        </w:rPr>
-        <w:t>Dec</w:t>
-      </w:r>
-      <w:r>
-        <w:rPr>
-          <w:rFonts w:ascii="Verdana" w:eastAsia="Verdana" w:hAnsi="Verdana" w:cs="Verdana"/>
-        </w:rPr>
-        <w:t xml:space="preserve"> 201</w:t>
-      </w:r>
-      <w:r>
-        <w:rPr>
-          <w:rFonts w:ascii="Verdana" w:eastAsia="Verdana" w:hAnsi="Verdana" w:cs="Verdana"/>
-        </w:rPr>
-        <w:t>3</w:t>
-      </w:r>
-    </w:p>
-    <w:p>
-      <w:pPr>
-        <w:tabs>
-          <w:tab w:val="left" w:pos="993"/>
-          <w:tab w:val="left" w:pos="1276"/>
-          <w:tab w:val="left" w:pos="2552"/>
-        </w:tabs>
-        <w:spacing w:after="240" w:line="360" w:lineRule="auto"/>
-        <w:ind w:left="426"/>
-        <w:jc w:val="both"/>
-        <w:rPr>
-          <w:rFonts w:ascii="Verdana" w:hAnsi="Verdana" w:cs="Microsoft Sans Serif"/>
-        </w:rPr>
-      </w:pPr>
-      <w:r>
-        <w:rPr>
-          <w:rFonts w:ascii="Verdana" w:hAnsi="Verdana" w:cs="Microsoft Sans Serif"/>
-        </w:rPr>
-        <w:tab/>
-      </w:r>
-      <w:r>
-        <w:rPr>
-          <w:rFonts w:ascii="Verdana" w:eastAsia="Verdana" w:hAnsi="Verdana" w:cs="Verdana"/>
-          <w:i/>
-        </w:rPr>
-        <w:t>Description</w:t>
-      </w:r>
-      <w:r>
-        <w:rPr>
-          <w:rFonts w:ascii="Verdana" w:hAnsi="Verdana" w:cs="Microsoft Sans Serif"/>
-          <w:b/>
-        </w:rPr>
-        <w:tab/>
-      </w:r>
-      <w:r>
-        <w:rPr>
-          <w:rFonts w:ascii="Verdana" w:hAnsi="Verdana" w:cs="Microsoft Sans Serif"/>
-        </w:rPr>
-        <w:t>:</w:t>
-      </w:r>
-      <w:r>
-        <w:rPr>
-          <w:rFonts w:ascii="Verdana" w:hAnsi="Verdana" w:cs="Microsoft Sans Serif"/>
-          <w:b/>
-        </w:rPr>
-        <w:tab/>
-      </w:r>
-      <w:r>
-        <w:rPr>
-          <w:rFonts w:ascii="Verdana" w:hAnsi="Verdana" w:cs="Microsoft Sans Serif"/>
-        </w:rPr>
-        <w:t>SnazzI</w:t>
-      </w:r>
-      <w:r>
-        <w:rPr>
-          <w:rFonts w:ascii="Verdana" w:hAnsi="Verdana" w:cs="Microsoft Sans Serif"/>
-        </w:rPr>
-        <w:t xml:space="preserve">t is a social discovery site for products, where users can create, share collections, follow stores, and set price alerts, while </w:t>
-      </w:r>
-      <w:r>
-        <w:rPr>
-          <w:rFonts w:ascii="Verdana" w:hAnsi="Verdana" w:cs="Microsoft Sans Serif"/>
-        </w:rPr>
-        <w:t>SnazzI</w:t>
-      </w:r>
-      <w:r>
-        <w:rPr>
-          <w:rFonts w:ascii="Verdana" w:hAnsi="Verdana" w:cs="Microsoft Sans Serif"/>
-        </w:rPr>
-        <w:t xml:space="preserve">t </w:t>
-      </w:r>
-      <w:r>
-        <w:rPr>
-          <w:rFonts w:ascii="Verdana" w:hAnsi="Verdana" w:cs="Microsoft Sans Serif"/>
-        </w:rPr>
-        <w:t>automatically searches the web for lower prices while the user shops online.</w:t>
-      </w:r>
-      <w:r>
-        <w:rPr>
-          <w:rFonts w:ascii="Verdana" w:hAnsi="Verdana" w:cs="Microsoft Sans Serif"/>
-        </w:rPr>
-        <w:t xml:space="preserve"> </w:t>
-      </w:r>
-    </w:p>
-    <w:p>
-      <w:pPr>
-        <w:tabs>
-          <w:tab w:val="left" w:pos="426"/>
-          <w:tab w:val="left" w:pos="1276"/>
-        </w:tabs>
-        <w:spacing w:line="360" w:lineRule="auto"/>
-        <w:ind w:left="426"/>
-        <w:jc w:val="both"/>
-      </w:pPr>
-      <w:r>
-        <w:rPr>
-          <w:rFonts w:ascii="Verdana" w:eastAsia="Verdana" w:hAnsi="Verdana" w:cs="Verdana"/>
-          <w:b/>
-          <w:u w:val="single"/>
-        </w:rPr>
-        <w:t xml:space="preserve">PlanLab </w:t>
-      </w:r>
-      <w:r>
-        <w:rPr>
-          <w:rFonts w:ascii="Verdana" w:hAnsi="Verdana" w:cs="Microsoft Sans Serif"/>
-        </w:rPr>
-        <w:t>(www.</w:t>
-      </w:r>
-      <w:r>
-        <w:t xml:space="preserve"> </w:t>
-      </w:r>
-      <w:r>
-        <w:rPr>
-          <w:rFonts w:ascii="Verdana" w:hAnsi="Verdana" w:cs="Microsoft Sans Serif"/>
-        </w:rPr>
-        <w:t>getplanlab</w:t>
-      </w:r>
-      <w:r>
-        <w:rPr>
-          <w:rFonts w:ascii="Verdana" w:hAnsi="Verdana" w:cs="Microsoft Sans Serif"/>
-        </w:rPr>
-        <w:t>.com):-</w:t>
-      </w:r>
-    </w:p>
-    <w:p>
-      <w:pPr>
-        <w:tabs>
-          <w:tab w:val="left" w:pos="993"/>
-          <w:tab w:val="left" w:pos="1276"/>
-          <w:tab w:val="left" w:pos="2552"/>
-        </w:tabs>
+    </w:p>
+    <w:p>
+      <w:pPr>
+        <w:pStyle w:val="ListParagraph"/>
+        <w:numPr>
+          <w:ilvl w:val="0"/>
+          <w:numId w:val="5"/>
+        </w:numPr>
         <w:spacing w:line="360" w:lineRule="auto"/>
         <w:jc w:val="both"/>
         <w:rPr>
@@ -4244,50 +4571,44 @@
         </w:rPr>
       </w:pPr>
       <w:r>
-        <w:tab/>
-      </w:r>
-      <w:r>
-        <w:rPr>
-          <w:rFonts w:ascii="Verdana" w:eastAsia="Verdana" w:hAnsi="Verdana" w:cs="Verdana"/>
-          <w:i/>
-        </w:rPr>
-        <w:t>Technologies</w:t>
-      </w:r>
-      <w:r>
-        <w:tab/>
-      </w:r>
-      <w:r>
-        <w:rPr>
-          <w:rFonts w:ascii="Verdana" w:eastAsia="Verdana" w:hAnsi="Verdana" w:cs="Verdana"/>
-        </w:rPr>
-        <w:t>:</w:t>
-      </w:r>
-      <w:r>
-        <w:rPr>
-          <w:rFonts w:ascii="Verdana" w:eastAsia="Verdana" w:hAnsi="Verdana" w:cs="Verdana"/>
-          <w:b/>
+        <w:rPr>
+          <w:rFonts w:ascii="Verdana" w:eastAsia="Verdana" w:hAnsi="Verdana" w:cs="Verdana"/>
+        </w:rPr>
+        <w:t>Designed</w:t>
+      </w:r>
+      <w:r>
+        <w:rPr>
+          <w:rFonts w:ascii="Verdana" w:eastAsia="Verdana" w:hAnsi="Verdana" w:cs="Verdana"/>
         </w:rPr>
         <w:t xml:space="preserve"> </w:t>
       </w:r>
       <w:r>
-        <w:tab/>
-      </w:r>
-      <w:r>
-        <w:rPr>
-          <w:rFonts w:ascii="Verdana" w:eastAsia="Verdana" w:hAnsi="Verdana" w:cs="Verdana"/>
-        </w:rPr>
-        <w:t>CodeIgniter, MySQL, Bootstrap, JQuery, Ajax and HTML</w:t>
-      </w:r>
-    </w:p>
-    <w:p>
-      <w:pPr>
-        <w:tabs>
-          <w:tab w:val="left" w:pos="993"/>
-          <w:tab w:val="left" w:pos="1276"/>
-          <w:tab w:val="left" w:pos="2552"/>
-        </w:tabs>
+        <w:rPr>
+          <w:rFonts w:ascii="Verdana" w:eastAsia="Verdana" w:hAnsi="Verdana" w:cs="Verdana"/>
+        </w:rPr>
+        <w:t>entire</w:t>
+      </w:r>
+      <w:r>
+        <w:rPr>
+          <w:rFonts w:ascii="Verdana" w:eastAsia="Verdana" w:hAnsi="Verdana" w:cs="Verdana"/>
+        </w:rPr>
+        <w:t xml:space="preserve"> tournament scheduling and players ranking module</w:t>
+      </w:r>
+      <w:r>
+        <w:rPr>
+          <w:rFonts w:ascii="Verdana" w:eastAsia="Verdana" w:hAnsi="Verdana" w:cs="Verdana"/>
+        </w:rPr>
+        <w:t>.</w:t>
+      </w:r>
+    </w:p>
+    <w:p>
+      <w:pPr>
+        <w:pStyle w:val="ListParagraph"/>
+        <w:numPr>
+          <w:ilvl w:val="0"/>
+          <w:numId w:val="5"/>
+        </w:numPr>
         <w:spacing w:line="360" w:lineRule="auto"/>
-        <w:ind w:left="426"/>
         <w:jc w:val="both"/>
         <w:rPr>
           <w:rFonts w:ascii="Verdana" w:eastAsia="Verdana" w:hAnsi="Verdana" w:cs="Verdana"/>
@@ -4296,434 +4617,8 @@
       <w:r>
         <w:rPr>
           <w:rFonts w:ascii="Verdana" w:eastAsia="Verdana" w:hAnsi="Verdana" w:cs="Verdana"/>
-          <w:i/>
-        </w:rPr>
-        <w:tab/>
-        <w:t>Duration</w:t>
-      </w:r>
-      <w:r>
-        <w:rPr>
-          <w:rFonts w:ascii="Verdana" w:eastAsia="Verdana" w:hAnsi="Verdana" w:cs="Verdana"/>
-          <w:i/>
-        </w:rPr>
-        <w:tab/>
-      </w:r>
-      <w:r>
-        <w:rPr>
-          <w:rFonts w:ascii="Verdana" w:eastAsia="Verdana" w:hAnsi="Verdana" w:cs="Verdana"/>
-        </w:rPr>
-        <w:t>:</w:t>
-      </w:r>
-      <w:r>
-        <w:rPr>
-          <w:rFonts w:ascii="Verdana" w:eastAsia="Verdana" w:hAnsi="Verdana" w:cs="Verdana"/>
-        </w:rPr>
-        <w:tab/>
-        <w:t>Jan 2012 – Dec 2013</w:t>
-      </w:r>
-    </w:p>
-    <w:p>
-      <w:pPr>
-        <w:tabs>
-          <w:tab w:val="left" w:pos="993"/>
-          <w:tab w:val="left" w:pos="1276"/>
-          <w:tab w:val="left" w:pos="2552"/>
-        </w:tabs>
-        <w:spacing w:after="240" w:line="360" w:lineRule="auto"/>
-        <w:ind w:left="426"/>
-        <w:jc w:val="both"/>
-        <w:rPr>
-          <w:rFonts w:ascii="Verdana" w:eastAsia="Verdana" w:hAnsi="Verdana" w:cs="Verdana"/>
-        </w:rPr>
-      </w:pPr>
-      <w:r>
-        <w:tab/>
-      </w:r>
-      <w:r>
-        <w:rPr>
-          <w:rFonts w:ascii="Verdana" w:eastAsia="Verdana" w:hAnsi="Verdana" w:cs="Verdana"/>
-          <w:i/>
-        </w:rPr>
-        <w:t>Description</w:t>
-      </w:r>
-      <w:r>
-        <w:tab/>
-      </w:r>
-      <w:r>
-        <w:rPr>
-          <w:rFonts w:ascii="Verdana" w:eastAsia="Verdana" w:hAnsi="Verdana" w:cs="Verdana"/>
-        </w:rPr>
-        <w:t>:</w:t>
-      </w:r>
-      <w:r>
-        <w:tab/>
-      </w:r>
-      <w:r>
-        <w:rPr>
-          <w:rFonts w:ascii="Verdana" w:eastAsia="Verdana" w:hAnsi="Verdana" w:cs="Verdana"/>
-        </w:rPr>
-        <w:t>Plan</w:t>
-      </w:r>
-      <w:r>
-        <w:rPr>
-          <w:rFonts w:ascii="Verdana" w:eastAsia="Verdana" w:hAnsi="Verdana" w:cs="Verdana"/>
-        </w:rPr>
-        <w:t>Lab helps people create a marketing plan via online software that guides them through 6 stages of writing a marketing plan, asking dozens of questions and letting the</w:t>
-      </w:r>
-      <w:r>
-        <w:rPr>
-          <w:rFonts w:ascii="Verdana" w:eastAsia="Verdana" w:hAnsi="Verdana" w:cs="Verdana"/>
-        </w:rPr>
-        <w:t>m save their answers as they go.</w:t>
-      </w:r>
-    </w:p>
-    <w:p>
-      <w:pPr>
-        <w:tabs>
-          <w:tab w:val="left" w:pos="993"/>
-          <w:tab w:val="left" w:pos="1276"/>
-          <w:tab w:val="left" w:pos="2552"/>
-        </w:tabs>
-        <w:spacing w:line="360" w:lineRule="auto"/>
-        <w:ind w:left="426"/>
-        <w:jc w:val="both"/>
-        <w:rPr>
-          <w:rFonts w:ascii="Verdana" w:hAnsi="Verdana" w:cs="Microsoft Sans Serif"/>
-        </w:rPr>
-      </w:pPr>
-      <w:r>
-        <w:rPr>
-          <w:rStyle w:val="Strong"/>
-          <w:rFonts w:ascii="Verdana" w:hAnsi="Verdana" w:cs="Arial"/>
-          <w:u w:val="single"/>
-        </w:rPr>
-        <w:t>SquashPortalen</w:t>
-      </w:r>
-      <w:r>
-        <w:rPr>
-          <w:rFonts w:ascii="Verdana" w:hAnsi="Verdana" w:cs="Microsoft Sans Serif"/>
-        </w:rPr>
-        <w:t xml:space="preserve"> (www.</w:t>
-      </w:r>
-      <w:r>
-        <w:t xml:space="preserve"> </w:t>
-      </w:r>
-      <w:r>
-        <w:rPr>
-          <w:rFonts w:ascii="Verdana" w:hAnsi="Verdana" w:cs="Microsoft Sans Serif"/>
-        </w:rPr>
-        <w:t xml:space="preserve">squashportalen.dk):- </w:t>
-      </w:r>
-    </w:p>
-    <w:p>
-      <w:pPr>
-        <w:tabs>
-          <w:tab w:val="left" w:pos="993"/>
-          <w:tab w:val="left" w:pos="1276"/>
-          <w:tab w:val="left" w:pos="2552"/>
-        </w:tabs>
-        <w:spacing w:line="360" w:lineRule="auto"/>
-        <w:ind w:left="426"/>
-        <w:jc w:val="both"/>
-        <w:rPr>
-          <w:rFonts w:ascii="Verdana" w:hAnsi="Verdana" w:cs="Microsoft Sans Serif"/>
-        </w:rPr>
-      </w:pPr>
-      <w:r>
-        <w:rPr>
-          <w:rFonts w:ascii="Verdana" w:hAnsi="Verdana" w:cs="Microsoft Sans Serif"/>
-          <w:b/>
-        </w:rPr>
-        <w:tab/>
-      </w:r>
-      <w:r>
-        <w:rPr>
-          <w:rFonts w:ascii="Verdana" w:hAnsi="Verdana" w:cs="Microsoft Sans Serif"/>
-          <w:i/>
-        </w:rPr>
-        <w:t>Technologies</w:t>
-      </w:r>
-      <w:r>
-        <w:rPr>
-          <w:rFonts w:ascii="Verdana" w:hAnsi="Verdana" w:cs="Microsoft Sans Serif"/>
-          <w:b/>
-        </w:rPr>
-        <w:tab/>
-      </w:r>
-      <w:r>
-        <w:rPr>
-          <w:rFonts w:ascii="Verdana" w:hAnsi="Verdana" w:cs="Microsoft Sans Serif"/>
-        </w:rPr>
-        <w:t>:</w:t>
-      </w:r>
-      <w:r>
-        <w:rPr>
-          <w:rFonts w:ascii="Verdana" w:hAnsi="Verdana" w:cs="Microsoft Sans Serif"/>
-          <w:b/>
-        </w:rPr>
-        <w:t xml:space="preserve"> </w:t>
-      </w:r>
-      <w:r>
-        <w:rPr>
-          <w:rFonts w:ascii="Verdana" w:hAnsi="Verdana" w:cs="Microsoft Sans Serif"/>
-          <w:b/>
-        </w:rPr>
-        <w:tab/>
-      </w:r>
-      <w:r>
-        <w:rPr>
-          <w:rFonts w:ascii="Verdana" w:hAnsi="Verdana" w:cs="Microsoft Sans Serif"/>
-        </w:rPr>
-        <w:t>Java</w:t>
-      </w:r>
-      <w:r>
-        <w:rPr>
-          <w:rFonts w:ascii="Verdana" w:hAnsi="Verdana" w:cs="Microsoft Sans Serif"/>
-        </w:rPr>
-        <w:t xml:space="preserve">, </w:t>
-      </w:r>
-      <w:r>
-        <w:rPr>
-          <w:rFonts w:ascii="Verdana" w:hAnsi="Verdana" w:cs="Microsoft Sans Serif"/>
-        </w:rPr>
-        <w:t xml:space="preserve">PHP, </w:t>
-      </w:r>
-      <w:r>
-        <w:rPr>
-          <w:rFonts w:ascii="Verdana" w:hAnsi="Verdana" w:cs="Microsoft Sans Serif"/>
-        </w:rPr>
-        <w:t>MySQL, HTML</w:t>
-      </w:r>
-      <w:r>
-        <w:rPr>
-          <w:rFonts w:ascii="Verdana" w:hAnsi="Verdana" w:cs="Microsoft Sans Serif"/>
-        </w:rPr>
-        <w:t>, JQuery and Ajax</w:t>
-      </w:r>
-    </w:p>
-    <w:p>
-      <w:pPr>
-        <w:tabs>
-          <w:tab w:val="left" w:pos="993"/>
-          <w:tab w:val="left" w:pos="1276"/>
-          <w:tab w:val="left" w:pos="2552"/>
-        </w:tabs>
-        <w:spacing w:line="360" w:lineRule="auto"/>
-        <w:ind w:left="426"/>
-        <w:jc w:val="both"/>
-        <w:rPr>
-          <w:rFonts w:ascii="Verdana" w:eastAsia="Verdana" w:hAnsi="Verdana" w:cs="Verdana"/>
-        </w:rPr>
-      </w:pPr>
-      <w:r>
-        <w:rPr>
-          <w:rFonts w:ascii="Verdana" w:eastAsia="Verdana" w:hAnsi="Verdana" w:cs="Verdana"/>
-          <w:i/>
-        </w:rPr>
-        <w:tab/>
-        <w:t>Duration</w:t>
-      </w:r>
-      <w:r>
-        <w:rPr>
-          <w:rFonts w:ascii="Verdana" w:eastAsia="Verdana" w:hAnsi="Verdana" w:cs="Verdana"/>
-          <w:i/>
-        </w:rPr>
-        <w:tab/>
-      </w:r>
-      <w:r>
-        <w:rPr>
-          <w:rFonts w:ascii="Verdana" w:eastAsia="Verdana" w:hAnsi="Verdana" w:cs="Verdana"/>
-        </w:rPr>
-        <w:t>:</w:t>
-      </w:r>
-      <w:r>
-        <w:rPr>
-          <w:rFonts w:ascii="Verdana" w:eastAsia="Verdana" w:hAnsi="Verdana" w:cs="Verdana"/>
-        </w:rPr>
-        <w:tab/>
-      </w:r>
-      <w:r>
-        <w:rPr>
-          <w:rFonts w:ascii="Verdana" w:eastAsia="Verdana" w:hAnsi="Verdana" w:cs="Verdana"/>
-        </w:rPr>
-        <w:t>May</w:t>
-      </w:r>
-      <w:r>
-        <w:rPr>
-          <w:rFonts w:ascii="Verdana" w:eastAsia="Verdana" w:hAnsi="Verdana" w:cs="Verdana"/>
-        </w:rPr>
-        <w:t xml:space="preserve"> 2011 – </w:t>
-      </w:r>
-      <w:r>
-        <w:rPr>
-          <w:rFonts w:ascii="Verdana" w:eastAsia="Verdana" w:hAnsi="Verdana" w:cs="Verdana"/>
-        </w:rPr>
-        <w:t>Feb</w:t>
-      </w:r>
-      <w:r>
-        <w:rPr>
-          <w:rFonts w:ascii="Verdana" w:eastAsia="Verdana" w:hAnsi="Verdana" w:cs="Verdana"/>
-        </w:rPr>
-        <w:t xml:space="preserve"> 2012</w:t>
-      </w:r>
-    </w:p>
-    <w:p>
-      <w:pPr>
-        <w:tabs>
-          <w:tab w:val="left" w:pos="993"/>
-          <w:tab w:val="left" w:pos="1276"/>
-          <w:tab w:val="left" w:pos="2552"/>
-        </w:tabs>
-        <w:spacing w:after="240" w:line="360" w:lineRule="auto"/>
-        <w:ind w:left="426"/>
-        <w:jc w:val="both"/>
-      </w:pPr>
-      <w:r>
-        <w:rPr>
-          <w:rFonts w:ascii="Verdana" w:hAnsi="Verdana" w:cs="Microsoft Sans Serif"/>
-        </w:rPr>
-        <w:tab/>
-      </w:r>
-      <w:r>
-        <w:rPr>
-          <w:rFonts w:ascii="Verdana" w:eastAsia="Verdana" w:hAnsi="Verdana" w:cs="Verdana"/>
-          <w:i/>
-        </w:rPr>
-        <w:t>Description</w:t>
-      </w:r>
-      <w:r>
-        <w:rPr>
-          <w:rFonts w:ascii="Verdana" w:hAnsi="Verdana" w:cs="Microsoft Sans Serif"/>
-          <w:b/>
-        </w:rPr>
-        <w:tab/>
-      </w:r>
-      <w:r>
-        <w:rPr>
-          <w:rFonts w:ascii="Verdana" w:hAnsi="Verdana" w:cs="Microsoft Sans Serif"/>
-        </w:rPr>
-        <w:t>:</w:t>
-      </w:r>
-      <w:r>
-        <w:rPr>
-          <w:rFonts w:ascii="Verdana" w:hAnsi="Verdana" w:cs="Microsoft Sans Serif"/>
-          <w:b/>
-        </w:rPr>
-        <w:tab/>
-      </w:r>
-      <w:r>
-        <w:rPr>
-          <w:rFonts w:ascii="Verdana" w:hAnsi="Verdana" w:cs="Microsoft Sans Serif"/>
-        </w:rPr>
-        <w:t>The Squash Portal is the tournament system of Danish Squash Federation. It provides the most comprehensive</w:t>
-      </w:r>
-      <w:r>
-        <w:rPr>
-          <w:rFonts w:ascii="Verdana" w:hAnsi="Verdana" w:cs="Microsoft Sans Serif"/>
-        </w:rPr>
-        <w:t xml:space="preserve"> </w:t>
-      </w:r>
-      <w:r>
-        <w:rPr>
-          <w:rFonts w:ascii="Verdana" w:hAnsi="Verdana" w:cs="Microsoft Sans Serif"/>
-        </w:rPr>
-        <w:t>match</w:t>
-      </w:r>
-      <w:r>
-        <w:rPr>
-          <w:rFonts w:ascii="Verdana" w:hAnsi="Verdana" w:cs="Microsoft Sans Serif"/>
-        </w:rPr>
-        <w:t xml:space="preserve"> </w:t>
-      </w:r>
-      <w:r>
-        <w:rPr>
-          <w:rFonts w:ascii="Verdana" w:hAnsi="Verdana" w:cs="Microsoft Sans Serif"/>
-        </w:rPr>
-        <w:t>coverage</w:t>
-      </w:r>
-      <w:r>
-        <w:rPr>
-          <w:rFonts w:ascii="Verdana" w:hAnsi="Verdana" w:cs="Microsoft Sans Serif"/>
-        </w:rPr>
-        <w:t>,</w:t>
-      </w:r>
-      <w:r>
-        <w:rPr>
-          <w:rFonts w:ascii="Verdana" w:hAnsi="Verdana" w:cs="Microsoft Sans Serif"/>
-        </w:rPr>
-        <w:t xml:space="preserve"> </w:t>
-      </w:r>
-      <w:r>
-        <w:rPr>
-          <w:rFonts w:ascii="Verdana" w:hAnsi="Verdana" w:cs="Microsoft Sans Serif"/>
-        </w:rPr>
-        <w:t>statistics</w:t>
-      </w:r>
-      <w:r>
-        <w:rPr>
-          <w:rFonts w:ascii="Verdana" w:hAnsi="Verdana" w:cs="Microsoft Sans Serif"/>
-        </w:rPr>
-        <w:t xml:space="preserve"> and</w:t>
-      </w:r>
-      <w:r>
-        <w:rPr>
-          <w:rFonts w:ascii="Verdana" w:hAnsi="Verdana" w:cs="Microsoft Sans Serif"/>
-        </w:rPr>
-        <w:t xml:space="preserve"> various</w:t>
-      </w:r>
-      <w:r>
-        <w:rPr>
-          <w:rFonts w:ascii="Verdana" w:hAnsi="Verdana" w:cs="Microsoft Sans Serif"/>
-        </w:rPr>
-        <w:t xml:space="preserve"> reports</w:t>
-      </w:r>
-      <w:r>
-        <w:rPr>
-          <w:rFonts w:ascii="Verdana" w:hAnsi="Verdana" w:cs="Microsoft Sans Serif"/>
-        </w:rPr>
-        <w:t xml:space="preserve"> </w:t>
-      </w:r>
-      <w:r>
-        <w:rPr>
-          <w:rFonts w:ascii="Verdana" w:hAnsi="Verdana" w:cs="Microsoft Sans Serif"/>
-        </w:rPr>
-        <w:t>including tournament scheduling</w:t>
-      </w:r>
-      <w:r>
-        <w:rPr>
-          <w:rFonts w:ascii="Verdana" w:hAnsi="Verdana" w:cs="Microsoft Sans Serif"/>
-        </w:rPr>
-        <w:t xml:space="preserve"> </w:t>
-      </w:r>
-      <w:r>
-        <w:rPr>
-          <w:rFonts w:ascii="Verdana" w:hAnsi="Verdana" w:cs="Microsoft Sans Serif"/>
-        </w:rPr>
-        <w:t xml:space="preserve">and </w:t>
-      </w:r>
-      <w:r>
-        <w:rPr>
-          <w:rFonts w:ascii="Verdana" w:hAnsi="Verdana" w:cs="Microsoft Sans Serif"/>
-        </w:rPr>
-        <w:t>player</w:t>
-      </w:r>
-      <w:r>
-        <w:rPr>
-          <w:rFonts w:ascii="Verdana" w:hAnsi="Verdana" w:cs="Microsoft Sans Serif"/>
-        </w:rPr>
-        <w:t xml:space="preserve"> </w:t>
-      </w:r>
-      <w:r>
-        <w:rPr>
-          <w:rFonts w:ascii="Verdana" w:hAnsi="Verdana" w:cs="Microsoft Sans Serif"/>
-        </w:rPr>
-        <w:t>rankings</w:t>
-      </w:r>
-      <w:r>
-        <w:rPr>
-          <w:rFonts w:ascii="Verdana" w:hAnsi="Verdana" w:cs="Microsoft Sans Serif"/>
-        </w:rPr>
-        <w:t>.</w:t>
+        </w:rPr>
+        <w:t>Developed application by using PHP, MySQL, HTML and JavaScript.</w:t>
       </w:r>
     </w:p>
     <w:p>
@@ -4868,44 +4763,6 @@
     </w:p>
     <w:p>
       <w:pPr>
-        <w:numPr>
-          <w:ilvl w:val="0"/>
-          <w:numId w:val="2"/>
-        </w:numPr>
-        <w:spacing w:line="360" w:lineRule="auto"/>
-        <w:ind w:hanging="360"/>
-        <w:jc w:val="both"/>
-        <w:rPr>
-          <w:rFonts w:ascii="Verdana" w:eastAsia="Verdana" w:hAnsi="Verdana" w:cs="Verdana"/>
-        </w:rPr>
-      </w:pPr>
-      <w:r>
-        <w:rPr>
-          <w:rFonts w:ascii="Verdana" w:eastAsia="Verdana" w:hAnsi="Verdana" w:cs="Verdana"/>
-        </w:rPr>
-        <w:t>SSC from Siddartha High School with 78.6</w:t>
-      </w:r>
-      <w:r>
-        <w:rPr>
-          <w:rFonts w:ascii="Verdana" w:eastAsia="Verdana" w:hAnsi="Verdana" w:cs="Verdana"/>
-        </w:rPr>
-        <w:t>%</w:t>
-      </w:r>
-      <w:r>
-        <w:rPr>
-          <w:rFonts w:ascii="Verdana" w:eastAsia="Verdana" w:hAnsi="Verdana" w:cs="Verdana"/>
-        </w:rPr>
-        <w:t xml:space="preserve"> in the year of 2005</w:t>
-      </w:r>
-      <w:r>
-        <w:rPr>
-          <w:rFonts w:ascii="Verdana" w:eastAsia="Verdana" w:hAnsi="Verdana" w:cs="Verdana"/>
-        </w:rPr>
-        <w:t>.</w:t>
-      </w:r>
-    </w:p>
-    <w:p>
-      <w:pPr>
         <w:pStyle w:val="Tit"/>
         <w:pBdr>
           <w:top w:val="single" w:sz="4" w:space="0" w:color="000000"/>
@@ -5039,18 +4896,18 @@
         <w:ind w:hanging="360"/>
         <w:jc w:val="both"/>
         <w:rPr>
-          <w:rFonts w:ascii="Verdana" w:eastAsia="Verdana" w:hAnsi="Verdana" w:cs="Verdana"/>
-        </w:rPr>
-      </w:pPr>
-      <w:r>
-        <w:rPr>
-          <w:rFonts w:ascii="Verdana" w:eastAsia="Verdana" w:hAnsi="Verdana" w:cs="Verdana"/>
+          <w:rFonts w:ascii="Verdana" w:hAnsi="Verdana" w:cs="Verdana"/>
+        </w:rPr>
+      </w:pPr>
+      <w:r>
+        <w:rPr>
+          <w:rFonts w:ascii="Verdana" w:hAnsi="Verdana" w:cs="Verdana"/>
         </w:rPr>
         <w:t>Big Data Hadoop Fundamentals</w:t>
       </w:r>
       <w:r>
         <w:rPr>
-          <w:rFonts w:ascii="Verdana" w:eastAsia="Verdana" w:hAnsi="Verdana" w:cs="Verdana"/>
+          <w:rFonts w:ascii="Verdana" w:hAnsi="Verdana" w:cs="Verdana"/>
         </w:rPr>
         <w:t xml:space="preserve"> – Bigdata University</w:t>
       </w:r>
@@ -5068,6 +4925,8 @@
           <w:rFonts w:ascii="Verdana" w:eastAsia="Verdana" w:hAnsi="Verdana" w:cs="Verdana"/>
         </w:rPr>
       </w:pPr>
+      <w:bookmarkStart w:id="0" w:name="_GoBack"/>
+      <w:bookmarkEnd w:id="0"/>
       <w:r>
         <w:rPr>
           <w:rFonts w:ascii="Verdana" w:eastAsia="Verdana" w:hAnsi="Verdana" w:cs="Verdana"/>
@@ -5085,72 +4944,27 @@
         <w:ind w:hanging="360"/>
         <w:jc w:val="both"/>
         <w:rPr>
-          <w:rFonts w:ascii="Verdana" w:eastAsia="Verdana" w:hAnsi="Verdana" w:cs="Verdana"/>
-        </w:rPr>
-      </w:pPr>
-      <w:r>
-        <w:rPr>
-          <w:rFonts w:ascii="Verdana" w:eastAsia="Verdana" w:hAnsi="Verdana" w:cs="Verdana"/>
-        </w:rPr>
-        <w:t>Cyber security</w:t>
-      </w:r>
-      <w:r>
-        <w:rPr>
-          <w:rFonts w:ascii="Verdana" w:eastAsia="Verdana" w:hAnsi="Verdana" w:cs="Verdana"/>
-        </w:rPr>
-        <w:t xml:space="preserve"> and Its Ten Domains</w:t>
-      </w:r>
-      <w:r>
-        <w:rPr>
-          <w:rFonts w:ascii="Verdana" w:eastAsia="Verdana" w:hAnsi="Verdana" w:cs="Verdana"/>
-        </w:rPr>
-        <w:t xml:space="preserve"> - </w:t>
-      </w:r>
-      <w:r>
-        <w:rPr>
-          <w:rFonts w:ascii="Verdana" w:eastAsia="Verdana" w:hAnsi="Verdana" w:cs="Verdana"/>
-        </w:rPr>
-        <w:t>University System of Georgia th</w:t>
-      </w:r>
-      <w:r>
-        <w:rPr>
-          <w:rFonts w:ascii="Verdana" w:eastAsia="Verdana" w:hAnsi="Verdana" w:cs="Verdana"/>
-        </w:rPr>
-        <w:t>r</w:t>
-      </w:r>
-      <w:r>
-        <w:rPr>
-          <w:rFonts w:ascii="Verdana" w:eastAsia="Verdana" w:hAnsi="Verdana" w:cs="Verdana"/>
-        </w:rPr>
-        <w:t>ough Coursera</w:t>
-      </w:r>
-    </w:p>
-    <w:p>
-      <w:pPr>
-        <w:spacing w:line="360" w:lineRule="auto"/>
-        <w:jc w:val="both"/>
-        <w:rPr>
-          <w:rFonts w:ascii="Verdana" w:eastAsia="Verdana" w:hAnsi="Verdana" w:cs="Verdana"/>
-        </w:rPr>
-      </w:pPr>
-    </w:p>
-    <w:p>
-      <w:pPr>
-        <w:spacing w:line="360" w:lineRule="auto"/>
-        <w:jc w:val="both"/>
-        <w:rPr>
-          <w:rFonts w:ascii="Verdana" w:eastAsia="Verdana" w:hAnsi="Verdana" w:cs="Verdana"/>
-        </w:rPr>
-      </w:pPr>
-    </w:p>
-    <w:p>
-      <w:pPr>
-        <w:spacing w:line="360" w:lineRule="auto"/>
-        <w:jc w:val="both"/>
-        <w:rPr>
-          <w:rFonts w:ascii="Verdana" w:eastAsia="Verdana" w:hAnsi="Verdana" w:cs="Verdana"/>
-        </w:rPr>
-      </w:pPr>
+          <w:rFonts w:ascii="Verdana" w:hAnsi="Verdana" w:cs="Verdana"/>
+        </w:rPr>
+      </w:pPr>
+      <w:r>
+        <w:rPr>
+          <w:rFonts w:ascii="Verdana" w:hAnsi="Verdana" w:cs="Verdana"/>
+        </w:rPr>
+        <w:t>Cyber security and Its Ten Domains</w:t>
+      </w:r>
+      <w:r>
+        <w:rPr>
+          <w:rFonts w:ascii="Verdana" w:hAnsi="Verdana" w:cs="Verdana"/>
+        </w:rPr>
+        <w:t xml:space="preserve"> - University System of Georgia through Coursera</w:t>
+      </w:r>
+      <w:r>
+        <w:rPr>
+          <w:rFonts w:ascii="Verdana" w:hAnsi="Verdana" w:cs="Verdana"/>
+        </w:rPr>
+        <w:t>.</w:t>
+      </w:r>
     </w:p>
     <w:p>
       <w:pPr>
@@ -5189,7 +5003,6 @@
           <w:color w:val="000000"/>
           <w:sz w:val="20"/>
         </w:rPr>
-        <w:lastRenderedPageBreak/>
         <w:t>Awards/Achievements</w:t>
       </w:r>
     </w:p>
@@ -5254,7 +5067,19 @@
         <w:rPr>
           <w:rFonts w:ascii="Verdana" w:eastAsia="Verdana" w:hAnsi="Verdana" w:cs="Verdana"/>
         </w:rPr>
-        <w:t xml:space="preserve">ON-THE-SPOT award for </w:t>
+        <w:t xml:space="preserve">ON-THE-SPOT award </w:t>
+      </w:r>
+      <w:r>
+        <w:rPr>
+          <w:rFonts w:ascii="Verdana" w:eastAsia="Verdana" w:hAnsi="Verdana" w:cs="Verdana"/>
+        </w:rPr>
+        <w:t xml:space="preserve">twice </w:t>
+      </w:r>
+      <w:r>
+        <w:rPr>
+          <w:rFonts w:ascii="Verdana" w:eastAsia="Verdana" w:hAnsi="Verdana" w:cs="Verdana"/>
+        </w:rPr>
+        <w:t xml:space="preserve">for </w:t>
       </w:r>
       <w:r>
         <w:rPr>
@@ -5278,7 +5103,61 @@
         <w:rPr>
           <w:rFonts w:ascii="Verdana" w:eastAsia="Verdana" w:hAnsi="Verdana" w:cs="Verdana"/>
         </w:rPr>
-        <w:t xml:space="preserve"> JUL-2015</w:t>
+        <w:t xml:space="preserve"> </w:t>
+      </w:r>
+      <w:r>
+        <w:rPr>
+          <w:rFonts w:ascii="Verdana" w:eastAsia="Verdana" w:hAnsi="Verdana" w:cs="Verdana"/>
+        </w:rPr>
+        <w:t>and</w:t>
+      </w:r>
+      <w:r>
+        <w:rPr>
+          <w:rFonts w:ascii="Verdana" w:eastAsia="Verdana" w:hAnsi="Verdana" w:cs="Verdana"/>
+        </w:rPr>
+        <w:t xml:space="preserve"> </w:t>
+      </w:r>
+      <w:r>
+        <w:rPr>
+          <w:rFonts w:ascii="Verdana" w:eastAsia="Verdana" w:hAnsi="Verdana" w:cs="Verdana"/>
+        </w:rPr>
+        <w:t>“Outstanding Performance”</w:t>
+      </w:r>
+      <w:r>
+        <w:rPr>
+          <w:rFonts w:ascii="Verdana" w:eastAsia="Verdana" w:hAnsi="Verdana" w:cs="Verdana"/>
+        </w:rPr>
+        <w:t xml:space="preserve"> in</w:t>
+      </w:r>
+      <w:r>
+        <w:rPr>
+          <w:rFonts w:ascii="Verdana" w:eastAsia="Verdana" w:hAnsi="Verdana" w:cs="Verdana"/>
+        </w:rPr>
+        <w:t xml:space="preserve"> </w:t>
+      </w:r>
+      <w:r>
+        <w:rPr>
+          <w:rFonts w:ascii="Verdana" w:hAnsi="Verdana" w:cs="Verdana"/>
+        </w:rPr>
+        <w:t>JUL-2015</w:t>
+      </w:r>
+      <w:r>
+        <w:rPr>
+          <w:rFonts w:ascii="Verdana" w:hAnsi="Verdana" w:cs="Verdana"/>
+        </w:rPr>
+        <w:t xml:space="preserve"> and </w:t>
+      </w:r>
+      <w:r>
+        <w:rPr>
+          <w:rFonts w:ascii="Verdana" w:eastAsia="Verdana" w:hAnsi="Verdana" w:cs="Verdana"/>
+        </w:rPr>
+        <w:t>NOV-2014</w:t>
+      </w:r>
+      <w:r>
+        <w:rPr>
+          <w:rFonts w:ascii="Verdana" w:eastAsia="Verdana" w:hAnsi="Verdana" w:cs="Verdana"/>
+        </w:rPr>
+        <w:t xml:space="preserve"> respectively.</w:t>
       </w:r>
     </w:p>
     <w:p>
@@ -5291,80 +5170,60 @@
         <w:ind w:hanging="360"/>
         <w:jc w:val="both"/>
         <w:rPr>
-          <w:rFonts w:ascii="Verdana" w:eastAsia="Verdana" w:hAnsi="Verdana" w:cs="Verdana"/>
-        </w:rPr>
-      </w:pPr>
-      <w:r>
-        <w:rPr>
-          <w:rFonts w:ascii="Verdana" w:eastAsia="Verdana" w:hAnsi="Verdana" w:cs="Verdana"/>
-        </w:rPr>
-        <w:t xml:space="preserve">ON-THE-SPOT award for </w:t>
-      </w:r>
-      <w:r>
-        <w:rPr>
-          <w:rFonts w:ascii="Verdana" w:eastAsia="Verdana" w:hAnsi="Verdana" w:cs="Verdana"/>
-        </w:rPr>
-        <w:t>“Outstanding Performance”</w:t>
-      </w:r>
-      <w:r>
-        <w:rPr>
-          <w:rFonts w:ascii="Verdana" w:eastAsia="Verdana" w:hAnsi="Verdana" w:cs="Verdana"/>
-        </w:rPr>
-        <w:t xml:space="preserve"> NOV-2014</w:t>
-      </w:r>
-    </w:p>
-    <w:p>
-      <w:pPr>
-        <w:numPr>
-          <w:ilvl w:val="0"/>
-          <w:numId w:val="2"/>
-        </w:numPr>
-        <w:spacing w:line="360" w:lineRule="auto"/>
-        <w:ind w:hanging="360"/>
-        <w:jc w:val="both"/>
-        <w:rPr>
-          <w:rFonts w:ascii="Verdana" w:eastAsia="Verdana" w:hAnsi="Verdana" w:cs="Verdana"/>
-        </w:rPr>
-      </w:pPr>
-      <w:r>
-        <w:rPr>
-          <w:rFonts w:ascii="Verdana" w:eastAsia="Verdana" w:hAnsi="Verdana" w:cs="Verdana"/>
-        </w:rPr>
-        <w:t xml:space="preserve">Promoted to Senior Analyst </w:t>
-      </w:r>
-      <w:r>
-        <w:rPr>
-          <w:rFonts w:ascii="Verdana" w:eastAsia="Verdana" w:hAnsi="Verdana" w:cs="Verdana"/>
-        </w:rPr>
-        <w:t>with in</w:t>
-      </w:r>
-      <w:r>
-        <w:rPr>
-          <w:rFonts w:ascii="Verdana" w:eastAsia="Verdana" w:hAnsi="Verdana" w:cs="Verdana"/>
+          <w:rFonts w:ascii="Verdana" w:hAnsi="Verdana" w:cs="Verdana"/>
+        </w:rPr>
+      </w:pPr>
+      <w:r>
+        <w:rPr>
+          <w:rFonts w:ascii="Verdana" w:hAnsi="Verdana" w:cs="Verdana"/>
+        </w:rPr>
+        <w:t xml:space="preserve">Promoted to </w:t>
+      </w:r>
+      <w:r>
+        <w:rPr>
+          <w:rFonts w:ascii="Verdana" w:hAnsi="Verdana" w:cs="Verdana"/>
+        </w:rPr>
+        <w:t>Band 4</w:t>
+      </w:r>
+      <w:r>
+        <w:rPr>
+          <w:rFonts w:ascii="Verdana" w:hAnsi="Verdana" w:cs="Verdana"/>
         </w:rPr>
         <w:t xml:space="preserve"> </w:t>
       </w:r>
       <w:r>
         <w:rPr>
-          <w:rFonts w:ascii="Verdana" w:eastAsia="Verdana" w:hAnsi="Verdana" w:cs="Verdana"/>
+          <w:rFonts w:ascii="Verdana" w:hAnsi="Verdana" w:cs="Verdana"/>
+        </w:rPr>
+        <w:t>within</w:t>
+      </w:r>
+      <w:r>
+        <w:rPr>
+          <w:rFonts w:ascii="Verdana" w:hAnsi="Verdana" w:cs="Verdana"/>
+        </w:rPr>
+        <w:t xml:space="preserve"> </w:t>
+      </w:r>
+      <w:r>
+        <w:rPr>
+          <w:rFonts w:ascii="Verdana" w:hAnsi="Verdana" w:cs="Verdana"/>
         </w:rPr>
         <w:t>a</w:t>
       </w:r>
       <w:r>
         <w:rPr>
-          <w:rFonts w:ascii="Verdana" w:eastAsia="Verdana" w:hAnsi="Verdana" w:cs="Verdana"/>
+          <w:rFonts w:ascii="Verdana" w:hAnsi="Verdana" w:cs="Verdana"/>
         </w:rPr>
         <w:t xml:space="preserve"> year of employment </w:t>
       </w:r>
       <w:r>
         <w:rPr>
-          <w:rFonts w:ascii="Verdana" w:eastAsia="Verdana" w:hAnsi="Verdana" w:cs="Verdana"/>
+          <w:rFonts w:ascii="Verdana" w:hAnsi="Verdana" w:cs="Verdana"/>
         </w:rPr>
         <w:t>with</w:t>
       </w:r>
       <w:r>
         <w:rPr>
-          <w:rFonts w:ascii="Verdana" w:eastAsia="Verdana" w:hAnsi="Verdana" w:cs="Verdana"/>
+          <w:rFonts w:ascii="Verdana" w:hAnsi="Verdana" w:cs="Verdana"/>
         </w:rPr>
         <w:t xml:space="preserve"> Verizon.</w:t>
       </w:r>
@@ -5529,6 +5388,41 @@
           <w:rFonts w:ascii="Verdana" w:eastAsia="Verdana" w:hAnsi="Verdana" w:cs="Verdana"/>
         </w:rPr>
         <w:tab/>
+        <w:t>Gender</w:t>
+      </w:r>
+      <w:r>
+        <w:rPr>
+          <w:rFonts w:ascii="Verdana" w:eastAsia="Verdana" w:hAnsi="Verdana" w:cs="Verdana"/>
+        </w:rPr>
+        <w:tab/>
+        <w:t>:</w:t>
+      </w:r>
+      <w:r>
+        <w:rPr>
+          <w:rFonts w:ascii="Verdana" w:eastAsia="Verdana" w:hAnsi="Verdana" w:cs="Verdana"/>
+        </w:rPr>
+        <w:tab/>
+        <w:t>Male</w:t>
+      </w:r>
+    </w:p>
+    <w:p>
+      <w:pPr>
+        <w:tabs>
+          <w:tab w:val="left" w:pos="709"/>
+          <w:tab w:val="left" w:pos="3402"/>
+          <w:tab w:val="left" w:pos="3969"/>
+        </w:tabs>
+        <w:spacing w:line="360" w:lineRule="auto"/>
+        <w:jc w:val="both"/>
+        <w:rPr>
+          <w:rFonts w:ascii="Verdana" w:eastAsia="Verdana" w:hAnsi="Verdana" w:cs="Verdana"/>
+        </w:rPr>
+      </w:pPr>
+      <w:r>
+        <w:rPr>
+          <w:rFonts w:ascii="Verdana" w:eastAsia="Verdana" w:hAnsi="Verdana" w:cs="Verdana"/>
+        </w:rPr>
+        <w:tab/>
       </w:r>
       <w:r>
         <w:rPr>
@@ -5577,91 +5471,11 @@
           <w:rFonts w:ascii="Verdana" w:eastAsia="Verdana" w:hAnsi="Verdana" w:cs="Verdana"/>
         </w:rPr>
         <w:t xml:space="preserve"> self-learning through e-courses</w:t>
-      </w:r>
-    </w:p>
-    <w:p>
-      <w:pPr>
-        <w:pStyle w:val="Tit"/>
-        <w:pBdr>
-          <w:top w:val="single" w:sz="4" w:space="0" w:color="000000"/>
-          <w:left w:val="single" w:sz="4" w:space="4" w:color="000000"/>
-          <w:bottom w:val="single" w:sz="4" w:space="2" w:color="000000"/>
-          <w:right w:val="single" w:sz="4" w:space="0" w:color="000000"/>
-        </w:pBdr>
-        <w:shd w:val="clear" w:color="auto" w:fill="E5E5E5"/>
-        <w:tabs>
-          <w:tab w:val="left" w:pos="2440"/>
-          <w:tab w:val="left" w:pos="2880"/>
-          <w:tab w:val="left" w:pos="3070"/>
-          <w:tab w:val="left" w:pos="4320"/>
-          <w:tab w:val="left" w:pos="5040"/>
-          <w:tab w:val="left" w:pos="5760"/>
-          <w:tab w:val="left" w:pos="7492"/>
-          <w:tab w:val="left" w:pos="7662"/>
-          <w:tab w:val="left" w:pos="10490"/>
-        </w:tabs>
-        <w:spacing w:before="240"/>
-        <w:ind w:left="0" w:right="-73" w:firstLine="0"/>
-        <w:rPr>
-          <w:rFonts w:ascii="Verdana" w:eastAsia="TrebuchetMS-Bold" w:hAnsi="Verdana" w:cs="TrebuchetMS-Bold"/>
-          <w:bCs/>
-          <w:color w:val="000000"/>
-          <w:sz w:val="20"/>
-        </w:rPr>
-      </w:pPr>
-      <w:r>
-        <w:rPr>
-          <w:rFonts w:ascii="Verdana" w:eastAsia="TrebuchetMS-Bold" w:hAnsi="Verdana" w:cs="TrebuchetMS-Bold"/>
-          <w:bCs/>
-          <w:color w:val="000000"/>
-          <w:sz w:val="20"/>
-        </w:rPr>
-        <w:t>Declaration</w:t>
-      </w:r>
-    </w:p>
-    <w:p>
-      <w:pPr>
-        <w:spacing w:line="360" w:lineRule="auto"/>
-      </w:pPr>
-      <w:r>
-        <w:rPr>
-          <w:rFonts w:ascii="Verdana" w:eastAsia="Verdana" w:hAnsi="Verdana" w:cs="Verdana"/>
-        </w:rPr>
-        <w:tab/>
-      </w:r>
-      <w:r>
-        <w:rPr>
-          <w:rFonts w:ascii="Verdana" w:eastAsia="Verdana" w:hAnsi="Verdana" w:cs="Verdana"/>
-        </w:rPr>
-        <w:t>I hereby declare that the details furnished above are true and correct to the best of my knowledge and belief.</w:t>
-      </w:r>
-    </w:p>
-    <w:p/>
-    <w:p/>
-    <w:p/>
-    <w:p/>
-    <w:p/>
-    <w:p>
-      <w:r>
-        <w:rPr>
-          <w:rFonts w:ascii="Verdana" w:eastAsia="Verdana" w:hAnsi="Verdana" w:cs="Verdana"/>
-          <w:b/>
-        </w:rPr>
-        <w:t>PLACE: Hyderabad</w:t>
-      </w:r>
-      <w:r>
-        <w:rPr>
-          <w:rFonts w:ascii="Verdana" w:eastAsia="Verdana" w:hAnsi="Verdana" w:cs="Verdana"/>
-        </w:rPr>
-        <w:t xml:space="preserve">                                                                                  (SRINIVAS REDDY A</w:t>
-      </w:r>
-      <w:r>
-        <w:t>)</w:t>
       </w:r>
     </w:p>
     <w:sectPr>
       <w:pgSz w:w="11907" w:h="16839" w:code="9"/>
-      <w:pgMar w:top="993" w:right="567" w:bottom="568" w:left="851" w:header="993" w:footer="720" w:gutter="0"/>
+      <w:pgMar w:top="1276" w:right="567" w:bottom="568" w:left="709" w:header="993" w:footer="720" w:gutter="0"/>
       <w:pgNumType w:start="1"/>
       <w:cols w:space="720"/>
       <w:docGrid w:linePitch="272"/>
@@ -7077,6 +6891,22 @@
     <w:basedOn w:val="DefaultParagraphFont"/>
     <w:rsid w:val="001E169F"/>
   </w:style>
+  <w:style w:type="table" w:styleId="TableGrid">
+    <w:name w:val="Table Grid"/>
+    <w:basedOn w:val="TableNormal"/>
+    <w:uiPriority w:val="39"/>
+    <w:rsid w:val="001A1C71"/>
+    <w:tblPr>
+      <w:tblBorders>
+        <w:top w:val="single" w:sz="4" w:space="0" w:color="auto"/>
+        <w:left w:val="single" w:sz="4" w:space="0" w:color="auto"/>
+        <w:bottom w:val="single" w:sz="4" w:space="0" w:color="auto"/>
+        <w:right w:val="single" w:sz="4" w:space="0" w:color="auto"/>
+        <w:insideH w:val="single" w:sz="4" w:space="0" w:color="auto"/>
+        <w:insideV w:val="single" w:sz="4" w:space="0" w:color="auto"/>
+      </w:tblBorders>
+    </w:tblPr>
+  </w:style>
 </w:styles>
 </file>
 
@@ -7370,7 +7200,7 @@
 </file>
 
 <file path=customXml/itemProps1.xml><?xml version="1.0" encoding="utf-8"?>
-<ds:datastoreItem xmlns:ds="http://schemas.openxmlformats.org/officeDocument/2006/customXml" ds:itemID="{7D3F7E07-8BD0-4F23-8692-C5A0D4536C48}">
+<ds:datastoreItem xmlns:ds="http://schemas.openxmlformats.org/officeDocument/2006/customXml" ds:itemID="{53DD21B3-9B70-4B6C-AEB7-1B7CB6632AE2}">
   <ds:schemaRefs>
     <ds:schemaRef ds:uri="http://schemas.openxmlformats.org/officeDocument/2006/bibliography"/>
   </ds:schemaRefs>

--- a/resources/SrinivasReddy - CV.docx
+++ b/resources/SrinivasReddy - CV.docx
@@ -2098,15 +2098,7 @@
           <w:b/>
           <w:u w:val="single"/>
         </w:rPr>
-        <w:t xml:space="preserve"> </w:t>
-      </w:r>
-      <w:r>
-        <w:rPr>
-          <w:rFonts w:ascii="Verdana" w:eastAsia="Verdana" w:hAnsi="Verdana" w:cs="Verdana"/>
-          <w:b/>
-          <w:u w:val="single"/>
-        </w:rPr>
-        <w:t>Portal:</w:t>
+        <w:t>:</w:t>
       </w:r>
       <w:r>
         <w:rPr>
@@ -2211,7 +2203,19 @@
         <w:rPr>
           <w:rFonts w:ascii="Verdana" w:eastAsia="Verdana" w:hAnsi="Verdana" w:cs="Verdana"/>
         </w:rPr>
-        <w:t xml:space="preserve">Log management aggregates data from </w:t>
+        <w:t>Log management</w:t>
+      </w:r>
+      <w:r>
+        <w:rPr>
+          <w:rFonts w:ascii="Verdana" w:eastAsia="Verdana" w:hAnsi="Verdana" w:cs="Verdana"/>
+        </w:rPr>
+        <w:t xml:space="preserve"> micro batch jobs</w:t>
+      </w:r>
+      <w:r>
+        <w:rPr>
+          <w:rFonts w:ascii="Verdana" w:eastAsia="Verdana" w:hAnsi="Verdana" w:cs="Verdana"/>
+        </w:rPr>
+        <w:t xml:space="preserve"> aggregates data from </w:t>
       </w:r>
       <w:r>
         <w:rPr>
@@ -2796,13 +2800,55 @@
         <w:rPr>
           <w:rFonts w:ascii="Verdana" w:eastAsia="Verdana" w:hAnsi="Verdana" w:cs="Verdana"/>
         </w:rPr>
-        <w:t xml:space="preserve">Developed </w:t>
-      </w:r>
-      <w:r>
-        <w:rPr>
-          <w:rFonts w:ascii="Verdana" w:eastAsia="Verdana" w:hAnsi="Verdana" w:cs="Verdana"/>
-        </w:rPr>
-        <w:t>second factor authentication stats by using Hadoop YARN framework.</w:t>
+        <w:t>Developed</w:t>
+      </w:r>
+      <w:r>
+        <w:rPr>
+          <w:rFonts w:ascii="Verdana" w:eastAsia="Verdana" w:hAnsi="Verdana" w:cs="Verdana"/>
+        </w:rPr>
+        <w:t xml:space="preserve"> end user authentication patterns</w:t>
+      </w:r>
+      <w:r>
+        <w:rPr>
+          <w:rFonts w:ascii="Verdana" w:eastAsia="Verdana" w:hAnsi="Verdana" w:cs="Verdana"/>
+        </w:rPr>
+        <w:t xml:space="preserve"> </w:t>
+      </w:r>
+      <w:r>
+        <w:rPr>
+          <w:rFonts w:ascii="Verdana" w:eastAsia="Verdana" w:hAnsi="Verdana" w:cs="Verdana"/>
+        </w:rPr>
+        <w:t>dashboard</w:t>
+      </w:r>
+      <w:r>
+        <w:rPr>
+          <w:rFonts w:ascii="Verdana" w:eastAsia="Verdana" w:hAnsi="Verdana" w:cs="Verdana"/>
+        </w:rPr>
+        <w:t xml:space="preserve"> by </w:t>
+      </w:r>
+      <w:r>
+        <w:rPr>
+          <w:rFonts w:ascii="Verdana" w:eastAsia="Verdana" w:hAnsi="Verdana" w:cs="Verdana"/>
+        </w:rPr>
+        <w:t>leveraging</w:t>
+      </w:r>
+      <w:r>
+        <w:rPr>
+          <w:rFonts w:ascii="Verdana" w:eastAsia="Verdana" w:hAnsi="Verdana" w:cs="Verdana"/>
+        </w:rPr>
+        <w:t xml:space="preserve"> YARN </w:t>
+      </w:r>
+      <w:r>
+        <w:rPr>
+          <w:rFonts w:ascii="Verdana" w:eastAsia="Verdana" w:hAnsi="Verdana" w:cs="Verdana"/>
+        </w:rPr>
+        <w:t>and Hive</w:t>
+      </w:r>
+      <w:r>
+        <w:rPr>
+          <w:rFonts w:ascii="Verdana" w:eastAsia="Verdana" w:hAnsi="Verdana" w:cs="Verdana"/>
+        </w:rPr>
+        <w:t>.</w:t>
       </w:r>
     </w:p>
     <w:p>
@@ -2948,25 +2994,49 @@
         <w:rPr>
           <w:rFonts w:ascii="Verdana" w:eastAsia="Verdana" w:hAnsi="Verdana" w:cs="Verdana"/>
         </w:rPr>
-        <w:t>Mentor</w:t>
-      </w:r>
-      <w:r>
-        <w:rPr>
-          <w:rFonts w:ascii="Verdana" w:eastAsia="Verdana" w:hAnsi="Verdana" w:cs="Verdana"/>
-        </w:rPr>
-        <w:t xml:space="preserve"> Junior</w:t>
-      </w:r>
-      <w:r>
-        <w:rPr>
-          <w:rFonts w:ascii="Verdana" w:eastAsia="Verdana" w:hAnsi="Verdana" w:cs="Verdana"/>
-        </w:rPr>
-        <w:t xml:space="preserve"> members in</w:t>
-      </w:r>
-      <w:r>
-        <w:rPr>
-          <w:rFonts w:ascii="Verdana" w:eastAsia="Verdana" w:hAnsi="Verdana" w:cs="Verdana"/>
-        </w:rPr>
-        <w:t xml:space="preserve"> the team </w:t>
+        <w:t>Ment</w:t>
+      </w:r>
+      <w:r>
+        <w:rPr>
+          <w:rFonts w:ascii="Verdana" w:eastAsia="Verdana" w:hAnsi="Verdana" w:cs="Verdana"/>
+        </w:rPr>
+        <w:t>or</w:t>
+      </w:r>
+      <w:r>
+        <w:rPr>
+          <w:rFonts w:ascii="Verdana" w:eastAsia="Verdana" w:hAnsi="Verdana" w:cs="Verdana"/>
+        </w:rPr>
+        <w:t>ed</w:t>
+      </w:r>
+      <w:r>
+        <w:rPr>
+          <w:rFonts w:ascii="Verdana" w:eastAsia="Verdana" w:hAnsi="Verdana" w:cs="Verdana"/>
+        </w:rPr>
+        <w:t xml:space="preserve"> </w:t>
+      </w:r>
+      <w:r>
+        <w:rPr>
+          <w:rFonts w:ascii="Verdana" w:eastAsia="Verdana" w:hAnsi="Verdana" w:cs="Verdana"/>
+        </w:rPr>
+        <w:t>j</w:t>
+      </w:r>
+      <w:r>
+        <w:rPr>
+          <w:rFonts w:ascii="Verdana" w:eastAsia="Verdana" w:hAnsi="Verdana" w:cs="Verdana"/>
+        </w:rPr>
+        <w:t>unio</w:t>
+      </w:r>
+      <w:r>
+        <w:rPr>
+          <w:rFonts w:ascii="Verdana" w:eastAsia="Verdana" w:hAnsi="Verdana" w:cs="Verdana"/>
+        </w:rPr>
+        <w:t>rs</w:t>
+      </w:r>
+      <w:r>
+        <w:rPr>
+          <w:rFonts w:ascii="Verdana" w:eastAsia="Verdana" w:hAnsi="Verdana" w:cs="Verdana"/>
+        </w:rPr>
+        <w:t xml:space="preserve"> </w:t>
       </w:r>
       <w:r>
         <w:rPr>
@@ -3014,7 +3084,7 @@
         <w:rPr>
           <w:rFonts w:ascii="Verdana" w:eastAsia="Verdana" w:hAnsi="Verdana" w:cs="Verdana"/>
         </w:rPr>
-        <w:t>implementations</w:t>
+        <w:t>design and development</w:t>
       </w:r>
       <w:r>
         <w:rPr>
@@ -3248,13 +3318,7 @@
         <w:rPr>
           <w:rFonts w:ascii="Verdana" w:eastAsia="Verdana" w:hAnsi="Verdana" w:cs="Verdana"/>
         </w:rPr>
-        <w:t xml:space="preserve"> </w:t>
-      </w:r>
-      <w:r>
-        <w:rPr>
-          <w:rFonts w:ascii="Verdana" w:eastAsia="Verdana" w:hAnsi="Verdana" w:cs="Verdana"/>
-        </w:rPr>
-        <w:t>(</w:t>
+        <w:t xml:space="preserve"> (</w:t>
       </w:r>
       <w:r>
         <w:rPr>
@@ -3672,13 +3736,7 @@
         <w:rPr>
           <w:rFonts w:ascii="Verdana" w:eastAsia="Verdana" w:hAnsi="Verdana" w:cs="Verdana"/>
         </w:rPr>
-        <w:t>Fused with</w:t>
-      </w:r>
-      <w:r>
-        <w:rPr>
-          <w:rFonts w:ascii="Verdana" w:eastAsia="Verdana" w:hAnsi="Verdana" w:cs="Verdana"/>
-        </w:rPr>
-        <w:t xml:space="preserve"> project lead </w:t>
+        <w:t xml:space="preserve">Fused with project lead </w:t>
       </w:r>
       <w:r>
         <w:rPr>
@@ -3690,13 +3748,7 @@
         <w:rPr>
           <w:rFonts w:ascii="Verdana" w:eastAsia="Verdana" w:hAnsi="Verdana" w:cs="Verdana"/>
         </w:rPr>
-        <w:t>design</w:t>
-      </w:r>
-      <w:r>
-        <w:rPr>
-          <w:rFonts w:ascii="Verdana" w:eastAsia="Verdana" w:hAnsi="Verdana" w:cs="Verdana"/>
-        </w:rPr>
-        <w:t xml:space="preserve"> and </w:t>
+        <w:t xml:space="preserve">design and </w:t>
       </w:r>
       <w:r>
         <w:rPr>
@@ -3758,25 +3810,55 @@
         <w:rPr>
           <w:rFonts w:ascii="Verdana" w:eastAsia="Verdana" w:hAnsi="Verdana" w:cs="Verdana"/>
         </w:rPr>
-        <w:t>SSO with</w:t>
-      </w:r>
-      <w:r>
-        <w:rPr>
-          <w:rFonts w:ascii="Verdana" w:eastAsia="Verdana" w:hAnsi="Verdana" w:cs="Verdana"/>
-        </w:rPr>
-        <w:t xml:space="preserve"> (Facebook, Google, Twitter and LinkedIn) </w:t>
-      </w:r>
-      <w:r>
-        <w:rPr>
-          <w:rFonts w:ascii="Verdana" w:eastAsia="Verdana" w:hAnsi="Verdana" w:cs="Verdana"/>
-        </w:rPr>
-        <w:t>for login</w:t>
-      </w:r>
-      <w:r>
-        <w:rPr>
-          <w:rFonts w:ascii="Verdana" w:eastAsia="Verdana" w:hAnsi="Verdana" w:cs="Verdana"/>
-        </w:rPr>
-        <w:t xml:space="preserve"> and registration.</w:t>
+        <w:t>Single-</w:t>
+      </w:r>
+      <w:r>
+        <w:rPr>
+          <w:rFonts w:ascii="Verdana" w:eastAsia="Verdana" w:hAnsi="Verdana" w:cs="Verdana"/>
+        </w:rPr>
+        <w:t>Sign</w:t>
+      </w:r>
+      <w:r>
+        <w:rPr>
+          <w:rFonts w:ascii="Verdana" w:eastAsia="Verdana" w:hAnsi="Verdana" w:cs="Verdana"/>
+        </w:rPr>
+        <w:t>-</w:t>
+      </w:r>
+      <w:r>
+        <w:rPr>
+          <w:rFonts w:ascii="Verdana" w:eastAsia="Verdana" w:hAnsi="Verdana" w:cs="Verdana"/>
+        </w:rPr>
+        <w:t>On</w:t>
+      </w:r>
+      <w:r>
+        <w:rPr>
+          <w:rFonts w:ascii="Verdana" w:eastAsia="Verdana" w:hAnsi="Verdana" w:cs="Verdana"/>
+        </w:rPr>
+        <w:t xml:space="preserve"> with</w:t>
+      </w:r>
+      <w:r>
+        <w:rPr>
+          <w:rFonts w:ascii="Verdana" w:eastAsia="Verdana" w:hAnsi="Verdana" w:cs="Verdana"/>
+        </w:rPr>
+        <w:t xml:space="preserve"> </w:t>
+      </w:r>
+      <w:r>
+        <w:rPr>
+          <w:rFonts w:ascii="Verdana" w:eastAsia="Verdana" w:hAnsi="Verdana" w:cs="Verdana"/>
+        </w:rPr>
+        <w:t>Facebook</w:t>
+      </w:r>
+      <w:r>
+        <w:rPr>
+          <w:rFonts w:ascii="Verdana" w:eastAsia="Verdana" w:hAnsi="Verdana" w:cs="Verdana"/>
+        </w:rPr>
+        <w:t>, Google, Twitter and LinkedIn</w:t>
+      </w:r>
+      <w:r>
+        <w:rPr>
+          <w:rFonts w:ascii="Verdana" w:eastAsia="Verdana" w:hAnsi="Verdana" w:cs="Verdana"/>
+        </w:rPr>
+        <w:t>.</w:t>
       </w:r>
     </w:p>
     <w:p>
@@ -3846,19 +3928,7 @@
         <w:rPr>
           <w:rFonts w:ascii="Verdana" w:eastAsia="Verdana" w:hAnsi="Verdana" w:cs="Verdana"/>
         </w:rPr>
-        <w:t xml:space="preserve"> PayPal </w:t>
-      </w:r>
-      <w:r>
-        <w:rPr>
-          <w:rFonts w:ascii="Verdana" w:eastAsia="Verdana" w:hAnsi="Verdana" w:cs="Verdana"/>
-        </w:rPr>
-        <w:t>payment gateway to accept payment from recruiters</w:t>
-      </w:r>
-      <w:r>
-        <w:rPr>
-          <w:rFonts w:ascii="Verdana" w:eastAsia="Verdana" w:hAnsi="Verdana" w:cs="Verdana"/>
-        </w:rPr>
-        <w:t>.</w:t>
+        <w:t xml:space="preserve"> PayPal payment gateway to accept payment from recruiters.</w:t>
       </w:r>
     </w:p>
     <w:p>
@@ -4193,19 +4263,7 @@
         <w:rPr>
           <w:rFonts w:ascii="Verdana" w:eastAsia="Verdana" w:hAnsi="Verdana" w:cs="Verdana"/>
         </w:rPr>
-        <w:t xml:space="preserve">Worked in a team of </w:t>
-      </w:r>
-      <w:r>
-        <w:rPr>
-          <w:rFonts w:ascii="Verdana" w:eastAsia="Verdana" w:hAnsi="Verdana" w:cs="Verdana"/>
-        </w:rPr>
-        <w:t>3</w:t>
-      </w:r>
-      <w:r>
-        <w:rPr>
-          <w:rFonts w:ascii="Verdana" w:eastAsia="Verdana" w:hAnsi="Verdana" w:cs="Verdana"/>
-        </w:rPr>
-        <w:t xml:space="preserve"> members.</w:t>
+        <w:t>Worked in a team of 3 members.</w:t>
       </w:r>
     </w:p>
     <w:p>
@@ -4352,20 +4410,10 @@
         <w:rPr>
           <w:rFonts w:ascii="Verdana" w:eastAsia="Verdana" w:hAnsi="Verdana" w:cs="Verdana"/>
         </w:rPr>
-        <w:t>Worked</w:t>
-      </w:r>
-      <w:r>
-        <w:rPr>
-          <w:rFonts w:ascii="Verdana" w:eastAsia="Verdana" w:hAnsi="Verdana" w:cs="Verdana"/>
-        </w:rPr>
-        <w:t xml:space="preserve"> with project lead </w:t>
-      </w:r>
-      <w:r>
-        <w:rPr>
-          <w:rFonts w:ascii="Verdana" w:eastAsia="Verdana" w:hAnsi="Verdana" w:cs="Verdana"/>
-        </w:rPr>
-        <w:t xml:space="preserve">and team member to </w:t>
-      </w:r>
+        <w:t xml:space="preserve">Worked with project lead </w:t>
+      </w:r>
+      <w:bookmarkStart w:id="0" w:name="_GoBack"/>
+      <w:bookmarkEnd w:id="0"/>
       <w:r>
         <w:rPr>
           <w:rFonts w:ascii="Verdana" w:eastAsia="Verdana" w:hAnsi="Verdana" w:cs="Verdana"/>
@@ -4464,13 +4512,7 @@
         <w:rPr>
           <w:rFonts w:ascii="Verdana" w:eastAsia="Verdana" w:hAnsi="Verdana" w:cs="Verdana"/>
         </w:rPr>
-        <w:t xml:space="preserve"> </w:t>
-      </w:r>
-      <w:r>
-        <w:rPr>
-          <w:rFonts w:ascii="Verdana" w:eastAsia="Verdana" w:hAnsi="Verdana" w:cs="Verdana"/>
-        </w:rPr>
-        <w:t>(</w:t>
+        <w:t xml:space="preserve"> (</w:t>
       </w:r>
       <w:r>
         <w:rPr>
@@ -4925,8 +4967,6 @@
           <w:rFonts w:ascii="Verdana" w:eastAsia="Verdana" w:hAnsi="Verdana" w:cs="Verdana"/>
         </w:rPr>
       </w:pPr>
-      <w:bookmarkStart w:id="0" w:name="_GoBack"/>
-      <w:bookmarkEnd w:id="0"/>
       <w:r>
         <w:rPr>
           <w:rFonts w:ascii="Verdana" w:eastAsia="Verdana" w:hAnsi="Verdana" w:cs="Verdana"/>
@@ -7200,7 +7240,7 @@
 </file>
 
 <file path=customXml/itemProps1.xml><?xml version="1.0" encoding="utf-8"?>
-<ds:datastoreItem xmlns:ds="http://schemas.openxmlformats.org/officeDocument/2006/customXml" ds:itemID="{53DD21B3-9B70-4B6C-AEB7-1B7CB6632AE2}">
+<ds:datastoreItem xmlns:ds="http://schemas.openxmlformats.org/officeDocument/2006/customXml" ds:itemID="{DC90F7FE-53D2-4952-B75B-23C49DF5F8D0}">
   <ds:schemaRefs>
     <ds:schemaRef ds:uri="http://schemas.openxmlformats.org/officeDocument/2006/bibliography"/>
   </ds:schemaRefs>

--- a/resources/SrinivasReddy - CV.docx
+++ b/resources/SrinivasReddy - CV.docx
@@ -3,6 +3,17 @@
 <w:document xmlns:wpc="http://schemas.microsoft.com/office/word/2010/wordprocessingCanvas" xmlns:cx="http://schemas.microsoft.com/office/drawing/2014/chartex" xmlns:cx1="http://schemas.microsoft.com/office/drawing/2015/9/8/chartex" xmlns:cx2="http://schemas.microsoft.com/office/drawing/2015/10/21/chartex" xmlns:mc="http://schemas.openxmlformats.org/markup-compatibility/2006" xmlns:o="urn:schemas-microsoft-com:office:office" xmlns:r="http://schemas.openxmlformats.org/officeDocument/2006/relationships" xmlns:m="http://schemas.openxmlformats.org/officeDocument/2006/math" xmlns:v="urn:schemas-microsoft-com:vml" xmlns:wp14="http://schemas.microsoft.com/office/word/2010/wordprocessingDrawing" xmlns:wp="http://schemas.openxmlformats.org/drawingml/2006/wordprocessingDrawing" xmlns:w10="urn:schemas-microsoft-com:office:word" xmlns:w="http://schemas.openxmlformats.org/wordprocessingml/2006/main" xmlns:w14="http://schemas.microsoft.com/office/word/2010/wordml" xmlns:w15="http://schemas.microsoft.com/office/word/2012/wordml" xmlns:w16se="http://schemas.microsoft.com/office/word/2015/wordml/symex" xmlns:wpg="http://schemas.microsoft.com/office/word/2010/wordprocessingGroup" xmlns:wpi="http://schemas.microsoft.com/office/word/2010/wordprocessingInk" xmlns:wne="http://schemas.microsoft.com/office/word/2006/wordml" xmlns:wps="http://schemas.microsoft.com/office/word/2010/wordprocessingShape" mc:Ignorable="w14 w15 w16se wp14">
   <w:background w:color="FFFFFF"/>
   <w:body>
+    <w:p>
+      <w:pPr>
+        <w:spacing w:line="276" w:lineRule="auto"/>
+        <w:jc w:val="both"/>
+        <w:rPr>
+          <w:rFonts w:ascii="Segoe UI Black" w:hAnsi="Segoe UI Black"/>
+          <w:b/>
+          <w:sz w:val="28"/>
+        </w:rPr>
+      </w:pPr>
+    </w:p>
     <w:p>
       <w:pPr>
         <w:spacing w:line="276" w:lineRule="auto"/>
@@ -1616,7 +1627,7 @@
               <w:bottom w:val="single" w:sz="4" w:space="0" w:color="C0C0C0"/>
               <w:right w:val="single" w:sz="4" w:space="0" w:color="C0C0C0"/>
             </w:tcBorders>
-            <w:shd w:val="clear" w:color="auto" w:fill="A6A6A6" w:themeFill="background1" w:themeFillShade="A6"/>
+            <w:shd w:val="clear" w:color="auto" w:fill="F2F2F2" w:themeFill="background1" w:themeFillShade="F2"/>
             <w:tcMar>
               <w:left w:w="53" w:type="dxa"/>
             </w:tcMar>
@@ -1649,7 +1660,7 @@
               <w:bottom w:val="single" w:sz="4" w:space="0" w:color="C0C0C0"/>
               <w:right w:val="single" w:sz="4" w:space="0" w:color="C0C0C0"/>
             </w:tcBorders>
-            <w:shd w:val="clear" w:color="auto" w:fill="A6A6A6" w:themeFill="background1" w:themeFillShade="A6"/>
+            <w:shd w:val="clear" w:color="auto" w:fill="F2F2F2" w:themeFill="background1" w:themeFillShade="F2"/>
             <w:vAlign w:val="center"/>
           </w:tcPr>
           <w:p>
@@ -1679,7 +1690,7 @@
               <w:bottom w:val="single" w:sz="4" w:space="0" w:color="C0C0C0"/>
               <w:right w:val="single" w:sz="4" w:space="0" w:color="C0C0C0"/>
             </w:tcBorders>
-            <w:shd w:val="clear" w:color="auto" w:fill="A6A6A6" w:themeFill="background1" w:themeFillShade="A6"/>
+            <w:shd w:val="clear" w:color="auto" w:fill="F2F2F2" w:themeFill="background1" w:themeFillShade="F2"/>
             <w:vAlign w:val="center"/>
           </w:tcPr>
           <w:p>
@@ -1951,6 +1962,15 @@
     </w:p>
     <w:p>
       <w:pPr>
+        <w:spacing w:line="360" w:lineRule="auto"/>
+        <w:jc w:val="both"/>
+        <w:rPr>
+          <w:rFonts w:ascii="Verdana" w:eastAsia="Verdana" w:hAnsi="Verdana" w:cs="Verdana"/>
+        </w:rPr>
+      </w:pPr>
+    </w:p>
+    <w:p>
+      <w:pPr>
         <w:pStyle w:val="Tit"/>
         <w:pBdr>
           <w:top w:val="single" w:sz="4" w:space="0" w:color="000000"/>
@@ -1984,7 +2004,6 @@
           <w:color w:val="000000"/>
           <w:sz w:val="20"/>
         </w:rPr>
-        <w:lastRenderedPageBreak/>
         <w:t>Projects</w:t>
       </w:r>
       <w:r>
@@ -2065,88 +2084,97 @@
     </w:p>
     <w:p>
       <w:pPr>
+        <w:pBdr>
+          <w:bottom w:val="single" w:sz="6" w:space="1" w:color="auto"/>
+        </w:pBdr>
         <w:tabs>
           <w:tab w:val="left" w:pos="567"/>
           <w:tab w:val="left" w:pos="1276"/>
           <w:tab w:val="left" w:pos="2552"/>
         </w:tabs>
-        <w:spacing w:before="240" w:line="360" w:lineRule="auto"/>
+        <w:spacing w:before="240" w:line="276" w:lineRule="auto"/>
         <w:ind w:left="426"/>
         <w:rPr>
           <w:rFonts w:ascii="Verdana" w:eastAsia="Verdana" w:hAnsi="Verdana" w:cs="Verdana"/>
-        </w:rPr>
-      </w:pPr>
-      <w:r>
-        <w:rPr>
-          <w:rFonts w:ascii="Verdana" w:eastAsia="Verdana" w:hAnsi="Verdana" w:cs="Verdana"/>
-          <w:b/>
-          <w:u w:val="single"/>
-        </w:rPr>
-        <w:t xml:space="preserve">Log </w:t>
-      </w:r>
-      <w:r>
-        <w:rPr>
-          <w:rFonts w:ascii="Verdana" w:eastAsia="Verdana" w:hAnsi="Verdana" w:cs="Verdana"/>
-          <w:b/>
-          <w:u w:val="single"/>
-        </w:rPr>
-        <w:t>Management</w:t>
-      </w:r>
-      <w:r>
-        <w:rPr>
-          <w:rFonts w:ascii="Verdana" w:eastAsia="Verdana" w:hAnsi="Verdana" w:cs="Verdana"/>
-          <w:b/>
-          <w:u w:val="single"/>
-        </w:rPr>
-        <w:t>:</w:t>
-      </w:r>
-      <w:r>
-        <w:rPr>
-          <w:rFonts w:ascii="Verdana" w:eastAsia="Verdana" w:hAnsi="Verdana" w:cs="Verdana"/>
-        </w:rPr>
-        <w:t>-</w:t>
-      </w:r>
-      <w:r>
-        <w:rPr>
-          <w:rFonts w:ascii="Verdana" w:eastAsia="Verdana" w:hAnsi="Verdana" w:cs="Verdana"/>
+          <w:b/>
+        </w:rPr>
+      </w:pPr>
+      <w:r>
+        <w:rPr>
+          <w:rFonts w:ascii="Verdana" w:eastAsia="Verdana" w:hAnsi="Verdana" w:cs="Verdana"/>
+          <w:b/>
+        </w:rPr>
+        <w:t>Security a</w:t>
+      </w:r>
+      <w:r>
+        <w:rPr>
+          <w:rFonts w:ascii="Verdana" w:eastAsia="Verdana" w:hAnsi="Verdana" w:cs="Verdana"/>
+          <w:b/>
+        </w:rPr>
+        <w:t>nd Compliance Monitoring (SCM)</w:t>
+      </w:r>
+      <w:r>
+        <w:rPr>
+          <w:rFonts w:ascii="Verdana" w:eastAsia="Verdana" w:hAnsi="Verdana" w:cs="Verdana"/>
+          <w:b/>
         </w:rPr>
         <w:tab/>
       </w:r>
       <w:r>
         <w:rPr>
           <w:rFonts w:ascii="Verdana" w:eastAsia="Verdana" w:hAnsi="Verdana" w:cs="Verdana"/>
+          <w:b/>
         </w:rPr>
         <w:tab/>
       </w:r>
       <w:r>
         <w:rPr>
           <w:rFonts w:ascii="Verdana" w:eastAsia="Verdana" w:hAnsi="Verdana" w:cs="Verdana"/>
+          <w:b/>
+        </w:rPr>
+        <w:t xml:space="preserve">   </w:t>
+      </w:r>
+      <w:r>
+        <w:rPr>
+          <w:rFonts w:ascii="Verdana" w:eastAsia="Verdana" w:hAnsi="Verdana" w:cs="Verdana"/>
+          <w:b/>
         </w:rPr>
         <w:tab/>
       </w:r>
       <w:r>
         <w:rPr>
           <w:rFonts w:ascii="Verdana" w:eastAsia="Verdana" w:hAnsi="Verdana" w:cs="Verdana"/>
-        </w:rPr>
-        <w:t xml:space="preserve">          </w:t>
-      </w:r>
-      <w:r>
-        <w:rPr>
-          <w:rFonts w:ascii="Verdana" w:eastAsia="Verdana" w:hAnsi="Verdana" w:cs="Verdana"/>
+          <w:b/>
         </w:rPr>
         <w:tab/>
       </w:r>
       <w:r>
         <w:rPr>
           <w:rFonts w:ascii="Verdana" w:eastAsia="Verdana" w:hAnsi="Verdana" w:cs="Verdana"/>
-        </w:rPr>
-        <w:tab/>
-      </w:r>
-      <w:r>
-        <w:rPr>
-          <w:rFonts w:ascii="Verdana" w:eastAsia="Verdana" w:hAnsi="Verdana" w:cs="Verdana"/>
-        </w:rPr>
-        <w:tab/>
+          <w:b/>
+        </w:rPr>
+        <w:t xml:space="preserve">     </w:t>
+      </w:r>
+      <w:r>
+        <w:rPr>
+          <w:rFonts w:ascii="Verdana" w:eastAsia="Verdana" w:hAnsi="Verdana" w:cs="Verdana"/>
+          <w:b/>
+        </w:rPr>
+        <w:t xml:space="preserve">  </w:t>
+      </w:r>
+      <w:r>
+        <w:rPr>
+          <w:rFonts w:ascii="Verdana" w:eastAsia="Verdana" w:hAnsi="Verdana" w:cs="Verdana"/>
+          <w:b/>
+        </w:rPr>
+        <w:t>Jan 2015 – till date</w:t>
+      </w:r>
+      <w:r>
+        <w:rPr>
+          <w:rFonts w:ascii="Verdana" w:eastAsia="Verdana" w:hAnsi="Verdana" w:cs="Verdana"/>
+          <w:b/>
+        </w:rPr>
+        <w:t xml:space="preserve"> </w:t>
       </w:r>
     </w:p>
     <w:p>
@@ -2156,33 +2184,46 @@
           <w:tab w:val="left" w:pos="1276"/>
           <w:tab w:val="left" w:pos="2552"/>
         </w:tabs>
-        <w:spacing w:after="240" w:line="360" w:lineRule="auto"/>
+        <w:spacing w:before="240" w:line="480" w:lineRule="auto"/>
         <w:ind w:left="426"/>
-        <w:jc w:val="right"/>
-        <w:rPr>
-          <w:rFonts w:ascii="Verdana" w:eastAsia="Verdana" w:hAnsi="Verdana" w:cs="Verdana"/>
-          <w:b/>
-        </w:rPr>
-      </w:pPr>
-      <w:r>
-        <w:rPr>
-          <w:rFonts w:ascii="Verdana" w:eastAsia="Verdana" w:hAnsi="Verdana" w:cs="Verdana"/>
-        </w:rPr>
-        <w:t>(</w:t>
-      </w:r>
-      <w:r>
-        <w:rPr>
-          <w:rFonts w:ascii="Verdana" w:eastAsia="Verdana" w:hAnsi="Verdana" w:cs="Verdana"/>
-          <w:b/>
-        </w:rPr>
-        <w:t>Jan 2015 – till date</w:t>
-      </w:r>
-      <w:r>
-        <w:rPr>
-          <w:rFonts w:ascii="Verdana" w:eastAsia="Verdana" w:hAnsi="Verdana" w:cs="Verdana"/>
-          <w:b/>
-        </w:rPr>
-        <w:t>)</w:t>
+        <w:jc w:val="center"/>
+        <w:rPr>
+          <w:rFonts w:ascii="Verdana" w:eastAsia="Verdana" w:hAnsi="Verdana" w:cs="Verdana"/>
+          <w:b/>
+          <w:u w:val="single"/>
+        </w:rPr>
+      </w:pPr>
+      <w:r>
+        <w:rPr>
+          <w:rFonts w:ascii="Verdana" w:eastAsia="Verdana" w:hAnsi="Verdana" w:cs="Verdana"/>
+          <w:b/>
+          <w:u w:val="single"/>
+        </w:rPr>
+        <w:t>Hadoop</w:t>
+      </w:r>
+      <w:r>
+        <w:rPr>
+          <w:rFonts w:ascii="Verdana" w:eastAsia="Verdana" w:hAnsi="Verdana" w:cs="Verdana"/>
+          <w:b/>
+          <w:u w:val="single"/>
+        </w:rPr>
+        <w:t xml:space="preserve"> </w:t>
+      </w:r>
+      <w:r>
+        <w:rPr>
+          <w:rFonts w:ascii="Verdana" w:eastAsia="Verdana" w:hAnsi="Verdana" w:cs="Verdana"/>
+          <w:b/>
+          <w:u w:val="single"/>
+        </w:rPr>
+        <w:t xml:space="preserve">Java </w:t>
+      </w:r>
+      <w:r>
+        <w:rPr>
+          <w:rFonts w:ascii="Verdana" w:eastAsia="Verdana" w:hAnsi="Verdana" w:cs="Verdana"/>
+          <w:b/>
+          <w:u w:val="single"/>
+        </w:rPr>
+        <w:t>Developer</w:t>
       </w:r>
     </w:p>
     <w:p>
@@ -2203,85 +2244,13 @@
         <w:rPr>
           <w:rFonts w:ascii="Verdana" w:eastAsia="Verdana" w:hAnsi="Verdana" w:cs="Verdana"/>
         </w:rPr>
-        <w:t>Log management</w:t>
-      </w:r>
-      <w:r>
-        <w:rPr>
-          <w:rFonts w:ascii="Verdana" w:eastAsia="Verdana" w:hAnsi="Verdana" w:cs="Verdana"/>
-        </w:rPr>
-        <w:t xml:space="preserve"> micro batch jobs</w:t>
-      </w:r>
-      <w:r>
-        <w:rPr>
-          <w:rFonts w:ascii="Verdana" w:eastAsia="Verdana" w:hAnsi="Verdana" w:cs="Verdana"/>
-        </w:rPr>
-        <w:t xml:space="preserve"> aggregates data from </w:t>
-      </w:r>
-      <w:r>
-        <w:rPr>
-          <w:rFonts w:ascii="Verdana" w:eastAsia="Verdana" w:hAnsi="Verdana" w:cs="Verdana"/>
-        </w:rPr>
-        <w:t>customer devices</w:t>
-      </w:r>
-      <w:r>
-        <w:rPr>
-          <w:rFonts w:ascii="Verdana" w:eastAsia="Verdana" w:hAnsi="Verdana" w:cs="Verdana"/>
-        </w:rPr>
-        <w:t xml:space="preserve"> which are monit</w:t>
-      </w:r>
-      <w:r>
-        <w:rPr>
-          <w:rFonts w:ascii="Verdana" w:eastAsia="Verdana" w:hAnsi="Verdana" w:cs="Verdana"/>
-        </w:rPr>
-        <w:t>o</w:t>
-      </w:r>
-      <w:r>
-        <w:rPr>
-          <w:rFonts w:ascii="Verdana" w:eastAsia="Verdana" w:hAnsi="Verdana" w:cs="Verdana"/>
-        </w:rPr>
-        <w:t>ring</w:t>
-      </w:r>
-      <w:r>
-        <w:rPr>
-          <w:rFonts w:ascii="Verdana" w:eastAsia="Verdana" w:hAnsi="Verdana" w:cs="Verdana"/>
-        </w:rPr>
-        <w:t xml:space="preserve"> and </w:t>
-      </w:r>
-      <w:r>
-        <w:rPr>
-          <w:rFonts w:ascii="Verdana" w:eastAsia="Verdana" w:hAnsi="Verdana" w:cs="Verdana"/>
-        </w:rPr>
-        <w:t>perform a variety of correlation techniques to integrate different sources, in order to turn data into useful information</w:t>
+        <w:t>SCM Services help enterprises control costs, improve risk insight, enhance decision making, and drive fast remediation for day-to-day security operations to give a better understanding of risk. It extracts actionable intelligence from the plethora of event logs collected. It leverages multiple sources of intelligence to identify threats in a given environment and manages security devices to mitigate the risk. It helps organizations to have one consistent view of their security posture across geographies</w:t>
       </w:r>
       <w:r>
         <w:rPr>
           <w:rFonts w:ascii="Verdana" w:eastAsia="Verdana" w:hAnsi="Verdana" w:cs="Verdana"/>
         </w:rPr>
         <w:t>.</w:t>
-      </w:r>
-      <w:r>
-        <w:rPr>
-          <w:rFonts w:ascii="Verdana" w:eastAsia="Verdana" w:hAnsi="Verdana" w:cs="Verdana"/>
-        </w:rPr>
-        <w:t xml:space="preserve"> These</w:t>
-      </w:r>
-      <w:r>
-        <w:rPr>
-          <w:rFonts w:ascii="Verdana" w:eastAsia="Verdana" w:hAnsi="Verdana" w:cs="Verdana"/>
-        </w:rPr>
-        <w:t xml:space="preserve"> correlated events </w:t>
-      </w:r>
-      <w:r>
-        <w:rPr>
-          <w:rFonts w:ascii="Verdana" w:eastAsia="Verdana" w:hAnsi="Verdana" w:cs="Verdana"/>
-        </w:rPr>
-        <w:t>will be analysed</w:t>
-      </w:r>
-      <w:r>
-        <w:rPr>
-          <w:rFonts w:ascii="Verdana" w:eastAsia="Verdana" w:hAnsi="Verdana" w:cs="Verdana"/>
-        </w:rPr>
-        <w:t xml:space="preserve"> to notify recipients of immediate issues. Alerting can be to a dashboard, or sent via email.</w:t>
       </w:r>
     </w:p>
     <w:p>
@@ -2327,13 +2296,106 @@
         <w:rPr>
           <w:rFonts w:ascii="Verdana" w:eastAsia="Verdana" w:hAnsi="Verdana" w:cs="Verdana"/>
         </w:rPr>
-        <w:t>Import</w:t>
-      </w:r>
-      <w:r>
-        <w:rPr>
-          <w:rFonts w:ascii="Verdana" w:eastAsia="Verdana" w:hAnsi="Verdana" w:cs="Verdana"/>
-        </w:rPr>
-        <w:t xml:space="preserve"> clients’</w:t>
+        <w:t xml:space="preserve">Development of log processing engine with </w:t>
+      </w:r>
+      <w:r>
+        <w:rPr>
+          <w:rFonts w:ascii="Verdana" w:eastAsia="Verdana" w:hAnsi="Verdana" w:cs="Verdana"/>
+        </w:rPr>
+        <w:t>Spark</w:t>
+      </w:r>
+      <w:r>
+        <w:rPr>
+          <w:rFonts w:ascii="Verdana" w:eastAsia="Verdana" w:hAnsi="Verdana" w:cs="Verdana"/>
+        </w:rPr>
+        <w:t>, MapReduce and Hive</w:t>
+      </w:r>
+      <w:r>
+        <w:rPr>
+          <w:rFonts w:ascii="Verdana" w:eastAsia="Verdana" w:hAnsi="Verdana" w:cs="Verdana"/>
+        </w:rPr>
+        <w:t>.</w:t>
+      </w:r>
+    </w:p>
+    <w:p>
+      <w:pPr>
+        <w:pStyle w:val="ListParagraph"/>
+        <w:numPr>
+          <w:ilvl w:val="0"/>
+          <w:numId w:val="6"/>
+        </w:numPr>
+        <w:spacing w:line="360" w:lineRule="auto"/>
+        <w:rPr>
+          <w:rFonts w:ascii="Verdana" w:eastAsia="Verdana" w:hAnsi="Verdana" w:cs="Verdana"/>
+        </w:rPr>
+      </w:pPr>
+      <w:r>
+        <w:rPr>
+          <w:rFonts w:ascii="Verdana" w:eastAsia="Verdana" w:hAnsi="Verdana" w:cs="Verdana"/>
+        </w:rPr>
+        <w:t>Writes</w:t>
+      </w:r>
+      <w:r>
+        <w:rPr>
+          <w:rFonts w:ascii="Verdana" w:eastAsia="Verdana" w:hAnsi="Verdana" w:cs="Verdana"/>
+        </w:rPr>
+        <w:t xml:space="preserve"> Unit test cases using JU</w:t>
+      </w:r>
+      <w:r>
+        <w:rPr>
+          <w:rFonts w:ascii="Verdana" w:eastAsia="Verdana" w:hAnsi="Verdana" w:cs="Verdana"/>
+        </w:rPr>
+        <w:t>nit and MRUnit testing frameworks.</w:t>
+      </w:r>
+    </w:p>
+    <w:p>
+      <w:pPr>
+        <w:pStyle w:val="ListParagraph"/>
+        <w:numPr>
+          <w:ilvl w:val="0"/>
+          <w:numId w:val="6"/>
+        </w:numPr>
+        <w:spacing w:line="360" w:lineRule="auto"/>
+        <w:rPr>
+          <w:rFonts w:ascii="Verdana" w:eastAsia="Verdana" w:hAnsi="Verdana" w:cs="Verdana"/>
+        </w:rPr>
+      </w:pPr>
+      <w:r>
+        <w:rPr>
+          <w:rFonts w:ascii="Verdana" w:eastAsia="Verdana" w:hAnsi="Verdana" w:cs="Verdana"/>
+        </w:rPr>
+        <w:t>Built prototypes with Core Splunk, Hadoop Connect and Splunk SDK for various use cases</w:t>
+      </w:r>
+      <w:r>
+        <w:rPr>
+          <w:rFonts w:ascii="Verdana" w:eastAsia="Verdana" w:hAnsi="Verdana" w:cs="Verdana"/>
+        </w:rPr>
+        <w:t>.</w:t>
+      </w:r>
+    </w:p>
+    <w:p>
+      <w:pPr>
+        <w:pStyle w:val="ListParagraph"/>
+        <w:numPr>
+          <w:ilvl w:val="0"/>
+          <w:numId w:val="6"/>
+        </w:numPr>
+        <w:spacing w:line="360" w:lineRule="auto"/>
+        <w:rPr>
+          <w:rFonts w:ascii="Verdana" w:eastAsia="Verdana" w:hAnsi="Verdana" w:cs="Verdana"/>
+        </w:rPr>
+      </w:pPr>
+      <w:r>
+        <w:rPr>
+          <w:rFonts w:ascii="Verdana" w:eastAsia="Verdana" w:hAnsi="Verdana" w:cs="Verdana"/>
+        </w:rPr>
+        <w:t>Configuring Oozie workflows for job Orchestration</w:t>
+      </w:r>
+      <w:r>
+        <w:rPr>
+          <w:rFonts w:ascii="Verdana" w:eastAsia="Verdana" w:hAnsi="Verdana" w:cs="Verdana"/>
+        </w:rPr>
+        <w:t>.</w:t>
       </w:r>
       <w:r>
         <w:rPr>
@@ -2341,35 +2403,36 @@
         </w:rPr>
         <w:t xml:space="preserve"> </w:t>
       </w:r>
-      <w:r>
-        <w:rPr>
-          <w:rFonts w:ascii="Verdana" w:eastAsia="Verdana" w:hAnsi="Verdana" w:cs="Verdana"/>
-        </w:rPr>
-        <w:t>serv</w:t>
-      </w:r>
-      <w:r>
-        <w:rPr>
-          <w:rFonts w:ascii="Verdana" w:eastAsia="Verdana" w:hAnsi="Verdana" w:cs="Verdana"/>
-        </w:rPr>
-        <w:t>er</w:t>
-      </w:r>
-      <w:r>
-        <w:rPr>
-          <w:rFonts w:ascii="Verdana" w:eastAsia="Verdana" w:hAnsi="Verdana" w:cs="Verdana"/>
-        </w:rPr>
-        <w:t>, device and network logs into HDFS using Flume</w:t>
-      </w:r>
-      <w:r>
-        <w:rPr>
-          <w:rFonts w:ascii="Verdana" w:eastAsia="Verdana" w:hAnsi="Verdana" w:cs="Verdana"/>
-        </w:rPr>
-        <w:t xml:space="preserve"> and Kafka</w:t>
-      </w:r>
-      <w:r>
-        <w:rPr>
-          <w:rFonts w:ascii="Verdana" w:eastAsia="Verdana" w:hAnsi="Verdana" w:cs="Verdana"/>
-        </w:rPr>
-        <w:t>.</w:t>
+    </w:p>
+    <w:p>
+      <w:pPr>
+        <w:pStyle w:val="ListParagraph"/>
+        <w:numPr>
+          <w:ilvl w:val="0"/>
+          <w:numId w:val="6"/>
+        </w:numPr>
+        <w:spacing w:line="360" w:lineRule="auto"/>
+        <w:rPr>
+          <w:rFonts w:ascii="Verdana" w:eastAsia="Verdana" w:hAnsi="Verdana" w:cs="Verdana"/>
+        </w:rPr>
+      </w:pPr>
+      <w:r>
+        <w:rPr>
+          <w:rFonts w:ascii="Verdana" w:eastAsia="Verdana" w:hAnsi="Verdana" w:cs="Verdana"/>
+        </w:rPr>
+        <w:t xml:space="preserve">Usage of Sqoop to import data into HDFS from </w:t>
+      </w:r>
+      <w:r>
+        <w:rPr>
+          <w:rFonts w:ascii="Verdana" w:eastAsia="Verdana" w:hAnsi="Verdana" w:cs="Verdana"/>
+        </w:rPr>
+        <w:t>MongoDB</w:t>
+      </w:r>
+      <w:r>
+        <w:rPr>
+          <w:rFonts w:ascii="Verdana" w:eastAsia="Verdana" w:hAnsi="Verdana" w:cs="Verdana"/>
+        </w:rPr>
+        <w:t xml:space="preserve"> database and vice-versa.</w:t>
       </w:r>
     </w:p>
     <w:p>
@@ -2389,73 +2452,7 @@
         <w:rPr>
           <w:rFonts w:ascii="Verdana" w:eastAsia="Verdana" w:hAnsi="Verdana" w:cs="Verdana"/>
         </w:rPr>
-        <w:t>Perform</w:t>
-      </w:r>
-      <w:r>
-        <w:rPr>
-          <w:rFonts w:ascii="Verdana" w:eastAsia="Verdana" w:hAnsi="Verdana" w:cs="Verdana"/>
-        </w:rPr>
-        <w:t>s</w:t>
-      </w:r>
-      <w:r>
-        <w:rPr>
-          <w:rFonts w:ascii="Verdana" w:eastAsia="Verdana" w:hAnsi="Verdana" w:cs="Verdana"/>
-        </w:rPr>
-        <w:t xml:space="preserve"> analysis </w:t>
-      </w:r>
-      <w:r>
-        <w:rPr>
-          <w:rFonts w:ascii="Verdana" w:eastAsia="Verdana" w:hAnsi="Verdana" w:cs="Verdana"/>
-        </w:rPr>
-        <w:t>on</w:t>
-      </w:r>
-      <w:r>
-        <w:rPr>
-          <w:rFonts w:ascii="Verdana" w:eastAsia="Verdana" w:hAnsi="Verdana" w:cs="Verdana"/>
-        </w:rPr>
-        <w:t xml:space="preserve"> </w:t>
-      </w:r>
-      <w:r>
-        <w:rPr>
-          <w:rFonts w:ascii="Verdana" w:eastAsia="Verdana" w:hAnsi="Verdana" w:cs="Verdana"/>
-        </w:rPr>
-        <w:t>logs</w:t>
-      </w:r>
-      <w:r>
-        <w:rPr>
-          <w:rFonts w:ascii="Verdana" w:eastAsia="Verdana" w:hAnsi="Verdana" w:cs="Verdana"/>
-        </w:rPr>
-        <w:t xml:space="preserve"> </w:t>
-      </w:r>
-      <w:r>
-        <w:rPr>
-          <w:rFonts w:ascii="Verdana" w:eastAsia="Verdana" w:hAnsi="Verdana" w:cs="Verdana"/>
-        </w:rPr>
-        <w:t>to</w:t>
-      </w:r>
-      <w:r>
-        <w:rPr>
-          <w:rFonts w:ascii="Verdana" w:eastAsia="Verdana" w:hAnsi="Verdana" w:cs="Verdana"/>
-        </w:rPr>
-        <w:t xml:space="preserve"> uncover insights</w:t>
-      </w:r>
-      <w:r>
-        <w:rPr>
-          <w:rFonts w:ascii="Verdana" w:eastAsia="Verdana" w:hAnsi="Verdana" w:cs="Verdana"/>
-        </w:rPr>
-        <w:t xml:space="preserve"> and alert on critical events with the help of </w:t>
-      </w:r>
-      <w:r>
-        <w:rPr>
-          <w:rFonts w:ascii="Verdana" w:eastAsia="Verdana" w:hAnsi="Verdana" w:cs="Verdana"/>
-        </w:rPr>
-        <w:t>Spark, MapReduce and Hive</w:t>
-      </w:r>
-      <w:r>
-        <w:rPr>
-          <w:rFonts w:ascii="Verdana" w:eastAsia="Verdana" w:hAnsi="Verdana" w:cs="Verdana"/>
-        </w:rPr>
-        <w:t>.</w:t>
+        <w:t>Import clients’ server, device and network logs into HDFS using Flume and Kafka.</w:t>
       </w:r>
     </w:p>
     <w:p>
@@ -2474,7 +2471,7 @@
         <w:rPr>
           <w:rFonts w:ascii="Verdana" w:eastAsia="Verdana" w:hAnsi="Verdana" w:cs="Verdana"/>
         </w:rPr>
-        <w:t>Developed Unit test cases using Junit and MRUnit testing frameworks.</w:t>
+        <w:t>Optimizing the Hive queries using Partitioning and Bucketing techniques, for controlling the data distribution.</w:t>
       </w:r>
     </w:p>
     <w:p>
@@ -2493,75 +2490,6 @@
         <w:rPr>
           <w:rFonts w:ascii="Verdana" w:eastAsia="Verdana" w:hAnsi="Verdana" w:cs="Verdana"/>
         </w:rPr>
-        <w:t>Integrated scheduler with Oozie work flows to get data from multiple data sources parallel using fork.</w:t>
-      </w:r>
-    </w:p>
-    <w:p>
-      <w:pPr>
-        <w:pStyle w:val="ListParagraph"/>
-        <w:numPr>
-          <w:ilvl w:val="0"/>
-          <w:numId w:val="6"/>
-        </w:numPr>
-        <w:spacing w:line="360" w:lineRule="auto"/>
-        <w:rPr>
-          <w:rFonts w:ascii="Verdana" w:eastAsia="Verdana" w:hAnsi="Verdana" w:cs="Verdana"/>
-        </w:rPr>
-      </w:pPr>
-      <w:r>
-        <w:rPr>
-          <w:rFonts w:ascii="Verdana" w:eastAsia="Verdana" w:hAnsi="Verdana" w:cs="Verdana"/>
-        </w:rPr>
-        <w:t xml:space="preserve">Usage of Sqoop to import data into HDFS from </w:t>
-      </w:r>
-      <w:r>
-        <w:rPr>
-          <w:rFonts w:ascii="Verdana" w:eastAsia="Verdana" w:hAnsi="Verdana" w:cs="Verdana"/>
-        </w:rPr>
-        <w:t>MongoDB</w:t>
-      </w:r>
-      <w:r>
-        <w:rPr>
-          <w:rFonts w:ascii="Verdana" w:eastAsia="Verdana" w:hAnsi="Verdana" w:cs="Verdana"/>
-        </w:rPr>
-        <w:t xml:space="preserve"> database and vice-versa.</w:t>
-      </w:r>
-    </w:p>
-    <w:p>
-      <w:pPr>
-        <w:pStyle w:val="ListParagraph"/>
-        <w:numPr>
-          <w:ilvl w:val="0"/>
-          <w:numId w:val="6"/>
-        </w:numPr>
-        <w:spacing w:line="360" w:lineRule="auto"/>
-        <w:rPr>
-          <w:rFonts w:ascii="Verdana" w:eastAsia="Verdana" w:hAnsi="Verdana" w:cs="Verdana"/>
-        </w:rPr>
-      </w:pPr>
-      <w:r>
-        <w:rPr>
-          <w:rFonts w:ascii="Verdana" w:eastAsia="Verdana" w:hAnsi="Verdana" w:cs="Verdana"/>
-        </w:rPr>
-        <w:t>Optimizing the Hive queries using Partitioning and Bucketing techniques, for controlling the data distribution.</w:t>
-      </w:r>
-    </w:p>
-    <w:p>
-      <w:pPr>
-        <w:pStyle w:val="ListParagraph"/>
-        <w:numPr>
-          <w:ilvl w:val="0"/>
-          <w:numId w:val="6"/>
-        </w:numPr>
-        <w:spacing w:line="360" w:lineRule="auto"/>
-        <w:rPr>
-          <w:rFonts w:ascii="Verdana" w:eastAsia="Verdana" w:hAnsi="Verdana" w:cs="Verdana"/>
-        </w:rPr>
-      </w:pPr>
-      <w:r>
-        <w:rPr>
-          <w:rFonts w:ascii="Verdana" w:eastAsia="Verdana" w:hAnsi="Verdana" w:cs="Verdana"/>
-        </w:rPr>
         <w:t>Involved in Installing, Configuring Hadoop Eco System</w:t>
       </w:r>
       <w:r>
@@ -2616,56 +2544,85 @@
     </w:p>
     <w:p>
       <w:pPr>
-        <w:tabs>
-          <w:tab w:val="left" w:pos="993"/>
-          <w:tab w:val="left" w:pos="1276"/>
-          <w:tab w:val="left" w:pos="2552"/>
-        </w:tabs>
-        <w:spacing w:before="240" w:line="360" w:lineRule="auto"/>
-        <w:ind w:left="426"/>
-        <w:jc w:val="both"/>
-      </w:pPr>
-      <w:r>
-        <w:rPr>
-          <w:rFonts w:ascii="Verdana" w:eastAsia="Verdana" w:hAnsi="Verdana" w:cs="Verdana"/>
-          <w:b/>
-          <w:u w:val="single"/>
-        </w:rPr>
-        <w:t>Universal Identity Services</w:t>
-      </w:r>
-      <w:r>
-        <w:rPr>
-          <w:rFonts w:ascii="Verdana" w:eastAsia="Verdana" w:hAnsi="Verdana" w:cs="Verdana"/>
-        </w:rPr>
-        <w:t>:</w:t>
-      </w:r>
-      <w:r>
-        <w:rPr>
-          <w:rFonts w:ascii="Verdana" w:eastAsia="Verdana" w:hAnsi="Verdana" w:cs="Verdana"/>
-        </w:rPr>
-        <w:t>-</w:t>
-      </w:r>
-    </w:p>
-    <w:p>
-      <w:pPr>
+        <w:pBdr>
+          <w:bottom w:val="single" w:sz="6" w:space="1" w:color="auto"/>
+        </w:pBdr>
         <w:tabs>
           <w:tab w:val="left" w:pos="567"/>
           <w:tab w:val="left" w:pos="1276"/>
           <w:tab w:val="left" w:pos="2552"/>
         </w:tabs>
-        <w:spacing w:line="480" w:lineRule="auto"/>
+        <w:spacing w:before="240" w:line="276" w:lineRule="auto"/>
         <w:ind w:left="426"/>
-        <w:jc w:val="right"/>
-        <w:rPr>
-          <w:rFonts w:ascii="Verdana" w:eastAsia="Verdana" w:hAnsi="Verdana" w:cs="Verdana"/>
-          <w:b/>
-        </w:rPr>
-      </w:pPr>
-      <w:r>
-        <w:rPr>
-          <w:rFonts w:ascii="Verdana" w:eastAsia="Verdana" w:hAnsi="Verdana" w:cs="Verdana"/>
-        </w:rPr>
-        <w:t>(</w:t>
+        <w:rPr>
+          <w:rFonts w:ascii="Verdana" w:eastAsia="Verdana" w:hAnsi="Verdana" w:cs="Verdana"/>
+          <w:b/>
+        </w:rPr>
+      </w:pPr>
+      <w:r>
+        <w:rPr>
+          <w:rFonts w:ascii="Verdana" w:eastAsia="Verdana" w:hAnsi="Verdana" w:cs="Verdana"/>
+          <w:b/>
+        </w:rPr>
+        <w:t>Universal Identity Services</w:t>
+      </w:r>
+      <w:r>
+        <w:rPr>
+          <w:rFonts w:ascii="Verdana" w:eastAsia="Verdana" w:hAnsi="Verdana" w:cs="Verdana"/>
+          <w:b/>
+        </w:rPr>
+        <w:tab/>
+      </w:r>
+      <w:r>
+        <w:rPr>
+          <w:rFonts w:ascii="Verdana" w:eastAsia="Verdana" w:hAnsi="Verdana" w:cs="Verdana"/>
+          <w:b/>
+        </w:rPr>
+        <w:tab/>
+        <w:t xml:space="preserve">   </w:t>
+      </w:r>
+      <w:r>
+        <w:rPr>
+          <w:rFonts w:ascii="Verdana" w:eastAsia="Verdana" w:hAnsi="Verdana" w:cs="Verdana"/>
+          <w:b/>
+        </w:rPr>
+        <w:tab/>
+      </w:r>
+      <w:r>
+        <w:rPr>
+          <w:rFonts w:ascii="Verdana" w:eastAsia="Verdana" w:hAnsi="Verdana" w:cs="Verdana"/>
+          <w:b/>
+        </w:rPr>
+        <w:tab/>
+        <w:t xml:space="preserve">     </w:t>
+      </w:r>
+      <w:r>
+        <w:rPr>
+          <w:rFonts w:ascii="Verdana" w:eastAsia="Verdana" w:hAnsi="Verdana" w:cs="Verdana"/>
+          <w:b/>
+        </w:rPr>
+        <w:tab/>
+      </w:r>
+      <w:r>
+        <w:rPr>
+          <w:rFonts w:ascii="Verdana" w:eastAsia="Verdana" w:hAnsi="Verdana" w:cs="Verdana"/>
+          <w:b/>
+        </w:rPr>
+        <w:tab/>
+      </w:r>
+      <w:r>
+        <w:rPr>
+          <w:rFonts w:ascii="Verdana" w:eastAsia="Verdana" w:hAnsi="Verdana" w:cs="Verdana"/>
+          <w:b/>
+        </w:rPr>
+        <w:tab/>
+      </w:r>
+      <w:r>
+        <w:rPr>
+          <w:rFonts w:ascii="Verdana" w:eastAsia="Verdana" w:hAnsi="Verdana" w:cs="Verdana"/>
+          <w:b/>
+        </w:rPr>
+        <w:t xml:space="preserve">    </w:t>
       </w:r>
       <w:r>
         <w:rPr>
@@ -2679,7 +2636,56 @@
           <w:rFonts w:ascii="Verdana" w:eastAsia="Verdana" w:hAnsi="Verdana" w:cs="Verdana"/>
           <w:b/>
         </w:rPr>
-        <w:t>)</w:t>
+        <w:t xml:space="preserve"> </w:t>
+      </w:r>
+    </w:p>
+    <w:p>
+      <w:pPr>
+        <w:tabs>
+          <w:tab w:val="left" w:pos="567"/>
+          <w:tab w:val="left" w:pos="1276"/>
+          <w:tab w:val="left" w:pos="2552"/>
+        </w:tabs>
+        <w:spacing w:before="240" w:line="480" w:lineRule="auto"/>
+        <w:ind w:left="426"/>
+        <w:jc w:val="center"/>
+        <w:rPr>
+          <w:rFonts w:ascii="Verdana" w:eastAsia="Verdana" w:hAnsi="Verdana" w:cs="Verdana"/>
+          <w:b/>
+          <w:u w:val="single"/>
+        </w:rPr>
+      </w:pPr>
+      <w:r>
+        <w:rPr>
+          <w:rFonts w:ascii="Verdana" w:eastAsia="Verdana" w:hAnsi="Verdana" w:cs="Verdana"/>
+          <w:b/>
+          <w:u w:val="single"/>
+        </w:rPr>
+        <w:t xml:space="preserve">Hadoop </w:t>
+      </w:r>
+      <w:r>
+        <w:rPr>
+          <w:rFonts w:ascii="Verdana" w:eastAsia="Verdana" w:hAnsi="Verdana" w:cs="Verdana"/>
+          <w:b/>
+          <w:u w:val="single"/>
+        </w:rPr>
+        <w:t>Java</w:t>
+      </w:r>
+      <w:r>
+        <w:rPr>
+          <w:rFonts w:ascii="Verdana" w:eastAsia="Verdana" w:hAnsi="Verdana" w:cs="Verdana"/>
+          <w:b/>
+          <w:u w:val="single"/>
+        </w:rPr>
+        <w:t xml:space="preserve"> </w:t>
+      </w:r>
+      <w:r>
+        <w:rPr>
+          <w:rFonts w:ascii="Verdana" w:eastAsia="Verdana" w:hAnsi="Verdana" w:cs="Verdana"/>
+          <w:b/>
+          <w:u w:val="single"/>
+        </w:rPr>
+        <w:t>Developer</w:t>
       </w:r>
     </w:p>
     <w:p>
@@ -2800,13 +2806,13 @@
         <w:rPr>
           <w:rFonts w:ascii="Verdana" w:eastAsia="Verdana" w:hAnsi="Verdana" w:cs="Verdana"/>
         </w:rPr>
-        <w:t>Developed</w:t>
-      </w:r>
-      <w:r>
-        <w:rPr>
-          <w:rFonts w:ascii="Verdana" w:eastAsia="Verdana" w:hAnsi="Verdana" w:cs="Verdana"/>
-        </w:rPr>
-        <w:t xml:space="preserve"> end user authentication patterns</w:t>
+        <w:t xml:space="preserve">Written jobs to </w:t>
+      </w:r>
+      <w:r>
+        <w:rPr>
+          <w:rFonts w:ascii="Verdana" w:eastAsia="Verdana" w:hAnsi="Verdana" w:cs="Verdana"/>
+        </w:rPr>
+        <w:t>reveal</w:t>
       </w:r>
       <w:r>
         <w:rPr>
@@ -2818,6 +2824,30 @@
         <w:rPr>
           <w:rFonts w:ascii="Verdana" w:eastAsia="Verdana" w:hAnsi="Verdana" w:cs="Verdana"/>
         </w:rPr>
+        <w:t xml:space="preserve">end user authentication </w:t>
+      </w:r>
+      <w:r>
+        <w:rPr>
+          <w:rFonts w:ascii="Verdana" w:eastAsia="Verdana" w:hAnsi="Verdana" w:cs="Verdana"/>
+        </w:rPr>
+        <w:t xml:space="preserve">and usage </w:t>
+      </w:r>
+      <w:r>
+        <w:rPr>
+          <w:rFonts w:ascii="Verdana" w:eastAsia="Verdana" w:hAnsi="Verdana" w:cs="Verdana"/>
+        </w:rPr>
+        <w:t>patterns</w:t>
+      </w:r>
+      <w:r>
+        <w:rPr>
+          <w:rFonts w:ascii="Verdana" w:eastAsia="Verdana" w:hAnsi="Verdana" w:cs="Verdana"/>
+        </w:rPr>
+        <w:t xml:space="preserve"> </w:t>
+      </w:r>
+      <w:r>
+        <w:rPr>
+          <w:rFonts w:ascii="Verdana" w:eastAsia="Verdana" w:hAnsi="Verdana" w:cs="Verdana"/>
+        </w:rPr>
         <w:t>dashboard</w:t>
       </w:r>
       <w:r>
@@ -2836,13 +2866,43 @@
         <w:rPr>
           <w:rFonts w:ascii="Verdana" w:eastAsia="Verdana" w:hAnsi="Verdana" w:cs="Verdana"/>
         </w:rPr>
-        <w:t xml:space="preserve"> YARN </w:t>
+        <w:t xml:space="preserve"> </w:t>
+      </w:r>
+      <w:r>
+        <w:rPr>
+          <w:rFonts w:ascii="Verdana" w:eastAsia="Verdana" w:hAnsi="Verdana" w:cs="Verdana"/>
+        </w:rPr>
+        <w:t>Apache</w:t>
+      </w:r>
+      <w:r>
+        <w:rPr>
+          <w:rFonts w:ascii="Verdana" w:eastAsia="Verdana" w:hAnsi="Verdana" w:cs="Verdana"/>
+        </w:rPr>
+        <w:t xml:space="preserve"> </w:t>
+      </w:r>
+      <w:r>
+        <w:rPr>
+          <w:rFonts w:ascii="Verdana" w:eastAsia="Verdana" w:hAnsi="Verdana" w:cs="Verdana"/>
+        </w:rPr>
+        <w:t xml:space="preserve">YARN </w:t>
       </w:r>
       <w:r>
         <w:rPr>
           <w:rFonts w:ascii="Verdana" w:eastAsia="Verdana" w:hAnsi="Verdana" w:cs="Verdana"/>
         </w:rPr>
         <w:t>and Hive</w:t>
+      </w:r>
+      <w:r>
+        <w:rPr>
+          <w:rFonts w:ascii="Verdana" w:eastAsia="Verdana" w:hAnsi="Verdana" w:cs="Verdana"/>
+        </w:rPr>
+        <w:t xml:space="preserve"> framework</w:t>
+      </w:r>
+      <w:r>
+        <w:rPr>
+          <w:rFonts w:ascii="Verdana" w:eastAsia="Verdana" w:hAnsi="Verdana" w:cs="Verdana"/>
+        </w:rPr>
+        <w:t>s</w:t>
       </w:r>
       <w:r>
         <w:rPr>
@@ -2954,7 +3014,19 @@
         <w:rPr>
           <w:rFonts w:ascii="Verdana" w:eastAsia="Verdana" w:hAnsi="Verdana" w:cs="Verdana"/>
         </w:rPr>
-        <w:t>Built decoupled and service-oriented middleware software and platforms using JAX-WS.</w:t>
+        <w:t>Built decoupled and service-oriented middleware so</w:t>
+      </w:r>
+      <w:r>
+        <w:rPr>
+          <w:rFonts w:ascii="Verdana" w:eastAsia="Verdana" w:hAnsi="Verdana" w:cs="Verdana"/>
+        </w:rPr>
+        <w:t>ftware and platforms using JAX-R</w:t>
+      </w:r>
+      <w:r>
+        <w:rPr>
+          <w:rFonts w:ascii="Verdana" w:eastAsia="Verdana" w:hAnsi="Verdana" w:cs="Verdana"/>
+        </w:rPr>
+        <w:t>S.</w:t>
       </w:r>
     </w:p>
     <w:p>
@@ -3147,21 +3219,6 @@
         </w:rPr>
         <w:t>embers</w:t>
       </w:r>
-    </w:p>
-    <w:p>
-      <w:pPr>
-        <w:tabs>
-          <w:tab w:val="left" w:pos="993"/>
-          <w:tab w:val="left" w:pos="1276"/>
-          <w:tab w:val="left" w:pos="2552"/>
-        </w:tabs>
-        <w:spacing w:after="240" w:line="360" w:lineRule="auto"/>
-        <w:ind w:left="426"/>
-        <w:jc w:val="both"/>
-        <w:rPr>
-          <w:rFonts w:ascii="Verdana" w:eastAsia="Verdana" w:hAnsi="Verdana" w:cs="Verdana"/>
-        </w:rPr>
-      </w:pPr>
     </w:p>
     <w:p>
       <w:pPr>
@@ -3260,65 +3317,93 @@
     </w:p>
     <w:p>
       <w:pPr>
-        <w:tabs>
-          <w:tab w:val="left" w:pos="993"/>
-          <w:tab w:val="left" w:pos="1276"/>
-          <w:tab w:val="left" w:pos="2552"/>
-        </w:tabs>
-        <w:spacing w:before="240" w:line="360" w:lineRule="auto"/>
-        <w:ind w:left="426"/>
-        <w:jc w:val="both"/>
-        <w:rPr>
-          <w:rFonts w:ascii="Verdana" w:hAnsi="Verdana" w:cs="Microsoft Sans Serif"/>
-        </w:rPr>
-      </w:pPr>
-      <w:r>
-        <w:rPr>
-          <w:rFonts w:ascii="Verdana" w:eastAsia="Verdana" w:hAnsi="Verdana" w:cs="Verdana"/>
-          <w:b/>
-          <w:u w:val="single"/>
-        </w:rPr>
-        <w:t>Maventus</w:t>
-      </w:r>
-      <w:r>
-        <w:rPr>
-          <w:rFonts w:ascii="Verdana" w:hAnsi="Verdana" w:cs="Microsoft Sans Serif"/>
-        </w:rPr>
-        <w:t xml:space="preserve"> (www.</w:t>
-      </w:r>
-      <w:r>
-        <w:rPr>
-          <w:rFonts w:ascii="Verdana" w:eastAsia="Verdana" w:hAnsi="Verdana" w:cs="Verdana"/>
-        </w:rPr>
-        <w:t>maventus</w:t>
-      </w:r>
-      <w:r>
-        <w:rPr>
-          <w:rFonts w:ascii="Verdana" w:hAnsi="Verdana" w:cs="Microsoft Sans Serif"/>
-        </w:rPr>
-        <w:t>.com):-</w:t>
-      </w:r>
-    </w:p>
-    <w:p>
-      <w:pPr>
+        <w:pBdr>
+          <w:bottom w:val="single" w:sz="6" w:space="1" w:color="auto"/>
+        </w:pBdr>
         <w:tabs>
           <w:tab w:val="left" w:pos="567"/>
           <w:tab w:val="left" w:pos="1276"/>
           <w:tab w:val="left" w:pos="2552"/>
         </w:tabs>
-        <w:spacing w:line="480" w:lineRule="auto"/>
+        <w:spacing w:before="240" w:line="276" w:lineRule="auto"/>
         <w:ind w:left="426"/>
-        <w:jc w:val="right"/>
-        <w:rPr>
-          <w:rFonts w:ascii="Verdana" w:eastAsia="Verdana" w:hAnsi="Verdana" w:cs="Verdana"/>
-          <w:b/>
-        </w:rPr>
-      </w:pPr>
-      <w:r>
-        <w:rPr>
-          <w:rFonts w:ascii="Verdana" w:eastAsia="Verdana" w:hAnsi="Verdana" w:cs="Verdana"/>
-        </w:rPr>
-        <w:t xml:space="preserve"> (</w:t>
+        <w:jc w:val="both"/>
+        <w:rPr>
+          <w:rFonts w:ascii="Verdana" w:eastAsia="Verdana" w:hAnsi="Verdana" w:cs="Verdana"/>
+          <w:b/>
+        </w:rPr>
+      </w:pPr>
+      <w:r>
+        <w:rPr>
+          <w:rFonts w:ascii="Verdana" w:eastAsia="Verdana" w:hAnsi="Verdana" w:cs="Verdana"/>
+          <w:b/>
+        </w:rPr>
+        <w:t>Maventus</w:t>
+      </w:r>
+      <w:r>
+        <w:rPr>
+          <w:rFonts w:ascii="Verdana" w:eastAsia="Verdana" w:hAnsi="Verdana" w:cs="Verdana"/>
+          <w:b/>
+        </w:rPr>
+        <w:t xml:space="preserve"> </w:t>
+      </w:r>
+      <w:r>
+        <w:rPr>
+          <w:rFonts w:ascii="Verdana" w:eastAsia="Verdana" w:hAnsi="Verdana" w:cs="Verdana"/>
+        </w:rPr>
+        <w:t>(www.maventus.com)</w:t>
+      </w:r>
+      <w:r>
+        <w:rPr>
+          <w:rFonts w:ascii="Verdana" w:eastAsia="Verdana" w:hAnsi="Verdana" w:cs="Verdana"/>
+          <w:b/>
+        </w:rPr>
+        <w:tab/>
+        <w:t xml:space="preserve">   </w:t>
+      </w:r>
+      <w:r>
+        <w:rPr>
+          <w:rFonts w:ascii="Verdana" w:eastAsia="Verdana" w:hAnsi="Verdana" w:cs="Verdana"/>
+          <w:b/>
+        </w:rPr>
+        <w:tab/>
+      </w:r>
+      <w:r>
+        <w:rPr>
+          <w:rFonts w:ascii="Verdana" w:eastAsia="Verdana" w:hAnsi="Verdana" w:cs="Verdana"/>
+          <w:b/>
+        </w:rPr>
+        <w:tab/>
+        <w:t xml:space="preserve">     </w:t>
+      </w:r>
+      <w:r>
+        <w:rPr>
+          <w:rFonts w:ascii="Verdana" w:eastAsia="Verdana" w:hAnsi="Verdana" w:cs="Verdana"/>
+          <w:b/>
+        </w:rPr>
+        <w:tab/>
+      </w:r>
+      <w:r>
+        <w:rPr>
+          <w:rFonts w:ascii="Verdana" w:eastAsia="Verdana" w:hAnsi="Verdana" w:cs="Verdana"/>
+          <w:b/>
+        </w:rPr>
+        <w:tab/>
+      </w:r>
+      <w:r>
+        <w:rPr>
+          <w:rFonts w:ascii="Verdana" w:eastAsia="Verdana" w:hAnsi="Verdana" w:cs="Verdana"/>
+          <w:b/>
+        </w:rPr>
+        <w:tab/>
+        <w:t xml:space="preserve">    </w:t>
+      </w:r>
+      <w:r>
+        <w:rPr>
+          <w:rFonts w:ascii="Verdana" w:eastAsia="Verdana" w:hAnsi="Verdana" w:cs="Verdana"/>
+          <w:b/>
+        </w:rPr>
+        <w:t xml:space="preserve"> </w:t>
       </w:r>
       <w:r>
         <w:rPr>
@@ -3332,7 +3417,48 @@
           <w:rFonts w:ascii="Verdana" w:eastAsia="Verdana" w:hAnsi="Verdana" w:cs="Verdana"/>
           <w:b/>
         </w:rPr>
-        <w:t>)</w:t>
+        <w:t xml:space="preserve"> </w:t>
+      </w:r>
+    </w:p>
+    <w:p>
+      <w:pPr>
+        <w:tabs>
+          <w:tab w:val="left" w:pos="567"/>
+          <w:tab w:val="left" w:pos="1276"/>
+          <w:tab w:val="left" w:pos="2552"/>
+        </w:tabs>
+        <w:spacing w:before="240" w:line="480" w:lineRule="auto"/>
+        <w:ind w:left="426"/>
+        <w:jc w:val="center"/>
+        <w:rPr>
+          <w:rFonts w:ascii="Verdana" w:eastAsia="Verdana" w:hAnsi="Verdana" w:cs="Verdana"/>
+          <w:b/>
+          <w:u w:val="single"/>
+        </w:rPr>
+      </w:pPr>
+      <w:r>
+        <w:rPr>
+          <w:rFonts w:ascii="Verdana" w:eastAsia="Verdana" w:hAnsi="Verdana" w:cs="Verdana"/>
+          <w:b/>
+          <w:u w:val="single"/>
+        </w:rPr>
+        <w:t>Java</w:t>
+      </w:r>
+      <w:r>
+        <w:rPr>
+          <w:rFonts w:ascii="Verdana" w:eastAsia="Verdana" w:hAnsi="Verdana" w:cs="Verdana"/>
+          <w:b/>
+          <w:u w:val="single"/>
+        </w:rPr>
+        <w:t xml:space="preserve"> PHP </w:t>
+      </w:r>
+      <w:r>
+        <w:rPr>
+          <w:rFonts w:ascii="Verdana" w:eastAsia="Verdana" w:hAnsi="Verdana" w:cs="Verdana"/>
+          <w:b/>
+          <w:u w:val="single"/>
+        </w:rPr>
+        <w:t>FullStack Developer</w:t>
       </w:r>
     </w:p>
     <w:p>
@@ -3604,77 +3730,85 @@
     </w:p>
     <w:p>
       <w:pPr>
-        <w:tabs>
-          <w:tab w:val="left" w:pos="993"/>
-          <w:tab w:val="left" w:pos="1276"/>
-          <w:tab w:val="left" w:pos="2552"/>
-        </w:tabs>
-        <w:spacing w:before="240" w:line="360" w:lineRule="auto"/>
-        <w:ind w:left="426"/>
-        <w:jc w:val="both"/>
-        <w:rPr>
-          <w:rFonts w:ascii="Verdana" w:hAnsi="Verdana" w:cs="Microsoft Sans Serif"/>
-        </w:rPr>
-      </w:pPr>
-      <w:r>
-        <w:rPr>
-          <w:rFonts w:ascii="Verdana" w:eastAsia="Verdana" w:hAnsi="Verdana" w:cs="Verdana"/>
-          <w:b/>
-          <w:u w:val="single"/>
-        </w:rPr>
-        <w:t>JobCoconut</w:t>
-      </w:r>
-      <w:r>
-        <w:rPr>
-          <w:rFonts w:ascii="Verdana" w:hAnsi="Verdana" w:cs="Microsoft Sans Serif"/>
-        </w:rPr>
-        <w:t xml:space="preserve"> (www.jobcoconut.com):-</w:t>
-      </w:r>
-      <w:r>
-        <w:rPr>
-          <w:rFonts w:ascii="Verdana" w:eastAsia="Verdana" w:hAnsi="Verdana" w:cs="Verdana"/>
-        </w:rPr>
-        <w:t xml:space="preserve">         </w:t>
-      </w:r>
-      <w:r>
-        <w:rPr>
-          <w:rFonts w:ascii="Verdana" w:eastAsia="Verdana" w:hAnsi="Verdana" w:cs="Verdana"/>
-        </w:rPr>
-        <w:tab/>
-      </w:r>
-      <w:r>
-        <w:rPr>
-          <w:rFonts w:ascii="Verdana" w:eastAsia="Verdana" w:hAnsi="Verdana" w:cs="Verdana"/>
-        </w:rPr>
-        <w:tab/>
-      </w:r>
-      <w:r>
-        <w:rPr>
-          <w:rFonts w:ascii="Verdana" w:eastAsia="Verdana" w:hAnsi="Verdana" w:cs="Verdana"/>
-        </w:rPr>
-        <w:tab/>
-      </w:r>
-    </w:p>
-    <w:p>
-      <w:pPr>
+        <w:pBdr>
+          <w:bottom w:val="single" w:sz="6" w:space="1" w:color="auto"/>
+        </w:pBdr>
         <w:tabs>
           <w:tab w:val="left" w:pos="567"/>
           <w:tab w:val="left" w:pos="1276"/>
           <w:tab w:val="left" w:pos="2552"/>
         </w:tabs>
-        <w:spacing w:line="480" w:lineRule="auto"/>
+        <w:spacing w:before="240" w:line="276" w:lineRule="auto"/>
         <w:ind w:left="426"/>
-        <w:jc w:val="right"/>
-        <w:rPr>
-          <w:rFonts w:ascii="Verdana" w:eastAsia="Verdana" w:hAnsi="Verdana" w:cs="Verdana"/>
-          <w:b/>
-        </w:rPr>
-      </w:pPr>
-      <w:r>
-        <w:rPr>
-          <w:rFonts w:ascii="Verdana" w:eastAsia="Verdana" w:hAnsi="Verdana" w:cs="Verdana"/>
-        </w:rPr>
-        <w:t>(</w:t>
+        <w:jc w:val="both"/>
+        <w:rPr>
+          <w:rFonts w:ascii="Verdana" w:eastAsia="Verdana" w:hAnsi="Verdana" w:cs="Verdana"/>
+          <w:b/>
+        </w:rPr>
+      </w:pPr>
+      <w:r>
+        <w:rPr>
+          <w:rFonts w:ascii="Verdana" w:eastAsia="Verdana" w:hAnsi="Verdana" w:cs="Verdana"/>
+          <w:b/>
+        </w:rPr>
+        <w:t>JobCoconut</w:t>
+      </w:r>
+      <w:r>
+        <w:rPr>
+          <w:rFonts w:ascii="Verdana" w:hAnsi="Verdana" w:cs="Microsoft Sans Serif"/>
+        </w:rPr>
+        <w:t xml:space="preserve"> (www.jobcoconut.com)</w:t>
+      </w:r>
+      <w:r>
+        <w:rPr>
+          <w:rFonts w:ascii="Verdana" w:eastAsia="Verdana" w:hAnsi="Verdana" w:cs="Verdana"/>
+          <w:b/>
+        </w:rPr>
+        <w:tab/>
+      </w:r>
+      <w:r>
+        <w:rPr>
+          <w:rFonts w:ascii="Verdana" w:eastAsia="Verdana" w:hAnsi="Verdana" w:cs="Verdana"/>
+          <w:b/>
+        </w:rPr>
+        <w:t xml:space="preserve">   </w:t>
+      </w:r>
+      <w:r>
+        <w:rPr>
+          <w:rFonts w:ascii="Verdana" w:eastAsia="Verdana" w:hAnsi="Verdana" w:cs="Verdana"/>
+          <w:b/>
+        </w:rPr>
+        <w:tab/>
+      </w:r>
+      <w:r>
+        <w:rPr>
+          <w:rFonts w:ascii="Verdana" w:eastAsia="Verdana" w:hAnsi="Verdana" w:cs="Verdana"/>
+          <w:b/>
+        </w:rPr>
+        <w:tab/>
+        <w:t xml:space="preserve">     </w:t>
+      </w:r>
+      <w:r>
+        <w:rPr>
+          <w:rFonts w:ascii="Verdana" w:eastAsia="Verdana" w:hAnsi="Verdana" w:cs="Verdana"/>
+          <w:b/>
+        </w:rPr>
+        <w:tab/>
+      </w:r>
+      <w:r>
+        <w:rPr>
+          <w:rFonts w:ascii="Verdana" w:eastAsia="Verdana" w:hAnsi="Verdana" w:cs="Verdana"/>
+          <w:b/>
+        </w:rPr>
+        <w:tab/>
+      </w:r>
+      <w:r>
+        <w:rPr>
+          <w:rFonts w:ascii="Verdana" w:eastAsia="Verdana" w:hAnsi="Verdana" w:cs="Verdana"/>
+          <w:b/>
+        </w:rPr>
+        <w:tab/>
+        <w:t xml:space="preserve">    </w:t>
       </w:r>
       <w:r>
         <w:rPr>
@@ -3688,7 +3822,32 @@
           <w:rFonts w:ascii="Verdana" w:eastAsia="Verdana" w:hAnsi="Verdana" w:cs="Verdana"/>
           <w:b/>
         </w:rPr>
-        <w:t>)</w:t>
+        <w:t xml:space="preserve"> </w:t>
+      </w:r>
+    </w:p>
+    <w:p>
+      <w:pPr>
+        <w:tabs>
+          <w:tab w:val="left" w:pos="567"/>
+          <w:tab w:val="left" w:pos="1276"/>
+          <w:tab w:val="left" w:pos="2552"/>
+        </w:tabs>
+        <w:spacing w:before="240" w:line="480" w:lineRule="auto"/>
+        <w:ind w:left="426"/>
+        <w:jc w:val="center"/>
+        <w:rPr>
+          <w:rFonts w:ascii="Verdana" w:eastAsia="Verdana" w:hAnsi="Verdana" w:cs="Verdana"/>
+          <w:b/>
+          <w:u w:val="single"/>
+        </w:rPr>
+      </w:pPr>
+      <w:r>
+        <w:rPr>
+          <w:rFonts w:ascii="Verdana" w:eastAsia="Verdana" w:hAnsi="Verdana" w:cs="Verdana"/>
+          <w:b/>
+          <w:u w:val="single"/>
+        </w:rPr>
+        <w:t>Java PHP FullStack Developer</w:t>
       </w:r>
     </w:p>
     <w:p>
@@ -4025,71 +4184,114 @@
     </w:p>
     <w:p>
       <w:pPr>
-        <w:tabs>
-          <w:tab w:val="left" w:pos="993"/>
-          <w:tab w:val="left" w:pos="1276"/>
-          <w:tab w:val="left" w:pos="2552"/>
-        </w:tabs>
-        <w:spacing w:before="240" w:line="360" w:lineRule="auto"/>
-        <w:ind w:left="426"/>
-        <w:jc w:val="both"/>
-        <w:rPr>
-          <w:rFonts w:ascii="Verdana" w:hAnsi="Verdana" w:cs="Microsoft Sans Serif"/>
-        </w:rPr>
-      </w:pPr>
-      <w:r>
-        <w:rPr>
-          <w:rFonts w:ascii="Verdana" w:eastAsia="Verdana" w:hAnsi="Verdana" w:cs="Verdana"/>
-          <w:b/>
-          <w:u w:val="single"/>
-        </w:rPr>
-        <w:t>SnazzIt</w:t>
-      </w:r>
-      <w:r>
-        <w:rPr>
-          <w:rFonts w:ascii="Verdana" w:eastAsia="Verdana" w:hAnsi="Verdana" w:cs="Verdana"/>
-        </w:rPr>
-        <w:t xml:space="preserve"> (www.snazz.it):-</w:t>
-      </w:r>
-      <w:r>
-        <w:rPr>
-          <w:rFonts w:ascii="Verdana" w:eastAsia="Verdana" w:hAnsi="Verdana" w:cs="Verdana"/>
-        </w:rPr>
-        <w:tab/>
-      </w:r>
-      <w:r>
-        <w:rPr>
-          <w:rFonts w:ascii="Verdana" w:eastAsia="Verdana" w:hAnsi="Verdana" w:cs="Verdana"/>
-        </w:rPr>
-        <w:tab/>
-      </w:r>
-      <w:r>
-        <w:rPr>
-          <w:rFonts w:ascii="Verdana" w:eastAsia="Verdana" w:hAnsi="Verdana" w:cs="Verdana"/>
-        </w:rPr>
-        <w:tab/>
-      </w:r>
-    </w:p>
-    <w:p>
-      <w:pPr>
+        <w:pBdr>
+          <w:bottom w:val="single" w:sz="6" w:space="1" w:color="auto"/>
+        </w:pBdr>
         <w:tabs>
           <w:tab w:val="left" w:pos="567"/>
           <w:tab w:val="left" w:pos="1276"/>
           <w:tab w:val="left" w:pos="2552"/>
         </w:tabs>
-        <w:spacing w:line="480" w:lineRule="auto"/>
+        <w:spacing w:before="240" w:line="276" w:lineRule="auto"/>
         <w:ind w:left="426"/>
-        <w:jc w:val="right"/>
-        <w:rPr>
-          <w:rFonts w:ascii="Verdana" w:eastAsia="Verdana" w:hAnsi="Verdana" w:cs="Verdana"/>
-          <w:b/>
-        </w:rPr>
-      </w:pPr>
-      <w:r>
-        <w:rPr>
-          <w:rFonts w:ascii="Verdana" w:eastAsia="Verdana" w:hAnsi="Verdana" w:cs="Verdana"/>
-        </w:rPr>
-        <w:t>(</w:t>
+        <w:jc w:val="both"/>
+        <w:rPr>
+          <w:rFonts w:ascii="Verdana" w:eastAsia="Verdana" w:hAnsi="Verdana" w:cs="Verdana"/>
+          <w:b/>
+        </w:rPr>
+      </w:pPr>
+      <w:r>
+        <w:rPr>
+          <w:rFonts w:ascii="Verdana" w:eastAsia="Verdana" w:hAnsi="Verdana" w:cs="Verdana"/>
+          <w:b/>
+        </w:rPr>
+        <w:t>SnazzIt</w:t>
+      </w:r>
+      <w:r>
+        <w:rPr>
+          <w:rFonts w:ascii="Verdana" w:eastAsia="Verdana" w:hAnsi="Verdana" w:cs="Verdana"/>
+        </w:rPr>
+        <w:t xml:space="preserve"> (www.snazz.it)</w:t>
+      </w:r>
+      <w:r>
+        <w:rPr>
+          <w:rFonts w:ascii="Verdana" w:eastAsia="Verdana" w:hAnsi="Verdana" w:cs="Verdana"/>
+          <w:b/>
+        </w:rPr>
+        <w:tab/>
+      </w:r>
+      <w:r>
+        <w:rPr>
+          <w:rFonts w:ascii="Verdana" w:eastAsia="Verdana" w:hAnsi="Verdana" w:cs="Verdana"/>
+          <w:b/>
+        </w:rPr>
+        <w:t xml:space="preserve">   </w:t>
+      </w:r>
+      <w:r>
+        <w:rPr>
+          <w:rFonts w:ascii="Verdana" w:eastAsia="Verdana" w:hAnsi="Verdana" w:cs="Verdana"/>
+          <w:b/>
+        </w:rPr>
+        <w:tab/>
+      </w:r>
+      <w:r>
+        <w:rPr>
+          <w:rFonts w:ascii="Verdana" w:eastAsia="Verdana" w:hAnsi="Verdana" w:cs="Verdana"/>
+          <w:b/>
+        </w:rPr>
+        <w:tab/>
+        <w:t xml:space="preserve">     </w:t>
+      </w:r>
+      <w:r>
+        <w:rPr>
+          <w:rFonts w:ascii="Verdana" w:eastAsia="Verdana" w:hAnsi="Verdana" w:cs="Verdana"/>
+          <w:b/>
+        </w:rPr>
+        <w:tab/>
+      </w:r>
+      <w:r>
+        <w:rPr>
+          <w:rFonts w:ascii="Verdana" w:eastAsia="Verdana" w:hAnsi="Verdana" w:cs="Verdana"/>
+          <w:b/>
+        </w:rPr>
+        <w:tab/>
+      </w:r>
+      <w:r>
+        <w:rPr>
+          <w:rFonts w:ascii="Verdana" w:eastAsia="Verdana" w:hAnsi="Verdana" w:cs="Verdana"/>
+          <w:b/>
+        </w:rPr>
+        <w:tab/>
+        <w:t xml:space="preserve"> </w:t>
+      </w:r>
+      <w:r>
+        <w:rPr>
+          <w:rFonts w:ascii="Verdana" w:eastAsia="Verdana" w:hAnsi="Verdana" w:cs="Verdana"/>
+          <w:b/>
+        </w:rPr>
+        <w:tab/>
+        <w:t xml:space="preserve"> </w:t>
+      </w:r>
+      <w:r>
+        <w:rPr>
+          <w:rFonts w:ascii="Verdana" w:eastAsia="Verdana" w:hAnsi="Verdana" w:cs="Verdana"/>
+          <w:b/>
+        </w:rPr>
+        <w:tab/>
+      </w:r>
+      <w:r>
+        <w:rPr>
+          <w:rFonts w:ascii="Verdana" w:eastAsia="Verdana" w:hAnsi="Verdana" w:cs="Verdana"/>
+          <w:b/>
+        </w:rPr>
+        <w:t xml:space="preserve"> </w:t>
+      </w:r>
+      <w:r>
+        <w:rPr>
+          <w:rFonts w:ascii="Verdana" w:eastAsia="Verdana" w:hAnsi="Verdana" w:cs="Verdana"/>
+          <w:b/>
+        </w:rPr>
+        <w:t xml:space="preserve">   </w:t>
       </w:r>
       <w:r>
         <w:rPr>
@@ -4103,7 +4305,32 @@
           <w:rFonts w:ascii="Verdana" w:eastAsia="Verdana" w:hAnsi="Verdana" w:cs="Verdana"/>
           <w:b/>
         </w:rPr>
-        <w:t>)</w:t>
+        <w:t xml:space="preserve"> </w:t>
+      </w:r>
+    </w:p>
+    <w:p>
+      <w:pPr>
+        <w:tabs>
+          <w:tab w:val="left" w:pos="567"/>
+          <w:tab w:val="left" w:pos="1276"/>
+          <w:tab w:val="left" w:pos="2552"/>
+        </w:tabs>
+        <w:spacing w:before="240" w:line="480" w:lineRule="auto"/>
+        <w:ind w:left="426"/>
+        <w:jc w:val="center"/>
+        <w:rPr>
+          <w:rFonts w:ascii="Verdana" w:eastAsia="Verdana" w:hAnsi="Verdana" w:cs="Verdana"/>
+          <w:b/>
+          <w:u w:val="single"/>
+        </w:rPr>
+      </w:pPr>
+      <w:r>
+        <w:rPr>
+          <w:rFonts w:ascii="Verdana" w:eastAsia="Verdana" w:hAnsi="Verdana" w:cs="Verdana"/>
+          <w:b/>
+          <w:u w:val="single"/>
+        </w:rPr>
+        <w:t>FullStack Developer</w:t>
       </w:r>
     </w:p>
     <w:p>
@@ -4286,57 +4513,110 @@
         <w:spacing w:line="360" w:lineRule="auto"/>
         <w:ind w:left="426"/>
         <w:jc w:val="both"/>
-      </w:pPr>
-      <w:r>
         <w:rPr>
           <w:rFonts w:ascii="Verdana" w:eastAsia="Verdana" w:hAnsi="Verdana" w:cs="Verdana"/>
           <w:b/>
           <w:u w:val="single"/>
         </w:rPr>
-        <w:t xml:space="preserve">PlanLab </w:t>
-      </w:r>
-      <w:r>
-        <w:rPr>
-          <w:rFonts w:ascii="Verdana" w:hAnsi="Verdana" w:cs="Microsoft Sans Serif"/>
-        </w:rPr>
-        <w:t>(www.</w:t>
-      </w:r>
-      <w:r>
-        <w:t xml:space="preserve"> </w:t>
-      </w:r>
-      <w:r>
-        <w:rPr>
-          <w:rFonts w:ascii="Verdana" w:hAnsi="Verdana" w:cs="Microsoft Sans Serif"/>
-        </w:rPr>
-        <w:t>getplanlab</w:t>
-      </w:r>
-      <w:r>
-        <w:rPr>
-          <w:rFonts w:ascii="Verdana" w:hAnsi="Verdana" w:cs="Microsoft Sans Serif"/>
-        </w:rPr>
-        <w:t>.com):-</w:t>
-      </w:r>
-    </w:p>
-    <w:p>
-      <w:pPr>
+      </w:pPr>
+    </w:p>
+    <w:p>
+      <w:pPr>
+        <w:pBdr>
+          <w:bottom w:val="single" w:sz="6" w:space="1" w:color="auto"/>
+        </w:pBdr>
         <w:tabs>
           <w:tab w:val="left" w:pos="567"/>
           <w:tab w:val="left" w:pos="1276"/>
           <w:tab w:val="left" w:pos="2552"/>
         </w:tabs>
-        <w:spacing w:line="480" w:lineRule="auto"/>
+        <w:spacing w:before="240" w:line="276" w:lineRule="auto"/>
         <w:ind w:left="426"/>
-        <w:jc w:val="right"/>
-        <w:rPr>
-          <w:rFonts w:ascii="Verdana" w:eastAsia="Verdana" w:hAnsi="Verdana" w:cs="Verdana"/>
-          <w:b/>
-        </w:rPr>
-      </w:pPr>
-      <w:r>
-        <w:rPr>
-          <w:rFonts w:ascii="Verdana" w:eastAsia="Verdana" w:hAnsi="Verdana" w:cs="Verdana"/>
-        </w:rPr>
-        <w:t>(</w:t>
+        <w:jc w:val="both"/>
+        <w:rPr>
+          <w:rFonts w:ascii="Verdana" w:eastAsia="Verdana" w:hAnsi="Verdana" w:cs="Verdana"/>
+          <w:b/>
+        </w:rPr>
+      </w:pPr>
+      <w:r>
+        <w:rPr>
+          <w:rFonts w:ascii="Verdana" w:eastAsia="Verdana" w:hAnsi="Verdana" w:cs="Verdana"/>
+          <w:b/>
+        </w:rPr>
+        <w:t xml:space="preserve">PlanLab </w:t>
+      </w:r>
+      <w:r>
+        <w:rPr>
+          <w:rFonts w:ascii="Verdana" w:hAnsi="Verdana" w:cs="Microsoft Sans Serif"/>
+        </w:rPr>
+        <w:t>(www.</w:t>
+      </w:r>
+      <w:r>
+        <w:t xml:space="preserve"> </w:t>
+      </w:r>
+      <w:r>
+        <w:rPr>
+          <w:rFonts w:ascii="Verdana" w:hAnsi="Verdana" w:cs="Microsoft Sans Serif"/>
+        </w:rPr>
+        <w:t>getplanlab.com)</w:t>
+      </w:r>
+      <w:r>
+        <w:rPr>
+          <w:rFonts w:ascii="Verdana" w:eastAsia="Verdana" w:hAnsi="Verdana" w:cs="Verdana"/>
+          <w:b/>
+        </w:rPr>
+        <w:tab/>
+      </w:r>
+      <w:r>
+        <w:rPr>
+          <w:rFonts w:ascii="Verdana" w:eastAsia="Verdana" w:hAnsi="Verdana" w:cs="Verdana"/>
+          <w:b/>
+        </w:rPr>
+        <w:t xml:space="preserve">   </w:t>
+      </w:r>
+      <w:r>
+        <w:rPr>
+          <w:rFonts w:ascii="Verdana" w:eastAsia="Verdana" w:hAnsi="Verdana" w:cs="Verdana"/>
+          <w:b/>
+        </w:rPr>
+        <w:tab/>
+      </w:r>
+      <w:r>
+        <w:rPr>
+          <w:rFonts w:ascii="Verdana" w:eastAsia="Verdana" w:hAnsi="Verdana" w:cs="Verdana"/>
+          <w:b/>
+        </w:rPr>
+        <w:tab/>
+        <w:t xml:space="preserve">     </w:t>
+      </w:r>
+      <w:r>
+        <w:rPr>
+          <w:rFonts w:ascii="Verdana" w:eastAsia="Verdana" w:hAnsi="Verdana" w:cs="Verdana"/>
+          <w:b/>
+        </w:rPr>
+        <w:tab/>
+      </w:r>
+      <w:r>
+        <w:rPr>
+          <w:rFonts w:ascii="Verdana" w:eastAsia="Verdana" w:hAnsi="Verdana" w:cs="Verdana"/>
+          <w:b/>
+        </w:rPr>
+        <w:tab/>
+      </w:r>
+      <w:r>
+        <w:rPr>
+          <w:rFonts w:ascii="Verdana" w:eastAsia="Verdana" w:hAnsi="Verdana" w:cs="Verdana"/>
+          <w:b/>
+        </w:rPr>
+        <w:tab/>
+        <w:t xml:space="preserve"> </w:t>
+      </w:r>
+      <w:r>
+        <w:rPr>
+          <w:rFonts w:ascii="Verdana" w:eastAsia="Verdana" w:hAnsi="Verdana" w:cs="Verdana"/>
+          <w:b/>
+        </w:rPr>
+        <w:t xml:space="preserve">    </w:t>
       </w:r>
       <w:r>
         <w:rPr>
@@ -4350,7 +4630,32 @@
           <w:rFonts w:ascii="Verdana" w:eastAsia="Verdana" w:hAnsi="Verdana" w:cs="Verdana"/>
           <w:b/>
         </w:rPr>
-        <w:t>)</w:t>
+        <w:t xml:space="preserve"> </w:t>
+      </w:r>
+    </w:p>
+    <w:p>
+      <w:pPr>
+        <w:tabs>
+          <w:tab w:val="left" w:pos="567"/>
+          <w:tab w:val="left" w:pos="1276"/>
+          <w:tab w:val="left" w:pos="2552"/>
+        </w:tabs>
+        <w:spacing w:before="240" w:line="480" w:lineRule="auto"/>
+        <w:ind w:left="426"/>
+        <w:jc w:val="center"/>
+        <w:rPr>
+          <w:rFonts w:ascii="Verdana" w:eastAsia="Verdana" w:hAnsi="Verdana" w:cs="Verdana"/>
+          <w:b/>
+          <w:u w:val="single"/>
+        </w:rPr>
+      </w:pPr>
+      <w:r>
+        <w:rPr>
+          <w:rFonts w:ascii="Verdana" w:eastAsia="Verdana" w:hAnsi="Verdana" w:cs="Verdana"/>
+          <w:b/>
+          <w:u w:val="single"/>
+        </w:rPr>
+        <w:t>FullStack Developer</w:t>
       </w:r>
     </w:p>
     <w:p>
@@ -4410,15 +4715,7 @@
         <w:rPr>
           <w:rFonts w:ascii="Verdana" w:eastAsia="Verdana" w:hAnsi="Verdana" w:cs="Verdana"/>
         </w:rPr>
-        <w:t xml:space="preserve">Worked with project lead </w:t>
-      </w:r>
-      <w:bookmarkStart w:id="0" w:name="_GoBack"/>
-      <w:bookmarkEnd w:id="0"/>
-      <w:r>
-        <w:rPr>
-          <w:rFonts w:ascii="Verdana" w:eastAsia="Verdana" w:hAnsi="Verdana" w:cs="Verdana"/>
-        </w:rPr>
-        <w:t xml:space="preserve">design and </w:t>
+        <w:t xml:space="preserve">Worked with project lead design and </w:t>
       </w:r>
       <w:r>
         <w:rPr>
@@ -4441,78 +4738,85 @@
     </w:p>
     <w:p>
       <w:pPr>
-        <w:tabs>
-          <w:tab w:val="left" w:pos="426"/>
-          <w:tab w:val="left" w:pos="1276"/>
-        </w:tabs>
-        <w:spacing w:line="360" w:lineRule="auto"/>
-        <w:ind w:left="426"/>
-        <w:jc w:val="both"/>
-        <w:rPr>
-          <w:rFonts w:ascii="Verdana" w:eastAsia="Verdana" w:hAnsi="Verdana" w:cs="Verdana"/>
-          <w:b/>
-          <w:u w:val="single"/>
-        </w:rPr>
-      </w:pPr>
-    </w:p>
-    <w:p>
-      <w:pPr>
-        <w:tabs>
-          <w:tab w:val="left" w:pos="993"/>
-          <w:tab w:val="left" w:pos="1276"/>
-          <w:tab w:val="left" w:pos="2552"/>
-        </w:tabs>
-        <w:spacing w:line="360" w:lineRule="auto"/>
-        <w:ind w:left="426"/>
-        <w:jc w:val="both"/>
-        <w:rPr>
-          <w:rFonts w:ascii="Verdana" w:hAnsi="Verdana" w:cs="Microsoft Sans Serif"/>
-        </w:rPr>
-      </w:pPr>
-      <w:r>
-        <w:rPr>
-          <w:rStyle w:val="Strong"/>
-          <w:rFonts w:ascii="Verdana" w:hAnsi="Verdana" w:cs="Arial"/>
-          <w:u w:val="single"/>
-        </w:rPr>
-        <w:t>SquashPortalen</w:t>
-      </w:r>
-      <w:r>
-        <w:rPr>
-          <w:rFonts w:ascii="Verdana" w:hAnsi="Verdana" w:cs="Microsoft Sans Serif"/>
-        </w:rPr>
-        <w:t xml:space="preserve"> (www.</w:t>
-      </w:r>
-      <w:r>
-        <w:t xml:space="preserve"> </w:t>
-      </w:r>
-      <w:r>
-        <w:rPr>
-          <w:rFonts w:ascii="Verdana" w:hAnsi="Verdana" w:cs="Microsoft Sans Serif"/>
-        </w:rPr>
-        <w:t xml:space="preserve">squashportalen.dk):- </w:t>
-      </w:r>
-    </w:p>
-    <w:p>
-      <w:pPr>
+        <w:pBdr>
+          <w:bottom w:val="single" w:sz="6" w:space="1" w:color="auto"/>
+        </w:pBdr>
         <w:tabs>
           <w:tab w:val="left" w:pos="567"/>
           <w:tab w:val="left" w:pos="1276"/>
           <w:tab w:val="left" w:pos="2552"/>
         </w:tabs>
-        <w:spacing w:line="480" w:lineRule="auto"/>
+        <w:spacing w:before="240" w:line="276" w:lineRule="auto"/>
         <w:ind w:left="426"/>
-        <w:jc w:val="right"/>
-        <w:rPr>
-          <w:rFonts w:ascii="Verdana" w:eastAsia="Verdana" w:hAnsi="Verdana" w:cs="Verdana"/>
-          <w:b/>
-        </w:rPr>
-      </w:pPr>
-      <w:r>
-        <w:rPr>
-          <w:rFonts w:ascii="Verdana" w:eastAsia="Verdana" w:hAnsi="Verdana" w:cs="Verdana"/>
-        </w:rPr>
-        <w:t xml:space="preserve"> (</w:t>
+        <w:jc w:val="both"/>
+        <w:rPr>
+          <w:rFonts w:ascii="Verdana" w:eastAsia="Verdana" w:hAnsi="Verdana" w:cs="Verdana"/>
+          <w:b/>
+        </w:rPr>
+      </w:pPr>
+      <w:r>
+        <w:rPr>
+          <w:rFonts w:ascii="Verdana" w:eastAsia="Verdana" w:hAnsi="Verdana" w:cs="Verdana"/>
+          <w:b/>
+        </w:rPr>
+        <w:t>SquashPor</w:t>
+      </w:r>
+      <w:r>
+        <w:rPr>
+          <w:rFonts w:ascii="Verdana" w:eastAsia="Verdana" w:hAnsi="Verdana" w:cs="Verdana"/>
+          <w:b/>
+        </w:rPr>
+        <w:t>talen</w:t>
+      </w:r>
+      <w:r>
+        <w:rPr>
+          <w:rFonts w:ascii="Verdana" w:eastAsia="Verdana" w:hAnsi="Verdana" w:cs="Verdana"/>
+        </w:rPr>
+        <w:t xml:space="preserve"> (www. squashportalen.dk)</w:t>
+      </w:r>
+      <w:r>
+        <w:rPr>
+          <w:rFonts w:ascii="Verdana" w:eastAsia="Verdana" w:hAnsi="Verdana" w:cs="Verdana"/>
+          <w:b/>
+        </w:rPr>
+        <w:tab/>
+      </w:r>
+      <w:r>
+        <w:rPr>
+          <w:rFonts w:ascii="Verdana" w:eastAsia="Verdana" w:hAnsi="Verdana" w:cs="Verdana"/>
+          <w:b/>
+        </w:rPr>
+        <w:t xml:space="preserve">   </w:t>
+      </w:r>
+      <w:r>
+        <w:rPr>
+          <w:rFonts w:ascii="Verdana" w:eastAsia="Verdana" w:hAnsi="Verdana" w:cs="Verdana"/>
+          <w:b/>
+        </w:rPr>
+        <w:tab/>
+        <w:t xml:space="preserve">     </w:t>
+      </w:r>
+      <w:r>
+        <w:rPr>
+          <w:rFonts w:ascii="Verdana" w:eastAsia="Verdana" w:hAnsi="Verdana" w:cs="Verdana"/>
+          <w:b/>
+        </w:rPr>
+        <w:tab/>
+      </w:r>
+      <w:r>
+        <w:rPr>
+          <w:rFonts w:ascii="Verdana" w:eastAsia="Verdana" w:hAnsi="Verdana" w:cs="Verdana"/>
+          <w:b/>
+        </w:rPr>
+        <w:tab/>
+      </w:r>
+      <w:r>
+        <w:rPr>
+          <w:rFonts w:ascii="Verdana" w:eastAsia="Verdana" w:hAnsi="Verdana" w:cs="Verdana"/>
+          <w:b/>
+        </w:rPr>
+        <w:tab/>
+        <w:t xml:space="preserve">     </w:t>
       </w:r>
       <w:r>
         <w:rPr>
@@ -4526,7 +4830,32 @@
           <w:rFonts w:ascii="Verdana" w:eastAsia="Verdana" w:hAnsi="Verdana" w:cs="Verdana"/>
           <w:b/>
         </w:rPr>
-        <w:t>)</w:t>
+        <w:t xml:space="preserve"> </w:t>
+      </w:r>
+    </w:p>
+    <w:p>
+      <w:pPr>
+        <w:tabs>
+          <w:tab w:val="left" w:pos="567"/>
+          <w:tab w:val="left" w:pos="1276"/>
+          <w:tab w:val="left" w:pos="2552"/>
+        </w:tabs>
+        <w:spacing w:before="240" w:line="480" w:lineRule="auto"/>
+        <w:ind w:left="426"/>
+        <w:jc w:val="center"/>
+        <w:rPr>
+          <w:rFonts w:ascii="Verdana" w:eastAsia="Verdana" w:hAnsi="Verdana" w:cs="Verdana"/>
+          <w:b/>
+          <w:u w:val="single"/>
+        </w:rPr>
+      </w:pPr>
+      <w:r>
+        <w:rPr>
+          <w:rFonts w:ascii="Verdana" w:eastAsia="Verdana" w:hAnsi="Verdana" w:cs="Verdana"/>
+          <w:b/>
+          <w:u w:val="single"/>
+        </w:rPr>
+        <w:t>FullStack Developer</w:t>
       </w:r>
     </w:p>
     <w:p>
@@ -4805,6 +5134,28 @@
     </w:p>
     <w:p>
       <w:pPr>
+        <w:numPr>
+          <w:ilvl w:val="0"/>
+          <w:numId w:val="2"/>
+        </w:numPr>
+        <w:spacing w:line="360" w:lineRule="auto"/>
+        <w:ind w:hanging="360"/>
+        <w:jc w:val="both"/>
+        <w:rPr>
+          <w:rFonts w:ascii="Verdana" w:hAnsi="Verdana" w:cs="Verdana"/>
+        </w:rPr>
+      </w:pPr>
+      <w:r>
+        <w:rPr>
+          <w:rFonts w:ascii="Verdana" w:hAnsi="Verdana" w:cs="Verdana"/>
+        </w:rPr>
+        <w:t>SSC from Siddartha High School with 78.6% in the year of 2005.</w:t>
+      </w:r>
+      <w:bookmarkStart w:id="0" w:name="_GoBack"/>
+      <w:bookmarkEnd w:id="0"/>
+    </w:p>
+    <w:p>
+      <w:pPr>
         <w:pStyle w:val="Tit"/>
         <w:pBdr>
           <w:top w:val="single" w:sz="4" w:space="0" w:color="000000"/>
@@ -5428,41 +5779,6 @@
           <w:rFonts w:ascii="Verdana" w:eastAsia="Verdana" w:hAnsi="Verdana" w:cs="Verdana"/>
         </w:rPr>
         <w:tab/>
-        <w:t>Gender</w:t>
-      </w:r>
-      <w:r>
-        <w:rPr>
-          <w:rFonts w:ascii="Verdana" w:eastAsia="Verdana" w:hAnsi="Verdana" w:cs="Verdana"/>
-        </w:rPr>
-        <w:tab/>
-        <w:t>:</w:t>
-      </w:r>
-      <w:r>
-        <w:rPr>
-          <w:rFonts w:ascii="Verdana" w:eastAsia="Verdana" w:hAnsi="Verdana" w:cs="Verdana"/>
-        </w:rPr>
-        <w:tab/>
-        <w:t>Male</w:t>
-      </w:r>
-    </w:p>
-    <w:p>
-      <w:pPr>
-        <w:tabs>
-          <w:tab w:val="left" w:pos="709"/>
-          <w:tab w:val="left" w:pos="3402"/>
-          <w:tab w:val="left" w:pos="3969"/>
-        </w:tabs>
-        <w:spacing w:line="360" w:lineRule="auto"/>
-        <w:jc w:val="both"/>
-        <w:rPr>
-          <w:rFonts w:ascii="Verdana" w:eastAsia="Verdana" w:hAnsi="Verdana" w:cs="Verdana"/>
-        </w:rPr>
-      </w:pPr>
-      <w:r>
-        <w:rPr>
-          <w:rFonts w:ascii="Verdana" w:eastAsia="Verdana" w:hAnsi="Verdana" w:cs="Verdana"/>
-        </w:rPr>
-        <w:tab/>
       </w:r>
       <w:r>
         <w:rPr>
@@ -5515,7 +5831,7 @@
     </w:p>
     <w:sectPr>
       <w:pgSz w:w="11907" w:h="16839" w:code="9"/>
-      <w:pgMar w:top="1276" w:right="567" w:bottom="568" w:left="709" w:header="993" w:footer="720" w:gutter="0"/>
+      <w:pgMar w:top="851" w:right="567" w:bottom="568" w:left="709" w:header="993" w:footer="720" w:gutter="0"/>
       <w:pgNumType w:start="1"/>
       <w:cols w:space="720"/>
       <w:docGrid w:linePitch="272"/>
@@ -7240,7 +7556,7 @@
 </file>
 
 <file path=customXml/itemProps1.xml><?xml version="1.0" encoding="utf-8"?>
-<ds:datastoreItem xmlns:ds="http://schemas.openxmlformats.org/officeDocument/2006/customXml" ds:itemID="{DC90F7FE-53D2-4952-B75B-23C49DF5F8D0}">
+<ds:datastoreItem xmlns:ds="http://schemas.openxmlformats.org/officeDocument/2006/customXml" ds:itemID="{2D68E7A3-BC47-4620-88E1-C2CFEC333DF0}">
   <ds:schemaRefs>
     <ds:schemaRef ds:uri="http://schemas.openxmlformats.org/officeDocument/2006/bibliography"/>
   </ds:schemaRefs>

--- a/resources/SrinivasReddy - CV.docx
+++ b/resources/SrinivasReddy - CV.docx
@@ -2081,6 +2081,16 @@
         </w:rPr>
         <w:tab/>
       </w:r>
+      <w:r>
+        <w:rPr>
+          <w:rFonts w:ascii="Verdana" w:eastAsia="TrebuchetMS-Bold" w:hAnsi="Verdana" w:cs="TrebuchetMS-Bold"/>
+          <w:bCs/>
+          <w:color w:val="000000"/>
+          <w:sz w:val="20"/>
+        </w:rPr>
+        <w:tab/>
+        <w:t xml:space="preserve">       </w:t>
+      </w:r>
     </w:p>
     <w:p>
       <w:pPr>
@@ -2126,12 +2136,6 @@
           <w:b/>
         </w:rPr>
         <w:tab/>
-      </w:r>
-      <w:r>
-        <w:rPr>
-          <w:rFonts w:ascii="Verdana" w:eastAsia="Verdana" w:hAnsi="Verdana" w:cs="Verdana"/>
-          <w:b/>
-        </w:rPr>
         <w:t xml:space="preserve">   </w:t>
       </w:r>
       <w:r>
@@ -2147,12 +2151,6 @@
           <w:b/>
         </w:rPr>
         <w:tab/>
-      </w:r>
-      <w:r>
-        <w:rPr>
-          <w:rFonts w:ascii="Verdana" w:eastAsia="Verdana" w:hAnsi="Verdana" w:cs="Verdana"/>
-          <w:b/>
-        </w:rPr>
         <w:t xml:space="preserve">     </w:t>
       </w:r>
       <w:r>
@@ -3314,6 +3312,15 @@
         </w:rPr>
         <w:tab/>
       </w:r>
+      <w:r>
+        <w:rPr>
+          <w:rFonts w:ascii="Verdana" w:eastAsia="TrebuchetMS-Bold" w:hAnsi="Verdana" w:cs="TrebuchetMS-Bold"/>
+          <w:bCs/>
+          <w:color w:val="000000"/>
+          <w:sz w:val="20"/>
+        </w:rPr>
+        <w:t xml:space="preserve">     </w:t>
+      </w:r>
     </w:p>
     <w:p>
       <w:pPr>
@@ -3815,7 +3822,23 @@
           <w:rFonts w:ascii="Verdana" w:eastAsia="Verdana" w:hAnsi="Verdana" w:cs="Verdana"/>
           <w:b/>
         </w:rPr>
-        <w:t>Aug 2012 – Dec 2013</w:t>
+        <w:t xml:space="preserve">Aug 2012 – </w:t>
+      </w:r>
+      <w:r>
+        <w:rPr>
+          <w:rFonts w:ascii="Verdana" w:eastAsia="Verdana" w:hAnsi="Verdana" w:cs="Verdana"/>
+          <w:b/>
+        </w:rPr>
+        <w:t>Apr</w:t>
+      </w:r>
+      <w:bookmarkStart w:id="0" w:name="_GoBack"/>
+      <w:bookmarkEnd w:id="0"/>
+      <w:r>
+        <w:rPr>
+          <w:rFonts w:ascii="Verdana" w:eastAsia="Verdana" w:hAnsi="Verdana" w:cs="Verdana"/>
+          <w:b/>
+        </w:rPr>
+        <w:t xml:space="preserve"> 2013</w:t>
       </w:r>
       <w:r>
         <w:rPr>
@@ -4284,21 +4307,28 @@
           <w:rFonts w:ascii="Verdana" w:eastAsia="Verdana" w:hAnsi="Verdana" w:cs="Verdana"/>
           <w:b/>
         </w:rPr>
-        <w:t xml:space="preserve"> </w:t>
-      </w:r>
-      <w:r>
-        <w:rPr>
-          <w:rFonts w:ascii="Verdana" w:eastAsia="Verdana" w:hAnsi="Verdana" w:cs="Verdana"/>
-          <w:b/>
-        </w:rPr>
-        <w:t xml:space="preserve">   </w:t>
-      </w:r>
-      <w:r>
-        <w:rPr>
-          <w:rFonts w:ascii="Verdana" w:eastAsia="Verdana" w:hAnsi="Verdana" w:cs="Verdana"/>
-          <w:b/>
-        </w:rPr>
-        <w:t>Feb 2012 – Dec 2013</w:t>
+        <w:t xml:space="preserve">    </w:t>
+      </w:r>
+      <w:r>
+        <w:rPr>
+          <w:rFonts w:ascii="Verdana" w:eastAsia="Verdana" w:hAnsi="Verdana" w:cs="Verdana"/>
+          <w:b/>
+        </w:rPr>
+        <w:t xml:space="preserve">Feb 2012 – </w:t>
+      </w:r>
+      <w:r>
+        <w:rPr>
+          <w:rFonts w:ascii="Verdana" w:eastAsia="Verdana" w:hAnsi="Verdana" w:cs="Verdana"/>
+          <w:b/>
+        </w:rPr>
+        <w:t>Mar</w:t>
+      </w:r>
+      <w:r>
+        <w:rPr>
+          <w:rFonts w:ascii="Verdana" w:eastAsia="Verdana" w:hAnsi="Verdana" w:cs="Verdana"/>
+          <w:b/>
+        </w:rPr>
+        <w:t xml:space="preserve"> 2013</w:t>
       </w:r>
       <w:r>
         <w:rPr>
@@ -4414,25 +4444,25 @@
         <w:rPr>
           <w:rFonts w:ascii="Verdana" w:eastAsia="Verdana" w:hAnsi="Verdana" w:cs="Verdana"/>
         </w:rPr>
-        <w:t xml:space="preserve"> </w:t>
-      </w:r>
-      <w:r>
-        <w:rPr>
-          <w:rFonts w:ascii="Verdana" w:eastAsia="Verdana" w:hAnsi="Verdana" w:cs="Verdana"/>
-        </w:rPr>
-        <w:t>Java (</w:t>
-      </w:r>
-      <w:r>
-        <w:rPr>
-          <w:rFonts w:ascii="Verdana" w:eastAsia="Verdana" w:hAnsi="Verdana" w:cs="Verdana"/>
-        </w:rPr>
-        <w:t>JAX-RS and JPA)</w:t>
-      </w:r>
-      <w:r>
-        <w:rPr>
-          <w:rFonts w:ascii="Verdana" w:eastAsia="Verdana" w:hAnsi="Verdana" w:cs="Verdana"/>
-        </w:rPr>
-        <w:t>, PHP and MySQL</w:t>
+        <w:t xml:space="preserve"> PHP</w:t>
+      </w:r>
+      <w:r>
+        <w:rPr>
+          <w:rFonts w:ascii="Verdana" w:eastAsia="Verdana" w:hAnsi="Verdana" w:cs="Verdana"/>
+        </w:rPr>
+        <w:t>,</w:t>
+      </w:r>
+      <w:r>
+        <w:rPr>
+          <w:rFonts w:ascii="Verdana" w:eastAsia="Verdana" w:hAnsi="Verdana" w:cs="Verdana"/>
+        </w:rPr>
+        <w:t xml:space="preserve"> MySQL</w:t>
+      </w:r>
+      <w:r>
+        <w:rPr>
+          <w:rFonts w:ascii="Verdana" w:eastAsia="Verdana" w:hAnsi="Verdana" w:cs="Verdana"/>
+        </w:rPr>
+        <w:t xml:space="preserve"> and Bootstrap</w:t>
       </w:r>
       <w:r>
         <w:rPr>
@@ -4492,17 +4522,6 @@
         </w:rPr>
         <w:t>Worked in a team of 3 members.</w:t>
       </w:r>
-    </w:p>
-    <w:p>
-      <w:pPr>
-        <w:pStyle w:val="ListParagraph"/>
-        <w:spacing w:line="360" w:lineRule="auto"/>
-        <w:ind w:left="1080"/>
-        <w:jc w:val="both"/>
-        <w:rPr>
-          <w:rFonts w:ascii="Verdana" w:eastAsia="Verdana" w:hAnsi="Verdana" w:cs="Verdana"/>
-        </w:rPr>
-      </w:pPr>
     </w:p>
     <w:p>
       <w:pPr>
@@ -4623,7 +4642,21 @@
           <w:rFonts w:ascii="Verdana" w:eastAsia="Verdana" w:hAnsi="Verdana" w:cs="Verdana"/>
           <w:b/>
         </w:rPr>
-        <w:t>Jan 2012 – Dec 2013</w:t>
+        <w:t>Jan 2012 – Jun</w:t>
+      </w:r>
+      <w:r>
+        <w:rPr>
+          <w:rFonts w:ascii="Verdana" w:eastAsia="Verdana" w:hAnsi="Verdana" w:cs="Verdana"/>
+          <w:b/>
+        </w:rPr>
+        <w:t xml:space="preserve"> 201</w:t>
+      </w:r>
+      <w:r>
+        <w:rPr>
+          <w:rFonts w:ascii="Verdana" w:eastAsia="Verdana" w:hAnsi="Verdana" w:cs="Verdana"/>
+          <w:b/>
+        </w:rPr>
+        <w:t>2</w:t>
       </w:r>
       <w:r>
         <w:rPr>
@@ -5151,8 +5184,6 @@
         </w:rPr>
         <w:t>SSC from Siddartha High School with 78.6% in the year of 2005.</w:t>
       </w:r>
-      <w:bookmarkStart w:id="0" w:name="_GoBack"/>
-      <w:bookmarkEnd w:id="0"/>
     </w:p>
     <w:p>
       <w:pPr>
@@ -7556,7 +7587,7 @@
 </file>
 
 <file path=customXml/itemProps1.xml><?xml version="1.0" encoding="utf-8"?>
-<ds:datastoreItem xmlns:ds="http://schemas.openxmlformats.org/officeDocument/2006/customXml" ds:itemID="{2D68E7A3-BC47-4620-88E1-C2CFEC333DF0}">
+<ds:datastoreItem xmlns:ds="http://schemas.openxmlformats.org/officeDocument/2006/customXml" ds:itemID="{09922364-0040-4D26-9747-957259C117F7}">
   <ds:schemaRefs>
     <ds:schemaRef ds:uri="http://schemas.openxmlformats.org/officeDocument/2006/bibliography"/>
   </ds:schemaRefs>

--- a/resources/SrinivasReddy - CV.docx
+++ b/resources/SrinivasReddy - CV.docx
@@ -13,6 +13,8 @@
           <w:sz w:val="28"/>
         </w:rPr>
       </w:pPr>
+      <w:bookmarkStart w:id="0" w:name="_GoBack"/>
+      <w:bookmarkEnd w:id="0"/>
     </w:p>
     <w:p>
       <w:pPr>
@@ -3831,8 +3833,6 @@
         </w:rPr>
         <w:t>Apr</w:t>
       </w:r>
-      <w:bookmarkStart w:id="0" w:name="_GoBack"/>
-      <w:bookmarkEnd w:id="0"/>
       <w:r>
         <w:rPr>
           <w:rFonts w:ascii="Verdana" w:eastAsia="Verdana" w:hAnsi="Verdana" w:cs="Verdana"/>
@@ -7587,7 +7587,7 @@
 </file>
 
 <file path=customXml/itemProps1.xml><?xml version="1.0" encoding="utf-8"?>
-<ds:datastoreItem xmlns:ds="http://schemas.openxmlformats.org/officeDocument/2006/customXml" ds:itemID="{09922364-0040-4D26-9747-957259C117F7}">
+<ds:datastoreItem xmlns:ds="http://schemas.openxmlformats.org/officeDocument/2006/customXml" ds:itemID="{8C7BBDB4-4917-4457-85BF-AF190A90A4B4}">
   <ds:schemaRefs>
     <ds:schemaRef ds:uri="http://schemas.openxmlformats.org/officeDocument/2006/bibliography"/>
   </ds:schemaRefs>

--- a/resources/SrinivasReddy - CV.docx
+++ b/resources/SrinivasReddy - CV.docx
@@ -1,6 +1,6 @@
 
 <file path=word/document.xml><?xml version="1.0" encoding="utf-8"?>
-<w:document xmlns:wpc="http://schemas.microsoft.com/office/word/2010/wordprocessingCanvas" xmlns:cx="http://schemas.microsoft.com/office/drawing/2014/chartex" xmlns:cx1="http://schemas.microsoft.com/office/drawing/2015/9/8/chartex" xmlns:cx2="http://schemas.microsoft.com/office/drawing/2015/10/21/chartex" xmlns:mc="http://schemas.openxmlformats.org/markup-compatibility/2006" xmlns:o="urn:schemas-microsoft-com:office:office" xmlns:r="http://schemas.openxmlformats.org/officeDocument/2006/relationships" xmlns:m="http://schemas.openxmlformats.org/officeDocument/2006/math" xmlns:v="urn:schemas-microsoft-com:vml" xmlns:wp14="http://schemas.microsoft.com/office/word/2010/wordprocessingDrawing" xmlns:wp="http://schemas.openxmlformats.org/drawingml/2006/wordprocessingDrawing" xmlns:w10="urn:schemas-microsoft-com:office:word" xmlns:w="http://schemas.openxmlformats.org/wordprocessingml/2006/main" xmlns:w14="http://schemas.microsoft.com/office/word/2010/wordml" xmlns:w15="http://schemas.microsoft.com/office/word/2012/wordml" xmlns:w16se="http://schemas.microsoft.com/office/word/2015/wordml/symex" xmlns:wpg="http://schemas.microsoft.com/office/word/2010/wordprocessingGroup" xmlns:wpi="http://schemas.microsoft.com/office/word/2010/wordprocessingInk" xmlns:wne="http://schemas.microsoft.com/office/word/2006/wordml" xmlns:wps="http://schemas.microsoft.com/office/word/2010/wordprocessingShape" mc:Ignorable="w14 w15 w16se wp14">
+<w:document xmlns:wpc="http://schemas.microsoft.com/office/word/2010/wordprocessingCanvas" xmlns:mc="http://schemas.openxmlformats.org/markup-compatibility/2006" xmlns:o="urn:schemas-microsoft-com:office:office" xmlns:r="http://schemas.openxmlformats.org/officeDocument/2006/relationships" xmlns:m="http://schemas.openxmlformats.org/officeDocument/2006/math" xmlns:v="urn:schemas-microsoft-com:vml" xmlns:wp14="http://schemas.microsoft.com/office/word/2010/wordprocessingDrawing" xmlns:wp="http://schemas.openxmlformats.org/drawingml/2006/wordprocessingDrawing" xmlns:w10="urn:schemas-microsoft-com:office:word" xmlns:w="http://schemas.openxmlformats.org/wordprocessingml/2006/main" xmlns:w14="http://schemas.microsoft.com/office/word/2010/wordml" xmlns:wpg="http://schemas.microsoft.com/office/word/2010/wordprocessingGroup" xmlns:wpi="http://schemas.microsoft.com/office/word/2010/wordprocessingInk" xmlns:wne="http://schemas.microsoft.com/office/word/2006/wordml" xmlns:wps="http://schemas.microsoft.com/office/word/2010/wordprocessingShape" mc:Ignorable="w14 wp14">
   <w:background w:color="FFFFFF"/>
   <w:body>
     <w:p>
@@ -13,8 +13,6 @@
           <w:sz w:val="28"/>
         </w:rPr>
       </w:pPr>
-      <w:bookmarkStart w:id="0" w:name="_GoBack"/>
-      <w:bookmarkEnd w:id="0"/>
     </w:p>
     <w:p>
       <w:pPr>
@@ -59,42 +57,49 @@
           <w:rFonts w:ascii="Verdana" w:eastAsia="Verdana" w:hAnsi="Verdana" w:cs="Verdana"/>
           <w:sz w:val="22"/>
         </w:rPr>
-        <w:t xml:space="preserve">Java Hadoop Developer | </w:t>
+        <w:t>Java</w:t>
       </w:r>
       <w:r>
         <w:rPr>
           <w:rFonts w:ascii="Verdana" w:eastAsia="Verdana" w:hAnsi="Verdana" w:cs="Verdana"/>
           <w:sz w:val="22"/>
         </w:rPr>
-        <w:t>Sr</w:t>
+        <w:t xml:space="preserve"> Hadoop </w:t>
       </w:r>
       <w:r>
         <w:rPr>
           <w:rFonts w:ascii="Verdana" w:eastAsia="Verdana" w:hAnsi="Verdana" w:cs="Verdana"/>
           <w:sz w:val="22"/>
         </w:rPr>
-        <w:t>.</w:t>
+        <w:t xml:space="preserve">Spark </w:t>
       </w:r>
       <w:r>
         <w:rPr>
           <w:rFonts w:ascii="Verdana" w:eastAsia="Verdana" w:hAnsi="Verdana" w:cs="Verdana"/>
           <w:sz w:val="22"/>
         </w:rPr>
-        <w:t xml:space="preserve"> </w:t>
+        <w:t xml:space="preserve">Developer | </w:t>
       </w:r>
       <w:r>
         <w:rPr>
           <w:rFonts w:ascii="Verdana" w:eastAsia="Verdana" w:hAnsi="Verdana" w:cs="Verdana"/>
           <w:sz w:val="22"/>
         </w:rPr>
-        <w:t>Software Engineer</w:t>
+        <w:t>Senior Member Technical Staff</w:t>
       </w:r>
       <w:r>
         <w:rPr>
           <w:rFonts w:ascii="Verdana" w:eastAsia="Verdana" w:hAnsi="Verdana" w:cs="Verdana"/>
           <w:sz w:val="22"/>
         </w:rPr>
-        <w:t xml:space="preserve"> at Verizon</w:t>
+        <w:t xml:space="preserve"> at </w:t>
+      </w:r>
+      <w:r>
+        <w:rPr>
+          <w:rFonts w:ascii="Verdana" w:eastAsia="Verdana" w:hAnsi="Verdana" w:cs="Verdana"/>
+          <w:sz w:val="22"/>
+        </w:rPr>
+        <w:t>Model N</w:t>
       </w:r>
     </w:p>
     <w:p>
@@ -150,17 +155,32 @@
         </w:rPr>
         <w:t xml:space="preserve"> | </w:t>
       </w:r>
-      <w:hyperlink r:id="rId8" w:history="1">
+      <w:hyperlink r:id="rId9" w:history="1">
         <w:r>
           <w:rPr>
             <w:rStyle w:val="Hyperlink"/>
             <w:rFonts w:ascii="Verdana" w:eastAsia="Verdana" w:hAnsi="Verdana" w:cs="Verdana"/>
             <w:sz w:val="22"/>
-            <w:u w:val="none"/>
           </w:rPr>
-          <w:t>https://mrsrinivas.github.io</w:t>
+          <w:t>https://mrsrinivas.github.io/so</w:t>
         </w:r>
       </w:hyperlink>
+      <w:r>
+        <w:rPr>
+          <w:rFonts w:ascii="Verdana" w:eastAsia="Verdana" w:hAnsi="Verdana" w:cs="Verdana"/>
+          <w:sz w:val="22"/>
+        </w:rPr>
+        <w:t xml:space="preserve"> </w:t>
+      </w:r>
+      <w:bookmarkStart w:id="0" w:name="_GoBack"/>
+      <w:bookmarkEnd w:id="0"/>
+      <w:r>
+        <w:rPr>
+          <w:rFonts w:ascii="Verdana" w:eastAsia="Verdana" w:hAnsi="Verdana" w:cs="Verdana"/>
+          <w:sz w:val="22"/>
+        </w:rPr>
+        <w:t xml:space="preserve"> </w:t>
+      </w:r>
     </w:p>
     <w:p>
       <w:pPr>
@@ -228,7 +248,31 @@
         <w:rPr>
           <w:rFonts w:ascii="Verdana" w:eastAsia="Verdana" w:hAnsi="Verdana" w:cs="Verdana"/>
         </w:rPr>
-        <w:t>Software Engineer around 5</w:t>
+        <w:t xml:space="preserve">Software Engineer </w:t>
+      </w:r>
+      <w:r>
+        <w:rPr>
+          <w:rFonts w:ascii="Verdana" w:eastAsia="Verdana" w:hAnsi="Verdana" w:cs="Verdana"/>
+        </w:rPr>
+        <w:t>over</w:t>
+      </w:r>
+      <w:r>
+        <w:rPr>
+          <w:rFonts w:ascii="Verdana" w:eastAsia="Verdana" w:hAnsi="Verdana" w:cs="Verdana"/>
+        </w:rPr>
+        <w:t xml:space="preserve"> </w:t>
+      </w:r>
+      <w:r>
+        <w:rPr>
+          <w:rFonts w:ascii="Verdana" w:eastAsia="Verdana" w:hAnsi="Verdana" w:cs="Verdana"/>
+        </w:rPr>
+        <w:t>5</w:t>
+      </w:r>
+      <w:r>
+        <w:rPr>
+          <w:rFonts w:ascii="Verdana" w:eastAsia="Verdana" w:hAnsi="Verdana" w:cs="Verdana"/>
+        </w:rPr>
+        <w:t>.5</w:t>
       </w:r>
       <w:r>
         <w:rPr>
@@ -265,53 +309,118 @@
         <w:ind w:left="567" w:hanging="360"/>
         <w:jc w:val="both"/>
         <w:rPr>
-          <w:rFonts w:ascii="Verdana" w:eastAsia="Verdana" w:hAnsi="Verdana" w:cs="Verdana"/>
-        </w:rPr>
-      </w:pPr>
-      <w:r>
-        <w:rPr>
-          <w:rFonts w:ascii="Verdana" w:eastAsia="Verdana" w:hAnsi="Verdana" w:cs="Verdana"/>
-        </w:rPr>
-        <w:t xml:space="preserve">Adhere to agile best practices like </w:t>
-      </w:r>
-      <w:r>
-        <w:rPr>
-          <w:rFonts w:ascii="Verdana" w:eastAsia="Verdana" w:hAnsi="Verdana" w:cs="Verdana"/>
-          <w:b/>
-        </w:rPr>
-        <w:t>Test Driven Development</w:t>
-      </w:r>
-      <w:r>
-        <w:rPr>
-          <w:rFonts w:ascii="Verdana" w:eastAsia="Verdana" w:hAnsi="Verdana" w:cs="Verdana"/>
-        </w:rPr>
-        <w:t xml:space="preserve">, </w:t>
-      </w:r>
-      <w:r>
-        <w:rPr>
-          <w:rFonts w:ascii="Verdana" w:eastAsia="Verdana" w:hAnsi="Verdana" w:cs="Verdana"/>
-          <w:b/>
-        </w:rPr>
-        <w:t>Continuous Integration</w:t>
-      </w:r>
-      <w:r>
-        <w:rPr>
-          <w:rFonts w:ascii="Verdana" w:eastAsia="Verdana" w:hAnsi="Verdana" w:cs="Verdana"/>
-        </w:rPr>
-        <w:t xml:space="preserve"> and </w:t>
-      </w:r>
-      <w:r>
-        <w:rPr>
-          <w:rFonts w:ascii="Verdana" w:eastAsia="Verdana" w:hAnsi="Verdana" w:cs="Verdana"/>
-          <w:b/>
-        </w:rPr>
-        <w:t>Refactoring</w:t>
-      </w:r>
-      <w:r>
-        <w:rPr>
-          <w:rFonts w:ascii="Verdana" w:eastAsia="Verdana" w:hAnsi="Verdana" w:cs="Verdana"/>
-        </w:rPr>
-        <w:t xml:space="preserve"> in DevOps model.</w:t>
+          <w:rFonts w:ascii="Verdana" w:hAnsi="Verdana" w:cs="Verdana"/>
+        </w:rPr>
+      </w:pPr>
+      <w:r>
+        <w:rPr>
+          <w:rFonts w:ascii="Verdana" w:hAnsi="Verdana" w:cs="Verdana"/>
+        </w:rPr>
+        <w:t xml:space="preserve">Skilled in </w:t>
+      </w:r>
+      <w:r>
+        <w:rPr>
+          <w:rFonts w:ascii="Verdana" w:hAnsi="Verdana" w:cs="Verdana"/>
+        </w:rPr>
+        <w:t>Bigdata</w:t>
+      </w:r>
+      <w:r>
+        <w:rPr>
+          <w:rFonts w:ascii="Verdana" w:hAnsi="Verdana" w:cs="Verdana"/>
+        </w:rPr>
+        <w:t xml:space="preserve"> </w:t>
+      </w:r>
+      <w:r>
+        <w:rPr>
+          <w:rFonts w:ascii="Verdana" w:hAnsi="Verdana" w:cs="Verdana"/>
+        </w:rPr>
+        <w:t>components</w:t>
+      </w:r>
+      <w:r>
+        <w:rPr>
+          <w:rFonts w:ascii="Verdana" w:hAnsi="Verdana" w:cs="Verdana"/>
+        </w:rPr>
+        <w:t xml:space="preserve"> like</w:t>
+      </w:r>
+      <w:r>
+        <w:rPr>
+          <w:rFonts w:ascii="Verdana" w:hAnsi="Verdana" w:cs="Verdana"/>
+        </w:rPr>
+        <w:t xml:space="preserve"> </w:t>
+      </w:r>
+      <w:r>
+        <w:rPr>
+          <w:rFonts w:ascii="Verdana" w:hAnsi="Verdana" w:cs="Verdana"/>
+          <w:b/>
+        </w:rPr>
+        <w:t xml:space="preserve">Hadoop </w:t>
+      </w:r>
+      <w:r>
+        <w:rPr>
+          <w:rFonts w:ascii="Verdana" w:hAnsi="Verdana" w:cs="Verdana"/>
+          <w:b/>
+        </w:rPr>
+        <w:t xml:space="preserve">HDFS, YARN, </w:t>
+      </w:r>
+      <w:r>
+        <w:rPr>
+          <w:rFonts w:ascii="Verdana" w:hAnsi="Verdana" w:cs="Verdana"/>
+          <w:b/>
+        </w:rPr>
+        <w:t xml:space="preserve">Spark, </w:t>
+      </w:r>
+      <w:r>
+        <w:rPr>
+          <w:rFonts w:ascii="Verdana" w:hAnsi="Verdana" w:cs="Verdana"/>
+          <w:b/>
+        </w:rPr>
+        <w:t xml:space="preserve">MapReduce, </w:t>
+      </w:r>
+      <w:r>
+        <w:rPr>
+          <w:rFonts w:ascii="Verdana" w:hAnsi="Verdana" w:cs="Verdana"/>
+          <w:b/>
+        </w:rPr>
+        <w:t>Hive</w:t>
+      </w:r>
+      <w:r>
+        <w:rPr>
+          <w:rFonts w:ascii="Verdana" w:hAnsi="Verdana" w:cs="Verdana"/>
+          <w:b/>
+        </w:rPr>
+        <w:t xml:space="preserve"> </w:t>
+      </w:r>
+      <w:r>
+        <w:rPr>
+          <w:rFonts w:ascii="Verdana" w:hAnsi="Verdana" w:cs="Verdana"/>
+        </w:rPr>
+        <w:t>and</w:t>
+      </w:r>
+      <w:r>
+        <w:rPr>
+          <w:rFonts w:ascii="Verdana" w:hAnsi="Verdana" w:cs="Verdana"/>
+          <w:b/>
+        </w:rPr>
+        <w:t xml:space="preserve"> </w:t>
+      </w:r>
+      <w:r>
+        <w:rPr>
+          <w:rFonts w:ascii="Verdana" w:hAnsi="Verdana" w:cs="Verdana"/>
+          <w:b/>
+        </w:rPr>
+        <w:t>Sqoop</w:t>
+      </w:r>
+      <w:r>
+        <w:rPr>
+          <w:rFonts w:ascii="Verdana" w:hAnsi="Verdana" w:cs="Verdana"/>
+        </w:rPr>
+        <w:t>.</w:t>
+      </w:r>
+      <w:r>
+        <w:rPr>
+          <w:rFonts w:ascii="Verdana" w:hAnsi="Verdana" w:cs="Verdana"/>
+        </w:rPr>
+        <w:t xml:space="preserve"> </w:t>
       </w:r>
     </w:p>
     <w:p>
@@ -325,64 +434,74 @@
         <w:jc w:val="both"/>
         <w:rPr>
           <w:rFonts w:ascii="Verdana" w:hAnsi="Verdana" w:cs="Verdana"/>
+          <w:b/>
         </w:rPr>
       </w:pPr>
       <w:r>
         <w:rPr>
           <w:rFonts w:ascii="Verdana" w:hAnsi="Verdana" w:cs="Verdana"/>
         </w:rPr>
-        <w:t>Skilled</w:t>
+        <w:t xml:space="preserve">Knowledge of </w:t>
       </w:r>
       <w:r>
         <w:rPr>
           <w:rFonts w:ascii="Verdana" w:hAnsi="Verdana" w:cs="Verdana"/>
-        </w:rPr>
-        <w:t xml:space="preserve"> in </w:t>
+          <w:b/>
+        </w:rPr>
+        <w:t>Data Structures</w:t>
       </w:r>
       <w:r>
         <w:rPr>
           <w:rFonts w:ascii="Verdana" w:hAnsi="Verdana" w:cs="Verdana"/>
         </w:rPr>
-        <w:t>Hadoop tools like</w:t>
+        <w:t xml:space="preserve"> &amp;</w:t>
       </w:r>
       <w:r>
         <w:rPr>
           <w:rFonts w:ascii="Verdana" w:hAnsi="Verdana" w:cs="Verdana"/>
+          <w:b/>
+        </w:rPr>
+        <w:t xml:space="preserve"> Algorithms</w:t>
+      </w:r>
+      <w:r>
+        <w:rPr>
+          <w:rFonts w:ascii="Verdana" w:hAnsi="Verdana" w:cs="Verdana"/>
+        </w:rPr>
+        <w:t xml:space="preserve"> and Enthusiast of</w:t>
+      </w:r>
+      <w:r>
+        <w:rPr>
+          <w:rFonts w:ascii="Verdana" w:hAnsi="Verdana" w:cs="Verdana"/>
+          <w:b/>
+        </w:rPr>
+        <w:t xml:space="preserve"> Cybersecurity</w:t>
+      </w:r>
+      <w:r>
+        <w:rPr>
+          <w:rFonts w:ascii="Verdana" w:hAnsi="Verdana" w:cs="Verdana"/>
+          <w:b/>
         </w:rPr>
         <w:t xml:space="preserve"> </w:t>
       </w:r>
       <w:r>
         <w:rPr>
           <w:rFonts w:ascii="Verdana" w:hAnsi="Verdana" w:cs="Verdana"/>
-          <w:b/>
-        </w:rPr>
-        <w:t xml:space="preserve">HDFS, YARN, MapReduce, Sqoop, </w:t>
+        </w:rPr>
+        <w:t>&amp;</w:t>
       </w:r>
       <w:r>
         <w:rPr>
           <w:rFonts w:ascii="Verdana" w:hAnsi="Verdana" w:cs="Verdana"/>
           <w:b/>
         </w:rPr>
-        <w:t xml:space="preserve">Flume </w:t>
+        <w:t xml:space="preserve"> ML</w:t>
       </w:r>
       <w:r>
         <w:rPr>
           <w:rFonts w:ascii="Verdana" w:hAnsi="Verdana" w:cs="Verdana"/>
-        </w:rPr>
-        <w:t>and</w:t>
-      </w:r>
-      <w:r>
-        <w:rPr>
-          <w:rFonts w:ascii="Verdana" w:hAnsi="Verdana" w:cs="Verdana"/>
-          <w:b/>
-        </w:rPr>
-        <w:t xml:space="preserve"> Oozie</w:t>
-      </w:r>
-      <w:r>
-        <w:rPr>
-          <w:rFonts w:ascii="Verdana" w:hAnsi="Verdana" w:cs="Verdana"/>
-        </w:rPr>
-        <w:t>.</w:t>
+          <w:b/>
+        </w:rPr>
+        <w:t xml:space="preserve">. </w:t>
       </w:r>
     </w:p>
     <w:p>
@@ -395,75 +514,74 @@
         <w:ind w:left="567" w:hanging="360"/>
         <w:jc w:val="both"/>
         <w:rPr>
-          <w:rFonts w:ascii="Verdana" w:hAnsi="Verdana" w:cs="Verdana"/>
-        </w:rPr>
-      </w:pPr>
-      <w:r>
-        <w:rPr>
-          <w:rFonts w:ascii="Verdana" w:hAnsi="Verdana" w:cs="Verdana"/>
-        </w:rPr>
-        <w:t xml:space="preserve">Knowledge of </w:t>
-      </w:r>
-      <w:r>
-        <w:rPr>
-          <w:rFonts w:ascii="Verdana" w:hAnsi="Verdana" w:cs="Verdana"/>
-          <w:b/>
-        </w:rPr>
-        <w:t>Spark, Kafka</w:t>
-      </w:r>
-      <w:r>
-        <w:rPr>
-          <w:rFonts w:ascii="Verdana" w:hAnsi="Verdana" w:cs="Verdana"/>
-          <w:b/>
+          <w:rFonts w:ascii="Verdana" w:eastAsia="Verdana" w:hAnsi="Verdana" w:cs="Verdana"/>
+        </w:rPr>
+      </w:pPr>
+      <w:r>
+        <w:rPr>
+          <w:rFonts w:ascii="Verdana" w:eastAsia="Verdana" w:hAnsi="Verdana" w:cs="Verdana"/>
+        </w:rPr>
+        <w:t xml:space="preserve">Adhere to agile best practices like </w:t>
+      </w:r>
+      <w:r>
+        <w:rPr>
+          <w:rFonts w:ascii="Verdana" w:eastAsia="Verdana" w:hAnsi="Verdana" w:cs="Verdana"/>
+          <w:b/>
+        </w:rPr>
+        <w:t>T</w:t>
+      </w:r>
+      <w:r>
+        <w:rPr>
+          <w:rFonts w:ascii="Verdana" w:eastAsia="Verdana" w:hAnsi="Verdana" w:cs="Verdana"/>
+          <w:b/>
+        </w:rPr>
+        <w:t>DD</w:t>
+      </w:r>
+      <w:r>
+        <w:rPr>
+          <w:rFonts w:ascii="Verdana" w:eastAsia="Verdana" w:hAnsi="Verdana" w:cs="Verdana"/>
         </w:rPr>
         <w:t xml:space="preserve">, </w:t>
       </w:r>
       <w:r>
         <w:rPr>
-          <w:rFonts w:ascii="Verdana" w:hAnsi="Verdana" w:cs="Verdana"/>
-          <w:b/>
-        </w:rPr>
-        <w:t>Pig</w:t>
-      </w:r>
-      <w:r>
-        <w:rPr>
-          <w:rFonts w:ascii="Verdana" w:hAnsi="Verdana" w:cs="Verdana"/>
-          <w:b/>
-        </w:rPr>
-        <w:t>, Hive</w:t>
-      </w:r>
-      <w:r>
-        <w:rPr>
-          <w:rFonts w:ascii="Verdana" w:hAnsi="Verdana" w:cs="Verdana"/>
-          <w:b/>
-        </w:rPr>
-        <w:t>, Elastic</w:t>
-      </w:r>
-      <w:r>
-        <w:rPr>
-          <w:rFonts w:ascii="Verdana" w:hAnsi="Verdana" w:cs="Verdana"/>
-          <w:b/>
-        </w:rPr>
-        <w:t>search</w:t>
-      </w:r>
-      <w:r>
-        <w:rPr>
-          <w:rFonts w:ascii="Verdana" w:hAnsi="Verdana" w:cs="Verdana"/>
-          <w:b/>
-        </w:rPr>
-        <w:t>, Splunk</w:t>
-      </w:r>
-      <w:r>
-        <w:rPr>
-          <w:rFonts w:ascii="Verdana" w:hAnsi="Verdana" w:cs="Verdana"/>
-        </w:rPr>
-        <w:t xml:space="preserve"> &amp; related Big Data Technologies.</w:t>
-      </w:r>
-      <w:r>
-        <w:rPr>
-          <w:rFonts w:ascii="Verdana" w:hAnsi="Verdana" w:cs="Verdana"/>
-        </w:rPr>
-        <w:t xml:space="preserve"> </w:t>
+          <w:rFonts w:ascii="Verdana" w:eastAsia="Verdana" w:hAnsi="Verdana" w:cs="Verdana"/>
+          <w:b/>
+        </w:rPr>
+        <w:t>CI</w:t>
+      </w:r>
+      <w:r>
+        <w:rPr>
+          <w:rFonts w:ascii="Verdana" w:eastAsia="Verdana" w:hAnsi="Verdana" w:cs="Verdana"/>
+        </w:rPr>
+        <w:t xml:space="preserve"> and </w:t>
+      </w:r>
+      <w:r>
+        <w:rPr>
+          <w:rFonts w:ascii="Verdana" w:eastAsia="Verdana" w:hAnsi="Verdana" w:cs="Verdana"/>
+          <w:b/>
+        </w:rPr>
+        <w:t xml:space="preserve">Code </w:t>
+      </w:r>
+      <w:r>
+        <w:rPr>
+          <w:rFonts w:ascii="Verdana" w:eastAsia="Verdana" w:hAnsi="Verdana" w:cs="Verdana"/>
+          <w:b/>
+        </w:rPr>
+        <w:t>Refactor</w:t>
+      </w:r>
+      <w:r>
+        <w:rPr>
+          <w:rFonts w:ascii="Verdana" w:eastAsia="Verdana" w:hAnsi="Verdana" w:cs="Verdana"/>
+          <w:b/>
+        </w:rPr>
+        <w:t>ing</w:t>
+      </w:r>
+      <w:r>
+        <w:rPr>
+          <w:rFonts w:ascii="Verdana" w:eastAsia="Verdana" w:hAnsi="Verdana" w:cs="Verdana"/>
+        </w:rPr>
+        <w:t xml:space="preserve"> in DevOps model.</w:t>
       </w:r>
     </w:p>
     <w:p>
@@ -476,65 +594,46 @@
         <w:ind w:left="567" w:hanging="360"/>
         <w:jc w:val="both"/>
         <w:rPr>
-          <w:rFonts w:ascii="Verdana" w:hAnsi="Verdana" w:cs="Verdana"/>
-          <w:b/>
-        </w:rPr>
-      </w:pPr>
-      <w:r>
-        <w:rPr>
-          <w:rFonts w:ascii="Verdana" w:hAnsi="Verdana" w:cs="Verdana"/>
-          <w:b/>
-        </w:rPr>
-        <w:t>Machine Learning</w:t>
-      </w:r>
-      <w:r>
-        <w:rPr>
-          <w:rFonts w:ascii="Verdana" w:hAnsi="Verdana" w:cs="Verdana"/>
-          <w:b/>
-        </w:rPr>
-        <w:t xml:space="preserve"> and</w:t>
-      </w:r>
-      <w:r>
-        <w:rPr>
-          <w:rFonts w:ascii="Verdana" w:hAnsi="Verdana" w:cs="Verdana"/>
-          <w:b/>
-        </w:rPr>
-        <w:t xml:space="preserve"> </w:t>
-      </w:r>
-      <w:r>
-        <w:rPr>
-          <w:rFonts w:ascii="Verdana" w:hAnsi="Verdana" w:cs="Verdana"/>
-          <w:b/>
-        </w:rPr>
-        <w:t>Cybersecurity</w:t>
-      </w:r>
-      <w:r>
-        <w:rPr>
-          <w:rFonts w:ascii="Verdana" w:hAnsi="Verdana" w:cs="Verdana"/>
-          <w:b/>
-        </w:rPr>
-        <w:t xml:space="preserve"> </w:t>
-      </w:r>
-      <w:r>
-        <w:rPr>
-          <w:rFonts w:ascii="Verdana" w:hAnsi="Verdana" w:cs="Verdana"/>
-          <w:b/>
-        </w:rPr>
-        <w:t>e</w:t>
-      </w:r>
-      <w:r>
-        <w:rPr>
-          <w:rFonts w:ascii="Verdana" w:hAnsi="Verdana" w:cs="Verdana"/>
-          <w:b/>
-        </w:rPr>
-        <w:t>nthusiast.</w:t>
-      </w:r>
-      <w:r>
-        <w:rPr>
-          <w:rFonts w:ascii="Verdana" w:hAnsi="Verdana" w:cs="Verdana"/>
-          <w:b/>
-        </w:rPr>
-        <w:t xml:space="preserve"> </w:t>
+          <w:rFonts w:ascii="Verdana" w:eastAsia="Verdana" w:hAnsi="Verdana" w:cs="Verdana"/>
+        </w:rPr>
+      </w:pPr>
+      <w:r>
+        <w:rPr>
+          <w:rFonts w:ascii="Verdana" w:eastAsia="Verdana" w:hAnsi="Verdana" w:cs="Verdana"/>
+        </w:rPr>
+        <w:t>Strong background of Object Oriented Programming languages and design patterns.</w:t>
+      </w:r>
+    </w:p>
+    <w:p>
+      <w:pPr>
+        <w:numPr>
+          <w:ilvl w:val="0"/>
+          <w:numId w:val="2"/>
+        </w:numPr>
+        <w:spacing w:line="360" w:lineRule="auto"/>
+        <w:ind w:left="567" w:hanging="360"/>
+        <w:jc w:val="both"/>
+        <w:rPr>
+          <w:rFonts w:ascii="Verdana" w:eastAsia="Verdana" w:hAnsi="Verdana" w:cs="Verdana"/>
+        </w:rPr>
+      </w:pPr>
+      <w:r>
+        <w:rPr>
+          <w:rFonts w:ascii="Verdana" w:eastAsia="Verdana" w:hAnsi="Verdana" w:cs="Verdana"/>
+        </w:rPr>
+        <w:t xml:space="preserve">Quick acquiring of new technologies and ability to work in a team </w:t>
+      </w:r>
+      <w:r>
+        <w:rPr>
+          <w:rFonts w:ascii="Verdana" w:eastAsia="Verdana" w:hAnsi="Verdana" w:cs="Verdana"/>
+        </w:rPr>
+        <w:t>as well as</w:t>
+      </w:r>
+      <w:r>
+        <w:rPr>
+          <w:rFonts w:ascii="Verdana" w:eastAsia="Verdana" w:hAnsi="Verdana" w:cs="Verdana"/>
+        </w:rPr>
+        <w:t xml:space="preserve"> individual.</w:t>
       </w:r>
     </w:p>
     <w:p>
@@ -627,8 +726,8 @@
         <w:tblLook w:val="04A0" w:firstRow="1" w:lastRow="0" w:firstColumn="1" w:lastColumn="0" w:noHBand="0" w:noVBand="1"/>
       </w:tblPr>
       <w:tblGrid>
-        <w:gridCol w:w="3249"/>
-        <w:gridCol w:w="7079"/>
+        <w:gridCol w:w="3030"/>
+        <w:gridCol w:w="7416"/>
       </w:tblGrid>
       <w:tr>
         <w:trPr>
@@ -636,7 +735,7 @@
         </w:trPr>
         <w:tc>
           <w:tcPr>
-            <w:tcW w:w="3119" w:type="dxa"/>
+            <w:tcW w:w="3030" w:type="dxa"/>
             <w:tcBorders>
               <w:top w:val="single" w:sz="4" w:space="0" w:color="C0C0C0"/>
               <w:left w:val="single" w:sz="4" w:space="0" w:color="C0C0C0"/>
@@ -675,7 +774,7 @@
         </w:tc>
         <w:tc>
           <w:tcPr>
-            <w:tcW w:w="6795" w:type="dxa"/>
+            <w:tcW w:w="7416" w:type="dxa"/>
             <w:tcBorders>
               <w:top w:val="single" w:sz="4" w:space="0" w:color="C0C0C0"/>
               <w:left w:val="single" w:sz="4" w:space="0" w:color="C0C0C0"/>
@@ -697,7 +796,25 @@
               <w:rPr>
                 <w:rFonts w:ascii="Verdana" w:hAnsi="Verdana" w:cs="Arial"/>
               </w:rPr>
-              <w:t>Java, PHP, JavaScript and Python</w:t>
+              <w:t>Java, PHP, JavaScript</w:t>
+            </w:r>
+            <w:r>
+              <w:rPr>
+                <w:rFonts w:ascii="Verdana" w:hAnsi="Verdana" w:cs="Arial"/>
+              </w:rPr>
+              <w:t>,</w:t>
+            </w:r>
+            <w:r>
+              <w:rPr>
+                <w:rFonts w:ascii="Verdana" w:hAnsi="Verdana" w:cs="Arial"/>
+              </w:rPr>
+              <w:t xml:space="preserve"> Python</w:t>
+            </w:r>
+            <w:r>
+              <w:rPr>
+                <w:rFonts w:ascii="Verdana" w:hAnsi="Verdana" w:cs="Arial"/>
+              </w:rPr>
+              <w:t xml:space="preserve"> and Scala</w:t>
             </w:r>
           </w:p>
         </w:tc>
@@ -708,7 +825,7 @@
         </w:trPr>
         <w:tc>
           <w:tcPr>
-            <w:tcW w:w="3119" w:type="dxa"/>
+            <w:tcW w:w="3030" w:type="dxa"/>
             <w:tcBorders>
               <w:top w:val="single" w:sz="4" w:space="0" w:color="C0C0C0"/>
               <w:left w:val="single" w:sz="4" w:space="0" w:color="C0C0C0"/>
@@ -734,13 +851,20 @@
                 <w:rFonts w:ascii="Verdana" w:hAnsi="Verdana" w:cs="Arial"/>
                 <w:b/>
               </w:rPr>
-              <w:t>Bigdata Tools</w:t>
+              <w:t xml:space="preserve">Bigdata </w:t>
+            </w:r>
+            <w:r>
+              <w:rPr>
+                <w:rFonts w:ascii="Verdana" w:hAnsi="Verdana" w:cs="Arial"/>
+                <w:b/>
+              </w:rPr>
+              <w:t>Components</w:t>
             </w:r>
           </w:p>
         </w:tc>
         <w:tc>
           <w:tcPr>
-            <w:tcW w:w="6795" w:type="dxa"/>
+            <w:tcW w:w="7416" w:type="dxa"/>
             <w:tcBorders>
               <w:top w:val="single" w:sz="4" w:space="0" w:color="C0C0C0"/>
               <w:left w:val="single" w:sz="4" w:space="0" w:color="C0C0C0"/>
@@ -762,7 +886,67 @@
               <w:rPr>
                 <w:rFonts w:ascii="Verdana" w:hAnsi="Verdana" w:cs="Arial"/>
               </w:rPr>
-              <w:t>HDFS, MapReduce</w:t>
+              <w:t>HDFS,</w:t>
+            </w:r>
+            <w:r>
+              <w:rPr>
+                <w:rFonts w:ascii="Verdana" w:hAnsi="Verdana" w:cs="Arial"/>
+              </w:rPr>
+              <w:t xml:space="preserve"> </w:t>
+            </w:r>
+            <w:r>
+              <w:rPr>
+                <w:rFonts w:ascii="Verdana" w:hAnsi="Verdana" w:cs="Arial"/>
+              </w:rPr>
+              <w:t xml:space="preserve">Thrift Server, YARN, </w:t>
+            </w:r>
+            <w:r>
+              <w:rPr>
+                <w:rFonts w:ascii="Verdana" w:hAnsi="Verdana" w:cs="Arial"/>
+              </w:rPr>
+              <w:t>Spark</w:t>
+            </w:r>
+            <w:r>
+              <w:rPr>
+                <w:rFonts w:ascii="Verdana" w:hAnsi="Verdana" w:cs="Arial"/>
+              </w:rPr>
+              <w:t>,</w:t>
+            </w:r>
+            <w:r>
+              <w:rPr>
+                <w:rFonts w:ascii="Verdana" w:hAnsi="Verdana" w:cs="Arial"/>
+              </w:rPr>
+              <w:t xml:space="preserve"> </w:t>
+            </w:r>
+            <w:r>
+              <w:rPr>
+                <w:rFonts w:ascii="Verdana" w:hAnsi="Verdana" w:cs="Arial"/>
+              </w:rPr>
+              <w:t>MapReduce</w:t>
+            </w:r>
+            <w:r>
+              <w:rPr>
+                <w:rFonts w:ascii="Verdana" w:hAnsi="Verdana" w:cs="Arial"/>
+              </w:rPr>
+              <w:t>,</w:t>
+            </w:r>
+            <w:r>
+              <w:rPr>
+                <w:rFonts w:ascii="Verdana" w:hAnsi="Verdana" w:cs="Arial"/>
+              </w:rPr>
+              <w:t xml:space="preserve"> </w:t>
+            </w:r>
+            <w:r>
+              <w:rPr>
+                <w:rFonts w:ascii="Verdana" w:hAnsi="Verdana" w:cs="Arial"/>
+              </w:rPr>
+              <w:t>Spark SQL,</w:t>
+            </w:r>
+            <w:r>
+              <w:rPr>
+                <w:rFonts w:ascii="Verdana" w:hAnsi="Verdana" w:cs="Arial"/>
+              </w:rPr>
+              <w:t xml:space="preserve"> Hive</w:t>
             </w:r>
             <w:r>
               <w:rPr>
@@ -774,7 +958,19 @@
               <w:rPr>
                 <w:rFonts w:ascii="Verdana" w:hAnsi="Verdana" w:cs="Arial"/>
               </w:rPr>
-              <w:t xml:space="preserve">YARN, </w:t>
+              <w:t>Splunk</w:t>
+            </w:r>
+            <w:r>
+              <w:rPr>
+                <w:rFonts w:ascii="Verdana" w:hAnsi="Verdana" w:cs="Arial"/>
+              </w:rPr>
+              <w:t>,</w:t>
+            </w:r>
+            <w:r>
+              <w:rPr>
+                <w:rFonts w:ascii="Verdana" w:hAnsi="Verdana" w:cs="Arial"/>
+              </w:rPr>
+              <w:t xml:space="preserve"> </w:t>
             </w:r>
             <w:r>
               <w:rPr>
@@ -786,31 +982,25 @@
               <w:rPr>
                 <w:rFonts w:ascii="Verdana" w:hAnsi="Verdana" w:cs="Arial"/>
               </w:rPr>
-              <w:t>ume, Sqoop, Oozie, Hue</w:t>
+              <w:t>ume, Sqoop, Oozie</w:t>
             </w:r>
             <w:r>
               <w:rPr>
                 <w:rFonts w:ascii="Verdana" w:hAnsi="Verdana" w:cs="Arial"/>
               </w:rPr>
-              <w:t>, Zookeeper, Spark</w:t>
+              <w:t xml:space="preserve">, </w:t>
             </w:r>
             <w:r>
               <w:rPr>
                 <w:rFonts w:ascii="Verdana" w:hAnsi="Verdana" w:cs="Arial"/>
               </w:rPr>
-              <w:t>, Kafka, Hive, Pig</w:t>
+              <w:t>Hue</w:t>
             </w:r>
             <w:r>
               <w:rPr>
                 <w:rFonts w:ascii="Verdana" w:hAnsi="Verdana" w:cs="Arial"/>
               </w:rPr>
-              <w:t>, MRUnit</w:t>
-            </w:r>
-            <w:r>
-              <w:rPr>
-                <w:rFonts w:ascii="Verdana" w:hAnsi="Verdana" w:cs="Arial"/>
-              </w:rPr>
-              <w:t xml:space="preserve"> and Splunk</w:t>
+              <w:t xml:space="preserve"> and  S3</w:t>
             </w:r>
           </w:p>
         </w:tc>
@@ -821,7 +1011,7 @@
         </w:trPr>
         <w:tc>
           <w:tcPr>
-            <w:tcW w:w="3119" w:type="dxa"/>
+            <w:tcW w:w="3030" w:type="dxa"/>
             <w:tcBorders>
               <w:top w:val="single" w:sz="4" w:space="0" w:color="C0C0C0"/>
               <w:left w:val="single" w:sz="4" w:space="0" w:color="C0C0C0"/>
@@ -860,7 +1050,7 @@
         </w:tc>
         <w:tc>
           <w:tcPr>
-            <w:tcW w:w="6795" w:type="dxa"/>
+            <w:tcW w:w="7416" w:type="dxa"/>
             <w:tcBorders>
               <w:top w:val="single" w:sz="4" w:space="0" w:color="C0C0C0"/>
               <w:left w:val="single" w:sz="4" w:space="0" w:color="C0C0C0"/>
@@ -882,6 +1072,12 @@
               <w:rPr>
                 <w:rFonts w:ascii="Verdana" w:hAnsi="Verdana" w:cs="Arial"/>
               </w:rPr>
+              <w:t xml:space="preserve">Amazon EMR, </w:t>
+            </w:r>
+            <w:r>
+              <w:rPr>
+                <w:rFonts w:ascii="Verdana" w:hAnsi="Verdana" w:cs="Arial"/>
+              </w:rPr>
               <w:t>Cloudera and</w:t>
             </w:r>
             <w:r>
@@ -899,7 +1095,7 @@
         </w:trPr>
         <w:tc>
           <w:tcPr>
-            <w:tcW w:w="3119" w:type="dxa"/>
+            <w:tcW w:w="3030" w:type="dxa"/>
             <w:tcBorders>
               <w:top w:val="single" w:sz="4" w:space="0" w:color="C0C0C0"/>
               <w:left w:val="single" w:sz="4" w:space="0" w:color="C0C0C0"/>
@@ -931,7 +1127,7 @@
         </w:tc>
         <w:tc>
           <w:tcPr>
-            <w:tcW w:w="6795" w:type="dxa"/>
+            <w:tcW w:w="7416" w:type="dxa"/>
             <w:tcBorders>
               <w:top w:val="single" w:sz="4" w:space="0" w:color="C0C0C0"/>
               <w:left w:val="single" w:sz="4" w:space="0" w:color="C0C0C0"/>
@@ -982,7 +1178,7 @@
         </w:trPr>
         <w:tc>
           <w:tcPr>
-            <w:tcW w:w="3119" w:type="dxa"/>
+            <w:tcW w:w="3030" w:type="dxa"/>
             <w:tcBorders>
               <w:top w:val="single" w:sz="4" w:space="0" w:color="C0C0C0"/>
               <w:left w:val="single" w:sz="4" w:space="0" w:color="C0C0C0"/>
@@ -1008,13 +1204,20 @@
                 <w:rFonts w:ascii="Verdana" w:hAnsi="Verdana" w:cs="Arial"/>
                 <w:b/>
               </w:rPr>
-              <w:t>All Frameworks</w:t>
+              <w:t>Frameworks</w:t>
+            </w:r>
+            <w:r>
+              <w:rPr>
+                <w:rFonts w:ascii="Verdana" w:hAnsi="Verdana" w:cs="Arial"/>
+                <w:b/>
+              </w:rPr>
+              <w:t xml:space="preserve"> and Libs</w:t>
             </w:r>
           </w:p>
         </w:tc>
         <w:tc>
           <w:tcPr>
-            <w:tcW w:w="6795" w:type="dxa"/>
+            <w:tcW w:w="7416" w:type="dxa"/>
             <w:tcBorders>
               <w:top w:val="single" w:sz="4" w:space="0" w:color="C0C0C0"/>
               <w:left w:val="single" w:sz="4" w:space="0" w:color="C0C0C0"/>
@@ -1036,31 +1239,7 @@
               <w:rPr>
                 <w:rFonts w:ascii="Verdana" w:hAnsi="Verdana" w:cs="Arial"/>
               </w:rPr>
-              <w:t>J</w:t>
-            </w:r>
-            <w:r>
-              <w:rPr>
-                <w:rFonts w:ascii="Verdana" w:hAnsi="Verdana" w:cs="Arial"/>
-              </w:rPr>
-              <w:t xml:space="preserve">ava </w:t>
-            </w:r>
-            <w:r>
-              <w:rPr>
-                <w:rFonts w:ascii="Verdana" w:hAnsi="Verdana" w:cs="Arial"/>
-              </w:rPr>
-              <w:t>Web</w:t>
-            </w:r>
-            <w:r>
-              <w:rPr>
-                <w:rFonts w:ascii="Verdana" w:hAnsi="Verdana" w:cs="Arial"/>
-              </w:rPr>
-              <w:t>-</w:t>
-            </w:r>
-            <w:r>
-              <w:rPr>
-                <w:rFonts w:ascii="Verdana" w:hAnsi="Verdana" w:cs="Arial"/>
-              </w:rPr>
-              <w:t>Services</w:t>
+              <w:t>JAX-RS, JUnit, MRUnit</w:t>
             </w:r>
             <w:r>
               <w:rPr>
@@ -1069,58 +1248,19 @@
               <w:t>,</w:t>
             </w:r>
             <w:r>
-              <w:rPr>
-                <w:rFonts w:ascii="Verdana" w:hAnsi="Verdana" w:cs="Arial"/>
-              </w:rPr>
               <w:t xml:space="preserve"> </w:t>
             </w:r>
             <w:r>
               <w:rPr>
                 <w:rFonts w:ascii="Verdana" w:hAnsi="Verdana" w:cs="Arial"/>
               </w:rPr>
-              <w:t>Servlets</w:t>
+              <w:t>CodeIgniter</w:t>
             </w:r>
             <w:r>
               <w:rPr>
                 <w:rFonts w:ascii="Verdana" w:hAnsi="Verdana" w:cs="Arial"/>
               </w:rPr>
-              <w:t xml:space="preserve">, JSP, </w:t>
-            </w:r>
-            <w:r>
-              <w:rPr>
-                <w:rFonts w:ascii="Verdana" w:hAnsi="Verdana" w:cs="Arial"/>
-              </w:rPr>
-              <w:t>J</w:t>
-            </w:r>
-            <w:r>
-              <w:rPr>
-                <w:rFonts w:ascii="Verdana" w:hAnsi="Verdana" w:cs="Arial"/>
-              </w:rPr>
-              <w:t>U</w:t>
-            </w:r>
-            <w:r>
-              <w:rPr>
-                <w:rFonts w:ascii="Verdana" w:hAnsi="Verdana" w:cs="Arial"/>
-              </w:rPr>
-              <w:t>nit,</w:t>
-            </w:r>
-            <w:r>
-              <w:rPr>
-                <w:rFonts w:ascii="Verdana" w:hAnsi="Verdana" w:cs="Arial"/>
-              </w:rPr>
-              <w:t xml:space="preserve"> CodeIgniter</w:t>
-            </w:r>
-            <w:r>
-              <w:rPr>
-                <w:rFonts w:ascii="Verdana" w:hAnsi="Verdana" w:cs="Arial"/>
-              </w:rPr>
-              <w:t xml:space="preserve"> and</w:t>
-            </w:r>
-            <w:r>
-              <w:rPr>
-                <w:rFonts w:ascii="Verdana" w:hAnsi="Verdana" w:cs="Arial"/>
-              </w:rPr>
-              <w:t xml:space="preserve"> JPA</w:t>
+              <w:t xml:space="preserve"> and jQuery</w:t>
             </w:r>
           </w:p>
         </w:tc>
@@ -1131,7 +1271,7 @@
         </w:trPr>
         <w:tc>
           <w:tcPr>
-            <w:tcW w:w="3119" w:type="dxa"/>
+            <w:tcW w:w="3030" w:type="dxa"/>
             <w:tcBorders>
               <w:top w:val="single" w:sz="4" w:space="0" w:color="C0C0C0"/>
               <w:left w:val="single" w:sz="4" w:space="0" w:color="C0C0C0"/>
@@ -1157,20 +1297,13 @@
                 <w:rFonts w:ascii="Verdana" w:hAnsi="Verdana" w:cs="Arial"/>
                 <w:b/>
               </w:rPr>
-              <w:t xml:space="preserve">Front end </w:t>
-            </w:r>
-            <w:r>
-              <w:rPr>
-                <w:rFonts w:ascii="Verdana" w:hAnsi="Verdana" w:cs="Arial"/>
-                <w:b/>
-              </w:rPr>
-              <w:t>technologies</w:t>
+              <w:t>Development Tools</w:t>
             </w:r>
           </w:p>
         </w:tc>
         <w:tc>
           <w:tcPr>
-            <w:tcW w:w="6795" w:type="dxa"/>
+            <w:tcW w:w="7416" w:type="dxa"/>
             <w:tcBorders>
               <w:top w:val="single" w:sz="4" w:space="0" w:color="C0C0C0"/>
               <w:left w:val="single" w:sz="4" w:space="0" w:color="C0C0C0"/>
@@ -1192,109 +1325,7 @@
               <w:rPr>
                 <w:rFonts w:ascii="Verdana" w:hAnsi="Verdana" w:cs="Arial"/>
               </w:rPr>
-              <w:t>HTML</w:t>
-            </w:r>
-            <w:r>
-              <w:rPr>
-                <w:rFonts w:ascii="Verdana" w:hAnsi="Verdana" w:cs="Arial"/>
-              </w:rPr>
-              <w:t>5</w:t>
-            </w:r>
-            <w:r>
-              <w:rPr>
-                <w:rFonts w:ascii="Verdana" w:hAnsi="Verdana" w:cs="Arial"/>
-              </w:rPr>
-              <w:t>, CSS</w:t>
-            </w:r>
-            <w:r>
-              <w:rPr>
-                <w:rFonts w:ascii="Verdana" w:hAnsi="Verdana" w:cs="Arial"/>
-              </w:rPr>
-              <w:t>3</w:t>
-            </w:r>
-            <w:r>
-              <w:rPr>
-                <w:rFonts w:ascii="Verdana" w:hAnsi="Verdana" w:cs="Arial"/>
-              </w:rPr>
-              <w:t>, jQuery, Bootstrap</w:t>
-            </w:r>
-            <w:r>
-              <w:rPr>
-                <w:rFonts w:ascii="Verdana" w:hAnsi="Verdana" w:cs="Arial"/>
-              </w:rPr>
-              <w:t xml:space="preserve"> and AngularJS</w:t>
-            </w:r>
-          </w:p>
-        </w:tc>
-      </w:tr>
-      <w:tr>
-        <w:trPr>
-          <w:trHeight w:val="454"/>
-        </w:trPr>
-        <w:tc>
-          <w:tcPr>
-            <w:tcW w:w="3119" w:type="dxa"/>
-            <w:tcBorders>
-              <w:top w:val="single" w:sz="4" w:space="0" w:color="C0C0C0"/>
-              <w:left w:val="single" w:sz="4" w:space="0" w:color="C0C0C0"/>
-              <w:bottom w:val="single" w:sz="4" w:space="0" w:color="C0C0C0"/>
-              <w:right w:val="single" w:sz="4" w:space="0" w:color="C0C0C0"/>
-            </w:tcBorders>
-            <w:shd w:val="clear" w:color="auto" w:fill="auto"/>
-            <w:tcMar>
-              <w:left w:w="53" w:type="dxa"/>
-            </w:tcMar>
-            <w:vAlign w:val="center"/>
-          </w:tcPr>
-          <w:p>
-            <w:pPr>
-              <w:spacing w:line="360" w:lineRule="auto"/>
-              <w:rPr>
-                <w:rFonts w:ascii="Verdana" w:hAnsi="Verdana" w:cs="Arial"/>
-                <w:b/>
-              </w:rPr>
-            </w:pPr>
-            <w:r>
-              <w:rPr>
-                <w:rFonts w:ascii="Verdana" w:hAnsi="Verdana" w:cs="Arial"/>
-                <w:b/>
-              </w:rPr>
-              <w:t>Development</w:t>
-            </w:r>
-            <w:r>
-              <w:rPr>
-                <w:rFonts w:ascii="Verdana" w:hAnsi="Verdana" w:cs="Arial"/>
-                <w:b/>
-              </w:rPr>
-              <w:t xml:space="preserve"> Tools</w:t>
-            </w:r>
-          </w:p>
-        </w:tc>
-        <w:tc>
-          <w:tcPr>
-            <w:tcW w:w="6795" w:type="dxa"/>
-            <w:tcBorders>
-              <w:top w:val="single" w:sz="4" w:space="0" w:color="C0C0C0"/>
-              <w:left w:val="single" w:sz="4" w:space="0" w:color="C0C0C0"/>
-              <w:bottom w:val="single" w:sz="4" w:space="0" w:color="C0C0C0"/>
-              <w:right w:val="single" w:sz="4" w:space="0" w:color="C0C0C0"/>
-            </w:tcBorders>
-            <w:shd w:val="clear" w:color="auto" w:fill="auto"/>
-            <w:vAlign w:val="center"/>
-          </w:tcPr>
-          <w:p>
-            <w:pPr>
-              <w:spacing w:line="360" w:lineRule="auto"/>
-              <w:ind w:left="232"/>
-              <w:rPr>
-                <w:rFonts w:ascii="Verdana" w:hAnsi="Verdana" w:cs="Arial"/>
-              </w:rPr>
-            </w:pPr>
-            <w:r>
-              <w:rPr>
-                <w:rFonts w:ascii="Verdana" w:hAnsi="Verdana" w:cs="Arial"/>
-              </w:rPr>
-              <w:t>Eclipse,</w:t>
+              <w:t>IntelliJ,</w:t>
             </w:r>
             <w:r>
               <w:rPr>
@@ -1306,19 +1337,25 @@
               <w:rPr>
                 <w:rFonts w:ascii="Verdana" w:hAnsi="Verdana" w:cs="Arial"/>
               </w:rPr>
-              <w:t>Netbeans</w:t>
+              <w:t>Eclipse, Putty, SQL Developer,</w:t>
             </w:r>
             <w:r>
               <w:rPr>
                 <w:rFonts w:ascii="Verdana" w:hAnsi="Verdana" w:cs="Arial"/>
               </w:rPr>
-              <w:t>,</w:t>
+              <w:t xml:space="preserve"> Beeline,</w:t>
             </w:r>
             <w:r>
               <w:rPr>
                 <w:rFonts w:ascii="Verdana" w:hAnsi="Verdana" w:cs="Arial"/>
               </w:rPr>
-              <w:t xml:space="preserve"> JetBrains</w:t>
+              <w:t xml:space="preserve"> </w:t>
+            </w:r>
+            <w:r>
+              <w:rPr>
+                <w:rFonts w:ascii="Verdana" w:hAnsi="Verdana" w:cs="Arial"/>
+              </w:rPr>
+              <w:t>AWS CLI</w:t>
             </w:r>
             <w:r>
               <w:rPr>
@@ -1330,206 +1367,25 @@
               <w:rPr>
                 <w:rFonts w:ascii="Verdana" w:hAnsi="Verdana" w:cs="Arial"/>
               </w:rPr>
-              <w:t xml:space="preserve">Putty, SQL Developer, </w:t>
+              <w:t xml:space="preserve">cURL, </w:t>
             </w:r>
             <w:r>
               <w:rPr>
                 <w:rFonts w:ascii="Verdana" w:hAnsi="Verdana" w:cs="Arial"/>
               </w:rPr>
-              <w:t>Git, SVN</w:t>
+              <w:t>Git, SVN, Sonar, Ant, Maven</w:t>
             </w:r>
             <w:r>
               <w:rPr>
                 <w:rFonts w:ascii="Verdana" w:hAnsi="Verdana" w:cs="Arial"/>
               </w:rPr>
-              <w:t>,</w:t>
+              <w:t>, Nexus and</w:t>
             </w:r>
             <w:r>
               <w:rPr>
                 <w:rFonts w:ascii="Verdana" w:hAnsi="Verdana" w:cs="Arial"/>
               </w:rPr>
-              <w:t xml:space="preserve"> Sonar</w:t>
-            </w:r>
-            <w:r>
-              <w:rPr>
-                <w:rFonts w:ascii="Verdana" w:hAnsi="Verdana" w:cs="Arial"/>
-              </w:rPr>
-              <w:t>, Ant</w:t>
-            </w:r>
-            <w:r>
-              <w:rPr>
-                <w:rFonts w:ascii="Verdana" w:hAnsi="Verdana" w:cs="Arial"/>
-              </w:rPr>
-              <w:t>,</w:t>
-            </w:r>
-            <w:r>
-              <w:rPr>
-                <w:rFonts w:ascii="Verdana" w:hAnsi="Verdana" w:cs="Arial"/>
-              </w:rPr>
-              <w:t xml:space="preserve"> Maven</w:t>
-            </w:r>
-            <w:r>
-              <w:rPr>
-                <w:rFonts w:ascii="Verdana" w:hAnsi="Verdana" w:cs="Arial"/>
-              </w:rPr>
-              <w:t>, Nexus,</w:t>
-            </w:r>
-            <w:r>
-              <w:rPr>
-                <w:rFonts w:ascii="Verdana" w:hAnsi="Verdana" w:cs="Arial"/>
-              </w:rPr>
               <w:t xml:space="preserve"> Jenkins</w:t>
-            </w:r>
-            <w:r>
-              <w:rPr>
-                <w:rFonts w:ascii="Verdana" w:hAnsi="Verdana" w:cs="Arial"/>
-              </w:rPr>
-              <w:t xml:space="preserve"> and AWS</w:t>
-            </w:r>
-          </w:p>
-        </w:tc>
-      </w:tr>
-      <w:tr>
-        <w:trPr>
-          <w:trHeight w:val="454"/>
-        </w:trPr>
-        <w:tc>
-          <w:tcPr>
-            <w:tcW w:w="3119" w:type="dxa"/>
-            <w:tcBorders>
-              <w:top w:val="single" w:sz="4" w:space="0" w:color="C0C0C0"/>
-              <w:left w:val="single" w:sz="4" w:space="0" w:color="C0C0C0"/>
-              <w:bottom w:val="single" w:sz="4" w:space="0" w:color="C0C0C0"/>
-              <w:right w:val="single" w:sz="4" w:space="0" w:color="C0C0C0"/>
-            </w:tcBorders>
-            <w:shd w:val="clear" w:color="auto" w:fill="auto"/>
-            <w:tcMar>
-              <w:left w:w="53" w:type="dxa"/>
-            </w:tcMar>
-            <w:vAlign w:val="center"/>
-          </w:tcPr>
-          <w:p>
-            <w:pPr>
-              <w:spacing w:line="360" w:lineRule="auto"/>
-              <w:rPr>
-                <w:rFonts w:ascii="Verdana" w:hAnsi="Verdana" w:cs="Arial"/>
-                <w:b/>
-              </w:rPr>
-            </w:pPr>
-            <w:r>
-              <w:rPr>
-                <w:rFonts w:ascii="Verdana" w:hAnsi="Verdana" w:cs="Arial"/>
-                <w:b/>
-              </w:rPr>
-              <w:t>Operating Systems</w:t>
-            </w:r>
-          </w:p>
-        </w:tc>
-        <w:tc>
-          <w:tcPr>
-            <w:tcW w:w="6795" w:type="dxa"/>
-            <w:tcBorders>
-              <w:top w:val="single" w:sz="4" w:space="0" w:color="C0C0C0"/>
-              <w:left w:val="single" w:sz="4" w:space="0" w:color="C0C0C0"/>
-              <w:bottom w:val="single" w:sz="4" w:space="0" w:color="C0C0C0"/>
-              <w:right w:val="single" w:sz="4" w:space="0" w:color="C0C0C0"/>
-            </w:tcBorders>
-            <w:shd w:val="clear" w:color="auto" w:fill="auto"/>
-            <w:vAlign w:val="center"/>
-          </w:tcPr>
-          <w:p>
-            <w:pPr>
-              <w:spacing w:line="360" w:lineRule="auto"/>
-              <w:ind w:left="232"/>
-              <w:rPr>
-                <w:rFonts w:ascii="Verdana" w:hAnsi="Verdana" w:cs="Arial"/>
-              </w:rPr>
-            </w:pPr>
-            <w:r>
-              <w:rPr>
-                <w:rFonts w:ascii="Verdana" w:hAnsi="Verdana" w:cs="Arial"/>
-              </w:rPr>
-              <w:t>Windows and Linux</w:t>
-            </w:r>
-          </w:p>
-        </w:tc>
-      </w:tr>
-      <w:tr>
-        <w:trPr>
-          <w:trHeight w:val="454"/>
-        </w:trPr>
-        <w:tc>
-          <w:tcPr>
-            <w:tcW w:w="3119" w:type="dxa"/>
-            <w:tcBorders>
-              <w:top w:val="single" w:sz="4" w:space="0" w:color="C0C0C0"/>
-              <w:left w:val="single" w:sz="4" w:space="0" w:color="C0C0C0"/>
-              <w:bottom w:val="single" w:sz="4" w:space="0" w:color="C0C0C0"/>
-              <w:right w:val="single" w:sz="4" w:space="0" w:color="C0C0C0"/>
-            </w:tcBorders>
-            <w:shd w:val="clear" w:color="auto" w:fill="auto"/>
-            <w:tcMar>
-              <w:left w:w="53" w:type="dxa"/>
-            </w:tcMar>
-            <w:vAlign w:val="center"/>
-          </w:tcPr>
-          <w:p>
-            <w:pPr>
-              <w:spacing w:line="360" w:lineRule="auto"/>
-              <w:rPr>
-                <w:rFonts w:ascii="Verdana" w:hAnsi="Verdana" w:cs="Arial"/>
-                <w:b/>
-              </w:rPr>
-            </w:pPr>
-            <w:r>
-              <w:rPr>
-                <w:rFonts w:ascii="Verdana" w:hAnsi="Verdana" w:cs="Arial"/>
-                <w:b/>
-              </w:rPr>
-              <w:t>Web/Application Servers</w:t>
-            </w:r>
-          </w:p>
-        </w:tc>
-        <w:tc>
-          <w:tcPr>
-            <w:tcW w:w="6795" w:type="dxa"/>
-            <w:tcBorders>
-              <w:top w:val="single" w:sz="4" w:space="0" w:color="C0C0C0"/>
-              <w:left w:val="single" w:sz="4" w:space="0" w:color="C0C0C0"/>
-              <w:bottom w:val="single" w:sz="4" w:space="0" w:color="C0C0C0"/>
-              <w:right w:val="single" w:sz="4" w:space="0" w:color="C0C0C0"/>
-            </w:tcBorders>
-            <w:shd w:val="clear" w:color="auto" w:fill="auto"/>
-            <w:vAlign w:val="center"/>
-          </w:tcPr>
-          <w:p>
-            <w:pPr>
-              <w:tabs>
-                <w:tab w:val="left" w:pos="3600"/>
-              </w:tabs>
-              <w:spacing w:line="360" w:lineRule="auto"/>
-              <w:ind w:left="232"/>
-              <w:rPr>
-                <w:rFonts w:ascii="Verdana" w:hAnsi="Verdana" w:cs="Arial"/>
-              </w:rPr>
-            </w:pPr>
-            <w:r>
-              <w:rPr>
-                <w:rFonts w:ascii="Verdana" w:hAnsi="Verdana" w:cs="Arial"/>
-              </w:rPr>
-              <w:t xml:space="preserve">Apache, </w:t>
-            </w:r>
-            <w:r>
-              <w:rPr>
-                <w:rFonts w:ascii="Verdana" w:hAnsi="Verdana" w:cs="Arial"/>
-              </w:rPr>
-              <w:t>Tomcat</w:t>
-            </w:r>
-            <w:r>
-              <w:rPr>
-                <w:rFonts w:ascii="Verdana" w:hAnsi="Verdana" w:cs="Arial"/>
-              </w:rPr>
-              <w:t xml:space="preserve"> and Weblogic</w:t>
             </w:r>
           </w:p>
         </w:tc>
@@ -1612,9 +1468,9 @@
         <w:tblLook w:val="04A0" w:firstRow="1" w:lastRow="0" w:firstColumn="1" w:lastColumn="0" w:noHBand="0" w:noVBand="1"/>
       </w:tblPr>
       <w:tblGrid>
-        <w:gridCol w:w="4016"/>
-        <w:gridCol w:w="3214"/>
-        <w:gridCol w:w="3066"/>
+        <w:gridCol w:w="4062"/>
+        <w:gridCol w:w="3788"/>
+        <w:gridCol w:w="2563"/>
       </w:tblGrid>
       <w:tr>
         <w:trPr>
@@ -1622,7 +1478,7 @@
         </w:trPr>
         <w:tc>
           <w:tcPr>
-            <w:tcW w:w="3856" w:type="dxa"/>
+            <w:tcW w:w="4062" w:type="dxa"/>
             <w:tcBorders>
               <w:top w:val="single" w:sz="4" w:space="0" w:color="C0C0C0"/>
               <w:left w:val="single" w:sz="4" w:space="0" w:color="C0C0C0"/>
@@ -1655,7 +1511,7 @@
         </w:tc>
         <w:tc>
           <w:tcPr>
-            <w:tcW w:w="3085" w:type="dxa"/>
+            <w:tcW w:w="3788" w:type="dxa"/>
             <w:tcBorders>
               <w:top w:val="single" w:sz="4" w:space="0" w:color="C0C0C0"/>
               <w:left w:val="single" w:sz="4" w:space="0" w:color="C0C0C0"/>
@@ -1685,7 +1541,7 @@
         </w:tc>
         <w:tc>
           <w:tcPr>
-            <w:tcW w:w="2943" w:type="dxa"/>
+            <w:tcW w:w="2563" w:type="dxa"/>
             <w:tcBorders>
               <w:top w:val="single" w:sz="4" w:space="0" w:color="C0C0C0"/>
               <w:left w:val="single" w:sz="4" w:space="0" w:color="C0C0C0"/>
@@ -1720,7 +1576,7 @@
         </w:trPr>
         <w:tc>
           <w:tcPr>
-            <w:tcW w:w="3856" w:type="dxa"/>
+            <w:tcW w:w="4062" w:type="dxa"/>
             <w:tcBorders>
               <w:top w:val="single" w:sz="4" w:space="0" w:color="C0C0C0"/>
               <w:left w:val="single" w:sz="4" w:space="0" w:color="C0C0C0"/>
@@ -1747,13 +1603,13 @@
                 <w:rFonts w:ascii="Verdana" w:hAnsi="Verdana" w:cs="Arial"/>
                 <w:b/>
               </w:rPr>
-              <w:t>Verizon Data Services India, Hyderabad</w:t>
+              <w:t>Model N India, Hyderabad</w:t>
             </w:r>
           </w:p>
         </w:tc>
         <w:tc>
           <w:tcPr>
-            <w:tcW w:w="3085" w:type="dxa"/>
+            <w:tcW w:w="3788" w:type="dxa"/>
             <w:tcBorders>
               <w:top w:val="single" w:sz="4" w:space="0" w:color="C0C0C0"/>
               <w:left w:val="single" w:sz="4" w:space="0" w:color="C0C0C0"/>
@@ -1775,13 +1631,19 @@
               <w:rPr>
                 <w:rFonts w:ascii="Verdana" w:hAnsi="Verdana" w:cs="Arial"/>
               </w:rPr>
-              <w:t>Senior Software Engineer</w:t>
+              <w:t>Senior Member Technical Staff</w:t>
+            </w:r>
+            <w:r>
+              <w:rPr>
+                <w:rFonts w:ascii="Verdana" w:hAnsi="Verdana" w:cs="Arial"/>
+              </w:rPr>
+              <w:t xml:space="preserve"> - I</w:t>
             </w:r>
           </w:p>
         </w:tc>
         <w:tc>
           <w:tcPr>
-            <w:tcW w:w="2943" w:type="dxa"/>
+            <w:tcW w:w="2563" w:type="dxa"/>
             <w:tcBorders>
               <w:top w:val="single" w:sz="4" w:space="0" w:color="C0C0C0"/>
               <w:left w:val="single" w:sz="4" w:space="0" w:color="C0C0C0"/>
@@ -1802,19 +1664,7 @@
               <w:rPr>
                 <w:rFonts w:ascii="Verdana" w:hAnsi="Verdana" w:cs="Arial"/>
               </w:rPr>
-              <w:t xml:space="preserve">Feb 2014 </w:t>
-            </w:r>
-            <w:r>
-              <w:rPr>
-                <w:rFonts w:ascii="Verdana" w:hAnsi="Verdana" w:cs="Arial"/>
-              </w:rPr>
-              <w:t>-</w:t>
-            </w:r>
-            <w:r>
-              <w:rPr>
-                <w:rFonts w:ascii="Verdana" w:hAnsi="Verdana" w:cs="Arial"/>
-              </w:rPr>
-              <w:t xml:space="preserve"> till date</w:t>
+              <w:t>Jun 2016 – till date</w:t>
             </w:r>
           </w:p>
         </w:tc>
@@ -1825,7 +1675,7 @@
         </w:trPr>
         <w:tc>
           <w:tcPr>
-            <w:tcW w:w="3856" w:type="dxa"/>
+            <w:tcW w:w="4062" w:type="dxa"/>
             <w:tcBorders>
               <w:top w:val="single" w:sz="4" w:space="0" w:color="C0C0C0"/>
               <w:left w:val="single" w:sz="4" w:space="0" w:color="C0C0C0"/>
@@ -1852,30 +1702,13 @@
                 <w:rFonts w:ascii="Verdana" w:hAnsi="Verdana" w:cs="Arial"/>
                 <w:b/>
               </w:rPr>
-              <w:t>Tech4sys Software Solutions,</w:t>
-            </w:r>
-          </w:p>
-          <w:p>
-            <w:pPr>
-              <w:spacing w:line="360" w:lineRule="auto"/>
-              <w:jc w:val="center"/>
-              <w:rPr>
-                <w:rFonts w:ascii="Verdana" w:hAnsi="Verdana" w:cs="Arial"/>
-                <w:b/>
-              </w:rPr>
-            </w:pPr>
-            <w:r>
-              <w:rPr>
-                <w:rFonts w:ascii="Verdana" w:hAnsi="Verdana" w:cs="Arial"/>
-                <w:b/>
-              </w:rPr>
-              <w:t>Hyderabad</w:t>
+              <w:t>Verizon Data Services India, Hyderabad</w:t>
             </w:r>
           </w:p>
         </w:tc>
         <w:tc>
           <w:tcPr>
-            <w:tcW w:w="3085" w:type="dxa"/>
+            <w:tcW w:w="3788" w:type="dxa"/>
             <w:tcBorders>
               <w:top w:val="single" w:sz="4" w:space="0" w:color="C0C0C0"/>
               <w:left w:val="single" w:sz="4" w:space="0" w:color="C0C0C0"/>
@@ -1897,13 +1730,13 @@
               <w:rPr>
                 <w:rFonts w:ascii="Verdana" w:hAnsi="Verdana" w:cs="Arial"/>
               </w:rPr>
-              <w:t>Software Engineer</w:t>
+              <w:t>Senior Software Engineer</w:t>
             </w:r>
           </w:p>
         </w:tc>
         <w:tc>
           <w:tcPr>
-            <w:tcW w:w="2943" w:type="dxa"/>
+            <w:tcW w:w="2563" w:type="dxa"/>
             <w:tcBorders>
               <w:top w:val="single" w:sz="4" w:space="0" w:color="C0C0C0"/>
               <w:left w:val="single" w:sz="4" w:space="0" w:color="C0C0C0"/>
@@ -1924,6 +1757,116 @@
               <w:rPr>
                 <w:rFonts w:ascii="Verdana" w:hAnsi="Verdana" w:cs="Arial"/>
               </w:rPr>
+              <w:t>Feb 2014 – Jun 2016</w:t>
+            </w:r>
+          </w:p>
+        </w:tc>
+      </w:tr>
+      <w:tr>
+        <w:trPr>
+          <w:trHeight w:val="567"/>
+        </w:trPr>
+        <w:tc>
+          <w:tcPr>
+            <w:tcW w:w="4062" w:type="dxa"/>
+            <w:tcBorders>
+              <w:top w:val="single" w:sz="4" w:space="0" w:color="C0C0C0"/>
+              <w:left w:val="single" w:sz="4" w:space="0" w:color="C0C0C0"/>
+              <w:bottom w:val="single" w:sz="4" w:space="0" w:color="C0C0C0"/>
+              <w:right w:val="single" w:sz="4" w:space="0" w:color="C0C0C0"/>
+            </w:tcBorders>
+            <w:shd w:val="clear" w:color="auto" w:fill="auto"/>
+            <w:tcMar>
+              <w:left w:w="53" w:type="dxa"/>
+            </w:tcMar>
+            <w:vAlign w:val="center"/>
+          </w:tcPr>
+          <w:p>
+            <w:pPr>
+              <w:spacing w:line="360" w:lineRule="auto"/>
+              <w:jc w:val="center"/>
+              <w:rPr>
+                <w:rFonts w:ascii="Verdana" w:hAnsi="Verdana" w:cs="Arial"/>
+                <w:b/>
+              </w:rPr>
+            </w:pPr>
+            <w:r>
+              <w:rPr>
+                <w:rFonts w:ascii="Verdana" w:hAnsi="Verdana" w:cs="Arial"/>
+                <w:b/>
+              </w:rPr>
+              <w:t>Tech4sys Software Solutions,</w:t>
+            </w:r>
+          </w:p>
+          <w:p>
+            <w:pPr>
+              <w:spacing w:line="360" w:lineRule="auto"/>
+              <w:jc w:val="center"/>
+              <w:rPr>
+                <w:rFonts w:ascii="Verdana" w:hAnsi="Verdana" w:cs="Arial"/>
+                <w:b/>
+              </w:rPr>
+            </w:pPr>
+            <w:r>
+              <w:rPr>
+                <w:rFonts w:ascii="Verdana" w:hAnsi="Verdana" w:cs="Arial"/>
+                <w:b/>
+              </w:rPr>
+              <w:t>Hyderabad</w:t>
+            </w:r>
+          </w:p>
+        </w:tc>
+        <w:tc>
+          <w:tcPr>
+            <w:tcW w:w="3788" w:type="dxa"/>
+            <w:tcBorders>
+              <w:top w:val="single" w:sz="4" w:space="0" w:color="C0C0C0"/>
+              <w:left w:val="single" w:sz="4" w:space="0" w:color="C0C0C0"/>
+              <w:bottom w:val="single" w:sz="4" w:space="0" w:color="C0C0C0"/>
+              <w:right w:val="single" w:sz="4" w:space="0" w:color="C0C0C0"/>
+            </w:tcBorders>
+            <w:shd w:val="clear" w:color="auto" w:fill="auto"/>
+            <w:vAlign w:val="center"/>
+          </w:tcPr>
+          <w:p>
+            <w:pPr>
+              <w:spacing w:line="360" w:lineRule="auto"/>
+              <w:ind w:left="232"/>
+              <w:rPr>
+                <w:rFonts w:ascii="Verdana" w:hAnsi="Verdana" w:cs="Arial"/>
+              </w:rPr>
+            </w:pPr>
+            <w:r>
+              <w:rPr>
+                <w:rFonts w:ascii="Verdana" w:hAnsi="Verdana" w:cs="Arial"/>
+              </w:rPr>
+              <w:t>Software Engineer</w:t>
+            </w:r>
+          </w:p>
+        </w:tc>
+        <w:tc>
+          <w:tcPr>
+            <w:tcW w:w="2563" w:type="dxa"/>
+            <w:tcBorders>
+              <w:top w:val="single" w:sz="4" w:space="0" w:color="C0C0C0"/>
+              <w:left w:val="single" w:sz="4" w:space="0" w:color="C0C0C0"/>
+              <w:bottom w:val="single" w:sz="4" w:space="0" w:color="C0C0C0"/>
+              <w:right w:val="single" w:sz="4" w:space="0" w:color="C0C0C0"/>
+            </w:tcBorders>
+            <w:vAlign w:val="center"/>
+          </w:tcPr>
+          <w:p>
+            <w:pPr>
+              <w:spacing w:line="360" w:lineRule="auto"/>
+              <w:ind w:left="232"/>
+              <w:rPr>
+                <w:rFonts w:ascii="Verdana" w:hAnsi="Verdana" w:cs="Arial"/>
+              </w:rPr>
+            </w:pPr>
+            <w:r>
+              <w:rPr>
+                <w:rFonts w:ascii="Verdana" w:hAnsi="Verdana" w:cs="Arial"/>
+              </w:rPr>
               <w:t xml:space="preserve">May 2011 </w:t>
             </w:r>
             <w:r>
@@ -1955,19 +1898,12 @@
     </w:p>
     <w:p>
       <w:pPr>
-        <w:spacing w:before="240" w:after="240" w:line="360" w:lineRule="auto"/>
-        <w:jc w:val="both"/>
-        <w:rPr>
-          <w:rFonts w:ascii="Verdana" w:eastAsia="Verdana" w:hAnsi="Verdana" w:cs="Verdana"/>
-        </w:rPr>
-      </w:pPr>
-    </w:p>
-    <w:p>
-      <w:pPr>
-        <w:spacing w:line="360" w:lineRule="auto"/>
-        <w:jc w:val="both"/>
-        <w:rPr>
-          <w:rFonts w:ascii="Verdana" w:eastAsia="Verdana" w:hAnsi="Verdana" w:cs="Verdana"/>
+        <w:tabs>
+          <w:tab w:val="left" w:pos="1382"/>
+        </w:tabs>
+        <w:rPr>
+          <w:rFonts w:eastAsia="TrebuchetMS-Bold"/>
+          <w:lang w:val="en-US" w:eastAsia="he-IL" w:bidi="he-IL"/>
         </w:rPr>
       </w:pPr>
     </w:p>
@@ -2045,16 +1981,7 @@
           <w:color w:val="000000"/>
           <w:sz w:val="20"/>
         </w:rPr>
-        <w:t>Verizon</w:t>
-      </w:r>
-      <w:r>
-        <w:rPr>
-          <w:rFonts w:ascii="Verdana" w:eastAsia="TrebuchetMS-Bold" w:hAnsi="Verdana" w:cs="TrebuchetMS-Bold"/>
-          <w:bCs/>
-          <w:color w:val="000000"/>
-          <w:sz w:val="20"/>
-        </w:rPr>
-        <w:t xml:space="preserve"> Data Services India Pvt. Ltd</w:t>
+        <w:t>Model N India</w:t>
       </w:r>
       <w:r>
         <w:rPr>
@@ -2116,14 +2043,21 @@
           <w:rFonts w:ascii="Verdana" w:eastAsia="Verdana" w:hAnsi="Verdana" w:cs="Verdana"/>
           <w:b/>
         </w:rPr>
-        <w:t>Security a</w:t>
-      </w:r>
-      <w:r>
-        <w:rPr>
-          <w:rFonts w:ascii="Verdana" w:eastAsia="Verdana" w:hAnsi="Verdana" w:cs="Verdana"/>
-          <w:b/>
-        </w:rPr>
-        <w:t>nd Compliance Monitoring (SCM)</w:t>
+        <w:t xml:space="preserve">Revenue </w:t>
+      </w:r>
+      <w:r>
+        <w:rPr>
+          <w:rFonts w:ascii="Verdana" w:eastAsia="Verdana" w:hAnsi="Verdana" w:cs="Verdana"/>
+          <w:b/>
+        </w:rPr>
+        <w:t xml:space="preserve">Management Cloud </w:t>
+      </w:r>
+      <w:r>
+        <w:rPr>
+          <w:rFonts w:ascii="Verdana" w:eastAsia="Verdana" w:hAnsi="Verdana" w:cs="Verdana"/>
+          <w:b/>
+        </w:rPr>
+        <w:tab/>
       </w:r>
       <w:r>
         <w:rPr>
@@ -2153,21 +2087,70 @@
           <w:b/>
         </w:rPr>
         <w:tab/>
-        <w:t xml:space="preserve">     </w:t>
-      </w:r>
-      <w:r>
-        <w:rPr>
-          <w:rFonts w:ascii="Verdana" w:eastAsia="Verdana" w:hAnsi="Verdana" w:cs="Verdana"/>
-          <w:b/>
-        </w:rPr>
-        <w:t xml:space="preserve">  </w:t>
-      </w:r>
-      <w:r>
-        <w:rPr>
-          <w:rFonts w:ascii="Verdana" w:eastAsia="Verdana" w:hAnsi="Verdana" w:cs="Verdana"/>
-          <w:b/>
-        </w:rPr>
-        <w:t>Jan 2015 – till date</w:t>
+        <w:t xml:space="preserve"> </w:t>
+      </w:r>
+      <w:r>
+        <w:rPr>
+          <w:rFonts w:ascii="Verdana" w:eastAsia="Verdana" w:hAnsi="Verdana" w:cs="Verdana"/>
+          <w:b/>
+        </w:rPr>
+        <w:tab/>
+      </w:r>
+      <w:r>
+        <w:rPr>
+          <w:rFonts w:ascii="Verdana" w:eastAsia="Verdana" w:hAnsi="Verdana" w:cs="Verdana"/>
+          <w:b/>
+        </w:rPr>
+        <w:t xml:space="preserve">   </w:t>
+      </w:r>
+      <w:r>
+        <w:rPr>
+          <w:rFonts w:ascii="Verdana" w:eastAsia="Verdana" w:hAnsi="Verdana" w:cs="Verdana"/>
+          <w:b/>
+        </w:rPr>
+        <w:t xml:space="preserve">    </w:t>
+      </w:r>
+      <w:r>
+        <w:rPr>
+          <w:rFonts w:ascii="Verdana" w:eastAsia="Verdana" w:hAnsi="Verdana" w:cs="Verdana"/>
+          <w:b/>
+        </w:rPr>
+        <w:t>J</w:t>
+      </w:r>
+      <w:r>
+        <w:rPr>
+          <w:rFonts w:ascii="Verdana" w:eastAsia="Verdana" w:hAnsi="Verdana" w:cs="Verdana"/>
+          <w:b/>
+        </w:rPr>
+        <w:t>un</w:t>
+      </w:r>
+      <w:r>
+        <w:rPr>
+          <w:rFonts w:ascii="Verdana" w:eastAsia="Verdana" w:hAnsi="Verdana" w:cs="Verdana"/>
+          <w:b/>
+        </w:rPr>
+        <w:t xml:space="preserve"> 201</w:t>
+      </w:r>
+      <w:r>
+        <w:rPr>
+          <w:rFonts w:ascii="Verdana" w:eastAsia="Verdana" w:hAnsi="Verdana" w:cs="Verdana"/>
+          <w:b/>
+        </w:rPr>
+        <w:t>6</w:t>
+      </w:r>
+      <w:r>
+        <w:rPr>
+          <w:rFonts w:ascii="Verdana" w:eastAsia="Verdana" w:hAnsi="Verdana" w:cs="Verdana"/>
+          <w:b/>
+        </w:rPr>
+        <w:t xml:space="preserve"> – </w:t>
+      </w:r>
+      <w:r>
+        <w:rPr>
+          <w:rFonts w:ascii="Verdana" w:eastAsia="Verdana" w:hAnsi="Verdana" w:cs="Verdana"/>
+          <w:b/>
+        </w:rPr>
+        <w:t>till date</w:t>
       </w:r>
       <w:r>
         <w:rPr>
@@ -2199,7 +2182,7 @@
           <w:b/>
           <w:u w:val="single"/>
         </w:rPr>
-        <w:t>Hadoop</w:t>
+        <w:t>Spark H</w:t>
       </w:r>
       <w:r>
         <w:rPr>
@@ -2207,50 +2190,123 @@
           <w:b/>
           <w:u w:val="single"/>
         </w:rPr>
-        <w:t xml:space="preserve"> </w:t>
-      </w:r>
-      <w:r>
-        <w:rPr>
-          <w:rFonts w:ascii="Verdana" w:eastAsia="Verdana" w:hAnsi="Verdana" w:cs="Verdana"/>
-          <w:b/>
-          <w:u w:val="single"/>
-        </w:rPr>
-        <w:t xml:space="preserve">Java </w:t>
-      </w:r>
-      <w:r>
-        <w:rPr>
-          <w:rFonts w:ascii="Verdana" w:eastAsia="Verdana" w:hAnsi="Verdana" w:cs="Verdana"/>
-          <w:b/>
-          <w:u w:val="single"/>
-        </w:rPr>
-        <w:t>Developer</w:t>
-      </w:r>
-    </w:p>
-    <w:p>
-      <w:pPr>
-        <w:tabs>
-          <w:tab w:val="left" w:pos="567"/>
-          <w:tab w:val="left" w:pos="1276"/>
-          <w:tab w:val="left" w:pos="2552"/>
-        </w:tabs>
+        <w:t>adoop Developer</w:t>
+      </w:r>
+    </w:p>
+    <w:p>
+      <w:pPr>
+        <w:spacing w:before="240" w:after="240" w:line="360" w:lineRule="auto"/>
+        <w:jc w:val="both"/>
+        <w:rPr>
+          <w:rFonts w:ascii="Verdana" w:eastAsia="Verdana" w:hAnsi="Verdana" w:cs="Verdana"/>
+        </w:rPr>
+      </w:pPr>
+      <w:r>
+        <w:rPr>
+          <w:rFonts w:ascii="Verdana" w:eastAsia="Verdana" w:hAnsi="Verdana" w:cs="Verdana"/>
+        </w:rPr>
+        <w:lastRenderedPageBreak/>
+        <w:t>Model N's Pharma RMC suite enables customer to maximize revenue and minimize compliance risk across their product portfolios, customer channels, and geographies. It delivers measurable ROI through the industr</w:t>
+      </w:r>
+      <w:r>
+        <w:rPr>
+          <w:rFonts w:ascii="Verdana" w:eastAsia="Verdana" w:hAnsi="Verdana" w:cs="Verdana"/>
+        </w:rPr>
+        <w:t>y</w:t>
+      </w:r>
+      <w:r>
+        <w:rPr>
+          <w:rFonts w:ascii="Verdana" w:eastAsia="Verdana" w:hAnsi="Verdana" w:cs="Verdana"/>
+        </w:rPr>
+        <w:t xml:space="preserve"> only end-to-end set of applications designed to manage gross-to-net lifecycle.</w:t>
+      </w:r>
+    </w:p>
+    <w:p>
+      <w:pPr>
+        <w:pStyle w:val="ListParagraph"/>
+        <w:numPr>
+          <w:ilvl w:val="0"/>
+          <w:numId w:val="6"/>
+        </w:numPr>
         <w:spacing w:line="360" w:lineRule="auto"/>
-        <w:ind w:left="426"/>
-        <w:jc w:val="both"/>
-        <w:rPr>
-          <w:rFonts w:ascii="Verdana" w:eastAsia="Verdana" w:hAnsi="Verdana" w:cs="Verdana"/>
-        </w:rPr>
-      </w:pPr>
-      <w:r>
-        <w:rPr>
-          <w:rFonts w:ascii="Verdana" w:eastAsia="Verdana" w:hAnsi="Verdana" w:cs="Verdana"/>
-        </w:rPr>
-        <w:t>SCM Services help enterprises control costs, improve risk insight, enhance decision making, and drive fast remediation for day-to-day security operations to give a better understanding of risk. It extracts actionable intelligence from the plethora of event logs collected. It leverages multiple sources of intelligence to identify threats in a given environment and manages security devices to mitigate the risk. It helps organizations to have one consistent view of their security posture across geographies</w:t>
+        <w:rPr>
+          <w:rFonts w:ascii="Verdana" w:eastAsia="Verdana" w:hAnsi="Verdana" w:cs="Verdana"/>
+        </w:rPr>
+      </w:pPr>
+      <w:r>
+        <w:rPr>
+          <w:rFonts w:ascii="Verdana" w:eastAsia="Verdana" w:hAnsi="Verdana" w:cs="Verdana"/>
+        </w:rPr>
+        <w:t>Written Hive UDFs to implement customized functions in Spark SQL</w:t>
       </w:r>
       <w:r>
         <w:rPr>
           <w:rFonts w:ascii="Verdana" w:eastAsia="Verdana" w:hAnsi="Verdana" w:cs="Verdana"/>
         </w:rPr>
         <w:t>.</w:t>
+      </w:r>
+    </w:p>
+    <w:p>
+      <w:pPr>
+        <w:pStyle w:val="ListParagraph"/>
+        <w:numPr>
+          <w:ilvl w:val="0"/>
+          <w:numId w:val="6"/>
+        </w:numPr>
+        <w:spacing w:line="360" w:lineRule="auto"/>
+        <w:rPr>
+          <w:rFonts w:ascii="Verdana" w:eastAsia="Verdana" w:hAnsi="Verdana" w:cs="Verdana"/>
+        </w:rPr>
+      </w:pPr>
+      <w:r>
+        <w:rPr>
+          <w:rFonts w:ascii="Verdana" w:eastAsia="Verdana" w:hAnsi="Verdana" w:cs="Verdana"/>
+        </w:rPr>
+        <w:t xml:space="preserve">Transforms data in S3 from CSV to Parquet using Spark SQL external tables. </w:t>
+      </w:r>
+    </w:p>
+    <w:p>
+      <w:pPr>
+        <w:pStyle w:val="ListParagraph"/>
+        <w:numPr>
+          <w:ilvl w:val="0"/>
+          <w:numId w:val="6"/>
+        </w:numPr>
+        <w:spacing w:line="360" w:lineRule="auto"/>
+        <w:rPr>
+          <w:rFonts w:ascii="Verdana" w:eastAsia="Verdana" w:hAnsi="Verdana" w:cs="Verdana"/>
+        </w:rPr>
+      </w:pPr>
+      <w:r>
+        <w:rPr>
+          <w:rFonts w:ascii="Verdana" w:eastAsia="Verdana" w:hAnsi="Verdana" w:cs="Verdana"/>
+        </w:rPr>
+        <w:t>Involved in Hadoop Eco System</w:t>
+      </w:r>
+      <w:r>
+        <w:rPr>
+          <w:rFonts w:ascii="Verdana" w:eastAsia="Verdana" w:hAnsi="Verdana" w:cs="Verdana"/>
+        </w:rPr>
+        <w:t xml:space="preserve"> setup using Apache components for Dev and QA.</w:t>
+      </w:r>
+    </w:p>
+    <w:p>
+      <w:pPr>
+        <w:pStyle w:val="ListParagraph"/>
+        <w:numPr>
+          <w:ilvl w:val="0"/>
+          <w:numId w:val="6"/>
+        </w:numPr>
+        <w:spacing w:line="360" w:lineRule="auto"/>
+        <w:rPr>
+          <w:rFonts w:ascii="Verdana" w:eastAsia="Verdana" w:hAnsi="Verdana" w:cs="Verdana"/>
+        </w:rPr>
+      </w:pPr>
+      <w:r>
+        <w:rPr>
+          <w:rFonts w:ascii="Verdana" w:eastAsia="Verdana" w:hAnsi="Verdana" w:cs="Verdana"/>
+        </w:rPr>
+        <w:t>Rewrite Oracle SQL to ANSI SQL compliant ANTLR v4 grammar utility.</w:t>
       </w:r>
     </w:p>
     <w:p>
@@ -2261,22 +2317,15 @@
           <w:numId w:val="6"/>
         </w:numPr>
         <w:spacing w:after="240" w:line="360" w:lineRule="auto"/>
-        <w:jc w:val="both"/>
-        <w:rPr>
-          <w:rFonts w:ascii="Verdana" w:eastAsia="Verdana" w:hAnsi="Verdana" w:cs="Verdana"/>
-        </w:rPr>
-      </w:pPr>
-      <w:r>
-        <w:rPr>
-          <w:rFonts w:ascii="Verdana" w:eastAsia="Verdana" w:hAnsi="Verdana" w:cs="Verdana"/>
-        </w:rPr>
-        <w:t>Works</w:t>
-      </w:r>
-      <w:r>
-        <w:rPr>
-          <w:rFonts w:ascii="Verdana" w:eastAsia="Verdana" w:hAnsi="Verdana" w:cs="Verdana"/>
-        </w:rPr>
-        <w:t xml:space="preserve"> with product and engineering team members to define and develop new product concept and features.</w:t>
+        <w:rPr>
+          <w:rFonts w:ascii="Verdana" w:eastAsia="Verdana" w:hAnsi="Verdana" w:cs="Verdana"/>
+        </w:rPr>
+      </w:pPr>
+      <w:r>
+        <w:rPr>
+          <w:rFonts w:ascii="Verdana" w:eastAsia="Verdana" w:hAnsi="Verdana" w:cs="Verdana"/>
+        </w:rPr>
+        <w:t xml:space="preserve">Writes Spark jobs to perform price-type calculation on parquet data. </w:t>
       </w:r>
     </w:p>
     <w:p>
@@ -2287,259 +2336,150 @@
           <w:numId w:val="6"/>
         </w:numPr>
         <w:spacing w:after="240" w:line="360" w:lineRule="auto"/>
-        <w:jc w:val="both"/>
-        <w:rPr>
-          <w:rFonts w:ascii="Verdana" w:eastAsia="Verdana" w:hAnsi="Verdana" w:cs="Verdana"/>
-        </w:rPr>
-      </w:pPr>
-      <w:r>
-        <w:rPr>
-          <w:rFonts w:ascii="Verdana" w:eastAsia="Verdana" w:hAnsi="Verdana" w:cs="Verdana"/>
-        </w:rPr>
-        <w:t xml:space="preserve">Development of log processing engine with </w:t>
-      </w:r>
-      <w:r>
-        <w:rPr>
-          <w:rFonts w:ascii="Verdana" w:eastAsia="Verdana" w:hAnsi="Verdana" w:cs="Verdana"/>
-        </w:rPr>
-        <w:t>Spark</w:t>
-      </w:r>
-      <w:r>
-        <w:rPr>
-          <w:rFonts w:ascii="Verdana" w:eastAsia="Verdana" w:hAnsi="Verdana" w:cs="Verdana"/>
-        </w:rPr>
-        <w:t>, MapReduce and Hive</w:t>
-      </w:r>
-      <w:r>
-        <w:rPr>
-          <w:rFonts w:ascii="Verdana" w:eastAsia="Verdana" w:hAnsi="Verdana" w:cs="Verdana"/>
-        </w:rPr>
-        <w:t>.</w:t>
-      </w:r>
-    </w:p>
-    <w:p>
-      <w:pPr>
-        <w:pStyle w:val="ListParagraph"/>
-        <w:numPr>
-          <w:ilvl w:val="0"/>
-          <w:numId w:val="6"/>
-        </w:numPr>
-        <w:spacing w:line="360" w:lineRule="auto"/>
-        <w:rPr>
-          <w:rFonts w:ascii="Verdana" w:eastAsia="Verdana" w:hAnsi="Verdana" w:cs="Verdana"/>
-        </w:rPr>
-      </w:pPr>
-      <w:r>
-        <w:rPr>
-          <w:rFonts w:ascii="Verdana" w:eastAsia="Verdana" w:hAnsi="Verdana" w:cs="Verdana"/>
-        </w:rPr>
-        <w:t>Writes</w:t>
-      </w:r>
-      <w:r>
-        <w:rPr>
-          <w:rFonts w:ascii="Verdana" w:eastAsia="Verdana" w:hAnsi="Verdana" w:cs="Verdana"/>
-        </w:rPr>
-        <w:t xml:space="preserve"> Unit test cases using JU</w:t>
-      </w:r>
-      <w:r>
-        <w:rPr>
-          <w:rFonts w:ascii="Verdana" w:eastAsia="Verdana" w:hAnsi="Verdana" w:cs="Verdana"/>
-        </w:rPr>
-        <w:t>nit and MRUnit testing frameworks.</w:t>
-      </w:r>
-    </w:p>
-    <w:p>
-      <w:pPr>
-        <w:pStyle w:val="ListParagraph"/>
-        <w:numPr>
-          <w:ilvl w:val="0"/>
-          <w:numId w:val="6"/>
-        </w:numPr>
-        <w:spacing w:line="360" w:lineRule="auto"/>
-        <w:rPr>
-          <w:rFonts w:ascii="Verdana" w:eastAsia="Verdana" w:hAnsi="Verdana" w:cs="Verdana"/>
-        </w:rPr>
-      </w:pPr>
-      <w:r>
-        <w:rPr>
-          <w:rFonts w:ascii="Verdana" w:eastAsia="Verdana" w:hAnsi="Verdana" w:cs="Verdana"/>
-        </w:rPr>
-        <w:t>Built prototypes with Core Splunk, Hadoop Connect and Splunk SDK for various use cases</w:t>
-      </w:r>
-      <w:r>
-        <w:rPr>
-          <w:rFonts w:ascii="Verdana" w:eastAsia="Verdana" w:hAnsi="Verdana" w:cs="Verdana"/>
-        </w:rPr>
-        <w:t>.</w:t>
-      </w:r>
-    </w:p>
-    <w:p>
-      <w:pPr>
-        <w:pStyle w:val="ListParagraph"/>
-        <w:numPr>
-          <w:ilvl w:val="0"/>
-          <w:numId w:val="6"/>
-        </w:numPr>
-        <w:spacing w:line="360" w:lineRule="auto"/>
-        <w:rPr>
-          <w:rFonts w:ascii="Verdana" w:eastAsia="Verdana" w:hAnsi="Verdana" w:cs="Verdana"/>
-        </w:rPr>
-      </w:pPr>
-      <w:r>
-        <w:rPr>
-          <w:rFonts w:ascii="Verdana" w:eastAsia="Verdana" w:hAnsi="Verdana" w:cs="Verdana"/>
-        </w:rPr>
-        <w:t>Configuring Oozie workflows for job Orchestration</w:t>
-      </w:r>
-      <w:r>
-        <w:rPr>
-          <w:rFonts w:ascii="Verdana" w:eastAsia="Verdana" w:hAnsi="Verdana" w:cs="Verdana"/>
-        </w:rPr>
-        <w:t>.</w:t>
-      </w:r>
-      <w:r>
-        <w:rPr>
-          <w:rFonts w:ascii="Verdana" w:eastAsia="Verdana" w:hAnsi="Verdana" w:cs="Verdana"/>
+        <w:rPr>
+          <w:rFonts w:ascii="Verdana" w:eastAsia="Verdana" w:hAnsi="Verdana" w:cs="Verdana"/>
+        </w:rPr>
+      </w:pPr>
+      <w:r>
+        <w:rPr>
+          <w:rFonts w:ascii="Verdana" w:eastAsia="Verdana" w:hAnsi="Verdana" w:cs="Verdana"/>
+        </w:rPr>
+        <w:t>Works in a Scrum team of 1</w:t>
+      </w:r>
+      <w:r>
+        <w:rPr>
+          <w:rFonts w:ascii="Verdana" w:eastAsia="Verdana" w:hAnsi="Verdana" w:cs="Verdana"/>
+        </w:rPr>
+        <w:t>0</w:t>
+      </w:r>
+      <w:r>
+        <w:rPr>
+          <w:rFonts w:ascii="Verdana" w:eastAsia="Verdana" w:hAnsi="Verdana" w:cs="Verdana"/>
+        </w:rPr>
+        <w:t xml:space="preserve"> members</w:t>
+      </w:r>
+    </w:p>
+    <w:p>
+      <w:pPr>
+        <w:pStyle w:val="Tit"/>
+        <w:pBdr>
+          <w:top w:val="single" w:sz="4" w:space="0" w:color="000000"/>
+          <w:left w:val="single" w:sz="4" w:space="4" w:color="000000"/>
+          <w:bottom w:val="single" w:sz="4" w:space="2" w:color="000000"/>
+          <w:right w:val="single" w:sz="4" w:space="0" w:color="000000"/>
+        </w:pBdr>
+        <w:shd w:val="clear" w:color="auto" w:fill="E5E5E5"/>
+        <w:tabs>
+          <w:tab w:val="left" w:pos="2440"/>
+          <w:tab w:val="left" w:pos="2880"/>
+          <w:tab w:val="left" w:pos="3070"/>
+          <w:tab w:val="left" w:pos="4320"/>
+          <w:tab w:val="left" w:pos="5040"/>
+          <w:tab w:val="left" w:pos="5760"/>
+          <w:tab w:val="left" w:pos="7492"/>
+          <w:tab w:val="left" w:pos="7797"/>
+        </w:tabs>
+        <w:ind w:left="0" w:right="-73" w:firstLine="0"/>
+        <w:rPr>
+          <w:rFonts w:ascii="Verdana" w:eastAsia="TrebuchetMS-Bold" w:hAnsi="Verdana" w:cs="TrebuchetMS-Bold"/>
+          <w:bCs/>
+          <w:color w:val="000000"/>
+          <w:sz w:val="20"/>
+        </w:rPr>
+      </w:pPr>
+      <w:r>
+        <w:rPr>
+          <w:rFonts w:ascii="Verdana" w:eastAsia="TrebuchetMS-Bold" w:hAnsi="Verdana" w:cs="TrebuchetMS-Bold"/>
+          <w:bCs/>
+          <w:color w:val="000000"/>
+          <w:sz w:val="20"/>
+        </w:rPr>
+        <w:t>Projects</w:t>
+      </w:r>
+      <w:r>
+        <w:rPr>
+          <w:rFonts w:ascii="Verdana" w:eastAsia="TrebuchetMS-Bold" w:hAnsi="Verdana" w:cs="TrebuchetMS-Bold"/>
+          <w:b w:val="0"/>
+          <w:bCs/>
+          <w:color w:val="000000"/>
+          <w:sz w:val="20"/>
         </w:rPr>
         <w:t xml:space="preserve"> </w:t>
       </w:r>
-    </w:p>
-    <w:p>
-      <w:pPr>
-        <w:pStyle w:val="ListParagraph"/>
-        <w:numPr>
-          <w:ilvl w:val="0"/>
-          <w:numId w:val="6"/>
-        </w:numPr>
-        <w:spacing w:line="360" w:lineRule="auto"/>
-        <w:rPr>
-          <w:rFonts w:ascii="Verdana" w:eastAsia="Verdana" w:hAnsi="Verdana" w:cs="Verdana"/>
-        </w:rPr>
-      </w:pPr>
-      <w:r>
-        <w:rPr>
-          <w:rFonts w:ascii="Verdana" w:eastAsia="Verdana" w:hAnsi="Verdana" w:cs="Verdana"/>
-        </w:rPr>
-        <w:t xml:space="preserve">Usage of Sqoop to import data into HDFS from </w:t>
-      </w:r>
-      <w:r>
-        <w:rPr>
-          <w:rFonts w:ascii="Verdana" w:eastAsia="Verdana" w:hAnsi="Verdana" w:cs="Verdana"/>
-        </w:rPr>
-        <w:t>MongoDB</w:t>
-      </w:r>
-      <w:r>
-        <w:rPr>
-          <w:rFonts w:ascii="Verdana" w:eastAsia="Verdana" w:hAnsi="Verdana" w:cs="Verdana"/>
-        </w:rPr>
-        <w:t xml:space="preserve"> database and vice-versa.</w:t>
-      </w:r>
-    </w:p>
-    <w:p>
-      <w:pPr>
-        <w:pStyle w:val="ListParagraph"/>
-        <w:numPr>
-          <w:ilvl w:val="0"/>
-          <w:numId w:val="6"/>
-        </w:numPr>
-        <w:spacing w:after="240" w:line="360" w:lineRule="auto"/>
-        <w:jc w:val="both"/>
-        <w:rPr>
-          <w:rFonts w:ascii="Verdana" w:eastAsia="Verdana" w:hAnsi="Verdana" w:cs="Verdana"/>
-        </w:rPr>
-      </w:pPr>
-      <w:r>
-        <w:rPr>
-          <w:rFonts w:ascii="Verdana" w:eastAsia="Verdana" w:hAnsi="Verdana" w:cs="Verdana"/>
-        </w:rPr>
-        <w:t>Import clients’ server, device and network logs into HDFS using Flume and Kafka.</w:t>
-      </w:r>
-    </w:p>
-    <w:p>
-      <w:pPr>
-        <w:pStyle w:val="ListParagraph"/>
-        <w:numPr>
-          <w:ilvl w:val="0"/>
-          <w:numId w:val="6"/>
-        </w:numPr>
-        <w:spacing w:line="360" w:lineRule="auto"/>
-        <w:rPr>
-          <w:rFonts w:ascii="Verdana" w:eastAsia="Verdana" w:hAnsi="Verdana" w:cs="Verdana"/>
-        </w:rPr>
-      </w:pPr>
-      <w:r>
-        <w:rPr>
-          <w:rFonts w:ascii="Verdana" w:eastAsia="Verdana" w:hAnsi="Verdana" w:cs="Verdana"/>
-        </w:rPr>
-        <w:t>Optimizing the Hive queries using Partitioning and Bucketing techniques, for controlling the data distribution.</w:t>
-      </w:r>
-    </w:p>
-    <w:p>
-      <w:pPr>
-        <w:pStyle w:val="ListParagraph"/>
-        <w:numPr>
-          <w:ilvl w:val="0"/>
-          <w:numId w:val="6"/>
-        </w:numPr>
-        <w:spacing w:line="360" w:lineRule="auto"/>
-        <w:rPr>
-          <w:rFonts w:ascii="Verdana" w:eastAsia="Verdana" w:hAnsi="Verdana" w:cs="Verdana"/>
-        </w:rPr>
-      </w:pPr>
-      <w:r>
-        <w:rPr>
-          <w:rFonts w:ascii="Verdana" w:eastAsia="Verdana" w:hAnsi="Verdana" w:cs="Verdana"/>
-        </w:rPr>
-        <w:t>Involved in Installing, Configuring Hadoop Eco System</w:t>
-      </w:r>
-      <w:r>
-        <w:rPr>
-          <w:rFonts w:ascii="Verdana" w:eastAsia="Verdana" w:hAnsi="Verdana" w:cs="Verdana"/>
-        </w:rPr>
-        <w:t xml:space="preserve"> using CDH5</w:t>
-      </w:r>
-      <w:r>
-        <w:rPr>
-          <w:rFonts w:ascii="Verdana" w:eastAsia="Verdana" w:hAnsi="Verdana" w:cs="Verdana"/>
-        </w:rPr>
-        <w:t xml:space="preserve"> Distribution</w:t>
-      </w:r>
-      <w:r>
-        <w:rPr>
-          <w:rFonts w:ascii="Verdana" w:eastAsia="Verdana" w:hAnsi="Verdana" w:cs="Verdana"/>
-        </w:rPr>
-        <w:t>.</w:t>
-      </w:r>
-    </w:p>
-    <w:p>
-      <w:pPr>
-        <w:pStyle w:val="ListParagraph"/>
-        <w:numPr>
-          <w:ilvl w:val="0"/>
-          <w:numId w:val="6"/>
-        </w:numPr>
-        <w:spacing w:after="240" w:line="360" w:lineRule="auto"/>
-        <w:rPr>
-          <w:rFonts w:ascii="Verdana" w:eastAsia="Verdana" w:hAnsi="Verdana" w:cs="Verdana"/>
-        </w:rPr>
-      </w:pPr>
-      <w:r>
-        <w:rPr>
-          <w:rFonts w:ascii="Verdana" w:eastAsia="Verdana" w:hAnsi="Verdana" w:cs="Verdana"/>
-        </w:rPr>
-        <w:t>Works in a Scrum team of 1</w:t>
-      </w:r>
-      <w:r>
-        <w:rPr>
-          <w:rFonts w:ascii="Verdana" w:eastAsia="Verdana" w:hAnsi="Verdana" w:cs="Verdana"/>
-        </w:rPr>
-        <w:t>7</w:t>
-      </w:r>
-      <w:r>
-        <w:rPr>
-          <w:rFonts w:ascii="Verdana" w:eastAsia="Verdana" w:hAnsi="Verdana" w:cs="Verdana"/>
-        </w:rPr>
-        <w:t xml:space="preserve"> members</w:t>
+      <w:r>
+        <w:rPr>
+          <w:rFonts w:ascii="Verdana" w:eastAsia="TrebuchetMS-Bold" w:hAnsi="Verdana" w:cs="TrebuchetMS-Bold"/>
+          <w:b w:val="0"/>
+          <w:bCs/>
+          <w:color w:val="000000"/>
+          <w:sz w:val="20"/>
+        </w:rPr>
+        <w:t>-</w:t>
+      </w:r>
+      <w:r>
+        <w:rPr>
+          <w:rFonts w:ascii="Verdana" w:eastAsia="TrebuchetMS-Bold" w:hAnsi="Verdana" w:cs="TrebuchetMS-Bold"/>
+          <w:b w:val="0"/>
+          <w:bCs/>
+          <w:color w:val="000000"/>
+          <w:sz w:val="20"/>
+        </w:rPr>
+        <w:t xml:space="preserve"> </w:t>
+      </w:r>
+      <w:r>
+        <w:rPr>
+          <w:rFonts w:ascii="Verdana" w:eastAsia="TrebuchetMS-Bold" w:hAnsi="Verdana" w:cs="TrebuchetMS-Bold"/>
+          <w:bCs/>
+          <w:color w:val="000000"/>
+          <w:sz w:val="20"/>
+        </w:rPr>
+        <w:t>Verizon</w:t>
+      </w:r>
+      <w:r>
+        <w:rPr>
+          <w:rFonts w:ascii="Verdana" w:eastAsia="TrebuchetMS-Bold" w:hAnsi="Verdana" w:cs="TrebuchetMS-Bold"/>
+          <w:bCs/>
+          <w:color w:val="000000"/>
+          <w:sz w:val="20"/>
+        </w:rPr>
+        <w:t xml:space="preserve"> Data Services India Pvt. Ltd</w:t>
+      </w:r>
+      <w:r>
+        <w:rPr>
+          <w:rFonts w:ascii="Verdana" w:eastAsia="TrebuchetMS-Bold" w:hAnsi="Verdana" w:cs="TrebuchetMS-Bold"/>
+          <w:bCs/>
+          <w:color w:val="000000"/>
+          <w:sz w:val="20"/>
+        </w:rPr>
+        <w:tab/>
+      </w:r>
+      <w:r>
+        <w:rPr>
+          <w:rFonts w:ascii="Verdana" w:eastAsia="TrebuchetMS-Bold" w:hAnsi="Verdana" w:cs="TrebuchetMS-Bold"/>
+          <w:bCs/>
+          <w:color w:val="000000"/>
+          <w:sz w:val="20"/>
+        </w:rPr>
+        <w:tab/>
+      </w:r>
+      <w:r>
+        <w:rPr>
+          <w:rFonts w:ascii="Verdana" w:eastAsia="TrebuchetMS-Bold" w:hAnsi="Verdana" w:cs="TrebuchetMS-Bold"/>
+          <w:bCs/>
+          <w:color w:val="000000"/>
+          <w:sz w:val="20"/>
+        </w:rPr>
+        <w:tab/>
+      </w:r>
+      <w:r>
+        <w:rPr>
+          <w:rFonts w:ascii="Verdana" w:eastAsia="TrebuchetMS-Bold" w:hAnsi="Verdana" w:cs="TrebuchetMS-Bold"/>
+          <w:bCs/>
+          <w:color w:val="000000"/>
+          <w:sz w:val="20"/>
+        </w:rPr>
+        <w:tab/>
+        <w:t xml:space="preserve">       </w:t>
       </w:r>
     </w:p>
     <w:p>
@@ -2564,7 +2504,14 @@
           <w:rFonts w:ascii="Verdana" w:eastAsia="Verdana" w:hAnsi="Verdana" w:cs="Verdana"/>
           <w:b/>
         </w:rPr>
-        <w:t>Universal Identity Services</w:t>
+        <w:t>Security a</w:t>
+      </w:r>
+      <w:r>
+        <w:rPr>
+          <w:rFonts w:ascii="Verdana" w:eastAsia="Verdana" w:hAnsi="Verdana" w:cs="Verdana"/>
+          <w:b/>
+        </w:rPr>
+        <w:t>nd Compliance Monitoring (SCM)</w:t>
       </w:r>
       <w:r>
         <w:rPr>
@@ -2601,35 +2548,14 @@
           <w:rFonts w:ascii="Verdana" w:eastAsia="Verdana" w:hAnsi="Verdana" w:cs="Verdana"/>
           <w:b/>
         </w:rPr>
-        <w:tab/>
-      </w:r>
-      <w:r>
-        <w:rPr>
-          <w:rFonts w:ascii="Verdana" w:eastAsia="Verdana" w:hAnsi="Verdana" w:cs="Verdana"/>
-          <w:b/>
-        </w:rPr>
-        <w:tab/>
-      </w:r>
-      <w:r>
-        <w:rPr>
-          <w:rFonts w:ascii="Verdana" w:eastAsia="Verdana" w:hAnsi="Verdana" w:cs="Verdana"/>
-          <w:b/>
-        </w:rPr>
-        <w:tab/>
-      </w:r>
-      <w:r>
-        <w:rPr>
-          <w:rFonts w:ascii="Verdana" w:eastAsia="Verdana" w:hAnsi="Verdana" w:cs="Verdana"/>
-          <w:b/>
-        </w:rPr>
-        <w:t xml:space="preserve">    </w:t>
-      </w:r>
-      <w:r>
-        <w:rPr>
-          <w:rFonts w:ascii="Verdana" w:eastAsia="Verdana" w:hAnsi="Verdana" w:cs="Verdana"/>
-          <w:b/>
-        </w:rPr>
-        <w:t>Feb 2014 – Nov 2015</w:t>
+        <w:t xml:space="preserve">  </w:t>
+      </w:r>
+      <w:r>
+        <w:rPr>
+          <w:rFonts w:ascii="Verdana" w:eastAsia="Verdana" w:hAnsi="Verdana" w:cs="Verdana"/>
+          <w:b/>
+        </w:rPr>
+        <w:t>Jan 2015 – till date</w:t>
       </w:r>
       <w:r>
         <w:rPr>
@@ -2661,7 +2587,7 @@
           <w:b/>
           <w:u w:val="single"/>
         </w:rPr>
-        <w:t xml:space="preserve">Hadoop </w:t>
+        <w:t>Hadoop</w:t>
       </w:r>
       <w:r>
         <w:rPr>
@@ -2669,7 +2595,7 @@
           <w:b/>
           <w:u w:val="single"/>
         </w:rPr>
-        <w:t>Java</w:t>
+        <w:t xml:space="preserve"> </w:t>
       </w:r>
       <w:r>
         <w:rPr>
@@ -2677,7 +2603,7 @@
           <w:b/>
           <w:u w:val="single"/>
         </w:rPr>
-        <w:t xml:space="preserve"> </w:t>
+        <w:t xml:space="preserve">Java </w:t>
       </w:r>
       <w:r>
         <w:rPr>
@@ -2706,19 +2632,13 @@
         <w:rPr>
           <w:rFonts w:ascii="Verdana" w:eastAsia="Verdana" w:hAnsi="Verdana" w:cs="Verdana"/>
         </w:rPr>
-        <w:t>UIS help</w:t>
-      </w:r>
-      <w:r>
-        <w:rPr>
-          <w:rFonts w:ascii="Verdana" w:eastAsia="Verdana" w:hAnsi="Verdana" w:cs="Verdana"/>
-        </w:rPr>
-        <w:t xml:space="preserve">s you to </w:t>
-      </w:r>
-      <w:r>
-        <w:rPr>
-          <w:rFonts w:ascii="Verdana" w:eastAsia="Verdana" w:hAnsi="Verdana" w:cs="Verdana"/>
-        </w:rPr>
-        <w:t>give your legitimate users secure access to systems, applications, and sensitive information so they can complete work from any device, at any time, with less risk. We take the complexity out of managing access with UIS, which uses multiple methods of authentication to verify user identities before they can access your IT infrastructure. This enables you to quickly and easily pair passwords or codes with devices for secure login and access</w:t>
+        <w:t>SCM Services help enterprises control costs, improve risk insight, enhance decision making, and drive fast remediation for day-to-day security operations to give a better understanding of risk. It leverages multiple sources of intelligence to identify threats in a given environment and manages securi</w:t>
+      </w:r>
+      <w:r>
+        <w:rPr>
+          <w:rFonts w:ascii="Verdana" w:eastAsia="Verdana" w:hAnsi="Verdana" w:cs="Verdana"/>
+        </w:rPr>
+        <w:t>ty devices to mitigate the risk</w:t>
       </w:r>
       <w:r>
         <w:rPr>
@@ -2744,49 +2664,13 @@
         <w:rPr>
           <w:rFonts w:ascii="Verdana" w:eastAsia="Verdana" w:hAnsi="Verdana" w:cs="Verdana"/>
         </w:rPr>
-        <w:t>Interact</w:t>
-      </w:r>
-      <w:r>
-        <w:rPr>
-          <w:rFonts w:ascii="Verdana" w:eastAsia="Verdana" w:hAnsi="Verdana" w:cs="Verdana"/>
-        </w:rPr>
-        <w:t xml:space="preserve"> with product </w:t>
-      </w:r>
-      <w:r>
-        <w:rPr>
-          <w:rFonts w:ascii="Verdana" w:eastAsia="Verdana" w:hAnsi="Verdana" w:cs="Verdana"/>
-        </w:rPr>
-        <w:t xml:space="preserve">owners </w:t>
-      </w:r>
-      <w:r>
-        <w:rPr>
-          <w:rFonts w:ascii="Verdana" w:eastAsia="Verdana" w:hAnsi="Verdana" w:cs="Verdana"/>
-        </w:rPr>
-        <w:t xml:space="preserve">and </w:t>
-      </w:r>
-      <w:r>
-        <w:rPr>
-          <w:rFonts w:ascii="Verdana" w:eastAsia="Verdana" w:hAnsi="Verdana" w:cs="Verdana"/>
-        </w:rPr>
-        <w:t>architects t</w:t>
-      </w:r>
-      <w:r>
-        <w:rPr>
-          <w:rFonts w:ascii="Verdana" w:eastAsia="Verdana" w:hAnsi="Verdana" w:cs="Verdana"/>
-        </w:rPr>
-        <w:t>o define</w:t>
-      </w:r>
-      <w:r>
-        <w:rPr>
-          <w:rFonts w:ascii="Verdana" w:eastAsia="Verdana" w:hAnsi="Verdana" w:cs="Verdana"/>
-        </w:rPr>
-        <w:t xml:space="preserve">, design and develop new </w:t>
-      </w:r>
-      <w:r>
-        <w:rPr>
-          <w:rFonts w:ascii="Verdana" w:eastAsia="Verdana" w:hAnsi="Verdana" w:cs="Verdana"/>
-        </w:rPr>
-        <w:t>features.</w:t>
+        <w:t>Works</w:t>
+      </w:r>
+      <w:r>
+        <w:rPr>
+          <w:rFonts w:ascii="Verdana" w:eastAsia="Verdana" w:hAnsi="Verdana" w:cs="Verdana"/>
+        </w:rPr>
+        <w:t xml:space="preserve"> with product and engineering team members to define and develop new product concept and features.</w:t>
       </w:r>
     </w:p>
     <w:p>
@@ -2806,103 +2690,19 @@
         <w:rPr>
           <w:rFonts w:ascii="Verdana" w:eastAsia="Verdana" w:hAnsi="Verdana" w:cs="Verdana"/>
         </w:rPr>
-        <w:t xml:space="preserve">Written jobs to </w:t>
-      </w:r>
-      <w:r>
-        <w:rPr>
-          <w:rFonts w:ascii="Verdana" w:eastAsia="Verdana" w:hAnsi="Verdana" w:cs="Verdana"/>
-        </w:rPr>
-        <w:t>reveal</w:t>
-      </w:r>
-      <w:r>
-        <w:rPr>
-          <w:rFonts w:ascii="Verdana" w:eastAsia="Verdana" w:hAnsi="Verdana" w:cs="Verdana"/>
-        </w:rPr>
-        <w:t xml:space="preserve"> </w:t>
-      </w:r>
-      <w:r>
-        <w:rPr>
-          <w:rFonts w:ascii="Verdana" w:eastAsia="Verdana" w:hAnsi="Verdana" w:cs="Verdana"/>
-        </w:rPr>
-        <w:t xml:space="preserve">end user authentication </w:t>
-      </w:r>
-      <w:r>
-        <w:rPr>
-          <w:rFonts w:ascii="Verdana" w:eastAsia="Verdana" w:hAnsi="Verdana" w:cs="Verdana"/>
-        </w:rPr>
-        <w:t xml:space="preserve">and usage </w:t>
-      </w:r>
-      <w:r>
-        <w:rPr>
-          <w:rFonts w:ascii="Verdana" w:eastAsia="Verdana" w:hAnsi="Verdana" w:cs="Verdana"/>
-        </w:rPr>
-        <w:t>patterns</w:t>
-      </w:r>
-      <w:r>
-        <w:rPr>
-          <w:rFonts w:ascii="Verdana" w:eastAsia="Verdana" w:hAnsi="Verdana" w:cs="Verdana"/>
-        </w:rPr>
-        <w:t xml:space="preserve"> </w:t>
-      </w:r>
-      <w:r>
-        <w:rPr>
-          <w:rFonts w:ascii="Verdana" w:eastAsia="Verdana" w:hAnsi="Verdana" w:cs="Verdana"/>
-        </w:rPr>
-        <w:t>dashboard</w:t>
-      </w:r>
-      <w:r>
-        <w:rPr>
-          <w:rFonts w:ascii="Verdana" w:eastAsia="Verdana" w:hAnsi="Verdana" w:cs="Verdana"/>
-        </w:rPr>
-        <w:t xml:space="preserve"> by </w:t>
-      </w:r>
-      <w:r>
-        <w:rPr>
-          <w:rFonts w:ascii="Verdana" w:eastAsia="Verdana" w:hAnsi="Verdana" w:cs="Verdana"/>
-        </w:rPr>
-        <w:t>leveraging</w:t>
-      </w:r>
-      <w:r>
-        <w:rPr>
-          <w:rFonts w:ascii="Verdana" w:eastAsia="Verdana" w:hAnsi="Verdana" w:cs="Verdana"/>
-        </w:rPr>
-        <w:t xml:space="preserve"> </w:t>
-      </w:r>
-      <w:r>
-        <w:rPr>
-          <w:rFonts w:ascii="Verdana" w:eastAsia="Verdana" w:hAnsi="Verdana" w:cs="Verdana"/>
-        </w:rPr>
-        <w:t>Apache</w:t>
-      </w:r>
-      <w:r>
-        <w:rPr>
-          <w:rFonts w:ascii="Verdana" w:eastAsia="Verdana" w:hAnsi="Verdana" w:cs="Verdana"/>
-        </w:rPr>
-        <w:t xml:space="preserve"> </w:t>
-      </w:r>
-      <w:r>
-        <w:rPr>
-          <w:rFonts w:ascii="Verdana" w:eastAsia="Verdana" w:hAnsi="Verdana" w:cs="Verdana"/>
-        </w:rPr>
-        <w:t xml:space="preserve">YARN </w:t>
-      </w:r>
-      <w:r>
-        <w:rPr>
-          <w:rFonts w:ascii="Verdana" w:eastAsia="Verdana" w:hAnsi="Verdana" w:cs="Verdana"/>
-        </w:rPr>
-        <w:t>and Hive</w:t>
-      </w:r>
-      <w:r>
-        <w:rPr>
-          <w:rFonts w:ascii="Verdana" w:eastAsia="Verdana" w:hAnsi="Verdana" w:cs="Verdana"/>
-        </w:rPr>
-        <w:t xml:space="preserve"> framework</w:t>
-      </w:r>
-      <w:r>
-        <w:rPr>
-          <w:rFonts w:ascii="Verdana" w:eastAsia="Verdana" w:hAnsi="Verdana" w:cs="Verdana"/>
-        </w:rPr>
-        <w:t>s</w:t>
+        <w:t xml:space="preserve">Development of log processing engine with </w:t>
+      </w:r>
+      <w:r>
+        <w:rPr>
+          <w:rFonts w:ascii="Verdana" w:eastAsia="Verdana" w:hAnsi="Verdana" w:cs="Verdana"/>
+        </w:rPr>
+        <w:t>Spark</w:t>
+      </w:r>
+      <w:r>
+        <w:rPr>
+          <w:rFonts w:ascii="Verdana" w:eastAsia="Verdana" w:hAnsi="Verdana" w:cs="Verdana"/>
+        </w:rPr>
+        <w:t>, MapReduce and Hive</w:t>
       </w:r>
       <w:r>
         <w:rPr>
@@ -2927,43 +2727,19 @@
         <w:rPr>
           <w:rFonts w:ascii="Verdana" w:eastAsia="Verdana" w:hAnsi="Verdana" w:cs="Verdana"/>
         </w:rPr>
-        <w:t xml:space="preserve">Used Oozie workflow engine to manage interdependent Hadoop jobs and to automate </w:t>
-      </w:r>
-      <w:r>
-        <w:rPr>
-          <w:rFonts w:ascii="Verdana" w:eastAsia="Verdana" w:hAnsi="Verdana" w:cs="Verdana"/>
-        </w:rPr>
-        <w:t>series</w:t>
-      </w:r>
-      <w:r>
-        <w:rPr>
-          <w:rFonts w:ascii="Verdana" w:eastAsia="Verdana" w:hAnsi="Verdana" w:cs="Verdana"/>
-        </w:rPr>
-        <w:t xml:space="preserve"> of </w:t>
-      </w:r>
-      <w:r>
-        <w:rPr>
-          <w:rFonts w:ascii="Verdana" w:eastAsia="Verdana" w:hAnsi="Verdana" w:cs="Verdana"/>
-        </w:rPr>
-        <w:t>MapReduce, Hive</w:t>
-      </w:r>
-      <w:r>
-        <w:rPr>
-          <w:rFonts w:ascii="Verdana" w:eastAsia="Verdana" w:hAnsi="Verdana" w:cs="Verdana"/>
-        </w:rPr>
-        <w:t xml:space="preserve"> and Sqoop</w:t>
-      </w:r>
-      <w:r>
-        <w:rPr>
-          <w:rFonts w:ascii="Verdana" w:eastAsia="Verdana" w:hAnsi="Verdana" w:cs="Verdana"/>
-        </w:rPr>
-        <w:t xml:space="preserve"> jobs</w:t>
-      </w:r>
-      <w:r>
-        <w:rPr>
-          <w:rFonts w:ascii="Verdana" w:eastAsia="Verdana" w:hAnsi="Verdana" w:cs="Verdana"/>
-        </w:rPr>
-        <w:t xml:space="preserve">. </w:t>
+        <w:t>Writes</w:t>
+      </w:r>
+      <w:r>
+        <w:rPr>
+          <w:rFonts w:ascii="Verdana" w:eastAsia="Verdana" w:hAnsi="Verdana" w:cs="Verdana"/>
+        </w:rPr>
+        <w:t xml:space="preserve"> Unit test cases using JU</w:t>
+      </w:r>
+      <w:r>
+        <w:rPr>
+          <w:rFonts w:ascii="Verdana" w:eastAsia="Verdana" w:hAnsi="Verdana" w:cs="Verdana"/>
+        </w:rPr>
+        <w:t>nit and MRUnit testing frameworks.</w:t>
       </w:r>
     </w:p>
     <w:p>
@@ -2982,13 +2758,296 @@
         <w:rPr>
           <w:rFonts w:ascii="Verdana" w:eastAsia="Verdana" w:hAnsi="Verdana" w:cs="Verdana"/>
         </w:rPr>
-        <w:t>Responsible to manage data coming from different sources and involved in HDFS maintenance and loading of structured and unstructured data</w:t>
-      </w:r>
-      <w:r>
-        <w:rPr>
-          <w:rFonts w:ascii="Verdana" w:eastAsia="Verdana" w:hAnsi="Verdana" w:cs="Verdana"/>
-        </w:rPr>
-        <w:t xml:space="preserve"> with Flume</w:t>
+        <w:t xml:space="preserve">Used Oozie workflow engine to manage interdependent Hadoop jobs and to automate </w:t>
+      </w:r>
+      <w:r>
+        <w:rPr>
+          <w:rFonts w:ascii="Verdana" w:eastAsia="Verdana" w:hAnsi="Verdana" w:cs="Verdana"/>
+        </w:rPr>
+        <w:t>series</w:t>
+      </w:r>
+      <w:r>
+        <w:rPr>
+          <w:rFonts w:ascii="Verdana" w:eastAsia="Verdana" w:hAnsi="Verdana" w:cs="Verdana"/>
+        </w:rPr>
+        <w:t xml:space="preserve"> of </w:t>
+      </w:r>
+      <w:r>
+        <w:rPr>
+          <w:rFonts w:ascii="Verdana" w:eastAsia="Verdana" w:hAnsi="Verdana" w:cs="Verdana"/>
+        </w:rPr>
+        <w:t>MapReduce, Hive</w:t>
+      </w:r>
+      <w:r>
+        <w:rPr>
+          <w:rFonts w:ascii="Verdana" w:eastAsia="Verdana" w:hAnsi="Verdana" w:cs="Verdana"/>
+        </w:rPr>
+        <w:t xml:space="preserve"> and Sqoop</w:t>
+      </w:r>
+      <w:r>
+        <w:rPr>
+          <w:rFonts w:ascii="Verdana" w:eastAsia="Verdana" w:hAnsi="Verdana" w:cs="Verdana"/>
+        </w:rPr>
+        <w:t xml:space="preserve"> jobs</w:t>
+      </w:r>
+      <w:r>
+        <w:rPr>
+          <w:rFonts w:ascii="Verdana" w:eastAsia="Verdana" w:hAnsi="Verdana" w:cs="Verdana"/>
+        </w:rPr>
+        <w:t xml:space="preserve">. </w:t>
+      </w:r>
+    </w:p>
+    <w:p>
+      <w:pPr>
+        <w:pStyle w:val="ListParagraph"/>
+        <w:numPr>
+          <w:ilvl w:val="0"/>
+          <w:numId w:val="6"/>
+        </w:numPr>
+        <w:spacing w:line="360" w:lineRule="auto"/>
+        <w:rPr>
+          <w:rFonts w:ascii="Verdana" w:eastAsia="Verdana" w:hAnsi="Verdana" w:cs="Verdana"/>
+        </w:rPr>
+      </w:pPr>
+      <w:r>
+        <w:rPr>
+          <w:rFonts w:ascii="Verdana" w:eastAsia="Verdana" w:hAnsi="Verdana" w:cs="Verdana"/>
+        </w:rPr>
+        <w:t>Optimizing the Hive queries using Partitioning and Bucketing techniques, for controlling the data distribution.</w:t>
+      </w:r>
+    </w:p>
+    <w:p>
+      <w:pPr>
+        <w:pStyle w:val="ListParagraph"/>
+        <w:numPr>
+          <w:ilvl w:val="0"/>
+          <w:numId w:val="6"/>
+        </w:numPr>
+        <w:spacing w:line="360" w:lineRule="auto"/>
+        <w:rPr>
+          <w:rFonts w:ascii="Verdana" w:eastAsia="Verdana" w:hAnsi="Verdana" w:cs="Verdana"/>
+        </w:rPr>
+      </w:pPr>
+      <w:r>
+        <w:rPr>
+          <w:rFonts w:ascii="Verdana" w:eastAsia="Verdana" w:hAnsi="Verdana" w:cs="Verdana"/>
+        </w:rPr>
+        <w:t>Involved in Installing, Configuring Hadoop Eco System</w:t>
+      </w:r>
+      <w:r>
+        <w:rPr>
+          <w:rFonts w:ascii="Verdana" w:eastAsia="Verdana" w:hAnsi="Verdana" w:cs="Verdana"/>
+        </w:rPr>
+        <w:t xml:space="preserve"> using CDH5</w:t>
+      </w:r>
+      <w:r>
+        <w:rPr>
+          <w:rFonts w:ascii="Verdana" w:eastAsia="Verdana" w:hAnsi="Verdana" w:cs="Verdana"/>
+        </w:rPr>
+        <w:t xml:space="preserve"> Distribution</w:t>
+      </w:r>
+      <w:r>
+        <w:rPr>
+          <w:rFonts w:ascii="Verdana" w:eastAsia="Verdana" w:hAnsi="Verdana" w:cs="Verdana"/>
+        </w:rPr>
+        <w:t>.</w:t>
+      </w:r>
+    </w:p>
+    <w:p>
+      <w:pPr>
+        <w:pBdr>
+          <w:bottom w:val="single" w:sz="6" w:space="1" w:color="auto"/>
+        </w:pBdr>
+        <w:tabs>
+          <w:tab w:val="left" w:pos="567"/>
+          <w:tab w:val="left" w:pos="1276"/>
+          <w:tab w:val="left" w:pos="2552"/>
+        </w:tabs>
+        <w:spacing w:before="240" w:line="276" w:lineRule="auto"/>
+        <w:ind w:left="426"/>
+        <w:rPr>
+          <w:rFonts w:ascii="Verdana" w:eastAsia="Verdana" w:hAnsi="Verdana" w:cs="Verdana"/>
+          <w:b/>
+        </w:rPr>
+      </w:pPr>
+      <w:r>
+        <w:rPr>
+          <w:rFonts w:ascii="Verdana" w:eastAsia="Verdana" w:hAnsi="Verdana" w:cs="Verdana"/>
+          <w:b/>
+        </w:rPr>
+        <w:t>Universal Identity Services</w:t>
+      </w:r>
+      <w:r>
+        <w:rPr>
+          <w:rFonts w:ascii="Verdana" w:eastAsia="Verdana" w:hAnsi="Verdana" w:cs="Verdana"/>
+          <w:b/>
+        </w:rPr>
+        <w:tab/>
+      </w:r>
+      <w:r>
+        <w:rPr>
+          <w:rFonts w:ascii="Verdana" w:eastAsia="Verdana" w:hAnsi="Verdana" w:cs="Verdana"/>
+          <w:b/>
+        </w:rPr>
+        <w:tab/>
+        <w:t xml:space="preserve">   </w:t>
+      </w:r>
+      <w:r>
+        <w:rPr>
+          <w:rFonts w:ascii="Verdana" w:eastAsia="Verdana" w:hAnsi="Verdana" w:cs="Verdana"/>
+          <w:b/>
+        </w:rPr>
+        <w:tab/>
+      </w:r>
+      <w:r>
+        <w:rPr>
+          <w:rFonts w:ascii="Verdana" w:eastAsia="Verdana" w:hAnsi="Verdana" w:cs="Verdana"/>
+          <w:b/>
+        </w:rPr>
+        <w:tab/>
+        <w:t xml:space="preserve">     </w:t>
+      </w:r>
+      <w:r>
+        <w:rPr>
+          <w:rFonts w:ascii="Verdana" w:eastAsia="Verdana" w:hAnsi="Verdana" w:cs="Verdana"/>
+          <w:b/>
+        </w:rPr>
+        <w:tab/>
+      </w:r>
+      <w:r>
+        <w:rPr>
+          <w:rFonts w:ascii="Verdana" w:eastAsia="Verdana" w:hAnsi="Verdana" w:cs="Verdana"/>
+          <w:b/>
+        </w:rPr>
+        <w:tab/>
+      </w:r>
+      <w:r>
+        <w:rPr>
+          <w:rFonts w:ascii="Verdana" w:eastAsia="Verdana" w:hAnsi="Verdana" w:cs="Verdana"/>
+          <w:b/>
+        </w:rPr>
+        <w:tab/>
+      </w:r>
+      <w:r>
+        <w:rPr>
+          <w:rFonts w:ascii="Verdana" w:eastAsia="Verdana" w:hAnsi="Verdana" w:cs="Verdana"/>
+          <w:b/>
+        </w:rPr>
+        <w:t xml:space="preserve">    </w:t>
+      </w:r>
+      <w:r>
+        <w:rPr>
+          <w:rFonts w:ascii="Verdana" w:eastAsia="Verdana" w:hAnsi="Verdana" w:cs="Verdana"/>
+          <w:b/>
+        </w:rPr>
+        <w:t>Feb 2014 – Nov 2015</w:t>
+      </w:r>
+      <w:r>
+        <w:rPr>
+          <w:rFonts w:ascii="Verdana" w:eastAsia="Verdana" w:hAnsi="Verdana" w:cs="Verdana"/>
+          <w:b/>
+        </w:rPr>
+        <w:t xml:space="preserve"> </w:t>
+      </w:r>
+    </w:p>
+    <w:p>
+      <w:pPr>
+        <w:tabs>
+          <w:tab w:val="left" w:pos="567"/>
+          <w:tab w:val="left" w:pos="1276"/>
+          <w:tab w:val="left" w:pos="2552"/>
+        </w:tabs>
+        <w:spacing w:before="240" w:line="480" w:lineRule="auto"/>
+        <w:ind w:left="426"/>
+        <w:jc w:val="center"/>
+        <w:rPr>
+          <w:rFonts w:ascii="Verdana" w:eastAsia="Verdana" w:hAnsi="Verdana" w:cs="Verdana"/>
+          <w:b/>
+          <w:u w:val="single"/>
+        </w:rPr>
+      </w:pPr>
+      <w:r>
+        <w:rPr>
+          <w:rFonts w:ascii="Verdana" w:eastAsia="Verdana" w:hAnsi="Verdana" w:cs="Verdana"/>
+          <w:b/>
+          <w:u w:val="single"/>
+        </w:rPr>
+        <w:t xml:space="preserve">Hadoop </w:t>
+      </w:r>
+      <w:r>
+        <w:rPr>
+          <w:rFonts w:ascii="Verdana" w:eastAsia="Verdana" w:hAnsi="Verdana" w:cs="Verdana"/>
+          <w:b/>
+          <w:u w:val="single"/>
+        </w:rPr>
+        <w:t>Java</w:t>
+      </w:r>
+      <w:r>
+        <w:rPr>
+          <w:rFonts w:ascii="Verdana" w:eastAsia="Verdana" w:hAnsi="Verdana" w:cs="Verdana"/>
+          <w:b/>
+          <w:u w:val="single"/>
+        </w:rPr>
+        <w:t xml:space="preserve"> </w:t>
+      </w:r>
+      <w:r>
+        <w:rPr>
+          <w:rFonts w:ascii="Verdana" w:eastAsia="Verdana" w:hAnsi="Verdana" w:cs="Verdana"/>
+          <w:b/>
+          <w:u w:val="single"/>
+        </w:rPr>
+        <w:t>Developer</w:t>
+      </w:r>
+    </w:p>
+    <w:p>
+      <w:pPr>
+        <w:tabs>
+          <w:tab w:val="left" w:pos="567"/>
+          <w:tab w:val="left" w:pos="1276"/>
+          <w:tab w:val="left" w:pos="2552"/>
+        </w:tabs>
+        <w:spacing w:line="360" w:lineRule="auto"/>
+        <w:ind w:left="426"/>
+        <w:jc w:val="both"/>
+        <w:rPr>
+          <w:rFonts w:ascii="Verdana" w:eastAsia="Verdana" w:hAnsi="Verdana" w:cs="Verdana"/>
+        </w:rPr>
+      </w:pPr>
+      <w:r>
+        <w:rPr>
+          <w:rFonts w:ascii="Verdana" w:eastAsia="Verdana" w:hAnsi="Verdana" w:cs="Verdana"/>
+        </w:rPr>
+        <w:t>UIS help</w:t>
+      </w:r>
+      <w:r>
+        <w:rPr>
+          <w:rFonts w:ascii="Verdana" w:eastAsia="Verdana" w:hAnsi="Verdana" w:cs="Verdana"/>
+        </w:rPr>
+        <w:t xml:space="preserve">s you to </w:t>
+      </w:r>
+      <w:r>
+        <w:rPr>
+          <w:rFonts w:ascii="Verdana" w:eastAsia="Verdana" w:hAnsi="Verdana" w:cs="Verdana"/>
+        </w:rPr>
+        <w:t xml:space="preserve">give your legitimate users secure access to systems, applications, and sensitive information so they can complete work from any device, at any time, with less risk. </w:t>
+      </w:r>
+      <w:r>
+        <w:rPr>
+          <w:rFonts w:ascii="Verdana" w:eastAsia="Verdana" w:hAnsi="Verdana" w:cs="Verdana"/>
+        </w:rPr>
+        <w:t>UIS</w:t>
+      </w:r>
+      <w:r>
+        <w:rPr>
+          <w:rFonts w:ascii="Verdana" w:eastAsia="Verdana" w:hAnsi="Verdana" w:cs="Verdana"/>
+        </w:rPr>
+        <w:t xml:space="preserve"> take the complexity out of managing access, which uses multiple methods of authentication to verify user identities before they ca</w:t>
+      </w:r>
+      <w:r>
+        <w:rPr>
+          <w:rFonts w:ascii="Verdana" w:eastAsia="Verdana" w:hAnsi="Verdana" w:cs="Verdana"/>
+        </w:rPr>
+        <w:t>n access your IT infrastructure</w:t>
       </w:r>
       <w:r>
         <w:rPr>
@@ -3014,19 +3073,109 @@
         <w:rPr>
           <w:rFonts w:ascii="Verdana" w:eastAsia="Verdana" w:hAnsi="Verdana" w:cs="Verdana"/>
         </w:rPr>
-        <w:t>Built decoupled and service-oriented middleware so</w:t>
-      </w:r>
-      <w:r>
-        <w:rPr>
-          <w:rFonts w:ascii="Verdana" w:eastAsia="Verdana" w:hAnsi="Verdana" w:cs="Verdana"/>
-        </w:rPr>
-        <w:t>ftware and platforms using JAX-R</w:t>
-      </w:r>
-      <w:r>
-        <w:rPr>
-          <w:rFonts w:ascii="Verdana" w:eastAsia="Verdana" w:hAnsi="Verdana" w:cs="Verdana"/>
-        </w:rPr>
-        <w:t>S.</w:t>
+        <w:t xml:space="preserve">Written jobs to </w:t>
+      </w:r>
+      <w:r>
+        <w:rPr>
+          <w:rFonts w:ascii="Verdana" w:eastAsia="Verdana" w:hAnsi="Verdana" w:cs="Verdana"/>
+        </w:rPr>
+        <w:t>reveal</w:t>
+      </w:r>
+      <w:r>
+        <w:rPr>
+          <w:rFonts w:ascii="Verdana" w:eastAsia="Verdana" w:hAnsi="Verdana" w:cs="Verdana"/>
+        </w:rPr>
+        <w:t xml:space="preserve"> </w:t>
+      </w:r>
+      <w:r>
+        <w:rPr>
+          <w:rFonts w:ascii="Verdana" w:eastAsia="Verdana" w:hAnsi="Verdana" w:cs="Verdana"/>
+        </w:rPr>
+        <w:t xml:space="preserve">end user authentication </w:t>
+      </w:r>
+      <w:r>
+        <w:rPr>
+          <w:rFonts w:ascii="Verdana" w:eastAsia="Verdana" w:hAnsi="Verdana" w:cs="Verdana"/>
+        </w:rPr>
+        <w:t xml:space="preserve">and usage </w:t>
+      </w:r>
+      <w:r>
+        <w:rPr>
+          <w:rFonts w:ascii="Verdana" w:eastAsia="Verdana" w:hAnsi="Verdana" w:cs="Verdana"/>
+        </w:rPr>
+        <w:t>patterns</w:t>
+      </w:r>
+      <w:r>
+        <w:rPr>
+          <w:rFonts w:ascii="Verdana" w:eastAsia="Verdana" w:hAnsi="Verdana" w:cs="Verdana"/>
+        </w:rPr>
+        <w:t xml:space="preserve"> </w:t>
+      </w:r>
+      <w:r>
+        <w:rPr>
+          <w:rFonts w:ascii="Verdana" w:eastAsia="Verdana" w:hAnsi="Verdana" w:cs="Verdana"/>
+        </w:rPr>
+        <w:t>dashboard</w:t>
+      </w:r>
+      <w:r>
+        <w:rPr>
+          <w:rFonts w:ascii="Verdana" w:eastAsia="Verdana" w:hAnsi="Verdana" w:cs="Verdana"/>
+        </w:rPr>
+        <w:t xml:space="preserve"> by </w:t>
+      </w:r>
+      <w:r>
+        <w:rPr>
+          <w:rFonts w:ascii="Verdana" w:eastAsia="Verdana" w:hAnsi="Verdana" w:cs="Verdana"/>
+        </w:rPr>
+        <w:t>leveraging</w:t>
+      </w:r>
+      <w:r>
+        <w:rPr>
+          <w:rFonts w:ascii="Verdana" w:eastAsia="Verdana" w:hAnsi="Verdana" w:cs="Verdana"/>
+        </w:rPr>
+        <w:t xml:space="preserve"> </w:t>
+      </w:r>
+      <w:r>
+        <w:rPr>
+          <w:rFonts w:ascii="Verdana" w:eastAsia="Verdana" w:hAnsi="Verdana" w:cs="Verdana"/>
+        </w:rPr>
+        <w:t>Apache</w:t>
+      </w:r>
+      <w:r>
+        <w:rPr>
+          <w:rFonts w:ascii="Verdana" w:eastAsia="Verdana" w:hAnsi="Verdana" w:cs="Verdana"/>
+        </w:rPr>
+        <w:t xml:space="preserve"> </w:t>
+      </w:r>
+      <w:r>
+        <w:rPr>
+          <w:rFonts w:ascii="Verdana" w:eastAsia="Verdana" w:hAnsi="Verdana" w:cs="Verdana"/>
+        </w:rPr>
+        <w:t xml:space="preserve">YARN </w:t>
+      </w:r>
+      <w:r>
+        <w:rPr>
+          <w:rFonts w:ascii="Verdana" w:eastAsia="Verdana" w:hAnsi="Verdana" w:cs="Verdana"/>
+        </w:rPr>
+        <w:t>and Hive</w:t>
+      </w:r>
+      <w:r>
+        <w:rPr>
+          <w:rFonts w:ascii="Verdana" w:eastAsia="Verdana" w:hAnsi="Verdana" w:cs="Verdana"/>
+        </w:rPr>
+        <w:t xml:space="preserve"> framework</w:t>
+      </w:r>
+      <w:r>
+        <w:rPr>
+          <w:rFonts w:ascii="Verdana" w:eastAsia="Verdana" w:hAnsi="Verdana" w:cs="Verdana"/>
+        </w:rPr>
+        <w:t>s</w:t>
+      </w:r>
+      <w:r>
+        <w:rPr>
+          <w:rFonts w:ascii="Verdana" w:eastAsia="Verdana" w:hAnsi="Verdana" w:cs="Verdana"/>
+        </w:rPr>
+        <w:t>.</w:t>
       </w:r>
     </w:p>
     <w:p>
@@ -3046,7 +3195,56 @@
         <w:rPr>
           <w:rFonts w:ascii="Verdana" w:eastAsia="Verdana" w:hAnsi="Verdana" w:cs="Verdana"/>
         </w:rPr>
-        <w:t>Implemented API monitoring application using Splunk.</w:t>
+        <w:t xml:space="preserve">Improved QR </w:t>
+      </w:r>
+      <w:r>
+        <w:rPr>
+          <w:rFonts w:ascii="Verdana" w:eastAsia="Verdana" w:hAnsi="Verdana" w:cs="Verdana"/>
+        </w:rPr>
+        <w:t>code</w:t>
+      </w:r>
+      <w:r>
+        <w:rPr>
+          <w:rFonts w:ascii="Verdana" w:eastAsia="Verdana" w:hAnsi="Verdana" w:cs="Verdana"/>
+        </w:rPr>
+        <w:t xml:space="preserve"> authentication performance and </w:t>
+      </w:r>
+      <w:r>
+        <w:rPr>
+          <w:rFonts w:ascii="Verdana" w:eastAsia="Verdana" w:hAnsi="Verdana" w:cs="Verdana"/>
+        </w:rPr>
+        <w:t>API monitoring application using Splunk.</w:t>
+      </w:r>
+    </w:p>
+    <w:p>
+      <w:pPr>
+        <w:pStyle w:val="ListParagraph"/>
+        <w:numPr>
+          <w:ilvl w:val="0"/>
+          <w:numId w:val="6"/>
+        </w:numPr>
+        <w:spacing w:line="360" w:lineRule="auto"/>
+        <w:rPr>
+          <w:rFonts w:ascii="Verdana" w:eastAsia="Verdana" w:hAnsi="Verdana" w:cs="Verdana"/>
+        </w:rPr>
+      </w:pPr>
+      <w:r>
+        <w:rPr>
+          <w:rFonts w:ascii="Verdana" w:eastAsia="Verdana" w:hAnsi="Verdana" w:cs="Verdana"/>
+        </w:rPr>
+        <w:t>Responsible to manage data coming from different sources and involved in HDFS maintenance and loading of structured and unstructured data</w:t>
+      </w:r>
+      <w:r>
+        <w:rPr>
+          <w:rFonts w:ascii="Verdana" w:eastAsia="Verdana" w:hAnsi="Verdana" w:cs="Verdana"/>
+        </w:rPr>
+        <w:t xml:space="preserve"> with Flume</w:t>
+      </w:r>
+      <w:r>
+        <w:rPr>
+          <w:rFonts w:ascii="Verdana" w:eastAsia="Verdana" w:hAnsi="Verdana" w:cs="Verdana"/>
+        </w:rPr>
+        <w:t>.</w:t>
       </w:r>
     </w:p>
     <w:p>
@@ -3066,103 +3264,19 @@
         <w:rPr>
           <w:rFonts w:ascii="Verdana" w:eastAsia="Verdana" w:hAnsi="Verdana" w:cs="Verdana"/>
         </w:rPr>
-        <w:t>Ment</w:t>
-      </w:r>
-      <w:r>
-        <w:rPr>
-          <w:rFonts w:ascii="Verdana" w:eastAsia="Verdana" w:hAnsi="Verdana" w:cs="Verdana"/>
-        </w:rPr>
-        <w:t>or</w:t>
-      </w:r>
-      <w:r>
-        <w:rPr>
-          <w:rFonts w:ascii="Verdana" w:eastAsia="Verdana" w:hAnsi="Verdana" w:cs="Verdana"/>
-        </w:rPr>
-        <w:t>ed</w:t>
-      </w:r>
-      <w:r>
-        <w:rPr>
-          <w:rFonts w:ascii="Verdana" w:eastAsia="Verdana" w:hAnsi="Verdana" w:cs="Verdana"/>
-        </w:rPr>
-        <w:t xml:space="preserve"> </w:t>
-      </w:r>
-      <w:r>
-        <w:rPr>
-          <w:rFonts w:ascii="Verdana" w:eastAsia="Verdana" w:hAnsi="Verdana" w:cs="Verdana"/>
-        </w:rPr>
-        <w:t>j</w:t>
-      </w:r>
-      <w:r>
-        <w:rPr>
-          <w:rFonts w:ascii="Verdana" w:eastAsia="Verdana" w:hAnsi="Verdana" w:cs="Verdana"/>
-        </w:rPr>
-        <w:t>unio</w:t>
-      </w:r>
-      <w:r>
-        <w:rPr>
-          <w:rFonts w:ascii="Verdana" w:eastAsia="Verdana" w:hAnsi="Verdana" w:cs="Verdana"/>
-        </w:rPr>
-        <w:t>rs</w:t>
-      </w:r>
-      <w:r>
-        <w:rPr>
-          <w:rFonts w:ascii="Verdana" w:eastAsia="Verdana" w:hAnsi="Verdana" w:cs="Verdana"/>
-        </w:rPr>
-        <w:t xml:space="preserve"> </w:t>
-      </w:r>
-      <w:r>
-        <w:rPr>
-          <w:rFonts w:ascii="Verdana" w:eastAsia="Verdana" w:hAnsi="Verdana" w:cs="Verdana"/>
-        </w:rPr>
-        <w:t>for</w:t>
-      </w:r>
-      <w:r>
-        <w:rPr>
-          <w:rFonts w:ascii="Verdana" w:eastAsia="Verdana" w:hAnsi="Verdana" w:cs="Verdana"/>
-        </w:rPr>
-        <w:t xml:space="preserve"> </w:t>
-      </w:r>
-      <w:r>
-        <w:rPr>
-          <w:rFonts w:ascii="Verdana" w:eastAsia="Verdana" w:hAnsi="Verdana" w:cs="Verdana"/>
-        </w:rPr>
-        <w:t xml:space="preserve">API </w:t>
-      </w:r>
-      <w:r>
-        <w:rPr>
-          <w:rFonts w:ascii="Verdana" w:eastAsia="Verdana" w:hAnsi="Verdana" w:cs="Verdana"/>
-        </w:rPr>
-        <w:t>and</w:t>
-      </w:r>
-      <w:r>
-        <w:rPr>
-          <w:rFonts w:ascii="Verdana" w:eastAsia="Verdana" w:hAnsi="Verdana" w:cs="Verdana"/>
-        </w:rPr>
-        <w:t xml:space="preserve"> UI</w:t>
-      </w:r>
-      <w:r>
-        <w:rPr>
-          <w:rFonts w:ascii="Verdana" w:eastAsia="Verdana" w:hAnsi="Verdana" w:cs="Verdana"/>
-        </w:rPr>
-        <w:t xml:space="preserve"> layer</w:t>
-      </w:r>
-      <w:r>
-        <w:rPr>
-          <w:rFonts w:ascii="Verdana" w:eastAsia="Verdana" w:hAnsi="Verdana" w:cs="Verdana"/>
-        </w:rPr>
-        <w:t xml:space="preserve"> </w:t>
-      </w:r>
-      <w:r>
-        <w:rPr>
-          <w:rFonts w:ascii="Verdana" w:eastAsia="Verdana" w:hAnsi="Verdana" w:cs="Verdana"/>
-        </w:rPr>
-        <w:t>design and development</w:t>
-      </w:r>
-      <w:r>
-        <w:rPr>
-          <w:rFonts w:ascii="Verdana" w:eastAsia="Verdana" w:hAnsi="Verdana" w:cs="Verdana"/>
-        </w:rPr>
-        <w:t>.</w:t>
+        <w:t>Built decoupled and service-oriented middleware so</w:t>
+      </w:r>
+      <w:r>
+        <w:rPr>
+          <w:rFonts w:ascii="Verdana" w:eastAsia="Verdana" w:hAnsi="Verdana" w:cs="Verdana"/>
+        </w:rPr>
+        <w:t>ftware and platforms using JAX-R</w:t>
+      </w:r>
+      <w:r>
+        <w:rPr>
+          <w:rFonts w:ascii="Verdana" w:eastAsia="Verdana" w:hAnsi="Verdana" w:cs="Verdana"/>
+        </w:rPr>
+        <w:t>S.</w:t>
       </w:r>
     </w:p>
     <w:p>
@@ -3173,15 +3287,42 @@
           <w:numId w:val="6"/>
         </w:numPr>
         <w:spacing w:after="240" w:line="360" w:lineRule="auto"/>
-        <w:rPr>
-          <w:rFonts w:ascii="Verdana" w:eastAsia="Verdana" w:hAnsi="Verdana" w:cs="Verdana"/>
-        </w:rPr>
-      </w:pPr>
-      <w:r>
-        <w:rPr>
-          <w:rFonts w:ascii="Verdana" w:eastAsia="Verdana" w:hAnsi="Verdana" w:cs="Verdana"/>
-        </w:rPr>
-        <w:t>Work</w:t>
+        <w:jc w:val="both"/>
+        <w:rPr>
+          <w:rFonts w:ascii="Verdana" w:eastAsia="Verdana" w:hAnsi="Verdana" w:cs="Verdana"/>
+        </w:rPr>
+      </w:pPr>
+      <w:r>
+        <w:rPr>
+          <w:rFonts w:ascii="Verdana" w:eastAsia="Verdana" w:hAnsi="Verdana" w:cs="Verdana"/>
+        </w:rPr>
+        <w:t>Implemented API monitoring application using Splunk.</w:t>
+      </w:r>
+    </w:p>
+    <w:p>
+      <w:pPr>
+        <w:pStyle w:val="ListParagraph"/>
+        <w:numPr>
+          <w:ilvl w:val="0"/>
+          <w:numId w:val="6"/>
+        </w:numPr>
+        <w:spacing w:after="240" w:line="360" w:lineRule="auto"/>
+        <w:jc w:val="both"/>
+        <w:rPr>
+          <w:rFonts w:ascii="Verdana" w:eastAsia="Verdana" w:hAnsi="Verdana" w:cs="Verdana"/>
+        </w:rPr>
+      </w:pPr>
+      <w:r>
+        <w:rPr>
+          <w:rFonts w:ascii="Verdana" w:eastAsia="Verdana" w:hAnsi="Verdana" w:cs="Verdana"/>
+        </w:rPr>
+        <w:t>Ment</w:t>
+      </w:r>
+      <w:r>
+        <w:rPr>
+          <w:rFonts w:ascii="Verdana" w:eastAsia="Verdana" w:hAnsi="Verdana" w:cs="Verdana"/>
+        </w:rPr>
+        <w:t>or</w:t>
       </w:r>
       <w:r>
         <w:rPr>
@@ -3193,31 +3334,85 @@
         <w:rPr>
           <w:rFonts w:ascii="Verdana" w:eastAsia="Verdana" w:hAnsi="Verdana" w:cs="Verdana"/>
         </w:rPr>
-        <w:t xml:space="preserve"> in </w:t>
-      </w:r>
-      <w:r>
-        <w:rPr>
-          <w:rFonts w:ascii="Verdana" w:eastAsia="Verdana" w:hAnsi="Verdana" w:cs="Verdana"/>
-        </w:rPr>
-        <w:t>a Scrum t</w:t>
-      </w:r>
-      <w:r>
-        <w:rPr>
-          <w:rFonts w:ascii="Verdana" w:eastAsia="Verdana" w:hAnsi="Verdana" w:cs="Verdana"/>
-        </w:rPr>
-        <w:t xml:space="preserve">eam of 13 </w:t>
-      </w:r>
-      <w:r>
-        <w:rPr>
-          <w:rFonts w:ascii="Verdana" w:eastAsia="Verdana" w:hAnsi="Verdana" w:cs="Verdana"/>
-        </w:rPr>
-        <w:t>m</w:t>
-      </w:r>
-      <w:r>
-        <w:rPr>
-          <w:rFonts w:ascii="Verdana" w:eastAsia="Verdana" w:hAnsi="Verdana" w:cs="Verdana"/>
-        </w:rPr>
-        <w:t>embers</w:t>
+        <w:t xml:space="preserve"> </w:t>
+      </w:r>
+      <w:r>
+        <w:rPr>
+          <w:rFonts w:ascii="Verdana" w:eastAsia="Verdana" w:hAnsi="Verdana" w:cs="Verdana"/>
+        </w:rPr>
+        <w:t>j</w:t>
+      </w:r>
+      <w:r>
+        <w:rPr>
+          <w:rFonts w:ascii="Verdana" w:eastAsia="Verdana" w:hAnsi="Verdana" w:cs="Verdana"/>
+        </w:rPr>
+        <w:t>unio</w:t>
+      </w:r>
+      <w:r>
+        <w:rPr>
+          <w:rFonts w:ascii="Verdana" w:eastAsia="Verdana" w:hAnsi="Verdana" w:cs="Verdana"/>
+        </w:rPr>
+        <w:t>rs</w:t>
+      </w:r>
+      <w:r>
+        <w:rPr>
+          <w:rFonts w:ascii="Verdana" w:eastAsia="Verdana" w:hAnsi="Verdana" w:cs="Verdana"/>
+        </w:rPr>
+        <w:t xml:space="preserve"> </w:t>
+      </w:r>
+      <w:r>
+        <w:rPr>
+          <w:rFonts w:ascii="Verdana" w:eastAsia="Verdana" w:hAnsi="Verdana" w:cs="Verdana"/>
+        </w:rPr>
+        <w:t>for</w:t>
+      </w:r>
+      <w:r>
+        <w:rPr>
+          <w:rFonts w:ascii="Verdana" w:eastAsia="Verdana" w:hAnsi="Verdana" w:cs="Verdana"/>
+        </w:rPr>
+        <w:t xml:space="preserve"> </w:t>
+      </w:r>
+      <w:r>
+        <w:rPr>
+          <w:rFonts w:ascii="Verdana" w:eastAsia="Verdana" w:hAnsi="Verdana" w:cs="Verdana"/>
+        </w:rPr>
+        <w:t xml:space="preserve">API </w:t>
+      </w:r>
+      <w:r>
+        <w:rPr>
+          <w:rFonts w:ascii="Verdana" w:eastAsia="Verdana" w:hAnsi="Verdana" w:cs="Verdana"/>
+        </w:rPr>
+        <w:t>and</w:t>
+      </w:r>
+      <w:r>
+        <w:rPr>
+          <w:rFonts w:ascii="Verdana" w:eastAsia="Verdana" w:hAnsi="Verdana" w:cs="Verdana"/>
+        </w:rPr>
+        <w:t xml:space="preserve"> UI</w:t>
+      </w:r>
+      <w:r>
+        <w:rPr>
+          <w:rFonts w:ascii="Verdana" w:eastAsia="Verdana" w:hAnsi="Verdana" w:cs="Verdana"/>
+        </w:rPr>
+        <w:t xml:space="preserve"> layer</w:t>
+      </w:r>
+      <w:r>
+        <w:rPr>
+          <w:rFonts w:ascii="Verdana" w:eastAsia="Verdana" w:hAnsi="Verdana" w:cs="Verdana"/>
+        </w:rPr>
+        <w:t xml:space="preserve"> </w:t>
+      </w:r>
+      <w:r>
+        <w:rPr>
+          <w:rFonts w:ascii="Verdana" w:eastAsia="Verdana" w:hAnsi="Verdana" w:cs="Verdana"/>
+        </w:rPr>
+        <w:t>design and development</w:t>
+      </w:r>
+      <w:r>
+        <w:rPr>
+          <w:rFonts w:ascii="Verdana" w:eastAsia="Verdana" w:hAnsi="Verdana" w:cs="Verdana"/>
+        </w:rPr>
+        <w:t>.</w:t>
       </w:r>
     </w:p>
     <w:p>
@@ -3500,6 +3695,12 @@
         <w:rPr>
           <w:rFonts w:ascii="Verdana" w:eastAsia="Verdana" w:hAnsi="Verdana" w:cs="Verdana"/>
         </w:rPr>
+        <w:t xml:space="preserve">next generation </w:t>
+      </w:r>
+      <w:r>
+        <w:rPr>
+          <w:rFonts w:ascii="Verdana" w:eastAsia="Verdana" w:hAnsi="Verdana" w:cs="Verdana"/>
+        </w:rPr>
         <w:t>social media software platform to store, share and access photos, video and audio assets specifically for social media.</w:t>
       </w:r>
       <w:r>
@@ -3512,7 +3713,19 @@
         <w:rPr>
           <w:rFonts w:ascii="Verdana" w:eastAsia="Verdana" w:hAnsi="Verdana" w:cs="Verdana"/>
         </w:rPr>
-        <w:t>Manage all digital content, campaigns and social media post publishing from one integrated platform. It's the next generation social media business tool and ideal for SMB and social media marketers.</w:t>
+        <w:t>Manage all digital content, campaigns and social media post publishi</w:t>
+      </w:r>
+      <w:r>
+        <w:rPr>
+          <w:rFonts w:ascii="Verdana" w:eastAsia="Verdana" w:hAnsi="Verdana" w:cs="Verdana"/>
+        </w:rPr>
+        <w:t>ng from one integrated platform</w:t>
+      </w:r>
+      <w:r>
+        <w:rPr>
+          <w:rFonts w:ascii="Verdana" w:eastAsia="Verdana" w:hAnsi="Verdana" w:cs="Verdana"/>
+        </w:rPr>
+        <w:t>.</w:t>
       </w:r>
     </w:p>
     <w:p>
@@ -4849,7 +5062,14 @@
           <w:b/>
         </w:rPr>
         <w:tab/>
-        <w:t xml:space="preserve">     </w:t>
+        <w:t xml:space="preserve"> </w:t>
+      </w:r>
+      <w:r>
+        <w:rPr>
+          <w:rFonts w:ascii="Verdana" w:eastAsia="Verdana" w:hAnsi="Verdana" w:cs="Verdana"/>
+          <w:b/>
+        </w:rPr>
+        <w:t xml:space="preserve">   </w:t>
       </w:r>
       <w:r>
         <w:rPr>
@@ -5062,7 +5282,16 @@
           <w:color w:val="000000"/>
           <w:sz w:val="20"/>
         </w:rPr>
-        <w:t>Academic Information</w:t>
+        <w:t>Academic</w:t>
+      </w:r>
+      <w:r>
+        <w:rPr>
+          <w:rFonts w:ascii="Verdana" w:eastAsia="TrebuchetMS-Bold" w:hAnsi="Verdana" w:cs="TrebuchetMS-Bold"/>
+          <w:bCs/>
+          <w:color w:val="000000"/>
+          <w:sz w:val="20"/>
+        </w:rPr>
+        <w:t>s</w:t>
       </w:r>
     </w:p>
     <w:p>
@@ -5088,7 +5317,19 @@
         <w:rPr>
           <w:rFonts w:ascii="Verdana" w:eastAsia="Verdana" w:hAnsi="Verdana" w:cs="Verdana"/>
         </w:rPr>
-        <w:t>Tech (Computer Science and Engineering) from Ramappa Engineering College affiliated to JNTU Hyderabad with 65.3</w:t>
+        <w:t xml:space="preserve">Tech (Computer Science) from JNTU Hyderabad </w:t>
+      </w:r>
+      <w:r>
+        <w:rPr>
+          <w:rFonts w:ascii="Verdana" w:eastAsia="Verdana" w:hAnsi="Verdana" w:cs="Verdana"/>
+        </w:rPr>
+        <w:t xml:space="preserve">affiliated college </w:t>
+      </w:r>
+      <w:r>
+        <w:rPr>
+          <w:rFonts w:ascii="Verdana" w:eastAsia="Verdana" w:hAnsi="Verdana" w:cs="Verdana"/>
+        </w:rPr>
+        <w:t>with 65.3</w:t>
       </w:r>
       <w:r>
         <w:rPr>
@@ -5117,28 +5358,44 @@
     </w:p>
     <w:p>
       <w:pPr>
+        <w:spacing w:line="360" w:lineRule="auto"/>
+        <w:ind w:left="360"/>
+        <w:jc w:val="both"/>
+        <w:rPr>
+          <w:rFonts w:ascii="Verdana" w:eastAsia="Verdana" w:hAnsi="Verdana" w:cs="Verdana"/>
+          <w:b/>
+          <w:u w:val="single"/>
+        </w:rPr>
+      </w:pPr>
+      <w:r>
+        <w:rPr>
+          <w:rFonts w:ascii="Verdana" w:eastAsia="Verdana" w:hAnsi="Verdana" w:cs="Verdana"/>
+          <w:b/>
+          <w:u w:val="single"/>
+        </w:rPr>
+        <w:t>Projects:</w:t>
+      </w:r>
+    </w:p>
+    <w:p>
+      <w:pPr>
+        <w:pStyle w:val="ListParagraph"/>
         <w:numPr>
           <w:ilvl w:val="0"/>
-          <w:numId w:val="2"/>
+          <w:numId w:val="7"/>
         </w:numPr>
         <w:spacing w:line="360" w:lineRule="auto"/>
-        <w:ind w:hanging="360"/>
         <w:jc w:val="both"/>
         <w:rPr>
           <w:rFonts w:ascii="Verdana" w:eastAsia="Verdana" w:hAnsi="Verdana" w:cs="Verdana"/>
-        </w:rPr>
-      </w:pPr>
-      <w:r>
-        <w:rPr>
-          <w:rFonts w:ascii="Verdana" w:eastAsia="Verdana" w:hAnsi="Verdana" w:cs="Verdana"/>
-        </w:rPr>
-        <w:t>Intermediate (M.P.C) from Mathrusri Junior College with 92.7</w:t>
-      </w:r>
-      <w:r>
-        <w:rPr>
-          <w:rFonts w:ascii="Verdana" w:eastAsia="Verdana" w:hAnsi="Verdana" w:cs="Verdana"/>
-        </w:rPr>
-        <w:t>%</w:t>
+          <w:b/>
+        </w:rPr>
+      </w:pPr>
+      <w:r>
+        <w:rPr>
+          <w:rFonts w:ascii="Verdana" w:eastAsia="Verdana" w:hAnsi="Verdana" w:cs="Verdana"/>
+          <w:b/>
+        </w:rPr>
+        <w:t>GSM Shop</w:t>
       </w:r>
       <w:r>
         <w:rPr>
@@ -5150,39 +5407,524 @@
         <w:rPr>
           <w:rFonts w:ascii="Verdana" w:eastAsia="Verdana" w:hAnsi="Verdana" w:cs="Verdana"/>
         </w:rPr>
-        <w:t>during 2005-</w:t>
-      </w:r>
-      <w:r>
-        <w:rPr>
-          <w:rFonts w:ascii="Verdana" w:eastAsia="Verdana" w:hAnsi="Verdana" w:cs="Verdana"/>
-        </w:rPr>
-        <w:t>07</w:t>
-      </w:r>
-      <w:r>
-        <w:rPr>
-          <w:rFonts w:ascii="Verdana" w:eastAsia="Verdana" w:hAnsi="Verdana" w:cs="Verdana"/>
-        </w:rPr>
-        <w:t>.</w:t>
-      </w:r>
-    </w:p>
-    <w:p>
-      <w:pPr>
+        <w:t>is dedicated</w:t>
+      </w:r>
+      <w:r>
+        <w:rPr>
+          <w:rFonts w:ascii="Verdana" w:eastAsia="Verdana" w:hAnsi="Verdana" w:cs="Verdana"/>
+        </w:rPr>
+        <w:t xml:space="preserve"> </w:t>
+      </w:r>
+      <w:r>
+        <w:rPr>
+          <w:rFonts w:ascii="Verdana" w:eastAsia="Verdana" w:hAnsi="Verdana" w:cs="Verdana"/>
+        </w:rPr>
+        <w:t xml:space="preserve">e-commerce application for mobiles and mobile accessories with improved </w:t>
+      </w:r>
+      <w:r>
+        <w:rPr>
+          <w:rFonts w:ascii="Verdana" w:eastAsia="Verdana" w:hAnsi="Verdana" w:cs="Verdana"/>
+        </w:rPr>
+        <w:t>shopping</w:t>
+      </w:r>
+      <w:r>
+        <w:rPr>
+          <w:rFonts w:ascii="Verdana" w:eastAsia="Verdana" w:hAnsi="Verdana" w:cs="Verdana"/>
+        </w:rPr>
+        <w:t xml:space="preserve"> experience</w:t>
+      </w:r>
+      <w:r>
+        <w:rPr>
+          <w:rFonts w:ascii="Verdana" w:eastAsia="Verdana" w:hAnsi="Verdana" w:cs="Verdana"/>
+        </w:rPr>
+        <w:t xml:space="preserve"> </w:t>
+      </w:r>
+      <w:r>
+        <w:rPr>
+          <w:rFonts w:ascii="Verdana" w:eastAsia="Verdana" w:hAnsi="Verdana" w:cs="Verdana"/>
+        </w:rPr>
+        <w:t xml:space="preserve">to </w:t>
+      </w:r>
+      <w:r>
+        <w:rPr>
+          <w:rFonts w:ascii="Verdana" w:eastAsia="Verdana" w:hAnsi="Verdana" w:cs="Verdana"/>
+        </w:rPr>
+        <w:t>buy</w:t>
+      </w:r>
+      <w:r>
+        <w:rPr>
+          <w:rFonts w:ascii="Verdana" w:eastAsia="Verdana" w:hAnsi="Verdana" w:cs="Verdana"/>
+        </w:rPr>
+        <w:t xml:space="preserve"> the item quickly with</w:t>
+      </w:r>
+      <w:r>
+        <w:rPr>
+          <w:rFonts w:ascii="Verdana" w:eastAsia="Verdana" w:hAnsi="Verdana" w:cs="Verdana"/>
+        </w:rPr>
+        <w:t xml:space="preserve"> provid</w:t>
+      </w:r>
+      <w:r>
+        <w:rPr>
+          <w:rFonts w:ascii="Verdana" w:eastAsia="Verdana" w:hAnsi="Verdana" w:cs="Verdana"/>
+        </w:rPr>
+        <w:t>ed</w:t>
+      </w:r>
+      <w:r>
+        <w:rPr>
+          <w:rFonts w:ascii="Verdana" w:eastAsia="Verdana" w:hAnsi="Verdana" w:cs="Verdana"/>
+        </w:rPr>
+        <w:t xml:space="preserve"> filter</w:t>
+      </w:r>
+      <w:r>
+        <w:rPr>
+          <w:rFonts w:ascii="Verdana" w:eastAsia="Verdana" w:hAnsi="Verdana" w:cs="Verdana"/>
+        </w:rPr>
+        <w:t>s</w:t>
+      </w:r>
+      <w:r>
+        <w:rPr>
+          <w:rFonts w:ascii="Verdana" w:eastAsia="Verdana" w:hAnsi="Verdana" w:cs="Verdana"/>
+        </w:rPr>
+        <w:t xml:space="preserve"> </w:t>
+      </w:r>
+      <w:r>
+        <w:rPr>
+          <w:rFonts w:ascii="Verdana" w:eastAsia="Verdana" w:hAnsi="Verdana" w:cs="Verdana"/>
+        </w:rPr>
+        <w:t>on specifications</w:t>
+      </w:r>
+      <w:r>
+        <w:rPr>
+          <w:rFonts w:ascii="Verdana" w:eastAsia="Verdana" w:hAnsi="Verdana" w:cs="Verdana"/>
+        </w:rPr>
+        <w:t>, usage type</w:t>
+      </w:r>
+      <w:r>
+        <w:rPr>
+          <w:rFonts w:ascii="Verdana" w:eastAsia="Verdana" w:hAnsi="Verdana" w:cs="Verdana"/>
+        </w:rPr>
+        <w:t xml:space="preserve"> and budget.</w:t>
+      </w:r>
+    </w:p>
+    <w:p>
+      <w:pPr>
+        <w:tabs>
+          <w:tab w:val="left" w:pos="2552"/>
+          <w:tab w:val="left" w:pos="2694"/>
+        </w:tabs>
+        <w:spacing w:line="360" w:lineRule="auto"/>
+        <w:ind w:left="1080"/>
+        <w:jc w:val="both"/>
+        <w:rPr>
+          <w:rFonts w:ascii="Verdana" w:eastAsia="Verdana" w:hAnsi="Verdana" w:cs="Verdana"/>
+        </w:rPr>
+      </w:pPr>
+      <w:r>
+        <w:rPr>
+          <w:rFonts w:ascii="Verdana" w:eastAsia="Verdana" w:hAnsi="Verdana" w:cs="Verdana"/>
+          <w:b/>
+        </w:rPr>
+        <w:t>Contributions</w:t>
+      </w:r>
+      <w:r>
+        <w:rPr>
+          <w:rFonts w:ascii="Verdana" w:eastAsia="Verdana" w:hAnsi="Verdana" w:cs="Verdana"/>
+        </w:rPr>
+        <w:tab/>
+      </w:r>
+      <w:r>
+        <w:rPr>
+          <w:rFonts w:ascii="Verdana" w:eastAsia="Verdana" w:hAnsi="Verdana" w:cs="Verdana"/>
+          <w:b/>
+        </w:rPr>
+        <w:t>:</w:t>
+      </w:r>
+      <w:r>
+        <w:rPr>
+          <w:rFonts w:ascii="Verdana" w:eastAsia="Verdana" w:hAnsi="Verdana" w:cs="Verdana"/>
+          <w:b/>
+        </w:rPr>
+        <w:tab/>
+      </w:r>
+      <w:r>
+        <w:rPr>
+          <w:rFonts w:ascii="Verdana" w:eastAsia="Verdana" w:hAnsi="Verdana" w:cs="Verdana"/>
+        </w:rPr>
+        <w:t xml:space="preserve">Application </w:t>
+      </w:r>
+      <w:r>
+        <w:rPr>
+          <w:rFonts w:ascii="Verdana" w:eastAsia="Verdana" w:hAnsi="Verdana" w:cs="Verdana"/>
+        </w:rPr>
+        <w:t>&amp;</w:t>
+      </w:r>
+      <w:r>
+        <w:rPr>
+          <w:rFonts w:ascii="Verdana" w:eastAsia="Verdana" w:hAnsi="Verdana" w:cs="Verdana"/>
+        </w:rPr>
+        <w:t xml:space="preserve"> Database </w:t>
+      </w:r>
+      <w:r>
+        <w:rPr>
+          <w:rFonts w:ascii="Verdana" w:eastAsia="Verdana" w:hAnsi="Verdana" w:cs="Verdana"/>
+        </w:rPr>
+        <w:t xml:space="preserve">Design, </w:t>
+      </w:r>
+      <w:r>
+        <w:rPr>
+          <w:rFonts w:ascii="Verdana" w:eastAsia="Verdana" w:hAnsi="Verdana" w:cs="Verdana"/>
+        </w:rPr>
+        <w:t xml:space="preserve">Search </w:t>
+      </w:r>
+      <w:r>
+        <w:rPr>
+          <w:rFonts w:ascii="Verdana" w:eastAsia="Verdana" w:hAnsi="Verdana" w:cs="Verdana"/>
+        </w:rPr>
+        <w:t xml:space="preserve">&amp; </w:t>
+      </w:r>
+      <w:r>
+        <w:rPr>
+          <w:rFonts w:ascii="Verdana" w:eastAsia="Verdana" w:hAnsi="Verdana" w:cs="Verdana"/>
+        </w:rPr>
+        <w:t>Product</w:t>
+      </w:r>
+      <w:r>
+        <w:rPr>
+          <w:rFonts w:ascii="Verdana" w:eastAsia="Verdana" w:hAnsi="Verdana" w:cs="Verdana"/>
+        </w:rPr>
+        <w:t xml:space="preserve"> module</w:t>
+      </w:r>
+      <w:r>
+        <w:rPr>
+          <w:rFonts w:ascii="Verdana" w:eastAsia="Verdana" w:hAnsi="Verdana" w:cs="Verdana"/>
+        </w:rPr>
+        <w:t xml:space="preserve"> Development</w:t>
+      </w:r>
+    </w:p>
+    <w:p>
+      <w:pPr>
+        <w:tabs>
+          <w:tab w:val="left" w:pos="2552"/>
+          <w:tab w:val="left" w:pos="2694"/>
+        </w:tabs>
+        <w:spacing w:line="360" w:lineRule="auto"/>
+        <w:ind w:left="1080"/>
+        <w:jc w:val="both"/>
+        <w:rPr>
+          <w:rFonts w:ascii="Verdana" w:eastAsia="Verdana" w:hAnsi="Verdana" w:cs="Verdana"/>
+        </w:rPr>
+      </w:pPr>
+      <w:r>
+        <w:rPr>
+          <w:rFonts w:ascii="Verdana" w:eastAsia="Verdana" w:hAnsi="Verdana" w:cs="Verdana"/>
+          <w:b/>
+        </w:rPr>
+        <w:t>Technologies</w:t>
+      </w:r>
+      <w:r>
+        <w:rPr>
+          <w:rFonts w:ascii="Verdana" w:eastAsia="Verdana" w:hAnsi="Verdana" w:cs="Verdana"/>
+        </w:rPr>
+        <w:tab/>
+      </w:r>
+      <w:r>
+        <w:rPr>
+          <w:rFonts w:ascii="Verdana" w:eastAsia="Verdana" w:hAnsi="Verdana" w:cs="Verdana"/>
+          <w:b/>
+        </w:rPr>
+        <w:t>:</w:t>
+      </w:r>
+      <w:r>
+        <w:rPr>
+          <w:rFonts w:ascii="Verdana" w:eastAsia="Verdana" w:hAnsi="Verdana" w:cs="Verdana"/>
+        </w:rPr>
+        <w:t xml:space="preserve"> </w:t>
+      </w:r>
+      <w:r>
+        <w:rPr>
+          <w:rFonts w:ascii="Verdana" w:eastAsia="Verdana" w:hAnsi="Verdana" w:cs="Verdana"/>
+        </w:rPr>
+        <w:tab/>
+        <w:t xml:space="preserve">PHP, JavaScript, HTML, CSS and MySQL </w:t>
+      </w:r>
+      <w:r>
+        <w:rPr>
+          <w:rFonts w:ascii="Verdana" w:eastAsia="Verdana" w:hAnsi="Verdana" w:cs="Verdana"/>
+        </w:rPr>
+        <w:t xml:space="preserve"> </w:t>
+      </w:r>
+    </w:p>
+    <w:p>
+      <w:pPr>
+        <w:tabs>
+          <w:tab w:val="left" w:pos="2552"/>
+        </w:tabs>
+        <w:ind w:left="1080"/>
+        <w:jc w:val="both"/>
+        <w:rPr>
+          <w:rFonts w:ascii="Verdana" w:eastAsia="Verdana" w:hAnsi="Verdana" w:cs="Verdana"/>
+        </w:rPr>
+      </w:pPr>
+    </w:p>
+    <w:p>
+      <w:pPr>
+        <w:pStyle w:val="ListParagraph"/>
         <w:numPr>
           <w:ilvl w:val="0"/>
-          <w:numId w:val="2"/>
+          <w:numId w:val="7"/>
         </w:numPr>
         <w:spacing w:line="360" w:lineRule="auto"/>
-        <w:ind w:hanging="360"/>
         <w:jc w:val="both"/>
         <w:rPr>
-          <w:rFonts w:ascii="Verdana" w:hAnsi="Verdana" w:cs="Verdana"/>
-        </w:rPr>
-      </w:pPr>
-      <w:r>
-        <w:rPr>
-          <w:rFonts w:ascii="Verdana" w:hAnsi="Verdana" w:cs="Verdana"/>
-        </w:rPr>
-        <w:t>SSC from Siddartha High School with 78.6% in the year of 2005.</w:t>
+          <w:rFonts w:ascii="Verdana" w:eastAsia="Verdana" w:hAnsi="Verdana" w:cs="Verdana"/>
+          <w:b/>
+        </w:rPr>
+      </w:pPr>
+      <w:r>
+        <w:rPr>
+          <w:rFonts w:ascii="Verdana" w:eastAsia="Verdana" w:hAnsi="Verdana" w:cs="Verdana"/>
+          <w:b/>
+        </w:rPr>
+        <w:t>College Administration</w:t>
+      </w:r>
+      <w:r>
+        <w:rPr>
+          <w:rFonts w:ascii="Verdana" w:eastAsia="Verdana" w:hAnsi="Verdana" w:cs="Verdana"/>
+        </w:rPr>
+        <w:t xml:space="preserve"> is useful for </w:t>
+      </w:r>
+      <w:r>
+        <w:rPr>
+          <w:rFonts w:ascii="Verdana" w:eastAsia="Verdana" w:hAnsi="Verdana" w:cs="Verdana"/>
+        </w:rPr>
+        <w:t>office administrators in order to</w:t>
+      </w:r>
+      <w:r>
+        <w:rPr>
+          <w:rFonts w:ascii="Verdana" w:eastAsia="Verdana" w:hAnsi="Verdana" w:cs="Verdana"/>
+        </w:rPr>
+        <w:t xml:space="preserve"> </w:t>
+      </w:r>
+      <w:r>
+        <w:rPr>
+          <w:rFonts w:ascii="Verdana" w:eastAsia="Verdana" w:hAnsi="Verdana" w:cs="Verdana"/>
+        </w:rPr>
+        <w:t>populate</w:t>
+      </w:r>
+      <w:r>
+        <w:rPr>
+          <w:rFonts w:ascii="Verdana" w:eastAsia="Verdana" w:hAnsi="Verdana" w:cs="Verdana"/>
+        </w:rPr>
+        <w:t xml:space="preserve"> </w:t>
+      </w:r>
+      <w:r>
+        <w:rPr>
+          <w:rFonts w:ascii="Verdana" w:eastAsia="Verdana" w:hAnsi="Verdana" w:cs="Verdana"/>
+        </w:rPr>
+        <w:t xml:space="preserve">various general purpose </w:t>
+      </w:r>
+      <w:r>
+        <w:rPr>
+          <w:rFonts w:ascii="Verdana" w:eastAsia="Verdana" w:hAnsi="Verdana" w:cs="Verdana"/>
+        </w:rPr>
+        <w:t xml:space="preserve">certificates </w:t>
+      </w:r>
+      <w:r>
+        <w:rPr>
+          <w:rFonts w:ascii="Verdana" w:eastAsia="Verdana" w:hAnsi="Verdana" w:cs="Verdana"/>
+        </w:rPr>
+        <w:t>for</w:t>
+      </w:r>
+      <w:r>
+        <w:rPr>
+          <w:rFonts w:ascii="Verdana" w:eastAsia="Verdana" w:hAnsi="Verdana" w:cs="Verdana"/>
+        </w:rPr>
+        <w:t xml:space="preserve"> student details in database quickly</w:t>
+      </w:r>
+      <w:r>
+        <w:rPr>
+          <w:rFonts w:ascii="Verdana" w:eastAsia="Verdana" w:hAnsi="Verdana" w:cs="Verdana"/>
+        </w:rPr>
+        <w:t xml:space="preserve"> and correctly</w:t>
+      </w:r>
+      <w:r>
+        <w:rPr>
+          <w:rFonts w:ascii="Verdana" w:eastAsia="Verdana" w:hAnsi="Verdana" w:cs="Verdana"/>
+        </w:rPr>
+        <w:t xml:space="preserve"> by using </w:t>
+      </w:r>
+      <w:r>
+        <w:rPr>
+          <w:rFonts w:ascii="Verdana" w:eastAsia="Verdana" w:hAnsi="Verdana" w:cs="Verdana"/>
+        </w:rPr>
+        <w:t xml:space="preserve">predefined </w:t>
+      </w:r>
+      <w:r>
+        <w:rPr>
+          <w:rFonts w:ascii="Verdana" w:eastAsia="Verdana" w:hAnsi="Verdana" w:cs="Verdana"/>
+        </w:rPr>
+        <w:t>templates</w:t>
+      </w:r>
+      <w:r>
+        <w:rPr>
+          <w:rFonts w:ascii="Verdana" w:eastAsia="Verdana" w:hAnsi="Verdana" w:cs="Verdana"/>
+        </w:rPr>
+        <w:t xml:space="preserve"> configured for each type </w:t>
+      </w:r>
+      <w:r>
+        <w:rPr>
+          <w:rFonts w:ascii="Verdana" w:eastAsia="Verdana" w:hAnsi="Verdana" w:cs="Verdana"/>
+        </w:rPr>
+        <w:t>of</w:t>
+      </w:r>
+      <w:r>
+        <w:rPr>
+          <w:rFonts w:ascii="Verdana" w:eastAsia="Verdana" w:hAnsi="Verdana" w:cs="Verdana"/>
+        </w:rPr>
+        <w:t xml:space="preserve"> </w:t>
+      </w:r>
+      <w:r>
+        <w:rPr>
+          <w:rFonts w:ascii="Verdana" w:eastAsia="Verdana" w:hAnsi="Verdana" w:cs="Verdana"/>
+        </w:rPr>
+        <w:t>certificate</w:t>
+      </w:r>
+      <w:r>
+        <w:rPr>
+          <w:rFonts w:ascii="Verdana" w:eastAsia="Verdana" w:hAnsi="Verdana" w:cs="Verdana"/>
+        </w:rPr>
+        <w:t>.</w:t>
+      </w:r>
+    </w:p>
+    <w:p>
+      <w:pPr>
+        <w:tabs>
+          <w:tab w:val="left" w:pos="2694"/>
+        </w:tabs>
+        <w:spacing w:line="360" w:lineRule="auto"/>
+        <w:ind w:left="1080"/>
+        <w:jc w:val="both"/>
+        <w:rPr>
+          <w:rFonts w:ascii="Verdana" w:eastAsia="Verdana" w:hAnsi="Verdana" w:cs="Verdana"/>
+        </w:rPr>
+      </w:pPr>
+      <w:r>
+        <w:rPr>
+          <w:rFonts w:ascii="Verdana" w:eastAsia="Verdana" w:hAnsi="Verdana" w:cs="Verdana"/>
+          <w:b/>
+        </w:rPr>
+        <w:t>Contributions</w:t>
+      </w:r>
+      <w:r>
+        <w:rPr>
+          <w:rFonts w:ascii="Verdana" w:eastAsia="Verdana" w:hAnsi="Verdana" w:cs="Verdana"/>
+        </w:rPr>
+        <w:tab/>
+      </w:r>
+      <w:r>
+        <w:rPr>
+          <w:rFonts w:ascii="Verdana" w:eastAsia="Verdana" w:hAnsi="Verdana" w:cs="Verdana"/>
+          <w:b/>
+        </w:rPr>
+        <w:t>:</w:t>
+      </w:r>
+      <w:r>
+        <w:rPr>
+          <w:rFonts w:ascii="Verdana" w:eastAsia="Verdana" w:hAnsi="Verdana" w:cs="Verdana"/>
+          <w:b/>
+        </w:rPr>
+        <w:tab/>
+      </w:r>
+      <w:r>
+        <w:rPr>
+          <w:rFonts w:ascii="Verdana" w:eastAsia="Verdana" w:hAnsi="Verdana" w:cs="Verdana"/>
+        </w:rPr>
+        <w:t xml:space="preserve">Application and Database </w:t>
+      </w:r>
+      <w:r>
+        <w:rPr>
+          <w:rFonts w:ascii="Verdana" w:eastAsia="Verdana" w:hAnsi="Verdana" w:cs="Verdana"/>
+        </w:rPr>
+        <w:t xml:space="preserve">Design, </w:t>
+      </w:r>
+      <w:r>
+        <w:rPr>
+          <w:rFonts w:ascii="Verdana" w:eastAsia="Verdana" w:hAnsi="Verdana" w:cs="Verdana"/>
+        </w:rPr>
+        <w:t xml:space="preserve">Authentication &amp; </w:t>
+      </w:r>
+      <w:r>
+        <w:rPr>
+          <w:rFonts w:ascii="Verdana" w:eastAsia="Verdana" w:hAnsi="Verdana" w:cs="Verdana"/>
+        </w:rPr>
+        <w:t>Dashboard Development</w:t>
+      </w:r>
+    </w:p>
+    <w:p>
+      <w:pPr>
+        <w:tabs>
+          <w:tab w:val="left" w:pos="2694"/>
+        </w:tabs>
+        <w:spacing w:line="360" w:lineRule="auto"/>
+        <w:ind w:left="1080"/>
+        <w:jc w:val="both"/>
+        <w:rPr>
+          <w:rFonts w:ascii="Verdana" w:eastAsia="Verdana" w:hAnsi="Verdana" w:cs="Verdana"/>
+          <w:b/>
+        </w:rPr>
+      </w:pPr>
+      <w:r>
+        <w:rPr>
+          <w:rFonts w:ascii="Verdana" w:eastAsia="Verdana" w:hAnsi="Verdana" w:cs="Verdana"/>
+          <w:b/>
+        </w:rPr>
+        <w:t>Technologies</w:t>
+      </w:r>
+      <w:r>
+        <w:rPr>
+          <w:rFonts w:ascii="Verdana" w:eastAsia="Verdana" w:hAnsi="Verdana" w:cs="Verdana"/>
+        </w:rPr>
+        <w:tab/>
+      </w:r>
+      <w:r>
+        <w:rPr>
+          <w:rFonts w:ascii="Verdana" w:eastAsia="Verdana" w:hAnsi="Verdana" w:cs="Verdana"/>
+          <w:b/>
+        </w:rPr>
+        <w:t>:</w:t>
+      </w:r>
+      <w:r>
+        <w:rPr>
+          <w:rFonts w:ascii="Verdana" w:eastAsia="Verdana" w:hAnsi="Verdana" w:cs="Verdana"/>
+        </w:rPr>
+        <w:t xml:space="preserve"> </w:t>
+      </w:r>
+      <w:r>
+        <w:rPr>
+          <w:rFonts w:ascii="Verdana" w:eastAsia="Verdana" w:hAnsi="Verdana" w:cs="Verdana"/>
+        </w:rPr>
+        <w:tab/>
+        <w:t xml:space="preserve">C#.Net, JavaScript, HTML, CSS and SQL Server </w:t>
+      </w:r>
+      <w:r>
+        <w:rPr>
+          <w:rFonts w:ascii="Verdana" w:eastAsia="Verdana" w:hAnsi="Verdana" w:cs="Verdana"/>
+        </w:rPr>
+        <w:t xml:space="preserve"> </w:t>
+      </w:r>
+      <w:r>
+        <w:rPr>
+          <w:rFonts w:ascii="Verdana" w:eastAsia="Verdana" w:hAnsi="Verdana" w:cs="Verdana"/>
+          <w:b/>
+        </w:rPr>
+        <w:tab/>
+      </w:r>
+      <w:r>
+        <w:rPr>
+          <w:rFonts w:ascii="Verdana" w:eastAsia="Verdana" w:hAnsi="Verdana" w:cs="Verdana"/>
+          <w:b/>
+        </w:rPr>
+        <w:tab/>
       </w:r>
     </w:p>
     <w:p>
@@ -5456,14 +6198,15 @@
       <w:r>
         <w:rPr>
           <w:rFonts w:ascii="Verdana" w:eastAsia="Verdana" w:hAnsi="Verdana" w:cs="Verdana"/>
-        </w:rPr>
-        <w:t>API Monitor</w:t>
-      </w:r>
-      <w:r>
-        <w:rPr>
-          <w:rFonts w:ascii="Verdana" w:eastAsia="Verdana" w:hAnsi="Verdana" w:cs="Verdana"/>
-        </w:rPr>
-        <w:t>ing Application” in Splunk Hackathon</w:t>
+          <w:b/>
+        </w:rPr>
+        <w:t>API Monitoring Application</w:t>
+      </w:r>
+      <w:r>
+        <w:rPr>
+          <w:rFonts w:ascii="Verdana" w:eastAsia="Verdana" w:hAnsi="Verdana" w:cs="Verdana"/>
+        </w:rPr>
+        <w:t>” in Splunk Hackathon</w:t>
       </w:r>
       <w:r>
         <w:rPr>
@@ -5489,6 +6232,7 @@
         <w:rPr>
           <w:rFonts w:ascii="Verdana" w:eastAsia="Verdana" w:hAnsi="Verdana" w:cs="Verdana"/>
         </w:rPr>
+        <w:lastRenderedPageBreak/>
         <w:t xml:space="preserve">ON-THE-SPOT award </w:t>
       </w:r>
       <w:r>
@@ -5592,272 +6336,82 @@
         <w:ind w:hanging="360"/>
         <w:jc w:val="both"/>
         <w:rPr>
+          <w:rFonts w:ascii="Verdana" w:eastAsia="Verdana" w:hAnsi="Verdana" w:cs="Verdana"/>
+        </w:rPr>
+      </w:pPr>
+      <w:r>
+        <w:rPr>
           <w:rFonts w:ascii="Verdana" w:hAnsi="Verdana" w:cs="Verdana"/>
         </w:rPr>
-      </w:pPr>
+        <w:t xml:space="preserve">Promoted to </w:t>
+      </w:r>
       <w:r>
         <w:rPr>
           <w:rFonts w:ascii="Verdana" w:hAnsi="Verdana" w:cs="Verdana"/>
         </w:rPr>
-        <w:t xml:space="preserve">Promoted to </w:t>
+        <w:t>Band 4</w:t>
       </w:r>
       <w:r>
         <w:rPr>
           <w:rFonts w:ascii="Verdana" w:hAnsi="Verdana" w:cs="Verdana"/>
         </w:rPr>
-        <w:t>Band 4</w:t>
+        <w:t xml:space="preserve"> </w:t>
       </w:r>
       <w:r>
         <w:rPr>
           <w:rFonts w:ascii="Verdana" w:hAnsi="Verdana" w:cs="Verdana"/>
         </w:rPr>
+        <w:t>within</w:t>
+      </w:r>
+      <w:r>
+        <w:rPr>
+          <w:rFonts w:ascii="Verdana" w:hAnsi="Verdana" w:cs="Verdana"/>
+        </w:rPr>
         <w:t xml:space="preserve"> </w:t>
       </w:r>
       <w:r>
         <w:rPr>
           <w:rFonts w:ascii="Verdana" w:hAnsi="Verdana" w:cs="Verdana"/>
         </w:rPr>
-        <w:t>within</w:t>
+        <w:t>a</w:t>
       </w:r>
       <w:r>
         <w:rPr>
           <w:rFonts w:ascii="Verdana" w:hAnsi="Verdana" w:cs="Verdana"/>
         </w:rPr>
-        <w:t xml:space="preserve"> </w:t>
+        <w:t xml:space="preserve"> year of employment </w:t>
       </w:r>
       <w:r>
         <w:rPr>
           <w:rFonts w:ascii="Verdana" w:hAnsi="Verdana" w:cs="Verdana"/>
         </w:rPr>
-        <w:t>a</w:t>
+        <w:t>with</w:t>
       </w:r>
       <w:r>
         <w:rPr>
           <w:rFonts w:ascii="Verdana" w:hAnsi="Verdana" w:cs="Verdana"/>
         </w:rPr>
-        <w:t xml:space="preserve"> year of employment </w:t>
-      </w:r>
-      <w:r>
+        <w:t xml:space="preserve"> Verizon.</w:t>
+      </w:r>
+    </w:p>
+    <w:p>
+      <w:pPr>
+        <w:numPr>
+          <w:ilvl w:val="0"/>
+          <w:numId w:val="2"/>
+        </w:numPr>
+        <w:spacing w:line="360" w:lineRule="auto"/>
+        <w:ind w:hanging="360"/>
+        <w:jc w:val="both"/>
         <w:rPr>
           <w:rFonts w:ascii="Verdana" w:hAnsi="Verdana" w:cs="Verdana"/>
         </w:rPr>
-        <w:t>with</w:t>
-      </w:r>
+      </w:pPr>
       <w:r>
         <w:rPr>
           <w:rFonts w:ascii="Verdana" w:hAnsi="Verdana" w:cs="Verdana"/>
         </w:rPr>
-        <w:t xml:space="preserve"> Verizon.</w:t>
-      </w:r>
-    </w:p>
-    <w:p>
-      <w:pPr>
-        <w:pStyle w:val="Tit"/>
-        <w:pBdr>
-          <w:top w:val="single" w:sz="4" w:space="0" w:color="000000"/>
-          <w:left w:val="single" w:sz="4" w:space="4" w:color="000000"/>
-          <w:bottom w:val="single" w:sz="4" w:space="2" w:color="000000"/>
-          <w:right w:val="single" w:sz="4" w:space="0" w:color="000000"/>
-        </w:pBdr>
-        <w:shd w:val="clear" w:color="auto" w:fill="E5E5E5"/>
-        <w:tabs>
-          <w:tab w:val="left" w:pos="2440"/>
-          <w:tab w:val="left" w:pos="2880"/>
-          <w:tab w:val="left" w:pos="3070"/>
-          <w:tab w:val="left" w:pos="4320"/>
-          <w:tab w:val="left" w:pos="5040"/>
-          <w:tab w:val="left" w:pos="5760"/>
-          <w:tab w:val="left" w:pos="7492"/>
-          <w:tab w:val="left" w:pos="7662"/>
-          <w:tab w:val="left" w:pos="10490"/>
-        </w:tabs>
-        <w:spacing w:before="240"/>
-        <w:ind w:left="0" w:right="-73" w:firstLine="0"/>
-        <w:rPr>
-          <w:rFonts w:ascii="Verdana" w:eastAsia="TrebuchetMS-Bold" w:hAnsi="Verdana" w:cs="TrebuchetMS-Bold"/>
-          <w:bCs/>
-          <w:color w:val="000000"/>
-          <w:sz w:val="20"/>
-        </w:rPr>
-      </w:pPr>
-      <w:r>
-        <w:rPr>
-          <w:rFonts w:ascii="Verdana" w:eastAsia="TrebuchetMS-Bold" w:hAnsi="Verdana" w:cs="TrebuchetMS-Bold"/>
-          <w:bCs/>
-          <w:color w:val="000000"/>
-          <w:sz w:val="20"/>
-        </w:rPr>
-        <w:t xml:space="preserve">Personal </w:t>
-      </w:r>
-      <w:r>
-        <w:rPr>
-          <w:rFonts w:ascii="Verdana" w:eastAsia="TrebuchetMS-Bold" w:hAnsi="Verdana" w:cs="TrebuchetMS-Bold"/>
-          <w:bCs/>
-          <w:color w:val="000000"/>
-          <w:sz w:val="20"/>
-        </w:rPr>
-        <w:t>Information</w:t>
-      </w:r>
-    </w:p>
-    <w:p>
-      <w:pPr>
-        <w:tabs>
-          <w:tab w:val="left" w:pos="709"/>
-          <w:tab w:val="left" w:pos="3402"/>
-          <w:tab w:val="left" w:pos="3969"/>
-        </w:tabs>
-        <w:spacing w:line="360" w:lineRule="auto"/>
-        <w:jc w:val="both"/>
-        <w:rPr>
-          <w:rFonts w:ascii="Verdana" w:eastAsia="Verdana" w:hAnsi="Verdana" w:cs="Verdana"/>
-        </w:rPr>
-      </w:pPr>
-      <w:r>
-        <w:rPr>
-          <w:rFonts w:ascii="Verdana" w:eastAsia="Verdana" w:hAnsi="Verdana" w:cs="Verdana"/>
-        </w:rPr>
-        <w:tab/>
-        <w:t>Name</w:t>
-      </w:r>
-      <w:r>
-        <w:rPr>
-          <w:rFonts w:ascii="Verdana" w:eastAsia="Verdana" w:hAnsi="Verdana" w:cs="Verdana"/>
-        </w:rPr>
-        <w:tab/>
-        <w:t xml:space="preserve">: </w:t>
-      </w:r>
-      <w:r>
-        <w:rPr>
-          <w:rFonts w:ascii="Verdana" w:eastAsia="Verdana" w:hAnsi="Verdana" w:cs="Verdana"/>
-        </w:rPr>
-        <w:tab/>
-        <w:t>SRINIVAS REDDY ALLURI</w:t>
-      </w:r>
-    </w:p>
-    <w:p>
-      <w:pPr>
-        <w:tabs>
-          <w:tab w:val="left" w:pos="709"/>
-          <w:tab w:val="left" w:pos="3402"/>
-          <w:tab w:val="left" w:pos="3969"/>
-        </w:tabs>
-        <w:spacing w:line="360" w:lineRule="auto"/>
-        <w:jc w:val="both"/>
-        <w:rPr>
-          <w:rFonts w:ascii="Verdana" w:eastAsia="Verdana" w:hAnsi="Verdana" w:cs="Verdana"/>
-        </w:rPr>
-      </w:pPr>
-      <w:r>
-        <w:rPr>
-          <w:rFonts w:ascii="Verdana" w:eastAsia="Verdana" w:hAnsi="Verdana" w:cs="Verdana"/>
-        </w:rPr>
-        <w:tab/>
-      </w:r>
-      <w:r>
-        <w:rPr>
-          <w:rFonts w:ascii="Verdana" w:eastAsia="Verdana" w:hAnsi="Verdana" w:cs="Verdana"/>
-        </w:rPr>
-        <w:t>Languages Known</w:t>
-      </w:r>
-      <w:r>
-        <w:rPr>
-          <w:rFonts w:ascii="Verdana" w:eastAsia="Verdana" w:hAnsi="Verdana" w:cs="Verdana"/>
-        </w:rPr>
-        <w:tab/>
-        <w:t>:</w:t>
-      </w:r>
-      <w:r>
-        <w:rPr>
-          <w:rFonts w:ascii="Verdana" w:eastAsia="Verdana" w:hAnsi="Verdana" w:cs="Verdana"/>
-        </w:rPr>
-        <w:tab/>
-        <w:t xml:space="preserve">English, </w:t>
-      </w:r>
-      <w:r>
-        <w:rPr>
-          <w:rFonts w:ascii="Verdana" w:eastAsia="Verdana" w:hAnsi="Verdana" w:cs="Verdana"/>
-        </w:rPr>
-        <w:t xml:space="preserve">Hindi </w:t>
-      </w:r>
-      <w:r>
-        <w:rPr>
-          <w:rFonts w:ascii="Verdana" w:eastAsia="Verdana" w:hAnsi="Verdana" w:cs="Verdana"/>
-        </w:rPr>
-        <w:t xml:space="preserve">and </w:t>
-      </w:r>
-      <w:r>
-        <w:rPr>
-          <w:rFonts w:ascii="Verdana" w:eastAsia="Verdana" w:hAnsi="Verdana" w:cs="Verdana"/>
-        </w:rPr>
-        <w:t>Telugu</w:t>
-      </w:r>
-    </w:p>
-    <w:p>
-      <w:pPr>
-        <w:tabs>
-          <w:tab w:val="left" w:pos="709"/>
-          <w:tab w:val="left" w:pos="3402"/>
-          <w:tab w:val="left" w:pos="3969"/>
-        </w:tabs>
-        <w:spacing w:line="360" w:lineRule="auto"/>
-        <w:jc w:val="both"/>
-        <w:rPr>
-          <w:rFonts w:ascii="Verdana" w:eastAsia="Verdana" w:hAnsi="Verdana" w:cs="Verdana"/>
-        </w:rPr>
-      </w:pPr>
-      <w:r>
-        <w:rPr>
-          <w:rFonts w:ascii="Verdana" w:eastAsia="Verdana" w:hAnsi="Verdana" w:cs="Verdana"/>
-        </w:rPr>
-        <w:tab/>
-      </w:r>
-      <w:r>
-        <w:rPr>
-          <w:rFonts w:ascii="Verdana" w:eastAsia="Verdana" w:hAnsi="Verdana" w:cs="Verdana"/>
-        </w:rPr>
-        <w:t>Hobbies</w:t>
-      </w:r>
-      <w:r>
-        <w:rPr>
-          <w:rFonts w:ascii="Verdana" w:eastAsia="Verdana" w:hAnsi="Verdana" w:cs="Verdana"/>
-        </w:rPr>
-        <w:tab/>
-      </w:r>
-      <w:r>
-        <w:rPr>
-          <w:rFonts w:ascii="Verdana" w:eastAsia="Verdana" w:hAnsi="Verdana" w:cs="Verdana"/>
-        </w:rPr>
-        <w:t>:</w:t>
-      </w:r>
-      <w:r>
-        <w:rPr>
-          <w:rFonts w:ascii="Verdana" w:eastAsia="Verdana" w:hAnsi="Verdana" w:cs="Verdana"/>
-        </w:rPr>
-        <w:tab/>
-      </w:r>
-      <w:r>
-        <w:rPr>
-          <w:rFonts w:ascii="Verdana" w:eastAsia="Verdana" w:hAnsi="Verdana" w:cs="Verdana"/>
-        </w:rPr>
-        <w:t xml:space="preserve">Cricket, </w:t>
-      </w:r>
-      <w:r>
-        <w:rPr>
-          <w:rFonts w:ascii="Verdana" w:eastAsia="Verdana" w:hAnsi="Verdana" w:cs="Verdana"/>
-        </w:rPr>
-        <w:t>Net browsing</w:t>
-      </w:r>
-      <w:r>
-        <w:rPr>
-          <w:rFonts w:ascii="Verdana" w:eastAsia="Verdana" w:hAnsi="Verdana" w:cs="Verdana"/>
-        </w:rPr>
-        <w:t xml:space="preserve"> and</w:t>
-      </w:r>
-      <w:r>
-        <w:rPr>
-          <w:rFonts w:ascii="Verdana" w:eastAsia="Verdana" w:hAnsi="Verdana" w:cs="Verdana"/>
-        </w:rPr>
-        <w:t xml:space="preserve"> self-learning through e-courses</w:t>
+        <w:t>Participated and Organized various and cultural events college level.</w:t>
       </w:r>
     </w:p>
     <w:sectPr>
@@ -5872,7 +6426,7 @@
 </file>
 
 <file path=word/endnotes.xml><?xml version="1.0" encoding="utf-8"?>
-<w:endnotes xmlns:wpc="http://schemas.microsoft.com/office/word/2010/wordprocessingCanvas" xmlns:cx="http://schemas.microsoft.com/office/drawing/2014/chartex" xmlns:cx1="http://schemas.microsoft.com/office/drawing/2015/9/8/chartex" xmlns:cx2="http://schemas.microsoft.com/office/drawing/2015/10/21/chartex" xmlns:mc="http://schemas.openxmlformats.org/markup-compatibility/2006" xmlns:o="urn:schemas-microsoft-com:office:office" xmlns:r="http://schemas.openxmlformats.org/officeDocument/2006/relationships" xmlns:m="http://schemas.openxmlformats.org/officeDocument/2006/math" xmlns:v="urn:schemas-microsoft-com:vml" xmlns:wp14="http://schemas.microsoft.com/office/word/2010/wordprocessingDrawing" xmlns:wp="http://schemas.openxmlformats.org/drawingml/2006/wordprocessingDrawing" xmlns:w10="urn:schemas-microsoft-com:office:word" xmlns:w="http://schemas.openxmlformats.org/wordprocessingml/2006/main" xmlns:w14="http://schemas.microsoft.com/office/word/2010/wordml" xmlns:w15="http://schemas.microsoft.com/office/word/2012/wordml" xmlns:w16se="http://schemas.microsoft.com/office/word/2015/wordml/symex" xmlns:wpg="http://schemas.microsoft.com/office/word/2010/wordprocessingGroup" xmlns:wpi="http://schemas.microsoft.com/office/word/2010/wordprocessingInk" xmlns:wne="http://schemas.microsoft.com/office/word/2006/wordml" xmlns:wps="http://schemas.microsoft.com/office/word/2010/wordprocessingShape" mc:Ignorable="w14 w15 w16se wp14">
+<w:endnotes xmlns:wpc="http://schemas.microsoft.com/office/word/2010/wordprocessingCanvas" xmlns:mc="http://schemas.openxmlformats.org/markup-compatibility/2006" xmlns:o="urn:schemas-microsoft-com:office:office" xmlns:r="http://schemas.openxmlformats.org/officeDocument/2006/relationships" xmlns:m="http://schemas.openxmlformats.org/officeDocument/2006/math" xmlns:v="urn:schemas-microsoft-com:vml" xmlns:wp14="http://schemas.microsoft.com/office/word/2010/wordprocessingDrawing" xmlns:wp="http://schemas.openxmlformats.org/drawingml/2006/wordprocessingDrawing" xmlns:w10="urn:schemas-microsoft-com:office:word" xmlns:w="http://schemas.openxmlformats.org/wordprocessingml/2006/main" xmlns:w14="http://schemas.microsoft.com/office/word/2010/wordml" xmlns:wpg="http://schemas.microsoft.com/office/word/2010/wordprocessingGroup" xmlns:wpi="http://schemas.microsoft.com/office/word/2010/wordprocessingInk" xmlns:wne="http://schemas.microsoft.com/office/word/2006/wordml" xmlns:wps="http://schemas.microsoft.com/office/word/2010/wordprocessingShape" mc:Ignorable="w14 wp14">
   <w:endnote w:type="separator" w:id="-1">
     <w:p>
       <w:r>
@@ -5891,7 +6445,7 @@
 </file>
 
 <file path=word/footnotes.xml><?xml version="1.0" encoding="utf-8"?>
-<w:footnotes xmlns:wpc="http://schemas.microsoft.com/office/word/2010/wordprocessingCanvas" xmlns:cx="http://schemas.microsoft.com/office/drawing/2014/chartex" xmlns:cx1="http://schemas.microsoft.com/office/drawing/2015/9/8/chartex" xmlns:cx2="http://schemas.microsoft.com/office/drawing/2015/10/21/chartex" xmlns:mc="http://schemas.openxmlformats.org/markup-compatibility/2006" xmlns:o="urn:schemas-microsoft-com:office:office" xmlns:r="http://schemas.openxmlformats.org/officeDocument/2006/relationships" xmlns:m="http://schemas.openxmlformats.org/officeDocument/2006/math" xmlns:v="urn:schemas-microsoft-com:vml" xmlns:wp14="http://schemas.microsoft.com/office/word/2010/wordprocessingDrawing" xmlns:wp="http://schemas.openxmlformats.org/drawingml/2006/wordprocessingDrawing" xmlns:w10="urn:schemas-microsoft-com:office:word" xmlns:w="http://schemas.openxmlformats.org/wordprocessingml/2006/main" xmlns:w14="http://schemas.microsoft.com/office/word/2010/wordml" xmlns:w15="http://schemas.microsoft.com/office/word/2012/wordml" xmlns:w16se="http://schemas.microsoft.com/office/word/2015/wordml/symex" xmlns:wpg="http://schemas.microsoft.com/office/word/2010/wordprocessingGroup" xmlns:wpi="http://schemas.microsoft.com/office/word/2010/wordprocessingInk" xmlns:wne="http://schemas.microsoft.com/office/word/2006/wordml" xmlns:wps="http://schemas.microsoft.com/office/word/2010/wordprocessingShape" mc:Ignorable="w14 w15 w16se wp14">
+<w:footnotes xmlns:wpc="http://schemas.microsoft.com/office/word/2010/wordprocessingCanvas" xmlns:mc="http://schemas.openxmlformats.org/markup-compatibility/2006" xmlns:o="urn:schemas-microsoft-com:office:office" xmlns:r="http://schemas.openxmlformats.org/officeDocument/2006/relationships" xmlns:m="http://schemas.openxmlformats.org/officeDocument/2006/math" xmlns:v="urn:schemas-microsoft-com:vml" xmlns:wp14="http://schemas.microsoft.com/office/word/2010/wordprocessingDrawing" xmlns:wp="http://schemas.openxmlformats.org/drawingml/2006/wordprocessingDrawing" xmlns:w10="urn:schemas-microsoft-com:office:word" xmlns:w="http://schemas.openxmlformats.org/wordprocessingml/2006/main" xmlns:w14="http://schemas.microsoft.com/office/word/2010/wordml" xmlns:wpg="http://schemas.microsoft.com/office/word/2010/wordprocessingGroup" xmlns:wpi="http://schemas.microsoft.com/office/word/2010/wordprocessingInk" xmlns:wne="http://schemas.microsoft.com/office/word/2006/wordml" xmlns:wps="http://schemas.microsoft.com/office/word/2010/wordprocessingShape" mc:Ignorable="w14 wp14">
   <w:footnote w:type="separator" w:id="-1">
     <w:p>
       <w:r>
@@ -5910,8 +6464,8 @@
 </file>
 
 <file path=word/numbering.xml><?xml version="1.0" encoding="utf-8"?>
-<w:numbering xmlns:wpc="http://schemas.microsoft.com/office/word/2010/wordprocessingCanvas" xmlns:cx="http://schemas.microsoft.com/office/drawing/2014/chartex" xmlns:cx1="http://schemas.microsoft.com/office/drawing/2015/9/8/chartex" xmlns:cx2="http://schemas.microsoft.com/office/drawing/2015/10/21/chartex" xmlns:mc="http://schemas.openxmlformats.org/markup-compatibility/2006" xmlns:o="urn:schemas-microsoft-com:office:office" xmlns:r="http://schemas.openxmlformats.org/officeDocument/2006/relationships" xmlns:m="http://schemas.openxmlformats.org/officeDocument/2006/math" xmlns:v="urn:schemas-microsoft-com:vml" xmlns:wp14="http://schemas.microsoft.com/office/word/2010/wordprocessingDrawing" xmlns:wp="http://schemas.openxmlformats.org/drawingml/2006/wordprocessingDrawing" xmlns:w10="urn:schemas-microsoft-com:office:word" xmlns:w="http://schemas.openxmlformats.org/wordprocessingml/2006/main" xmlns:w14="http://schemas.microsoft.com/office/word/2010/wordml" xmlns:w15="http://schemas.microsoft.com/office/word/2012/wordml" xmlns:w16se="http://schemas.microsoft.com/office/word/2015/wordml/symex" xmlns:wpg="http://schemas.microsoft.com/office/word/2010/wordprocessingGroup" xmlns:wpi="http://schemas.microsoft.com/office/word/2010/wordprocessingInk" xmlns:wne="http://schemas.microsoft.com/office/word/2006/wordml" xmlns:wps="http://schemas.microsoft.com/office/word/2010/wordprocessingShape" mc:Ignorable="w14 w15 w16se wp14">
-  <w:abstractNum w:abstractNumId="0" w15:restartNumberingAfterBreak="0">
+<w:numbering xmlns:wpc="http://schemas.microsoft.com/office/word/2010/wordprocessingCanvas" xmlns:mc="http://schemas.openxmlformats.org/markup-compatibility/2006" xmlns:o="urn:schemas-microsoft-com:office:office" xmlns:r="http://schemas.openxmlformats.org/officeDocument/2006/relationships" xmlns:m="http://schemas.openxmlformats.org/officeDocument/2006/math" xmlns:v="urn:schemas-microsoft-com:vml" xmlns:wp14="http://schemas.microsoft.com/office/word/2010/wordprocessingDrawing" xmlns:wp="http://schemas.openxmlformats.org/drawingml/2006/wordprocessingDrawing" xmlns:w10="urn:schemas-microsoft-com:office:word" xmlns:w="http://schemas.openxmlformats.org/wordprocessingml/2006/main" xmlns:w14="http://schemas.microsoft.com/office/word/2010/wordml" xmlns:wpg="http://schemas.microsoft.com/office/word/2010/wordprocessingGroup" xmlns:wpi="http://schemas.microsoft.com/office/word/2010/wordprocessingInk" xmlns:wne="http://schemas.microsoft.com/office/word/2006/wordml" xmlns:wps="http://schemas.microsoft.com/office/word/2010/wordprocessingShape" mc:Ignorable="w14 wp14">
+  <w:abstractNum w:abstractNumId="0">
     <w:nsid w:val="00000001"/>
     <w:multiLevelType w:val="multilevel"/>
     <w:tmpl w:val="8DC65692"/>
@@ -6033,7 +6587,7 @@
       </w:rPr>
     </w:lvl>
   </w:abstractNum>
-  <w:abstractNum w:abstractNumId="1" w15:restartNumberingAfterBreak="0">
+  <w:abstractNum w:abstractNumId="1">
     <w:nsid w:val="00000002"/>
     <w:multiLevelType w:val="multilevel"/>
     <w:tmpl w:val="34ECBCB8"/>
@@ -6155,7 +6709,7 @@
       </w:rPr>
     </w:lvl>
   </w:abstractNum>
-  <w:abstractNum w:abstractNumId="2" w15:restartNumberingAfterBreak="0">
+  <w:abstractNum w:abstractNumId="2">
     <w:nsid w:val="00000003"/>
     <w:multiLevelType w:val="multilevel"/>
     <w:tmpl w:val="441EA026"/>
@@ -6277,7 +6831,7 @@
       </w:rPr>
     </w:lvl>
   </w:abstractNum>
-  <w:abstractNum w:abstractNumId="3" w15:restartNumberingAfterBreak="0">
+  <w:abstractNum w:abstractNumId="3">
     <w:nsid w:val="1F9F4DFB"/>
     <w:multiLevelType w:val="multilevel"/>
     <w:tmpl w:val="36B2B6BA"/>
@@ -6399,7 +6953,7 @@
       </w:rPr>
     </w:lvl>
   </w:abstractNum>
-  <w:abstractNum w:abstractNumId="4" w15:restartNumberingAfterBreak="0">
+  <w:abstractNum w:abstractNumId="4">
     <w:nsid w:val="49EA5B54"/>
     <w:multiLevelType w:val="hybridMultilevel"/>
     <w:tmpl w:val="CFF460E0"/>
@@ -6512,7 +7066,93 @@
       </w:rPr>
     </w:lvl>
   </w:abstractNum>
-  <w:abstractNum w:abstractNumId="5" w15:restartNumberingAfterBreak="0">
+  <w:abstractNum w:abstractNumId="5">
+    <w:nsid w:val="4F720663"/>
+    <w:multiLevelType w:val="hybridMultilevel"/>
+    <w:tmpl w:val="4F7CD062"/>
+    <w:lvl w:ilvl="0" w:tplc="4009000F">
+      <w:start w:val="1"/>
+      <w:numFmt w:val="decimal"/>
+      <w:lvlText w:val="%1."/>
+      <w:lvlJc w:val="left"/>
+      <w:pPr>
+        <w:ind w:left="1080" w:hanging="360"/>
+      </w:pPr>
+    </w:lvl>
+    <w:lvl w:ilvl="1" w:tplc="40090019">
+      <w:start w:val="1"/>
+      <w:numFmt w:val="lowerLetter"/>
+      <w:lvlText w:val="%2."/>
+      <w:lvlJc w:val="left"/>
+      <w:pPr>
+        <w:ind w:left="1800" w:hanging="360"/>
+      </w:pPr>
+    </w:lvl>
+    <w:lvl w:ilvl="2" w:tplc="4009001B" w:tentative="1">
+      <w:start w:val="1"/>
+      <w:numFmt w:val="lowerRoman"/>
+      <w:lvlText w:val="%3."/>
+      <w:lvlJc w:val="right"/>
+      <w:pPr>
+        <w:ind w:left="2520" w:hanging="180"/>
+      </w:pPr>
+    </w:lvl>
+    <w:lvl w:ilvl="3" w:tplc="4009000F" w:tentative="1">
+      <w:start w:val="1"/>
+      <w:numFmt w:val="decimal"/>
+      <w:lvlText w:val="%4."/>
+      <w:lvlJc w:val="left"/>
+      <w:pPr>
+        <w:ind w:left="3240" w:hanging="360"/>
+      </w:pPr>
+    </w:lvl>
+    <w:lvl w:ilvl="4" w:tplc="40090019" w:tentative="1">
+      <w:start w:val="1"/>
+      <w:numFmt w:val="lowerLetter"/>
+      <w:lvlText w:val="%5."/>
+      <w:lvlJc w:val="left"/>
+      <w:pPr>
+        <w:ind w:left="3960" w:hanging="360"/>
+      </w:pPr>
+    </w:lvl>
+    <w:lvl w:ilvl="5" w:tplc="4009001B" w:tentative="1">
+      <w:start w:val="1"/>
+      <w:numFmt w:val="lowerRoman"/>
+      <w:lvlText w:val="%6."/>
+      <w:lvlJc w:val="right"/>
+      <w:pPr>
+        <w:ind w:left="4680" w:hanging="180"/>
+      </w:pPr>
+    </w:lvl>
+    <w:lvl w:ilvl="6" w:tplc="4009000F" w:tentative="1">
+      <w:start w:val="1"/>
+      <w:numFmt w:val="decimal"/>
+      <w:lvlText w:val="%7."/>
+      <w:lvlJc w:val="left"/>
+      <w:pPr>
+        <w:ind w:left="5400" w:hanging="360"/>
+      </w:pPr>
+    </w:lvl>
+    <w:lvl w:ilvl="7" w:tplc="40090019" w:tentative="1">
+      <w:start w:val="1"/>
+      <w:numFmt w:val="lowerLetter"/>
+      <w:lvlText w:val="%8."/>
+      <w:lvlJc w:val="left"/>
+      <w:pPr>
+        <w:ind w:left="6120" w:hanging="360"/>
+      </w:pPr>
+    </w:lvl>
+    <w:lvl w:ilvl="8" w:tplc="4009001B" w:tentative="1">
+      <w:start w:val="1"/>
+      <w:numFmt w:val="lowerRoman"/>
+      <w:lvlText w:val="%9."/>
+      <w:lvlJc w:val="right"/>
+      <w:pPr>
+        <w:ind w:left="6840" w:hanging="180"/>
+      </w:pPr>
+    </w:lvl>
+  </w:abstractNum>
+  <w:abstractNum w:abstractNumId="6">
     <w:nsid w:val="621E5814"/>
     <w:multiLevelType w:val="hybridMultilevel"/>
     <w:tmpl w:val="8A6CE4B8"/>
@@ -6641,13 +7281,16 @@
     <w:abstractNumId w:val="4"/>
   </w:num>
   <w:num w:numId="6">
+    <w:abstractNumId w:val="6"/>
+  </w:num>
+  <w:num w:numId="7">
     <w:abstractNumId w:val="5"/>
   </w:num>
 </w:numbering>
 </file>
 
 <file path=word/styles.xml><?xml version="1.0" encoding="utf-8"?>
-<w:styles xmlns:mc="http://schemas.openxmlformats.org/markup-compatibility/2006" xmlns:r="http://schemas.openxmlformats.org/officeDocument/2006/relationships" xmlns:w="http://schemas.openxmlformats.org/wordprocessingml/2006/main" xmlns:w14="http://schemas.microsoft.com/office/word/2010/wordml" xmlns:w15="http://schemas.microsoft.com/office/word/2012/wordml" xmlns:w16se="http://schemas.microsoft.com/office/word/2015/wordml/symex" mc:Ignorable="w14 w15 w16se">
+<w:styles xmlns:mc="http://schemas.openxmlformats.org/markup-compatibility/2006" xmlns:r="http://schemas.openxmlformats.org/officeDocument/2006/relationships" xmlns:w="http://schemas.openxmlformats.org/wordprocessingml/2006/main" xmlns:w14="http://schemas.microsoft.com/office/word/2010/wordml" mc:Ignorable="w14">
   <w:docDefaults>
     <w:rPrDefault>
       <w:rPr>
@@ -6658,379 +7301,144 @@
     </w:rPrDefault>
     <w:pPrDefault/>
   </w:docDefaults>
-  <w:latentStyles w:defLockedState="0" w:defUIPriority="99" w:defSemiHidden="0" w:defUnhideWhenUsed="0" w:defQFormat="0" w:count="372">
-    <w:lsdException w:name="Normal" w:uiPriority="0" w:qFormat="1"/>
-    <w:lsdException w:name="heading 1" w:uiPriority="9" w:qFormat="1"/>
-    <w:lsdException w:name="heading 2" w:semiHidden="1" w:uiPriority="9" w:unhideWhenUsed="1" w:qFormat="1"/>
-    <w:lsdException w:name="heading 3" w:semiHidden="1" w:uiPriority="9" w:unhideWhenUsed="1" w:qFormat="1"/>
-    <w:lsdException w:name="heading 4" w:semiHidden="1" w:uiPriority="9" w:unhideWhenUsed="1" w:qFormat="1"/>
-    <w:lsdException w:name="heading 5" w:semiHidden="1" w:uiPriority="9" w:unhideWhenUsed="1" w:qFormat="1"/>
-    <w:lsdException w:name="heading 6" w:semiHidden="1" w:uiPriority="9" w:unhideWhenUsed="1" w:qFormat="1"/>
-    <w:lsdException w:name="heading 7" w:semiHidden="1" w:uiPriority="9" w:unhideWhenUsed="1" w:qFormat="1"/>
-    <w:lsdException w:name="heading 8" w:semiHidden="1" w:uiPriority="9" w:unhideWhenUsed="1" w:qFormat="1"/>
-    <w:lsdException w:name="heading 9" w:semiHidden="1" w:uiPriority="9" w:unhideWhenUsed="1" w:qFormat="1"/>
-    <w:lsdException w:name="index 1" w:semiHidden="1" w:unhideWhenUsed="1"/>
-    <w:lsdException w:name="index 2" w:semiHidden="1" w:unhideWhenUsed="1"/>
-    <w:lsdException w:name="index 3" w:semiHidden="1" w:unhideWhenUsed="1"/>
-    <w:lsdException w:name="index 4" w:semiHidden="1" w:unhideWhenUsed="1"/>
-    <w:lsdException w:name="index 5" w:semiHidden="1" w:unhideWhenUsed="1"/>
-    <w:lsdException w:name="index 6" w:semiHidden="1" w:unhideWhenUsed="1"/>
-    <w:lsdException w:name="index 7" w:semiHidden="1" w:unhideWhenUsed="1"/>
-    <w:lsdException w:name="index 8" w:semiHidden="1" w:unhideWhenUsed="1"/>
-    <w:lsdException w:name="index 9" w:semiHidden="1" w:unhideWhenUsed="1"/>
-    <w:lsdException w:name="toc 1" w:semiHidden="1" w:uiPriority="39" w:unhideWhenUsed="1"/>
-    <w:lsdException w:name="toc 2" w:semiHidden="1" w:uiPriority="39" w:unhideWhenUsed="1"/>
-    <w:lsdException w:name="toc 3" w:semiHidden="1" w:uiPriority="39" w:unhideWhenUsed="1"/>
-    <w:lsdException w:name="toc 4" w:semiHidden="1" w:uiPriority="39" w:unhideWhenUsed="1"/>
-    <w:lsdException w:name="toc 5" w:semiHidden="1" w:uiPriority="39" w:unhideWhenUsed="1"/>
-    <w:lsdException w:name="toc 6" w:semiHidden="1" w:uiPriority="39" w:unhideWhenUsed="1"/>
-    <w:lsdException w:name="toc 7" w:semiHidden="1" w:uiPriority="39" w:unhideWhenUsed="1"/>
-    <w:lsdException w:name="toc 8" w:semiHidden="1" w:uiPriority="39" w:unhideWhenUsed="1"/>
-    <w:lsdException w:name="toc 9" w:semiHidden="1" w:uiPriority="39" w:unhideWhenUsed="1"/>
-    <w:lsdException w:name="Normal Indent" w:semiHidden="1" w:unhideWhenUsed="1"/>
-    <w:lsdException w:name="footnote text" w:semiHidden="1" w:unhideWhenUsed="1"/>
-    <w:lsdException w:name="annotation text" w:semiHidden="1" w:unhideWhenUsed="1"/>
-    <w:lsdException w:name="header" w:semiHidden="1" w:unhideWhenUsed="1"/>
-    <w:lsdException w:name="footer" w:semiHidden="1" w:unhideWhenUsed="1"/>
-    <w:lsdException w:name="index heading" w:semiHidden="1" w:unhideWhenUsed="1"/>
-    <w:lsdException w:name="caption" w:semiHidden="1" w:uiPriority="35" w:unhideWhenUsed="1" w:qFormat="1"/>
-    <w:lsdException w:name="table of figures" w:semiHidden="1" w:unhideWhenUsed="1"/>
-    <w:lsdException w:name="envelope address" w:semiHidden="1" w:unhideWhenUsed="1"/>
-    <w:lsdException w:name="envelope return" w:semiHidden="1" w:unhideWhenUsed="1"/>
-    <w:lsdException w:name="footnote reference" w:semiHidden="1" w:unhideWhenUsed="1"/>
-    <w:lsdException w:name="annotation reference" w:semiHidden="1" w:unhideWhenUsed="1"/>
-    <w:lsdException w:name="line number" w:semiHidden="1" w:unhideWhenUsed="1"/>
-    <w:lsdException w:name="page number" w:semiHidden="1" w:unhideWhenUsed="1"/>
-    <w:lsdException w:name="endnote reference" w:semiHidden="1" w:unhideWhenUsed="1"/>
-    <w:lsdException w:name="endnote text" w:semiHidden="1" w:unhideWhenUsed="1"/>
-    <w:lsdException w:name="table of authorities" w:semiHidden="1" w:unhideWhenUsed="1"/>
-    <w:lsdException w:name="macro" w:semiHidden="1" w:unhideWhenUsed="1"/>
-    <w:lsdException w:name="toa heading" w:semiHidden="1" w:unhideWhenUsed="1"/>
-    <w:lsdException w:name="List" w:semiHidden="1" w:unhideWhenUsed="1"/>
-    <w:lsdException w:name="List Bullet" w:semiHidden="1" w:unhideWhenUsed="1"/>
-    <w:lsdException w:name="List Number" w:semiHidden="1" w:unhideWhenUsed="1"/>
-    <w:lsdException w:name="List 2" w:semiHidden="1" w:unhideWhenUsed="1"/>
-    <w:lsdException w:name="List 3" w:semiHidden="1" w:unhideWhenUsed="1"/>
-    <w:lsdException w:name="List 4" w:semiHidden="1" w:unhideWhenUsed="1"/>
-    <w:lsdException w:name="List 5" w:semiHidden="1" w:unhideWhenUsed="1"/>
-    <w:lsdException w:name="List Bullet 2" w:semiHidden="1" w:unhideWhenUsed="1"/>
-    <w:lsdException w:name="List Bullet 3" w:semiHidden="1" w:unhideWhenUsed="1"/>
-    <w:lsdException w:name="List Bullet 4" w:semiHidden="1" w:unhideWhenUsed="1"/>
-    <w:lsdException w:name="List Bullet 5" w:semiHidden="1" w:unhideWhenUsed="1"/>
-    <w:lsdException w:name="List Number 2" w:semiHidden="1" w:unhideWhenUsed="1"/>
-    <w:lsdException w:name="List Number 3" w:semiHidden="1" w:unhideWhenUsed="1"/>
-    <w:lsdException w:name="List Number 4" w:semiHidden="1" w:unhideWhenUsed="1"/>
-    <w:lsdException w:name="List Number 5" w:semiHidden="1" w:unhideWhenUsed="1"/>
-    <w:lsdException w:name="Title" w:uiPriority="10" w:qFormat="1"/>
-    <w:lsdException w:name="Closing" w:semiHidden="1" w:unhideWhenUsed="1"/>
-    <w:lsdException w:name="Signature" w:semiHidden="1" w:unhideWhenUsed="1"/>
-    <w:lsdException w:name="Default Paragraph Font" w:semiHidden="1" w:uiPriority="1" w:unhideWhenUsed="1"/>
-    <w:lsdException w:name="Body Text" w:semiHidden="1" w:unhideWhenUsed="1"/>
-    <w:lsdException w:name="Body Text Indent" w:semiHidden="1" w:unhideWhenUsed="1"/>
-    <w:lsdException w:name="List Continue" w:semiHidden="1" w:unhideWhenUsed="1"/>
-    <w:lsdException w:name="List Continue 2" w:semiHidden="1" w:unhideWhenUsed="1"/>
-    <w:lsdException w:name="List Continue 3" w:semiHidden="1" w:unhideWhenUsed="1"/>
-    <w:lsdException w:name="List Continue 4" w:semiHidden="1" w:unhideWhenUsed="1"/>
-    <w:lsdException w:name="List Continue 5" w:semiHidden="1" w:unhideWhenUsed="1"/>
-    <w:lsdException w:name="Message Header" w:semiHidden="1" w:unhideWhenUsed="1"/>
-    <w:lsdException w:name="Subtitle" w:uiPriority="11" w:qFormat="1"/>
-    <w:lsdException w:name="Salutation" w:semiHidden="1" w:unhideWhenUsed="1"/>
-    <w:lsdException w:name="Date" w:semiHidden="1" w:unhideWhenUsed="1"/>
-    <w:lsdException w:name="Body Text First Indent" w:semiHidden="1" w:unhideWhenUsed="1"/>
-    <w:lsdException w:name="Body Text First Indent 2" w:semiHidden="1" w:unhideWhenUsed="1"/>
-    <w:lsdException w:name="Note Heading" w:semiHidden="1" w:unhideWhenUsed="1"/>
-    <w:lsdException w:name="Body Text 2" w:semiHidden="1" w:unhideWhenUsed="1"/>
-    <w:lsdException w:name="Body Text 3" w:semiHidden="1" w:unhideWhenUsed="1"/>
-    <w:lsdException w:name="Body Text Indent 2" w:semiHidden="1" w:unhideWhenUsed="1"/>
-    <w:lsdException w:name="Body Text Indent 3" w:semiHidden="1" w:unhideWhenUsed="1"/>
-    <w:lsdException w:name="Block Text" w:semiHidden="1" w:unhideWhenUsed="1"/>
-    <w:lsdException w:name="Hyperlink" w:semiHidden="1" w:unhideWhenUsed="1"/>
-    <w:lsdException w:name="FollowedHyperlink" w:semiHidden="1" w:unhideWhenUsed="1"/>
-    <w:lsdException w:name="Strong" w:uiPriority="22" w:qFormat="1"/>
-    <w:lsdException w:name="Emphasis" w:uiPriority="20" w:qFormat="1"/>
-    <w:lsdException w:name="Document Map" w:semiHidden="1" w:unhideWhenUsed="1"/>
-    <w:lsdException w:name="Plain Text" w:semiHidden="1" w:unhideWhenUsed="1"/>
-    <w:lsdException w:name="E-mail Signature" w:semiHidden="1" w:unhideWhenUsed="1"/>
-    <w:lsdException w:name="HTML Top of Form" w:semiHidden="1" w:unhideWhenUsed="1"/>
-    <w:lsdException w:name="HTML Bottom of Form" w:semiHidden="1" w:unhideWhenUsed="1"/>
-    <w:lsdException w:name="Normal (Web)" w:semiHidden="1" w:unhideWhenUsed="1"/>
-    <w:lsdException w:name="HTML Acronym" w:semiHidden="1" w:unhideWhenUsed="1"/>
-    <w:lsdException w:name="HTML Address" w:semiHidden="1" w:unhideWhenUsed="1"/>
-    <w:lsdException w:name="HTML Cite" w:semiHidden="1" w:unhideWhenUsed="1"/>
-    <w:lsdException w:name="HTML Code" w:semiHidden="1" w:unhideWhenUsed="1"/>
-    <w:lsdException w:name="HTML Definition" w:semiHidden="1" w:unhideWhenUsed="1"/>
-    <w:lsdException w:name="HTML Keyboard" w:semiHidden="1" w:unhideWhenUsed="1"/>
-    <w:lsdException w:name="HTML Preformatted" w:semiHidden="1" w:unhideWhenUsed="1"/>
-    <w:lsdException w:name="HTML Sample" w:semiHidden="1" w:unhideWhenUsed="1"/>
-    <w:lsdException w:name="HTML Typewriter" w:semiHidden="1" w:unhideWhenUsed="1"/>
-    <w:lsdException w:name="HTML Variable" w:semiHidden="1" w:unhideWhenUsed="1"/>
-    <w:lsdException w:name="Normal Table" w:semiHidden="1" w:unhideWhenUsed="1"/>
-    <w:lsdException w:name="annotation subject" w:semiHidden="1" w:unhideWhenUsed="1"/>
-    <w:lsdException w:name="No List" w:semiHidden="1" w:unhideWhenUsed="1"/>
-    <w:lsdException w:name="Outline List 1" w:semiHidden="1" w:unhideWhenUsed="1"/>
-    <w:lsdException w:name="Outline List 2" w:semiHidden="1" w:unhideWhenUsed="1"/>
-    <w:lsdException w:name="Outline List 3" w:semiHidden="1" w:unhideWhenUsed="1"/>
-    <w:lsdException w:name="Table Simple 1" w:semiHidden="1" w:unhideWhenUsed="1"/>
-    <w:lsdException w:name="Table Simple 2" w:semiHidden="1" w:unhideWhenUsed="1"/>
-    <w:lsdException w:name="Table Simple 3" w:semiHidden="1" w:unhideWhenUsed="1"/>
-    <w:lsdException w:name="Table Classic 1" w:semiHidden="1" w:unhideWhenUsed="1"/>
-    <w:lsdException w:name="Table Classic 2" w:semiHidden="1" w:unhideWhenUsed="1"/>
-    <w:lsdException w:name="Table Classic 3" w:semiHidden="1" w:unhideWhenUsed="1"/>
-    <w:lsdException w:name="Table Classic 4" w:semiHidden="1" w:unhideWhenUsed="1"/>
-    <w:lsdException w:name="Table Colorful 1" w:semiHidden="1" w:unhideWhenUsed="1"/>
-    <w:lsdException w:name="Table Colorful 2" w:semiHidden="1" w:unhideWhenUsed="1"/>
-    <w:lsdException w:name="Table Colorful 3" w:semiHidden="1" w:unhideWhenUsed="1"/>
-    <w:lsdException w:name="Table Columns 1" w:semiHidden="1" w:unhideWhenUsed="1"/>
-    <w:lsdException w:name="Table Columns 2" w:semiHidden="1" w:unhideWhenUsed="1"/>
-    <w:lsdException w:name="Table Columns 3" w:semiHidden="1" w:unhideWhenUsed="1"/>
-    <w:lsdException w:name="Table Columns 4" w:semiHidden="1" w:unhideWhenUsed="1"/>
-    <w:lsdException w:name="Table Columns 5" w:semiHidden="1" w:unhideWhenUsed="1"/>
-    <w:lsdException w:name="Table Grid 1" w:semiHidden="1" w:unhideWhenUsed="1"/>
-    <w:lsdException w:name="Table Grid 2" w:semiHidden="1" w:unhideWhenUsed="1"/>
-    <w:lsdException w:name="Table Grid 3" w:semiHidden="1" w:unhideWhenUsed="1"/>
-    <w:lsdException w:name="Table Grid 4" w:semiHidden="1" w:unhideWhenUsed="1"/>
-    <w:lsdException w:name="Table Grid 5" w:semiHidden="1" w:unhideWhenUsed="1"/>
-    <w:lsdException w:name="Table Grid 6" w:semiHidden="1" w:unhideWhenUsed="1"/>
-    <w:lsdException w:name="Table Grid 7" w:semiHidden="1" w:unhideWhenUsed="1"/>
-    <w:lsdException w:name="Table Grid 8" w:semiHidden="1" w:unhideWhenUsed="1"/>
-    <w:lsdException w:name="Table List 1" w:semiHidden="1" w:unhideWhenUsed="1"/>
-    <w:lsdException w:name="Table List 2" w:semiHidden="1" w:unhideWhenUsed="1"/>
-    <w:lsdException w:name="Table List 3" w:semiHidden="1" w:unhideWhenUsed="1"/>
-    <w:lsdException w:name="Table List 4" w:semiHidden="1" w:unhideWhenUsed="1"/>
-    <w:lsdException w:name="Table List 5" w:semiHidden="1" w:unhideWhenUsed="1"/>
-    <w:lsdException w:name="Table List 6" w:semiHidden="1" w:unhideWhenUsed="1"/>
-    <w:lsdException w:name="Table List 7" w:semiHidden="1" w:unhideWhenUsed="1"/>
-    <w:lsdException w:name="Table List 8" w:semiHidden="1" w:unhideWhenUsed="1"/>
-    <w:lsdException w:name="Table 3D effects 1" w:semiHidden="1" w:unhideWhenUsed="1"/>
-    <w:lsdException w:name="Table 3D effects 2" w:semiHidden="1" w:unhideWhenUsed="1"/>
-    <w:lsdException w:name="Table 3D effects 3" w:semiHidden="1" w:unhideWhenUsed="1"/>
-    <w:lsdException w:name="Table Contemporary" w:semiHidden="1" w:unhideWhenUsed="1"/>
-    <w:lsdException w:name="Table Elegant" w:semiHidden="1" w:unhideWhenUsed="1"/>
-    <w:lsdException w:name="Table Professional" w:semiHidden="1" w:unhideWhenUsed="1"/>
-    <w:lsdException w:name="Table Subtle 1" w:semiHidden="1" w:unhideWhenUsed="1"/>
-    <w:lsdException w:name="Table Subtle 2" w:semiHidden="1" w:unhideWhenUsed="1"/>
-    <w:lsdException w:name="Table Web 1" w:semiHidden="1" w:unhideWhenUsed="1"/>
-    <w:lsdException w:name="Table Web 2" w:semiHidden="1" w:unhideWhenUsed="1"/>
-    <w:lsdException w:name="Table Web 3" w:semiHidden="1" w:unhideWhenUsed="1"/>
-    <w:lsdException w:name="Balloon Text" w:semiHidden="1" w:unhideWhenUsed="1"/>
-    <w:lsdException w:name="Table Grid" w:uiPriority="39"/>
-    <w:lsdException w:name="Table Theme" w:semiHidden="1" w:unhideWhenUsed="1"/>
-    <w:lsdException w:name="Placeholder Text" w:semiHidden="1"/>
-    <w:lsdException w:name="No Spacing" w:uiPriority="1" w:qFormat="1"/>
-    <w:lsdException w:name="Light Shading" w:uiPriority="60"/>
-    <w:lsdException w:name="Light List" w:uiPriority="61"/>
-    <w:lsdException w:name="Light Grid" w:uiPriority="62"/>
-    <w:lsdException w:name="Medium Shading 1" w:uiPriority="63"/>
-    <w:lsdException w:name="Medium Shading 2" w:uiPriority="64"/>
-    <w:lsdException w:name="Medium List 1" w:uiPriority="65"/>
-    <w:lsdException w:name="Medium List 2" w:uiPriority="66"/>
-    <w:lsdException w:name="Medium Grid 1" w:uiPriority="67"/>
-    <w:lsdException w:name="Medium Grid 2" w:uiPriority="68"/>
-    <w:lsdException w:name="Medium Grid 3" w:uiPriority="69"/>
-    <w:lsdException w:name="Dark List" w:uiPriority="70"/>
-    <w:lsdException w:name="Colorful Shading" w:uiPriority="71"/>
-    <w:lsdException w:name="Colorful List" w:uiPriority="72"/>
-    <w:lsdException w:name="Colorful Grid" w:uiPriority="73"/>
-    <w:lsdException w:name="Light Shading Accent 1" w:uiPriority="60"/>
-    <w:lsdException w:name="Light List Accent 1" w:uiPriority="61"/>
-    <w:lsdException w:name="Light Grid Accent 1" w:uiPriority="62"/>
-    <w:lsdException w:name="Medium Shading 1 Accent 1" w:uiPriority="63"/>
-    <w:lsdException w:name="Medium Shading 2 Accent 1" w:uiPriority="64"/>
-    <w:lsdException w:name="Medium List 1 Accent 1" w:uiPriority="65"/>
-    <w:lsdException w:name="Revision" w:semiHidden="1"/>
-    <w:lsdException w:name="List Paragraph" w:uiPriority="34" w:qFormat="1"/>
-    <w:lsdException w:name="Quote" w:uiPriority="29" w:qFormat="1"/>
-    <w:lsdException w:name="Intense Quote" w:uiPriority="30" w:qFormat="1"/>
-    <w:lsdException w:name="Medium List 2 Accent 1" w:uiPriority="66"/>
-    <w:lsdException w:name="Medium Grid 1 Accent 1" w:uiPriority="67"/>
-    <w:lsdException w:name="Medium Grid 2 Accent 1" w:uiPriority="68"/>
-    <w:lsdException w:name="Medium Grid 3 Accent 1" w:uiPriority="69"/>
-    <w:lsdException w:name="Dark List Accent 1" w:uiPriority="70"/>
-    <w:lsdException w:name="Colorful Shading Accent 1" w:uiPriority="71"/>
-    <w:lsdException w:name="Colorful List Accent 1" w:uiPriority="72"/>
-    <w:lsdException w:name="Colorful Grid Accent 1" w:uiPriority="73"/>
-    <w:lsdException w:name="Light Shading Accent 2" w:uiPriority="60"/>
-    <w:lsdException w:name="Light List Accent 2" w:uiPriority="61"/>
-    <w:lsdException w:name="Light Grid Accent 2" w:uiPriority="62"/>
-    <w:lsdException w:name="Medium Shading 1 Accent 2" w:uiPriority="63"/>
-    <w:lsdException w:name="Medium Shading 2 Accent 2" w:uiPriority="64"/>
-    <w:lsdException w:name="Medium List 1 Accent 2" w:uiPriority="65"/>
-    <w:lsdException w:name="Medium List 2 Accent 2" w:uiPriority="66"/>
-    <w:lsdException w:name="Medium Grid 1 Accent 2" w:uiPriority="67"/>
-    <w:lsdException w:name="Medium Grid 2 Accent 2" w:uiPriority="68"/>
-    <w:lsdException w:name="Medium Grid 3 Accent 2" w:uiPriority="69"/>
-    <w:lsdException w:name="Dark List Accent 2" w:uiPriority="70"/>
-    <w:lsdException w:name="Colorful Shading Accent 2" w:uiPriority="71"/>
-    <w:lsdException w:name="Colorful List Accent 2" w:uiPriority="72"/>
-    <w:lsdException w:name="Colorful Grid Accent 2" w:uiPriority="73"/>
-    <w:lsdException w:name="Light Shading Accent 3" w:uiPriority="60"/>
-    <w:lsdException w:name="Light List Accent 3" w:uiPriority="61"/>
-    <w:lsdException w:name="Light Grid Accent 3" w:uiPriority="62"/>
-    <w:lsdException w:name="Medium Shading 1 Accent 3" w:uiPriority="63"/>
-    <w:lsdException w:name="Medium Shading 2 Accent 3" w:uiPriority="64"/>
-    <w:lsdException w:name="Medium List 1 Accent 3" w:uiPriority="65"/>
-    <w:lsdException w:name="Medium List 2 Accent 3" w:uiPriority="66"/>
-    <w:lsdException w:name="Medium Grid 1 Accent 3" w:uiPriority="67"/>
-    <w:lsdException w:name="Medium Grid 2 Accent 3" w:uiPriority="68"/>
-    <w:lsdException w:name="Medium Grid 3 Accent 3" w:uiPriority="69"/>
-    <w:lsdException w:name="Dark List Accent 3" w:uiPriority="70"/>
-    <w:lsdException w:name="Colorful Shading Accent 3" w:uiPriority="71"/>
-    <w:lsdException w:name="Colorful List Accent 3" w:uiPriority="72"/>
-    <w:lsdException w:name="Colorful Grid Accent 3" w:uiPriority="73"/>
-    <w:lsdException w:name="Light Shading Accent 4" w:uiPriority="60"/>
-    <w:lsdException w:name="Light List Accent 4" w:uiPriority="61"/>
-    <w:lsdException w:name="Light Grid Accent 4" w:uiPriority="62"/>
-    <w:lsdException w:name="Medium Shading 1 Accent 4" w:uiPriority="63"/>
-    <w:lsdException w:name="Medium Shading 2 Accent 4" w:uiPriority="64"/>
-    <w:lsdException w:name="Medium List 1 Accent 4" w:uiPriority="65"/>
-    <w:lsdException w:name="Medium List 2 Accent 4" w:uiPriority="66"/>
-    <w:lsdException w:name="Medium Grid 1 Accent 4" w:uiPriority="67"/>
-    <w:lsdException w:name="Medium Grid 2 Accent 4" w:uiPriority="68"/>
-    <w:lsdException w:name="Medium Grid 3 Accent 4" w:uiPriority="69"/>
-    <w:lsdException w:name="Dark List Accent 4" w:uiPriority="70"/>
-    <w:lsdException w:name="Colorful Shading Accent 4" w:uiPriority="71"/>
-    <w:lsdException w:name="Colorful List Accent 4" w:uiPriority="72"/>
-    <w:lsdException w:name="Colorful Grid Accent 4" w:uiPriority="73"/>
-    <w:lsdException w:name="Light Shading Accent 5" w:uiPriority="60"/>
-    <w:lsdException w:name="Light List Accent 5" w:uiPriority="61"/>
-    <w:lsdException w:name="Light Grid Accent 5" w:uiPriority="62"/>
-    <w:lsdException w:name="Medium Shading 1 Accent 5" w:uiPriority="63"/>
-    <w:lsdException w:name="Medium Shading 2 Accent 5" w:uiPriority="64"/>
-    <w:lsdException w:name="Medium List 1 Accent 5" w:uiPriority="65"/>
-    <w:lsdException w:name="Medium List 2 Accent 5" w:uiPriority="66"/>
-    <w:lsdException w:name="Medium Grid 1 Accent 5" w:uiPriority="67"/>
-    <w:lsdException w:name="Medium Grid 2 Accent 5" w:uiPriority="68"/>
-    <w:lsdException w:name="Medium Grid 3 Accent 5" w:uiPriority="69"/>
-    <w:lsdException w:name="Dark List Accent 5" w:uiPriority="70"/>
-    <w:lsdException w:name="Colorful Shading Accent 5" w:uiPriority="71"/>
-    <w:lsdException w:name="Colorful List Accent 5" w:uiPriority="72"/>
-    <w:lsdException w:name="Colorful Grid Accent 5" w:uiPriority="73"/>
-    <w:lsdException w:name="Light Shading Accent 6" w:uiPriority="60"/>
-    <w:lsdException w:name="Light List Accent 6" w:uiPriority="61"/>
-    <w:lsdException w:name="Light Grid Accent 6" w:uiPriority="62"/>
-    <w:lsdException w:name="Medium Shading 1 Accent 6" w:uiPriority="63"/>
-    <w:lsdException w:name="Medium Shading 2 Accent 6" w:uiPriority="64"/>
-    <w:lsdException w:name="Medium List 1 Accent 6" w:uiPriority="65"/>
-    <w:lsdException w:name="Medium List 2 Accent 6" w:uiPriority="66"/>
-    <w:lsdException w:name="Medium Grid 1 Accent 6" w:uiPriority="67"/>
-    <w:lsdException w:name="Medium Grid 2 Accent 6" w:uiPriority="68"/>
-    <w:lsdException w:name="Medium Grid 3 Accent 6" w:uiPriority="69"/>
-    <w:lsdException w:name="Dark List Accent 6" w:uiPriority="70"/>
-    <w:lsdException w:name="Colorful Shading Accent 6" w:uiPriority="71"/>
-    <w:lsdException w:name="Colorful List Accent 6" w:uiPriority="72"/>
-    <w:lsdException w:name="Colorful Grid Accent 6" w:uiPriority="73"/>
-    <w:lsdException w:name="Subtle Emphasis" w:uiPriority="19" w:qFormat="1"/>
-    <w:lsdException w:name="Intense Emphasis" w:uiPriority="21" w:qFormat="1"/>
-    <w:lsdException w:name="Subtle Reference" w:uiPriority="31" w:qFormat="1"/>
-    <w:lsdException w:name="Intense Reference" w:uiPriority="32" w:qFormat="1"/>
-    <w:lsdException w:name="Book Title" w:uiPriority="33" w:qFormat="1"/>
-    <w:lsdException w:name="Bibliography" w:semiHidden="1" w:uiPriority="37" w:unhideWhenUsed="1"/>
-    <w:lsdException w:name="TOC Heading" w:semiHidden="1" w:uiPriority="39" w:unhideWhenUsed="1" w:qFormat="1"/>
-    <w:lsdException w:name="Plain Table 1" w:uiPriority="41"/>
-    <w:lsdException w:name="Plain Table 2" w:uiPriority="42"/>
-    <w:lsdException w:name="Plain Table 3" w:uiPriority="43"/>
-    <w:lsdException w:name="Plain Table 4" w:uiPriority="44"/>
-    <w:lsdException w:name="Plain Table 5" w:uiPriority="45"/>
-    <w:lsdException w:name="Grid Table Light" w:uiPriority="40"/>
-    <w:lsdException w:name="Grid Table 1 Light" w:uiPriority="46"/>
-    <w:lsdException w:name="Grid Table 2" w:uiPriority="47"/>
-    <w:lsdException w:name="Grid Table 3" w:uiPriority="48"/>
-    <w:lsdException w:name="Grid Table 4" w:uiPriority="49"/>
-    <w:lsdException w:name="Grid Table 5 Dark" w:uiPriority="50"/>
-    <w:lsdException w:name="Grid Table 6 Colorful" w:uiPriority="51"/>
-    <w:lsdException w:name="Grid Table 7 Colorful" w:uiPriority="52"/>
-    <w:lsdException w:name="Grid Table 1 Light Accent 1" w:uiPriority="46"/>
-    <w:lsdException w:name="Grid Table 2 Accent 1" w:uiPriority="47"/>
-    <w:lsdException w:name="Grid Table 3 Accent 1" w:uiPriority="48"/>
-    <w:lsdException w:name="Grid Table 4 Accent 1" w:uiPriority="49"/>
-    <w:lsdException w:name="Grid Table 5 Dark Accent 1" w:uiPriority="50"/>
-    <w:lsdException w:name="Grid Table 6 Colorful Accent 1" w:uiPriority="51"/>
-    <w:lsdException w:name="Grid Table 7 Colorful Accent 1" w:uiPriority="52"/>
-    <w:lsdException w:name="Grid Table 1 Light Accent 2" w:uiPriority="46"/>
-    <w:lsdException w:name="Grid Table 2 Accent 2" w:uiPriority="47"/>
-    <w:lsdException w:name="Grid Table 3 Accent 2" w:uiPriority="48"/>
-    <w:lsdException w:name="Grid Table 4 Accent 2" w:uiPriority="49"/>
-    <w:lsdException w:name="Grid Table 5 Dark Accent 2" w:uiPriority="50"/>
-    <w:lsdException w:name="Grid Table 6 Colorful Accent 2" w:uiPriority="51"/>
-    <w:lsdException w:name="Grid Table 7 Colorful Accent 2" w:uiPriority="52"/>
-    <w:lsdException w:name="Grid Table 1 Light Accent 3" w:uiPriority="46"/>
-    <w:lsdException w:name="Grid Table 2 Accent 3" w:uiPriority="47"/>
-    <w:lsdException w:name="Grid Table 3 Accent 3" w:uiPriority="48"/>
-    <w:lsdException w:name="Grid Table 4 Accent 3" w:uiPriority="49"/>
-    <w:lsdException w:name="Grid Table 5 Dark Accent 3" w:uiPriority="50"/>
-    <w:lsdException w:name="Grid Table 6 Colorful Accent 3" w:uiPriority="51"/>
-    <w:lsdException w:name="Grid Table 7 Colorful Accent 3" w:uiPriority="52"/>
-    <w:lsdException w:name="Grid Table 1 Light Accent 4" w:uiPriority="46"/>
-    <w:lsdException w:name="Grid Table 2 Accent 4" w:uiPriority="47"/>
-    <w:lsdException w:name="Grid Table 3 Accent 4" w:uiPriority="48"/>
-    <w:lsdException w:name="Grid Table 4 Accent 4" w:uiPriority="49"/>
-    <w:lsdException w:name="Grid Table 5 Dark Accent 4" w:uiPriority="50"/>
-    <w:lsdException w:name="Grid Table 6 Colorful Accent 4" w:uiPriority="51"/>
-    <w:lsdException w:name="Grid Table 7 Colorful Accent 4" w:uiPriority="52"/>
-    <w:lsdException w:name="Grid Table 1 Light Accent 5" w:uiPriority="46"/>
-    <w:lsdException w:name="Grid Table 2 Accent 5" w:uiPriority="47"/>
-    <w:lsdException w:name="Grid Table 3 Accent 5" w:uiPriority="48"/>
-    <w:lsdException w:name="Grid Table 4 Accent 5" w:uiPriority="49"/>
-    <w:lsdException w:name="Grid Table 5 Dark Accent 5" w:uiPriority="50"/>
-    <w:lsdException w:name="Grid Table 6 Colorful Accent 5" w:uiPriority="51"/>
-    <w:lsdException w:name="Grid Table 7 Colorful Accent 5" w:uiPriority="52"/>
-    <w:lsdException w:name="Grid Table 1 Light Accent 6" w:uiPriority="46"/>
-    <w:lsdException w:name="Grid Table 2 Accent 6" w:uiPriority="47"/>
-    <w:lsdException w:name="Grid Table 3 Accent 6" w:uiPriority="48"/>
-    <w:lsdException w:name="Grid Table 4 Accent 6" w:uiPriority="49"/>
-    <w:lsdException w:name="Grid Table 5 Dark Accent 6" w:uiPriority="50"/>
-    <w:lsdException w:name="Grid Table 6 Colorful Accent 6" w:uiPriority="51"/>
-    <w:lsdException w:name="Grid Table 7 Colorful Accent 6" w:uiPriority="52"/>
-    <w:lsdException w:name="List Table 1 Light" w:uiPriority="46"/>
-    <w:lsdException w:name="List Table 2" w:uiPriority="47"/>
-    <w:lsdException w:name="List Table 3" w:uiPriority="48"/>
-    <w:lsdException w:name="List Table 4" w:uiPriority="49"/>
-    <w:lsdException w:name="List Table 5 Dark" w:uiPriority="50"/>
-    <w:lsdException w:name="List Table 6 Colorful" w:uiPriority="51"/>
-    <w:lsdException w:name="List Table 7 Colorful" w:uiPriority="52"/>
-    <w:lsdException w:name="List Table 1 Light Accent 1" w:uiPriority="46"/>
-    <w:lsdException w:name="List Table 2 Accent 1" w:uiPriority="47"/>
-    <w:lsdException w:name="List Table 3 Accent 1" w:uiPriority="48"/>
-    <w:lsdException w:name="List Table 4 Accent 1" w:uiPriority="49"/>
-    <w:lsdException w:name="List Table 5 Dark Accent 1" w:uiPriority="50"/>
-    <w:lsdException w:name="List Table 6 Colorful Accent 1" w:uiPriority="51"/>
-    <w:lsdException w:name="List Table 7 Colorful Accent 1" w:uiPriority="52"/>
-    <w:lsdException w:name="List Table 1 Light Accent 2" w:uiPriority="46"/>
-    <w:lsdException w:name="List Table 2 Accent 2" w:uiPriority="47"/>
-    <w:lsdException w:name="List Table 3 Accent 2" w:uiPriority="48"/>
-    <w:lsdException w:name="List Table 4 Accent 2" w:uiPriority="49"/>
-    <w:lsdException w:name="List Table 5 Dark Accent 2" w:uiPriority="50"/>
-    <w:lsdException w:name="List Table 6 Colorful Accent 2" w:uiPriority="51"/>
-    <w:lsdException w:name="List Table 7 Colorful Accent 2" w:uiPriority="52"/>
-    <w:lsdException w:name="List Table 1 Light Accent 3" w:uiPriority="46"/>
-    <w:lsdException w:name="List Table 2 Accent 3" w:uiPriority="47"/>
-    <w:lsdException w:name="List Table 3 Accent 3" w:uiPriority="48"/>
-    <w:lsdException w:name="List Table 4 Accent 3" w:uiPriority="49"/>
-    <w:lsdException w:name="List Table 5 Dark Accent 3" w:uiPriority="50"/>
-    <w:lsdException w:name="List Table 6 Colorful Accent 3" w:uiPriority="51"/>
-    <w:lsdException w:name="List Table 7 Colorful Accent 3" w:uiPriority="52"/>
-    <w:lsdException w:name="List Table 1 Light Accent 4" w:uiPriority="46"/>
-    <w:lsdException w:name="List Table 2 Accent 4" w:uiPriority="47"/>
-    <w:lsdException w:name="List Table 3 Accent 4" w:uiPriority="48"/>
-    <w:lsdException w:name="List Table 4 Accent 4" w:uiPriority="49"/>
-    <w:lsdException w:name="List Table 5 Dark Accent 4" w:uiPriority="50"/>
-    <w:lsdException w:name="List Table 6 Colorful Accent 4" w:uiPriority="51"/>
-    <w:lsdException w:name="List Table 7 Colorful Accent 4" w:uiPriority="52"/>
-    <w:lsdException w:name="List Table 1 Light Accent 5" w:uiPriority="46"/>
-    <w:lsdException w:name="List Table 2 Accent 5" w:uiPriority="47"/>
-    <w:lsdException w:name="List Table 3 Accent 5" w:uiPriority="48"/>
-    <w:lsdException w:name="List Table 4 Accent 5" w:uiPriority="49"/>
-    <w:lsdException w:name="List Table 5 Dark Accent 5" w:uiPriority="50"/>
-    <w:lsdException w:name="List Table 6 Colorful Accent 5" w:uiPriority="51"/>
-    <w:lsdException w:name="List Table 7 Colorful Accent 5" w:uiPriority="52"/>
-    <w:lsdException w:name="List Table 1 Light Accent 6" w:uiPriority="46"/>
-    <w:lsdException w:name="List Table 2 Accent 6" w:uiPriority="47"/>
-    <w:lsdException w:name="List Table 3 Accent 6" w:uiPriority="48"/>
-    <w:lsdException w:name="List Table 4 Accent 6" w:uiPriority="49"/>
-    <w:lsdException w:name="List Table 5 Dark Accent 6" w:uiPriority="50"/>
-    <w:lsdException w:name="List Table 6 Colorful Accent 6" w:uiPriority="51"/>
-    <w:lsdException w:name="List Table 7 Colorful Accent 6" w:uiPriority="52"/>
-    <w:lsdException w:name="Mention" w:semiHidden="1" w:unhideWhenUsed="1"/>
+  <w:latentStyles w:defLockedState="0" w:defUIPriority="99" w:defSemiHidden="1" w:defUnhideWhenUsed="1" w:defQFormat="0" w:count="267">
+    <w:lsdException w:name="Normal" w:semiHidden="0" w:uiPriority="0" w:unhideWhenUsed="0" w:qFormat="1"/>
+    <w:lsdException w:name="heading 1" w:semiHidden="0" w:uiPriority="9" w:unhideWhenUsed="0" w:qFormat="1"/>
+    <w:lsdException w:name="heading 2" w:uiPriority="9" w:qFormat="1"/>
+    <w:lsdException w:name="heading 3" w:uiPriority="9" w:qFormat="1"/>
+    <w:lsdException w:name="heading 4" w:uiPriority="9" w:qFormat="1"/>
+    <w:lsdException w:name="heading 5" w:uiPriority="9" w:qFormat="1"/>
+    <w:lsdException w:name="heading 6" w:uiPriority="9" w:qFormat="1"/>
+    <w:lsdException w:name="heading 7" w:uiPriority="9" w:qFormat="1"/>
+    <w:lsdException w:name="heading 8" w:uiPriority="9" w:qFormat="1"/>
+    <w:lsdException w:name="heading 9" w:uiPriority="9" w:qFormat="1"/>
+    <w:lsdException w:name="toc 1" w:uiPriority="39"/>
+    <w:lsdException w:name="toc 2" w:uiPriority="39"/>
+    <w:lsdException w:name="toc 3" w:uiPriority="39"/>
+    <w:lsdException w:name="toc 4" w:uiPriority="39"/>
+    <w:lsdException w:name="toc 5" w:uiPriority="39"/>
+    <w:lsdException w:name="toc 6" w:uiPriority="39"/>
+    <w:lsdException w:name="toc 7" w:uiPriority="39"/>
+    <w:lsdException w:name="toc 8" w:uiPriority="39"/>
+    <w:lsdException w:name="toc 9" w:uiPriority="39"/>
+    <w:lsdException w:name="caption" w:uiPriority="35" w:qFormat="1"/>
+    <w:lsdException w:name="Title" w:semiHidden="0" w:uiPriority="10" w:unhideWhenUsed="0" w:qFormat="1"/>
+    <w:lsdException w:name="Default Paragraph Font" w:uiPriority="1"/>
+    <w:lsdException w:name="Subtitle" w:semiHidden="0" w:uiPriority="11" w:unhideWhenUsed="0" w:qFormat="1"/>
+    <w:lsdException w:name="Strong" w:semiHidden="0" w:uiPriority="22" w:unhideWhenUsed="0" w:qFormat="1"/>
+    <w:lsdException w:name="Emphasis" w:semiHidden="0" w:uiPriority="20" w:unhideWhenUsed="0" w:qFormat="1"/>
+    <w:lsdException w:name="Table Grid" w:semiHidden="0" w:uiPriority="39" w:unhideWhenUsed="0"/>
+    <w:lsdException w:name="Placeholder Text" w:unhideWhenUsed="0"/>
+    <w:lsdException w:name="No Spacing" w:semiHidden="0" w:uiPriority="1" w:unhideWhenUsed="0" w:qFormat="1"/>
+    <w:lsdException w:name="Light Shading" w:semiHidden="0" w:uiPriority="60" w:unhideWhenUsed="0"/>
+    <w:lsdException w:name="Light List" w:semiHidden="0" w:uiPriority="61" w:unhideWhenUsed="0"/>
+    <w:lsdException w:name="Light Grid" w:semiHidden="0" w:uiPriority="62" w:unhideWhenUsed="0"/>
+    <w:lsdException w:name="Medium Shading 1" w:semiHidden="0" w:uiPriority="63" w:unhideWhenUsed="0"/>
+    <w:lsdException w:name="Medium Shading 2" w:semiHidden="0" w:uiPriority="64" w:unhideWhenUsed="0"/>
+    <w:lsdException w:name="Medium List 1" w:semiHidden="0" w:uiPriority="65" w:unhideWhenUsed="0"/>
+    <w:lsdException w:name="Medium List 2" w:semiHidden="0" w:uiPriority="66" w:unhideWhenUsed="0"/>
+    <w:lsdException w:name="Medium Grid 1" w:semiHidden="0" w:uiPriority="67" w:unhideWhenUsed="0"/>
+    <w:lsdException w:name="Medium Grid 2" w:semiHidden="0" w:uiPriority="68" w:unhideWhenUsed="0"/>
+    <w:lsdException w:name="Medium Grid 3" w:semiHidden="0" w:uiPriority="69" w:unhideWhenUsed="0"/>
+    <w:lsdException w:name="Dark List" w:semiHidden="0" w:uiPriority="70" w:unhideWhenUsed="0"/>
+    <w:lsdException w:name="Colorful Shading" w:semiHidden="0" w:uiPriority="71" w:unhideWhenUsed="0"/>
+    <w:lsdException w:name="Colorful List" w:semiHidden="0" w:uiPriority="72" w:unhideWhenUsed="0"/>
+    <w:lsdException w:name="Colorful Grid" w:semiHidden="0" w:uiPriority="73" w:unhideWhenUsed="0"/>
+    <w:lsdException w:name="Light Shading Accent 1" w:semiHidden="0" w:uiPriority="60" w:unhideWhenUsed="0"/>
+    <w:lsdException w:name="Light List Accent 1" w:semiHidden="0" w:uiPriority="61" w:unhideWhenUsed="0"/>
+    <w:lsdException w:name="Light Grid Accent 1" w:semiHidden="0" w:uiPriority="62" w:unhideWhenUsed="0"/>
+    <w:lsdException w:name="Medium Shading 1 Accent 1" w:semiHidden="0" w:uiPriority="63" w:unhideWhenUsed="0"/>
+    <w:lsdException w:name="Medium Shading 2 Accent 1" w:semiHidden="0" w:uiPriority="64" w:unhideWhenUsed="0"/>
+    <w:lsdException w:name="Medium List 1 Accent 1" w:semiHidden="0" w:uiPriority="65" w:unhideWhenUsed="0"/>
+    <w:lsdException w:name="Revision" w:unhideWhenUsed="0"/>
+    <w:lsdException w:name="List Paragraph" w:semiHidden="0" w:uiPriority="34" w:unhideWhenUsed="0" w:qFormat="1"/>
+    <w:lsdException w:name="Quote" w:semiHidden="0" w:uiPriority="29" w:unhideWhenUsed="0" w:qFormat="1"/>
+    <w:lsdException w:name="Intense Quote" w:semiHidden="0" w:uiPriority="30" w:unhideWhenUsed="0" w:qFormat="1"/>
+    <w:lsdException w:name="Medium List 2 Accent 1" w:semiHidden="0" w:uiPriority="66" w:unhideWhenUsed="0"/>
+    <w:lsdException w:name="Medium Grid 1 Accent 1" w:semiHidden="0" w:uiPriority="67" w:unhideWhenUsed="0"/>
+    <w:lsdException w:name="Medium Grid 2 Accent 1" w:semiHidden="0" w:uiPriority="68" w:unhideWhenUsed="0"/>
+    <w:lsdException w:name="Medium Grid 3 Accent 1" w:semiHidden="0" w:uiPriority="69" w:unhideWhenUsed="0"/>
+    <w:lsdException w:name="Dark List Accent 1" w:semiHidden="0" w:uiPriority="70" w:unhideWhenUsed="0"/>
+    <w:lsdException w:name="Colorful Shading Accent 1" w:semiHidden="0" w:uiPriority="71" w:unhideWhenUsed="0"/>
+    <w:lsdException w:name="Colorful List Accent 1" w:semiHidden="0" w:uiPriority="72" w:unhideWhenUsed="0"/>
+    <w:lsdException w:name="Colorful Grid Accent 1" w:semiHidden="0" w:uiPriority="73" w:unhideWhenUsed="0"/>
+    <w:lsdException w:name="Light Shading Accent 2" w:semiHidden="0" w:uiPriority="60" w:unhideWhenUsed="0"/>
+    <w:lsdException w:name="Light List Accent 2" w:semiHidden="0" w:uiPriority="61" w:unhideWhenUsed="0"/>
+    <w:lsdException w:name="Light Grid Accent 2" w:semiHidden="0" w:uiPriority="62" w:unhideWhenUsed="0"/>
+    <w:lsdException w:name="Medium Shading 1 Accent 2" w:semiHidden="0" w:uiPriority="63" w:unhideWhenUsed="0"/>
+    <w:lsdException w:name="Medium Shading 2 Accent 2" w:semiHidden="0" w:uiPriority="64" w:unhideWhenUsed="0"/>
+    <w:lsdException w:name="Medium List 1 Accent 2" w:semiHidden="0" w:uiPriority="65" w:unhideWhenUsed="0"/>
+    <w:lsdException w:name="Medium List 2 Accent 2" w:semiHidden="0" w:uiPriority="66" w:unhideWhenUsed="0"/>
+    <w:lsdException w:name="Medium Grid 1 Accent 2" w:semiHidden="0" w:uiPriority="67" w:unhideWhenUsed="0"/>
+    <w:lsdException w:name="Medium Grid 2 Accent 2" w:semiHidden="0" w:uiPriority="68" w:unhideWhenUsed="0"/>
+    <w:lsdException w:name="Medium Grid 3 Accent 2" w:semiHidden="0" w:uiPriority="69" w:unhideWhenUsed="0"/>
+    <w:lsdException w:name="Dark List Accent 2" w:semiHidden="0" w:uiPriority="70" w:unhideWhenUsed="0"/>
+    <w:lsdException w:name="Colorful Shading Accent 2" w:semiHidden="0" w:uiPriority="71" w:unhideWhenUsed="0"/>
+    <w:lsdException w:name="Colorful List Accent 2" w:semiHidden="0" w:uiPriority="72" w:unhideWhenUsed="0"/>
+    <w:lsdException w:name="Colorful Grid Accent 2" w:semiHidden="0" w:uiPriority="73" w:unhideWhenUsed="0"/>
+    <w:lsdException w:name="Light Shading Accent 3" w:semiHidden="0" w:uiPriority="60" w:unhideWhenUsed="0"/>
+    <w:lsdException w:name="Light List Accent 3" w:semiHidden="0" w:uiPriority="61" w:unhideWhenUsed="0"/>
+    <w:lsdException w:name="Light Grid Accent 3" w:semiHidden="0" w:uiPriority="62" w:unhideWhenUsed="0"/>
+    <w:lsdException w:name="Medium Shading 1 Accent 3" w:semiHidden="0" w:uiPriority="63" w:unhideWhenUsed="0"/>
+    <w:lsdException w:name="Medium Shading 2 Accent 3" w:semiHidden="0" w:uiPriority="64" w:unhideWhenUsed="0"/>
+    <w:lsdException w:name="Medium List 1 Accent 3" w:semiHidden="0" w:uiPriority="65" w:unhideWhenUsed="0"/>
+    <w:lsdException w:name="Medium List 2 Accent 3" w:semiHidden="0" w:uiPriority="66" w:unhideWhenUsed="0"/>
+    <w:lsdException w:name="Medium Grid 1 Accent 3" w:semiHidden="0" w:uiPriority="67" w:unhideWhenUsed="0"/>
+    <w:lsdException w:name="Medium Grid 2 Accent 3" w:semiHidden="0" w:uiPriority="68" w:unhideWhenUsed="0"/>
+    <w:lsdException w:name="Medium Grid 3 Accent 3" w:semiHidden="0" w:uiPriority="69" w:unhideWhenUsed="0"/>
+    <w:lsdException w:name="Dark List Accent 3" w:semiHidden="0" w:uiPriority="70" w:unhideWhenUsed="0"/>
+    <w:lsdException w:name="Colorful Shading Accent 3" w:semiHidden="0" w:uiPriority="71" w:unhideWhenUsed="0"/>
+    <w:lsdException w:name="Colorful List Accent 3" w:semiHidden="0" w:uiPriority="72" w:unhideWhenUsed="0"/>
+    <w:lsdException w:name="Colorful Grid Accent 3" w:semiHidden="0" w:uiPriority="73" w:unhideWhenUsed="0"/>
+    <w:lsdException w:name="Light Shading Accent 4" w:semiHidden="0" w:uiPriority="60" w:unhideWhenUsed="0"/>
+    <w:lsdException w:name="Light List Accent 4" w:semiHidden="0" w:uiPriority="61" w:unhideWhenUsed="0"/>
+    <w:lsdException w:name="Light Grid Accent 4" w:semiHidden="0" w:uiPriority="62" w:unhideWhenUsed="0"/>
+    <w:lsdException w:name="Medium Shading 1 Accent 4" w:semiHidden="0" w:uiPriority="63" w:unhideWhenUsed="0"/>
+    <w:lsdException w:name="Medium Shading 2 Accent 4" w:semiHidden="0" w:uiPriority="64" w:unhideWhenUsed="0"/>
+    <w:lsdException w:name="Medium List 1 Accent 4" w:semiHidden="0" w:uiPriority="65" w:unhideWhenUsed="0"/>
+    <w:lsdException w:name="Medium List 2 Accent 4" w:semiHidden="0" w:uiPriority="66" w:unhideWhenUsed="0"/>
+    <w:lsdException w:name="Medium Grid 1 Accent 4" w:semiHidden="0" w:uiPriority="67" w:unhideWhenUsed="0"/>
+    <w:lsdException w:name="Medium Grid 2 Accent 4" w:semiHidden="0" w:uiPriority="68" w:unhideWhenUsed="0"/>
+    <w:lsdException w:name="Medium Grid 3 Accent 4" w:semiHidden="0" w:uiPriority="69" w:unhideWhenUsed="0"/>
+    <w:lsdException w:name="Dark List Accent 4" w:semiHidden="0" w:uiPriority="70" w:unhideWhenUsed="0"/>
+    <w:lsdException w:name="Colorful Shading Accent 4" w:semiHidden="0" w:uiPriority="71" w:unhideWhenUsed="0"/>
+    <w:lsdException w:name="Colorful List Accent 4" w:semiHidden="0" w:uiPriority="72" w:unhideWhenUsed="0"/>
+    <w:lsdException w:name="Colorful Grid Accent 4" w:semiHidden="0" w:uiPriority="73" w:unhideWhenUsed="0"/>
+    <w:lsdException w:name="Light Shading Accent 5" w:semiHidden="0" w:uiPriority="60" w:unhideWhenUsed="0"/>
+    <w:lsdException w:name="Light List Accent 5" w:semiHidden="0" w:uiPriority="61" w:unhideWhenUsed="0"/>
+    <w:lsdException w:name="Light Grid Accent 5" w:semiHidden="0" w:uiPriority="62" w:unhideWhenUsed="0"/>
+    <w:lsdException w:name="Medium Shading 1 Accent 5" w:semiHidden="0" w:uiPriority="63" w:unhideWhenUsed="0"/>
+    <w:lsdException w:name="Medium Shading 2 Accent 5" w:semiHidden="0" w:uiPriority="64" w:unhideWhenUsed="0"/>
+    <w:lsdException w:name="Medium List 1 Accent 5" w:semiHidden="0" w:uiPriority="65" w:unhideWhenUsed="0"/>
+    <w:lsdException w:name="Medium List 2 Accent 5" w:semiHidden="0" w:uiPriority="66" w:unhideWhenUsed="0"/>
+    <w:lsdException w:name="Medium Grid 1 Accent 5" w:semiHidden="0" w:uiPriority="67" w:unhideWhenUsed="0"/>
+    <w:lsdException w:name="Medium Grid 2 Accent 5" w:semiHidden="0" w:uiPriority="68" w:unhideWhenUsed="0"/>
+    <w:lsdException w:name="Medium Grid 3 Accent 5" w:semiHidden="0" w:uiPriority="69" w:unhideWhenUsed="0"/>
+    <w:lsdException w:name="Dark List Accent 5" w:semiHidden="0" w:uiPriority="70" w:unhideWhenUsed="0"/>
+    <w:lsdException w:name="Colorful Shading Accent 5" w:semiHidden="0" w:uiPriority="71" w:unhideWhenUsed="0"/>
+    <w:lsdException w:name="Colorful List Accent 5" w:semiHidden="0" w:uiPriority="72" w:unhideWhenUsed="0"/>
+    <w:lsdException w:name="Colorful Grid Accent 5" w:semiHidden="0" w:uiPriority="73" w:unhideWhenUsed="0"/>
+    <w:lsdException w:name="Light Shading Accent 6" w:semiHidden="0" w:uiPriority="60" w:unhideWhenUsed="0"/>
+    <w:lsdException w:name="Light List Accent 6" w:semiHidden="0" w:uiPriority="61" w:unhideWhenUsed="0"/>
+    <w:lsdException w:name="Light Grid Accent 6" w:semiHidden="0" w:uiPriority="62" w:unhideWhenUsed="0"/>
+    <w:lsdException w:name="Medium Shading 1 Accent 6" w:semiHidden="0" w:uiPriority="63" w:unhideWhenUsed="0"/>
+    <w:lsdException w:name="Medium Shading 2 Accent 6" w:semiHidden="0" w:uiPriority="64" w:unhideWhenUsed="0"/>
+    <w:lsdException w:name="Medium List 1 Accent 6" w:semiHidden="0" w:uiPriority="65" w:unhideWhenUsed="0"/>
+    <w:lsdException w:name="Medium List 2 Accent 6" w:semiHidden="0" w:uiPriority="66" w:unhideWhenUsed="0"/>
+    <w:lsdException w:name="Medium Grid 1 Accent 6" w:semiHidden="0" w:uiPriority="67" w:unhideWhenUsed="0"/>
+    <w:lsdException w:name="Medium Grid 2 Accent 6" w:semiHidden="0" w:uiPriority="68" w:unhideWhenUsed="0"/>
+    <w:lsdException w:name="Medium Grid 3 Accent 6" w:semiHidden="0" w:uiPriority="69" w:unhideWhenUsed="0"/>
+    <w:lsdException w:name="Dark List Accent 6" w:semiHidden="0" w:uiPriority="70" w:unhideWhenUsed="0"/>
+    <w:lsdException w:name="Colorful Shading Accent 6" w:semiHidden="0" w:uiPriority="71" w:unhideWhenUsed="0"/>
+    <w:lsdException w:name="Colorful List Accent 6" w:semiHidden="0" w:uiPriority="72" w:unhideWhenUsed="0"/>
+    <w:lsdException w:name="Colorful Grid Accent 6" w:semiHidden="0" w:uiPriority="73" w:unhideWhenUsed="0"/>
+    <w:lsdException w:name="Subtle Emphasis" w:semiHidden="0" w:uiPriority="19" w:unhideWhenUsed="0" w:qFormat="1"/>
+    <w:lsdException w:name="Intense Emphasis" w:semiHidden="0" w:uiPriority="21" w:unhideWhenUsed="0" w:qFormat="1"/>
+    <w:lsdException w:name="Subtle Reference" w:semiHidden="0" w:uiPriority="31" w:unhideWhenUsed="0" w:qFormat="1"/>
+    <w:lsdException w:name="Intense Reference" w:semiHidden="0" w:uiPriority="32" w:unhideWhenUsed="0" w:qFormat="1"/>
+    <w:lsdException w:name="Book Title" w:semiHidden="0" w:uiPriority="33" w:unhideWhenUsed="0" w:qFormat="1"/>
+    <w:lsdException w:name="Bibliography" w:uiPriority="37"/>
+    <w:lsdException w:name="TOC Heading" w:uiPriority="39" w:qFormat="1"/>
   </w:latentStyles>
   <w:style w:type="paragraph" w:default="1" w:styleId="Normal">
     <w:name w:val="Normal"/>
@@ -7133,7 +7541,421 @@
   <w:style w:type="character" w:default="1" w:styleId="DefaultParagraphFont">
     <w:name w:val="Default Paragraph Font"/>
     <w:uiPriority w:val="1"/>
+    <w:unhideWhenUsed/>
+  </w:style>
+  <w:style w:type="table" w:default="1" w:styleId="TableNormal">
+    <w:name w:val="Normal Table"/>
+    <w:uiPriority w:val="99"/>
     <w:semiHidden/>
+    <w:unhideWhenUsed/>
+    <w:tblPr>
+      <w:tblInd w:w="0" w:type="dxa"/>
+      <w:tblCellMar>
+        <w:top w:w="0" w:type="dxa"/>
+        <w:left w:w="108" w:type="dxa"/>
+        <w:bottom w:w="0" w:type="dxa"/>
+        <w:right w:w="108" w:type="dxa"/>
+      </w:tblCellMar>
+    </w:tblPr>
+  </w:style>
+  <w:style w:type="numbering" w:default="1" w:styleId="NoList">
+    <w:name w:val="No List"/>
+    <w:uiPriority w:val="99"/>
+    <w:semiHidden/>
+    <w:unhideWhenUsed/>
+  </w:style>
+  <w:style w:type="paragraph" w:styleId="Title">
+    <w:name w:val="Title"/>
+    <w:basedOn w:val="Normal"/>
+    <w:next w:val="Normal"/>
+    <w:pPr>
+      <w:keepNext/>
+      <w:keepLines/>
+      <w:spacing w:before="480" w:after="120"/>
+      <w:contextualSpacing/>
+    </w:pPr>
+    <w:rPr>
+      <w:b/>
+      <w:sz w:val="72"/>
+    </w:rPr>
+  </w:style>
+  <w:style w:type="paragraph" w:styleId="Subtitle">
+    <w:name w:val="Subtitle"/>
+    <w:basedOn w:val="Normal"/>
+    <w:next w:val="Normal"/>
+    <w:pPr>
+      <w:keepNext/>
+      <w:keepLines/>
+      <w:spacing w:before="360" w:after="80"/>
+      <w:contextualSpacing/>
+    </w:pPr>
+    <w:rPr>
+      <w:rFonts w:ascii="Georgia" w:eastAsia="Georgia" w:hAnsi="Georgia" w:cs="Georgia"/>
+      <w:i/>
+      <w:color w:val="666666"/>
+      <w:sz w:val="48"/>
+    </w:rPr>
+  </w:style>
+  <w:style w:type="paragraph" w:styleId="Header">
+    <w:name w:val="header"/>
+    <w:basedOn w:val="Normal"/>
+    <w:link w:val="HeaderChar"/>
+    <w:uiPriority w:val="99"/>
+    <w:pPr>
+      <w:tabs>
+        <w:tab w:val="center" w:pos="4513"/>
+        <w:tab w:val="right" w:pos="9026"/>
+      </w:tabs>
+    </w:pPr>
+  </w:style>
+  <w:style w:type="character" w:customStyle="1" w:styleId="HeaderChar">
+    <w:name w:val="Header Char"/>
+    <w:basedOn w:val="DefaultParagraphFont"/>
+    <w:link w:val="Header"/>
+    <w:uiPriority w:val="99"/>
+  </w:style>
+  <w:style w:type="paragraph" w:styleId="Footer">
+    <w:name w:val="footer"/>
+    <w:basedOn w:val="Normal"/>
+    <w:link w:val="FooterChar"/>
+    <w:uiPriority w:val="99"/>
+    <w:pPr>
+      <w:tabs>
+        <w:tab w:val="center" w:pos="4513"/>
+        <w:tab w:val="right" w:pos="9026"/>
+      </w:tabs>
+    </w:pPr>
+  </w:style>
+  <w:style w:type="character" w:customStyle="1" w:styleId="FooterChar">
+    <w:name w:val="Footer Char"/>
+    <w:basedOn w:val="DefaultParagraphFont"/>
+    <w:link w:val="Footer"/>
+    <w:uiPriority w:val="99"/>
+  </w:style>
+  <w:style w:type="paragraph" w:customStyle="1" w:styleId="Tit">
+    <w:name w:val="Tit"/>
+    <w:basedOn w:val="Normal"/>
+    <w:pPr>
+      <w:shd w:val="clear" w:color="auto" w:fill="F2F2F2"/>
+      <w:suppressAutoHyphens/>
+      <w:spacing w:after="120"/>
+      <w:ind w:left="851" w:hanging="851"/>
+    </w:pPr>
+    <w:rPr>
+      <w:rFonts w:cs="Calibri"/>
+      <w:b/>
+      <w:color w:val="auto"/>
+      <w:sz w:val="24"/>
+      <w:lang w:val="en-US" w:eastAsia="he-IL" w:bidi="he-IL"/>
+    </w:rPr>
+  </w:style>
+  <w:style w:type="character" w:styleId="Hyperlink">
+    <w:name w:val="Hyperlink"/>
+    <w:basedOn w:val="DefaultParagraphFont"/>
+    <w:uiPriority w:val="99"/>
+    <w:rPr>
+      <w:color w:val="0563C1"/>
+      <w:u w:val="single"/>
+    </w:rPr>
+  </w:style>
+  <w:style w:type="paragraph" w:styleId="ListParagraph">
+    <w:name w:val="List Paragraph"/>
+    <w:basedOn w:val="Normal"/>
+    <w:uiPriority w:val="34"/>
+    <w:qFormat/>
+    <w:rsid w:val="00B05A6E"/>
+    <w:pPr>
+      <w:ind w:left="720"/>
+      <w:contextualSpacing/>
+    </w:pPr>
+  </w:style>
+  <w:style w:type="character" w:styleId="Strong">
+    <w:name w:val="Strong"/>
+    <w:basedOn w:val="DefaultParagraphFont"/>
+    <w:uiPriority w:val="22"/>
+    <w:qFormat/>
+    <w:rsid w:val="00DB703C"/>
+    <w:rPr>
+      <w:b/>
+      <w:bCs/>
+    </w:rPr>
+  </w:style>
+  <w:style w:type="character" w:customStyle="1" w:styleId="apple-converted-space">
+    <w:name w:val="apple-converted-space"/>
+    <w:basedOn w:val="DefaultParagraphFont"/>
+    <w:rsid w:val="001E169F"/>
+  </w:style>
+  <w:style w:type="table" w:styleId="TableGrid">
+    <w:name w:val="Table Grid"/>
+    <w:basedOn w:val="TableNormal"/>
+    <w:uiPriority w:val="39"/>
+    <w:rsid w:val="001A1C71"/>
+    <w:tblPr>
+      <w:tblBorders>
+        <w:top w:val="single" w:sz="4" w:space="0" w:color="auto"/>
+        <w:left w:val="single" w:sz="4" w:space="0" w:color="auto"/>
+        <w:bottom w:val="single" w:sz="4" w:space="0" w:color="auto"/>
+        <w:right w:val="single" w:sz="4" w:space="0" w:color="auto"/>
+        <w:insideH w:val="single" w:sz="4" w:space="0" w:color="auto"/>
+        <w:insideV w:val="single" w:sz="4" w:space="0" w:color="auto"/>
+      </w:tblBorders>
+    </w:tblPr>
+  </w:style>
+</w:styles>
+</file>
+
+<file path=word/stylesWithEffects.xml><?xml version="1.0" encoding="utf-8"?>
+<w:styles xmlns:wpc="http://schemas.microsoft.com/office/word/2010/wordprocessingCanvas" xmlns:mc="http://schemas.openxmlformats.org/markup-compatibility/2006" xmlns:o="urn:schemas-microsoft-com:office:office" xmlns:r="http://schemas.openxmlformats.org/officeDocument/2006/relationships" xmlns:m="http://schemas.openxmlformats.org/officeDocument/2006/math" xmlns:v="urn:schemas-microsoft-com:vml" xmlns:wp14="http://schemas.microsoft.com/office/word/2010/wordprocessingDrawing" xmlns:wp="http://schemas.openxmlformats.org/drawingml/2006/wordprocessingDrawing" xmlns:w10="urn:schemas-microsoft-com:office:word" xmlns:w="http://schemas.openxmlformats.org/wordprocessingml/2006/main" xmlns:w14="http://schemas.microsoft.com/office/word/2010/wordml" xmlns:wpg="http://schemas.microsoft.com/office/word/2010/wordprocessingGroup" xmlns:wpi="http://schemas.microsoft.com/office/word/2010/wordprocessingInk" xmlns:wne="http://schemas.microsoft.com/office/word/2006/wordml" xmlns:wps="http://schemas.microsoft.com/office/word/2010/wordprocessingShape" mc:Ignorable="w14 wp14">
+  <w:docDefaults>
+    <w:rPrDefault>
+      <w:rPr>
+        <w:rFonts w:ascii="Times New Roman" w:eastAsia="Times New Roman" w:hAnsi="Times New Roman" w:cs="Times New Roman"/>
+        <w:color w:val="000000"/>
+        <w:lang w:val="en-IN" w:eastAsia="en-IN" w:bidi="ar-SA"/>
+      </w:rPr>
+    </w:rPrDefault>
+    <w:pPrDefault/>
+  </w:docDefaults>
+  <w:latentStyles w:defLockedState="0" w:defUIPriority="99" w:defSemiHidden="1" w:defUnhideWhenUsed="1" w:defQFormat="0" w:count="267">
+    <w:lsdException w:name="Normal" w:semiHidden="0" w:uiPriority="0" w:unhideWhenUsed="0" w:qFormat="1"/>
+    <w:lsdException w:name="heading 1" w:semiHidden="0" w:uiPriority="9" w:unhideWhenUsed="0" w:qFormat="1"/>
+    <w:lsdException w:name="heading 2" w:uiPriority="9" w:qFormat="1"/>
+    <w:lsdException w:name="heading 3" w:uiPriority="9" w:qFormat="1"/>
+    <w:lsdException w:name="heading 4" w:uiPriority="9" w:qFormat="1"/>
+    <w:lsdException w:name="heading 5" w:uiPriority="9" w:qFormat="1"/>
+    <w:lsdException w:name="heading 6" w:uiPriority="9" w:qFormat="1"/>
+    <w:lsdException w:name="heading 7" w:uiPriority="9" w:qFormat="1"/>
+    <w:lsdException w:name="heading 8" w:uiPriority="9" w:qFormat="1"/>
+    <w:lsdException w:name="heading 9" w:uiPriority="9" w:qFormat="1"/>
+    <w:lsdException w:name="toc 1" w:uiPriority="39"/>
+    <w:lsdException w:name="toc 2" w:uiPriority="39"/>
+    <w:lsdException w:name="toc 3" w:uiPriority="39"/>
+    <w:lsdException w:name="toc 4" w:uiPriority="39"/>
+    <w:lsdException w:name="toc 5" w:uiPriority="39"/>
+    <w:lsdException w:name="toc 6" w:uiPriority="39"/>
+    <w:lsdException w:name="toc 7" w:uiPriority="39"/>
+    <w:lsdException w:name="toc 8" w:uiPriority="39"/>
+    <w:lsdException w:name="toc 9" w:uiPriority="39"/>
+    <w:lsdException w:name="caption" w:uiPriority="35" w:qFormat="1"/>
+    <w:lsdException w:name="Title" w:semiHidden="0" w:uiPriority="10" w:unhideWhenUsed="0" w:qFormat="1"/>
+    <w:lsdException w:name="Default Paragraph Font" w:uiPriority="1"/>
+    <w:lsdException w:name="Subtitle" w:semiHidden="0" w:uiPriority="11" w:unhideWhenUsed="0" w:qFormat="1"/>
+    <w:lsdException w:name="Strong" w:semiHidden="0" w:uiPriority="22" w:unhideWhenUsed="0" w:qFormat="1"/>
+    <w:lsdException w:name="Emphasis" w:semiHidden="0" w:uiPriority="20" w:unhideWhenUsed="0" w:qFormat="1"/>
+    <w:lsdException w:name="Table Grid" w:semiHidden="0" w:uiPriority="39" w:unhideWhenUsed="0"/>
+    <w:lsdException w:name="Placeholder Text" w:unhideWhenUsed="0"/>
+    <w:lsdException w:name="No Spacing" w:semiHidden="0" w:uiPriority="1" w:unhideWhenUsed="0" w:qFormat="1"/>
+    <w:lsdException w:name="Light Shading" w:semiHidden="0" w:uiPriority="60" w:unhideWhenUsed="0"/>
+    <w:lsdException w:name="Light List" w:semiHidden="0" w:uiPriority="61" w:unhideWhenUsed="0"/>
+    <w:lsdException w:name="Light Grid" w:semiHidden="0" w:uiPriority="62" w:unhideWhenUsed="0"/>
+    <w:lsdException w:name="Medium Shading 1" w:semiHidden="0" w:uiPriority="63" w:unhideWhenUsed="0"/>
+    <w:lsdException w:name="Medium Shading 2" w:semiHidden="0" w:uiPriority="64" w:unhideWhenUsed="0"/>
+    <w:lsdException w:name="Medium List 1" w:semiHidden="0" w:uiPriority="65" w:unhideWhenUsed="0"/>
+    <w:lsdException w:name="Medium List 2" w:semiHidden="0" w:uiPriority="66" w:unhideWhenUsed="0"/>
+    <w:lsdException w:name="Medium Grid 1" w:semiHidden="0" w:uiPriority="67" w:unhideWhenUsed="0"/>
+    <w:lsdException w:name="Medium Grid 2" w:semiHidden="0" w:uiPriority="68" w:unhideWhenUsed="0"/>
+    <w:lsdException w:name="Medium Grid 3" w:semiHidden="0" w:uiPriority="69" w:unhideWhenUsed="0"/>
+    <w:lsdException w:name="Dark List" w:semiHidden="0" w:uiPriority="70" w:unhideWhenUsed="0"/>
+    <w:lsdException w:name="Colorful Shading" w:semiHidden="0" w:uiPriority="71" w:unhideWhenUsed="0"/>
+    <w:lsdException w:name="Colorful List" w:semiHidden="0" w:uiPriority="72" w:unhideWhenUsed="0"/>
+    <w:lsdException w:name="Colorful Grid" w:semiHidden="0" w:uiPriority="73" w:unhideWhenUsed="0"/>
+    <w:lsdException w:name="Light Shading Accent 1" w:semiHidden="0" w:uiPriority="60" w:unhideWhenUsed="0"/>
+    <w:lsdException w:name="Light List Accent 1" w:semiHidden="0" w:uiPriority="61" w:unhideWhenUsed="0"/>
+    <w:lsdException w:name="Light Grid Accent 1" w:semiHidden="0" w:uiPriority="62" w:unhideWhenUsed="0"/>
+    <w:lsdException w:name="Medium Shading 1 Accent 1" w:semiHidden="0" w:uiPriority="63" w:unhideWhenUsed="0"/>
+    <w:lsdException w:name="Medium Shading 2 Accent 1" w:semiHidden="0" w:uiPriority="64" w:unhideWhenUsed="0"/>
+    <w:lsdException w:name="Medium List 1 Accent 1" w:semiHidden="0" w:uiPriority="65" w:unhideWhenUsed="0"/>
+    <w:lsdException w:name="Revision" w:unhideWhenUsed="0"/>
+    <w:lsdException w:name="List Paragraph" w:semiHidden="0" w:uiPriority="34" w:unhideWhenUsed="0" w:qFormat="1"/>
+    <w:lsdException w:name="Quote" w:semiHidden="0" w:uiPriority="29" w:unhideWhenUsed="0" w:qFormat="1"/>
+    <w:lsdException w:name="Intense Quote" w:semiHidden="0" w:uiPriority="30" w:unhideWhenUsed="0" w:qFormat="1"/>
+    <w:lsdException w:name="Medium List 2 Accent 1" w:semiHidden="0" w:uiPriority="66" w:unhideWhenUsed="0"/>
+    <w:lsdException w:name="Medium Grid 1 Accent 1" w:semiHidden="0" w:uiPriority="67" w:unhideWhenUsed="0"/>
+    <w:lsdException w:name="Medium Grid 2 Accent 1" w:semiHidden="0" w:uiPriority="68" w:unhideWhenUsed="0"/>
+    <w:lsdException w:name="Medium Grid 3 Accent 1" w:semiHidden="0" w:uiPriority="69" w:unhideWhenUsed="0"/>
+    <w:lsdException w:name="Dark List Accent 1" w:semiHidden="0" w:uiPriority="70" w:unhideWhenUsed="0"/>
+    <w:lsdException w:name="Colorful Shading Accent 1" w:semiHidden="0" w:uiPriority="71" w:unhideWhenUsed="0"/>
+    <w:lsdException w:name="Colorful List Accent 1" w:semiHidden="0" w:uiPriority="72" w:unhideWhenUsed="0"/>
+    <w:lsdException w:name="Colorful Grid Accent 1" w:semiHidden="0" w:uiPriority="73" w:unhideWhenUsed="0"/>
+    <w:lsdException w:name="Light Shading Accent 2" w:semiHidden="0" w:uiPriority="60" w:unhideWhenUsed="0"/>
+    <w:lsdException w:name="Light List Accent 2" w:semiHidden="0" w:uiPriority="61" w:unhideWhenUsed="0"/>
+    <w:lsdException w:name="Light Grid Accent 2" w:semiHidden="0" w:uiPriority="62" w:unhideWhenUsed="0"/>
+    <w:lsdException w:name="Medium Shading 1 Accent 2" w:semiHidden="0" w:uiPriority="63" w:unhideWhenUsed="0"/>
+    <w:lsdException w:name="Medium Shading 2 Accent 2" w:semiHidden="0" w:uiPriority="64" w:unhideWhenUsed="0"/>
+    <w:lsdException w:name="Medium List 1 Accent 2" w:semiHidden="0" w:uiPriority="65" w:unhideWhenUsed="0"/>
+    <w:lsdException w:name="Medium List 2 Accent 2" w:semiHidden="0" w:uiPriority="66" w:unhideWhenUsed="0"/>
+    <w:lsdException w:name="Medium Grid 1 Accent 2" w:semiHidden="0" w:uiPriority="67" w:unhideWhenUsed="0"/>
+    <w:lsdException w:name="Medium Grid 2 Accent 2" w:semiHidden="0" w:uiPriority="68" w:unhideWhenUsed="0"/>
+    <w:lsdException w:name="Medium Grid 3 Accent 2" w:semiHidden="0" w:uiPriority="69" w:unhideWhenUsed="0"/>
+    <w:lsdException w:name="Dark List Accent 2" w:semiHidden="0" w:uiPriority="70" w:unhideWhenUsed="0"/>
+    <w:lsdException w:name="Colorful Shading Accent 2" w:semiHidden="0" w:uiPriority="71" w:unhideWhenUsed="0"/>
+    <w:lsdException w:name="Colorful List Accent 2" w:semiHidden="0" w:uiPriority="72" w:unhideWhenUsed="0"/>
+    <w:lsdException w:name="Colorful Grid Accent 2" w:semiHidden="0" w:uiPriority="73" w:unhideWhenUsed="0"/>
+    <w:lsdException w:name="Light Shading Accent 3" w:semiHidden="0" w:uiPriority="60" w:unhideWhenUsed="0"/>
+    <w:lsdException w:name="Light List Accent 3" w:semiHidden="0" w:uiPriority="61" w:unhideWhenUsed="0"/>
+    <w:lsdException w:name="Light Grid Accent 3" w:semiHidden="0" w:uiPriority="62" w:unhideWhenUsed="0"/>
+    <w:lsdException w:name="Medium Shading 1 Accent 3" w:semiHidden="0" w:uiPriority="63" w:unhideWhenUsed="0"/>
+    <w:lsdException w:name="Medium Shading 2 Accent 3" w:semiHidden="0" w:uiPriority="64" w:unhideWhenUsed="0"/>
+    <w:lsdException w:name="Medium List 1 Accent 3" w:semiHidden="0" w:uiPriority="65" w:unhideWhenUsed="0"/>
+    <w:lsdException w:name="Medium List 2 Accent 3" w:semiHidden="0" w:uiPriority="66" w:unhideWhenUsed="0"/>
+    <w:lsdException w:name="Medium Grid 1 Accent 3" w:semiHidden="0" w:uiPriority="67" w:unhideWhenUsed="0"/>
+    <w:lsdException w:name="Medium Grid 2 Accent 3" w:semiHidden="0" w:uiPriority="68" w:unhideWhenUsed="0"/>
+    <w:lsdException w:name="Medium Grid 3 Accent 3" w:semiHidden="0" w:uiPriority="69" w:unhideWhenUsed="0"/>
+    <w:lsdException w:name="Dark List Accent 3" w:semiHidden="0" w:uiPriority="70" w:unhideWhenUsed="0"/>
+    <w:lsdException w:name="Colorful Shading Accent 3" w:semiHidden="0" w:uiPriority="71" w:unhideWhenUsed="0"/>
+    <w:lsdException w:name="Colorful List Accent 3" w:semiHidden="0" w:uiPriority="72" w:unhideWhenUsed="0"/>
+    <w:lsdException w:name="Colorful Grid Accent 3" w:semiHidden="0" w:uiPriority="73" w:unhideWhenUsed="0"/>
+    <w:lsdException w:name="Light Shading Accent 4" w:semiHidden="0" w:uiPriority="60" w:unhideWhenUsed="0"/>
+    <w:lsdException w:name="Light List Accent 4" w:semiHidden="0" w:uiPriority="61" w:unhideWhenUsed="0"/>
+    <w:lsdException w:name="Light Grid Accent 4" w:semiHidden="0" w:uiPriority="62" w:unhideWhenUsed="0"/>
+    <w:lsdException w:name="Medium Shading 1 Accent 4" w:semiHidden="0" w:uiPriority="63" w:unhideWhenUsed="0"/>
+    <w:lsdException w:name="Medium Shading 2 Accent 4" w:semiHidden="0" w:uiPriority="64" w:unhideWhenUsed="0"/>
+    <w:lsdException w:name="Medium List 1 Accent 4" w:semiHidden="0" w:uiPriority="65" w:unhideWhenUsed="0"/>
+    <w:lsdException w:name="Medium List 2 Accent 4" w:semiHidden="0" w:uiPriority="66" w:unhideWhenUsed="0"/>
+    <w:lsdException w:name="Medium Grid 1 Accent 4" w:semiHidden="0" w:uiPriority="67" w:unhideWhenUsed="0"/>
+    <w:lsdException w:name="Medium Grid 2 Accent 4" w:semiHidden="0" w:uiPriority="68" w:unhideWhenUsed="0"/>
+    <w:lsdException w:name="Medium Grid 3 Accent 4" w:semiHidden="0" w:uiPriority="69" w:unhideWhenUsed="0"/>
+    <w:lsdException w:name="Dark List Accent 4" w:semiHidden="0" w:uiPriority="70" w:unhideWhenUsed="0"/>
+    <w:lsdException w:name="Colorful Shading Accent 4" w:semiHidden="0" w:uiPriority="71" w:unhideWhenUsed="0"/>
+    <w:lsdException w:name="Colorful List Accent 4" w:semiHidden="0" w:uiPriority="72" w:unhideWhenUsed="0"/>
+    <w:lsdException w:name="Colorful Grid Accent 4" w:semiHidden="0" w:uiPriority="73" w:unhideWhenUsed="0"/>
+    <w:lsdException w:name="Light Shading Accent 5" w:semiHidden="0" w:uiPriority="60" w:unhideWhenUsed="0"/>
+    <w:lsdException w:name="Light List Accent 5" w:semiHidden="0" w:uiPriority="61" w:unhideWhenUsed="0"/>
+    <w:lsdException w:name="Light Grid Accent 5" w:semiHidden="0" w:uiPriority="62" w:unhideWhenUsed="0"/>
+    <w:lsdException w:name="Medium Shading 1 Accent 5" w:semiHidden="0" w:uiPriority="63" w:unhideWhenUsed="0"/>
+    <w:lsdException w:name="Medium Shading 2 Accent 5" w:semiHidden="0" w:uiPriority="64" w:unhideWhenUsed="0"/>
+    <w:lsdException w:name="Medium List 1 Accent 5" w:semiHidden="0" w:uiPriority="65" w:unhideWhenUsed="0"/>
+    <w:lsdException w:name="Medium List 2 Accent 5" w:semiHidden="0" w:uiPriority="66" w:unhideWhenUsed="0"/>
+    <w:lsdException w:name="Medium Grid 1 Accent 5" w:semiHidden="0" w:uiPriority="67" w:unhideWhenUsed="0"/>
+    <w:lsdException w:name="Medium Grid 2 Accent 5" w:semiHidden="0" w:uiPriority="68" w:unhideWhenUsed="0"/>
+    <w:lsdException w:name="Medium Grid 3 Accent 5" w:semiHidden="0" w:uiPriority="69" w:unhideWhenUsed="0"/>
+    <w:lsdException w:name="Dark List Accent 5" w:semiHidden="0" w:uiPriority="70" w:unhideWhenUsed="0"/>
+    <w:lsdException w:name="Colorful Shading Accent 5" w:semiHidden="0" w:uiPriority="71" w:unhideWhenUsed="0"/>
+    <w:lsdException w:name="Colorful List Accent 5" w:semiHidden="0" w:uiPriority="72" w:unhideWhenUsed="0"/>
+    <w:lsdException w:name="Colorful Grid Accent 5" w:semiHidden="0" w:uiPriority="73" w:unhideWhenUsed="0"/>
+    <w:lsdException w:name="Light Shading Accent 6" w:semiHidden="0" w:uiPriority="60" w:unhideWhenUsed="0"/>
+    <w:lsdException w:name="Light List Accent 6" w:semiHidden="0" w:uiPriority="61" w:unhideWhenUsed="0"/>
+    <w:lsdException w:name="Light Grid Accent 6" w:semiHidden="0" w:uiPriority="62" w:unhideWhenUsed="0"/>
+    <w:lsdException w:name="Medium Shading 1 Accent 6" w:semiHidden="0" w:uiPriority="63" w:unhideWhenUsed="0"/>
+    <w:lsdException w:name="Medium Shading 2 Accent 6" w:semiHidden="0" w:uiPriority="64" w:unhideWhenUsed="0"/>
+    <w:lsdException w:name="Medium List 1 Accent 6" w:semiHidden="0" w:uiPriority="65" w:unhideWhenUsed="0"/>
+    <w:lsdException w:name="Medium List 2 Accent 6" w:semiHidden="0" w:uiPriority="66" w:unhideWhenUsed="0"/>
+    <w:lsdException w:name="Medium Grid 1 Accent 6" w:semiHidden="0" w:uiPriority="67" w:unhideWhenUsed="0"/>
+    <w:lsdException w:name="Medium Grid 2 Accent 6" w:semiHidden="0" w:uiPriority="68" w:unhideWhenUsed="0"/>
+    <w:lsdException w:name="Medium Grid 3 Accent 6" w:semiHidden="0" w:uiPriority="69" w:unhideWhenUsed="0"/>
+    <w:lsdException w:name="Dark List Accent 6" w:semiHidden="0" w:uiPriority="70" w:unhideWhenUsed="0"/>
+    <w:lsdException w:name="Colorful Shading Accent 6" w:semiHidden="0" w:uiPriority="71" w:unhideWhenUsed="0"/>
+    <w:lsdException w:name="Colorful List Accent 6" w:semiHidden="0" w:uiPriority="72" w:unhideWhenUsed="0"/>
+    <w:lsdException w:name="Colorful Grid Accent 6" w:semiHidden="0" w:uiPriority="73" w:unhideWhenUsed="0"/>
+    <w:lsdException w:name="Subtle Emphasis" w:semiHidden="0" w:uiPriority="19" w:unhideWhenUsed="0" w:qFormat="1"/>
+    <w:lsdException w:name="Intense Emphasis" w:semiHidden="0" w:uiPriority="21" w:unhideWhenUsed="0" w:qFormat="1"/>
+    <w:lsdException w:name="Subtle Reference" w:semiHidden="0" w:uiPriority="31" w:unhideWhenUsed="0" w:qFormat="1"/>
+    <w:lsdException w:name="Intense Reference" w:semiHidden="0" w:uiPriority="32" w:unhideWhenUsed="0" w:qFormat="1"/>
+    <w:lsdException w:name="Book Title" w:semiHidden="0" w:uiPriority="33" w:unhideWhenUsed="0" w:qFormat="1"/>
+    <w:lsdException w:name="Bibliography" w:uiPriority="37"/>
+    <w:lsdException w:name="TOC Heading" w:uiPriority="39" w:qFormat="1"/>
+  </w:latentStyles>
+  <w:style w:type="paragraph" w:default="1" w:styleId="Normal">
+    <w:name w:val="Normal"/>
+  </w:style>
+  <w:style w:type="paragraph" w:styleId="Heading1">
+    <w:name w:val="heading 1"/>
+    <w:basedOn w:val="Normal"/>
+    <w:next w:val="Normal"/>
+    <w:pPr>
+      <w:keepNext/>
+      <w:keepLines/>
+      <w:spacing w:before="480" w:after="120"/>
+      <w:contextualSpacing/>
+      <w:outlineLvl w:val="0"/>
+    </w:pPr>
+    <w:rPr>
+      <w:b/>
+      <w:sz w:val="48"/>
+    </w:rPr>
+  </w:style>
+  <w:style w:type="paragraph" w:styleId="Heading2">
+    <w:name w:val="heading 2"/>
+    <w:basedOn w:val="Normal"/>
+    <w:next w:val="Normal"/>
+    <w:pPr>
+      <w:keepNext/>
+      <w:keepLines/>
+      <w:spacing w:before="360" w:after="80"/>
+      <w:contextualSpacing/>
+      <w:outlineLvl w:val="1"/>
+    </w:pPr>
+    <w:rPr>
+      <w:b/>
+      <w:sz w:val="36"/>
+    </w:rPr>
+  </w:style>
+  <w:style w:type="paragraph" w:styleId="Heading3">
+    <w:name w:val="heading 3"/>
+    <w:basedOn w:val="Normal"/>
+    <w:next w:val="Normal"/>
+    <w:pPr>
+      <w:keepNext/>
+      <w:keepLines/>
+      <w:spacing w:before="280" w:after="80"/>
+      <w:contextualSpacing/>
+      <w:outlineLvl w:val="2"/>
+    </w:pPr>
+    <w:rPr>
+      <w:b/>
+      <w:sz w:val="28"/>
+    </w:rPr>
+  </w:style>
+  <w:style w:type="paragraph" w:styleId="Heading4">
+    <w:name w:val="heading 4"/>
+    <w:basedOn w:val="Normal"/>
+    <w:next w:val="Normal"/>
+    <w:pPr>
+      <w:keepNext/>
+      <w:keepLines/>
+      <w:spacing w:before="240" w:after="40"/>
+      <w:contextualSpacing/>
+      <w:outlineLvl w:val="3"/>
+    </w:pPr>
+    <w:rPr>
+      <w:b/>
+      <w:sz w:val="24"/>
+    </w:rPr>
+  </w:style>
+  <w:style w:type="paragraph" w:styleId="Heading5">
+    <w:name w:val="heading 5"/>
+    <w:basedOn w:val="Normal"/>
+    <w:next w:val="Normal"/>
+    <w:pPr>
+      <w:keepNext/>
+      <w:keepLines/>
+      <w:spacing w:before="220" w:after="40"/>
+      <w:contextualSpacing/>
+      <w:outlineLvl w:val="4"/>
+    </w:pPr>
+    <w:rPr>
+      <w:b/>
+      <w:sz w:val="22"/>
+    </w:rPr>
+  </w:style>
+  <w:style w:type="paragraph" w:styleId="Heading6">
+    <w:name w:val="heading 6"/>
+    <w:basedOn w:val="Normal"/>
+    <w:next w:val="Normal"/>
+    <w:pPr>
+      <w:keepNext/>
+      <w:keepLines/>
+      <w:spacing w:before="200" w:after="40"/>
+      <w:contextualSpacing/>
+      <w:outlineLvl w:val="5"/>
+    </w:pPr>
+    <w:rPr>
+      <w:b/>
+    </w:rPr>
+  </w:style>
+  <w:style w:type="character" w:default="1" w:styleId="DefaultParagraphFont">
+    <w:name w:val="Default Paragraph Font"/>
+    <w:uiPriority w:val="1"/>
     <w:unhideWhenUsed/>
   </w:style>
   <w:style w:type="table" w:default="1" w:styleId="TableNormal">
@@ -7587,7 +8409,7 @@
 </file>
 
 <file path=customXml/itemProps1.xml><?xml version="1.0" encoding="utf-8"?>
-<ds:datastoreItem xmlns:ds="http://schemas.openxmlformats.org/officeDocument/2006/customXml" ds:itemID="{8C7BBDB4-4917-4457-85BF-AF190A90A4B4}">
+<ds:datastoreItem xmlns:ds="http://schemas.openxmlformats.org/officeDocument/2006/customXml" ds:itemID="{92BCEF98-BF11-460E-AD83-4E7651438F32}">
   <ds:schemaRefs>
     <ds:schemaRef ds:uri="http://schemas.openxmlformats.org/officeDocument/2006/bibliography"/>
   </ds:schemaRefs>

--- a/resources/SrinivasReddy - CV.docx
+++ b/resources/SrinivasReddy - CV.docx
@@ -13,17 +13,6 @@
           <w:sz w:val="28"/>
         </w:rPr>
       </w:pPr>
-    </w:p>
-    <w:p>
-      <w:pPr>
-        <w:spacing w:line="276" w:lineRule="auto"/>
-        <w:jc w:val="both"/>
-        <w:rPr>
-          <w:rFonts w:ascii="Segoe UI Black" w:hAnsi="Segoe UI Black"/>
-          <w:b/>
-          <w:sz w:val="28"/>
-        </w:rPr>
-      </w:pPr>
       <w:r>
         <w:rPr>
           <w:rFonts w:ascii="Segoe UI Black" w:hAnsi="Segoe UI Black"/>
@@ -46,7 +35,7 @@
         <w:tabs>
           <w:tab w:val="right" w:pos="9990"/>
         </w:tabs>
-        <w:spacing w:line="360" w:lineRule="auto"/>
+        <w:spacing w:line="276" w:lineRule="auto"/>
         <w:rPr>
           <w:rFonts w:ascii="Verdana" w:eastAsia="Verdana" w:hAnsi="Verdana" w:cs="Verdana"/>
           <w:sz w:val="22"/>
@@ -57,28 +46,49 @@
           <w:rFonts w:ascii="Verdana" w:eastAsia="Verdana" w:hAnsi="Verdana" w:cs="Verdana"/>
           <w:sz w:val="22"/>
         </w:rPr>
-        <w:t>Java</w:t>
+        <w:t xml:space="preserve">Hadoop </w:t>
       </w:r>
       <w:r>
         <w:rPr>
           <w:rFonts w:ascii="Verdana" w:eastAsia="Verdana" w:hAnsi="Verdana" w:cs="Verdana"/>
           <w:sz w:val="22"/>
         </w:rPr>
-        <w:t xml:space="preserve"> Hadoop </w:t>
+        <w:t>Spark</w:t>
       </w:r>
       <w:r>
         <w:rPr>
           <w:rFonts w:ascii="Verdana" w:eastAsia="Verdana" w:hAnsi="Verdana" w:cs="Verdana"/>
           <w:sz w:val="22"/>
         </w:rPr>
-        <w:t xml:space="preserve">Spark </w:t>
+        <w:t xml:space="preserve"> &amp; Java</w:t>
       </w:r>
       <w:r>
         <w:rPr>
           <w:rFonts w:ascii="Verdana" w:eastAsia="Verdana" w:hAnsi="Verdana" w:cs="Verdana"/>
           <w:sz w:val="22"/>
         </w:rPr>
-        <w:t xml:space="preserve">Developer | </w:t>
+        <w:t xml:space="preserve"> </w:t>
+      </w:r>
+      <w:r>
+        <w:rPr>
+          <w:rFonts w:ascii="Verdana" w:eastAsia="Verdana" w:hAnsi="Verdana" w:cs="Verdana"/>
+          <w:sz w:val="22"/>
+        </w:rPr>
+        <w:t>Developer</w:t>
+      </w:r>
+      <w:r>
+        <w:rPr>
+          <w:rFonts w:ascii="Verdana" w:eastAsia="Verdana" w:hAnsi="Verdana" w:cs="Verdana"/>
+          <w:sz w:val="22"/>
+        </w:rPr>
+        <w:t xml:space="preserve"> |</w:t>
+      </w:r>
+      <w:r>
+        <w:rPr>
+          <w:rFonts w:ascii="Verdana" w:eastAsia="Verdana" w:hAnsi="Verdana" w:cs="Verdana"/>
+          <w:sz w:val="22"/>
+        </w:rPr>
+        <w:t xml:space="preserve"> </w:t>
       </w:r>
       <w:r>
         <w:rPr>
@@ -107,7 +117,7 @@
         <w:tabs>
           <w:tab w:val="right" w:pos="9990"/>
         </w:tabs>
-        <w:spacing w:line="360" w:lineRule="auto"/>
+        <w:spacing w:line="276" w:lineRule="auto"/>
         <w:rPr>
           <w:rFonts w:ascii="Verdana" w:eastAsia="Verdana" w:hAnsi="Verdana" w:cs="Verdana"/>
           <w:sz w:val="22"/>
@@ -172,14 +182,12 @@
         </w:rPr>
         <w:t xml:space="preserve"> </w:t>
       </w:r>
-      <w:bookmarkStart w:id="0" w:name="_GoBack"/>
-      <w:bookmarkEnd w:id="0"/>
       <w:r>
         <w:rPr>
           <w:rFonts w:ascii="Verdana" w:eastAsia="Verdana" w:hAnsi="Verdana" w:cs="Verdana"/>
           <w:sz w:val="22"/>
         </w:rPr>
-        <w:t xml:space="preserve"> </w:t>
+        <w:t xml:space="preserve">  </w:t>
       </w:r>
     </w:p>
     <w:p>
@@ -237,8 +245,8 @@
           <w:ilvl w:val="0"/>
           <w:numId w:val="2"/>
         </w:numPr>
-        <w:spacing w:line="360" w:lineRule="auto"/>
-        <w:ind w:left="567" w:hanging="360"/>
+        <w:spacing w:line="324" w:lineRule="auto"/>
+        <w:ind w:left="567" w:hanging="357"/>
         <w:jc w:val="both"/>
         <w:rPr>
           <w:rFonts w:ascii="Verdana" w:eastAsia="Verdana" w:hAnsi="Verdana" w:cs="Verdana"/>
@@ -305,8 +313,8 @@
           <w:ilvl w:val="0"/>
           <w:numId w:val="2"/>
         </w:numPr>
-        <w:spacing w:line="360" w:lineRule="auto"/>
-        <w:ind w:left="567" w:hanging="360"/>
+        <w:spacing w:line="324" w:lineRule="auto"/>
+        <w:ind w:left="567" w:hanging="357"/>
         <w:jc w:val="both"/>
         <w:rPr>
           <w:rFonts w:ascii="Verdana" w:hAnsi="Verdana" w:cs="Verdana"/>
@@ -316,19 +324,7 @@
         <w:rPr>
           <w:rFonts w:ascii="Verdana" w:hAnsi="Verdana" w:cs="Verdana"/>
         </w:rPr>
-        <w:t xml:space="preserve">Skilled in </w:t>
-      </w:r>
-      <w:r>
-        <w:rPr>
-          <w:rFonts w:ascii="Verdana" w:hAnsi="Verdana" w:cs="Verdana"/>
-        </w:rPr>
-        <w:t>Bigdata</w:t>
-      </w:r>
-      <w:r>
-        <w:rPr>
-          <w:rFonts w:ascii="Verdana" w:hAnsi="Verdana" w:cs="Verdana"/>
-        </w:rPr>
-        <w:t xml:space="preserve"> </w:t>
+        <w:t xml:space="preserve">Skilled in Bigdata </w:t>
       </w:r>
       <w:r>
         <w:rPr>
@@ -429,8 +425,8 @@
           <w:ilvl w:val="0"/>
           <w:numId w:val="2"/>
         </w:numPr>
-        <w:spacing w:line="360" w:lineRule="auto"/>
-        <w:ind w:left="567" w:hanging="360"/>
+        <w:spacing w:line="324" w:lineRule="auto"/>
+        <w:ind w:left="567" w:hanging="357"/>
         <w:jc w:val="both"/>
         <w:rPr>
           <w:rFonts w:ascii="Verdana" w:hAnsi="Verdana" w:cs="Verdana"/>
@@ -510,8 +506,8 @@
           <w:ilvl w:val="0"/>
           <w:numId w:val="2"/>
         </w:numPr>
-        <w:spacing w:line="360" w:lineRule="auto"/>
-        <w:ind w:left="567" w:hanging="360"/>
+        <w:spacing w:line="324" w:lineRule="auto"/>
+        <w:ind w:left="567" w:hanging="357"/>
         <w:jc w:val="both"/>
         <w:rPr>
           <w:rFonts w:ascii="Verdana" w:eastAsia="Verdana" w:hAnsi="Verdana" w:cs="Verdana"/>
@@ -590,8 +586,8 @@
           <w:ilvl w:val="0"/>
           <w:numId w:val="2"/>
         </w:numPr>
-        <w:spacing w:line="360" w:lineRule="auto"/>
-        <w:ind w:left="567" w:hanging="360"/>
+        <w:spacing w:line="324" w:lineRule="auto"/>
+        <w:ind w:left="567" w:hanging="357"/>
         <w:jc w:val="both"/>
         <w:rPr>
           <w:rFonts w:ascii="Verdana" w:eastAsia="Verdana" w:hAnsi="Verdana" w:cs="Verdana"/>
@@ -610,8 +606,8 @@
           <w:ilvl w:val="0"/>
           <w:numId w:val="2"/>
         </w:numPr>
-        <w:spacing w:line="360" w:lineRule="auto"/>
-        <w:ind w:left="567" w:hanging="360"/>
+        <w:spacing w:line="324" w:lineRule="auto"/>
+        <w:ind w:left="567" w:hanging="357"/>
         <w:jc w:val="both"/>
         <w:rPr>
           <w:rFonts w:ascii="Verdana" w:eastAsia="Verdana" w:hAnsi="Verdana" w:cs="Verdana"/>
@@ -621,19 +617,31 @@
         <w:rPr>
           <w:rFonts w:ascii="Verdana" w:eastAsia="Verdana" w:hAnsi="Verdana" w:cs="Verdana"/>
         </w:rPr>
-        <w:t xml:space="preserve">Quick acquiring of new technologies and ability to work in a team </w:t>
-      </w:r>
-      <w:r>
-        <w:rPr>
-          <w:rFonts w:ascii="Verdana" w:eastAsia="Verdana" w:hAnsi="Verdana" w:cs="Verdana"/>
-        </w:rPr>
-        <w:t>as well as</w:t>
-      </w:r>
-      <w:r>
-        <w:rPr>
-          <w:rFonts w:ascii="Verdana" w:eastAsia="Verdana" w:hAnsi="Verdana" w:cs="Verdana"/>
-        </w:rPr>
-        <w:t xml:space="preserve"> individual.</w:t>
+        <w:t>Proficient work experience in FullStack Development with Java/PHP</w:t>
+      </w:r>
+      <w:r>
+        <w:rPr>
+          <w:rFonts w:ascii="Verdana" w:eastAsia="Verdana" w:hAnsi="Verdana" w:cs="Verdana"/>
+        </w:rPr>
+        <w:t>, MySQL</w:t>
+      </w:r>
+      <w:r>
+        <w:rPr>
+          <w:rFonts w:ascii="Verdana" w:eastAsia="Verdana" w:hAnsi="Verdana" w:cs="Verdana"/>
+        </w:rPr>
+        <w:t xml:space="preserve"> including JAX-</w:t>
+      </w:r>
+      <w:r>
+        <w:rPr>
+          <w:rFonts w:ascii="Verdana" w:eastAsia="Verdana" w:hAnsi="Verdana" w:cs="Verdana"/>
+        </w:rPr>
+        <w:t>R</w:t>
+      </w:r>
+      <w:r>
+        <w:rPr>
+          <w:rFonts w:ascii="Verdana" w:eastAsia="Verdana" w:hAnsi="Verdana" w:cs="Verdana"/>
+        </w:rPr>
+        <w:t>S.</w:t>
       </w:r>
     </w:p>
     <w:p>
@@ -642,8 +650,8 @@
           <w:ilvl w:val="0"/>
           <w:numId w:val="2"/>
         </w:numPr>
-        <w:spacing w:after="240" w:line="360" w:lineRule="auto"/>
-        <w:ind w:left="567" w:hanging="360"/>
+        <w:spacing w:line="324" w:lineRule="auto"/>
+        <w:ind w:left="567" w:hanging="357"/>
         <w:jc w:val="both"/>
         <w:rPr>
           <w:rFonts w:ascii="Verdana" w:eastAsia="Verdana" w:hAnsi="Verdana" w:cs="Verdana"/>
@@ -653,7 +661,19 @@
         <w:rPr>
           <w:rFonts w:ascii="Verdana" w:eastAsia="Verdana" w:hAnsi="Verdana" w:cs="Verdana"/>
         </w:rPr>
-        <w:t>Adept communication and interpersonal skills with substantial background in working under progressive and challenging environments.</w:t>
+        <w:t xml:space="preserve">Quick acquiring of new technologies and ability to work in a team </w:t>
+      </w:r>
+      <w:r>
+        <w:rPr>
+          <w:rFonts w:ascii="Verdana" w:eastAsia="Verdana" w:hAnsi="Verdana" w:cs="Verdana"/>
+        </w:rPr>
+        <w:t>as well as</w:t>
+      </w:r>
+      <w:r>
+        <w:rPr>
+          <w:rFonts w:ascii="Verdana" w:eastAsia="Verdana" w:hAnsi="Verdana" w:cs="Verdana"/>
+        </w:rPr>
+        <w:t xml:space="preserve"> individual.</w:t>
       </w:r>
     </w:p>
     <w:p>
@@ -708,7 +728,7 @@
     <w:tbl>
       <w:tblPr>
         <w:tblpPr w:leftFromText="180" w:rightFromText="180" w:vertAnchor="text" w:horzAnchor="margin" w:tblpX="264" w:tblpY="136"/>
-        <w:tblW w:w="4862" w:type="pct"/>
+        <w:tblW w:w="0" w:type="auto"/>
         <w:tblBorders>
           <w:top w:val="single" w:sz="4" w:space="0" w:color="C0C0C0"/>
           <w:left w:val="single" w:sz="4" w:space="0" w:color="C0C0C0"/>
@@ -717,6 +737,7 @@
           <w:insideH w:val="single" w:sz="4" w:space="0" w:color="C0C0C0"/>
           <w:insideV w:val="single" w:sz="4" w:space="0" w:color="C0C0C0"/>
         </w:tblBorders>
+        <w:tblLayout w:type="fixed"/>
         <w:tblCellMar>
           <w:top w:w="43" w:type="dxa"/>
           <w:left w:w="53" w:type="dxa"/>
@@ -731,7 +752,7 @@
       </w:tblGrid>
       <w:tr>
         <w:trPr>
-          <w:trHeight w:val="454"/>
+          <w:trHeight w:val="20"/>
         </w:trPr>
         <w:tc>
           <w:tcPr>
@@ -750,7 +771,6 @@
           </w:tcPr>
           <w:p>
             <w:pPr>
-              <w:spacing w:line="360" w:lineRule="auto"/>
               <w:rPr>
                 <w:rFonts w:ascii="Verdana" w:hAnsi="Verdana" w:cs="Arial"/>
                 <w:b/>
@@ -786,7 +806,6 @@
           </w:tcPr>
           <w:p>
             <w:pPr>
-              <w:spacing w:line="360" w:lineRule="auto"/>
               <w:ind w:left="232"/>
               <w:rPr>
                 <w:rFonts w:ascii="Verdana" w:hAnsi="Verdana" w:cs="Arial"/>
@@ -796,32 +815,14 @@
               <w:rPr>
                 <w:rFonts w:ascii="Verdana" w:hAnsi="Verdana" w:cs="Arial"/>
               </w:rPr>
-              <w:t>Java, PHP, JavaScript</w:t>
-            </w:r>
-            <w:r>
-              <w:rPr>
-                <w:rFonts w:ascii="Verdana" w:hAnsi="Verdana" w:cs="Arial"/>
-              </w:rPr>
-              <w:t>,</w:t>
-            </w:r>
-            <w:r>
-              <w:rPr>
-                <w:rFonts w:ascii="Verdana" w:hAnsi="Verdana" w:cs="Arial"/>
-              </w:rPr>
-              <w:t xml:space="preserve"> Python</w:t>
-            </w:r>
-            <w:r>
-              <w:rPr>
-                <w:rFonts w:ascii="Verdana" w:hAnsi="Verdana" w:cs="Arial"/>
-              </w:rPr>
-              <w:t xml:space="preserve"> and Scala</w:t>
+              <w:t>Java,  Scala,  Python, JavaScript and PHP</w:t>
             </w:r>
           </w:p>
         </w:tc>
       </w:tr>
       <w:tr>
         <w:trPr>
-          <w:trHeight w:val="454"/>
+          <w:trHeight w:val="20"/>
         </w:trPr>
         <w:tc>
           <w:tcPr>
@@ -892,13 +893,7 @@
               <w:rPr>
                 <w:rFonts w:ascii="Verdana" w:hAnsi="Verdana" w:cs="Arial"/>
               </w:rPr>
-              <w:t xml:space="preserve"> </w:t>
-            </w:r>
-            <w:r>
-              <w:rPr>
-                <w:rFonts w:ascii="Verdana" w:hAnsi="Verdana" w:cs="Arial"/>
-              </w:rPr>
-              <w:t xml:space="preserve">Thrift Server, YARN, </w:t>
+              <w:t xml:space="preserve"> Thrift Server, YARN, </w:t>
             </w:r>
             <w:r>
               <w:rPr>
@@ -916,13 +911,7 @@
               <w:rPr>
                 <w:rFonts w:ascii="Verdana" w:hAnsi="Verdana" w:cs="Arial"/>
               </w:rPr>
-              <w:t xml:space="preserve"> </w:t>
-            </w:r>
-            <w:r>
-              <w:rPr>
-                <w:rFonts w:ascii="Verdana" w:hAnsi="Verdana" w:cs="Arial"/>
-              </w:rPr>
-              <w:t>MapReduce</w:t>
+              <w:t xml:space="preserve"> MapReduce</w:t>
             </w:r>
             <w:r>
               <w:rPr>
@@ -934,13 +923,7 @@
               <w:rPr>
                 <w:rFonts w:ascii="Verdana" w:hAnsi="Verdana" w:cs="Arial"/>
               </w:rPr>
-              <w:t xml:space="preserve"> </w:t>
-            </w:r>
-            <w:r>
-              <w:rPr>
-                <w:rFonts w:ascii="Verdana" w:hAnsi="Verdana" w:cs="Arial"/>
-              </w:rPr>
-              <w:t>Spark SQL,</w:t>
+              <w:t xml:space="preserve"> Spark SQL,</w:t>
             </w:r>
             <w:r>
               <w:rPr>
@@ -970,13 +953,7 @@
               <w:rPr>
                 <w:rFonts w:ascii="Verdana" w:hAnsi="Verdana" w:cs="Arial"/>
               </w:rPr>
-              <w:t xml:space="preserve"> </w:t>
-            </w:r>
-            <w:r>
-              <w:rPr>
-                <w:rFonts w:ascii="Verdana" w:hAnsi="Verdana" w:cs="Arial"/>
-              </w:rPr>
-              <w:t>Fl</w:t>
+              <w:t xml:space="preserve"> Fl</w:t>
             </w:r>
             <w:r>
               <w:rPr>
@@ -1007,7 +984,7 @@
       </w:tr>
       <w:tr>
         <w:trPr>
-          <w:trHeight w:val="454"/>
+          <w:trHeight w:val="20"/>
         </w:trPr>
         <w:tc>
           <w:tcPr>
@@ -1091,7 +1068,7 @@
       </w:tr>
       <w:tr>
         <w:trPr>
-          <w:trHeight w:val="454"/>
+          <w:trHeight w:val="20"/>
         </w:trPr>
         <w:tc>
           <w:tcPr>
@@ -1174,7 +1151,7 @@
       </w:tr>
       <w:tr>
         <w:trPr>
-          <w:trHeight w:val="454"/>
+          <w:trHeight w:val="20"/>
         </w:trPr>
         <w:tc>
           <w:tcPr>
@@ -1267,7 +1244,7 @@
       </w:tr>
       <w:tr>
         <w:trPr>
-          <w:trHeight w:val="454"/>
+          <w:trHeight w:val="20"/>
         </w:trPr>
         <w:tc>
           <w:tcPr>
@@ -1297,7 +1274,7 @@
                 <w:rFonts w:ascii="Verdana" w:hAnsi="Verdana" w:cs="Arial"/>
                 <w:b/>
               </w:rPr>
-              <w:t>Development Tools</w:t>
+              <w:t>Tools</w:t>
             </w:r>
           </w:p>
         </w:tc>
@@ -1355,19 +1332,27 @@
               <w:rPr>
                 <w:rFonts w:ascii="Verdana" w:hAnsi="Verdana" w:cs="Arial"/>
               </w:rPr>
-              <w:t>AWS CLI</w:t>
+              <w:t xml:space="preserve">AWS CLI, </w:t>
             </w:r>
             <w:r>
               <w:rPr>
                 <w:rFonts w:ascii="Verdana" w:hAnsi="Verdana" w:cs="Arial"/>
               </w:rPr>
-              <w:t xml:space="preserve">, </w:t>
+              <w:t xml:space="preserve">VIM, </w:t>
             </w:r>
+            <w:proofErr w:type="spellStart"/>
             <w:r>
               <w:rPr>
                 <w:rFonts w:ascii="Verdana" w:hAnsi="Verdana" w:cs="Arial"/>
               </w:rPr>
-              <w:t xml:space="preserve">cURL, </w:t>
+              <w:t>cURL</w:t>
+            </w:r>
+            <w:proofErr w:type="spellEnd"/>
+            <w:r>
+              <w:rPr>
+                <w:rFonts w:ascii="Verdana" w:hAnsi="Verdana" w:cs="Arial"/>
+              </w:rPr>
+              <w:t xml:space="preserve">, </w:t>
             </w:r>
             <w:r>
               <w:rPr>
@@ -1390,193 +1375,13 @@
           </w:p>
         </w:tc>
       </w:tr>
-    </w:tbl>
-    <w:p>
-      <w:pPr>
-        <w:jc w:val="both"/>
-        <w:rPr>
-          <w:rFonts w:ascii="Verdana" w:eastAsia="Verdana" w:hAnsi="Verdana" w:cs="Verdana"/>
-        </w:rPr>
-      </w:pPr>
-    </w:p>
-    <w:p>
-      <w:pPr>
-        <w:pStyle w:val="Tit"/>
-        <w:pBdr>
-          <w:top w:val="single" w:sz="4" w:space="0" w:color="000000"/>
-          <w:left w:val="single" w:sz="4" w:space="4" w:color="000000"/>
-          <w:bottom w:val="single" w:sz="4" w:space="2" w:color="000000"/>
-          <w:right w:val="single" w:sz="4" w:space="0" w:color="000000"/>
-        </w:pBdr>
-        <w:shd w:val="clear" w:color="auto" w:fill="E5E5E5"/>
-        <w:tabs>
-          <w:tab w:val="left" w:pos="2440"/>
-          <w:tab w:val="left" w:pos="2880"/>
-          <w:tab w:val="left" w:pos="3070"/>
-          <w:tab w:val="left" w:pos="4320"/>
-          <w:tab w:val="left" w:pos="5040"/>
-          <w:tab w:val="left" w:pos="5760"/>
-          <w:tab w:val="left" w:pos="7492"/>
-          <w:tab w:val="left" w:pos="7662"/>
-          <w:tab w:val="left" w:pos="10490"/>
-        </w:tabs>
-        <w:ind w:left="0" w:right="-73" w:firstLine="0"/>
-        <w:rPr>
-          <w:rFonts w:ascii="Verdana" w:eastAsia="TrebuchetMS-Bold" w:hAnsi="Verdana" w:cs="TrebuchetMS-Bold"/>
-          <w:bCs/>
-          <w:color w:val="000000"/>
-          <w:sz w:val="20"/>
-        </w:rPr>
-      </w:pPr>
-      <w:r>
-        <w:rPr>
-          <w:rFonts w:ascii="Verdana" w:eastAsia="TrebuchetMS-Bold" w:hAnsi="Verdana" w:cs="TrebuchetMS-Bold"/>
-          <w:bCs/>
-          <w:color w:val="000000"/>
-          <w:sz w:val="20"/>
-        </w:rPr>
-        <w:t xml:space="preserve">Work </w:t>
-      </w:r>
-      <w:r>
-        <w:rPr>
-          <w:rFonts w:ascii="Verdana" w:eastAsia="TrebuchetMS-Bold" w:hAnsi="Verdana" w:cs="TrebuchetMS-Bold"/>
-          <w:bCs/>
-          <w:color w:val="000000"/>
-          <w:sz w:val="20"/>
-        </w:rPr>
-        <w:t>Experience</w:t>
-      </w:r>
-    </w:p>
-    <w:tbl>
-      <w:tblPr>
-        <w:tblpPr w:leftFromText="180" w:rightFromText="180" w:vertAnchor="text" w:horzAnchor="margin" w:tblpXSpec="right" w:tblpY="73"/>
-        <w:tblW w:w="4847" w:type="pct"/>
-        <w:tblBorders>
-          <w:top w:val="single" w:sz="4" w:space="0" w:color="C0C0C0"/>
-          <w:left w:val="single" w:sz="4" w:space="0" w:color="C0C0C0"/>
-          <w:bottom w:val="single" w:sz="4" w:space="0" w:color="C0C0C0"/>
-          <w:right w:val="single" w:sz="4" w:space="0" w:color="C0C0C0"/>
-          <w:insideH w:val="single" w:sz="4" w:space="0" w:color="C0C0C0"/>
-          <w:insideV w:val="single" w:sz="4" w:space="0" w:color="C0C0C0"/>
-        </w:tblBorders>
-        <w:tblCellMar>
-          <w:top w:w="43" w:type="dxa"/>
-          <w:left w:w="53" w:type="dxa"/>
-          <w:bottom w:w="43" w:type="dxa"/>
-          <w:right w:w="58" w:type="dxa"/>
-        </w:tblCellMar>
-        <w:tblLook w:val="04A0" w:firstRow="1" w:lastRow="0" w:firstColumn="1" w:lastColumn="0" w:noHBand="0" w:noVBand="1"/>
-      </w:tblPr>
-      <w:tblGrid>
-        <w:gridCol w:w="4062"/>
-        <w:gridCol w:w="3788"/>
-        <w:gridCol w:w="2563"/>
-      </w:tblGrid>
       <w:tr>
         <w:trPr>
-          <w:trHeight w:val="283"/>
+          <w:trHeight w:val="20"/>
         </w:trPr>
         <w:tc>
           <w:tcPr>
-            <w:tcW w:w="4062" w:type="dxa"/>
-            <w:tcBorders>
-              <w:top w:val="single" w:sz="4" w:space="0" w:color="C0C0C0"/>
-              <w:left w:val="single" w:sz="4" w:space="0" w:color="C0C0C0"/>
-              <w:bottom w:val="single" w:sz="4" w:space="0" w:color="C0C0C0"/>
-              <w:right w:val="single" w:sz="4" w:space="0" w:color="C0C0C0"/>
-            </w:tcBorders>
-            <w:shd w:val="clear" w:color="auto" w:fill="F2F2F2" w:themeFill="background1" w:themeFillShade="F2"/>
-            <w:tcMar>
-              <w:left w:w="53" w:type="dxa"/>
-            </w:tcMar>
-            <w:vAlign w:val="center"/>
-          </w:tcPr>
-          <w:p>
-            <w:pPr>
-              <w:spacing w:line="360" w:lineRule="auto"/>
-              <w:jc w:val="center"/>
-              <w:rPr>
-                <w:rFonts w:ascii="Verdana" w:hAnsi="Verdana" w:cs="Arial"/>
-                <w:b/>
-              </w:rPr>
-            </w:pPr>
-            <w:r>
-              <w:rPr>
-                <w:rFonts w:ascii="Verdana" w:hAnsi="Verdana" w:cs="Arial"/>
-                <w:b/>
-              </w:rPr>
-              <w:t>Company</w:t>
-            </w:r>
-          </w:p>
-        </w:tc>
-        <w:tc>
-          <w:tcPr>
-            <w:tcW w:w="3788" w:type="dxa"/>
-            <w:tcBorders>
-              <w:top w:val="single" w:sz="4" w:space="0" w:color="C0C0C0"/>
-              <w:left w:val="single" w:sz="4" w:space="0" w:color="C0C0C0"/>
-              <w:bottom w:val="single" w:sz="4" w:space="0" w:color="C0C0C0"/>
-              <w:right w:val="single" w:sz="4" w:space="0" w:color="C0C0C0"/>
-            </w:tcBorders>
-            <w:shd w:val="clear" w:color="auto" w:fill="F2F2F2" w:themeFill="background1" w:themeFillShade="F2"/>
-            <w:vAlign w:val="center"/>
-          </w:tcPr>
-          <w:p>
-            <w:pPr>
-              <w:spacing w:line="360" w:lineRule="auto"/>
-              <w:ind w:left="232"/>
-              <w:jc w:val="center"/>
-              <w:rPr>
-                <w:rFonts w:ascii="Verdana" w:hAnsi="Verdana" w:cs="Arial"/>
-              </w:rPr>
-            </w:pPr>
-            <w:r>
-              <w:rPr>
-                <w:rFonts w:ascii="Verdana" w:hAnsi="Verdana" w:cs="Arial"/>
-                <w:b/>
-              </w:rPr>
-              <w:t>Designation</w:t>
-            </w:r>
-          </w:p>
-        </w:tc>
-        <w:tc>
-          <w:tcPr>
-            <w:tcW w:w="2563" w:type="dxa"/>
-            <w:tcBorders>
-              <w:top w:val="single" w:sz="4" w:space="0" w:color="C0C0C0"/>
-              <w:left w:val="single" w:sz="4" w:space="0" w:color="C0C0C0"/>
-              <w:bottom w:val="single" w:sz="4" w:space="0" w:color="C0C0C0"/>
-              <w:right w:val="single" w:sz="4" w:space="0" w:color="C0C0C0"/>
-            </w:tcBorders>
-            <w:shd w:val="clear" w:color="auto" w:fill="F2F2F2" w:themeFill="background1" w:themeFillShade="F2"/>
-            <w:vAlign w:val="center"/>
-          </w:tcPr>
-          <w:p>
-            <w:pPr>
-              <w:spacing w:line="360" w:lineRule="auto"/>
-              <w:ind w:left="232"/>
-              <w:jc w:val="center"/>
-              <w:rPr>
-                <w:rFonts w:ascii="Verdana" w:hAnsi="Verdana" w:cs="Arial"/>
-              </w:rPr>
-            </w:pPr>
-            <w:r>
-              <w:rPr>
-                <w:rFonts w:ascii="Verdana" w:hAnsi="Verdana" w:cs="Arial"/>
-                <w:b/>
-              </w:rPr>
-              <w:t>Period</w:t>
-            </w:r>
-          </w:p>
-        </w:tc>
-      </w:tr>
-      <w:tr>
-        <w:trPr>
-          <w:trHeight w:val="567"/>
-        </w:trPr>
-        <w:tc>
-          <w:tcPr>
-            <w:tcW w:w="4062" w:type="dxa"/>
+            <w:tcW w:w="3030" w:type="dxa"/>
             <w:tcBorders>
               <w:top w:val="single" w:sz="4" w:space="0" w:color="C0C0C0"/>
               <w:left w:val="single" w:sz="4" w:space="0" w:color="C0C0C0"/>
@@ -1592,7 +1397,6 @@
           <w:p>
             <w:pPr>
               <w:spacing w:line="360" w:lineRule="auto"/>
-              <w:jc w:val="center"/>
               <w:rPr>
                 <w:rFonts w:ascii="Verdana" w:hAnsi="Verdana" w:cs="Arial"/>
                 <w:b/>
@@ -1603,13 +1407,13 @@
                 <w:rFonts w:ascii="Verdana" w:hAnsi="Verdana" w:cs="Arial"/>
                 <w:b/>
               </w:rPr>
-              <w:t>Model N India, Hyderabad</w:t>
+              <w:t>Servers and Platforms</w:t>
             </w:r>
           </w:p>
         </w:tc>
         <w:tc>
           <w:tcPr>
-            <w:tcW w:w="3788" w:type="dxa"/>
+            <w:tcW w:w="7416" w:type="dxa"/>
             <w:tcBorders>
               <w:top w:val="single" w:sz="4" w:space="0" w:color="C0C0C0"/>
               <w:left w:val="single" w:sz="4" w:space="0" w:color="C0C0C0"/>
@@ -1631,271 +1435,30 @@
               <w:rPr>
                 <w:rFonts w:ascii="Verdana" w:hAnsi="Verdana" w:cs="Arial"/>
               </w:rPr>
-              <w:t>Senior Member Technical Staff</w:t>
+              <w:t xml:space="preserve">Apache web server, Tomcat, </w:t>
             </w:r>
             <w:r>
               <w:rPr>
                 <w:rFonts w:ascii="Verdana" w:hAnsi="Verdana" w:cs="Arial"/>
               </w:rPr>
-              <w:t xml:space="preserve"> - I</w:t>
-            </w:r>
-          </w:p>
-        </w:tc>
-        <w:tc>
-          <w:tcPr>
-            <w:tcW w:w="2563" w:type="dxa"/>
-            <w:tcBorders>
-              <w:top w:val="single" w:sz="4" w:space="0" w:color="C0C0C0"/>
-              <w:left w:val="single" w:sz="4" w:space="0" w:color="C0C0C0"/>
-              <w:bottom w:val="single" w:sz="4" w:space="0" w:color="C0C0C0"/>
-              <w:right w:val="single" w:sz="4" w:space="0" w:color="C0C0C0"/>
-            </w:tcBorders>
-            <w:vAlign w:val="center"/>
-          </w:tcPr>
-          <w:p>
-            <w:pPr>
-              <w:spacing w:line="360" w:lineRule="auto"/>
-              <w:ind w:left="232"/>
-              <w:rPr>
-                <w:rFonts w:ascii="Verdana" w:hAnsi="Verdana" w:cs="Arial"/>
-              </w:rPr>
-            </w:pPr>
-            <w:r>
-              <w:rPr>
-                <w:rFonts w:ascii="Verdana" w:hAnsi="Verdana" w:cs="Arial"/>
-              </w:rPr>
-              <w:t>Jun 2016 – till date</w:t>
-            </w:r>
-          </w:p>
-        </w:tc>
-      </w:tr>
-      <w:tr>
-        <w:trPr>
-          <w:trHeight w:val="567"/>
-        </w:trPr>
-        <w:tc>
-          <w:tcPr>
-            <w:tcW w:w="4062" w:type="dxa"/>
-            <w:tcBorders>
-              <w:top w:val="single" w:sz="4" w:space="0" w:color="C0C0C0"/>
-              <w:left w:val="single" w:sz="4" w:space="0" w:color="C0C0C0"/>
-              <w:bottom w:val="single" w:sz="4" w:space="0" w:color="C0C0C0"/>
-              <w:right w:val="single" w:sz="4" w:space="0" w:color="C0C0C0"/>
-            </w:tcBorders>
-            <w:shd w:val="clear" w:color="auto" w:fill="auto"/>
-            <w:tcMar>
-              <w:left w:w="53" w:type="dxa"/>
-            </w:tcMar>
-            <w:vAlign w:val="center"/>
-          </w:tcPr>
-          <w:p>
-            <w:pPr>
-              <w:spacing w:line="360" w:lineRule="auto"/>
-              <w:jc w:val="center"/>
-              <w:rPr>
-                <w:rFonts w:ascii="Verdana" w:hAnsi="Verdana" w:cs="Arial"/>
-                <w:b/>
-              </w:rPr>
-            </w:pPr>
-            <w:r>
-              <w:rPr>
-                <w:rFonts w:ascii="Verdana" w:hAnsi="Verdana" w:cs="Arial"/>
-                <w:b/>
-              </w:rPr>
-              <w:t>Verizon Data Services India, Hyderabad</w:t>
-            </w:r>
-          </w:p>
-        </w:tc>
-        <w:tc>
-          <w:tcPr>
-            <w:tcW w:w="3788" w:type="dxa"/>
-            <w:tcBorders>
-              <w:top w:val="single" w:sz="4" w:space="0" w:color="C0C0C0"/>
-              <w:left w:val="single" w:sz="4" w:space="0" w:color="C0C0C0"/>
-              <w:bottom w:val="single" w:sz="4" w:space="0" w:color="C0C0C0"/>
-              <w:right w:val="single" w:sz="4" w:space="0" w:color="C0C0C0"/>
-            </w:tcBorders>
-            <w:shd w:val="clear" w:color="auto" w:fill="auto"/>
-            <w:vAlign w:val="center"/>
-          </w:tcPr>
-          <w:p>
-            <w:pPr>
-              <w:spacing w:line="360" w:lineRule="auto"/>
-              <w:ind w:left="232"/>
-              <w:rPr>
-                <w:rFonts w:ascii="Verdana" w:hAnsi="Verdana" w:cs="Arial"/>
-              </w:rPr>
-            </w:pPr>
-            <w:r>
-              <w:rPr>
-                <w:rFonts w:ascii="Verdana" w:hAnsi="Verdana" w:cs="Arial"/>
-              </w:rPr>
-              <w:t>Senior Software Engineer</w:t>
-            </w:r>
-          </w:p>
-        </w:tc>
-        <w:tc>
-          <w:tcPr>
-            <w:tcW w:w="2563" w:type="dxa"/>
-            <w:tcBorders>
-              <w:top w:val="single" w:sz="4" w:space="0" w:color="C0C0C0"/>
-              <w:left w:val="single" w:sz="4" w:space="0" w:color="C0C0C0"/>
-              <w:bottom w:val="single" w:sz="4" w:space="0" w:color="C0C0C0"/>
-              <w:right w:val="single" w:sz="4" w:space="0" w:color="C0C0C0"/>
-            </w:tcBorders>
-            <w:vAlign w:val="center"/>
-          </w:tcPr>
-          <w:p>
-            <w:pPr>
-              <w:spacing w:line="360" w:lineRule="auto"/>
-              <w:ind w:left="232"/>
-              <w:rPr>
-                <w:rFonts w:ascii="Verdana" w:hAnsi="Verdana" w:cs="Arial"/>
-              </w:rPr>
-            </w:pPr>
-            <w:r>
-              <w:rPr>
-                <w:rFonts w:ascii="Verdana" w:hAnsi="Verdana" w:cs="Arial"/>
-              </w:rPr>
-              <w:t>Feb 2014 – Jun 2016</w:t>
-            </w:r>
-          </w:p>
-        </w:tc>
-      </w:tr>
-      <w:tr>
-        <w:trPr>
-          <w:trHeight w:val="567"/>
-        </w:trPr>
-        <w:tc>
-          <w:tcPr>
-            <w:tcW w:w="4062" w:type="dxa"/>
-            <w:tcBorders>
-              <w:top w:val="single" w:sz="4" w:space="0" w:color="C0C0C0"/>
-              <w:left w:val="single" w:sz="4" w:space="0" w:color="C0C0C0"/>
-              <w:bottom w:val="single" w:sz="4" w:space="0" w:color="C0C0C0"/>
-              <w:right w:val="single" w:sz="4" w:space="0" w:color="C0C0C0"/>
-            </w:tcBorders>
-            <w:shd w:val="clear" w:color="auto" w:fill="auto"/>
-            <w:tcMar>
-              <w:left w:w="53" w:type="dxa"/>
-            </w:tcMar>
-            <w:vAlign w:val="center"/>
-          </w:tcPr>
-          <w:p>
-            <w:pPr>
-              <w:spacing w:line="360" w:lineRule="auto"/>
-              <w:jc w:val="center"/>
-              <w:rPr>
-                <w:rFonts w:ascii="Verdana" w:hAnsi="Verdana" w:cs="Arial"/>
-                <w:b/>
-              </w:rPr>
-            </w:pPr>
-            <w:r>
-              <w:rPr>
-                <w:rFonts w:ascii="Verdana" w:hAnsi="Verdana" w:cs="Arial"/>
-                <w:b/>
-              </w:rPr>
-              <w:t>Tech4sys Software Solutions,</w:t>
-            </w:r>
-          </w:p>
-          <w:p>
-            <w:pPr>
-              <w:spacing w:line="360" w:lineRule="auto"/>
-              <w:jc w:val="center"/>
-              <w:rPr>
-                <w:rFonts w:ascii="Verdana" w:hAnsi="Verdana" w:cs="Arial"/>
-                <w:b/>
-              </w:rPr>
-            </w:pPr>
-            <w:r>
-              <w:rPr>
-                <w:rFonts w:ascii="Verdana" w:hAnsi="Verdana" w:cs="Arial"/>
-                <w:b/>
-              </w:rPr>
-              <w:t>Hyderabad</w:t>
-            </w:r>
-          </w:p>
-        </w:tc>
-        <w:tc>
-          <w:tcPr>
-            <w:tcW w:w="3788" w:type="dxa"/>
-            <w:tcBorders>
-              <w:top w:val="single" w:sz="4" w:space="0" w:color="C0C0C0"/>
-              <w:left w:val="single" w:sz="4" w:space="0" w:color="C0C0C0"/>
-              <w:bottom w:val="single" w:sz="4" w:space="0" w:color="C0C0C0"/>
-              <w:right w:val="single" w:sz="4" w:space="0" w:color="C0C0C0"/>
-            </w:tcBorders>
-            <w:shd w:val="clear" w:color="auto" w:fill="auto"/>
-            <w:vAlign w:val="center"/>
-          </w:tcPr>
-          <w:p>
-            <w:pPr>
-              <w:spacing w:line="360" w:lineRule="auto"/>
-              <w:ind w:left="232"/>
-              <w:rPr>
-                <w:rFonts w:ascii="Verdana" w:hAnsi="Verdana" w:cs="Arial"/>
-              </w:rPr>
-            </w:pPr>
-            <w:r>
-              <w:rPr>
-                <w:rFonts w:ascii="Verdana" w:hAnsi="Verdana" w:cs="Arial"/>
-              </w:rPr>
-              <w:t>Software Engineer</w:t>
-            </w:r>
-          </w:p>
-        </w:tc>
-        <w:tc>
-          <w:tcPr>
-            <w:tcW w:w="2563" w:type="dxa"/>
-            <w:tcBorders>
-              <w:top w:val="single" w:sz="4" w:space="0" w:color="C0C0C0"/>
-              <w:left w:val="single" w:sz="4" w:space="0" w:color="C0C0C0"/>
-              <w:bottom w:val="single" w:sz="4" w:space="0" w:color="C0C0C0"/>
-              <w:right w:val="single" w:sz="4" w:space="0" w:color="C0C0C0"/>
-            </w:tcBorders>
-            <w:vAlign w:val="center"/>
-          </w:tcPr>
-          <w:p>
-            <w:pPr>
-              <w:spacing w:line="360" w:lineRule="auto"/>
-              <w:ind w:left="232"/>
-              <w:rPr>
-                <w:rFonts w:ascii="Verdana" w:hAnsi="Verdana" w:cs="Arial"/>
-              </w:rPr>
-            </w:pPr>
-            <w:r>
-              <w:rPr>
-                <w:rFonts w:ascii="Verdana" w:hAnsi="Verdana" w:cs="Arial"/>
-              </w:rPr>
-              <w:t xml:space="preserve">May 2011 </w:t>
+              <w:t>WebLogic</w:t>
             </w:r>
             <w:r>
               <w:rPr>
                 <w:rFonts w:ascii="Verdana" w:hAnsi="Verdana" w:cs="Arial"/>
               </w:rPr>
-              <w:t>-</w:t>
+              <w:t xml:space="preserve"> and </w:t>
             </w:r>
             <w:r>
               <w:rPr>
                 <w:rFonts w:ascii="Verdana" w:hAnsi="Verdana" w:cs="Arial"/>
               </w:rPr>
-              <w:t xml:space="preserve"> Jan 2014</w:t>
+              <w:t>CentOS(Linux)</w:t>
             </w:r>
           </w:p>
         </w:tc>
       </w:tr>
     </w:tbl>
-    <w:p>
-      <w:pPr>
-        <w:tabs>
-          <w:tab w:val="left" w:pos="1382"/>
-        </w:tabs>
-        <w:rPr>
-          <w:rFonts w:eastAsia="TrebuchetMS-Bold"/>
-          <w:lang w:val="en-US" w:eastAsia="he-IL" w:bidi="he-IL"/>
-        </w:rPr>
-      </w:pPr>
-    </w:p>
     <w:p>
       <w:pPr>
         <w:tabs>
@@ -1928,6 +1491,7 @@
           <w:tab w:val="left" w:pos="7797"/>
         </w:tabs>
         <w:ind w:left="0" w:right="-73" w:firstLine="0"/>
+        <w:jc w:val="both"/>
         <w:rPr>
           <w:rFonts w:ascii="Verdana" w:eastAsia="TrebuchetMS-Bold" w:hAnsi="Verdana" w:cs="TrebuchetMS-Bold"/>
           <w:bCs/>
@@ -1942,7 +1506,7 @@
           <w:color w:val="000000"/>
           <w:sz w:val="20"/>
         </w:rPr>
-        <w:t>Projects</w:t>
+        <w:t>Company</w:t>
       </w:r>
       <w:r>
         <w:rPr>
@@ -1999,7 +1563,7 @@
           <w:color w:val="000000"/>
           <w:sz w:val="20"/>
         </w:rPr>
-        <w:tab/>
+        <w:t>(</w:t>
       </w:r>
       <w:r>
         <w:rPr>
@@ -2008,7 +1572,7 @@
           <w:color w:val="000000"/>
           <w:sz w:val="20"/>
         </w:rPr>
-        <w:tab/>
+        <w:t>Senior Member Technical Staff - I</w:t>
       </w:r>
       <w:r>
         <w:rPr>
@@ -2017,8 +1581,44 @@
           <w:color w:val="000000"/>
           <w:sz w:val="20"/>
         </w:rPr>
+        <w:t xml:space="preserve">) </w:t>
+      </w:r>
+      <w:r>
+        <w:rPr>
+          <w:rFonts w:ascii="Verdana" w:eastAsia="TrebuchetMS-Bold" w:hAnsi="Verdana" w:cs="TrebuchetMS-Bold"/>
+          <w:bCs/>
+          <w:color w:val="000000"/>
+          <w:sz w:val="20"/>
+        </w:rPr>
+        <w:tab/>
+      </w:r>
+      <w:r>
+        <w:rPr>
+          <w:rFonts w:ascii="Verdana" w:eastAsia="TrebuchetMS-Bold" w:hAnsi="Verdana" w:cs="TrebuchetMS-Bold"/>
+          <w:bCs/>
+          <w:color w:val="000000"/>
+          <w:sz w:val="20"/>
+        </w:rPr>
+        <w:tab/>
+      </w:r>
+      <w:r>
+        <w:rPr>
+          <w:rFonts w:ascii="Verdana" w:eastAsia="TrebuchetMS-Bold" w:hAnsi="Verdana" w:cs="TrebuchetMS-Bold"/>
+          <w:bCs/>
+          <w:color w:val="000000"/>
+          <w:sz w:val="20"/>
+        </w:rPr>
         <w:tab/>
         <w:t xml:space="preserve">       </w:t>
+      </w:r>
+      <w:r>
+        <w:rPr>
+          <w:rFonts w:ascii="Verdana" w:eastAsia="TrebuchetMS-Bold" w:hAnsi="Verdana" w:cs="TrebuchetMS-Bold"/>
+          <w:bCs/>
+          <w:color w:val="000000"/>
+          <w:sz w:val="20"/>
+        </w:rPr>
+        <w:t>Jun 2016 – till date</w:t>
       </w:r>
     </w:p>
     <w:p>
@@ -2030,6 +1630,7 @@
           <w:tab w:val="left" w:pos="567"/>
           <w:tab w:val="left" w:pos="1276"/>
           <w:tab w:val="left" w:pos="2552"/>
+          <w:tab w:val="left" w:pos="7230"/>
         </w:tabs>
         <w:spacing w:before="240" w:line="276" w:lineRule="auto"/>
         <w:ind w:left="426"/>
@@ -2043,14 +1644,21 @@
           <w:rFonts w:ascii="Verdana" w:eastAsia="Verdana" w:hAnsi="Verdana" w:cs="Verdana"/>
           <w:b/>
         </w:rPr>
-        <w:t xml:space="preserve">Revenue </w:t>
-      </w:r>
-      <w:r>
-        <w:rPr>
-          <w:rFonts w:ascii="Verdana" w:eastAsia="Verdana" w:hAnsi="Verdana" w:cs="Verdana"/>
-          <w:b/>
-        </w:rPr>
-        <w:t xml:space="preserve">Management Cloud </w:t>
+        <w:t xml:space="preserve">Project: </w:t>
+      </w:r>
+      <w:r>
+        <w:rPr>
+          <w:rFonts w:ascii="Verdana" w:eastAsia="Verdana" w:hAnsi="Verdana" w:cs="Verdana"/>
+          <w:b/>
+        </w:rPr>
+        <w:t>Revenue Management Cloud</w:t>
+      </w:r>
+      <w:r>
+        <w:rPr>
+          <w:rFonts w:ascii="Verdana" w:eastAsia="Verdana" w:hAnsi="Verdana" w:cs="Verdana"/>
+          <w:b/>
+        </w:rPr>
+        <w:t xml:space="preserve"> </w:t>
       </w:r>
       <w:r>
         <w:rPr>
@@ -2062,31 +1670,14 @@
       <w:r>
         <w:rPr>
           <w:rFonts w:ascii="Verdana" w:eastAsia="Verdana" w:hAnsi="Verdana" w:cs="Verdana"/>
-          <w:b/>
-        </w:rPr>
-        <w:tab/>
-      </w:r>
-      <w:r>
-        <w:rPr>
-          <w:rFonts w:ascii="Verdana" w:eastAsia="Verdana" w:hAnsi="Verdana" w:cs="Verdana"/>
-          <w:b/>
-        </w:rPr>
-        <w:tab/>
-        <w:t xml:space="preserve">   </w:t>
-      </w:r>
-      <w:r>
-        <w:rPr>
-          <w:rFonts w:ascii="Verdana" w:eastAsia="Verdana" w:hAnsi="Verdana" w:cs="Verdana"/>
-          <w:b/>
-        </w:rPr>
-        <w:tab/>
-      </w:r>
-      <w:r>
-        <w:rPr>
-          <w:rFonts w:ascii="Verdana" w:eastAsia="Verdana" w:hAnsi="Verdana" w:cs="Verdana"/>
-          <w:b/>
-        </w:rPr>
-        <w:tab/>
+        </w:rPr>
+        <w:t>Role:</w:t>
+      </w:r>
+      <w:r>
+        <w:rPr>
+          <w:rFonts w:ascii="Verdana" w:eastAsia="Verdana" w:hAnsi="Verdana" w:cs="Verdana"/>
+          <w:b/>
+        </w:rPr>
         <w:t xml:space="preserve"> </w:t>
       </w:r>
       <w:r>
@@ -2094,70 +1685,21 @@
           <w:rFonts w:ascii="Verdana" w:eastAsia="Verdana" w:hAnsi="Verdana" w:cs="Verdana"/>
           <w:b/>
         </w:rPr>
-        <w:tab/>
-      </w:r>
-      <w:r>
-        <w:rPr>
-          <w:rFonts w:ascii="Verdana" w:eastAsia="Verdana" w:hAnsi="Verdana" w:cs="Verdana"/>
-          <w:b/>
-        </w:rPr>
-        <w:t xml:space="preserve">   </w:t>
-      </w:r>
-      <w:r>
-        <w:rPr>
-          <w:rFonts w:ascii="Verdana" w:eastAsia="Verdana" w:hAnsi="Verdana" w:cs="Verdana"/>
-          <w:b/>
-        </w:rPr>
-        <w:t xml:space="preserve">    </w:t>
-      </w:r>
-      <w:r>
-        <w:rPr>
-          <w:rFonts w:ascii="Verdana" w:eastAsia="Verdana" w:hAnsi="Verdana" w:cs="Verdana"/>
-          <w:b/>
-        </w:rPr>
-        <w:t>J</w:t>
-      </w:r>
-      <w:r>
-        <w:rPr>
-          <w:rFonts w:ascii="Verdana" w:eastAsia="Verdana" w:hAnsi="Verdana" w:cs="Verdana"/>
-          <w:b/>
-        </w:rPr>
-        <w:t>un</w:t>
-      </w:r>
-      <w:r>
-        <w:rPr>
-          <w:rFonts w:ascii="Verdana" w:eastAsia="Verdana" w:hAnsi="Verdana" w:cs="Verdana"/>
-          <w:b/>
-        </w:rPr>
-        <w:t xml:space="preserve"> 201</w:t>
-      </w:r>
-      <w:r>
-        <w:rPr>
-          <w:rFonts w:ascii="Verdana" w:eastAsia="Verdana" w:hAnsi="Verdana" w:cs="Verdana"/>
-          <w:b/>
-        </w:rPr>
-        <w:t>6</w:t>
-      </w:r>
-      <w:r>
-        <w:rPr>
-          <w:rFonts w:ascii="Verdana" w:eastAsia="Verdana" w:hAnsi="Verdana" w:cs="Verdana"/>
-          <w:b/>
-        </w:rPr>
-        <w:t xml:space="preserve"> – </w:t>
-      </w:r>
-      <w:r>
-        <w:rPr>
-          <w:rFonts w:ascii="Verdana" w:eastAsia="Verdana" w:hAnsi="Verdana" w:cs="Verdana"/>
-          <w:b/>
-        </w:rPr>
-        <w:t>till date</w:t>
-      </w:r>
-      <w:r>
-        <w:rPr>
-          <w:rFonts w:ascii="Verdana" w:eastAsia="Verdana" w:hAnsi="Verdana" w:cs="Verdana"/>
-          <w:b/>
-        </w:rPr>
-        <w:t xml:space="preserve"> </w:t>
+        <w:t xml:space="preserve">Hadoop </w:t>
+      </w:r>
+      <w:r>
+        <w:rPr>
+          <w:rFonts w:ascii="Verdana" w:eastAsia="Verdana" w:hAnsi="Verdana" w:cs="Verdana"/>
+          <w:b/>
+        </w:rPr>
+        <w:t xml:space="preserve">Spark </w:t>
+      </w:r>
+      <w:r>
+        <w:rPr>
+          <w:rFonts w:ascii="Verdana" w:eastAsia="Verdana" w:hAnsi="Verdana" w:cs="Verdana"/>
+          <w:b/>
+        </w:rPr>
+        <w:t>Developer</w:t>
       </w:r>
     </w:p>
     <w:p>
@@ -2167,35 +1709,8 @@
           <w:tab w:val="left" w:pos="1276"/>
           <w:tab w:val="left" w:pos="2552"/>
         </w:tabs>
-        <w:spacing w:before="240" w:line="480" w:lineRule="auto"/>
+        <w:spacing w:before="240" w:line="300" w:lineRule="auto"/>
         <w:ind w:left="426"/>
-        <w:jc w:val="center"/>
-        <w:rPr>
-          <w:rFonts w:ascii="Verdana" w:eastAsia="Verdana" w:hAnsi="Verdana" w:cs="Verdana"/>
-          <w:b/>
-          <w:u w:val="single"/>
-        </w:rPr>
-      </w:pPr>
-      <w:r>
-        <w:rPr>
-          <w:rFonts w:ascii="Verdana" w:eastAsia="Verdana" w:hAnsi="Verdana" w:cs="Verdana"/>
-          <w:b/>
-          <w:u w:val="single"/>
-        </w:rPr>
-        <w:t>Spark H</w:t>
-      </w:r>
-      <w:r>
-        <w:rPr>
-          <w:rFonts w:ascii="Verdana" w:eastAsia="Verdana" w:hAnsi="Verdana" w:cs="Verdana"/>
-          <w:b/>
-          <w:u w:val="single"/>
-        </w:rPr>
-        <w:t>adoop Developer</w:t>
-      </w:r>
-    </w:p>
-    <w:p>
-      <w:pPr>
-        <w:spacing w:before="240" w:after="240" w:line="360" w:lineRule="auto"/>
         <w:jc w:val="both"/>
         <w:rPr>
           <w:rFonts w:ascii="Verdana" w:eastAsia="Verdana" w:hAnsi="Verdana" w:cs="Verdana"/>
@@ -2205,8 +1720,13 @@
         <w:rPr>
           <w:rFonts w:ascii="Verdana" w:eastAsia="Verdana" w:hAnsi="Verdana" w:cs="Verdana"/>
         </w:rPr>
-        <w:lastRenderedPageBreak/>
-        <w:t>Model N's Pharma RMC suite enables customer to maximize revenue and minimize compliance risk across their product portfolios, customer channels, and geographies. It delivers measurable ROI through the industr</w:t>
+        <w:t>M</w:t>
+      </w:r>
+      <w:r>
+        <w:rPr>
+          <w:rFonts w:ascii="Verdana" w:eastAsia="Verdana" w:hAnsi="Verdana" w:cs="Verdana"/>
+        </w:rPr>
+        <w:t>odel N's Pharma RMC suite enables customer to maximize revenue and minimize compliance risk across their product portfolios, customer channels, and geographies. It delivers measurable ROI through the industr</w:t>
       </w:r>
       <w:r>
         <w:rPr>
@@ -2228,16 +1748,28 @@
           <w:ilvl w:val="0"/>
           <w:numId w:val="6"/>
         </w:numPr>
-        <w:spacing w:line="360" w:lineRule="auto"/>
-        <w:rPr>
-          <w:rFonts w:ascii="Verdana" w:eastAsia="Verdana" w:hAnsi="Verdana" w:cs="Verdana"/>
-        </w:rPr>
-      </w:pPr>
-      <w:r>
-        <w:rPr>
-          <w:rFonts w:ascii="Verdana" w:eastAsia="Verdana" w:hAnsi="Verdana" w:cs="Verdana"/>
-        </w:rPr>
-        <w:t>Written Hive UDFs to implement customized functions in Spark SQL</w:t>
+        <w:spacing w:line="300" w:lineRule="auto"/>
+        <w:rPr>
+          <w:rFonts w:ascii="Verdana" w:eastAsia="Verdana" w:hAnsi="Verdana" w:cs="Verdana"/>
+        </w:rPr>
+      </w:pPr>
+      <w:r>
+        <w:rPr>
+          <w:rFonts w:ascii="Verdana" w:eastAsia="Verdana" w:hAnsi="Verdana" w:cs="Verdana"/>
+        </w:rPr>
+        <w:t xml:space="preserve">Written Hive </w:t>
+      </w:r>
+      <w:r>
+        <w:rPr>
+          <w:rFonts w:ascii="Verdana" w:eastAsia="Verdana" w:hAnsi="Verdana" w:cs="Verdana"/>
+        </w:rPr>
+        <w:t xml:space="preserve">Generic </w:t>
+      </w:r>
+      <w:r>
+        <w:rPr>
+          <w:rFonts w:ascii="Verdana" w:eastAsia="Verdana" w:hAnsi="Verdana" w:cs="Verdana"/>
+        </w:rPr>
+        <w:t>UDFs to implement customized functions in Spark SQL</w:t>
       </w:r>
       <w:r>
         <w:rPr>
@@ -2253,16 +1785,28 @@
           <w:ilvl w:val="0"/>
           <w:numId w:val="6"/>
         </w:numPr>
-        <w:spacing w:line="360" w:lineRule="auto"/>
-        <w:rPr>
-          <w:rFonts w:ascii="Verdana" w:eastAsia="Verdana" w:hAnsi="Verdana" w:cs="Verdana"/>
-        </w:rPr>
-      </w:pPr>
-      <w:r>
-        <w:rPr>
-          <w:rFonts w:ascii="Verdana" w:eastAsia="Verdana" w:hAnsi="Verdana" w:cs="Verdana"/>
-        </w:rPr>
-        <w:t xml:space="preserve">Transforms data in S3 from CSV to Parquet using Spark SQL external tables. </w:t>
+        <w:spacing w:line="300" w:lineRule="auto"/>
+        <w:rPr>
+          <w:rFonts w:ascii="Verdana" w:eastAsia="Verdana" w:hAnsi="Verdana" w:cs="Verdana"/>
+        </w:rPr>
+      </w:pPr>
+      <w:r>
+        <w:rPr>
+          <w:rFonts w:ascii="Verdana" w:eastAsia="Verdana" w:hAnsi="Verdana" w:cs="Verdana"/>
+        </w:rPr>
+        <w:t>Transforms</w:t>
+      </w:r>
+      <w:r>
+        <w:rPr>
+          <w:rFonts w:ascii="Verdana" w:eastAsia="Verdana" w:hAnsi="Verdana" w:cs="Verdana"/>
+        </w:rPr>
+        <w:t xml:space="preserve"> the</w:t>
+      </w:r>
+      <w:r>
+        <w:rPr>
+          <w:rFonts w:ascii="Verdana" w:eastAsia="Verdana" w:hAnsi="Verdana" w:cs="Verdana"/>
+        </w:rPr>
+        <w:t xml:space="preserve"> data in S3 from CSV to Parquet using Spark SQL external tables. </w:t>
       </w:r>
     </w:p>
     <w:p>
@@ -2272,22 +1816,40 @@
           <w:ilvl w:val="0"/>
           <w:numId w:val="6"/>
         </w:numPr>
-        <w:spacing w:line="360" w:lineRule="auto"/>
-        <w:rPr>
-          <w:rFonts w:ascii="Verdana" w:eastAsia="Verdana" w:hAnsi="Verdana" w:cs="Verdana"/>
-        </w:rPr>
-      </w:pPr>
-      <w:r>
-        <w:rPr>
-          <w:rFonts w:ascii="Verdana" w:eastAsia="Verdana" w:hAnsi="Verdana" w:cs="Verdana"/>
-        </w:rPr>
-        <w:t>Involved in Hadoop Eco System</w:t>
-      </w:r>
-      <w:r>
-        <w:rPr>
-          <w:rFonts w:ascii="Verdana" w:eastAsia="Verdana" w:hAnsi="Verdana" w:cs="Verdana"/>
-        </w:rPr>
-        <w:t xml:space="preserve"> setup using Apache components for Dev and QA.</w:t>
+        <w:spacing w:line="300" w:lineRule="auto"/>
+        <w:rPr>
+          <w:rFonts w:ascii="Verdana" w:eastAsia="Verdana" w:hAnsi="Verdana" w:cs="Verdana"/>
+        </w:rPr>
+      </w:pPr>
+      <w:r>
+        <w:rPr>
+          <w:rFonts w:ascii="Verdana" w:eastAsia="Verdana" w:hAnsi="Verdana" w:cs="Verdana"/>
+        </w:rPr>
+        <w:t xml:space="preserve">Involved in </w:t>
+      </w:r>
+      <w:r>
+        <w:rPr>
+          <w:rFonts w:ascii="Verdana" w:eastAsia="Verdana" w:hAnsi="Verdana" w:cs="Verdana"/>
+        </w:rPr>
+        <w:t xml:space="preserve">setting up </w:t>
+      </w:r>
+      <w:r>
+        <w:rPr>
+          <w:rFonts w:ascii="Verdana" w:eastAsia="Verdana" w:hAnsi="Verdana" w:cs="Verdana"/>
+        </w:rPr>
+        <w:t xml:space="preserve">Hadoop </w:t>
+      </w:r>
+      <w:r>
+        <w:rPr>
+          <w:rFonts w:ascii="Verdana" w:eastAsia="Verdana" w:hAnsi="Verdana" w:cs="Verdana"/>
+        </w:rPr>
+        <w:t>cluster</w:t>
+      </w:r>
+      <w:r>
+        <w:rPr>
+          <w:rFonts w:ascii="Verdana" w:eastAsia="Verdana" w:hAnsi="Verdana" w:cs="Verdana"/>
+        </w:rPr>
+        <w:t xml:space="preserve"> using Apache components for Dev and QA.</w:t>
       </w:r>
     </w:p>
     <w:p>
@@ -2297,7 +1859,7 @@
           <w:ilvl w:val="0"/>
           <w:numId w:val="6"/>
         </w:numPr>
-        <w:spacing w:line="360" w:lineRule="auto"/>
+        <w:spacing w:line="300" w:lineRule="auto"/>
         <w:rPr>
           <w:rFonts w:ascii="Verdana" w:eastAsia="Verdana" w:hAnsi="Verdana" w:cs="Verdana"/>
         </w:rPr>
@@ -2316,16 +1878,40 @@
           <w:ilvl w:val="0"/>
           <w:numId w:val="6"/>
         </w:numPr>
-        <w:spacing w:after="240" w:line="360" w:lineRule="auto"/>
-        <w:rPr>
-          <w:rFonts w:ascii="Verdana" w:eastAsia="Verdana" w:hAnsi="Verdana" w:cs="Verdana"/>
-        </w:rPr>
-      </w:pPr>
-      <w:r>
-        <w:rPr>
-          <w:rFonts w:ascii="Verdana" w:eastAsia="Verdana" w:hAnsi="Verdana" w:cs="Verdana"/>
-        </w:rPr>
-        <w:t xml:space="preserve">Writes Spark jobs to perform price-type calculation on parquet data. </w:t>
+        <w:spacing w:line="300" w:lineRule="auto"/>
+        <w:rPr>
+          <w:rFonts w:ascii="Verdana" w:eastAsia="Verdana" w:hAnsi="Verdana" w:cs="Verdana"/>
+        </w:rPr>
+      </w:pPr>
+      <w:r>
+        <w:rPr>
+          <w:rFonts w:ascii="Verdana" w:eastAsia="Verdana" w:hAnsi="Verdana" w:cs="Verdana"/>
+        </w:rPr>
+        <w:t xml:space="preserve">Tunes jobs performance by using </w:t>
+      </w:r>
+      <w:r>
+        <w:rPr>
+          <w:rFonts w:ascii="Verdana" w:eastAsia="Verdana" w:hAnsi="Verdana" w:cs="Verdana"/>
+        </w:rPr>
+        <w:t xml:space="preserve">YARN </w:t>
+      </w:r>
+      <w:r>
+        <w:rPr>
+          <w:rFonts w:ascii="Verdana" w:eastAsia="Verdana" w:hAnsi="Verdana" w:cs="Verdana"/>
+        </w:rPr>
+        <w:t xml:space="preserve">Application Master and </w:t>
+      </w:r>
+      <w:r>
+        <w:rPr>
+          <w:rFonts w:ascii="Verdana" w:eastAsia="Verdana" w:hAnsi="Verdana" w:cs="Verdana"/>
+        </w:rPr>
+        <w:t xml:space="preserve">Spark </w:t>
+      </w:r>
+      <w:r>
+        <w:rPr>
+          <w:rFonts w:ascii="Verdana" w:eastAsia="Verdana" w:hAnsi="Verdana" w:cs="Verdana"/>
+        </w:rPr>
+        <w:t xml:space="preserve">History Server. </w:t>
       </w:r>
     </w:p>
     <w:p>
@@ -2335,28 +1921,137 @@
           <w:ilvl w:val="0"/>
           <w:numId w:val="6"/>
         </w:numPr>
-        <w:spacing w:after="240" w:line="360" w:lineRule="auto"/>
-        <w:rPr>
-          <w:rFonts w:ascii="Verdana" w:eastAsia="Verdana" w:hAnsi="Verdana" w:cs="Verdana"/>
-        </w:rPr>
-      </w:pPr>
-      <w:r>
-        <w:rPr>
-          <w:rFonts w:ascii="Verdana" w:eastAsia="Verdana" w:hAnsi="Verdana" w:cs="Verdana"/>
-        </w:rPr>
-        <w:t>Works in a Scrum team of 1</w:t>
-      </w:r>
-      <w:r>
-        <w:rPr>
-          <w:rFonts w:ascii="Verdana" w:eastAsia="Verdana" w:hAnsi="Verdana" w:cs="Verdana"/>
-        </w:rPr>
-        <w:t>0</w:t>
-      </w:r>
-      <w:r>
-        <w:rPr>
-          <w:rFonts w:ascii="Verdana" w:eastAsia="Verdana" w:hAnsi="Verdana" w:cs="Verdana"/>
-        </w:rPr>
-        <w:t xml:space="preserve"> members</w:t>
+        <w:spacing w:after="240" w:line="300" w:lineRule="auto"/>
+        <w:rPr>
+          <w:rFonts w:ascii="Verdana" w:eastAsia="Verdana" w:hAnsi="Verdana" w:cs="Verdana"/>
+        </w:rPr>
+      </w:pPr>
+      <w:r>
+        <w:rPr>
+          <w:rFonts w:ascii="Verdana" w:eastAsia="Verdana" w:hAnsi="Verdana" w:cs="Verdana"/>
+        </w:rPr>
+        <w:t>Writ</w:t>
+      </w:r>
+      <w:r>
+        <w:rPr>
+          <w:rFonts w:ascii="Verdana" w:eastAsia="Verdana" w:hAnsi="Verdana" w:cs="Verdana"/>
+        </w:rPr>
+        <w:t>es</w:t>
+      </w:r>
+      <w:r>
+        <w:rPr>
+          <w:rFonts w:ascii="Verdana" w:eastAsia="Verdana" w:hAnsi="Verdana" w:cs="Verdana"/>
+        </w:rPr>
+        <w:t xml:space="preserve"> Spark jobs </w:t>
+      </w:r>
+      <w:r>
+        <w:rPr>
+          <w:rFonts w:ascii="Verdana" w:eastAsia="Verdana" w:hAnsi="Verdana" w:cs="Verdana"/>
+        </w:rPr>
+        <w:t>for</w:t>
+      </w:r>
+      <w:r>
+        <w:rPr>
+          <w:rFonts w:ascii="Verdana" w:eastAsia="Verdana" w:hAnsi="Verdana" w:cs="Verdana"/>
+        </w:rPr>
+        <w:t xml:space="preserve"> price-type calculation</w:t>
+      </w:r>
+      <w:r>
+        <w:rPr>
+          <w:rFonts w:ascii="Verdana" w:eastAsia="Verdana" w:hAnsi="Verdana" w:cs="Verdana"/>
+        </w:rPr>
+        <w:t xml:space="preserve"> and submits over YARN</w:t>
+      </w:r>
+      <w:r>
+        <w:rPr>
+          <w:rFonts w:ascii="Verdana" w:eastAsia="Verdana" w:hAnsi="Verdana" w:cs="Verdana"/>
+        </w:rPr>
+        <w:t xml:space="preserve"> </w:t>
+      </w:r>
+      <w:r>
+        <w:rPr>
+          <w:rFonts w:ascii="Verdana" w:eastAsia="Verdana" w:hAnsi="Verdana" w:cs="Verdana"/>
+        </w:rPr>
+        <w:t>inside</w:t>
+      </w:r>
+      <w:r>
+        <w:rPr>
+          <w:rFonts w:ascii="Verdana" w:eastAsia="Verdana" w:hAnsi="Verdana" w:cs="Verdana"/>
+        </w:rPr>
+        <w:t xml:space="preserve"> </w:t>
+      </w:r>
+      <w:r>
+        <w:rPr>
+          <w:rFonts w:ascii="Verdana" w:eastAsia="Verdana" w:hAnsi="Verdana" w:cs="Verdana"/>
+        </w:rPr>
+        <w:t xml:space="preserve">Amazon </w:t>
+      </w:r>
+      <w:r>
+        <w:rPr>
+          <w:rFonts w:ascii="Verdana" w:eastAsia="Verdana" w:hAnsi="Verdana" w:cs="Verdana"/>
+        </w:rPr>
+        <w:t>EMR</w:t>
+      </w:r>
+      <w:r>
+        <w:rPr>
+          <w:rFonts w:ascii="Verdana" w:eastAsia="Verdana" w:hAnsi="Verdana" w:cs="Verdana"/>
+        </w:rPr>
+        <w:t xml:space="preserve">. </w:t>
+      </w:r>
+    </w:p>
+    <w:p>
+      <w:pPr>
+        <w:pStyle w:val="ListParagraph"/>
+        <w:numPr>
+          <w:ilvl w:val="0"/>
+          <w:numId w:val="6"/>
+        </w:numPr>
+        <w:spacing w:after="240" w:line="300" w:lineRule="auto"/>
+        <w:rPr>
+          <w:rFonts w:ascii="Verdana" w:eastAsia="Verdana" w:hAnsi="Verdana" w:cs="Verdana"/>
+        </w:rPr>
+      </w:pPr>
+      <w:r>
+        <w:rPr>
+          <w:rFonts w:ascii="Verdana" w:eastAsia="Verdana" w:hAnsi="Verdana" w:cs="Verdana"/>
+        </w:rPr>
+        <w:t xml:space="preserve">Attends </w:t>
+      </w:r>
+      <w:r>
+        <w:rPr>
+          <w:rFonts w:ascii="Verdana" w:eastAsia="Verdana" w:hAnsi="Verdana" w:cs="Verdana"/>
+        </w:rPr>
+        <w:t xml:space="preserve">Scrum </w:t>
+      </w:r>
+      <w:r>
+        <w:rPr>
+          <w:rFonts w:ascii="Verdana" w:eastAsia="Verdana" w:hAnsi="Verdana" w:cs="Verdana"/>
+        </w:rPr>
+        <w:t>call</w:t>
+      </w:r>
+      <w:r>
+        <w:rPr>
+          <w:rFonts w:ascii="Verdana" w:eastAsia="Verdana" w:hAnsi="Verdana" w:cs="Verdana"/>
+        </w:rPr>
+        <w:t xml:space="preserve"> </w:t>
+      </w:r>
+      <w:r>
+        <w:rPr>
+          <w:rFonts w:ascii="Verdana" w:eastAsia="Verdana" w:hAnsi="Verdana" w:cs="Verdana"/>
+        </w:rPr>
+        <w:t>with team of</w:t>
+      </w:r>
+      <w:r>
+        <w:rPr>
+          <w:rFonts w:ascii="Verdana" w:eastAsia="Verdana" w:hAnsi="Verdana" w:cs="Verdana"/>
+        </w:rPr>
+        <w:t xml:space="preserve"> 10 members</w:t>
+      </w:r>
+      <w:r>
+        <w:rPr>
+          <w:rFonts w:ascii="Verdana" w:eastAsia="Verdana" w:hAnsi="Verdana" w:cs="Verdana"/>
+        </w:rPr>
+        <w:t>.</w:t>
       </w:r>
     </w:p>
     <w:p>
@@ -2380,6 +2075,7 @@
           <w:tab w:val="left" w:pos="7797"/>
         </w:tabs>
         <w:ind w:left="0" w:right="-73" w:firstLine="0"/>
+        <w:jc w:val="both"/>
         <w:rPr>
           <w:rFonts w:ascii="Verdana" w:eastAsia="TrebuchetMS-Bold" w:hAnsi="Verdana" w:cs="TrebuchetMS-Bold"/>
           <w:bCs/>
@@ -2394,7 +2090,7 @@
           <w:color w:val="000000"/>
           <w:sz w:val="20"/>
         </w:rPr>
-        <w:t>Projects</w:t>
+        <w:t>Company</w:t>
       </w:r>
       <w:r>
         <w:rPr>
@@ -2442,7 +2138,7 @@
           <w:color w:val="000000"/>
           <w:sz w:val="20"/>
         </w:rPr>
-        <w:t xml:space="preserve"> Data Services India Pvt. Ltd</w:t>
+        <w:t xml:space="preserve"> India Pvt. Ltd</w:t>
       </w:r>
       <w:r>
         <w:rPr>
@@ -2451,7 +2147,7 @@
           <w:color w:val="000000"/>
           <w:sz w:val="20"/>
         </w:rPr>
-        <w:tab/>
+        <w:t xml:space="preserve"> (</w:t>
       </w:r>
       <w:r>
         <w:rPr>
@@ -2460,7 +2156,7 @@
           <w:color w:val="000000"/>
           <w:sz w:val="20"/>
         </w:rPr>
-        <w:tab/>
+        <w:t>Senior Software Engineer</w:t>
       </w:r>
       <w:r>
         <w:rPr>
@@ -2469,7 +2165,7 @@
           <w:color w:val="000000"/>
           <w:sz w:val="20"/>
         </w:rPr>
-        <w:tab/>
+        <w:t>)</w:t>
       </w:r>
       <w:r>
         <w:rPr>
@@ -2478,8 +2174,44 @@
           <w:color w:val="000000"/>
           <w:sz w:val="20"/>
         </w:rPr>
+        <w:t xml:space="preserve"> </w:t>
+      </w:r>
+      <w:r>
+        <w:rPr>
+          <w:rFonts w:ascii="Verdana" w:eastAsia="TrebuchetMS-Bold" w:hAnsi="Verdana" w:cs="TrebuchetMS-Bold"/>
+          <w:bCs/>
+          <w:color w:val="000000"/>
+          <w:sz w:val="20"/>
+        </w:rPr>
         <w:tab/>
-        <w:t xml:space="preserve">       </w:t>
+      </w:r>
+      <w:r>
+        <w:rPr>
+          <w:rFonts w:ascii="Verdana" w:eastAsia="TrebuchetMS-Bold" w:hAnsi="Verdana" w:cs="TrebuchetMS-Bold"/>
+          <w:bCs/>
+          <w:color w:val="000000"/>
+          <w:sz w:val="20"/>
+        </w:rPr>
+        <w:tab/>
+      </w:r>
+      <w:r>
+        <w:rPr>
+          <w:rFonts w:ascii="Verdana" w:eastAsia="TrebuchetMS-Bold" w:hAnsi="Verdana" w:cs="TrebuchetMS-Bold"/>
+          <w:bCs/>
+          <w:color w:val="000000"/>
+          <w:sz w:val="20"/>
+        </w:rPr>
+        <w:tab/>
+        <w:t xml:space="preserve">      </w:t>
+      </w:r>
+      <w:r>
+        <w:rPr>
+          <w:rFonts w:ascii="Verdana" w:eastAsia="TrebuchetMS-Bold" w:hAnsi="Verdana" w:cs="TrebuchetMS-Bold"/>
+          <w:bCs/>
+          <w:color w:val="000000"/>
+          <w:sz w:val="20"/>
+        </w:rPr>
+        <w:t>Feb 2014 – Jun 2016</w:t>
       </w:r>
     </w:p>
     <w:p>
@@ -2494,24 +2226,32 @@
         </w:tabs>
         <w:spacing w:before="240" w:line="276" w:lineRule="auto"/>
         <w:ind w:left="426"/>
-        <w:rPr>
-          <w:rFonts w:ascii="Verdana" w:eastAsia="Verdana" w:hAnsi="Verdana" w:cs="Verdana"/>
-          <w:b/>
-        </w:rPr>
-      </w:pPr>
-      <w:r>
-        <w:rPr>
-          <w:rFonts w:ascii="Verdana" w:eastAsia="Verdana" w:hAnsi="Verdana" w:cs="Verdana"/>
-          <w:b/>
-        </w:rPr>
-        <w:t>Security a</w:t>
-      </w:r>
-      <w:r>
-        <w:rPr>
-          <w:rFonts w:ascii="Verdana" w:eastAsia="Verdana" w:hAnsi="Verdana" w:cs="Verdana"/>
-          <w:b/>
-        </w:rPr>
-        <w:t>nd Compliance Monitoring (SCM)</w:t>
+        <w:jc w:val="both"/>
+        <w:rPr>
+          <w:rFonts w:ascii="Verdana" w:eastAsia="Verdana" w:hAnsi="Verdana" w:cs="Verdana"/>
+          <w:b/>
+        </w:rPr>
+      </w:pPr>
+      <w:r>
+        <w:rPr>
+          <w:rFonts w:ascii="Verdana" w:eastAsia="Verdana" w:hAnsi="Verdana" w:cs="Verdana"/>
+          <w:b/>
+        </w:rPr>
+        <w:t xml:space="preserve">Project: </w:t>
+      </w:r>
+      <w:r>
+        <w:rPr>
+          <w:rFonts w:ascii="Verdana" w:eastAsia="Verdana" w:hAnsi="Verdana" w:cs="Verdana"/>
+          <w:b/>
+        </w:rPr>
+        <w:t>Universal Identity Services</w:t>
+      </w:r>
+      <w:r>
+        <w:rPr>
+          <w:rFonts w:ascii="Verdana" w:eastAsia="Verdana" w:hAnsi="Verdana" w:cs="Verdana"/>
+          <w:b/>
+        </w:rPr>
+        <w:t xml:space="preserve"> </w:t>
       </w:r>
       <w:r>
         <w:rPr>
@@ -2525,44 +2265,55 @@
           <w:rFonts w:ascii="Verdana" w:eastAsia="Verdana" w:hAnsi="Verdana" w:cs="Verdana"/>
           <w:b/>
         </w:rPr>
+        <w:t xml:space="preserve">  </w:t>
+      </w:r>
+      <w:r>
+        <w:rPr>
+          <w:rFonts w:ascii="Verdana" w:eastAsia="Verdana" w:hAnsi="Verdana" w:cs="Verdana"/>
+          <w:b/>
+        </w:rPr>
         <w:tab/>
-        <w:t xml:space="preserve">   </w:t>
-      </w:r>
-      <w:r>
-        <w:rPr>
-          <w:rFonts w:ascii="Verdana" w:eastAsia="Verdana" w:hAnsi="Verdana" w:cs="Verdana"/>
-          <w:b/>
-        </w:rPr>
-        <w:tab/>
-      </w:r>
-      <w:r>
-        <w:rPr>
-          <w:rFonts w:ascii="Verdana" w:eastAsia="Verdana" w:hAnsi="Verdana" w:cs="Verdana"/>
-          <w:b/>
-        </w:rPr>
-        <w:tab/>
-        <w:t xml:space="preserve">     </w:t>
-      </w:r>
-      <w:r>
-        <w:rPr>
-          <w:rFonts w:ascii="Verdana" w:eastAsia="Verdana" w:hAnsi="Verdana" w:cs="Verdana"/>
-          <w:b/>
-        </w:rPr>
-        <w:t xml:space="preserve">  </w:t>
-      </w:r>
-      <w:r>
-        <w:rPr>
-          <w:rFonts w:ascii="Verdana" w:eastAsia="Verdana" w:hAnsi="Verdana" w:cs="Verdana"/>
-          <w:b/>
-        </w:rPr>
-        <w:t>Jan 2015 – till date</w:t>
-      </w:r>
-      <w:r>
-        <w:rPr>
-          <w:rFonts w:ascii="Verdana" w:eastAsia="Verdana" w:hAnsi="Verdana" w:cs="Verdana"/>
-          <w:b/>
-        </w:rPr>
-        <w:t xml:space="preserve"> </w:t>
+      </w:r>
+      <w:r>
+        <w:rPr>
+          <w:rFonts w:ascii="Verdana" w:eastAsia="Verdana" w:hAnsi="Verdana" w:cs="Verdana"/>
+          <w:b/>
+        </w:rPr>
+        <w:t xml:space="preserve">        </w:t>
+      </w:r>
+      <w:r>
+        <w:rPr>
+          <w:rFonts w:ascii="Verdana" w:eastAsia="Verdana" w:hAnsi="Verdana" w:cs="Verdana"/>
+        </w:rPr>
+        <w:t>Role</w:t>
+      </w:r>
+      <w:r>
+        <w:rPr>
+          <w:rFonts w:ascii="Verdana" w:eastAsia="Verdana" w:hAnsi="Verdana" w:cs="Verdana"/>
+          <w:b/>
+        </w:rPr>
+        <w:t xml:space="preserve">: </w:t>
+      </w:r>
+      <w:r>
+        <w:rPr>
+          <w:rFonts w:ascii="Verdana" w:eastAsia="Verdana" w:hAnsi="Verdana" w:cs="Verdana"/>
+          <w:b/>
+        </w:rPr>
+        <w:t xml:space="preserve">Hadoop </w:t>
+      </w:r>
+      <w:r>
+        <w:rPr>
+          <w:rFonts w:ascii="Verdana" w:eastAsia="Verdana" w:hAnsi="Verdana" w:cs="Verdana"/>
+          <w:b/>
+        </w:rPr>
+        <w:t xml:space="preserve">Spark &amp; </w:t>
+      </w:r>
+      <w:r>
+        <w:rPr>
+          <w:rFonts w:ascii="Verdana" w:eastAsia="Verdana" w:hAnsi="Verdana" w:cs="Verdana"/>
+          <w:b/>
+        </w:rPr>
+        <w:t>Java Developer</w:t>
       </w:r>
     </w:p>
     <w:p>
@@ -2572,56 +2323,7 @@
           <w:tab w:val="left" w:pos="1276"/>
           <w:tab w:val="left" w:pos="2552"/>
         </w:tabs>
-        <w:spacing w:before="240" w:line="480" w:lineRule="auto"/>
-        <w:ind w:left="426"/>
-        <w:jc w:val="center"/>
-        <w:rPr>
-          <w:rFonts w:ascii="Verdana" w:eastAsia="Verdana" w:hAnsi="Verdana" w:cs="Verdana"/>
-          <w:b/>
-          <w:u w:val="single"/>
-        </w:rPr>
-      </w:pPr>
-      <w:r>
-        <w:rPr>
-          <w:rFonts w:ascii="Verdana" w:eastAsia="Verdana" w:hAnsi="Verdana" w:cs="Verdana"/>
-          <w:b/>
-          <w:u w:val="single"/>
-        </w:rPr>
-        <w:t>Hadoop</w:t>
-      </w:r>
-      <w:r>
-        <w:rPr>
-          <w:rFonts w:ascii="Verdana" w:eastAsia="Verdana" w:hAnsi="Verdana" w:cs="Verdana"/>
-          <w:b/>
-          <w:u w:val="single"/>
-        </w:rPr>
-        <w:t xml:space="preserve"> </w:t>
-      </w:r>
-      <w:r>
-        <w:rPr>
-          <w:rFonts w:ascii="Verdana" w:eastAsia="Verdana" w:hAnsi="Verdana" w:cs="Verdana"/>
-          <w:b/>
-          <w:u w:val="single"/>
-        </w:rPr>
-        <w:t xml:space="preserve">Java </w:t>
-      </w:r>
-      <w:r>
-        <w:rPr>
-          <w:rFonts w:ascii="Verdana" w:eastAsia="Verdana" w:hAnsi="Verdana" w:cs="Verdana"/>
-          <w:b/>
-          <w:u w:val="single"/>
-        </w:rPr>
-        <w:t>Developer</w:t>
-      </w:r>
-    </w:p>
-    <w:p>
-      <w:pPr>
-        <w:tabs>
-          <w:tab w:val="left" w:pos="567"/>
-          <w:tab w:val="left" w:pos="1276"/>
-          <w:tab w:val="left" w:pos="2552"/>
-        </w:tabs>
-        <w:spacing w:line="360" w:lineRule="auto"/>
+        <w:spacing w:before="240" w:line="300" w:lineRule="auto"/>
         <w:ind w:left="426"/>
         <w:jc w:val="both"/>
         <w:rPr>
@@ -2632,13 +2334,49 @@
         <w:rPr>
           <w:rFonts w:ascii="Verdana" w:eastAsia="Verdana" w:hAnsi="Verdana" w:cs="Verdana"/>
         </w:rPr>
-        <w:t>SCM Services help enterprises control costs, improve risk insight, enhance decision making, and drive fast remediation for day-to-day security operations to give a better understanding of risk. It leverages multiple sources of intelligence to identify threats in a given environment and manages securi</w:t>
-      </w:r>
-      <w:r>
-        <w:rPr>
-          <w:rFonts w:ascii="Verdana" w:eastAsia="Verdana" w:hAnsi="Verdana" w:cs="Verdana"/>
-        </w:rPr>
-        <w:t>ty devices to mitigate the risk</w:t>
+        <w:t>UIS help</w:t>
+      </w:r>
+      <w:r>
+        <w:rPr>
+          <w:rFonts w:ascii="Verdana" w:eastAsia="Verdana" w:hAnsi="Verdana" w:cs="Verdana"/>
+        </w:rPr>
+        <w:t xml:space="preserve">s you to </w:t>
+      </w:r>
+      <w:r>
+        <w:rPr>
+          <w:rFonts w:ascii="Verdana" w:eastAsia="Verdana" w:hAnsi="Verdana" w:cs="Verdana"/>
+        </w:rPr>
+        <w:t xml:space="preserve">give your legitimate users secure access </w:t>
+      </w:r>
+      <w:r>
+        <w:rPr>
+          <w:rFonts w:ascii="Verdana" w:eastAsia="Verdana" w:hAnsi="Verdana" w:cs="Verdana"/>
+        </w:rPr>
+        <w:t>which uses multiple methods of authentication to verify user identities</w:t>
+      </w:r>
+      <w:r>
+        <w:rPr>
+          <w:rFonts w:ascii="Verdana" w:eastAsia="Verdana" w:hAnsi="Verdana" w:cs="Verdana"/>
+        </w:rPr>
+        <w:t xml:space="preserve"> </w:t>
+      </w:r>
+      <w:r>
+        <w:rPr>
+          <w:rFonts w:ascii="Verdana" w:eastAsia="Verdana" w:hAnsi="Verdana" w:cs="Verdana"/>
+        </w:rPr>
+        <w:t>to systems, applications, and sensitive information</w:t>
+      </w:r>
+      <w:r>
+        <w:rPr>
+          <w:rFonts w:ascii="Verdana" w:eastAsia="Verdana" w:hAnsi="Verdana" w:cs="Verdana"/>
+        </w:rPr>
+        <w:t xml:space="preserve"> </w:t>
+      </w:r>
+      <w:r>
+        <w:rPr>
+          <w:rFonts w:ascii="Verdana" w:eastAsia="Verdana" w:hAnsi="Verdana" w:cs="Verdana"/>
+        </w:rPr>
+        <w:t>so they can work from any device, at any time, with less risk</w:t>
       </w:r>
       <w:r>
         <w:rPr>
@@ -2654,7 +2392,7 @@
           <w:ilvl w:val="0"/>
           <w:numId w:val="6"/>
         </w:numPr>
-        <w:spacing w:after="240" w:line="360" w:lineRule="auto"/>
+        <w:spacing w:after="240" w:line="300" w:lineRule="auto"/>
         <w:jc w:val="both"/>
         <w:rPr>
           <w:rFonts w:ascii="Verdana" w:eastAsia="Verdana" w:hAnsi="Verdana" w:cs="Verdana"/>
@@ -2664,13 +2402,44 @@
         <w:rPr>
           <w:rFonts w:ascii="Verdana" w:eastAsia="Verdana" w:hAnsi="Verdana" w:cs="Verdana"/>
         </w:rPr>
-        <w:t>Works</w:t>
-      </w:r>
-      <w:r>
-        <w:rPr>
-          <w:rFonts w:ascii="Verdana" w:eastAsia="Verdana" w:hAnsi="Verdana" w:cs="Verdana"/>
-        </w:rPr>
-        <w:t xml:space="preserve"> with product and engineering team members to define and develop new product concept and features.</w:t>
+        <w:lastRenderedPageBreak/>
+        <w:t>Work</w:t>
+      </w:r>
+      <w:r>
+        <w:rPr>
+          <w:rFonts w:ascii="Verdana" w:eastAsia="Verdana" w:hAnsi="Verdana" w:cs="Verdana"/>
+        </w:rPr>
+        <w:t>ed</w:t>
+      </w:r>
+      <w:r>
+        <w:rPr>
+          <w:rFonts w:ascii="Verdana" w:eastAsia="Verdana" w:hAnsi="Verdana" w:cs="Verdana"/>
+        </w:rPr>
+        <w:t xml:space="preserve"> </w:t>
+      </w:r>
+      <w:r>
+        <w:rPr>
+          <w:rFonts w:ascii="Verdana" w:eastAsia="Verdana" w:hAnsi="Verdana" w:cs="Verdana"/>
+        </w:rPr>
+        <w:t>in</w:t>
+      </w:r>
+      <w:r>
+        <w:rPr>
+          <w:rFonts w:ascii="Verdana" w:eastAsia="Verdana" w:hAnsi="Verdana" w:cs="Verdana"/>
+        </w:rPr>
+        <w:t xml:space="preserve"> product and engineering team </w:t>
+      </w:r>
+      <w:r>
+        <w:rPr>
+          <w:rFonts w:ascii="Verdana" w:eastAsia="Verdana" w:hAnsi="Verdana" w:cs="Verdana"/>
+        </w:rPr>
+        <w:t>of 13</w:t>
+      </w:r>
+      <w:r>
+        <w:rPr>
+          <w:rFonts w:ascii="Verdana" w:eastAsia="Verdana" w:hAnsi="Verdana" w:cs="Verdana"/>
+        </w:rPr>
+        <w:t xml:space="preserve"> to define and develop product features.</w:t>
       </w:r>
     </w:p>
     <w:p>
@@ -2680,7 +2449,7 @@
           <w:ilvl w:val="0"/>
           <w:numId w:val="6"/>
         </w:numPr>
-        <w:spacing w:after="240" w:line="360" w:lineRule="auto"/>
+        <w:spacing w:after="240" w:line="300" w:lineRule="auto"/>
         <w:jc w:val="both"/>
         <w:rPr>
           <w:rFonts w:ascii="Verdana" w:eastAsia="Verdana" w:hAnsi="Verdana" w:cs="Verdana"/>
@@ -2690,19 +2459,49 @@
         <w:rPr>
           <w:rFonts w:ascii="Verdana" w:eastAsia="Verdana" w:hAnsi="Verdana" w:cs="Verdana"/>
         </w:rPr>
-        <w:t xml:space="preserve">Development of log processing engine with </w:t>
-      </w:r>
-      <w:r>
-        <w:rPr>
-          <w:rFonts w:ascii="Verdana" w:eastAsia="Verdana" w:hAnsi="Verdana" w:cs="Verdana"/>
-        </w:rPr>
-        <w:t>Spark</w:t>
-      </w:r>
-      <w:r>
-        <w:rPr>
-          <w:rFonts w:ascii="Verdana" w:eastAsia="Verdana" w:hAnsi="Verdana" w:cs="Verdana"/>
-        </w:rPr>
-        <w:t>, MapReduce and Hive</w:t>
+        <w:t>Written</w:t>
+      </w:r>
+      <w:r>
+        <w:rPr>
+          <w:rFonts w:ascii="Verdana" w:eastAsia="Verdana" w:hAnsi="Verdana" w:cs="Verdana"/>
+        </w:rPr>
+        <w:t xml:space="preserve"> MapReduce and Spark</w:t>
+      </w:r>
+      <w:r>
+        <w:rPr>
+          <w:rFonts w:ascii="Verdana" w:eastAsia="Verdana" w:hAnsi="Verdana" w:cs="Verdana"/>
+        </w:rPr>
+        <w:t xml:space="preserve"> jobs to </w:t>
+      </w:r>
+      <w:r>
+        <w:rPr>
+          <w:rFonts w:ascii="Verdana" w:eastAsia="Verdana" w:hAnsi="Verdana" w:cs="Verdana"/>
+        </w:rPr>
+        <w:t>reveal</w:t>
+      </w:r>
+      <w:r>
+        <w:rPr>
+          <w:rFonts w:ascii="Verdana" w:eastAsia="Verdana" w:hAnsi="Verdana" w:cs="Verdana"/>
+        </w:rPr>
+        <w:t xml:space="preserve"> </w:t>
+      </w:r>
+      <w:r>
+        <w:rPr>
+          <w:rFonts w:ascii="Verdana" w:eastAsia="Verdana" w:hAnsi="Verdana" w:cs="Verdana"/>
+        </w:rPr>
+        <w:t xml:space="preserve">end user authentication </w:t>
+      </w:r>
+      <w:r>
+        <w:rPr>
+          <w:rFonts w:ascii="Verdana" w:eastAsia="Verdana" w:hAnsi="Verdana" w:cs="Verdana"/>
+        </w:rPr>
+        <w:t xml:space="preserve">and usage </w:t>
+      </w:r>
+      <w:r>
+        <w:rPr>
+          <w:rFonts w:ascii="Verdana" w:eastAsia="Verdana" w:hAnsi="Verdana" w:cs="Verdana"/>
+        </w:rPr>
+        <w:t>patterns</w:t>
       </w:r>
       <w:r>
         <w:rPr>
@@ -2718,28 +2517,23 @@
           <w:ilvl w:val="0"/>
           <w:numId w:val="6"/>
         </w:numPr>
-        <w:spacing w:line="360" w:lineRule="auto"/>
-        <w:rPr>
-          <w:rFonts w:ascii="Verdana" w:eastAsia="Verdana" w:hAnsi="Verdana" w:cs="Verdana"/>
-        </w:rPr>
-      </w:pPr>
-      <w:r>
-        <w:rPr>
-          <w:rFonts w:ascii="Verdana" w:eastAsia="Verdana" w:hAnsi="Verdana" w:cs="Verdana"/>
-        </w:rPr>
-        <w:t>Writes</w:t>
-      </w:r>
-      <w:r>
-        <w:rPr>
-          <w:rFonts w:ascii="Verdana" w:eastAsia="Verdana" w:hAnsi="Verdana" w:cs="Verdana"/>
-        </w:rPr>
-        <w:t xml:space="preserve"> Unit test cases using JU</w:t>
-      </w:r>
-      <w:r>
-        <w:rPr>
-          <w:rFonts w:ascii="Verdana" w:eastAsia="Verdana" w:hAnsi="Verdana" w:cs="Verdana"/>
-        </w:rPr>
-        <w:t>nit and MRUnit testing frameworks.</w:t>
+        <w:spacing w:after="240" w:line="300" w:lineRule="auto"/>
+        <w:jc w:val="both"/>
+        <w:rPr>
+          <w:rFonts w:ascii="Verdana" w:eastAsia="Verdana" w:hAnsi="Verdana" w:cs="Verdana"/>
+        </w:rPr>
+      </w:pPr>
+      <w:r>
+        <w:rPr>
+          <w:rFonts w:ascii="Verdana" w:eastAsia="Verdana" w:hAnsi="Verdana" w:cs="Verdana"/>
+        </w:rPr>
+        <w:t xml:space="preserve">Improved QR code authentication performance and </w:t>
+      </w:r>
+      <w:r>
+        <w:rPr>
+          <w:rFonts w:ascii="Verdana" w:eastAsia="Verdana" w:hAnsi="Verdana" w:cs="Verdana"/>
+        </w:rPr>
+        <w:t>API monitoring application using Splunk.</w:t>
       </w:r>
     </w:p>
     <w:p>
@@ -2749,52 +2543,52 @@
           <w:ilvl w:val="0"/>
           <w:numId w:val="6"/>
         </w:numPr>
-        <w:spacing w:line="360" w:lineRule="auto"/>
-        <w:rPr>
-          <w:rFonts w:ascii="Verdana" w:eastAsia="Verdana" w:hAnsi="Verdana" w:cs="Verdana"/>
-        </w:rPr>
-      </w:pPr>
-      <w:r>
-        <w:rPr>
-          <w:rFonts w:ascii="Verdana" w:eastAsia="Verdana" w:hAnsi="Verdana" w:cs="Verdana"/>
-        </w:rPr>
-        <w:t xml:space="preserve">Used Oozie workflow engine to manage interdependent Hadoop jobs and to automate </w:t>
-      </w:r>
-      <w:r>
-        <w:rPr>
-          <w:rFonts w:ascii="Verdana" w:eastAsia="Verdana" w:hAnsi="Verdana" w:cs="Verdana"/>
-        </w:rPr>
-        <w:t>series</w:t>
-      </w:r>
-      <w:r>
-        <w:rPr>
-          <w:rFonts w:ascii="Verdana" w:eastAsia="Verdana" w:hAnsi="Verdana" w:cs="Verdana"/>
-        </w:rPr>
-        <w:t xml:space="preserve"> of </w:t>
-      </w:r>
-      <w:r>
-        <w:rPr>
-          <w:rFonts w:ascii="Verdana" w:eastAsia="Verdana" w:hAnsi="Verdana" w:cs="Verdana"/>
-        </w:rPr>
-        <w:t>MapReduce, Hive</w:t>
-      </w:r>
-      <w:r>
-        <w:rPr>
-          <w:rFonts w:ascii="Verdana" w:eastAsia="Verdana" w:hAnsi="Verdana" w:cs="Verdana"/>
-        </w:rPr>
-        <w:t xml:space="preserve"> and Sqoop</w:t>
-      </w:r>
-      <w:r>
-        <w:rPr>
-          <w:rFonts w:ascii="Verdana" w:eastAsia="Verdana" w:hAnsi="Verdana" w:cs="Verdana"/>
-        </w:rPr>
-        <w:t xml:space="preserve"> jobs</w:t>
-      </w:r>
-      <w:r>
-        <w:rPr>
-          <w:rFonts w:ascii="Verdana" w:eastAsia="Verdana" w:hAnsi="Verdana" w:cs="Verdana"/>
-        </w:rPr>
-        <w:t xml:space="preserve">. </w:t>
+        <w:spacing w:line="300" w:lineRule="auto"/>
+        <w:rPr>
+          <w:rFonts w:ascii="Verdana" w:eastAsia="Verdana" w:hAnsi="Verdana" w:cs="Verdana"/>
+        </w:rPr>
+      </w:pPr>
+      <w:r>
+        <w:rPr>
+          <w:rFonts w:ascii="Verdana" w:eastAsia="Verdana" w:hAnsi="Verdana" w:cs="Verdana"/>
+        </w:rPr>
+        <w:t>Responsible to manage data coming from different sources and involved in HDFS maintenance and loading of structured and unstructured data</w:t>
+      </w:r>
+      <w:r>
+        <w:rPr>
+          <w:rFonts w:ascii="Verdana" w:eastAsia="Verdana" w:hAnsi="Verdana" w:cs="Verdana"/>
+        </w:rPr>
+        <w:t xml:space="preserve"> with </w:t>
+      </w:r>
+      <w:r>
+        <w:rPr>
+          <w:rFonts w:ascii="Verdana" w:eastAsia="Verdana" w:hAnsi="Verdana" w:cs="Verdana"/>
+        </w:rPr>
+        <w:t xml:space="preserve">Sqoop and </w:t>
+      </w:r>
+      <w:r>
+        <w:rPr>
+          <w:rFonts w:ascii="Verdana" w:eastAsia="Verdana" w:hAnsi="Verdana" w:cs="Verdana"/>
+        </w:rPr>
+        <w:t>Flume</w:t>
+      </w:r>
+      <w:r>
+        <w:rPr>
+          <w:rFonts w:ascii="Verdana" w:eastAsia="Verdana" w:hAnsi="Verdana" w:cs="Verdana"/>
+        </w:rPr>
+        <w:t xml:space="preserve"> respectively</w:t>
+      </w:r>
+      <w:r>
+        <w:rPr>
+          <w:rFonts w:ascii="Verdana" w:eastAsia="Verdana" w:hAnsi="Verdana" w:cs="Verdana"/>
+        </w:rPr>
+        <w:t>.</w:t>
+      </w:r>
+      <w:r>
+        <w:rPr>
+          <w:rFonts w:ascii="Verdana" w:eastAsia="Verdana" w:hAnsi="Verdana" w:cs="Verdana"/>
+        </w:rPr>
+        <w:t xml:space="preserve"> </w:t>
       </w:r>
     </w:p>
     <w:p>
@@ -2804,16 +2598,58 @@
           <w:ilvl w:val="0"/>
           <w:numId w:val="6"/>
         </w:numPr>
-        <w:spacing w:line="360" w:lineRule="auto"/>
-        <w:rPr>
-          <w:rFonts w:ascii="Verdana" w:eastAsia="Verdana" w:hAnsi="Verdana" w:cs="Verdana"/>
-        </w:rPr>
-      </w:pPr>
-      <w:r>
-        <w:rPr>
-          <w:rFonts w:ascii="Verdana" w:eastAsia="Verdana" w:hAnsi="Verdana" w:cs="Verdana"/>
-        </w:rPr>
-        <w:t>Optimizing the Hive queries using Partitioning and Bucketing techniques, for controlling the data distribution.</w:t>
+        <w:spacing w:line="300" w:lineRule="auto"/>
+        <w:rPr>
+          <w:rFonts w:ascii="Verdana" w:eastAsia="Verdana" w:hAnsi="Verdana" w:cs="Verdana"/>
+        </w:rPr>
+      </w:pPr>
+      <w:r>
+        <w:rPr>
+          <w:rFonts w:ascii="Verdana" w:eastAsia="Verdana" w:hAnsi="Verdana" w:cs="Verdana"/>
+        </w:rPr>
+        <w:t>Added</w:t>
+      </w:r>
+      <w:r>
+        <w:rPr>
+          <w:rFonts w:ascii="Verdana" w:eastAsia="Verdana" w:hAnsi="Verdana" w:cs="Verdana"/>
+        </w:rPr>
+        <w:t xml:space="preserve"> Unit test cases </w:t>
+      </w:r>
+      <w:r>
+        <w:rPr>
+          <w:rFonts w:ascii="Verdana" w:eastAsia="Verdana" w:hAnsi="Verdana" w:cs="Verdana"/>
+        </w:rPr>
+        <w:t>with</w:t>
+      </w:r>
+      <w:r>
+        <w:rPr>
+          <w:rFonts w:ascii="Verdana" w:eastAsia="Verdana" w:hAnsi="Verdana" w:cs="Verdana"/>
+        </w:rPr>
+        <w:t xml:space="preserve"> JU</w:t>
+      </w:r>
+      <w:r>
+        <w:rPr>
+          <w:rFonts w:ascii="Verdana" w:eastAsia="Verdana" w:hAnsi="Verdana" w:cs="Verdana"/>
+        </w:rPr>
+        <w:t xml:space="preserve">nit and MRUnit </w:t>
+      </w:r>
+      <w:r>
+        <w:rPr>
+          <w:rFonts w:ascii="Verdana" w:eastAsia="Verdana" w:hAnsi="Verdana" w:cs="Verdana"/>
+        </w:rPr>
+        <w:t xml:space="preserve">for Spark and MapReduce jobs </w:t>
+      </w:r>
+      <w:r>
+        <w:rPr>
+          <w:rFonts w:ascii="Verdana" w:eastAsia="Verdana" w:hAnsi="Verdana" w:cs="Verdana"/>
+        </w:rPr>
+        <w:t>respectively</w:t>
+      </w:r>
+      <w:r>
+        <w:rPr>
+          <w:rFonts w:ascii="Verdana" w:eastAsia="Verdana" w:hAnsi="Verdana" w:cs="Verdana"/>
+        </w:rPr>
+        <w:t>.</w:t>
       </w:r>
     </w:p>
     <w:p>
@@ -2823,191 +2659,7 @@
           <w:ilvl w:val="0"/>
           <w:numId w:val="6"/>
         </w:numPr>
-        <w:spacing w:line="360" w:lineRule="auto"/>
-        <w:rPr>
-          <w:rFonts w:ascii="Verdana" w:eastAsia="Verdana" w:hAnsi="Verdana" w:cs="Verdana"/>
-        </w:rPr>
-      </w:pPr>
-      <w:r>
-        <w:rPr>
-          <w:rFonts w:ascii="Verdana" w:eastAsia="Verdana" w:hAnsi="Verdana" w:cs="Verdana"/>
-        </w:rPr>
-        <w:t>Involved in Installing, Configuring Hadoop Eco System</w:t>
-      </w:r>
-      <w:r>
-        <w:rPr>
-          <w:rFonts w:ascii="Verdana" w:eastAsia="Verdana" w:hAnsi="Verdana" w:cs="Verdana"/>
-        </w:rPr>
-        <w:t xml:space="preserve"> using CDH5</w:t>
-      </w:r>
-      <w:r>
-        <w:rPr>
-          <w:rFonts w:ascii="Verdana" w:eastAsia="Verdana" w:hAnsi="Verdana" w:cs="Verdana"/>
-        </w:rPr>
-        <w:t xml:space="preserve"> Distribution</w:t>
-      </w:r>
-      <w:r>
-        <w:rPr>
-          <w:rFonts w:ascii="Verdana" w:eastAsia="Verdana" w:hAnsi="Verdana" w:cs="Verdana"/>
-        </w:rPr>
-        <w:t>.</w:t>
-      </w:r>
-    </w:p>
-    <w:p>
-      <w:pPr>
-        <w:pBdr>
-          <w:bottom w:val="single" w:sz="6" w:space="1" w:color="auto"/>
-        </w:pBdr>
-        <w:tabs>
-          <w:tab w:val="left" w:pos="567"/>
-          <w:tab w:val="left" w:pos="1276"/>
-          <w:tab w:val="left" w:pos="2552"/>
-        </w:tabs>
-        <w:spacing w:before="240" w:line="276" w:lineRule="auto"/>
-        <w:ind w:left="426"/>
-        <w:rPr>
-          <w:rFonts w:ascii="Verdana" w:eastAsia="Verdana" w:hAnsi="Verdana" w:cs="Verdana"/>
-          <w:b/>
-        </w:rPr>
-      </w:pPr>
-      <w:r>
-        <w:rPr>
-          <w:rFonts w:ascii="Verdana" w:eastAsia="Verdana" w:hAnsi="Verdana" w:cs="Verdana"/>
-          <w:b/>
-        </w:rPr>
-        <w:t>Universal Identity Services</w:t>
-      </w:r>
-      <w:r>
-        <w:rPr>
-          <w:rFonts w:ascii="Verdana" w:eastAsia="Verdana" w:hAnsi="Verdana" w:cs="Verdana"/>
-          <w:b/>
-        </w:rPr>
-        <w:tab/>
-      </w:r>
-      <w:r>
-        <w:rPr>
-          <w:rFonts w:ascii="Verdana" w:eastAsia="Verdana" w:hAnsi="Verdana" w:cs="Verdana"/>
-          <w:b/>
-        </w:rPr>
-        <w:tab/>
-        <w:t xml:space="preserve">   </w:t>
-      </w:r>
-      <w:r>
-        <w:rPr>
-          <w:rFonts w:ascii="Verdana" w:eastAsia="Verdana" w:hAnsi="Verdana" w:cs="Verdana"/>
-          <w:b/>
-        </w:rPr>
-        <w:tab/>
-      </w:r>
-      <w:r>
-        <w:rPr>
-          <w:rFonts w:ascii="Verdana" w:eastAsia="Verdana" w:hAnsi="Verdana" w:cs="Verdana"/>
-          <w:b/>
-        </w:rPr>
-        <w:tab/>
-        <w:t xml:space="preserve">     </w:t>
-      </w:r>
-      <w:r>
-        <w:rPr>
-          <w:rFonts w:ascii="Verdana" w:eastAsia="Verdana" w:hAnsi="Verdana" w:cs="Verdana"/>
-          <w:b/>
-        </w:rPr>
-        <w:tab/>
-      </w:r>
-      <w:r>
-        <w:rPr>
-          <w:rFonts w:ascii="Verdana" w:eastAsia="Verdana" w:hAnsi="Verdana" w:cs="Verdana"/>
-          <w:b/>
-        </w:rPr>
-        <w:tab/>
-      </w:r>
-      <w:r>
-        <w:rPr>
-          <w:rFonts w:ascii="Verdana" w:eastAsia="Verdana" w:hAnsi="Verdana" w:cs="Verdana"/>
-          <w:b/>
-        </w:rPr>
-        <w:tab/>
-      </w:r>
-      <w:r>
-        <w:rPr>
-          <w:rFonts w:ascii="Verdana" w:eastAsia="Verdana" w:hAnsi="Verdana" w:cs="Verdana"/>
-          <w:b/>
-        </w:rPr>
-        <w:t xml:space="preserve">    </w:t>
-      </w:r>
-      <w:r>
-        <w:rPr>
-          <w:rFonts w:ascii="Verdana" w:eastAsia="Verdana" w:hAnsi="Verdana" w:cs="Verdana"/>
-          <w:b/>
-        </w:rPr>
-        <w:t>Feb 2014 – Nov 2015</w:t>
-      </w:r>
-      <w:r>
-        <w:rPr>
-          <w:rFonts w:ascii="Verdana" w:eastAsia="Verdana" w:hAnsi="Verdana" w:cs="Verdana"/>
-          <w:b/>
-        </w:rPr>
-        <w:t xml:space="preserve"> </w:t>
-      </w:r>
-    </w:p>
-    <w:p>
-      <w:pPr>
-        <w:tabs>
-          <w:tab w:val="left" w:pos="567"/>
-          <w:tab w:val="left" w:pos="1276"/>
-          <w:tab w:val="left" w:pos="2552"/>
-        </w:tabs>
-        <w:spacing w:before="240" w:line="480" w:lineRule="auto"/>
-        <w:ind w:left="426"/>
-        <w:jc w:val="center"/>
-        <w:rPr>
-          <w:rFonts w:ascii="Verdana" w:eastAsia="Verdana" w:hAnsi="Verdana" w:cs="Verdana"/>
-          <w:b/>
-          <w:u w:val="single"/>
-        </w:rPr>
-      </w:pPr>
-      <w:r>
-        <w:rPr>
-          <w:rFonts w:ascii="Verdana" w:eastAsia="Verdana" w:hAnsi="Verdana" w:cs="Verdana"/>
-          <w:b/>
-          <w:u w:val="single"/>
-        </w:rPr>
-        <w:t xml:space="preserve">Hadoop </w:t>
-      </w:r>
-      <w:r>
-        <w:rPr>
-          <w:rFonts w:ascii="Verdana" w:eastAsia="Verdana" w:hAnsi="Verdana" w:cs="Verdana"/>
-          <w:b/>
-          <w:u w:val="single"/>
-        </w:rPr>
-        <w:t>Java</w:t>
-      </w:r>
-      <w:r>
-        <w:rPr>
-          <w:rFonts w:ascii="Verdana" w:eastAsia="Verdana" w:hAnsi="Verdana" w:cs="Verdana"/>
-          <w:b/>
-          <w:u w:val="single"/>
-        </w:rPr>
-        <w:t xml:space="preserve"> </w:t>
-      </w:r>
-      <w:r>
-        <w:rPr>
-          <w:rFonts w:ascii="Verdana" w:eastAsia="Verdana" w:hAnsi="Verdana" w:cs="Verdana"/>
-          <w:b/>
-          <w:u w:val="single"/>
-        </w:rPr>
-        <w:t>Developer</w:t>
-      </w:r>
-    </w:p>
-    <w:p>
-      <w:pPr>
-        <w:tabs>
-          <w:tab w:val="left" w:pos="567"/>
-          <w:tab w:val="left" w:pos="1276"/>
-          <w:tab w:val="left" w:pos="2552"/>
-        </w:tabs>
-        <w:spacing w:line="360" w:lineRule="auto"/>
-        <w:ind w:left="426"/>
+        <w:spacing w:after="240" w:line="300" w:lineRule="auto"/>
         <w:jc w:val="both"/>
         <w:rPr>
           <w:rFonts w:ascii="Verdana" w:eastAsia="Verdana" w:hAnsi="Verdana" w:cs="Verdana"/>
@@ -3017,43 +2669,19 @@
         <w:rPr>
           <w:rFonts w:ascii="Verdana" w:eastAsia="Verdana" w:hAnsi="Verdana" w:cs="Verdana"/>
         </w:rPr>
-        <w:t>UIS help</w:t>
-      </w:r>
-      <w:r>
-        <w:rPr>
-          <w:rFonts w:ascii="Verdana" w:eastAsia="Verdana" w:hAnsi="Verdana" w:cs="Verdana"/>
-        </w:rPr>
-        <w:t xml:space="preserve">s you to </w:t>
-      </w:r>
-      <w:r>
-        <w:rPr>
-          <w:rFonts w:ascii="Verdana" w:eastAsia="Verdana" w:hAnsi="Verdana" w:cs="Verdana"/>
-        </w:rPr>
-        <w:t xml:space="preserve">give your legitimate users secure access to systems, applications, and sensitive information so they can complete work from any device, at any time, with less risk. </w:t>
-      </w:r>
-      <w:r>
-        <w:rPr>
-          <w:rFonts w:ascii="Verdana" w:eastAsia="Verdana" w:hAnsi="Verdana" w:cs="Verdana"/>
-        </w:rPr>
-        <w:t>UIS</w:t>
-      </w:r>
-      <w:r>
-        <w:rPr>
-          <w:rFonts w:ascii="Verdana" w:eastAsia="Verdana" w:hAnsi="Verdana" w:cs="Verdana"/>
-        </w:rPr>
-        <w:t xml:space="preserve"> take the complexity out of managing access, which uses multiple methods of authentication to verify user identities before they ca</w:t>
-      </w:r>
-      <w:r>
-        <w:rPr>
-          <w:rFonts w:ascii="Verdana" w:eastAsia="Verdana" w:hAnsi="Verdana" w:cs="Verdana"/>
-        </w:rPr>
-        <w:t>n access your IT infrastructure</w:t>
-      </w:r>
-      <w:r>
-        <w:rPr>
-          <w:rFonts w:ascii="Verdana" w:eastAsia="Verdana" w:hAnsi="Verdana" w:cs="Verdana"/>
-        </w:rPr>
-        <w:t>.</w:t>
+        <w:t>Built decoupled and service-oriented middleware so</w:t>
+      </w:r>
+      <w:r>
+        <w:rPr>
+          <w:rFonts w:ascii="Verdana" w:eastAsia="Verdana" w:hAnsi="Verdana" w:cs="Verdana"/>
+        </w:rPr>
+        <w:t>ftware and platforms using JAX-R</w:t>
+      </w:r>
+      <w:r>
+        <w:rPr>
+          <w:rFonts w:ascii="Verdana" w:eastAsia="Verdana" w:hAnsi="Verdana" w:cs="Verdana"/>
+        </w:rPr>
+        <w:t>S.</w:t>
       </w:r>
     </w:p>
     <w:p>
@@ -3063,7 +2691,7 @@
           <w:ilvl w:val="0"/>
           <w:numId w:val="6"/>
         </w:numPr>
-        <w:spacing w:after="240" w:line="360" w:lineRule="auto"/>
+        <w:spacing w:after="240" w:line="300" w:lineRule="auto"/>
         <w:jc w:val="both"/>
         <w:rPr>
           <w:rFonts w:ascii="Verdana" w:eastAsia="Verdana" w:hAnsi="Verdana" w:cs="Verdana"/>
@@ -3073,13 +2701,25 @@
         <w:rPr>
           <w:rFonts w:ascii="Verdana" w:eastAsia="Verdana" w:hAnsi="Verdana" w:cs="Verdana"/>
         </w:rPr>
-        <w:t xml:space="preserve">Written jobs to </w:t>
-      </w:r>
-      <w:r>
-        <w:rPr>
-          <w:rFonts w:ascii="Verdana" w:eastAsia="Verdana" w:hAnsi="Verdana" w:cs="Verdana"/>
-        </w:rPr>
-        <w:t>reveal</w:t>
+        <w:t xml:space="preserve">Used Oozie workflow engine to manage interdependent and </w:t>
+      </w:r>
+      <w:r>
+        <w:rPr>
+          <w:rFonts w:ascii="Verdana" w:eastAsia="Verdana" w:hAnsi="Verdana" w:cs="Verdana"/>
+        </w:rPr>
+        <w:t>series</w:t>
+      </w:r>
+      <w:r>
+        <w:rPr>
+          <w:rFonts w:ascii="Verdana" w:eastAsia="Verdana" w:hAnsi="Verdana" w:cs="Verdana"/>
+        </w:rPr>
+        <w:t xml:space="preserve"> of</w:t>
+      </w:r>
+      <w:r>
+        <w:rPr>
+          <w:rFonts w:ascii="Verdana" w:eastAsia="Verdana" w:hAnsi="Verdana" w:cs="Verdana"/>
+        </w:rPr>
+        <w:t xml:space="preserve"> automated</w:t>
       </w:r>
       <w:r>
         <w:rPr>
@@ -3091,85 +2731,7 @@
         <w:rPr>
           <w:rFonts w:ascii="Verdana" w:eastAsia="Verdana" w:hAnsi="Verdana" w:cs="Verdana"/>
         </w:rPr>
-        <w:t xml:space="preserve">end user authentication </w:t>
-      </w:r>
-      <w:r>
-        <w:rPr>
-          <w:rFonts w:ascii="Verdana" w:eastAsia="Verdana" w:hAnsi="Verdana" w:cs="Verdana"/>
-        </w:rPr>
-        <w:t xml:space="preserve">and usage </w:t>
-      </w:r>
-      <w:r>
-        <w:rPr>
-          <w:rFonts w:ascii="Verdana" w:eastAsia="Verdana" w:hAnsi="Verdana" w:cs="Verdana"/>
-        </w:rPr>
-        <w:t>patterns</w:t>
-      </w:r>
-      <w:r>
-        <w:rPr>
-          <w:rFonts w:ascii="Verdana" w:eastAsia="Verdana" w:hAnsi="Verdana" w:cs="Verdana"/>
-        </w:rPr>
-        <w:t xml:space="preserve"> </w:t>
-      </w:r>
-      <w:r>
-        <w:rPr>
-          <w:rFonts w:ascii="Verdana" w:eastAsia="Verdana" w:hAnsi="Verdana" w:cs="Verdana"/>
-        </w:rPr>
-        <w:t>dashboard</w:t>
-      </w:r>
-      <w:r>
-        <w:rPr>
-          <w:rFonts w:ascii="Verdana" w:eastAsia="Verdana" w:hAnsi="Verdana" w:cs="Verdana"/>
-        </w:rPr>
-        <w:t xml:space="preserve"> by </w:t>
-      </w:r>
-      <w:r>
-        <w:rPr>
-          <w:rFonts w:ascii="Verdana" w:eastAsia="Verdana" w:hAnsi="Verdana" w:cs="Verdana"/>
-        </w:rPr>
-        <w:t>leveraging</w:t>
-      </w:r>
-      <w:r>
-        <w:rPr>
-          <w:rFonts w:ascii="Verdana" w:eastAsia="Verdana" w:hAnsi="Verdana" w:cs="Verdana"/>
-        </w:rPr>
-        <w:t xml:space="preserve"> </w:t>
-      </w:r>
-      <w:r>
-        <w:rPr>
-          <w:rFonts w:ascii="Verdana" w:eastAsia="Verdana" w:hAnsi="Verdana" w:cs="Verdana"/>
-        </w:rPr>
-        <w:t>Apache</w:t>
-      </w:r>
-      <w:r>
-        <w:rPr>
-          <w:rFonts w:ascii="Verdana" w:eastAsia="Verdana" w:hAnsi="Verdana" w:cs="Verdana"/>
-        </w:rPr>
-        <w:t xml:space="preserve"> </w:t>
-      </w:r>
-      <w:r>
-        <w:rPr>
-          <w:rFonts w:ascii="Verdana" w:eastAsia="Verdana" w:hAnsi="Verdana" w:cs="Verdana"/>
-        </w:rPr>
-        <w:t xml:space="preserve">YARN </w:t>
-      </w:r>
-      <w:r>
-        <w:rPr>
-          <w:rFonts w:ascii="Verdana" w:eastAsia="Verdana" w:hAnsi="Verdana" w:cs="Verdana"/>
-        </w:rPr>
-        <w:t>and Hive</w:t>
-      </w:r>
-      <w:r>
-        <w:rPr>
-          <w:rFonts w:ascii="Verdana" w:eastAsia="Verdana" w:hAnsi="Verdana" w:cs="Verdana"/>
-        </w:rPr>
-        <w:t xml:space="preserve"> framework</w:t>
-      </w:r>
-      <w:r>
-        <w:rPr>
-          <w:rFonts w:ascii="Verdana" w:eastAsia="Verdana" w:hAnsi="Verdana" w:cs="Verdana"/>
-        </w:rPr>
-        <w:t>s</w:t>
+        <w:t>jobs</w:t>
       </w:r>
       <w:r>
         <w:rPr>
@@ -3185,7 +2747,7 @@
           <w:ilvl w:val="0"/>
           <w:numId w:val="6"/>
         </w:numPr>
-        <w:spacing w:after="240" w:line="360" w:lineRule="auto"/>
+        <w:spacing w:after="240" w:line="300" w:lineRule="auto"/>
         <w:jc w:val="both"/>
         <w:rPr>
           <w:rFonts w:ascii="Verdana" w:eastAsia="Verdana" w:hAnsi="Verdana" w:cs="Verdana"/>
@@ -3195,25 +2757,55 @@
         <w:rPr>
           <w:rFonts w:ascii="Verdana" w:eastAsia="Verdana" w:hAnsi="Verdana" w:cs="Verdana"/>
         </w:rPr>
-        <w:t xml:space="preserve">Improved QR </w:t>
-      </w:r>
-      <w:r>
-        <w:rPr>
-          <w:rFonts w:ascii="Verdana" w:eastAsia="Verdana" w:hAnsi="Verdana" w:cs="Verdana"/>
-        </w:rPr>
-        <w:t>code</w:t>
-      </w:r>
-      <w:r>
-        <w:rPr>
-          <w:rFonts w:ascii="Verdana" w:eastAsia="Verdana" w:hAnsi="Verdana" w:cs="Verdana"/>
-        </w:rPr>
-        <w:t xml:space="preserve"> authentication performance and </w:t>
-      </w:r>
-      <w:r>
-        <w:rPr>
-          <w:rFonts w:ascii="Verdana" w:eastAsia="Verdana" w:hAnsi="Verdana" w:cs="Verdana"/>
-        </w:rPr>
-        <w:t>API monitoring application using Splunk.</w:t>
+        <w:t>Develop</w:t>
+      </w:r>
+      <w:r>
+        <w:rPr>
+          <w:rFonts w:ascii="Verdana" w:eastAsia="Verdana" w:hAnsi="Verdana" w:cs="Verdana"/>
+        </w:rPr>
+        <w:t>ed</w:t>
+      </w:r>
+      <w:r>
+        <w:rPr>
+          <w:rFonts w:ascii="Verdana" w:eastAsia="Verdana" w:hAnsi="Verdana" w:cs="Verdana"/>
+        </w:rPr>
+        <w:t xml:space="preserve"> processing engine with </w:t>
+      </w:r>
+      <w:r>
+        <w:rPr>
+          <w:rFonts w:ascii="Verdana" w:eastAsia="Verdana" w:hAnsi="Verdana" w:cs="Verdana"/>
+        </w:rPr>
+        <w:t>Spark</w:t>
+      </w:r>
+      <w:r>
+        <w:rPr>
+          <w:rFonts w:ascii="Verdana" w:eastAsia="Verdana" w:hAnsi="Verdana" w:cs="Verdana"/>
+        </w:rPr>
+        <w:t xml:space="preserve"> </w:t>
+      </w:r>
+      <w:r>
+        <w:rPr>
+          <w:rFonts w:ascii="Verdana" w:eastAsia="Verdana" w:hAnsi="Verdana" w:cs="Verdana"/>
+        </w:rPr>
+        <w:t xml:space="preserve">for </w:t>
+      </w:r>
+      <w:r>
+        <w:rPr>
+          <w:rFonts w:ascii="Verdana" w:eastAsia="Verdana" w:hAnsi="Verdana" w:cs="Verdana"/>
+        </w:rPr>
+        <w:t>Telephone Denial of Service protection</w:t>
+      </w:r>
+      <w:r>
+        <w:rPr>
+          <w:rFonts w:ascii="Verdana" w:eastAsia="Verdana" w:hAnsi="Verdana" w:cs="Verdana"/>
+        </w:rPr>
+        <w:t xml:space="preserve"> module</w:t>
+      </w:r>
+      <w:r>
+        <w:rPr>
+          <w:rFonts w:ascii="Verdana" w:eastAsia="Verdana" w:hAnsi="Verdana" w:cs="Verdana"/>
+        </w:rPr>
+        <w:t>.</w:t>
       </w:r>
     </w:p>
     <w:p>
@@ -3223,28 +2815,28 @@
           <w:ilvl w:val="0"/>
           <w:numId w:val="6"/>
         </w:numPr>
-        <w:spacing w:line="360" w:lineRule="auto"/>
-        <w:rPr>
-          <w:rFonts w:ascii="Verdana" w:eastAsia="Verdana" w:hAnsi="Verdana" w:cs="Verdana"/>
-        </w:rPr>
-      </w:pPr>
-      <w:r>
-        <w:rPr>
-          <w:rFonts w:ascii="Verdana" w:eastAsia="Verdana" w:hAnsi="Verdana" w:cs="Verdana"/>
-        </w:rPr>
-        <w:t>Responsible to manage data coming from different sources and involved in HDFS maintenance and loading of structured and unstructured data</w:t>
-      </w:r>
-      <w:r>
-        <w:rPr>
-          <w:rFonts w:ascii="Verdana" w:eastAsia="Verdana" w:hAnsi="Verdana" w:cs="Verdana"/>
-        </w:rPr>
-        <w:t xml:space="preserve"> with Flume</w:t>
-      </w:r>
-      <w:r>
-        <w:rPr>
-          <w:rFonts w:ascii="Verdana" w:eastAsia="Verdana" w:hAnsi="Verdana" w:cs="Verdana"/>
-        </w:rPr>
-        <w:t>.</w:t>
+        <w:spacing w:line="300" w:lineRule="auto"/>
+        <w:rPr>
+          <w:rFonts w:ascii="Verdana" w:eastAsia="Verdana" w:hAnsi="Verdana" w:cs="Verdana"/>
+        </w:rPr>
+      </w:pPr>
+      <w:r>
+        <w:rPr>
+          <w:rFonts w:ascii="Verdana" w:eastAsia="Verdana" w:hAnsi="Verdana" w:cs="Verdana"/>
+        </w:rPr>
+        <w:t>Optimizing the Hive queries using Partitioning and Bucketing for</w:t>
+      </w:r>
+      <w:r>
+        <w:rPr>
+          <w:rFonts w:ascii="Verdana" w:eastAsia="Verdana" w:hAnsi="Verdana" w:cs="Verdana"/>
+        </w:rPr>
+        <w:t xml:space="preserve"> equal</w:t>
+      </w:r>
+      <w:r>
+        <w:rPr>
+          <w:rFonts w:ascii="Verdana" w:eastAsia="Verdana" w:hAnsi="Verdana" w:cs="Verdana"/>
+        </w:rPr>
+        <w:t xml:space="preserve"> data distribution.</w:t>
       </w:r>
     </w:p>
     <w:p>
@@ -3254,7 +2846,7 @@
           <w:ilvl w:val="0"/>
           <w:numId w:val="6"/>
         </w:numPr>
-        <w:spacing w:after="240" w:line="360" w:lineRule="auto"/>
+        <w:spacing w:after="240" w:line="300" w:lineRule="auto"/>
         <w:jc w:val="both"/>
         <w:rPr>
           <w:rFonts w:ascii="Verdana" w:eastAsia="Verdana" w:hAnsi="Verdana" w:cs="Verdana"/>
@@ -3264,19 +2856,127 @@
         <w:rPr>
           <w:rFonts w:ascii="Verdana" w:eastAsia="Verdana" w:hAnsi="Verdana" w:cs="Verdana"/>
         </w:rPr>
-        <w:t>Built decoupled and service-oriented middleware so</w:t>
-      </w:r>
-      <w:r>
-        <w:rPr>
-          <w:rFonts w:ascii="Verdana" w:eastAsia="Verdana" w:hAnsi="Verdana" w:cs="Verdana"/>
-        </w:rPr>
-        <w:t>ftware and platforms using JAX-R</w:t>
-      </w:r>
-      <w:r>
-        <w:rPr>
-          <w:rFonts w:ascii="Verdana" w:eastAsia="Verdana" w:hAnsi="Verdana" w:cs="Verdana"/>
-        </w:rPr>
-        <w:t>S.</w:t>
+        <w:t>Ment</w:t>
+      </w:r>
+      <w:r>
+        <w:rPr>
+          <w:rFonts w:ascii="Verdana" w:eastAsia="Verdana" w:hAnsi="Verdana" w:cs="Verdana"/>
+        </w:rPr>
+        <w:t>or</w:t>
+      </w:r>
+      <w:r>
+        <w:rPr>
+          <w:rFonts w:ascii="Verdana" w:eastAsia="Verdana" w:hAnsi="Verdana" w:cs="Verdana"/>
+        </w:rPr>
+        <w:t>ed</w:t>
+      </w:r>
+      <w:r>
+        <w:rPr>
+          <w:rFonts w:ascii="Verdana" w:eastAsia="Verdana" w:hAnsi="Verdana" w:cs="Verdana"/>
+        </w:rPr>
+        <w:t xml:space="preserve"> </w:t>
+      </w:r>
+      <w:r>
+        <w:rPr>
+          <w:rFonts w:ascii="Verdana" w:eastAsia="Verdana" w:hAnsi="Verdana" w:cs="Verdana"/>
+        </w:rPr>
+        <w:t>j</w:t>
+      </w:r>
+      <w:r>
+        <w:rPr>
+          <w:rFonts w:ascii="Verdana" w:eastAsia="Verdana" w:hAnsi="Verdana" w:cs="Verdana"/>
+        </w:rPr>
+        <w:t>unio</w:t>
+      </w:r>
+      <w:r>
+        <w:rPr>
+          <w:rFonts w:ascii="Verdana" w:eastAsia="Verdana" w:hAnsi="Verdana" w:cs="Verdana"/>
+        </w:rPr>
+        <w:t>rs</w:t>
+      </w:r>
+      <w:r>
+        <w:rPr>
+          <w:rFonts w:ascii="Verdana" w:eastAsia="Verdana" w:hAnsi="Verdana" w:cs="Verdana"/>
+        </w:rPr>
+        <w:t xml:space="preserve"> </w:t>
+      </w:r>
+      <w:r>
+        <w:rPr>
+          <w:rFonts w:ascii="Verdana" w:eastAsia="Verdana" w:hAnsi="Verdana" w:cs="Verdana"/>
+        </w:rPr>
+        <w:t>for</w:t>
+      </w:r>
+      <w:r>
+        <w:rPr>
+          <w:rFonts w:ascii="Verdana" w:eastAsia="Verdana" w:hAnsi="Verdana" w:cs="Verdana"/>
+        </w:rPr>
+        <w:t xml:space="preserve"> </w:t>
+      </w:r>
+      <w:r>
+        <w:rPr>
+          <w:rFonts w:ascii="Verdana" w:eastAsia="Verdana" w:hAnsi="Verdana" w:cs="Verdana"/>
+        </w:rPr>
+        <w:t xml:space="preserve">REST </w:t>
+      </w:r>
+      <w:r>
+        <w:rPr>
+          <w:rFonts w:ascii="Verdana" w:eastAsia="Verdana" w:hAnsi="Verdana" w:cs="Verdana"/>
+        </w:rPr>
+        <w:t>API</w:t>
+      </w:r>
+      <w:r>
+        <w:rPr>
+          <w:rFonts w:ascii="Verdana" w:eastAsia="Verdana" w:hAnsi="Verdana" w:cs="Verdana"/>
+        </w:rPr>
+        <w:t xml:space="preserve"> </w:t>
+      </w:r>
+      <w:r>
+        <w:rPr>
+          <w:rFonts w:ascii="Verdana" w:eastAsia="Verdana" w:hAnsi="Verdana" w:cs="Verdana"/>
+        </w:rPr>
+        <w:t>(JAX-RS)</w:t>
+      </w:r>
+      <w:r>
+        <w:rPr>
+          <w:rFonts w:ascii="Verdana" w:eastAsia="Verdana" w:hAnsi="Verdana" w:cs="Verdana"/>
+        </w:rPr>
+        <w:t xml:space="preserve"> </w:t>
+      </w:r>
+      <w:r>
+        <w:rPr>
+          <w:rFonts w:ascii="Verdana" w:eastAsia="Verdana" w:hAnsi="Verdana" w:cs="Verdana"/>
+        </w:rPr>
+        <w:t>and</w:t>
+      </w:r>
+      <w:r>
+        <w:rPr>
+          <w:rFonts w:ascii="Verdana" w:eastAsia="Verdana" w:hAnsi="Verdana" w:cs="Verdana"/>
+        </w:rPr>
+        <w:t xml:space="preserve"> UI</w:t>
+      </w:r>
+      <w:r>
+        <w:rPr>
+          <w:rFonts w:ascii="Verdana" w:eastAsia="Verdana" w:hAnsi="Verdana" w:cs="Verdana"/>
+        </w:rPr>
+        <w:t xml:space="preserve"> layer</w:t>
+      </w:r>
+      <w:r>
+        <w:rPr>
+          <w:rFonts w:ascii="Verdana" w:eastAsia="Verdana" w:hAnsi="Verdana" w:cs="Verdana"/>
+        </w:rPr>
+        <w:t xml:space="preserve"> </w:t>
+      </w:r>
+      <w:r>
+        <w:rPr>
+          <w:rFonts w:ascii="Verdana" w:eastAsia="Verdana" w:hAnsi="Verdana" w:cs="Verdana"/>
+        </w:rPr>
+        <w:t>design and development</w:t>
+      </w:r>
+      <w:r>
+        <w:rPr>
+          <w:rFonts w:ascii="Verdana" w:eastAsia="Verdana" w:hAnsi="Verdana" w:cs="Verdana"/>
+        </w:rPr>
+        <w:t>.</w:t>
       </w:r>
     </w:p>
     <w:p>
@@ -3286,127 +2986,40 @@
           <w:ilvl w:val="0"/>
           <w:numId w:val="6"/>
         </w:numPr>
-        <w:spacing w:after="240" w:line="360" w:lineRule="auto"/>
-        <w:jc w:val="both"/>
-        <w:rPr>
-          <w:rFonts w:ascii="Verdana" w:eastAsia="Verdana" w:hAnsi="Verdana" w:cs="Verdana"/>
-        </w:rPr>
-      </w:pPr>
-      <w:r>
-        <w:rPr>
-          <w:rFonts w:ascii="Verdana" w:eastAsia="Verdana" w:hAnsi="Verdana" w:cs="Verdana"/>
-        </w:rPr>
-        <w:t>Implemented API monitoring application using Splunk.</w:t>
-      </w:r>
-    </w:p>
-    <w:p>
-      <w:pPr>
-        <w:pStyle w:val="ListParagraph"/>
-        <w:numPr>
-          <w:ilvl w:val="0"/>
-          <w:numId w:val="6"/>
-        </w:numPr>
-        <w:spacing w:after="240" w:line="360" w:lineRule="auto"/>
-        <w:jc w:val="both"/>
-        <w:rPr>
-          <w:rFonts w:ascii="Verdana" w:eastAsia="Verdana" w:hAnsi="Verdana" w:cs="Verdana"/>
-        </w:rPr>
-      </w:pPr>
-      <w:r>
-        <w:rPr>
-          <w:rFonts w:ascii="Verdana" w:eastAsia="Verdana" w:hAnsi="Verdana" w:cs="Verdana"/>
-        </w:rPr>
-        <w:t>Ment</w:t>
-      </w:r>
-      <w:r>
-        <w:rPr>
-          <w:rFonts w:ascii="Verdana" w:eastAsia="Verdana" w:hAnsi="Verdana" w:cs="Verdana"/>
-        </w:rPr>
-        <w:t>or</w:t>
-      </w:r>
-      <w:r>
-        <w:rPr>
-          <w:rFonts w:ascii="Verdana" w:eastAsia="Verdana" w:hAnsi="Verdana" w:cs="Verdana"/>
-        </w:rPr>
-        <w:t>ed</w:t>
-      </w:r>
-      <w:r>
-        <w:rPr>
-          <w:rFonts w:ascii="Verdana" w:eastAsia="Verdana" w:hAnsi="Verdana" w:cs="Verdana"/>
-        </w:rPr>
-        <w:t xml:space="preserve"> </w:t>
-      </w:r>
-      <w:r>
-        <w:rPr>
-          <w:rFonts w:ascii="Verdana" w:eastAsia="Verdana" w:hAnsi="Verdana" w:cs="Verdana"/>
-        </w:rPr>
-        <w:t>j</w:t>
-      </w:r>
-      <w:r>
-        <w:rPr>
-          <w:rFonts w:ascii="Verdana" w:eastAsia="Verdana" w:hAnsi="Verdana" w:cs="Verdana"/>
-        </w:rPr>
-        <w:t>unio</w:t>
-      </w:r>
-      <w:r>
-        <w:rPr>
-          <w:rFonts w:ascii="Verdana" w:eastAsia="Verdana" w:hAnsi="Verdana" w:cs="Verdana"/>
-        </w:rPr>
-        <w:t>rs</w:t>
-      </w:r>
-      <w:r>
-        <w:rPr>
-          <w:rFonts w:ascii="Verdana" w:eastAsia="Verdana" w:hAnsi="Verdana" w:cs="Verdana"/>
-        </w:rPr>
-        <w:t xml:space="preserve"> </w:t>
-      </w:r>
-      <w:r>
-        <w:rPr>
-          <w:rFonts w:ascii="Verdana" w:eastAsia="Verdana" w:hAnsi="Verdana" w:cs="Verdana"/>
-        </w:rPr>
-        <w:t>for</w:t>
-      </w:r>
-      <w:r>
-        <w:rPr>
-          <w:rFonts w:ascii="Verdana" w:eastAsia="Verdana" w:hAnsi="Verdana" w:cs="Verdana"/>
-        </w:rPr>
-        <w:t xml:space="preserve"> </w:t>
-      </w:r>
-      <w:r>
-        <w:rPr>
-          <w:rFonts w:ascii="Verdana" w:eastAsia="Verdana" w:hAnsi="Verdana" w:cs="Verdana"/>
-        </w:rPr>
-        <w:t xml:space="preserve">API </w:t>
-      </w:r>
-      <w:r>
-        <w:rPr>
-          <w:rFonts w:ascii="Verdana" w:eastAsia="Verdana" w:hAnsi="Verdana" w:cs="Verdana"/>
-        </w:rPr>
-        <w:t>and</w:t>
-      </w:r>
-      <w:r>
-        <w:rPr>
-          <w:rFonts w:ascii="Verdana" w:eastAsia="Verdana" w:hAnsi="Verdana" w:cs="Verdana"/>
-        </w:rPr>
-        <w:t xml:space="preserve"> UI</w:t>
-      </w:r>
-      <w:r>
-        <w:rPr>
-          <w:rFonts w:ascii="Verdana" w:eastAsia="Verdana" w:hAnsi="Verdana" w:cs="Verdana"/>
-        </w:rPr>
-        <w:t xml:space="preserve"> layer</w:t>
-      </w:r>
-      <w:r>
-        <w:rPr>
-          <w:rFonts w:ascii="Verdana" w:eastAsia="Verdana" w:hAnsi="Verdana" w:cs="Verdana"/>
-        </w:rPr>
-        <w:t xml:space="preserve"> </w:t>
-      </w:r>
-      <w:r>
-        <w:rPr>
-          <w:rFonts w:ascii="Verdana" w:eastAsia="Verdana" w:hAnsi="Verdana" w:cs="Verdana"/>
-        </w:rPr>
-        <w:t>design and development</w:t>
+        <w:spacing w:after="240" w:line="300" w:lineRule="auto"/>
+        <w:rPr>
+          <w:rFonts w:ascii="Verdana" w:eastAsia="Verdana" w:hAnsi="Verdana" w:cs="Verdana"/>
+        </w:rPr>
+      </w:pPr>
+      <w:r>
+        <w:rPr>
+          <w:rFonts w:ascii="Verdana" w:eastAsia="Verdana" w:hAnsi="Verdana" w:cs="Verdana"/>
+        </w:rPr>
+        <w:t>Involved in Hadoop Eco System</w:t>
+      </w:r>
+      <w:r>
+        <w:rPr>
+          <w:rFonts w:ascii="Verdana" w:eastAsia="Verdana" w:hAnsi="Verdana" w:cs="Verdana"/>
+        </w:rPr>
+        <w:t xml:space="preserve"> installation and configuration over </w:t>
+      </w:r>
+      <w:r>
+        <w:rPr>
+          <w:rFonts w:ascii="Verdana" w:eastAsia="Verdana" w:hAnsi="Verdana" w:cs="Verdana"/>
+        </w:rPr>
+        <w:t>40</w:t>
+      </w:r>
+      <w:r>
+        <w:rPr>
+          <w:rFonts w:ascii="Verdana" w:eastAsia="Verdana" w:hAnsi="Verdana" w:cs="Verdana"/>
+        </w:rPr>
+        <w:t xml:space="preserve"> nodes</w:t>
+      </w:r>
+      <w:r>
+        <w:rPr>
+          <w:rFonts w:ascii="Verdana" w:eastAsia="Verdana" w:hAnsi="Verdana" w:cs="Verdana"/>
+        </w:rPr>
+        <w:t xml:space="preserve"> using CDH5</w:t>
       </w:r>
       <w:r>
         <w:rPr>
@@ -3451,8 +3064,7 @@
           <w:color w:val="000000"/>
           <w:sz w:val="20"/>
         </w:rPr>
-        <w:lastRenderedPageBreak/>
-        <w:t xml:space="preserve">Projects </w:t>
+        <w:t>Company</w:t>
       </w:r>
       <w:r>
         <w:rPr>
@@ -3462,6 +3074,16 @@
           <w:color w:val="000000"/>
           <w:sz w:val="20"/>
         </w:rPr>
+        <w:t xml:space="preserve"> </w:t>
+      </w:r>
+      <w:r>
+        <w:rPr>
+          <w:rFonts w:ascii="Verdana" w:eastAsia="TrebuchetMS-Bold" w:hAnsi="Verdana" w:cs="TrebuchetMS-Bold"/>
+          <w:b w:val="0"/>
+          <w:bCs/>
+          <w:color w:val="000000"/>
+          <w:sz w:val="20"/>
+        </w:rPr>
         <w:t>-</w:t>
       </w:r>
       <w:r>
@@ -3480,7 +3102,7 @@
           <w:color w:val="000000"/>
           <w:sz w:val="20"/>
         </w:rPr>
-        <w:tab/>
+        <w:t xml:space="preserve"> (</w:t>
       </w:r>
       <w:r>
         <w:rPr>
@@ -3489,7 +3111,7 @@
           <w:color w:val="000000"/>
           <w:sz w:val="20"/>
         </w:rPr>
-        <w:tab/>
+        <w:t>Software Engineer</w:t>
       </w:r>
       <w:r>
         <w:rPr>
@@ -3498,7 +3120,7 @@
           <w:color w:val="000000"/>
           <w:sz w:val="20"/>
         </w:rPr>
-        <w:tab/>
+        <w:t>)</w:t>
       </w:r>
       <w:r>
         <w:rPr>
@@ -3516,7 +3138,25 @@
           <w:color w:val="000000"/>
           <w:sz w:val="20"/>
         </w:rPr>
+        <w:tab/>
+      </w:r>
+      <w:r>
+        <w:rPr>
+          <w:rFonts w:ascii="Verdana" w:eastAsia="TrebuchetMS-Bold" w:hAnsi="Verdana" w:cs="TrebuchetMS-Bold"/>
+          <w:bCs/>
+          <w:color w:val="000000"/>
+          <w:sz w:val="20"/>
+        </w:rPr>
         <w:t xml:space="preserve">     </w:t>
+      </w:r>
+      <w:r>
+        <w:rPr>
+          <w:rFonts w:ascii="Verdana" w:eastAsia="TrebuchetMS-Bold" w:hAnsi="Verdana" w:cs="TrebuchetMS-Bold"/>
+          <w:bCs/>
+          <w:color w:val="000000"/>
+          <w:sz w:val="20"/>
+        </w:rPr>
+        <w:t>May 2011 - Jan 2014</w:t>
       </w:r>
     </w:p>
     <w:p>
@@ -3542,11 +3182,24 @@
           <w:rFonts w:ascii="Verdana" w:eastAsia="Verdana" w:hAnsi="Verdana" w:cs="Verdana"/>
           <w:b/>
         </w:rPr>
+        <w:t xml:space="preserve">Project: </w:t>
+      </w:r>
+      <w:r>
+        <w:rPr>
+          <w:rFonts w:ascii="Verdana" w:eastAsia="Verdana" w:hAnsi="Verdana" w:cs="Verdana"/>
+          <w:b/>
+        </w:rPr>
         <w:t>Maventus</w:t>
       </w:r>
       <w:r>
         <w:rPr>
           <w:rFonts w:ascii="Verdana" w:eastAsia="Verdana" w:hAnsi="Verdana" w:cs="Verdana"/>
+        </w:rPr>
+        <w:t xml:space="preserve"> (maventus.com)</w:t>
+      </w:r>
+      <w:r>
+        <w:rPr>
+          <w:rFonts w:ascii="Verdana" w:eastAsia="Verdana" w:hAnsi="Verdana" w:cs="Verdana"/>
           <w:b/>
         </w:rPr>
         <w:t xml:space="preserve"> </w:t>
@@ -3554,115 +3207,71 @@
       <w:r>
         <w:rPr>
           <w:rFonts w:ascii="Verdana" w:eastAsia="Verdana" w:hAnsi="Verdana" w:cs="Verdana"/>
-        </w:rPr>
-        <w:t>(www.maventus.com)</w:t>
-      </w:r>
-      <w:r>
-        <w:rPr>
-          <w:rFonts w:ascii="Verdana" w:eastAsia="Verdana" w:hAnsi="Verdana" w:cs="Verdana"/>
           <w:b/>
         </w:rPr>
         <w:tab/>
+      </w:r>
+      <w:r>
+        <w:rPr>
+          <w:rFonts w:ascii="Verdana" w:eastAsia="Verdana" w:hAnsi="Verdana" w:cs="Verdana"/>
+          <w:b/>
+        </w:rPr>
+        <w:tab/>
+      </w:r>
+      <w:r>
+        <w:rPr>
+          <w:rFonts w:ascii="Verdana" w:eastAsia="Verdana" w:hAnsi="Verdana" w:cs="Verdana"/>
+          <w:b/>
+        </w:rPr>
+        <w:tab/>
+      </w:r>
+      <w:r>
+        <w:rPr>
+          <w:rFonts w:ascii="Verdana" w:eastAsia="Verdana" w:hAnsi="Verdana" w:cs="Verdana"/>
+          <w:b/>
+        </w:rPr>
+        <w:tab/>
+      </w:r>
+      <w:r>
+        <w:rPr>
+          <w:rFonts w:ascii="Verdana" w:eastAsia="Verdana" w:hAnsi="Verdana" w:cs="Verdana"/>
+          <w:b/>
+        </w:rPr>
         <w:t xml:space="preserve">   </w:t>
       </w:r>
       <w:r>
         <w:rPr>
           <w:rFonts w:ascii="Verdana" w:eastAsia="Verdana" w:hAnsi="Verdana" w:cs="Verdana"/>
-          <w:b/>
-        </w:rPr>
-        <w:tab/>
-      </w:r>
-      <w:r>
-        <w:rPr>
-          <w:rFonts w:ascii="Verdana" w:eastAsia="Verdana" w:hAnsi="Verdana" w:cs="Verdana"/>
-          <w:b/>
-        </w:rPr>
-        <w:tab/>
-        <w:t xml:space="preserve">     </w:t>
-      </w:r>
-      <w:r>
-        <w:rPr>
-          <w:rFonts w:ascii="Verdana" w:eastAsia="Verdana" w:hAnsi="Verdana" w:cs="Verdana"/>
-          <w:b/>
-        </w:rPr>
-        <w:tab/>
-      </w:r>
-      <w:r>
-        <w:rPr>
-          <w:rFonts w:ascii="Verdana" w:eastAsia="Verdana" w:hAnsi="Verdana" w:cs="Verdana"/>
-          <w:b/>
-        </w:rPr>
-        <w:tab/>
-      </w:r>
-      <w:r>
-        <w:rPr>
-          <w:rFonts w:ascii="Verdana" w:eastAsia="Verdana" w:hAnsi="Verdana" w:cs="Verdana"/>
-          <w:b/>
-        </w:rPr>
-        <w:tab/>
-        <w:t xml:space="preserve">    </w:t>
-      </w:r>
-      <w:r>
-        <w:rPr>
-          <w:rFonts w:ascii="Verdana" w:eastAsia="Verdana" w:hAnsi="Verdana" w:cs="Verdana"/>
-          <w:b/>
-        </w:rPr>
-        <w:t xml:space="preserve"> </w:t>
-      </w:r>
-      <w:r>
-        <w:rPr>
-          <w:rFonts w:ascii="Verdana" w:eastAsia="Verdana" w:hAnsi="Verdana" w:cs="Verdana"/>
-          <w:b/>
-        </w:rPr>
-        <w:t>Apr 2013 – Dec 2013</w:t>
-      </w:r>
-      <w:r>
-        <w:rPr>
-          <w:rFonts w:ascii="Verdana" w:eastAsia="Verdana" w:hAnsi="Verdana" w:cs="Verdana"/>
-          <w:b/>
-        </w:rPr>
-        <w:t xml:space="preserve"> </w:t>
-      </w:r>
-    </w:p>
-    <w:p>
-      <w:pPr>
-        <w:tabs>
-          <w:tab w:val="left" w:pos="567"/>
-          <w:tab w:val="left" w:pos="1276"/>
-          <w:tab w:val="left" w:pos="2552"/>
-        </w:tabs>
-        <w:spacing w:before="240" w:line="480" w:lineRule="auto"/>
-        <w:ind w:left="426"/>
-        <w:jc w:val="center"/>
-        <w:rPr>
-          <w:rFonts w:ascii="Verdana" w:eastAsia="Verdana" w:hAnsi="Verdana" w:cs="Verdana"/>
-          <w:b/>
-          <w:u w:val="single"/>
-        </w:rPr>
-      </w:pPr>
-      <w:r>
-        <w:rPr>
-          <w:rFonts w:ascii="Verdana" w:eastAsia="Verdana" w:hAnsi="Verdana" w:cs="Verdana"/>
-          <w:b/>
-          <w:u w:val="single"/>
-        </w:rPr>
-        <w:t>Java</w:t>
-      </w:r>
-      <w:r>
-        <w:rPr>
-          <w:rFonts w:ascii="Verdana" w:eastAsia="Verdana" w:hAnsi="Verdana" w:cs="Verdana"/>
-          <w:b/>
-          <w:u w:val="single"/>
-        </w:rPr>
-        <w:t xml:space="preserve"> PHP </w:t>
-      </w:r>
-      <w:r>
-        <w:rPr>
-          <w:rFonts w:ascii="Verdana" w:eastAsia="Verdana" w:hAnsi="Verdana" w:cs="Verdana"/>
-          <w:b/>
-          <w:u w:val="single"/>
-        </w:rPr>
-        <w:t>FullStack Developer</w:t>
+        </w:rPr>
+        <w:t>Role</w:t>
+      </w:r>
+      <w:r>
+        <w:rPr>
+          <w:rFonts w:ascii="Verdana" w:eastAsia="Verdana" w:hAnsi="Verdana" w:cs="Verdana"/>
+          <w:b/>
+        </w:rPr>
+        <w:t xml:space="preserve">: </w:t>
+      </w:r>
+      <w:r>
+        <w:rPr>
+          <w:rFonts w:ascii="Verdana" w:eastAsia="Verdana" w:hAnsi="Verdana" w:cs="Verdana"/>
+          <w:b/>
+        </w:rPr>
+        <w:t xml:space="preserve">Java PHP </w:t>
+      </w:r>
+      <w:r>
+        <w:rPr>
+          <w:rFonts w:ascii="Verdana" w:eastAsia="Verdana" w:hAnsi="Verdana" w:cs="Verdana"/>
+          <w:b/>
+        </w:rPr>
+        <w:t>FullStack Develope</w:t>
+      </w:r>
+      <w:r>
+        <w:rPr>
+          <w:rFonts w:ascii="Verdana" w:eastAsia="Verdana" w:hAnsi="Verdana" w:cs="Verdana"/>
+          <w:b/>
+        </w:rPr>
+        <w:t>r</w:t>
       </w:r>
     </w:p>
     <w:p>
@@ -3672,7 +3281,7 @@
           <w:tab w:val="left" w:pos="1276"/>
           <w:tab w:val="left" w:pos="2552"/>
         </w:tabs>
-        <w:spacing w:line="360" w:lineRule="auto"/>
+        <w:spacing w:before="240" w:line="300" w:lineRule="auto"/>
         <w:ind w:left="426"/>
         <w:jc w:val="both"/>
         <w:rPr>
@@ -3735,7 +3344,7 @@
           <w:ilvl w:val="0"/>
           <w:numId w:val="5"/>
         </w:numPr>
-        <w:spacing w:before="240" w:after="240" w:line="360" w:lineRule="auto"/>
+        <w:spacing w:after="240" w:line="300" w:lineRule="auto"/>
         <w:jc w:val="both"/>
         <w:rPr>
           <w:rFonts w:ascii="Verdana" w:eastAsia="Verdana" w:hAnsi="Verdana" w:cs="Verdana"/>
@@ -3745,7 +3354,37 @@
         <w:rPr>
           <w:rFonts w:ascii="Verdana" w:eastAsia="Verdana" w:hAnsi="Verdana" w:cs="Verdana"/>
         </w:rPr>
-        <w:t xml:space="preserve">Collaborated </w:t>
+        <w:t xml:space="preserve">Worked in a </w:t>
+      </w:r>
+      <w:r>
+        <w:rPr>
+          <w:rFonts w:ascii="Verdana" w:eastAsia="Verdana" w:hAnsi="Verdana" w:cs="Verdana"/>
+        </w:rPr>
+        <w:t xml:space="preserve">scrum </w:t>
+      </w:r>
+      <w:r>
+        <w:rPr>
+          <w:rFonts w:ascii="Verdana" w:eastAsia="Verdana" w:hAnsi="Verdana" w:cs="Verdana"/>
+        </w:rPr>
+        <w:t>team of 5 members</w:t>
+      </w:r>
+      <w:r>
+        <w:rPr>
+          <w:rFonts w:ascii="Verdana" w:eastAsia="Verdana" w:hAnsi="Verdana" w:cs="Verdana"/>
+        </w:rPr>
+        <w:t xml:space="preserve"> </w:t>
+      </w:r>
+      <w:r>
+        <w:rPr>
+          <w:rFonts w:ascii="Verdana" w:eastAsia="Verdana" w:hAnsi="Verdana" w:cs="Verdana"/>
+        </w:rPr>
+        <w:t>and c</w:t>
+      </w:r>
+      <w:r>
+        <w:rPr>
+          <w:rFonts w:ascii="Verdana" w:eastAsia="Verdana" w:hAnsi="Verdana" w:cs="Verdana"/>
+        </w:rPr>
+        <w:t xml:space="preserve">ollaborated </w:t>
       </w:r>
       <w:r>
         <w:rPr>
@@ -3809,7 +3448,7 @@
           <w:ilvl w:val="0"/>
           <w:numId w:val="5"/>
         </w:numPr>
-        <w:spacing w:before="240" w:after="240" w:line="360" w:lineRule="auto"/>
+        <w:spacing w:before="240" w:after="240" w:line="300" w:lineRule="auto"/>
         <w:jc w:val="both"/>
         <w:rPr>
           <w:rFonts w:ascii="Verdana" w:eastAsia="Verdana" w:hAnsi="Verdana" w:cs="Verdana"/>
@@ -3843,7 +3482,7 @@
         <w:rPr>
           <w:rFonts w:ascii="Verdana" w:eastAsia="Verdana" w:hAnsi="Verdana" w:cs="Verdana"/>
         </w:rPr>
-        <w:t>payment gateways.</w:t>
+        <w:t>gateways for customer payments and purchases.</w:t>
       </w:r>
     </w:p>
     <w:p>
@@ -3853,7 +3492,7 @@
           <w:ilvl w:val="0"/>
           <w:numId w:val="5"/>
         </w:numPr>
-        <w:spacing w:before="240" w:after="240" w:line="360" w:lineRule="auto"/>
+        <w:spacing w:before="240" w:after="240" w:line="300" w:lineRule="auto"/>
         <w:jc w:val="both"/>
         <w:rPr>
           <w:rFonts w:ascii="Verdana" w:eastAsia="Verdana" w:hAnsi="Verdana" w:cs="Verdana"/>
@@ -3863,7 +3502,13 @@
         <w:rPr>
           <w:rFonts w:ascii="Verdana" w:eastAsia="Verdana" w:hAnsi="Verdana" w:cs="Verdana"/>
         </w:rPr>
-        <w:t>Worked on Facebook graph API and Twitter API to post multimedia content</w:t>
+        <w:t>Written crawl jobs on</w:t>
+      </w:r>
+      <w:r>
+        <w:rPr>
+          <w:rFonts w:ascii="Verdana" w:eastAsia="Verdana" w:hAnsi="Verdana" w:cs="Verdana"/>
+        </w:rPr>
+        <w:t xml:space="preserve"> Facebook graph API and Twitter API to post multimedia content</w:t>
       </w:r>
       <w:r>
         <w:rPr>
@@ -3879,7 +3524,7 @@
           <w:ilvl w:val="0"/>
           <w:numId w:val="5"/>
         </w:numPr>
-        <w:spacing w:before="240" w:after="240" w:line="360" w:lineRule="auto"/>
+        <w:spacing w:before="240" w:after="240" w:line="300" w:lineRule="auto"/>
         <w:jc w:val="both"/>
         <w:rPr>
           <w:rFonts w:ascii="Verdana" w:eastAsia="Verdana" w:hAnsi="Verdana" w:cs="Verdana"/>
@@ -3889,65 +3534,19 @@
         <w:rPr>
           <w:rFonts w:ascii="Verdana" w:eastAsia="Verdana" w:hAnsi="Verdana" w:cs="Verdana"/>
         </w:rPr>
-        <w:t>Coordinated with business customers to gather business requirements. And also interact with other technical peers to derive Technical requirements</w:t>
+        <w:t xml:space="preserve">Programmed in </w:t>
+      </w:r>
+      <w:r>
+        <w:rPr>
+          <w:rFonts w:ascii="Verdana" w:eastAsia="Verdana" w:hAnsi="Verdana" w:cs="Verdana"/>
+        </w:rPr>
+        <w:t>Java (JAX-RS and JPA) to serve the API request from PHP web portal</w:t>
       </w:r>
       <w:r>
         <w:rPr>
           <w:rFonts w:ascii="Verdana" w:eastAsia="Verdana" w:hAnsi="Verdana" w:cs="Verdana"/>
         </w:rPr>
         <w:t>.</w:t>
-      </w:r>
-    </w:p>
-    <w:p>
-      <w:pPr>
-        <w:pStyle w:val="ListParagraph"/>
-        <w:numPr>
-          <w:ilvl w:val="0"/>
-          <w:numId w:val="5"/>
-        </w:numPr>
-        <w:spacing w:before="240" w:after="240" w:line="360" w:lineRule="auto"/>
-        <w:jc w:val="both"/>
-        <w:rPr>
-          <w:rFonts w:ascii="Verdana" w:eastAsia="Verdana" w:hAnsi="Verdana" w:cs="Verdana"/>
-        </w:rPr>
-      </w:pPr>
-      <w:r>
-        <w:rPr>
-          <w:rFonts w:ascii="Verdana" w:eastAsia="Verdana" w:hAnsi="Verdana" w:cs="Verdana"/>
-        </w:rPr>
-        <w:t xml:space="preserve">Programmed in </w:t>
-      </w:r>
-      <w:r>
-        <w:rPr>
-          <w:rFonts w:ascii="Verdana" w:eastAsia="Verdana" w:hAnsi="Verdana" w:cs="Verdana"/>
-        </w:rPr>
-        <w:t>Java (JAX-RS and JPA) to serve the API request from PHP web portal</w:t>
-      </w:r>
-      <w:r>
-        <w:rPr>
-          <w:rFonts w:ascii="Verdana" w:eastAsia="Verdana" w:hAnsi="Verdana" w:cs="Verdana"/>
-        </w:rPr>
-        <w:t>.</w:t>
-      </w:r>
-    </w:p>
-    <w:p>
-      <w:pPr>
-        <w:pStyle w:val="ListParagraph"/>
-        <w:numPr>
-          <w:ilvl w:val="0"/>
-          <w:numId w:val="5"/>
-        </w:numPr>
-        <w:spacing w:before="240" w:after="240" w:line="360" w:lineRule="auto"/>
-        <w:jc w:val="both"/>
-        <w:rPr>
-          <w:rFonts w:ascii="Verdana" w:eastAsia="Verdana" w:hAnsi="Verdana" w:cs="Verdana"/>
-        </w:rPr>
-      </w:pPr>
-      <w:r>
-        <w:rPr>
-          <w:rFonts w:ascii="Verdana" w:eastAsia="Verdana" w:hAnsi="Verdana" w:cs="Verdana"/>
-        </w:rPr>
-        <w:t>Worked in a team of 5 members.</w:t>
       </w:r>
     </w:p>
     <w:p>
@@ -3966,8 +3565,23 @@
         <w:rPr>
           <w:rFonts w:ascii="Verdana" w:eastAsia="Verdana" w:hAnsi="Verdana" w:cs="Verdana"/>
           <w:b/>
-        </w:rPr>
-      </w:pPr>
+          <w:u w:val="single"/>
+        </w:rPr>
+      </w:pPr>
+      <w:r>
+        <w:rPr>
+          <w:rFonts w:ascii="Verdana" w:eastAsia="Verdana" w:hAnsi="Verdana" w:cs="Verdana"/>
+          <w:b/>
+        </w:rPr>
+        <w:t>Project</w:t>
+      </w:r>
+      <w:r>
+        <w:rPr>
+          <w:rFonts w:ascii="Verdana" w:eastAsia="Verdana" w:hAnsi="Verdana" w:cs="Verdana"/>
+          <w:b/>
+        </w:rPr>
+        <w:t xml:space="preserve">: </w:t>
+      </w:r>
       <w:r>
         <w:rPr>
           <w:rFonts w:ascii="Verdana" w:eastAsia="Verdana" w:hAnsi="Verdana" w:cs="Verdana"/>
@@ -3979,7 +3593,7 @@
         <w:rPr>
           <w:rFonts w:ascii="Verdana" w:hAnsi="Verdana" w:cs="Microsoft Sans Serif"/>
         </w:rPr>
-        <w:t xml:space="preserve"> (www.jobcoconut.com)</w:t>
+        <w:t xml:space="preserve"> (jobcoconut.com)</w:t>
       </w:r>
       <w:r>
         <w:rPr>
@@ -4007,51 +3621,15 @@
           <w:rFonts w:ascii="Verdana" w:eastAsia="Verdana" w:hAnsi="Verdana" w:cs="Verdana"/>
           <w:b/>
         </w:rPr>
+        <w:t xml:space="preserve"> </w:t>
+      </w:r>
+      <w:r>
+        <w:rPr>
+          <w:rFonts w:ascii="Verdana" w:eastAsia="Verdana" w:hAnsi="Verdana" w:cs="Verdana"/>
+          <w:b/>
+        </w:rPr>
         <w:tab/>
-        <w:t xml:space="preserve">     </w:t>
-      </w:r>
-      <w:r>
-        <w:rPr>
-          <w:rFonts w:ascii="Verdana" w:eastAsia="Verdana" w:hAnsi="Verdana" w:cs="Verdana"/>
-          <w:b/>
-        </w:rPr>
-        <w:tab/>
-      </w:r>
-      <w:r>
-        <w:rPr>
-          <w:rFonts w:ascii="Verdana" w:eastAsia="Verdana" w:hAnsi="Verdana" w:cs="Verdana"/>
-          <w:b/>
-        </w:rPr>
-        <w:tab/>
-      </w:r>
-      <w:r>
-        <w:rPr>
-          <w:rFonts w:ascii="Verdana" w:eastAsia="Verdana" w:hAnsi="Verdana" w:cs="Verdana"/>
-          <w:b/>
-        </w:rPr>
-        <w:tab/>
-        <w:t xml:space="preserve">    </w:t>
-      </w:r>
-      <w:r>
-        <w:rPr>
-          <w:rFonts w:ascii="Verdana" w:eastAsia="Verdana" w:hAnsi="Verdana" w:cs="Verdana"/>
-          <w:b/>
-        </w:rPr>
-        <w:t xml:space="preserve">Aug 2012 – </w:t>
-      </w:r>
-      <w:r>
-        <w:rPr>
-          <w:rFonts w:ascii="Verdana" w:eastAsia="Verdana" w:hAnsi="Verdana" w:cs="Verdana"/>
-          <w:b/>
-        </w:rPr>
-        <w:t>Apr</w:t>
-      </w:r>
-      <w:r>
-        <w:rPr>
-          <w:rFonts w:ascii="Verdana" w:eastAsia="Verdana" w:hAnsi="Verdana" w:cs="Verdana"/>
-          <w:b/>
-        </w:rPr>
-        <w:t xml:space="preserve"> 2013</w:t>
+        <w:t xml:space="preserve">  </w:t>
       </w:r>
       <w:r>
         <w:rPr>
@@ -4060,45 +3638,39 @@
         </w:rPr>
         <w:t xml:space="preserve"> </w:t>
       </w:r>
+      <w:r>
+        <w:rPr>
+          <w:rFonts w:ascii="Verdana" w:eastAsia="Verdana" w:hAnsi="Verdana" w:cs="Verdana"/>
+        </w:rPr>
+        <w:t>Role</w:t>
+      </w:r>
+      <w:r>
+        <w:rPr>
+          <w:rFonts w:ascii="Verdana" w:eastAsia="Verdana" w:hAnsi="Verdana" w:cs="Verdana"/>
+          <w:b/>
+        </w:rPr>
+        <w:t xml:space="preserve">: </w:t>
+      </w:r>
+      <w:r>
+        <w:rPr>
+          <w:rFonts w:ascii="Verdana" w:eastAsia="Verdana" w:hAnsi="Verdana" w:cs="Verdana"/>
+          <w:b/>
+        </w:rPr>
+        <w:t>Java PHP FullStack Developer</w:t>
+      </w:r>
     </w:p>
     <w:p>
       <w:pPr>
         <w:tabs>
-          <w:tab w:val="left" w:pos="567"/>
+          <w:tab w:val="left" w:pos="993"/>
           <w:tab w:val="left" w:pos="1276"/>
           <w:tab w:val="left" w:pos="2552"/>
         </w:tabs>
-        <w:spacing w:before="240" w:line="480" w:lineRule="auto"/>
-        <w:ind w:left="426"/>
-        <w:jc w:val="center"/>
-        <w:rPr>
-          <w:rFonts w:ascii="Verdana" w:eastAsia="Verdana" w:hAnsi="Verdana" w:cs="Verdana"/>
-          <w:b/>
-          <w:u w:val="single"/>
-        </w:rPr>
-      </w:pPr>
-      <w:r>
-        <w:rPr>
-          <w:rFonts w:ascii="Verdana" w:eastAsia="Verdana" w:hAnsi="Verdana" w:cs="Verdana"/>
-          <w:b/>
-          <w:u w:val="single"/>
-        </w:rPr>
-        <w:t>Java PHP FullStack Developer</w:t>
-      </w:r>
-    </w:p>
-    <w:p>
-      <w:pPr>
-        <w:tabs>
-          <w:tab w:val="left" w:pos="567"/>
-          <w:tab w:val="left" w:pos="1276"/>
-          <w:tab w:val="left" w:pos="2552"/>
-        </w:tabs>
-        <w:spacing w:line="360" w:lineRule="auto"/>
+        <w:spacing w:before="240" w:line="300" w:lineRule="auto"/>
         <w:ind w:left="426"/>
         <w:jc w:val="both"/>
         <w:rPr>
           <w:rFonts w:ascii="Verdana" w:eastAsia="Verdana" w:hAnsi="Verdana" w:cs="Verdana"/>
-          <w:b/>
         </w:rPr>
       </w:pPr>
       <w:r>
@@ -4121,7 +3693,7 @@
           <w:ilvl w:val="0"/>
           <w:numId w:val="5"/>
         </w:numPr>
-        <w:spacing w:line="360" w:lineRule="auto"/>
+        <w:spacing w:after="240" w:line="300" w:lineRule="auto"/>
         <w:jc w:val="both"/>
         <w:rPr>
           <w:rFonts w:ascii="Verdana" w:eastAsia="Verdana" w:hAnsi="Verdana" w:cs="Verdana"/>
@@ -4131,31 +3703,7 @@
         <w:rPr>
           <w:rFonts w:ascii="Verdana" w:eastAsia="Verdana" w:hAnsi="Verdana" w:cs="Verdana"/>
         </w:rPr>
-        <w:t xml:space="preserve">Fused with project lead </w:t>
-      </w:r>
-      <w:r>
-        <w:rPr>
-          <w:rFonts w:ascii="Verdana" w:eastAsia="Verdana" w:hAnsi="Verdana" w:cs="Verdana"/>
-        </w:rPr>
-        <w:t xml:space="preserve">and team members to </w:t>
-      </w:r>
-      <w:r>
-        <w:rPr>
-          <w:rFonts w:ascii="Verdana" w:eastAsia="Verdana" w:hAnsi="Verdana" w:cs="Verdana"/>
-        </w:rPr>
-        <w:t xml:space="preserve">design and </w:t>
-      </w:r>
-      <w:r>
-        <w:rPr>
-          <w:rFonts w:ascii="Verdana" w:eastAsia="Verdana" w:hAnsi="Verdana" w:cs="Verdana"/>
-        </w:rPr>
-        <w:t xml:space="preserve">develop </w:t>
-      </w:r>
-      <w:r>
-        <w:rPr>
-          <w:rFonts w:ascii="Verdana" w:eastAsia="Verdana" w:hAnsi="Verdana" w:cs="Verdana"/>
-        </w:rPr>
-        <w:t>application</w:t>
+        <w:t>Incorporated</w:t>
       </w:r>
       <w:r>
         <w:rPr>
@@ -4167,7 +3715,49 @@
         <w:rPr>
           <w:rFonts w:ascii="Verdana" w:eastAsia="Verdana" w:hAnsi="Verdana" w:cs="Verdana"/>
         </w:rPr>
-        <w:t>features and functionalities</w:t>
+        <w:t>Single-</w:t>
+      </w:r>
+      <w:r>
+        <w:rPr>
+          <w:rFonts w:ascii="Verdana" w:eastAsia="Verdana" w:hAnsi="Verdana" w:cs="Verdana"/>
+        </w:rPr>
+        <w:t>Sign</w:t>
+      </w:r>
+      <w:r>
+        <w:rPr>
+          <w:rFonts w:ascii="Verdana" w:eastAsia="Verdana" w:hAnsi="Verdana" w:cs="Verdana"/>
+        </w:rPr>
+        <w:t>-</w:t>
+      </w:r>
+      <w:r>
+        <w:rPr>
+          <w:rFonts w:ascii="Verdana" w:eastAsia="Verdana" w:hAnsi="Verdana" w:cs="Verdana"/>
+        </w:rPr>
+        <w:t>On</w:t>
+      </w:r>
+      <w:r>
+        <w:rPr>
+          <w:rFonts w:ascii="Verdana" w:eastAsia="Verdana" w:hAnsi="Verdana" w:cs="Verdana"/>
+        </w:rPr>
+        <w:t xml:space="preserve"> with</w:t>
+      </w:r>
+      <w:r>
+        <w:rPr>
+          <w:rFonts w:ascii="Verdana" w:eastAsia="Verdana" w:hAnsi="Verdana" w:cs="Verdana"/>
+        </w:rPr>
+        <w:t xml:space="preserve"> </w:t>
+      </w:r>
+      <w:r>
+        <w:rPr>
+          <w:rFonts w:ascii="Verdana" w:eastAsia="Verdana" w:hAnsi="Verdana" w:cs="Verdana"/>
+        </w:rPr>
+        <w:t>Facebook</w:t>
+      </w:r>
+      <w:r>
+        <w:rPr>
+          <w:rFonts w:ascii="Verdana" w:eastAsia="Verdana" w:hAnsi="Verdana" w:cs="Verdana"/>
+        </w:rPr>
+        <w:t>, Google, Twitter and LinkedIn</w:t>
       </w:r>
       <w:r>
         <w:rPr>
@@ -4183,7 +3773,7 @@
           <w:ilvl w:val="0"/>
           <w:numId w:val="5"/>
         </w:numPr>
-        <w:spacing w:after="240" w:line="360" w:lineRule="auto"/>
+        <w:spacing w:after="240" w:line="300" w:lineRule="auto"/>
         <w:jc w:val="both"/>
         <w:rPr>
           <w:rFonts w:ascii="Verdana" w:eastAsia="Verdana" w:hAnsi="Verdana" w:cs="Verdana"/>
@@ -4193,67 +3783,31 @@
         <w:rPr>
           <w:rFonts w:ascii="Verdana" w:eastAsia="Verdana" w:hAnsi="Verdana" w:cs="Verdana"/>
         </w:rPr>
-        <w:t>Incorporated</w:t>
-      </w:r>
-      <w:r>
-        <w:rPr>
-          <w:rFonts w:ascii="Verdana" w:eastAsia="Verdana" w:hAnsi="Verdana" w:cs="Verdana"/>
-        </w:rPr>
-        <w:t xml:space="preserve"> </w:t>
-      </w:r>
-      <w:r>
-        <w:rPr>
-          <w:rFonts w:ascii="Verdana" w:eastAsia="Verdana" w:hAnsi="Verdana" w:cs="Verdana"/>
-        </w:rPr>
-        <w:t>Single-</w:t>
-      </w:r>
-      <w:r>
-        <w:rPr>
-          <w:rFonts w:ascii="Verdana" w:eastAsia="Verdana" w:hAnsi="Verdana" w:cs="Verdana"/>
-        </w:rPr>
-        <w:t>Sign</w:t>
-      </w:r>
-      <w:r>
-        <w:rPr>
-          <w:rFonts w:ascii="Verdana" w:eastAsia="Verdana" w:hAnsi="Verdana" w:cs="Verdana"/>
-        </w:rPr>
-        <w:t>-</w:t>
-      </w:r>
-      <w:r>
-        <w:rPr>
-          <w:rFonts w:ascii="Verdana" w:eastAsia="Verdana" w:hAnsi="Verdana" w:cs="Verdana"/>
-        </w:rPr>
-        <w:t>On</w:t>
-      </w:r>
-      <w:r>
-        <w:rPr>
-          <w:rFonts w:ascii="Verdana" w:eastAsia="Verdana" w:hAnsi="Verdana" w:cs="Verdana"/>
-        </w:rPr>
-        <w:t xml:space="preserve"> with</w:t>
-      </w:r>
-      <w:r>
-        <w:rPr>
-          <w:rFonts w:ascii="Verdana" w:eastAsia="Verdana" w:hAnsi="Verdana" w:cs="Verdana"/>
-        </w:rPr>
-        <w:t xml:space="preserve"> </w:t>
-      </w:r>
-      <w:r>
-        <w:rPr>
-          <w:rFonts w:ascii="Verdana" w:eastAsia="Verdana" w:hAnsi="Verdana" w:cs="Verdana"/>
-        </w:rPr>
-        <w:t>Facebook</w:t>
-      </w:r>
-      <w:r>
-        <w:rPr>
-          <w:rFonts w:ascii="Verdana" w:eastAsia="Verdana" w:hAnsi="Verdana" w:cs="Verdana"/>
-        </w:rPr>
-        <w:t>, Google, Twitter and LinkedIn</w:t>
-      </w:r>
-      <w:r>
-        <w:rPr>
-          <w:rFonts w:ascii="Verdana" w:eastAsia="Verdana" w:hAnsi="Verdana" w:cs="Verdana"/>
-        </w:rPr>
-        <w:t>.</w:t>
+        <w:t xml:space="preserve">Designed and Developed </w:t>
+      </w:r>
+      <w:r>
+        <w:rPr>
+          <w:rFonts w:ascii="Verdana" w:eastAsia="Verdana" w:hAnsi="Verdana" w:cs="Verdana"/>
+        </w:rPr>
+        <w:t>API (</w:t>
+      </w:r>
+      <w:r>
+        <w:rPr>
+          <w:rFonts w:ascii="Verdana" w:eastAsia="Verdana" w:hAnsi="Verdana" w:cs="Verdana"/>
+        </w:rPr>
+        <w:t>JAX-RS</w:t>
+      </w:r>
+      <w:r>
+        <w:rPr>
+          <w:rFonts w:ascii="Verdana" w:eastAsia="Verdana" w:hAnsi="Verdana" w:cs="Verdana"/>
+        </w:rPr>
+        <w:t>)</w:t>
+      </w:r>
+      <w:r>
+        <w:rPr>
+          <w:rFonts w:ascii="Verdana" w:eastAsia="Verdana" w:hAnsi="Verdana" w:cs="Verdana"/>
+        </w:rPr>
+        <w:t xml:space="preserve"> for jobseeker, employer and portal admin.</w:t>
       </w:r>
     </w:p>
     <w:p>
@@ -4263,7 +3817,7 @@
           <w:ilvl w:val="0"/>
           <w:numId w:val="5"/>
         </w:numPr>
-        <w:spacing w:after="240" w:line="360" w:lineRule="auto"/>
+        <w:spacing w:after="240" w:line="300" w:lineRule="auto"/>
         <w:jc w:val="both"/>
         <w:rPr>
           <w:rFonts w:ascii="Verdana" w:eastAsia="Verdana" w:hAnsi="Verdana" w:cs="Verdana"/>
@@ -4273,31 +3827,13 @@
         <w:rPr>
           <w:rFonts w:ascii="Verdana" w:eastAsia="Verdana" w:hAnsi="Verdana" w:cs="Verdana"/>
         </w:rPr>
-        <w:t>Designed and Developed API</w:t>
-      </w:r>
-      <w:r>
-        <w:rPr>
-          <w:rFonts w:ascii="Verdana" w:eastAsia="Verdana" w:hAnsi="Verdana" w:cs="Verdana"/>
-        </w:rPr>
-        <w:t>(</w:t>
-      </w:r>
-      <w:r>
-        <w:rPr>
-          <w:rFonts w:ascii="Verdana" w:eastAsia="Verdana" w:hAnsi="Verdana" w:cs="Verdana"/>
-        </w:rPr>
-        <w:t>JAX-RS</w:t>
-      </w:r>
-      <w:r>
-        <w:rPr>
-          <w:rFonts w:ascii="Verdana" w:eastAsia="Verdana" w:hAnsi="Verdana" w:cs="Verdana"/>
-        </w:rPr>
-        <w:t>)</w:t>
-      </w:r>
-      <w:r>
-        <w:rPr>
-          <w:rFonts w:ascii="Verdana" w:eastAsia="Verdana" w:hAnsi="Verdana" w:cs="Verdana"/>
-        </w:rPr>
-        <w:t xml:space="preserve"> for jobseeker, employer and portal admin.</w:t>
+        <w:t>Included</w:t>
+      </w:r>
+      <w:r>
+        <w:rPr>
+          <w:rFonts w:ascii="Verdana" w:eastAsia="Verdana" w:hAnsi="Verdana" w:cs="Verdana"/>
+        </w:rPr>
+        <w:t xml:space="preserve"> PayPal payment gateway to accept payment from recruiters.</w:t>
       </w:r>
     </w:p>
     <w:p>
@@ -4307,7 +3843,7 @@
           <w:ilvl w:val="0"/>
           <w:numId w:val="5"/>
         </w:numPr>
-        <w:spacing w:after="240" w:line="360" w:lineRule="auto"/>
+        <w:spacing w:after="240" w:line="300" w:lineRule="auto"/>
         <w:jc w:val="both"/>
         <w:rPr>
           <w:rFonts w:ascii="Verdana" w:eastAsia="Verdana" w:hAnsi="Verdana" w:cs="Verdana"/>
@@ -4317,13 +3853,7 @@
         <w:rPr>
           <w:rFonts w:ascii="Verdana" w:eastAsia="Verdana" w:hAnsi="Verdana" w:cs="Verdana"/>
         </w:rPr>
-        <w:t>Included</w:t>
-      </w:r>
-      <w:r>
-        <w:rPr>
-          <w:rFonts w:ascii="Verdana" w:eastAsia="Verdana" w:hAnsi="Verdana" w:cs="Verdana"/>
-        </w:rPr>
-        <w:t xml:space="preserve"> PayPal payment gateway to accept payment from recruiters.</w:t>
+        <w:t xml:space="preserve">Tuned MySQL database queries for application performance. </w:t>
       </w:r>
     </w:p>
     <w:p>
@@ -4333,7 +3863,7 @@
           <w:ilvl w:val="0"/>
           <w:numId w:val="5"/>
         </w:numPr>
-        <w:spacing w:after="240" w:line="360" w:lineRule="auto"/>
+        <w:spacing w:after="240" w:line="300" w:lineRule="auto"/>
         <w:jc w:val="both"/>
         <w:rPr>
           <w:rFonts w:ascii="Verdana" w:eastAsia="Verdana" w:hAnsi="Verdana" w:cs="Verdana"/>
@@ -4343,7 +3873,7 @@
         <w:rPr>
           <w:rFonts w:ascii="Verdana" w:eastAsia="Verdana" w:hAnsi="Verdana" w:cs="Verdana"/>
         </w:rPr>
-        <w:t xml:space="preserve">Tuned MySQL database queries for application performance. </w:t>
+        <w:t xml:space="preserve">Involved in all phases of software development from application design to deployment. </w:t>
       </w:r>
     </w:p>
     <w:p>
@@ -4353,7 +3883,7 @@
           <w:ilvl w:val="0"/>
           <w:numId w:val="5"/>
         </w:numPr>
-        <w:spacing w:after="240" w:line="360" w:lineRule="auto"/>
+        <w:spacing w:after="240" w:line="300" w:lineRule="auto"/>
         <w:jc w:val="both"/>
         <w:rPr>
           <w:rFonts w:ascii="Verdana" w:eastAsia="Verdana" w:hAnsi="Verdana" w:cs="Verdana"/>
@@ -4363,7 +3893,19 @@
         <w:rPr>
           <w:rFonts w:ascii="Verdana" w:eastAsia="Verdana" w:hAnsi="Verdana" w:cs="Verdana"/>
         </w:rPr>
-        <w:t xml:space="preserve">Involved in all phases of software development from application design to deployment. </w:t>
+        <w:t xml:space="preserve">Designed database and provided architecture for </w:t>
+      </w:r>
+      <w:r>
+        <w:rPr>
+          <w:rFonts w:ascii="Verdana" w:eastAsia="Verdana" w:hAnsi="Verdana" w:cs="Verdana"/>
+        </w:rPr>
+        <w:t>entire portal</w:t>
+      </w:r>
+      <w:r>
+        <w:rPr>
+          <w:rFonts w:ascii="Verdana" w:eastAsia="Verdana" w:hAnsi="Verdana" w:cs="Verdana"/>
+        </w:rPr>
+        <w:t>.</w:t>
       </w:r>
     </w:p>
     <w:p>
@@ -4373,7 +3915,7 @@
           <w:ilvl w:val="0"/>
           <w:numId w:val="5"/>
         </w:numPr>
-        <w:spacing w:after="240" w:line="360" w:lineRule="auto"/>
+        <w:spacing w:after="240" w:line="300" w:lineRule="auto"/>
         <w:jc w:val="both"/>
         <w:rPr>
           <w:rFonts w:ascii="Verdana" w:eastAsia="Verdana" w:hAnsi="Verdana" w:cs="Verdana"/>
@@ -4383,39 +3925,7 @@
         <w:rPr>
           <w:rFonts w:ascii="Verdana" w:eastAsia="Verdana" w:hAnsi="Verdana" w:cs="Verdana"/>
         </w:rPr>
-        <w:t xml:space="preserve">Designed database and provided architecture for </w:t>
-      </w:r>
-      <w:r>
-        <w:rPr>
-          <w:rFonts w:ascii="Verdana" w:eastAsia="Verdana" w:hAnsi="Verdana" w:cs="Verdana"/>
-        </w:rPr>
-        <w:t>entire portal</w:t>
-      </w:r>
-      <w:r>
-        <w:rPr>
-          <w:rFonts w:ascii="Verdana" w:eastAsia="Verdana" w:hAnsi="Verdana" w:cs="Verdana"/>
-        </w:rPr>
-        <w:t xml:space="preserve">. </w:t>
-      </w:r>
-    </w:p>
-    <w:p>
-      <w:pPr>
-        <w:pStyle w:val="ListParagraph"/>
-        <w:numPr>
-          <w:ilvl w:val="0"/>
-          <w:numId w:val="5"/>
-        </w:numPr>
-        <w:spacing w:after="240" w:line="360" w:lineRule="auto"/>
-        <w:jc w:val="both"/>
-        <w:rPr>
-          <w:rFonts w:ascii="Verdana" w:eastAsia="Verdana" w:hAnsi="Verdana" w:cs="Verdana"/>
-        </w:rPr>
-      </w:pPr>
-      <w:r>
-        <w:rPr>
-          <w:rFonts w:ascii="Verdana" w:eastAsia="Verdana" w:hAnsi="Verdana" w:cs="Verdana"/>
-        </w:rPr>
-        <w:t>Worked in a team of 4 members.</w:t>
+        <w:t>Worked in a team of 4 members</w:t>
       </w:r>
     </w:p>
     <w:p>
@@ -4441,13 +3951,29 @@
           <w:rFonts w:ascii="Verdana" w:eastAsia="Verdana" w:hAnsi="Verdana" w:cs="Verdana"/>
           <w:b/>
         </w:rPr>
-        <w:t>SnazzIt</w:t>
-      </w:r>
-      <w:r>
-        <w:rPr>
-          <w:rFonts w:ascii="Verdana" w:eastAsia="Verdana" w:hAnsi="Verdana" w:cs="Verdana"/>
-        </w:rPr>
-        <w:t xml:space="preserve"> (www.snazz.it)</w:t>
+        <w:t xml:space="preserve">Project: </w:t>
+      </w:r>
+      <w:r>
+        <w:rPr>
+          <w:rFonts w:ascii="Verdana" w:eastAsia="Verdana" w:hAnsi="Verdana" w:cs="Verdana"/>
+          <w:b/>
+        </w:rPr>
+        <w:t>SnazzIt (</w:t>
+      </w:r>
+      <w:bookmarkStart w:id="0" w:name="_GoBack"/>
+      <w:bookmarkEnd w:id="0"/>
+      <w:r>
+        <w:rPr>
+          <w:rFonts w:ascii="Verdana" w:eastAsia="Verdana" w:hAnsi="Verdana" w:cs="Verdana"/>
+        </w:rPr>
+        <w:t>snazz.it</w:t>
+      </w:r>
+      <w:r>
+        <w:rPr>
+          <w:rFonts w:ascii="Verdana" w:eastAsia="Verdana" w:hAnsi="Verdana" w:cs="Verdana"/>
+          <w:b/>
+        </w:rPr>
+        <w:t>)</w:t>
       </w:r>
       <w:r>
         <w:rPr>
@@ -4461,6 +3987,13 @@
           <w:rFonts w:ascii="Verdana" w:eastAsia="Verdana" w:hAnsi="Verdana" w:cs="Verdana"/>
           <w:b/>
         </w:rPr>
+        <w:t xml:space="preserve"> </w:t>
+      </w:r>
+      <w:r>
+        <w:rPr>
+          <w:rFonts w:ascii="Verdana" w:eastAsia="Verdana" w:hAnsi="Verdana" w:cs="Verdana"/>
+          <w:b/>
+        </w:rPr>
         <w:t xml:space="preserve">   </w:t>
       </w:r>
       <w:r>
@@ -4468,6 +4001,13 @@
           <w:rFonts w:ascii="Verdana" w:eastAsia="Verdana" w:hAnsi="Verdana" w:cs="Verdana"/>
           <w:b/>
         </w:rPr>
+        <w:t xml:space="preserve">  </w:t>
+      </w:r>
+      <w:r>
+        <w:rPr>
+          <w:rFonts w:ascii="Verdana" w:eastAsia="Verdana" w:hAnsi="Verdana" w:cs="Verdana"/>
+          <w:b/>
+        </w:rPr>
         <w:tab/>
       </w:r>
       <w:r>
@@ -4475,8 +4015,15 @@
           <w:rFonts w:ascii="Verdana" w:eastAsia="Verdana" w:hAnsi="Verdana" w:cs="Verdana"/>
           <w:b/>
         </w:rPr>
+        <w:t xml:space="preserve">     </w:t>
+      </w:r>
+      <w:r>
+        <w:rPr>
+          <w:rFonts w:ascii="Verdana" w:eastAsia="Verdana" w:hAnsi="Verdana" w:cs="Verdana"/>
+          <w:b/>
+        </w:rPr>
         <w:tab/>
-        <w:t xml:space="preserve">     </w:t>
+        <w:t xml:space="preserve">  </w:t>
       </w:r>
       <w:r>
         <w:rPr>
@@ -4484,136 +4031,48 @@
           <w:b/>
         </w:rPr>
         <w:tab/>
-      </w:r>
-      <w:r>
-        <w:rPr>
-          <w:rFonts w:ascii="Verdana" w:eastAsia="Verdana" w:hAnsi="Verdana" w:cs="Verdana"/>
-          <w:b/>
-        </w:rPr>
-        <w:tab/>
-      </w:r>
-      <w:r>
-        <w:rPr>
-          <w:rFonts w:ascii="Verdana" w:eastAsia="Verdana" w:hAnsi="Verdana" w:cs="Verdana"/>
-          <w:b/>
-        </w:rPr>
-        <w:tab/>
-        <w:t xml:space="preserve"> </w:t>
-      </w:r>
-      <w:r>
-        <w:rPr>
-          <w:rFonts w:ascii="Verdana" w:eastAsia="Verdana" w:hAnsi="Verdana" w:cs="Verdana"/>
-          <w:b/>
-        </w:rPr>
-        <w:tab/>
-        <w:t xml:space="preserve"> </w:t>
-      </w:r>
-      <w:r>
-        <w:rPr>
-          <w:rFonts w:ascii="Verdana" w:eastAsia="Verdana" w:hAnsi="Verdana" w:cs="Verdana"/>
-          <w:b/>
-        </w:rPr>
-        <w:tab/>
-      </w:r>
-      <w:r>
-        <w:rPr>
-          <w:rFonts w:ascii="Verdana" w:eastAsia="Verdana" w:hAnsi="Verdana" w:cs="Verdana"/>
-          <w:b/>
-        </w:rPr>
-        <w:t xml:space="preserve">    </w:t>
-      </w:r>
-      <w:r>
-        <w:rPr>
-          <w:rFonts w:ascii="Verdana" w:eastAsia="Verdana" w:hAnsi="Verdana" w:cs="Verdana"/>
-          <w:b/>
-        </w:rPr>
-        <w:t xml:space="preserve">Feb 2012 – </w:t>
-      </w:r>
-      <w:r>
-        <w:rPr>
-          <w:rFonts w:ascii="Verdana" w:eastAsia="Verdana" w:hAnsi="Verdana" w:cs="Verdana"/>
-          <w:b/>
-        </w:rPr>
-        <w:t>Mar</w:t>
-      </w:r>
-      <w:r>
-        <w:rPr>
-          <w:rFonts w:ascii="Verdana" w:eastAsia="Verdana" w:hAnsi="Verdana" w:cs="Verdana"/>
-          <w:b/>
-        </w:rPr>
-        <w:t xml:space="preserve"> 2013</w:t>
-      </w:r>
-      <w:r>
-        <w:rPr>
-          <w:rFonts w:ascii="Verdana" w:eastAsia="Verdana" w:hAnsi="Verdana" w:cs="Verdana"/>
-          <w:b/>
-        </w:rPr>
-        <w:t xml:space="preserve"> </w:t>
+        <w:t xml:space="preserve">   </w:t>
+      </w:r>
+      <w:r>
+        <w:rPr>
+          <w:rFonts w:ascii="Verdana" w:eastAsia="Verdana" w:hAnsi="Verdana" w:cs="Verdana"/>
+        </w:rPr>
+        <w:t>Role</w:t>
+      </w:r>
+      <w:r>
+        <w:rPr>
+          <w:rFonts w:ascii="Verdana" w:eastAsia="Verdana" w:hAnsi="Verdana" w:cs="Verdana"/>
+          <w:b/>
+        </w:rPr>
+        <w:t xml:space="preserve">: </w:t>
+      </w:r>
+      <w:r>
+        <w:rPr>
+          <w:rFonts w:ascii="Verdana" w:eastAsia="Verdana" w:hAnsi="Verdana" w:cs="Verdana"/>
+          <w:b/>
+        </w:rPr>
+        <w:t>Java PHP FullStack Developer</w:t>
       </w:r>
     </w:p>
     <w:p>
       <w:pPr>
         <w:tabs>
-          <w:tab w:val="left" w:pos="567"/>
+          <w:tab w:val="left" w:pos="993"/>
           <w:tab w:val="left" w:pos="1276"/>
           <w:tab w:val="left" w:pos="2552"/>
         </w:tabs>
-        <w:spacing w:before="240" w:line="480" w:lineRule="auto"/>
-        <w:ind w:left="426"/>
-        <w:jc w:val="center"/>
-        <w:rPr>
-          <w:rFonts w:ascii="Verdana" w:eastAsia="Verdana" w:hAnsi="Verdana" w:cs="Verdana"/>
-          <w:b/>
-          <w:u w:val="single"/>
-        </w:rPr>
-      </w:pPr>
-      <w:r>
-        <w:rPr>
-          <w:rFonts w:ascii="Verdana" w:eastAsia="Verdana" w:hAnsi="Verdana" w:cs="Verdana"/>
-          <w:b/>
-          <w:u w:val="single"/>
-        </w:rPr>
-        <w:t>FullStack Developer</w:t>
-      </w:r>
-    </w:p>
-    <w:p>
-      <w:pPr>
-        <w:tabs>
-          <w:tab w:val="left" w:pos="567"/>
-          <w:tab w:val="left" w:pos="1276"/>
-          <w:tab w:val="left" w:pos="2552"/>
-        </w:tabs>
-        <w:spacing w:line="360" w:lineRule="auto"/>
+        <w:spacing w:before="240" w:line="300" w:lineRule="auto"/>
         <w:ind w:left="426"/>
         <w:jc w:val="both"/>
         <w:rPr>
           <w:rFonts w:ascii="Verdana" w:eastAsia="Verdana" w:hAnsi="Verdana" w:cs="Verdana"/>
-          <w:b/>
-        </w:rPr>
-      </w:pPr>
-      <w:r>
-        <w:rPr>
-          <w:rFonts w:ascii="Verdana" w:hAnsi="Verdana" w:cs="Microsoft Sans Serif"/>
-        </w:rPr>
-        <w:t>SnazzI</w:t>
-      </w:r>
-      <w:r>
-        <w:rPr>
-          <w:rFonts w:ascii="Verdana" w:hAnsi="Verdana" w:cs="Microsoft Sans Serif"/>
-        </w:rPr>
-        <w:t xml:space="preserve">t is a social discovery site for products, where users can create, share collections, follow stores, and set price alerts, while </w:t>
-      </w:r>
-      <w:r>
-        <w:rPr>
-          <w:rFonts w:ascii="Verdana" w:hAnsi="Verdana" w:cs="Microsoft Sans Serif"/>
-        </w:rPr>
-        <w:t>SnazzI</w:t>
-      </w:r>
-      <w:r>
-        <w:rPr>
-          <w:rFonts w:ascii="Verdana" w:hAnsi="Verdana" w:cs="Microsoft Sans Serif"/>
-        </w:rPr>
-        <w:t>t automatically searches the web for lower prices while the user shops online</w:t>
+        </w:rPr>
+      </w:pPr>
+      <w:r>
+        <w:rPr>
+          <w:rFonts w:ascii="Verdana" w:eastAsia="Verdana" w:hAnsi="Verdana" w:cs="Verdana"/>
+        </w:rPr>
+        <w:t>SnazzIt is a social discovery site for products, where users can create, share collections, follow stores, and set price alerts, while SnazzIt automatically searches the web for lower prices while the user shops online</w:t>
       </w:r>
       <w:r>
         <w:rPr>
@@ -4629,7 +4088,7 @@
           <w:ilvl w:val="0"/>
           <w:numId w:val="5"/>
         </w:numPr>
-        <w:spacing w:line="360" w:lineRule="auto"/>
+        <w:spacing w:after="240" w:line="300" w:lineRule="auto"/>
         <w:jc w:val="both"/>
         <w:rPr>
           <w:rFonts w:ascii="Verdana" w:eastAsia="Verdana" w:hAnsi="Verdana" w:cs="Verdana"/>
@@ -4639,49 +4098,7 @@
         <w:rPr>
           <w:rFonts w:ascii="Verdana" w:eastAsia="Verdana" w:hAnsi="Verdana" w:cs="Verdana"/>
         </w:rPr>
-        <w:t xml:space="preserve">Developed </w:t>
-      </w:r>
-      <w:r>
-        <w:rPr>
-          <w:rFonts w:ascii="Verdana" w:eastAsia="Verdana" w:hAnsi="Verdana" w:cs="Verdana"/>
-        </w:rPr>
-        <w:t xml:space="preserve">admin and customer portal </w:t>
-      </w:r>
-      <w:r>
-        <w:rPr>
-          <w:rFonts w:ascii="Verdana" w:eastAsia="Verdana" w:hAnsi="Verdana" w:cs="Verdana"/>
-        </w:rPr>
-        <w:t>using</w:t>
-      </w:r>
-      <w:r>
-        <w:rPr>
-          <w:rFonts w:ascii="Verdana" w:eastAsia="Verdana" w:hAnsi="Verdana" w:cs="Verdana"/>
-        </w:rPr>
-        <w:t xml:space="preserve"> PHP</w:t>
-      </w:r>
-      <w:r>
-        <w:rPr>
-          <w:rFonts w:ascii="Verdana" w:eastAsia="Verdana" w:hAnsi="Verdana" w:cs="Verdana"/>
-        </w:rPr>
-        <w:t>,</w:t>
-      </w:r>
-      <w:r>
-        <w:rPr>
-          <w:rFonts w:ascii="Verdana" w:eastAsia="Verdana" w:hAnsi="Verdana" w:cs="Verdana"/>
-        </w:rPr>
-        <w:t xml:space="preserve"> MySQL</w:t>
-      </w:r>
-      <w:r>
-        <w:rPr>
-          <w:rFonts w:ascii="Verdana" w:eastAsia="Verdana" w:hAnsi="Verdana" w:cs="Verdana"/>
-        </w:rPr>
-        <w:t xml:space="preserve"> and Bootstrap</w:t>
-      </w:r>
-      <w:r>
-        <w:rPr>
-          <w:rFonts w:ascii="Verdana" w:eastAsia="Verdana" w:hAnsi="Verdana" w:cs="Verdana"/>
-        </w:rPr>
-        <w:t>.</w:t>
+        <w:t>Developed admin and customer portal using PHP, MySQL and Bootstrap.</w:t>
       </w:r>
     </w:p>
     <w:p>
@@ -4691,7 +4108,7 @@
           <w:ilvl w:val="0"/>
           <w:numId w:val="5"/>
         </w:numPr>
-        <w:spacing w:line="360" w:lineRule="auto"/>
+        <w:spacing w:after="240" w:line="300" w:lineRule="auto"/>
         <w:jc w:val="both"/>
         <w:rPr>
           <w:rFonts w:ascii="Verdana" w:eastAsia="Verdana" w:hAnsi="Verdana" w:cs="Verdana"/>
@@ -4701,56 +4118,20 @@
         <w:rPr>
           <w:rFonts w:ascii="Verdana" w:eastAsia="Verdana" w:hAnsi="Verdana" w:cs="Verdana"/>
         </w:rPr>
-        <w:t>Written jobs to crawl the public pages and google API for best pric</w:t>
-      </w:r>
-      <w:r>
-        <w:rPr>
-          <w:rFonts w:ascii="Verdana" w:eastAsia="Verdana" w:hAnsi="Verdana" w:cs="Verdana"/>
-        </w:rPr>
-        <w:t>e match</w:t>
-      </w:r>
-      <w:r>
-        <w:rPr>
-          <w:rFonts w:ascii="Verdana" w:eastAsia="Verdana" w:hAnsi="Verdana" w:cs="Verdana"/>
-        </w:rPr>
-        <w:t>.</w:t>
-      </w:r>
-    </w:p>
-    <w:p>
-      <w:pPr>
-        <w:pStyle w:val="ListParagraph"/>
-        <w:numPr>
-          <w:ilvl w:val="0"/>
-          <w:numId w:val="5"/>
-        </w:numPr>
-        <w:spacing w:after="240" w:line="360" w:lineRule="auto"/>
-        <w:jc w:val="both"/>
-        <w:rPr>
-          <w:rFonts w:ascii="Verdana" w:eastAsia="Verdana" w:hAnsi="Verdana" w:cs="Verdana"/>
-        </w:rPr>
-      </w:pPr>
-      <w:r>
-        <w:rPr>
-          <w:rFonts w:ascii="Verdana" w:eastAsia="Verdana" w:hAnsi="Verdana" w:cs="Verdana"/>
-        </w:rPr>
-        <w:t>Worked in a team of 3 members.</w:t>
-      </w:r>
-    </w:p>
-    <w:p>
-      <w:pPr>
-        <w:tabs>
-          <w:tab w:val="left" w:pos="426"/>
-          <w:tab w:val="left" w:pos="1276"/>
-        </w:tabs>
-        <w:spacing w:line="360" w:lineRule="auto"/>
-        <w:ind w:left="426"/>
-        <w:jc w:val="both"/>
-        <w:rPr>
-          <w:rFonts w:ascii="Verdana" w:eastAsia="Verdana" w:hAnsi="Verdana" w:cs="Verdana"/>
-          <w:b/>
-          <w:u w:val="single"/>
-        </w:rPr>
-      </w:pPr>
+        <w:t xml:space="preserve">Written jobs to crawl the public pages and </w:t>
+      </w:r>
+      <w:r>
+        <w:rPr>
+          <w:rFonts w:ascii="Verdana" w:eastAsia="Verdana" w:hAnsi="Verdana" w:cs="Verdana"/>
+        </w:rPr>
+        <w:t>G</w:t>
+      </w:r>
+      <w:r>
+        <w:rPr>
+          <w:rFonts w:ascii="Verdana" w:eastAsia="Verdana" w:hAnsi="Verdana" w:cs="Verdana"/>
+        </w:rPr>
+        <w:t>oogle API for best price match.</w:t>
+      </w:r>
     </w:p>
     <w:p>
       <w:pPr>
@@ -4775,22 +4156,48 @@
           <w:rFonts w:ascii="Verdana" w:eastAsia="Verdana" w:hAnsi="Verdana" w:cs="Verdana"/>
           <w:b/>
         </w:rPr>
+        <w:t xml:space="preserve">Project: </w:t>
+      </w:r>
+      <w:r>
+        <w:rPr>
+          <w:rFonts w:ascii="Verdana" w:eastAsia="Verdana" w:hAnsi="Verdana" w:cs="Verdana"/>
+          <w:b/>
+        </w:rPr>
         <w:t xml:space="preserve">PlanLab </w:t>
       </w:r>
       <w:r>
         <w:rPr>
           <w:rFonts w:ascii="Verdana" w:hAnsi="Verdana" w:cs="Microsoft Sans Serif"/>
         </w:rPr>
-        <w:t>(www.</w:t>
-      </w:r>
-      <w:r>
+        <w:t>(getplanlab.com)</w:t>
+      </w:r>
+      <w:r>
+        <w:rPr>
+          <w:rFonts w:ascii="Verdana" w:eastAsia="Verdana" w:hAnsi="Verdana" w:cs="Verdana"/>
+          <w:b/>
+        </w:rPr>
+        <w:tab/>
+      </w:r>
+      <w:r>
+        <w:rPr>
+          <w:rFonts w:ascii="Verdana" w:eastAsia="Verdana" w:hAnsi="Verdana" w:cs="Verdana"/>
+          <w:b/>
+        </w:rPr>
         <w:t xml:space="preserve"> </w:t>
       </w:r>
       <w:r>
         <w:rPr>
-          <w:rFonts w:ascii="Verdana" w:hAnsi="Verdana" w:cs="Microsoft Sans Serif"/>
-        </w:rPr>
-        <w:t>getplanlab.com)</w:t>
+          <w:rFonts w:ascii="Verdana" w:eastAsia="Verdana" w:hAnsi="Verdana" w:cs="Verdana"/>
+          <w:b/>
+        </w:rPr>
+        <w:t xml:space="preserve">   </w:t>
+      </w:r>
+      <w:r>
+        <w:rPr>
+          <w:rFonts w:ascii="Verdana" w:eastAsia="Verdana" w:hAnsi="Verdana" w:cs="Verdana"/>
+          <w:b/>
+        </w:rPr>
+        <w:t xml:space="preserve">  </w:t>
       </w:r>
       <w:r>
         <w:rPr>
@@ -4804,119 +4211,57 @@
           <w:rFonts w:ascii="Verdana" w:eastAsia="Verdana" w:hAnsi="Verdana" w:cs="Verdana"/>
           <w:b/>
         </w:rPr>
+        <w:t xml:space="preserve">     </w:t>
+      </w:r>
+      <w:r>
+        <w:rPr>
+          <w:rFonts w:ascii="Verdana" w:eastAsia="Verdana" w:hAnsi="Verdana" w:cs="Verdana"/>
+          <w:b/>
+        </w:rPr>
+        <w:tab/>
+        <w:t xml:space="preserve">  </w:t>
+      </w:r>
+      <w:r>
+        <w:rPr>
+          <w:rFonts w:ascii="Verdana" w:eastAsia="Verdana" w:hAnsi="Verdana" w:cs="Verdana"/>
+          <w:b/>
+        </w:rPr>
+        <w:tab/>
         <w:t xml:space="preserve">   </w:t>
       </w:r>
       <w:r>
         <w:rPr>
           <w:rFonts w:ascii="Verdana" w:eastAsia="Verdana" w:hAnsi="Verdana" w:cs="Verdana"/>
-          <w:b/>
-        </w:rPr>
-        <w:tab/>
-      </w:r>
-      <w:r>
-        <w:rPr>
-          <w:rFonts w:ascii="Verdana" w:eastAsia="Verdana" w:hAnsi="Verdana" w:cs="Verdana"/>
-          <w:b/>
-        </w:rPr>
-        <w:tab/>
-        <w:t xml:space="preserve">     </w:t>
-      </w:r>
-      <w:r>
-        <w:rPr>
-          <w:rFonts w:ascii="Verdana" w:eastAsia="Verdana" w:hAnsi="Verdana" w:cs="Verdana"/>
-          <w:b/>
-        </w:rPr>
-        <w:tab/>
-      </w:r>
-      <w:r>
-        <w:rPr>
-          <w:rFonts w:ascii="Verdana" w:eastAsia="Verdana" w:hAnsi="Verdana" w:cs="Verdana"/>
-          <w:b/>
-        </w:rPr>
-        <w:tab/>
-      </w:r>
-      <w:r>
-        <w:rPr>
-          <w:rFonts w:ascii="Verdana" w:eastAsia="Verdana" w:hAnsi="Verdana" w:cs="Verdana"/>
-          <w:b/>
-        </w:rPr>
-        <w:tab/>
-        <w:t xml:space="preserve"> </w:t>
-      </w:r>
-      <w:r>
-        <w:rPr>
-          <w:rFonts w:ascii="Verdana" w:eastAsia="Verdana" w:hAnsi="Verdana" w:cs="Verdana"/>
-          <w:b/>
-        </w:rPr>
-        <w:t xml:space="preserve">    </w:t>
-      </w:r>
-      <w:r>
-        <w:rPr>
-          <w:rFonts w:ascii="Verdana" w:eastAsia="Verdana" w:hAnsi="Verdana" w:cs="Verdana"/>
-          <w:b/>
-        </w:rPr>
-        <w:t>Jan 2012 – Jun</w:t>
-      </w:r>
-      <w:r>
-        <w:rPr>
-          <w:rFonts w:ascii="Verdana" w:eastAsia="Verdana" w:hAnsi="Verdana" w:cs="Verdana"/>
-          <w:b/>
-        </w:rPr>
-        <w:t xml:space="preserve"> 201</w:t>
-      </w:r>
-      <w:r>
-        <w:rPr>
-          <w:rFonts w:ascii="Verdana" w:eastAsia="Verdana" w:hAnsi="Verdana" w:cs="Verdana"/>
-          <w:b/>
-        </w:rPr>
-        <w:t>2</w:t>
-      </w:r>
-      <w:r>
-        <w:rPr>
-          <w:rFonts w:ascii="Verdana" w:eastAsia="Verdana" w:hAnsi="Verdana" w:cs="Verdana"/>
-          <w:b/>
-        </w:rPr>
-        <w:t xml:space="preserve"> </w:t>
+        </w:rPr>
+        <w:t>Role</w:t>
+      </w:r>
+      <w:r>
+        <w:rPr>
+          <w:rFonts w:ascii="Verdana" w:eastAsia="Verdana" w:hAnsi="Verdana" w:cs="Verdana"/>
+          <w:b/>
+        </w:rPr>
+        <w:t xml:space="preserve">: </w:t>
+      </w:r>
+      <w:r>
+        <w:rPr>
+          <w:rFonts w:ascii="Verdana" w:eastAsia="Verdana" w:hAnsi="Verdana" w:cs="Verdana"/>
+          <w:b/>
+        </w:rPr>
+        <w:t>Java PHP FullStack Developer</w:t>
       </w:r>
     </w:p>
     <w:p>
       <w:pPr>
         <w:tabs>
-          <w:tab w:val="left" w:pos="567"/>
+          <w:tab w:val="left" w:pos="993"/>
           <w:tab w:val="left" w:pos="1276"/>
           <w:tab w:val="left" w:pos="2552"/>
         </w:tabs>
-        <w:spacing w:before="240" w:line="480" w:lineRule="auto"/>
-        <w:ind w:left="426"/>
-        <w:jc w:val="center"/>
-        <w:rPr>
-          <w:rFonts w:ascii="Verdana" w:eastAsia="Verdana" w:hAnsi="Verdana" w:cs="Verdana"/>
-          <w:b/>
-          <w:u w:val="single"/>
-        </w:rPr>
-      </w:pPr>
-      <w:r>
-        <w:rPr>
-          <w:rFonts w:ascii="Verdana" w:eastAsia="Verdana" w:hAnsi="Verdana" w:cs="Verdana"/>
-          <w:b/>
-          <w:u w:val="single"/>
-        </w:rPr>
-        <w:t>FullStack Developer</w:t>
-      </w:r>
-    </w:p>
-    <w:p>
-      <w:pPr>
-        <w:tabs>
-          <w:tab w:val="left" w:pos="567"/>
-          <w:tab w:val="left" w:pos="1276"/>
-          <w:tab w:val="left" w:pos="2552"/>
-        </w:tabs>
-        <w:spacing w:line="360" w:lineRule="auto"/>
+        <w:spacing w:before="240" w:line="300" w:lineRule="auto"/>
         <w:ind w:left="426"/>
         <w:jc w:val="both"/>
         <w:rPr>
           <w:rFonts w:ascii="Verdana" w:eastAsia="Verdana" w:hAnsi="Verdana" w:cs="Verdana"/>
-          <w:b/>
         </w:rPr>
       </w:pPr>
       <w:r>
@@ -4935,7 +4280,7 @@
         <w:rPr>
           <w:rFonts w:ascii="Verdana" w:eastAsia="Verdana" w:hAnsi="Verdana" w:cs="Verdana"/>
         </w:rPr>
-        <w:t>m save their answers as they go</w:t>
+        <w:t>m save answers as they go</w:t>
       </w:r>
       <w:r>
         <w:rPr>
@@ -4951,7 +4296,7 @@
           <w:ilvl w:val="0"/>
           <w:numId w:val="5"/>
         </w:numPr>
-        <w:spacing w:line="360" w:lineRule="auto"/>
+        <w:spacing w:after="240" w:line="300" w:lineRule="auto"/>
         <w:jc w:val="both"/>
         <w:rPr>
           <w:rFonts w:ascii="Verdana" w:eastAsia="Verdana" w:hAnsi="Verdana" w:cs="Verdana"/>
@@ -4973,13 +4318,28 @@
         <w:rPr>
           <w:rFonts w:ascii="Verdana" w:eastAsia="Verdana" w:hAnsi="Verdana" w:cs="Verdana"/>
         </w:rPr>
-        <w:t>customer and admin portal</w:t>
-      </w:r>
-      <w:r>
-        <w:rPr>
-          <w:rFonts w:ascii="Verdana" w:eastAsia="Verdana" w:hAnsi="Verdana" w:cs="Verdana"/>
-        </w:rPr>
-        <w:t xml:space="preserve"> with LAMP platform.</w:t>
+        <w:t>customer and admin portal on LAMP platform.</w:t>
+      </w:r>
+    </w:p>
+    <w:p>
+      <w:pPr>
+        <w:pStyle w:val="ListParagraph"/>
+        <w:numPr>
+          <w:ilvl w:val="0"/>
+          <w:numId w:val="5"/>
+        </w:numPr>
+        <w:spacing w:after="240" w:line="300" w:lineRule="auto"/>
+        <w:jc w:val="both"/>
+        <w:rPr>
+          <w:rFonts w:ascii="Verdana" w:eastAsia="Verdana" w:hAnsi="Verdana" w:cs="Verdana"/>
+        </w:rPr>
+      </w:pPr>
+      <w:r>
+        <w:rPr>
+          <w:rFonts w:ascii="Verdana" w:eastAsia="Verdana" w:hAnsi="Verdana" w:cs="Verdana"/>
+        </w:rPr>
+        <w:lastRenderedPageBreak/>
+        <w:t>Integrated PayPal and eWAY payment gateways for plan subscriptions.</w:t>
       </w:r>
     </w:p>
     <w:p>
@@ -5005,6 +4365,13 @@
           <w:rFonts w:ascii="Verdana" w:eastAsia="Verdana" w:hAnsi="Verdana" w:cs="Verdana"/>
           <w:b/>
         </w:rPr>
+        <w:t xml:space="preserve">Project: </w:t>
+      </w:r>
+      <w:r>
+        <w:rPr>
+          <w:rFonts w:ascii="Verdana" w:eastAsia="Verdana" w:hAnsi="Verdana" w:cs="Verdana"/>
+          <w:b/>
+        </w:rPr>
         <w:t>SquashPor</w:t>
       </w:r>
       <w:r>
@@ -5018,7 +4385,14 @@
         <w:rPr>
           <w:rFonts w:ascii="Verdana" w:eastAsia="Verdana" w:hAnsi="Verdana" w:cs="Verdana"/>
         </w:rPr>
-        <w:t xml:space="preserve"> (www. squashportalen.dk)</w:t>
+        <w:t xml:space="preserve"> (squashportalen.dk)</w:t>
+      </w:r>
+      <w:r>
+        <w:rPr>
+          <w:rFonts w:ascii="Verdana" w:eastAsia="Verdana" w:hAnsi="Verdana" w:cs="Verdana"/>
+          <w:b/>
+        </w:rPr>
+        <w:t xml:space="preserve"> </w:t>
       </w:r>
       <w:r>
         <w:rPr>
@@ -5032,15 +4406,8 @@
           <w:rFonts w:ascii="Verdana" w:eastAsia="Verdana" w:hAnsi="Verdana" w:cs="Verdana"/>
           <w:b/>
         </w:rPr>
-        <w:t xml:space="preserve">   </w:t>
-      </w:r>
-      <w:r>
-        <w:rPr>
-          <w:rFonts w:ascii="Verdana" w:eastAsia="Verdana" w:hAnsi="Verdana" w:cs="Verdana"/>
-          <w:b/>
-        </w:rPr>
         <w:tab/>
-        <w:t xml:space="preserve">     </w:t>
+        <w:t xml:space="preserve">        </w:t>
       </w:r>
       <w:r>
         <w:rPr>
@@ -5048,131 +4415,97 @@
           <w:b/>
         </w:rPr>
         <w:tab/>
-      </w:r>
-      <w:r>
-        <w:rPr>
-          <w:rFonts w:ascii="Verdana" w:eastAsia="Verdana" w:hAnsi="Verdana" w:cs="Verdana"/>
-          <w:b/>
-        </w:rPr>
-        <w:tab/>
-      </w:r>
-      <w:r>
-        <w:rPr>
-          <w:rFonts w:ascii="Verdana" w:eastAsia="Verdana" w:hAnsi="Verdana" w:cs="Verdana"/>
-          <w:b/>
-        </w:rPr>
-        <w:tab/>
+        <w:t xml:space="preserve">       </w:t>
+      </w:r>
+      <w:r>
+        <w:rPr>
+          <w:rFonts w:ascii="Verdana" w:eastAsia="Verdana" w:hAnsi="Verdana" w:cs="Verdana"/>
+        </w:rPr>
+        <w:t>Role</w:t>
+      </w:r>
+      <w:r>
+        <w:rPr>
+          <w:rFonts w:ascii="Verdana" w:eastAsia="Verdana" w:hAnsi="Verdana" w:cs="Verdana"/>
+          <w:b/>
+        </w:rPr>
+        <w:t xml:space="preserve">: </w:t>
+      </w:r>
+      <w:r>
+        <w:rPr>
+          <w:rFonts w:ascii="Verdana" w:eastAsia="Verdana" w:hAnsi="Verdana" w:cs="Verdana"/>
+          <w:b/>
+        </w:rPr>
+        <w:t>FullStack Developer</w:t>
+      </w:r>
+      <w:r>
+        <w:rPr>
+          <w:rFonts w:ascii="Verdana" w:eastAsia="Verdana" w:hAnsi="Verdana" w:cs="Verdana"/>
+          <w:b/>
+        </w:rPr>
         <w:t xml:space="preserve"> </w:t>
       </w:r>
-      <w:r>
-        <w:rPr>
-          <w:rFonts w:ascii="Verdana" w:eastAsia="Verdana" w:hAnsi="Verdana" w:cs="Verdana"/>
-          <w:b/>
-        </w:rPr>
-        <w:t xml:space="preserve">   </w:t>
-      </w:r>
-      <w:r>
-        <w:rPr>
-          <w:rFonts w:ascii="Verdana" w:eastAsia="Verdana" w:hAnsi="Verdana" w:cs="Verdana"/>
-          <w:b/>
-        </w:rPr>
-        <w:t>May 2011 – Feb 2012</w:t>
-      </w:r>
-      <w:r>
-        <w:rPr>
-          <w:rFonts w:ascii="Verdana" w:eastAsia="Verdana" w:hAnsi="Verdana" w:cs="Verdana"/>
-          <w:b/>
-        </w:rPr>
-        <w:t xml:space="preserve"> </w:t>
-      </w:r>
     </w:p>
     <w:p>
       <w:pPr>
         <w:tabs>
-          <w:tab w:val="left" w:pos="567"/>
+          <w:tab w:val="left" w:pos="993"/>
           <w:tab w:val="left" w:pos="1276"/>
           <w:tab w:val="left" w:pos="2552"/>
         </w:tabs>
-        <w:spacing w:before="240" w:line="480" w:lineRule="auto"/>
-        <w:ind w:left="426"/>
-        <w:jc w:val="center"/>
-        <w:rPr>
-          <w:rFonts w:ascii="Verdana" w:eastAsia="Verdana" w:hAnsi="Verdana" w:cs="Verdana"/>
-          <w:b/>
-          <w:u w:val="single"/>
-        </w:rPr>
-      </w:pPr>
-      <w:r>
-        <w:rPr>
-          <w:rFonts w:ascii="Verdana" w:eastAsia="Verdana" w:hAnsi="Verdana" w:cs="Verdana"/>
-          <w:b/>
-          <w:u w:val="single"/>
-        </w:rPr>
-        <w:t>FullStack Developer</w:t>
-      </w:r>
-    </w:p>
-    <w:p>
-      <w:pPr>
-        <w:tabs>
-          <w:tab w:val="left" w:pos="567"/>
-          <w:tab w:val="left" w:pos="1276"/>
-          <w:tab w:val="left" w:pos="2552"/>
-        </w:tabs>
-        <w:spacing w:line="360" w:lineRule="auto"/>
+        <w:spacing w:before="240" w:line="300" w:lineRule="auto"/>
         <w:ind w:left="426"/>
         <w:jc w:val="both"/>
         <w:rPr>
           <w:rFonts w:ascii="Verdana" w:eastAsia="Verdana" w:hAnsi="Verdana" w:cs="Verdana"/>
-          <w:b/>
-        </w:rPr>
-      </w:pPr>
-      <w:r>
-        <w:rPr>
-          <w:rFonts w:ascii="Verdana" w:hAnsi="Verdana" w:cs="Microsoft Sans Serif"/>
-        </w:rPr>
-        <w:t>The Squash Portal is the tournament system of Danish Squash Federation. It provides the most comprehensive</w:t>
-      </w:r>
-      <w:r>
-        <w:rPr>
-          <w:rFonts w:ascii="Verdana" w:hAnsi="Verdana" w:cs="Microsoft Sans Serif"/>
-        </w:rPr>
-        <w:t xml:space="preserve"> match</w:t>
-      </w:r>
-      <w:r>
-        <w:rPr>
-          <w:rFonts w:ascii="Verdana" w:hAnsi="Verdana" w:cs="Microsoft Sans Serif"/>
-        </w:rPr>
-        <w:t xml:space="preserve"> coverage</w:t>
-      </w:r>
-      <w:r>
-        <w:rPr>
-          <w:rFonts w:ascii="Verdana" w:hAnsi="Verdana" w:cs="Microsoft Sans Serif"/>
-        </w:rPr>
-        <w:t>,</w:t>
-      </w:r>
-      <w:r>
-        <w:rPr>
-          <w:rFonts w:ascii="Verdana" w:hAnsi="Verdana" w:cs="Microsoft Sans Serif"/>
-        </w:rPr>
-        <w:t xml:space="preserve"> statistics</w:t>
-      </w:r>
-      <w:r>
-        <w:rPr>
-          <w:rFonts w:ascii="Verdana" w:hAnsi="Verdana" w:cs="Microsoft Sans Serif"/>
-        </w:rPr>
-        <w:t xml:space="preserve"> and various reports </w:t>
-      </w:r>
-      <w:r>
-        <w:rPr>
-          <w:rFonts w:ascii="Verdana" w:hAnsi="Verdana" w:cs="Microsoft Sans Serif"/>
-        </w:rPr>
-        <w:t>including tournament scheduling</w:t>
-      </w:r>
-      <w:r>
-        <w:rPr>
-          <w:rFonts w:ascii="Verdana" w:hAnsi="Verdana" w:cs="Microsoft Sans Serif"/>
-        </w:rPr>
-        <w:t xml:space="preserve"> and player rankings</w:t>
+        </w:rPr>
+      </w:pPr>
+      <w:r>
+        <w:rPr>
+          <w:rFonts w:ascii="Verdana" w:eastAsia="Verdana" w:hAnsi="Verdana" w:cs="Verdana"/>
+        </w:rPr>
+        <w:t>The</w:t>
+      </w:r>
+      <w:r>
+        <w:rPr>
+          <w:rFonts w:ascii="Verdana" w:eastAsia="Verdana" w:hAnsi="Verdana" w:cs="Verdana"/>
+        </w:rPr>
+        <w:t xml:space="preserve"> Squash Portal is the </w:t>
+      </w:r>
+      <w:r>
+        <w:rPr>
+          <w:rFonts w:ascii="Verdana" w:eastAsia="Verdana" w:hAnsi="Verdana" w:cs="Verdana"/>
+        </w:rPr>
+        <w:t>Danish Squash Federation</w:t>
+      </w:r>
+      <w:r>
+        <w:rPr>
+          <w:rFonts w:ascii="Verdana" w:eastAsia="Verdana" w:hAnsi="Verdana" w:cs="Verdana"/>
+        </w:rPr>
+        <w:t xml:space="preserve"> </w:t>
+      </w:r>
+      <w:r>
+        <w:rPr>
+          <w:rFonts w:ascii="Verdana" w:eastAsia="Verdana" w:hAnsi="Verdana" w:cs="Verdana"/>
+        </w:rPr>
+        <w:t xml:space="preserve">tournament </w:t>
+      </w:r>
+      <w:r>
+        <w:rPr>
+          <w:rFonts w:ascii="Verdana" w:eastAsia="Verdana" w:hAnsi="Verdana" w:cs="Verdana"/>
+        </w:rPr>
+        <w:t xml:space="preserve">management </w:t>
+      </w:r>
+      <w:r>
+        <w:rPr>
+          <w:rFonts w:ascii="Verdana" w:eastAsia="Verdana" w:hAnsi="Verdana" w:cs="Verdana"/>
+        </w:rPr>
+        <w:t>system</w:t>
+      </w:r>
+      <w:r>
+        <w:rPr>
+          <w:rFonts w:ascii="Verdana" w:eastAsia="Verdana" w:hAnsi="Verdana" w:cs="Verdana"/>
+        </w:rPr>
+        <w:t>. It provides match coverage, statistics and various reports including tournament scheduling and player rankings</w:t>
       </w:r>
       <w:r>
         <w:rPr>
@@ -5188,7 +4521,7 @@
           <w:ilvl w:val="0"/>
           <w:numId w:val="5"/>
         </w:numPr>
-        <w:spacing w:line="360" w:lineRule="auto"/>
+        <w:spacing w:after="240" w:line="300" w:lineRule="auto"/>
         <w:jc w:val="both"/>
         <w:rPr>
           <w:rFonts w:ascii="Verdana" w:eastAsia="Verdana" w:hAnsi="Verdana" w:cs="Verdana"/>
@@ -5232,7 +4565,7 @@
           <w:ilvl w:val="0"/>
           <w:numId w:val="5"/>
         </w:numPr>
-        <w:spacing w:line="360" w:lineRule="auto"/>
+        <w:spacing w:after="240" w:line="300" w:lineRule="auto"/>
         <w:jc w:val="both"/>
         <w:rPr>
           <w:rFonts w:ascii="Verdana" w:eastAsia="Verdana" w:hAnsi="Verdana" w:cs="Verdana"/>
@@ -5383,7 +4716,8 @@
           <w:ilvl w:val="0"/>
           <w:numId w:val="7"/>
         </w:numPr>
-        <w:spacing w:line="360" w:lineRule="auto"/>
+        <w:spacing w:line="300" w:lineRule="auto"/>
+        <w:ind w:left="1077" w:hanging="357"/>
         <w:jc w:val="both"/>
         <w:rPr>
           <w:rFonts w:ascii="Verdana" w:eastAsia="Verdana" w:hAnsi="Verdana" w:cs="Verdana"/>
@@ -5407,19 +4741,7 @@
         <w:rPr>
           <w:rFonts w:ascii="Verdana" w:eastAsia="Verdana" w:hAnsi="Verdana" w:cs="Verdana"/>
         </w:rPr>
-        <w:t>is dedicated</w:t>
-      </w:r>
-      <w:r>
-        <w:rPr>
-          <w:rFonts w:ascii="Verdana" w:eastAsia="Verdana" w:hAnsi="Verdana" w:cs="Verdana"/>
-        </w:rPr>
-        <w:t xml:space="preserve"> </w:t>
-      </w:r>
-      <w:r>
-        <w:rPr>
-          <w:rFonts w:ascii="Verdana" w:eastAsia="Verdana" w:hAnsi="Verdana" w:cs="Verdana"/>
-        </w:rPr>
-        <w:t xml:space="preserve">e-commerce application for mobiles and mobile accessories with improved </w:t>
+        <w:t xml:space="preserve">is dedicated e-commerce application for mobiles and mobile accessories with improved </w:t>
       </w:r>
       <w:r>
         <w:rPr>
@@ -5656,24 +4978,13 @@
     </w:p>
     <w:p>
       <w:pPr>
-        <w:tabs>
-          <w:tab w:val="left" w:pos="2552"/>
-        </w:tabs>
-        <w:ind w:left="1080"/>
-        <w:jc w:val="both"/>
-        <w:rPr>
-          <w:rFonts w:ascii="Verdana" w:eastAsia="Verdana" w:hAnsi="Verdana" w:cs="Verdana"/>
-        </w:rPr>
-      </w:pPr>
-    </w:p>
-    <w:p>
-      <w:pPr>
         <w:pStyle w:val="ListParagraph"/>
         <w:numPr>
           <w:ilvl w:val="0"/>
           <w:numId w:val="7"/>
         </w:numPr>
-        <w:spacing w:line="360" w:lineRule="auto"/>
+        <w:spacing w:line="300" w:lineRule="auto"/>
+        <w:ind w:left="1077" w:hanging="357"/>
         <w:jc w:val="both"/>
         <w:rPr>
           <w:rFonts w:ascii="Verdana" w:eastAsia="Verdana" w:hAnsi="Verdana" w:cs="Verdana"/>
@@ -5919,12 +5230,55 @@
         </w:rPr>
         <w:tab/>
       </w:r>
-      <w:r>
-        <w:rPr>
-          <w:rFonts w:ascii="Verdana" w:eastAsia="Verdana" w:hAnsi="Verdana" w:cs="Verdana"/>
-          <w:b/>
-        </w:rPr>
-        <w:tab/>
+    </w:p>
+    <w:p>
+      <w:pPr>
+        <w:numPr>
+          <w:ilvl w:val="0"/>
+          <w:numId w:val="8"/>
+        </w:numPr>
+        <w:spacing w:line="360" w:lineRule="auto"/>
+        <w:ind w:hanging="360"/>
+        <w:jc w:val="both"/>
+        <w:rPr>
+          <w:rFonts w:ascii="Verdana" w:eastAsia="Verdana" w:hAnsi="Verdana" w:cs="Verdana"/>
+        </w:rPr>
+      </w:pPr>
+      <w:r>
+        <w:rPr>
+          <w:rFonts w:ascii="Verdana" w:eastAsia="Verdana" w:hAnsi="Verdana" w:cs="Verdana"/>
+        </w:rPr>
+        <w:t>Intermediate</w:t>
+      </w:r>
+      <w:r>
+        <w:rPr>
+          <w:rFonts w:ascii="Verdana" w:eastAsia="Verdana" w:hAnsi="Verdana" w:cs="Verdana"/>
+        </w:rPr>
+        <w:t xml:space="preserve"> (+2)</w:t>
+      </w:r>
+      <w:r>
+        <w:rPr>
+          <w:rFonts w:ascii="Verdana" w:eastAsia="Verdana" w:hAnsi="Verdana" w:cs="Verdana"/>
+        </w:rPr>
+        <w:t xml:space="preserve"> </w:t>
+      </w:r>
+      <w:r>
+        <w:rPr>
+          <w:rFonts w:ascii="Verdana" w:eastAsia="Verdana" w:hAnsi="Verdana" w:cs="Verdana"/>
+        </w:rPr>
+        <w:t xml:space="preserve">in </w:t>
+      </w:r>
+      <w:r>
+        <w:rPr>
+          <w:rFonts w:ascii="Verdana" w:eastAsia="Verdana" w:hAnsi="Verdana" w:cs="Verdana"/>
+        </w:rPr>
+        <w:t>Mathematics</w:t>
+      </w:r>
+      <w:r>
+        <w:rPr>
+          <w:rFonts w:ascii="Verdana" w:eastAsia="Verdana" w:hAnsi="Verdana" w:cs="Verdana"/>
+        </w:rPr>
+        <w:t xml:space="preserve"> from Mathrusri Junior College with 92.7% during 2005-07.</w:t>
       </w:r>
     </w:p>
     <w:p>
@@ -5982,8 +5336,8 @@
           <w:ilvl w:val="0"/>
           <w:numId w:val="2"/>
         </w:numPr>
-        <w:spacing w:line="360" w:lineRule="auto"/>
-        <w:ind w:hanging="360"/>
+        <w:spacing w:line="300" w:lineRule="auto"/>
+        <w:ind w:left="714" w:hanging="357"/>
         <w:jc w:val="both"/>
         <w:rPr>
           <w:rFonts w:ascii="Verdana" w:eastAsia="Verdana" w:hAnsi="Verdana" w:cs="Verdana"/>
@@ -6005,7 +5359,13 @@
         <w:rPr>
           <w:rFonts w:ascii="Verdana" w:eastAsia="Verdana" w:hAnsi="Verdana" w:cs="Verdana"/>
         </w:rPr>
-        <w:t xml:space="preserve"> – Bigdata University</w:t>
+        <w:t xml:space="preserve"> </w:t>
+      </w:r>
+      <w:r>
+        <w:rPr>
+          <w:rFonts w:ascii="Verdana" w:eastAsia="Verdana" w:hAnsi="Verdana" w:cs="Verdana"/>
+        </w:rPr>
+        <w:t>– Bigdata University</w:t>
       </w:r>
     </w:p>
     <w:p>
@@ -6014,8 +5374,8 @@
           <w:ilvl w:val="0"/>
           <w:numId w:val="2"/>
         </w:numPr>
-        <w:spacing w:line="360" w:lineRule="auto"/>
-        <w:ind w:hanging="360"/>
+        <w:spacing w:line="300" w:lineRule="auto"/>
+        <w:ind w:left="714" w:hanging="357"/>
         <w:jc w:val="both"/>
         <w:rPr>
           <w:rFonts w:ascii="Verdana" w:eastAsia="Verdana" w:hAnsi="Verdana" w:cs="Verdana"/>
@@ -6058,22 +5418,22 @@
           <w:ilvl w:val="0"/>
           <w:numId w:val="2"/>
         </w:numPr>
-        <w:spacing w:line="360" w:lineRule="auto"/>
-        <w:ind w:hanging="360"/>
+        <w:spacing w:line="300" w:lineRule="auto"/>
+        <w:ind w:left="714" w:hanging="357"/>
         <w:jc w:val="both"/>
         <w:rPr>
+          <w:rFonts w:ascii="Verdana" w:eastAsia="Verdana" w:hAnsi="Verdana" w:cs="Verdana"/>
+        </w:rPr>
+      </w:pPr>
+      <w:r>
+        <w:rPr>
           <w:rFonts w:ascii="Verdana" w:hAnsi="Verdana" w:cs="Verdana"/>
         </w:rPr>
-      </w:pPr>
-      <w:r>
-        <w:rPr>
-          <w:rFonts w:ascii="Verdana" w:hAnsi="Verdana" w:cs="Verdana"/>
-        </w:rPr>
         <w:t>Big Data Hadoop Fundamentals</w:t>
       </w:r>
       <w:r>
         <w:rPr>
-          <w:rFonts w:ascii="Verdana" w:hAnsi="Verdana" w:cs="Verdana"/>
+          <w:rFonts w:ascii="Verdana" w:eastAsia="Verdana" w:hAnsi="Verdana" w:cs="Verdana"/>
         </w:rPr>
         <w:t xml:space="preserve"> – Bigdata University</w:t>
       </w:r>
@@ -6084,8 +5444,8 @@
           <w:ilvl w:val="0"/>
           <w:numId w:val="2"/>
         </w:numPr>
-        <w:spacing w:line="360" w:lineRule="auto"/>
-        <w:ind w:hanging="360"/>
+        <w:spacing w:line="300" w:lineRule="auto"/>
+        <w:ind w:left="714" w:hanging="357"/>
         <w:jc w:val="both"/>
         <w:rPr>
           <w:rFonts w:ascii="Verdana" w:eastAsia="Verdana" w:hAnsi="Verdana" w:cs="Verdana"/>
@@ -6104,8 +5464,8 @@
           <w:ilvl w:val="0"/>
           <w:numId w:val="2"/>
         </w:numPr>
-        <w:spacing w:line="360" w:lineRule="auto"/>
-        <w:ind w:hanging="360"/>
+        <w:spacing w:line="300" w:lineRule="auto"/>
+        <w:ind w:left="714" w:hanging="357"/>
         <w:jc w:val="both"/>
         <w:rPr>
           <w:rFonts w:ascii="Verdana" w:hAnsi="Verdana" w:cs="Verdana"/>
@@ -6176,8 +5536,8 @@
           <w:ilvl w:val="0"/>
           <w:numId w:val="2"/>
         </w:numPr>
-        <w:spacing w:line="360" w:lineRule="auto"/>
-        <w:ind w:hanging="360"/>
+        <w:spacing w:line="300" w:lineRule="auto"/>
+        <w:ind w:left="714" w:hanging="357"/>
         <w:jc w:val="both"/>
         <w:rPr>
           <w:rFonts w:ascii="Verdana" w:eastAsia="Verdana" w:hAnsi="Verdana" w:cs="Verdana"/>
@@ -6221,8 +5581,8 @@
           <w:ilvl w:val="0"/>
           <w:numId w:val="2"/>
         </w:numPr>
-        <w:spacing w:line="360" w:lineRule="auto"/>
-        <w:ind w:hanging="360"/>
+        <w:spacing w:line="300" w:lineRule="auto"/>
+        <w:ind w:left="714" w:hanging="357"/>
         <w:jc w:val="both"/>
         <w:rPr>
           <w:rFonts w:ascii="Verdana" w:eastAsia="Verdana" w:hAnsi="Verdana" w:cs="Verdana"/>
@@ -6232,38 +5592,7 @@
         <w:rPr>
           <w:rFonts w:ascii="Verdana" w:eastAsia="Verdana" w:hAnsi="Verdana" w:cs="Verdana"/>
         </w:rPr>
-        <w:lastRenderedPageBreak/>
-        <w:t xml:space="preserve">ON-THE-SPOT award </w:t>
-      </w:r>
-      <w:r>
-        <w:rPr>
-          <w:rFonts w:ascii="Verdana" w:eastAsia="Verdana" w:hAnsi="Verdana" w:cs="Verdana"/>
-        </w:rPr>
-        <w:t xml:space="preserve">twice </w:t>
-      </w:r>
-      <w:r>
-        <w:rPr>
-          <w:rFonts w:ascii="Verdana" w:eastAsia="Verdana" w:hAnsi="Verdana" w:cs="Verdana"/>
-        </w:rPr>
-        <w:t xml:space="preserve">for </w:t>
-      </w:r>
-      <w:r>
-        <w:rPr>
-          <w:rFonts w:ascii="Verdana" w:eastAsia="Verdana" w:hAnsi="Verdana" w:cs="Verdana"/>
-        </w:rPr>
-        <w:t xml:space="preserve">“Gmail bypass </w:t>
-      </w:r>
-      <w:r>
-        <w:rPr>
-          <w:rFonts w:ascii="Verdana" w:eastAsia="Verdana" w:hAnsi="Verdana" w:cs="Verdana"/>
-        </w:rPr>
-        <w:t xml:space="preserve">Feature </w:t>
-      </w:r>
-      <w:r>
-        <w:rPr>
-          <w:rFonts w:ascii="Verdana" w:eastAsia="Verdana" w:hAnsi="Verdana" w:cs="Verdana"/>
-        </w:rPr>
-        <w:t>Development”</w:t>
+        <w:t>ON-THE-SPOT</w:t>
       </w:r>
       <w:r>
         <w:rPr>
@@ -6275,55 +5604,7 @@
         <w:rPr>
           <w:rFonts w:ascii="Verdana" w:eastAsia="Verdana" w:hAnsi="Verdana" w:cs="Verdana"/>
         </w:rPr>
-        <w:t>and</w:t>
-      </w:r>
-      <w:r>
-        <w:rPr>
-          <w:rFonts w:ascii="Verdana" w:eastAsia="Verdana" w:hAnsi="Verdana" w:cs="Verdana"/>
-        </w:rPr>
-        <w:t xml:space="preserve"> </w:t>
-      </w:r>
-      <w:r>
-        <w:rPr>
-          <w:rFonts w:ascii="Verdana" w:eastAsia="Verdana" w:hAnsi="Verdana" w:cs="Verdana"/>
-        </w:rPr>
-        <w:t>“Outstanding Performance”</w:t>
-      </w:r>
-      <w:r>
-        <w:rPr>
-          <w:rFonts w:ascii="Verdana" w:eastAsia="Verdana" w:hAnsi="Verdana" w:cs="Verdana"/>
-        </w:rPr>
-        <w:t xml:space="preserve"> in</w:t>
-      </w:r>
-      <w:r>
-        <w:rPr>
-          <w:rFonts w:ascii="Verdana" w:eastAsia="Verdana" w:hAnsi="Verdana" w:cs="Verdana"/>
-        </w:rPr>
-        <w:t xml:space="preserve"> </w:t>
-      </w:r>
-      <w:r>
-        <w:rPr>
-          <w:rFonts w:ascii="Verdana" w:hAnsi="Verdana" w:cs="Verdana"/>
-        </w:rPr>
-        <w:t>JUL-2015</w:t>
-      </w:r>
-      <w:r>
-        <w:rPr>
-          <w:rFonts w:ascii="Verdana" w:hAnsi="Verdana" w:cs="Verdana"/>
-        </w:rPr>
-        <w:t xml:space="preserve"> and </w:t>
-      </w:r>
-      <w:r>
-        <w:rPr>
-          <w:rFonts w:ascii="Verdana" w:eastAsia="Verdana" w:hAnsi="Verdana" w:cs="Verdana"/>
-        </w:rPr>
-        <w:t>NOV-2014</w:t>
-      </w:r>
-      <w:r>
-        <w:rPr>
-          <w:rFonts w:ascii="Verdana" w:eastAsia="Verdana" w:hAnsi="Verdana" w:cs="Verdana"/>
-        </w:rPr>
-        <w:t xml:space="preserve"> respectively.</w:t>
+        <w:t>award for “Gmail bypass Feature Development” JUL-2015</w:t>
       </w:r>
     </w:p>
     <w:p>
@@ -6332,8 +5613,8 @@
           <w:ilvl w:val="0"/>
           <w:numId w:val="2"/>
         </w:numPr>
-        <w:spacing w:line="360" w:lineRule="auto"/>
-        <w:ind w:hanging="360"/>
+        <w:spacing w:line="300" w:lineRule="auto"/>
+        <w:ind w:left="714" w:hanging="357"/>
         <w:jc w:val="both"/>
         <w:rPr>
           <w:rFonts w:ascii="Verdana" w:eastAsia="Verdana" w:hAnsi="Verdana" w:cs="Verdana"/>
@@ -6341,57 +5622,21 @@
       </w:pPr>
       <w:r>
         <w:rPr>
+          <w:rFonts w:ascii="Verdana" w:eastAsia="Verdana" w:hAnsi="Verdana" w:cs="Verdana"/>
+        </w:rPr>
+        <w:t>ON-THE-SPOT award for “</w:t>
+      </w:r>
+      <w:r>
+        <w:rPr>
           <w:rFonts w:ascii="Verdana" w:hAnsi="Verdana" w:cs="Verdana"/>
         </w:rPr>
-        <w:t xml:space="preserve">Promoted to </w:t>
-      </w:r>
-      <w:r>
-        <w:rPr>
-          <w:rFonts w:ascii="Verdana" w:hAnsi="Verdana" w:cs="Verdana"/>
-        </w:rPr>
-        <w:t>Band 4</w:t>
-      </w:r>
-      <w:r>
-        <w:rPr>
-          <w:rFonts w:ascii="Verdana" w:hAnsi="Verdana" w:cs="Verdana"/>
-        </w:rPr>
-        <w:t xml:space="preserve"> </w:t>
-      </w:r>
-      <w:r>
-        <w:rPr>
-          <w:rFonts w:ascii="Verdana" w:hAnsi="Verdana" w:cs="Verdana"/>
-        </w:rPr>
-        <w:t>within</w:t>
-      </w:r>
-      <w:r>
-        <w:rPr>
-          <w:rFonts w:ascii="Verdana" w:hAnsi="Verdana" w:cs="Verdana"/>
-        </w:rPr>
-        <w:t xml:space="preserve"> </w:t>
-      </w:r>
-      <w:r>
-        <w:rPr>
-          <w:rFonts w:ascii="Verdana" w:hAnsi="Verdana" w:cs="Verdana"/>
-        </w:rPr>
-        <w:t>a</w:t>
-      </w:r>
-      <w:r>
-        <w:rPr>
-          <w:rFonts w:ascii="Verdana" w:hAnsi="Verdana" w:cs="Verdana"/>
-        </w:rPr>
-        <w:t xml:space="preserve"> year of employment </w:t>
-      </w:r>
-      <w:r>
-        <w:rPr>
-          <w:rFonts w:ascii="Verdana" w:hAnsi="Verdana" w:cs="Verdana"/>
-        </w:rPr>
-        <w:t>with</w:t>
-      </w:r>
-      <w:r>
-        <w:rPr>
-          <w:rFonts w:ascii="Verdana" w:hAnsi="Verdana" w:cs="Verdana"/>
-        </w:rPr>
-        <w:t xml:space="preserve"> Verizon.</w:t>
+        <w:t>Outstanding</w:t>
+      </w:r>
+      <w:r>
+        <w:rPr>
+          <w:rFonts w:ascii="Verdana" w:eastAsia="Verdana" w:hAnsi="Verdana" w:cs="Verdana"/>
+        </w:rPr>
+        <w:t xml:space="preserve"> Performance” NOV-2014</w:t>
       </w:r>
     </w:p>
     <w:p>
@@ -6400,23 +5645,127 @@
           <w:ilvl w:val="0"/>
           <w:numId w:val="2"/>
         </w:numPr>
-        <w:spacing w:line="360" w:lineRule="auto"/>
-        <w:ind w:hanging="360"/>
+        <w:spacing w:line="300" w:lineRule="auto"/>
+        <w:ind w:left="714" w:hanging="357"/>
         <w:jc w:val="both"/>
         <w:rPr>
+          <w:rFonts w:ascii="Verdana" w:eastAsia="Verdana" w:hAnsi="Verdana" w:cs="Verdana"/>
+        </w:rPr>
+      </w:pPr>
+      <w:r>
+        <w:rPr>
           <w:rFonts w:ascii="Verdana" w:hAnsi="Verdana" w:cs="Verdana"/>
         </w:rPr>
-      </w:pPr>
+        <w:t xml:space="preserve">Promoted to </w:t>
+      </w:r>
       <w:r>
         <w:rPr>
           <w:rFonts w:ascii="Verdana" w:hAnsi="Verdana" w:cs="Verdana"/>
         </w:rPr>
-        <w:t>Participated and Organized various and cultural events college level.</w:t>
+        <w:t>Band 4</w:t>
+      </w:r>
+      <w:r>
+        <w:rPr>
+          <w:rFonts w:ascii="Verdana" w:hAnsi="Verdana" w:cs="Verdana"/>
+        </w:rPr>
+        <w:t xml:space="preserve"> </w:t>
+      </w:r>
+      <w:r>
+        <w:rPr>
+          <w:rFonts w:ascii="Verdana" w:hAnsi="Verdana" w:cs="Verdana"/>
+        </w:rPr>
+        <w:t>within</w:t>
+      </w:r>
+      <w:r>
+        <w:rPr>
+          <w:rFonts w:ascii="Verdana" w:hAnsi="Verdana" w:cs="Verdana"/>
+        </w:rPr>
+        <w:t xml:space="preserve"> </w:t>
+      </w:r>
+      <w:r>
+        <w:rPr>
+          <w:rFonts w:ascii="Verdana" w:hAnsi="Verdana" w:cs="Verdana"/>
+        </w:rPr>
+        <w:t>a</w:t>
+      </w:r>
+      <w:r>
+        <w:rPr>
+          <w:rFonts w:ascii="Verdana" w:hAnsi="Verdana" w:cs="Verdana"/>
+        </w:rPr>
+        <w:t xml:space="preserve"> year of employment </w:t>
+      </w:r>
+      <w:r>
+        <w:rPr>
+          <w:rFonts w:ascii="Verdana" w:hAnsi="Verdana" w:cs="Verdana"/>
+        </w:rPr>
+        <w:t>with</w:t>
+      </w:r>
+      <w:r>
+        <w:rPr>
+          <w:rFonts w:ascii="Verdana" w:hAnsi="Verdana" w:cs="Verdana"/>
+        </w:rPr>
+        <w:t xml:space="preserve"> Verizon.</w:t>
+      </w:r>
+    </w:p>
+    <w:p>
+      <w:pPr>
+        <w:numPr>
+          <w:ilvl w:val="0"/>
+          <w:numId w:val="2"/>
+        </w:numPr>
+        <w:spacing w:line="300" w:lineRule="auto"/>
+        <w:ind w:left="714" w:hanging="357"/>
+        <w:jc w:val="both"/>
+        <w:rPr>
+          <w:rFonts w:ascii="Verdana" w:hAnsi="Verdana" w:cs="Verdana"/>
+        </w:rPr>
+      </w:pPr>
+      <w:r>
+        <w:rPr>
+          <w:rFonts w:ascii="Verdana" w:hAnsi="Verdana" w:cs="Verdana"/>
+        </w:rPr>
+        <w:t xml:space="preserve">Participated and </w:t>
+      </w:r>
+      <w:r>
+        <w:rPr>
+          <w:rFonts w:ascii="Verdana" w:hAnsi="Verdana" w:cs="Verdana"/>
+        </w:rPr>
+        <w:t>organized</w:t>
+      </w:r>
+      <w:r>
+        <w:rPr>
+          <w:rFonts w:ascii="Verdana" w:hAnsi="Verdana" w:cs="Verdana"/>
+        </w:rPr>
+        <w:t xml:space="preserve"> various</w:t>
+      </w:r>
+      <w:r>
+        <w:rPr>
+          <w:rFonts w:ascii="Verdana" w:hAnsi="Verdana" w:cs="Verdana"/>
+        </w:rPr>
+        <w:t xml:space="preserve"> technical</w:t>
+      </w:r>
+      <w:r>
+        <w:rPr>
+          <w:rFonts w:ascii="Verdana" w:hAnsi="Verdana" w:cs="Verdana"/>
+        </w:rPr>
+        <w:t xml:space="preserve"> and cultural events </w:t>
+      </w:r>
+      <w:r>
+        <w:rPr>
+          <w:rFonts w:ascii="Verdana" w:hAnsi="Verdana" w:cs="Verdana"/>
+        </w:rPr>
+        <w:t xml:space="preserve">at </w:t>
+      </w:r>
+      <w:r>
+        <w:rPr>
+          <w:rFonts w:ascii="Verdana" w:hAnsi="Verdana" w:cs="Verdana"/>
+        </w:rPr>
+        <w:t>college level.</w:t>
       </w:r>
     </w:p>
     <w:sectPr>
       <w:pgSz w:w="11907" w:h="16839" w:code="9"/>
-      <w:pgMar w:top="851" w:right="567" w:bottom="568" w:left="709" w:header="993" w:footer="720" w:gutter="0"/>
+      <w:pgMar w:top="851" w:right="567" w:bottom="709" w:left="709" w:header="993" w:footer="720" w:gutter="0"/>
       <w:pgNumType w:start="1"/>
       <w:cols w:space="720"/>
       <w:docGrid w:linePitch="272"/>
@@ -7285,6 +6634,18 @@
   </w:num>
   <w:num w:numId="7">
     <w:abstractNumId w:val="5"/>
+  </w:num>
+  <w:num w:numId="8">
+    <w:abstractNumId w:val="2"/>
+    <w:lvlOverride w:ilvl="0"/>
+    <w:lvlOverride w:ilvl="1"/>
+    <w:lvlOverride w:ilvl="2"/>
+    <w:lvlOverride w:ilvl="3"/>
+    <w:lvlOverride w:ilvl="4"/>
+    <w:lvlOverride w:ilvl="5"/>
+    <w:lvlOverride w:ilvl="6"/>
+    <w:lvlOverride w:ilvl="7"/>
+    <w:lvlOverride w:ilvl="8"/>
   </w:num>
 </w:numbering>
 </file>
@@ -7541,6 +6902,7 @@
   <w:style w:type="character" w:default="1" w:styleId="DefaultParagraphFont">
     <w:name w:val="Default Paragraph Font"/>
     <w:uiPriority w:val="1"/>
+    <w:semiHidden/>
     <w:unhideWhenUsed/>
   </w:style>
   <w:style w:type="table" w:default="1" w:styleId="TableNormal">
@@ -7700,6 +7062,18 @@
         <w:insideV w:val="single" w:sz="4" w:space="0" w:color="auto"/>
       </w:tblBorders>
     </w:tblPr>
+  </w:style>
+  <w:style w:type="character" w:styleId="FollowedHyperlink">
+    <w:name w:val="FollowedHyperlink"/>
+    <w:basedOn w:val="DefaultParagraphFont"/>
+    <w:uiPriority w:val="99"/>
+    <w:semiHidden/>
+    <w:unhideWhenUsed/>
+    <w:rsid w:val="00DA3FD9"/>
+    <w:rPr>
+      <w:color w:val="800080" w:themeColor="followedHyperlink"/>
+      <w:u w:val="single"/>
+    </w:rPr>
   </w:style>
 </w:styles>
 </file>
@@ -7956,6 +7330,7 @@
   <w:style w:type="character" w:default="1" w:styleId="DefaultParagraphFont">
     <w:name w:val="Default Paragraph Font"/>
     <w:uiPriority w:val="1"/>
+    <w:semiHidden/>
     <w:unhideWhenUsed/>
   </w:style>
   <w:style w:type="table" w:default="1" w:styleId="TableNormal">
@@ -8115,6 +7490,18 @@
         <w:insideV w:val="single" w:sz="4" w:space="0" w:color="auto"/>
       </w:tblBorders>
     </w:tblPr>
+  </w:style>
+  <w:style w:type="character" w:styleId="FollowedHyperlink">
+    <w:name w:val="FollowedHyperlink"/>
+    <w:basedOn w:val="DefaultParagraphFont"/>
+    <w:uiPriority w:val="99"/>
+    <w:semiHidden/>
+    <w:unhideWhenUsed/>
+    <w:rsid w:val="00DA3FD9"/>
+    <w:rPr>
+      <w:color w:val="800080" w:themeColor="followedHyperlink"/>
+      <w:u w:val="single"/>
+    </w:rPr>
   </w:style>
 </w:styles>
 </file>
@@ -8409,7 +7796,7 @@
 </file>
 
 <file path=customXml/itemProps1.xml><?xml version="1.0" encoding="utf-8"?>
-<ds:datastoreItem xmlns:ds="http://schemas.openxmlformats.org/officeDocument/2006/customXml" ds:itemID="{92BCEF98-BF11-460E-AD83-4E7651438F32}">
+<ds:datastoreItem xmlns:ds="http://schemas.openxmlformats.org/officeDocument/2006/customXml" ds:itemID="{D3C485C1-D53C-484E-B9CD-DB055AE3E3CF}">
   <ds:schemaRefs>
     <ds:schemaRef ds:uri="http://schemas.openxmlformats.org/officeDocument/2006/bibliography"/>
   </ds:schemaRefs>

--- a/resources/SrinivasReddy - CV.docx
+++ b/resources/SrinivasReddy - CV.docx
@@ -1,6 +1,6 @@
 
 <file path=word/document.xml><?xml version="1.0" encoding="utf-8"?>
-<w:document xmlns:wpc="http://schemas.microsoft.com/office/word/2010/wordprocessingCanvas" xmlns:mc="http://schemas.openxmlformats.org/markup-compatibility/2006" xmlns:o="urn:schemas-microsoft-com:office:office" xmlns:r="http://schemas.openxmlformats.org/officeDocument/2006/relationships" xmlns:m="http://schemas.openxmlformats.org/officeDocument/2006/math" xmlns:v="urn:schemas-microsoft-com:vml" xmlns:wp14="http://schemas.microsoft.com/office/word/2010/wordprocessingDrawing" xmlns:wp="http://schemas.openxmlformats.org/drawingml/2006/wordprocessingDrawing" xmlns:w10="urn:schemas-microsoft-com:office:word" xmlns:w="http://schemas.openxmlformats.org/wordprocessingml/2006/main" xmlns:w14="http://schemas.microsoft.com/office/word/2010/wordml" xmlns:wpg="http://schemas.microsoft.com/office/word/2010/wordprocessingGroup" xmlns:wpi="http://schemas.microsoft.com/office/word/2010/wordprocessingInk" xmlns:wne="http://schemas.microsoft.com/office/word/2006/wordml" xmlns:wps="http://schemas.microsoft.com/office/word/2010/wordprocessingShape" mc:Ignorable="w14 wp14">
+<w:document xmlns:wpc="http://schemas.microsoft.com/office/word/2010/wordprocessingCanvas" xmlns:cx="http://schemas.microsoft.com/office/drawing/2014/chartex" xmlns:cx1="http://schemas.microsoft.com/office/drawing/2015/9/8/chartex" xmlns:cx2="http://schemas.microsoft.com/office/drawing/2015/10/21/chartex" xmlns:cx3="http://schemas.microsoft.com/office/drawing/2016/5/9/chartex" xmlns:cx4="http://schemas.microsoft.com/office/drawing/2016/5/10/chartex" xmlns:cx5="http://schemas.microsoft.com/office/drawing/2016/5/11/chartex" xmlns:mc="http://schemas.openxmlformats.org/markup-compatibility/2006" xmlns:o="urn:schemas-microsoft-com:office:office" xmlns:r="http://schemas.openxmlformats.org/officeDocument/2006/relationships" xmlns:m="http://schemas.openxmlformats.org/officeDocument/2006/math" xmlns:v="urn:schemas-microsoft-com:vml" xmlns:wp14="http://schemas.microsoft.com/office/word/2010/wordprocessingDrawing" xmlns:wp="http://schemas.openxmlformats.org/drawingml/2006/wordprocessingDrawing" xmlns:w10="urn:schemas-microsoft-com:office:word" xmlns:w="http://schemas.openxmlformats.org/wordprocessingml/2006/main" xmlns:w14="http://schemas.microsoft.com/office/word/2010/wordml" xmlns:w15="http://schemas.microsoft.com/office/word/2012/wordml" xmlns:w16se="http://schemas.microsoft.com/office/word/2015/wordml/symex" xmlns:wpg="http://schemas.microsoft.com/office/word/2010/wordprocessingGroup" xmlns:wpi="http://schemas.microsoft.com/office/word/2010/wordprocessingInk" xmlns:wne="http://schemas.microsoft.com/office/word/2006/wordml" xmlns:wps="http://schemas.microsoft.com/office/word/2010/wordprocessingShape" mc:Ignorable="w14 w15 w16se wp14">
   <w:background w:color="FFFFFF"/>
   <w:body>
     <w:p>
@@ -165,7 +165,7 @@
         </w:rPr>
         <w:t xml:space="preserve"> | </w:t>
       </w:r>
-      <w:hyperlink r:id="rId9" w:history="1">
+      <w:hyperlink r:id="rId8" w:history="1">
         <w:r>
           <w:rPr>
             <w:rStyle w:val="Hyperlink"/>
@@ -280,7 +280,7 @@
         <w:rPr>
           <w:rFonts w:ascii="Verdana" w:eastAsia="Verdana" w:hAnsi="Verdana" w:cs="Verdana"/>
         </w:rPr>
-        <w:t>.5</w:t>
+        <w:t>.8</w:t>
       </w:r>
       <w:r>
         <w:rPr>
@@ -470,13 +470,20 @@
           <w:rFonts w:ascii="Verdana" w:hAnsi="Verdana" w:cs="Verdana"/>
           <w:b/>
         </w:rPr>
-        <w:t xml:space="preserve"> Cybersecurity</w:t>
+        <w:t xml:space="preserve"> Cyber S</w:t>
       </w:r>
       <w:r>
         <w:rPr>
           <w:rFonts w:ascii="Verdana" w:hAnsi="Verdana" w:cs="Verdana"/>
           <w:b/>
         </w:rPr>
+        <w:t>ecurity</w:t>
+      </w:r>
+      <w:r>
+        <w:rPr>
+          <w:rFonts w:ascii="Verdana" w:hAnsi="Verdana" w:cs="Verdana"/>
+          <w:b/>
+        </w:rPr>
         <w:t xml:space="preserve"> </w:t>
       </w:r>
       <w:r>
@@ -490,7 +497,21 @@
           <w:rFonts w:ascii="Verdana" w:hAnsi="Verdana" w:cs="Verdana"/>
           <w:b/>
         </w:rPr>
-        <w:t xml:space="preserve"> ML</w:t>
+        <w:t xml:space="preserve"> </w:t>
+      </w:r>
+      <w:r>
+        <w:rPr>
+          <w:rFonts w:ascii="Verdana" w:hAnsi="Verdana" w:cs="Verdana"/>
+          <w:b/>
+        </w:rPr>
+        <w:t>Data</w:t>
+      </w:r>
+      <w:r>
+        <w:rPr>
+          <w:rFonts w:ascii="Verdana" w:hAnsi="Verdana" w:cs="Verdana"/>
+          <w:b/>
+        </w:rPr>
+        <w:t xml:space="preserve"> Science</w:t>
       </w:r>
       <w:r>
         <w:rPr>
@@ -597,7 +618,27 @@
         <w:rPr>
           <w:rFonts w:ascii="Verdana" w:eastAsia="Verdana" w:hAnsi="Verdana" w:cs="Verdana"/>
         </w:rPr>
-        <w:t>Strong background of Object Oriented Programming languages and design patterns.</w:t>
+        <w:t xml:space="preserve">Strong background of </w:t>
+      </w:r>
+      <w:r>
+        <w:rPr>
+          <w:rFonts w:ascii="Verdana" w:eastAsia="Verdana" w:hAnsi="Verdana" w:cs="Verdana"/>
+        </w:rPr>
+        <w:t>OOP</w:t>
+      </w:r>
+      <w:r>
+        <w:rPr>
+          <w:rFonts w:ascii="Verdana" w:eastAsia="Verdana" w:hAnsi="Verdana" w:cs="Verdana"/>
+        </w:rPr>
+        <w:t xml:space="preserve"> languages and </w:t>
+      </w:r>
+      <w:bookmarkStart w:id="0" w:name="_GoBack"/>
+      <w:bookmarkEnd w:id="0"/>
+      <w:r>
+        <w:rPr>
+          <w:rFonts w:ascii="Verdana" w:eastAsia="Verdana" w:hAnsi="Verdana" w:cs="Verdana"/>
+        </w:rPr>
+        <w:t>design patterns.</w:t>
       </w:r>
     </w:p>
     <w:p>
@@ -617,7 +658,19 @@
         <w:rPr>
           <w:rFonts w:ascii="Verdana" w:eastAsia="Verdana" w:hAnsi="Verdana" w:cs="Verdana"/>
         </w:rPr>
-        <w:t>Proficient work experience in FullStack Development with Java/PHP</w:t>
+        <w:t xml:space="preserve">Proficient work experience in FullStack </w:t>
+      </w:r>
+      <w:r>
+        <w:rPr>
+          <w:rFonts w:ascii="Verdana" w:eastAsia="Verdana" w:hAnsi="Verdana" w:cs="Verdana"/>
+        </w:rPr>
+        <w:t xml:space="preserve">Web </w:t>
+      </w:r>
+      <w:r>
+        <w:rPr>
+          <w:rFonts w:ascii="Verdana" w:eastAsia="Verdana" w:hAnsi="Verdana" w:cs="Verdana"/>
+        </w:rPr>
+        <w:t>Development with Java/PHP</w:t>
       </w:r>
       <w:r>
         <w:rPr>
@@ -815,7 +868,13 @@
               <w:rPr>
                 <w:rFonts w:ascii="Verdana" w:hAnsi="Verdana" w:cs="Arial"/>
               </w:rPr>
-              <w:t>Java,  Scala,  Python, JavaScript and PHP</w:t>
+              <w:t>Java, Scala,</w:t>
+            </w:r>
+            <w:r>
+              <w:rPr>
+                <w:rFonts w:ascii="Verdana" w:hAnsi="Verdana" w:cs="Arial"/>
+              </w:rPr>
+              <w:t xml:space="preserve"> Python, JavaScript and PHP</w:t>
             </w:r>
           </w:p>
         </w:tc>
@@ -893,7 +952,7 @@
               <w:rPr>
                 <w:rFonts w:ascii="Verdana" w:hAnsi="Verdana" w:cs="Arial"/>
               </w:rPr>
-              <w:t xml:space="preserve"> Thrift Server, YARN, </w:t>
+              <w:t xml:space="preserve"> YARN, </w:t>
             </w:r>
             <w:r>
               <w:rPr>
@@ -959,7 +1018,19 @@
               <w:rPr>
                 <w:rFonts w:ascii="Verdana" w:hAnsi="Verdana" w:cs="Arial"/>
               </w:rPr>
-              <w:t>ume, Sqoop, Oozie</w:t>
+              <w:t xml:space="preserve">ume, Sqoop, </w:t>
+            </w:r>
+            <w:r>
+              <w:rPr>
+                <w:rFonts w:ascii="Verdana" w:hAnsi="Verdana" w:cs="Arial"/>
+              </w:rPr>
+              <w:t xml:space="preserve">Thrift Server, Livy, </w:t>
+            </w:r>
+            <w:r>
+              <w:rPr>
+                <w:rFonts w:ascii="Verdana" w:hAnsi="Verdana" w:cs="Arial"/>
+              </w:rPr>
+              <w:t>Oozie</w:t>
             </w:r>
             <w:r>
               <w:rPr>
@@ -977,7 +1048,19 @@
               <w:rPr>
                 <w:rFonts w:ascii="Verdana" w:hAnsi="Verdana" w:cs="Arial"/>
               </w:rPr>
-              <w:t xml:space="preserve"> and  S3</w:t>
+              <w:t xml:space="preserve"> </w:t>
+            </w:r>
+            <w:r>
+              <w:rPr>
+                <w:rFonts w:ascii="Verdana" w:hAnsi="Verdana" w:cs="Arial"/>
+              </w:rPr>
+              <w:t>and S</w:t>
+            </w:r>
+            <w:r>
+              <w:rPr>
+                <w:rFonts w:ascii="Verdana" w:hAnsi="Verdana" w:cs="Arial"/>
+              </w:rPr>
+              <w:t>3</w:t>
             </w:r>
           </w:p>
         </w:tc>
@@ -1138,13 +1221,43 @@
               <w:rPr>
                 <w:rFonts w:ascii="Verdana" w:hAnsi="Verdana" w:cs="Arial"/>
               </w:rPr>
-              <w:t xml:space="preserve"> Oracle 11g and</w:t>
+              <w:t xml:space="preserve"> Oracle 11g,</w:t>
             </w:r>
             <w:r>
               <w:rPr>
                 <w:rFonts w:ascii="Verdana" w:hAnsi="Verdana" w:cs="Arial"/>
               </w:rPr>
               <w:t xml:space="preserve"> MongoDB</w:t>
+            </w:r>
+            <w:r>
+              <w:rPr>
+                <w:rFonts w:ascii="Verdana" w:hAnsi="Verdana" w:cs="Arial"/>
+              </w:rPr>
+              <w:t xml:space="preserve"> and </w:t>
+            </w:r>
+            <w:r>
+              <w:rPr>
+                <w:rFonts w:ascii="Verdana" w:hAnsi="Verdana" w:cs="Arial"/>
+              </w:rPr>
+              <w:t>HBase (</w:t>
+            </w:r>
+            <w:r>
+              <w:rPr>
+                <w:rFonts w:ascii="Verdana" w:hAnsi="Verdana" w:cs="Arial"/>
+              </w:rPr>
+              <w:t>exploring</w:t>
+            </w:r>
+            <w:r>
+              <w:rPr>
+                <w:rFonts w:ascii="Verdana" w:hAnsi="Verdana" w:cs="Arial"/>
+              </w:rPr>
+              <w:t xml:space="preserve"> now</w:t>
+            </w:r>
+            <w:r>
+              <w:rPr>
+                <w:rFonts w:ascii="Verdana" w:hAnsi="Verdana" w:cs="Arial"/>
+              </w:rPr>
+              <w:t>)</w:t>
             </w:r>
           </w:p>
         </w:tc>
@@ -1225,6 +1338,15 @@
               <w:t>,</w:t>
             </w:r>
             <w:r>
+              <w:rPr>
+                <w:rFonts w:ascii="Verdana" w:hAnsi="Verdana" w:cs="Arial"/>
+              </w:rPr>
+              <w:t xml:space="preserve"> Antlr 4,</w:t>
+            </w:r>
+            <w:r>
+              <w:rPr>
+                <w:rFonts w:ascii="Verdana" w:hAnsi="Verdana" w:cs="Arial"/>
+              </w:rPr>
               <w:t xml:space="preserve"> </w:t>
             </w:r>
             <w:r>
@@ -1340,19 +1462,11 @@
               </w:rPr>
               <w:t xml:space="preserve">VIM, </w:t>
             </w:r>
-            <w:proofErr w:type="spellStart"/>
             <w:r>
               <w:rPr>
                 <w:rFonts w:ascii="Verdana" w:hAnsi="Verdana" w:cs="Arial"/>
               </w:rPr>
-              <w:t>cURL</w:t>
-            </w:r>
-            <w:proofErr w:type="spellEnd"/>
-            <w:r>
-              <w:rPr>
-                <w:rFonts w:ascii="Verdana" w:hAnsi="Verdana" w:cs="Arial"/>
-              </w:rPr>
-              <w:t xml:space="preserve">, </w:t>
+              <w:t xml:space="preserve">cURL, </w:t>
             </w:r>
             <w:r>
               <w:rPr>
@@ -1609,7 +1723,7 @@
           <w:sz w:val="20"/>
         </w:rPr>
         <w:tab/>
-        <w:t xml:space="preserve">       </w:t>
+        <w:t xml:space="preserve">      </w:t>
       </w:r>
       <w:r>
         <w:rPr>
@@ -1618,7 +1732,16 @@
           <w:color w:val="000000"/>
           <w:sz w:val="20"/>
         </w:rPr>
-        <w:t>Jun 2016 – till date</w:t>
+        <w:t xml:space="preserve">Jun 2016 – </w:t>
+      </w:r>
+      <w:r>
+        <w:rPr>
+          <w:rFonts w:ascii="Verdana" w:eastAsia="TrebuchetMS-Bold" w:hAnsi="Verdana" w:cs="TrebuchetMS-Bold"/>
+          <w:bCs/>
+          <w:color w:val="000000"/>
+          <w:sz w:val="20"/>
+        </w:rPr>
+        <w:t>Jan 2017</w:t>
       </w:r>
     </w:p>
     <w:p>
@@ -1794,19 +1917,31 @@
         <w:rPr>
           <w:rFonts w:ascii="Verdana" w:eastAsia="Verdana" w:hAnsi="Verdana" w:cs="Verdana"/>
         </w:rPr>
-        <w:t>Transforms</w:t>
-      </w:r>
-      <w:r>
-        <w:rPr>
-          <w:rFonts w:ascii="Verdana" w:eastAsia="Verdana" w:hAnsi="Verdana" w:cs="Verdana"/>
-        </w:rPr>
-        <w:t xml:space="preserve"> the</w:t>
-      </w:r>
-      <w:r>
-        <w:rPr>
-          <w:rFonts w:ascii="Verdana" w:eastAsia="Verdana" w:hAnsi="Verdana" w:cs="Verdana"/>
-        </w:rPr>
-        <w:t xml:space="preserve"> data in S3 from CSV to Parquet using Spark SQL external tables. </w:t>
+        <w:t xml:space="preserve">Involved in </w:t>
+      </w:r>
+      <w:r>
+        <w:rPr>
+          <w:rFonts w:ascii="Verdana" w:eastAsia="Verdana" w:hAnsi="Verdana" w:cs="Verdana"/>
+        </w:rPr>
+        <w:t xml:space="preserve">setting up </w:t>
+      </w:r>
+      <w:r>
+        <w:rPr>
+          <w:rFonts w:ascii="Verdana" w:eastAsia="Verdana" w:hAnsi="Verdana" w:cs="Verdana"/>
+        </w:rPr>
+        <w:t xml:space="preserve">Hadoop </w:t>
+      </w:r>
+      <w:r>
+        <w:rPr>
+          <w:rFonts w:ascii="Verdana" w:eastAsia="Verdana" w:hAnsi="Verdana" w:cs="Verdana"/>
+        </w:rPr>
+        <w:t>cluster</w:t>
+      </w:r>
+      <w:r>
+        <w:rPr>
+          <w:rFonts w:ascii="Verdana" w:eastAsia="Verdana" w:hAnsi="Verdana" w:cs="Verdana"/>
+        </w:rPr>
+        <w:t xml:space="preserve"> using Apache components for Dev and QA.</w:t>
       </w:r>
     </w:p>
     <w:p>
@@ -1825,31 +1960,7 @@
         <w:rPr>
           <w:rFonts w:ascii="Verdana" w:eastAsia="Verdana" w:hAnsi="Verdana" w:cs="Verdana"/>
         </w:rPr>
-        <w:t xml:space="preserve">Involved in </w:t>
-      </w:r>
-      <w:r>
-        <w:rPr>
-          <w:rFonts w:ascii="Verdana" w:eastAsia="Verdana" w:hAnsi="Verdana" w:cs="Verdana"/>
-        </w:rPr>
-        <w:t xml:space="preserve">setting up </w:t>
-      </w:r>
-      <w:r>
-        <w:rPr>
-          <w:rFonts w:ascii="Verdana" w:eastAsia="Verdana" w:hAnsi="Verdana" w:cs="Verdana"/>
-        </w:rPr>
-        <w:t xml:space="preserve">Hadoop </w:t>
-      </w:r>
-      <w:r>
-        <w:rPr>
-          <w:rFonts w:ascii="Verdana" w:eastAsia="Verdana" w:hAnsi="Verdana" w:cs="Verdana"/>
-        </w:rPr>
-        <w:t>cluster</w:t>
-      </w:r>
-      <w:r>
-        <w:rPr>
-          <w:rFonts w:ascii="Verdana" w:eastAsia="Verdana" w:hAnsi="Verdana" w:cs="Verdana"/>
-        </w:rPr>
-        <w:t xml:space="preserve"> using Apache components for Dev and QA.</w:t>
+        <w:t>Rewrite Oracle SQL to ANSI SQL compliant ANTLR v4 grammar utility.</w:t>
       </w:r>
     </w:p>
     <w:p>
@@ -1868,7 +1979,128 @@
         <w:rPr>
           <w:rFonts w:ascii="Verdana" w:eastAsia="Verdana" w:hAnsi="Verdana" w:cs="Verdana"/>
         </w:rPr>
-        <w:t>Rewrite Oracle SQL to ANSI SQL compliant ANTLR v4 grammar utility.</w:t>
+        <w:t xml:space="preserve">Tunes jobs performance by using </w:t>
+      </w:r>
+      <w:r>
+        <w:rPr>
+          <w:rFonts w:ascii="Verdana" w:eastAsia="Verdana" w:hAnsi="Verdana" w:cs="Verdana"/>
+        </w:rPr>
+        <w:t xml:space="preserve">YARN </w:t>
+      </w:r>
+      <w:r>
+        <w:rPr>
+          <w:rFonts w:ascii="Verdana" w:eastAsia="Verdana" w:hAnsi="Verdana" w:cs="Verdana"/>
+        </w:rPr>
+        <w:t xml:space="preserve">Application Master and </w:t>
+      </w:r>
+      <w:r>
+        <w:rPr>
+          <w:rFonts w:ascii="Verdana" w:eastAsia="Verdana" w:hAnsi="Verdana" w:cs="Verdana"/>
+        </w:rPr>
+        <w:t xml:space="preserve">Spark </w:t>
+      </w:r>
+      <w:r>
+        <w:rPr>
+          <w:rFonts w:ascii="Verdana" w:eastAsia="Verdana" w:hAnsi="Verdana" w:cs="Verdana"/>
+        </w:rPr>
+        <w:t xml:space="preserve">History Server. </w:t>
+      </w:r>
+    </w:p>
+    <w:p>
+      <w:pPr>
+        <w:pStyle w:val="ListParagraph"/>
+        <w:numPr>
+          <w:ilvl w:val="0"/>
+          <w:numId w:val="6"/>
+        </w:numPr>
+        <w:spacing w:after="240" w:line="300" w:lineRule="auto"/>
+        <w:rPr>
+          <w:rFonts w:ascii="Verdana" w:eastAsia="Verdana" w:hAnsi="Verdana" w:cs="Verdana"/>
+        </w:rPr>
+      </w:pPr>
+      <w:r>
+        <w:rPr>
+          <w:rFonts w:ascii="Verdana" w:eastAsia="Verdana" w:hAnsi="Verdana" w:cs="Verdana"/>
+        </w:rPr>
+        <w:t>Writ</w:t>
+      </w:r>
+      <w:r>
+        <w:rPr>
+          <w:rFonts w:ascii="Verdana" w:eastAsia="Verdana" w:hAnsi="Verdana" w:cs="Verdana"/>
+        </w:rPr>
+        <w:t>ten</w:t>
+      </w:r>
+      <w:r>
+        <w:rPr>
+          <w:rFonts w:ascii="Verdana" w:eastAsia="Verdana" w:hAnsi="Verdana" w:cs="Verdana"/>
+        </w:rPr>
+        <w:t xml:space="preserve"> Spark </w:t>
+      </w:r>
+      <w:r>
+        <w:rPr>
+          <w:rFonts w:ascii="Verdana" w:eastAsia="Verdana" w:hAnsi="Verdana" w:cs="Verdana"/>
+        </w:rPr>
+        <w:t>applications</w:t>
+      </w:r>
+      <w:r>
+        <w:rPr>
+          <w:rFonts w:ascii="Verdana" w:eastAsia="Verdana" w:hAnsi="Verdana" w:cs="Verdana"/>
+        </w:rPr>
+        <w:t xml:space="preserve"> </w:t>
+      </w:r>
+      <w:r>
+        <w:rPr>
+          <w:rFonts w:ascii="Verdana" w:eastAsia="Verdana" w:hAnsi="Verdana" w:cs="Verdana"/>
+        </w:rPr>
+        <w:t>for</w:t>
+      </w:r>
+      <w:r>
+        <w:rPr>
+          <w:rFonts w:ascii="Verdana" w:eastAsia="Verdana" w:hAnsi="Verdana" w:cs="Verdana"/>
+        </w:rPr>
+        <w:t xml:space="preserve"> </w:t>
+      </w:r>
+      <w:r>
+        <w:rPr>
+          <w:rFonts w:ascii="Verdana" w:eastAsia="Verdana" w:hAnsi="Verdana" w:cs="Verdana"/>
+        </w:rPr>
+        <w:t>Government Pricing</w:t>
+      </w:r>
+      <w:r>
+        <w:rPr>
+          <w:rFonts w:ascii="Verdana" w:eastAsia="Verdana" w:hAnsi="Verdana" w:cs="Verdana"/>
+        </w:rPr>
+        <w:t xml:space="preserve"> calculation</w:t>
+      </w:r>
+      <w:r>
+        <w:rPr>
+          <w:rFonts w:ascii="Verdana" w:eastAsia="Verdana" w:hAnsi="Verdana" w:cs="Verdana"/>
+        </w:rPr>
+        <w:t xml:space="preserve"> and submits over</w:t>
+      </w:r>
+      <w:r>
+        <w:rPr>
+          <w:rFonts w:ascii="Verdana" w:eastAsia="Verdana" w:hAnsi="Verdana" w:cs="Verdana"/>
+        </w:rPr>
+        <w:t xml:space="preserve"> </w:t>
+      </w:r>
+      <w:r>
+        <w:rPr>
+          <w:rFonts w:ascii="Verdana" w:eastAsia="Verdana" w:hAnsi="Verdana" w:cs="Verdana"/>
+        </w:rPr>
+        <w:t>EMR</w:t>
+      </w:r>
+      <w:r>
+        <w:rPr>
+          <w:rFonts w:ascii="Verdana" w:eastAsia="Verdana" w:hAnsi="Verdana" w:cs="Verdana"/>
+        </w:rPr>
+        <w:t>-YARN</w:t>
+      </w:r>
+      <w:r>
+        <w:rPr>
+          <w:rFonts w:ascii="Verdana" w:eastAsia="Verdana" w:hAnsi="Verdana" w:cs="Verdana"/>
+        </w:rPr>
+        <w:t xml:space="preserve">. </w:t>
       </w:r>
     </w:p>
     <w:p>
@@ -1887,116 +2119,7 @@
         <w:rPr>
           <w:rFonts w:ascii="Verdana" w:eastAsia="Verdana" w:hAnsi="Verdana" w:cs="Verdana"/>
         </w:rPr>
-        <w:t xml:space="preserve">Tunes jobs performance by using </w:t>
-      </w:r>
-      <w:r>
-        <w:rPr>
-          <w:rFonts w:ascii="Verdana" w:eastAsia="Verdana" w:hAnsi="Verdana" w:cs="Verdana"/>
-        </w:rPr>
-        <w:t xml:space="preserve">YARN </w:t>
-      </w:r>
-      <w:r>
-        <w:rPr>
-          <w:rFonts w:ascii="Verdana" w:eastAsia="Verdana" w:hAnsi="Verdana" w:cs="Verdana"/>
-        </w:rPr>
-        <w:t xml:space="preserve">Application Master and </w:t>
-      </w:r>
-      <w:r>
-        <w:rPr>
-          <w:rFonts w:ascii="Verdana" w:eastAsia="Verdana" w:hAnsi="Verdana" w:cs="Verdana"/>
-        </w:rPr>
-        <w:t xml:space="preserve">Spark </w:t>
-      </w:r>
-      <w:r>
-        <w:rPr>
-          <w:rFonts w:ascii="Verdana" w:eastAsia="Verdana" w:hAnsi="Verdana" w:cs="Verdana"/>
-        </w:rPr>
-        <w:t xml:space="preserve">History Server. </w:t>
-      </w:r>
-    </w:p>
-    <w:p>
-      <w:pPr>
-        <w:pStyle w:val="ListParagraph"/>
-        <w:numPr>
-          <w:ilvl w:val="0"/>
-          <w:numId w:val="6"/>
-        </w:numPr>
-        <w:spacing w:after="240" w:line="300" w:lineRule="auto"/>
-        <w:rPr>
-          <w:rFonts w:ascii="Verdana" w:eastAsia="Verdana" w:hAnsi="Verdana" w:cs="Verdana"/>
-        </w:rPr>
-      </w:pPr>
-      <w:r>
-        <w:rPr>
-          <w:rFonts w:ascii="Verdana" w:eastAsia="Verdana" w:hAnsi="Verdana" w:cs="Verdana"/>
-        </w:rPr>
-        <w:t>Writ</w:t>
-      </w:r>
-      <w:r>
-        <w:rPr>
-          <w:rFonts w:ascii="Verdana" w:eastAsia="Verdana" w:hAnsi="Verdana" w:cs="Verdana"/>
-        </w:rPr>
-        <w:t>es</w:t>
-      </w:r>
-      <w:r>
-        <w:rPr>
-          <w:rFonts w:ascii="Verdana" w:eastAsia="Verdana" w:hAnsi="Verdana" w:cs="Verdana"/>
-        </w:rPr>
-        <w:t xml:space="preserve"> Spark jobs </w:t>
-      </w:r>
-      <w:r>
-        <w:rPr>
-          <w:rFonts w:ascii="Verdana" w:eastAsia="Verdana" w:hAnsi="Verdana" w:cs="Verdana"/>
-        </w:rPr>
-        <w:t>for</w:t>
-      </w:r>
-      <w:r>
-        <w:rPr>
-          <w:rFonts w:ascii="Verdana" w:eastAsia="Verdana" w:hAnsi="Verdana" w:cs="Verdana"/>
-        </w:rPr>
-        <w:t xml:space="preserve"> price-type calculation</w:t>
-      </w:r>
-      <w:r>
-        <w:rPr>
-          <w:rFonts w:ascii="Verdana" w:eastAsia="Verdana" w:hAnsi="Verdana" w:cs="Verdana"/>
-        </w:rPr>
-        <w:t xml:space="preserve"> and submits over YARN</w:t>
-      </w:r>
-      <w:r>
-        <w:rPr>
-          <w:rFonts w:ascii="Verdana" w:eastAsia="Verdana" w:hAnsi="Verdana" w:cs="Verdana"/>
-        </w:rPr>
-        <w:t xml:space="preserve"> </w:t>
-      </w:r>
-      <w:r>
-        <w:rPr>
-          <w:rFonts w:ascii="Verdana" w:eastAsia="Verdana" w:hAnsi="Verdana" w:cs="Verdana"/>
-        </w:rPr>
-        <w:t>inside</w:t>
-      </w:r>
-      <w:r>
-        <w:rPr>
-          <w:rFonts w:ascii="Verdana" w:eastAsia="Verdana" w:hAnsi="Verdana" w:cs="Verdana"/>
-        </w:rPr>
-        <w:t xml:space="preserve"> </w:t>
-      </w:r>
-      <w:r>
-        <w:rPr>
-          <w:rFonts w:ascii="Verdana" w:eastAsia="Verdana" w:hAnsi="Verdana" w:cs="Verdana"/>
-        </w:rPr>
-        <w:t xml:space="preserve">Amazon </w:t>
-      </w:r>
-      <w:r>
-        <w:rPr>
-          <w:rFonts w:ascii="Verdana" w:eastAsia="Verdana" w:hAnsi="Verdana" w:cs="Verdana"/>
-        </w:rPr>
-        <w:t>EMR</w:t>
-      </w:r>
-      <w:r>
-        <w:rPr>
-          <w:rFonts w:ascii="Verdana" w:eastAsia="Verdana" w:hAnsi="Verdana" w:cs="Verdana"/>
-        </w:rPr>
-        <w:t xml:space="preserve">. </w:t>
+        <w:t xml:space="preserve">Transforms the data in S3 from CSV to Parquet using Spark SQL external tables. </w:t>
       </w:r>
     </w:p>
     <w:p>
@@ -2352,13 +2475,7 @@
         <w:rPr>
           <w:rFonts w:ascii="Verdana" w:eastAsia="Verdana" w:hAnsi="Verdana" w:cs="Verdana"/>
         </w:rPr>
-        <w:t>which uses multiple methods of authentication to verify user identities</w:t>
-      </w:r>
-      <w:r>
-        <w:rPr>
-          <w:rFonts w:ascii="Verdana" w:eastAsia="Verdana" w:hAnsi="Verdana" w:cs="Verdana"/>
-        </w:rPr>
-        <w:t xml:space="preserve"> </w:t>
+        <w:t xml:space="preserve">which uses multiple methods of authentication to verify user identities </w:t>
       </w:r>
       <w:r>
         <w:rPr>
@@ -2527,13 +2644,31 @@
         <w:rPr>
           <w:rFonts w:ascii="Verdana" w:eastAsia="Verdana" w:hAnsi="Verdana" w:cs="Verdana"/>
         </w:rPr>
-        <w:t xml:space="preserve">Improved QR code authentication performance and </w:t>
-      </w:r>
-      <w:r>
-        <w:rPr>
-          <w:rFonts w:ascii="Verdana" w:eastAsia="Verdana" w:hAnsi="Verdana" w:cs="Verdana"/>
-        </w:rPr>
-        <w:t>API monitoring application using Splunk.</w:t>
+        <w:t>Boosted</w:t>
+      </w:r>
+      <w:r>
+        <w:rPr>
+          <w:rFonts w:ascii="Verdana" w:eastAsia="Verdana" w:hAnsi="Verdana" w:cs="Verdana"/>
+        </w:rPr>
+        <w:t xml:space="preserve"> QR code authentication performance</w:t>
+      </w:r>
+      <w:r>
+        <w:rPr>
+          <w:rFonts w:ascii="Verdana" w:eastAsia="Verdana" w:hAnsi="Verdana" w:cs="Verdana"/>
+        </w:rPr>
+        <w:t xml:space="preserve"> by 60% using </w:t>
+      </w:r>
+      <w:r>
+        <w:rPr>
+          <w:rFonts w:ascii="Verdana" w:eastAsia="Verdana" w:hAnsi="Verdana" w:cs="Verdana"/>
+        </w:rPr>
+        <w:t>binary techniques</w:t>
+      </w:r>
+      <w:r>
+        <w:rPr>
+          <w:rFonts w:ascii="Verdana" w:eastAsia="Verdana" w:hAnsi="Verdana" w:cs="Verdana"/>
+        </w:rPr>
+        <w:t>.</w:t>
       </w:r>
     </w:p>
     <w:p>
@@ -2701,25 +2836,7 @@
         <w:rPr>
           <w:rFonts w:ascii="Verdana" w:eastAsia="Verdana" w:hAnsi="Verdana" w:cs="Verdana"/>
         </w:rPr>
-        <w:t xml:space="preserve">Used Oozie workflow engine to manage interdependent and </w:t>
-      </w:r>
-      <w:r>
-        <w:rPr>
-          <w:rFonts w:ascii="Verdana" w:eastAsia="Verdana" w:hAnsi="Verdana" w:cs="Verdana"/>
-        </w:rPr>
-        <w:t>series</w:t>
-      </w:r>
-      <w:r>
-        <w:rPr>
-          <w:rFonts w:ascii="Verdana" w:eastAsia="Verdana" w:hAnsi="Verdana" w:cs="Verdana"/>
-        </w:rPr>
-        <w:t xml:space="preserve"> of</w:t>
-      </w:r>
-      <w:r>
-        <w:rPr>
-          <w:rFonts w:ascii="Verdana" w:eastAsia="Verdana" w:hAnsi="Verdana" w:cs="Verdana"/>
-        </w:rPr>
-        <w:t xml:space="preserve"> automated</w:t>
+        <w:t>Deployed</w:t>
       </w:r>
       <w:r>
         <w:rPr>
@@ -2731,13 +2848,59 @@
         <w:rPr>
           <w:rFonts w:ascii="Verdana" w:eastAsia="Verdana" w:hAnsi="Verdana" w:cs="Verdana"/>
         </w:rPr>
-        <w:t>jobs</w:t>
-      </w:r>
-      <w:r>
-        <w:rPr>
-          <w:rFonts w:ascii="Verdana" w:eastAsia="Verdana" w:hAnsi="Verdana" w:cs="Verdana"/>
-        </w:rPr>
-        <w:t>.</w:t>
+        <w:t xml:space="preserve">API monitoring </w:t>
+      </w:r>
+      <w:r>
+        <w:rPr>
+          <w:rFonts w:ascii="Verdana" w:eastAsia="Verdana" w:hAnsi="Verdana" w:cs="Verdana"/>
+        </w:rPr>
+        <w:t>portal</w:t>
+      </w:r>
+      <w:r>
+        <w:rPr>
+          <w:rFonts w:ascii="Verdana" w:eastAsia="Verdana" w:hAnsi="Verdana" w:cs="Verdana"/>
+        </w:rPr>
+        <w:t xml:space="preserve"> using </w:t>
+      </w:r>
+      <w:r>
+        <w:rPr>
+          <w:rFonts w:ascii="Verdana" w:eastAsia="Verdana" w:hAnsi="Verdana" w:cs="Verdana"/>
+          <w:b/>
+        </w:rPr>
+        <w:t xml:space="preserve">Splunk </w:t>
+      </w:r>
+      <w:r>
+        <w:rPr>
+          <w:rFonts w:ascii="Verdana" w:eastAsia="Verdana" w:hAnsi="Verdana" w:cs="Verdana"/>
+          <w:b/>
+        </w:rPr>
+        <w:t>engine</w:t>
+      </w:r>
+      <w:r>
+        <w:rPr>
+          <w:rFonts w:ascii="Verdana" w:eastAsia="Verdana" w:hAnsi="Verdana" w:cs="Verdana"/>
+          <w:b/>
+        </w:rPr>
+        <w:t xml:space="preserve"> and</w:t>
+      </w:r>
+      <w:r>
+        <w:rPr>
+          <w:rFonts w:ascii="Verdana" w:eastAsia="Verdana" w:hAnsi="Verdana" w:cs="Verdana"/>
+          <w:b/>
+        </w:rPr>
+        <w:t xml:space="preserve"> REST API</w:t>
+      </w:r>
+      <w:r>
+        <w:rPr>
+          <w:rFonts w:ascii="Verdana" w:eastAsia="Verdana" w:hAnsi="Verdana" w:cs="Verdana"/>
+        </w:rPr>
+        <w:t xml:space="preserve"> </w:t>
+      </w:r>
+      <w:r>
+        <w:rPr>
+          <w:rFonts w:ascii="Verdana" w:eastAsia="Verdana" w:hAnsi="Verdana" w:cs="Verdana"/>
+        </w:rPr>
+        <w:t>as part of Hackathon.</w:t>
       </w:r>
     </w:p>
     <w:p>
@@ -2757,25 +2920,25 @@
         <w:rPr>
           <w:rFonts w:ascii="Verdana" w:eastAsia="Verdana" w:hAnsi="Verdana" w:cs="Verdana"/>
         </w:rPr>
-        <w:t>Develop</w:t>
-      </w:r>
-      <w:r>
-        <w:rPr>
-          <w:rFonts w:ascii="Verdana" w:eastAsia="Verdana" w:hAnsi="Verdana" w:cs="Verdana"/>
-        </w:rPr>
-        <w:t>ed</w:t>
-      </w:r>
-      <w:r>
-        <w:rPr>
-          <w:rFonts w:ascii="Verdana" w:eastAsia="Verdana" w:hAnsi="Verdana" w:cs="Verdana"/>
-        </w:rPr>
-        <w:t xml:space="preserve"> processing engine with </w:t>
-      </w:r>
-      <w:r>
-        <w:rPr>
-          <w:rFonts w:ascii="Verdana" w:eastAsia="Verdana" w:hAnsi="Verdana" w:cs="Verdana"/>
-        </w:rPr>
-        <w:t>Spark</w:t>
+        <w:t xml:space="preserve">Used Oozie workflow engine to manage interdependent and </w:t>
+      </w:r>
+      <w:r>
+        <w:rPr>
+          <w:rFonts w:ascii="Verdana" w:eastAsia="Verdana" w:hAnsi="Verdana" w:cs="Verdana"/>
+        </w:rPr>
+        <w:t>series</w:t>
+      </w:r>
+      <w:r>
+        <w:rPr>
+          <w:rFonts w:ascii="Verdana" w:eastAsia="Verdana" w:hAnsi="Verdana" w:cs="Verdana"/>
+        </w:rPr>
+        <w:t xml:space="preserve"> of</w:t>
+      </w:r>
+      <w:r>
+        <w:rPr>
+          <w:rFonts w:ascii="Verdana" w:eastAsia="Verdana" w:hAnsi="Verdana" w:cs="Verdana"/>
+        </w:rPr>
+        <w:t xml:space="preserve"> automated</w:t>
       </w:r>
       <w:r>
         <w:rPr>
@@ -2787,56 +2950,13 @@
         <w:rPr>
           <w:rFonts w:ascii="Verdana" w:eastAsia="Verdana" w:hAnsi="Verdana" w:cs="Verdana"/>
         </w:rPr>
-        <w:t xml:space="preserve">for </w:t>
-      </w:r>
-      <w:r>
-        <w:rPr>
-          <w:rFonts w:ascii="Verdana" w:eastAsia="Verdana" w:hAnsi="Verdana" w:cs="Verdana"/>
-        </w:rPr>
-        <w:t>Telephone Denial of Service protection</w:t>
-      </w:r>
-      <w:r>
-        <w:rPr>
-          <w:rFonts w:ascii="Verdana" w:eastAsia="Verdana" w:hAnsi="Verdana" w:cs="Verdana"/>
-        </w:rPr>
-        <w:t xml:space="preserve"> module</w:t>
+        <w:t>jobs</w:t>
       </w:r>
       <w:r>
         <w:rPr>
           <w:rFonts w:ascii="Verdana" w:eastAsia="Verdana" w:hAnsi="Verdana" w:cs="Verdana"/>
         </w:rPr>
         <w:t>.</w:t>
-      </w:r>
-    </w:p>
-    <w:p>
-      <w:pPr>
-        <w:pStyle w:val="ListParagraph"/>
-        <w:numPr>
-          <w:ilvl w:val="0"/>
-          <w:numId w:val="6"/>
-        </w:numPr>
-        <w:spacing w:line="300" w:lineRule="auto"/>
-        <w:rPr>
-          <w:rFonts w:ascii="Verdana" w:eastAsia="Verdana" w:hAnsi="Verdana" w:cs="Verdana"/>
-        </w:rPr>
-      </w:pPr>
-      <w:r>
-        <w:rPr>
-          <w:rFonts w:ascii="Verdana" w:eastAsia="Verdana" w:hAnsi="Verdana" w:cs="Verdana"/>
-        </w:rPr>
-        <w:t>Optimizing the Hive queries using Partitioning and Bucketing for</w:t>
-      </w:r>
-      <w:r>
-        <w:rPr>
-          <w:rFonts w:ascii="Verdana" w:eastAsia="Verdana" w:hAnsi="Verdana" w:cs="Verdana"/>
-        </w:rPr>
-        <w:t xml:space="preserve"> equal</w:t>
-      </w:r>
-      <w:r>
-        <w:rPr>
-          <w:rFonts w:ascii="Verdana" w:eastAsia="Verdana" w:hAnsi="Verdana" w:cs="Verdana"/>
-        </w:rPr>
-        <w:t xml:space="preserve"> data distribution.</w:t>
       </w:r>
     </w:p>
     <w:p>
@@ -2856,121 +2976,183 @@
         <w:rPr>
           <w:rFonts w:ascii="Verdana" w:eastAsia="Verdana" w:hAnsi="Verdana" w:cs="Verdana"/>
         </w:rPr>
+        <w:t>Develop</w:t>
+      </w:r>
+      <w:r>
+        <w:rPr>
+          <w:rFonts w:ascii="Verdana" w:eastAsia="Verdana" w:hAnsi="Verdana" w:cs="Verdana"/>
+        </w:rPr>
+        <w:t>ed</w:t>
+      </w:r>
+      <w:r>
+        <w:rPr>
+          <w:rFonts w:ascii="Verdana" w:eastAsia="Verdana" w:hAnsi="Verdana" w:cs="Verdana"/>
+        </w:rPr>
+        <w:t xml:space="preserve"> processing engine with </w:t>
+      </w:r>
+      <w:r>
+        <w:rPr>
+          <w:rFonts w:ascii="Verdana" w:eastAsia="Verdana" w:hAnsi="Verdana" w:cs="Verdana"/>
+        </w:rPr>
+        <w:t>Spark</w:t>
+      </w:r>
+      <w:r>
+        <w:rPr>
+          <w:rFonts w:ascii="Verdana" w:eastAsia="Verdana" w:hAnsi="Verdana" w:cs="Verdana"/>
+        </w:rPr>
+        <w:t xml:space="preserve"> </w:t>
+      </w:r>
+      <w:r>
+        <w:rPr>
+          <w:rFonts w:ascii="Verdana" w:eastAsia="Verdana" w:hAnsi="Verdana" w:cs="Verdana"/>
+        </w:rPr>
+        <w:t xml:space="preserve">for </w:t>
+      </w:r>
+      <w:r>
+        <w:rPr>
+          <w:rFonts w:ascii="Verdana" w:eastAsia="Verdana" w:hAnsi="Verdana" w:cs="Verdana"/>
+          <w:b/>
+        </w:rPr>
+        <w:t>Telephone Denial of Service</w:t>
+      </w:r>
+      <w:r>
+        <w:rPr>
+          <w:rFonts w:ascii="Verdana" w:eastAsia="Verdana" w:hAnsi="Verdana" w:cs="Verdana"/>
+        </w:rPr>
+        <w:t xml:space="preserve"> protection</w:t>
+      </w:r>
+      <w:r>
+        <w:rPr>
+          <w:rFonts w:ascii="Verdana" w:eastAsia="Verdana" w:hAnsi="Verdana" w:cs="Verdana"/>
+        </w:rPr>
+        <w:t xml:space="preserve"> module</w:t>
+      </w:r>
+      <w:r>
+        <w:rPr>
+          <w:rFonts w:ascii="Verdana" w:eastAsia="Verdana" w:hAnsi="Verdana" w:cs="Verdana"/>
+        </w:rPr>
+        <w:t>.</w:t>
+      </w:r>
+    </w:p>
+    <w:p>
+      <w:pPr>
+        <w:pStyle w:val="ListParagraph"/>
+        <w:numPr>
+          <w:ilvl w:val="0"/>
+          <w:numId w:val="6"/>
+        </w:numPr>
+        <w:spacing w:line="300" w:lineRule="auto"/>
+        <w:rPr>
+          <w:rFonts w:ascii="Verdana" w:eastAsia="Verdana" w:hAnsi="Verdana" w:cs="Verdana"/>
+        </w:rPr>
+      </w:pPr>
+      <w:r>
+        <w:rPr>
+          <w:rFonts w:ascii="Verdana" w:eastAsia="Verdana" w:hAnsi="Verdana" w:cs="Verdana"/>
+        </w:rPr>
+        <w:t>Optimizing the Hive queries using Partitioning and Bucketing for</w:t>
+      </w:r>
+      <w:r>
+        <w:rPr>
+          <w:rFonts w:ascii="Verdana" w:eastAsia="Verdana" w:hAnsi="Verdana" w:cs="Verdana"/>
+        </w:rPr>
+        <w:t xml:space="preserve"> equal</w:t>
+      </w:r>
+      <w:r>
+        <w:rPr>
+          <w:rFonts w:ascii="Verdana" w:eastAsia="Verdana" w:hAnsi="Verdana" w:cs="Verdana"/>
+        </w:rPr>
+        <w:t xml:space="preserve"> data distribution.</w:t>
+      </w:r>
+    </w:p>
+    <w:p>
+      <w:pPr>
+        <w:pStyle w:val="ListParagraph"/>
+        <w:numPr>
+          <w:ilvl w:val="0"/>
+          <w:numId w:val="6"/>
+        </w:numPr>
+        <w:spacing w:after="240" w:line="300" w:lineRule="auto"/>
+        <w:jc w:val="both"/>
+        <w:rPr>
+          <w:rFonts w:ascii="Verdana" w:eastAsia="Verdana" w:hAnsi="Verdana" w:cs="Verdana"/>
+        </w:rPr>
+      </w:pPr>
+      <w:r>
+        <w:rPr>
+          <w:rFonts w:ascii="Verdana" w:eastAsia="Verdana" w:hAnsi="Verdana" w:cs="Verdana"/>
+          <w:b/>
+        </w:rPr>
         <w:t>Ment</w:t>
       </w:r>
       <w:r>
         <w:rPr>
           <w:rFonts w:ascii="Verdana" w:eastAsia="Verdana" w:hAnsi="Verdana" w:cs="Verdana"/>
+          <w:b/>
         </w:rPr>
         <w:t>or</w:t>
       </w:r>
       <w:r>
         <w:rPr>
           <w:rFonts w:ascii="Verdana" w:eastAsia="Verdana" w:hAnsi="Verdana" w:cs="Verdana"/>
+          <w:b/>
         </w:rPr>
         <w:t>ed</w:t>
       </w:r>
       <w:r>
         <w:rPr>
           <w:rFonts w:ascii="Verdana" w:eastAsia="Verdana" w:hAnsi="Verdana" w:cs="Verdana"/>
+          <w:b/>
         </w:rPr>
         <w:t xml:space="preserve"> </w:t>
       </w:r>
       <w:r>
         <w:rPr>
           <w:rFonts w:ascii="Verdana" w:eastAsia="Verdana" w:hAnsi="Verdana" w:cs="Verdana"/>
+          <w:b/>
         </w:rPr>
         <w:t>j</w:t>
       </w:r>
       <w:r>
         <w:rPr>
           <w:rFonts w:ascii="Verdana" w:eastAsia="Verdana" w:hAnsi="Verdana" w:cs="Verdana"/>
+          <w:b/>
         </w:rPr>
         <w:t>unio</w:t>
       </w:r>
       <w:r>
         <w:rPr>
           <w:rFonts w:ascii="Verdana" w:eastAsia="Verdana" w:hAnsi="Verdana" w:cs="Verdana"/>
+          <w:b/>
         </w:rPr>
         <w:t>rs</w:t>
       </w:r>
       <w:r>
         <w:rPr>
           <w:rFonts w:ascii="Verdana" w:eastAsia="Verdana" w:hAnsi="Verdana" w:cs="Verdana"/>
+          <w:b/>
         </w:rPr>
         <w:t xml:space="preserve"> </w:t>
       </w:r>
       <w:r>
         <w:rPr>
           <w:rFonts w:ascii="Verdana" w:eastAsia="Verdana" w:hAnsi="Verdana" w:cs="Verdana"/>
-        </w:rPr>
-        <w:t>for</w:t>
-      </w:r>
-      <w:r>
-        <w:rPr>
-          <w:rFonts w:ascii="Verdana" w:eastAsia="Verdana" w:hAnsi="Verdana" w:cs="Verdana"/>
-        </w:rPr>
-        <w:t xml:space="preserve"> </w:t>
-      </w:r>
-      <w:r>
-        <w:rPr>
-          <w:rFonts w:ascii="Verdana" w:eastAsia="Verdana" w:hAnsi="Verdana" w:cs="Verdana"/>
-        </w:rPr>
-        <w:t xml:space="preserve">REST </w:t>
-      </w:r>
-      <w:r>
-        <w:rPr>
-          <w:rFonts w:ascii="Verdana" w:eastAsia="Verdana" w:hAnsi="Verdana" w:cs="Verdana"/>
-        </w:rPr>
-        <w:t>API</w:t>
-      </w:r>
-      <w:r>
-        <w:rPr>
-          <w:rFonts w:ascii="Verdana" w:eastAsia="Verdana" w:hAnsi="Verdana" w:cs="Verdana"/>
-        </w:rPr>
-        <w:t xml:space="preserve"> </w:t>
-      </w:r>
-      <w:r>
-        <w:rPr>
-          <w:rFonts w:ascii="Verdana" w:eastAsia="Verdana" w:hAnsi="Verdana" w:cs="Verdana"/>
-        </w:rPr>
-        <w:t>(JAX-RS)</w:t>
-      </w:r>
-      <w:r>
-        <w:rPr>
-          <w:rFonts w:ascii="Verdana" w:eastAsia="Verdana" w:hAnsi="Verdana" w:cs="Verdana"/>
-        </w:rPr>
-        <w:t xml:space="preserve"> </w:t>
-      </w:r>
-      <w:r>
-        <w:rPr>
-          <w:rFonts w:ascii="Verdana" w:eastAsia="Verdana" w:hAnsi="Verdana" w:cs="Verdana"/>
-        </w:rPr>
-        <w:t>and</w:t>
-      </w:r>
-      <w:r>
-        <w:rPr>
-          <w:rFonts w:ascii="Verdana" w:eastAsia="Verdana" w:hAnsi="Verdana" w:cs="Verdana"/>
-        </w:rPr>
-        <w:t xml:space="preserve"> UI</w:t>
-      </w:r>
-      <w:r>
-        <w:rPr>
-          <w:rFonts w:ascii="Verdana" w:eastAsia="Verdana" w:hAnsi="Verdana" w:cs="Verdana"/>
-        </w:rPr>
-        <w:t xml:space="preserve"> layer</w:t>
-      </w:r>
-      <w:r>
-        <w:rPr>
-          <w:rFonts w:ascii="Verdana" w:eastAsia="Verdana" w:hAnsi="Verdana" w:cs="Verdana"/>
-        </w:rPr>
-        <w:t xml:space="preserve"> </w:t>
-      </w:r>
-      <w:r>
-        <w:rPr>
-          <w:rFonts w:ascii="Verdana" w:eastAsia="Verdana" w:hAnsi="Verdana" w:cs="Verdana"/>
+          <w:b/>
+        </w:rPr>
+        <w:t xml:space="preserve">in </w:t>
+      </w:r>
+      <w:r>
+        <w:rPr>
+          <w:rFonts w:ascii="Verdana" w:eastAsia="Verdana" w:hAnsi="Verdana" w:cs="Verdana"/>
+          <w:b/>
         </w:rPr>
         <w:t>design and development</w:t>
+      </w:r>
+      <w:r>
+        <w:rPr>
+          <w:rFonts w:ascii="Verdana" w:eastAsia="Verdana" w:hAnsi="Verdana" w:cs="Verdana"/>
+        </w:rPr>
+        <w:t xml:space="preserve"> of REST APIs (JAX-RS) and UI layer</w:t>
       </w:r>
       <w:r>
         <w:rPr>
@@ -3257,21 +3439,7 @@
           <w:rFonts w:ascii="Verdana" w:eastAsia="Verdana" w:hAnsi="Verdana" w:cs="Verdana"/>
           <w:b/>
         </w:rPr>
-        <w:t xml:space="preserve">Java PHP </w:t>
-      </w:r>
-      <w:r>
-        <w:rPr>
-          <w:rFonts w:ascii="Verdana" w:eastAsia="Verdana" w:hAnsi="Verdana" w:cs="Verdana"/>
-          <w:b/>
-        </w:rPr>
-        <w:t>FullStack Develope</w:t>
-      </w:r>
-      <w:r>
-        <w:rPr>
-          <w:rFonts w:ascii="Verdana" w:eastAsia="Verdana" w:hAnsi="Verdana" w:cs="Verdana"/>
-          <w:b/>
-        </w:rPr>
-        <w:t>r</w:t>
+        <w:t>Java PHP FullStack Developer</w:t>
       </w:r>
     </w:p>
     <w:p>
@@ -3573,14 +3741,7 @@
           <w:rFonts w:ascii="Verdana" w:eastAsia="Verdana" w:hAnsi="Verdana" w:cs="Verdana"/>
           <w:b/>
         </w:rPr>
-        <w:t>Project</w:t>
-      </w:r>
-      <w:r>
-        <w:rPr>
-          <w:rFonts w:ascii="Verdana" w:eastAsia="Verdana" w:hAnsi="Verdana" w:cs="Verdana"/>
-          <w:b/>
-        </w:rPr>
-        <w:t xml:space="preserve">: </w:t>
+        <w:t xml:space="preserve">Project: </w:t>
       </w:r>
       <w:r>
         <w:rPr>
@@ -3960,8 +4121,6 @@
         </w:rPr>
         <w:t>SnazzIt (</w:t>
       </w:r>
-      <w:bookmarkStart w:id="0" w:name="_GoBack"/>
-      <w:bookmarkEnd w:id="0"/>
       <w:r>
         <w:rPr>
           <w:rFonts w:ascii="Verdana" w:eastAsia="Verdana" w:hAnsi="Verdana" w:cs="Verdana"/>
@@ -4015,14 +4174,20 @@
           <w:rFonts w:ascii="Verdana" w:eastAsia="Verdana" w:hAnsi="Verdana" w:cs="Verdana"/>
           <w:b/>
         </w:rPr>
-        <w:t xml:space="preserve">     </w:t>
-      </w:r>
-      <w:r>
-        <w:rPr>
-          <w:rFonts w:ascii="Verdana" w:eastAsia="Verdana" w:hAnsi="Verdana" w:cs="Verdana"/>
-          <w:b/>
-        </w:rPr>
         <w:tab/>
+      </w:r>
+      <w:r>
+        <w:rPr>
+          <w:rFonts w:ascii="Verdana" w:eastAsia="Verdana" w:hAnsi="Verdana" w:cs="Verdana"/>
+          <w:b/>
+        </w:rPr>
+        <w:tab/>
+      </w:r>
+      <w:r>
+        <w:rPr>
+          <w:rFonts w:ascii="Verdana" w:eastAsia="Verdana" w:hAnsi="Verdana" w:cs="Verdana"/>
+          <w:b/>
+        </w:rPr>
         <w:t xml:space="preserve">  </w:t>
       </w:r>
       <w:r>
@@ -4118,19 +4283,7 @@
         <w:rPr>
           <w:rFonts w:ascii="Verdana" w:eastAsia="Verdana" w:hAnsi="Verdana" w:cs="Verdana"/>
         </w:rPr>
-        <w:t xml:space="preserve">Written jobs to crawl the public pages and </w:t>
-      </w:r>
-      <w:r>
-        <w:rPr>
-          <w:rFonts w:ascii="Verdana" w:eastAsia="Verdana" w:hAnsi="Verdana" w:cs="Verdana"/>
-        </w:rPr>
-        <w:t>G</w:t>
-      </w:r>
-      <w:r>
-        <w:rPr>
-          <w:rFonts w:ascii="Verdana" w:eastAsia="Verdana" w:hAnsi="Verdana" w:cs="Verdana"/>
-        </w:rPr>
-        <w:t>oogle API for best price match.</w:t>
+        <w:t>Written jobs to crawl the public pages and Google API for best price match.</w:t>
       </w:r>
     </w:p>
     <w:p>
@@ -4306,6 +4459,7 @@
         <w:rPr>
           <w:rFonts w:ascii="Verdana" w:eastAsia="Verdana" w:hAnsi="Verdana" w:cs="Verdana"/>
         </w:rPr>
+        <w:lastRenderedPageBreak/>
         <w:t xml:space="preserve">Worked with project lead design and </w:t>
       </w:r>
       <w:r>
@@ -4338,7 +4492,6 @@
         <w:rPr>
           <w:rFonts w:ascii="Verdana" w:eastAsia="Verdana" w:hAnsi="Verdana" w:cs="Verdana"/>
         </w:rPr>
-        <w:lastRenderedPageBreak/>
         <w:t>Integrated PayPal and eWAY payment gateways for plan subscriptions.</w:t>
       </w:r>
     </w:p>
@@ -5050,7 +5203,31 @@
         <w:rPr>
           <w:rFonts w:ascii="Verdana" w:eastAsia="Verdana" w:hAnsi="Verdana" w:cs="Verdana"/>
         </w:rPr>
-        <w:t xml:space="preserve"> student details in database quickly</w:t>
+        <w:t xml:space="preserve"> student </w:t>
+      </w:r>
+      <w:r>
+        <w:rPr>
+          <w:rFonts w:ascii="Verdana" w:eastAsia="Verdana" w:hAnsi="Verdana" w:cs="Verdana"/>
+        </w:rPr>
+        <w:t xml:space="preserve">using their </w:t>
+      </w:r>
+      <w:r>
+        <w:rPr>
+          <w:rFonts w:ascii="Verdana" w:eastAsia="Verdana" w:hAnsi="Verdana" w:cs="Verdana"/>
+        </w:rPr>
+        <w:t xml:space="preserve">details in </w:t>
+      </w:r>
+      <w:r>
+        <w:rPr>
+          <w:rFonts w:ascii="Verdana" w:eastAsia="Verdana" w:hAnsi="Verdana" w:cs="Verdana"/>
+        </w:rPr>
+        <w:t xml:space="preserve">the </w:t>
+      </w:r>
+      <w:r>
+        <w:rPr>
+          <w:rFonts w:ascii="Verdana" w:eastAsia="Verdana" w:hAnsi="Verdana" w:cs="Verdana"/>
+        </w:rPr>
+        <w:t>database quickly</w:t>
       </w:r>
       <w:r>
         <w:rPr>
@@ -5062,7 +5239,13 @@
         <w:rPr>
           <w:rFonts w:ascii="Verdana" w:eastAsia="Verdana" w:hAnsi="Verdana" w:cs="Verdana"/>
         </w:rPr>
-        <w:t xml:space="preserve"> by using </w:t>
+        <w:t xml:space="preserve"> with the help of</w:t>
+      </w:r>
+      <w:r>
+        <w:rPr>
+          <w:rFonts w:ascii="Verdana" w:eastAsia="Verdana" w:hAnsi="Verdana" w:cs="Verdana"/>
+        </w:rPr>
+        <w:t xml:space="preserve"> </w:t>
       </w:r>
       <w:r>
         <w:rPr>
@@ -5272,13 +5455,7 @@
         <w:rPr>
           <w:rFonts w:ascii="Verdana" w:eastAsia="Verdana" w:hAnsi="Verdana" w:cs="Verdana"/>
         </w:rPr>
-        <w:t>Mathematics</w:t>
-      </w:r>
-      <w:r>
-        <w:rPr>
-          <w:rFonts w:ascii="Verdana" w:eastAsia="Verdana" w:hAnsi="Verdana" w:cs="Verdana"/>
-        </w:rPr>
-        <w:t xml:space="preserve"> from Mathrusri Junior College with 92.7% during 2005-07.</w:t>
+        <w:t>Mathematics from Mathrusri Junior College with 92.7% during 2005-07.</w:t>
       </w:r>
     </w:p>
     <w:p>
@@ -5775,7 +5952,7 @@
 </file>
 
 <file path=word/endnotes.xml><?xml version="1.0" encoding="utf-8"?>
-<w:endnotes xmlns:wpc="http://schemas.microsoft.com/office/word/2010/wordprocessingCanvas" xmlns:mc="http://schemas.openxmlformats.org/markup-compatibility/2006" xmlns:o="urn:schemas-microsoft-com:office:office" xmlns:r="http://schemas.openxmlformats.org/officeDocument/2006/relationships" xmlns:m="http://schemas.openxmlformats.org/officeDocument/2006/math" xmlns:v="urn:schemas-microsoft-com:vml" xmlns:wp14="http://schemas.microsoft.com/office/word/2010/wordprocessingDrawing" xmlns:wp="http://schemas.openxmlformats.org/drawingml/2006/wordprocessingDrawing" xmlns:w10="urn:schemas-microsoft-com:office:word" xmlns:w="http://schemas.openxmlformats.org/wordprocessingml/2006/main" xmlns:w14="http://schemas.microsoft.com/office/word/2010/wordml" xmlns:wpg="http://schemas.microsoft.com/office/word/2010/wordprocessingGroup" xmlns:wpi="http://schemas.microsoft.com/office/word/2010/wordprocessingInk" xmlns:wne="http://schemas.microsoft.com/office/word/2006/wordml" xmlns:wps="http://schemas.microsoft.com/office/word/2010/wordprocessingShape" mc:Ignorable="w14 wp14">
+<w:endnotes xmlns:wpc="http://schemas.microsoft.com/office/word/2010/wordprocessingCanvas" xmlns:cx="http://schemas.microsoft.com/office/drawing/2014/chartex" xmlns:cx1="http://schemas.microsoft.com/office/drawing/2015/9/8/chartex" xmlns:cx2="http://schemas.microsoft.com/office/drawing/2015/10/21/chartex" xmlns:cx3="http://schemas.microsoft.com/office/drawing/2016/5/9/chartex" xmlns:cx4="http://schemas.microsoft.com/office/drawing/2016/5/10/chartex" xmlns:cx5="http://schemas.microsoft.com/office/drawing/2016/5/11/chartex" xmlns:mc="http://schemas.openxmlformats.org/markup-compatibility/2006" xmlns:o="urn:schemas-microsoft-com:office:office" xmlns:r="http://schemas.openxmlformats.org/officeDocument/2006/relationships" xmlns:m="http://schemas.openxmlformats.org/officeDocument/2006/math" xmlns:v="urn:schemas-microsoft-com:vml" xmlns:wp14="http://schemas.microsoft.com/office/word/2010/wordprocessingDrawing" xmlns:wp="http://schemas.openxmlformats.org/drawingml/2006/wordprocessingDrawing" xmlns:w10="urn:schemas-microsoft-com:office:word" xmlns:w="http://schemas.openxmlformats.org/wordprocessingml/2006/main" xmlns:w14="http://schemas.microsoft.com/office/word/2010/wordml" xmlns:w15="http://schemas.microsoft.com/office/word/2012/wordml" xmlns:w16se="http://schemas.microsoft.com/office/word/2015/wordml/symex" xmlns:wpg="http://schemas.microsoft.com/office/word/2010/wordprocessingGroup" xmlns:wpi="http://schemas.microsoft.com/office/word/2010/wordprocessingInk" xmlns:wne="http://schemas.microsoft.com/office/word/2006/wordml" xmlns:wps="http://schemas.microsoft.com/office/word/2010/wordprocessingShape" mc:Ignorable="w14 w15 w16se wp14">
   <w:endnote w:type="separator" w:id="-1">
     <w:p>
       <w:r>
@@ -5794,7 +5971,7 @@
 </file>
 
 <file path=word/footnotes.xml><?xml version="1.0" encoding="utf-8"?>
-<w:footnotes xmlns:wpc="http://schemas.microsoft.com/office/word/2010/wordprocessingCanvas" xmlns:mc="http://schemas.openxmlformats.org/markup-compatibility/2006" xmlns:o="urn:schemas-microsoft-com:office:office" xmlns:r="http://schemas.openxmlformats.org/officeDocument/2006/relationships" xmlns:m="http://schemas.openxmlformats.org/officeDocument/2006/math" xmlns:v="urn:schemas-microsoft-com:vml" xmlns:wp14="http://schemas.microsoft.com/office/word/2010/wordprocessingDrawing" xmlns:wp="http://schemas.openxmlformats.org/drawingml/2006/wordprocessingDrawing" xmlns:w10="urn:schemas-microsoft-com:office:word" xmlns:w="http://schemas.openxmlformats.org/wordprocessingml/2006/main" xmlns:w14="http://schemas.microsoft.com/office/word/2010/wordml" xmlns:wpg="http://schemas.microsoft.com/office/word/2010/wordprocessingGroup" xmlns:wpi="http://schemas.microsoft.com/office/word/2010/wordprocessingInk" xmlns:wne="http://schemas.microsoft.com/office/word/2006/wordml" xmlns:wps="http://schemas.microsoft.com/office/word/2010/wordprocessingShape" mc:Ignorable="w14 wp14">
+<w:footnotes xmlns:wpc="http://schemas.microsoft.com/office/word/2010/wordprocessingCanvas" xmlns:cx="http://schemas.microsoft.com/office/drawing/2014/chartex" xmlns:cx1="http://schemas.microsoft.com/office/drawing/2015/9/8/chartex" xmlns:cx2="http://schemas.microsoft.com/office/drawing/2015/10/21/chartex" xmlns:cx3="http://schemas.microsoft.com/office/drawing/2016/5/9/chartex" xmlns:cx4="http://schemas.microsoft.com/office/drawing/2016/5/10/chartex" xmlns:cx5="http://schemas.microsoft.com/office/drawing/2016/5/11/chartex" xmlns:mc="http://schemas.openxmlformats.org/markup-compatibility/2006" xmlns:o="urn:schemas-microsoft-com:office:office" xmlns:r="http://schemas.openxmlformats.org/officeDocument/2006/relationships" xmlns:m="http://schemas.openxmlformats.org/officeDocument/2006/math" xmlns:v="urn:schemas-microsoft-com:vml" xmlns:wp14="http://schemas.microsoft.com/office/word/2010/wordprocessingDrawing" xmlns:wp="http://schemas.openxmlformats.org/drawingml/2006/wordprocessingDrawing" xmlns:w10="urn:schemas-microsoft-com:office:word" xmlns:w="http://schemas.openxmlformats.org/wordprocessingml/2006/main" xmlns:w14="http://schemas.microsoft.com/office/word/2010/wordml" xmlns:w15="http://schemas.microsoft.com/office/word/2012/wordml" xmlns:w16se="http://schemas.microsoft.com/office/word/2015/wordml/symex" xmlns:wpg="http://schemas.microsoft.com/office/word/2010/wordprocessingGroup" xmlns:wpi="http://schemas.microsoft.com/office/word/2010/wordprocessingInk" xmlns:wne="http://schemas.microsoft.com/office/word/2006/wordml" xmlns:wps="http://schemas.microsoft.com/office/word/2010/wordprocessingShape" mc:Ignorable="w14 w15 w16se wp14">
   <w:footnote w:type="separator" w:id="-1">
     <w:p>
       <w:r>
@@ -5813,8 +5990,8 @@
 </file>
 
 <file path=word/numbering.xml><?xml version="1.0" encoding="utf-8"?>
-<w:numbering xmlns:wpc="http://schemas.microsoft.com/office/word/2010/wordprocessingCanvas" xmlns:mc="http://schemas.openxmlformats.org/markup-compatibility/2006" xmlns:o="urn:schemas-microsoft-com:office:office" xmlns:r="http://schemas.openxmlformats.org/officeDocument/2006/relationships" xmlns:m="http://schemas.openxmlformats.org/officeDocument/2006/math" xmlns:v="urn:schemas-microsoft-com:vml" xmlns:wp14="http://schemas.microsoft.com/office/word/2010/wordprocessingDrawing" xmlns:wp="http://schemas.openxmlformats.org/drawingml/2006/wordprocessingDrawing" xmlns:w10="urn:schemas-microsoft-com:office:word" xmlns:w="http://schemas.openxmlformats.org/wordprocessingml/2006/main" xmlns:w14="http://schemas.microsoft.com/office/word/2010/wordml" xmlns:wpg="http://schemas.microsoft.com/office/word/2010/wordprocessingGroup" xmlns:wpi="http://schemas.microsoft.com/office/word/2010/wordprocessingInk" xmlns:wne="http://schemas.microsoft.com/office/word/2006/wordml" xmlns:wps="http://schemas.microsoft.com/office/word/2010/wordprocessingShape" mc:Ignorable="w14 wp14">
-  <w:abstractNum w:abstractNumId="0">
+<w:numbering xmlns:wpc="http://schemas.microsoft.com/office/word/2010/wordprocessingCanvas" xmlns:cx="http://schemas.microsoft.com/office/drawing/2014/chartex" xmlns:cx1="http://schemas.microsoft.com/office/drawing/2015/9/8/chartex" xmlns:cx2="http://schemas.microsoft.com/office/drawing/2015/10/21/chartex" xmlns:cx3="http://schemas.microsoft.com/office/drawing/2016/5/9/chartex" xmlns:cx4="http://schemas.microsoft.com/office/drawing/2016/5/10/chartex" xmlns:cx5="http://schemas.microsoft.com/office/drawing/2016/5/11/chartex" xmlns:mc="http://schemas.openxmlformats.org/markup-compatibility/2006" xmlns:o="urn:schemas-microsoft-com:office:office" xmlns:r="http://schemas.openxmlformats.org/officeDocument/2006/relationships" xmlns:m="http://schemas.openxmlformats.org/officeDocument/2006/math" xmlns:v="urn:schemas-microsoft-com:vml" xmlns:wp14="http://schemas.microsoft.com/office/word/2010/wordprocessingDrawing" xmlns:wp="http://schemas.openxmlformats.org/drawingml/2006/wordprocessingDrawing" xmlns:w10="urn:schemas-microsoft-com:office:word" xmlns:w="http://schemas.openxmlformats.org/wordprocessingml/2006/main" xmlns:w14="http://schemas.microsoft.com/office/word/2010/wordml" xmlns:w15="http://schemas.microsoft.com/office/word/2012/wordml" xmlns:w16se="http://schemas.microsoft.com/office/word/2015/wordml/symex" xmlns:wpg="http://schemas.microsoft.com/office/word/2010/wordprocessingGroup" xmlns:wpi="http://schemas.microsoft.com/office/word/2010/wordprocessingInk" xmlns:wne="http://schemas.microsoft.com/office/word/2006/wordml" xmlns:wps="http://schemas.microsoft.com/office/word/2010/wordprocessingShape" mc:Ignorable="w14 w15 w16se wp14">
+  <w:abstractNum w:abstractNumId="0" w15:restartNumberingAfterBreak="0">
     <w:nsid w:val="00000001"/>
     <w:multiLevelType w:val="multilevel"/>
     <w:tmpl w:val="8DC65692"/>
@@ -5936,7 +6113,7 @@
       </w:rPr>
     </w:lvl>
   </w:abstractNum>
-  <w:abstractNum w:abstractNumId="1">
+  <w:abstractNum w:abstractNumId="1" w15:restartNumberingAfterBreak="0">
     <w:nsid w:val="00000002"/>
     <w:multiLevelType w:val="multilevel"/>
     <w:tmpl w:val="34ECBCB8"/>
@@ -6058,7 +6235,7 @@
       </w:rPr>
     </w:lvl>
   </w:abstractNum>
-  <w:abstractNum w:abstractNumId="2">
+  <w:abstractNum w:abstractNumId="2" w15:restartNumberingAfterBreak="0">
     <w:nsid w:val="00000003"/>
     <w:multiLevelType w:val="multilevel"/>
     <w:tmpl w:val="441EA026"/>
@@ -6180,7 +6357,7 @@
       </w:rPr>
     </w:lvl>
   </w:abstractNum>
-  <w:abstractNum w:abstractNumId="3">
+  <w:abstractNum w:abstractNumId="3" w15:restartNumberingAfterBreak="0">
     <w:nsid w:val="1F9F4DFB"/>
     <w:multiLevelType w:val="multilevel"/>
     <w:tmpl w:val="36B2B6BA"/>
@@ -6302,7 +6479,7 @@
       </w:rPr>
     </w:lvl>
   </w:abstractNum>
-  <w:abstractNum w:abstractNumId="4">
+  <w:abstractNum w:abstractNumId="4" w15:restartNumberingAfterBreak="0">
     <w:nsid w:val="49EA5B54"/>
     <w:multiLevelType w:val="hybridMultilevel"/>
     <w:tmpl w:val="CFF460E0"/>
@@ -6415,7 +6592,7 @@
       </w:rPr>
     </w:lvl>
   </w:abstractNum>
-  <w:abstractNum w:abstractNumId="5">
+  <w:abstractNum w:abstractNumId="5" w15:restartNumberingAfterBreak="0">
     <w:nsid w:val="4F720663"/>
     <w:multiLevelType w:val="hybridMultilevel"/>
     <w:tmpl w:val="4F7CD062"/>
@@ -6501,7 +6678,7 @@
       </w:pPr>
     </w:lvl>
   </w:abstractNum>
-  <w:abstractNum w:abstractNumId="6">
+  <w:abstractNum w:abstractNumId="6" w15:restartNumberingAfterBreak="0">
     <w:nsid w:val="621E5814"/>
     <w:multiLevelType w:val="hybridMultilevel"/>
     <w:tmpl w:val="8A6CE4B8"/>
@@ -6637,21 +6814,12 @@
   </w:num>
   <w:num w:numId="8">
     <w:abstractNumId w:val="2"/>
-    <w:lvlOverride w:ilvl="0"/>
-    <w:lvlOverride w:ilvl="1"/>
-    <w:lvlOverride w:ilvl="2"/>
-    <w:lvlOverride w:ilvl="3"/>
-    <w:lvlOverride w:ilvl="4"/>
-    <w:lvlOverride w:ilvl="5"/>
-    <w:lvlOverride w:ilvl="6"/>
-    <w:lvlOverride w:ilvl="7"/>
-    <w:lvlOverride w:ilvl="8"/>
   </w:num>
 </w:numbering>
 </file>
 
 <file path=word/styles.xml><?xml version="1.0" encoding="utf-8"?>
-<w:styles xmlns:mc="http://schemas.openxmlformats.org/markup-compatibility/2006" xmlns:r="http://schemas.openxmlformats.org/officeDocument/2006/relationships" xmlns:w="http://schemas.openxmlformats.org/wordprocessingml/2006/main" xmlns:w14="http://schemas.microsoft.com/office/word/2010/wordml" mc:Ignorable="w14">
+<w:styles xmlns:mc="http://schemas.openxmlformats.org/markup-compatibility/2006" xmlns:r="http://schemas.openxmlformats.org/officeDocument/2006/relationships" xmlns:w="http://schemas.openxmlformats.org/wordprocessingml/2006/main" xmlns:w14="http://schemas.microsoft.com/office/word/2010/wordml" xmlns:w15="http://schemas.microsoft.com/office/word/2012/wordml" xmlns:w16se="http://schemas.microsoft.com/office/word/2015/wordml/symex" mc:Ignorable="w14 w15 w16se">
   <w:docDefaults>
     <w:rPrDefault>
       <w:rPr>
@@ -6662,572 +6830,381 @@
     </w:rPrDefault>
     <w:pPrDefault/>
   </w:docDefaults>
-  <w:latentStyles w:defLockedState="0" w:defUIPriority="99" w:defSemiHidden="1" w:defUnhideWhenUsed="1" w:defQFormat="0" w:count="267">
-    <w:lsdException w:name="Normal" w:semiHidden="0" w:uiPriority="0" w:unhideWhenUsed="0" w:qFormat="1"/>
-    <w:lsdException w:name="heading 1" w:semiHidden="0" w:uiPriority="9" w:unhideWhenUsed="0" w:qFormat="1"/>
-    <w:lsdException w:name="heading 2" w:uiPriority="9" w:qFormat="1"/>
-    <w:lsdException w:name="heading 3" w:uiPriority="9" w:qFormat="1"/>
-    <w:lsdException w:name="heading 4" w:uiPriority="9" w:qFormat="1"/>
-    <w:lsdException w:name="heading 5" w:uiPriority="9" w:qFormat="1"/>
-    <w:lsdException w:name="heading 6" w:uiPriority="9" w:qFormat="1"/>
-    <w:lsdException w:name="heading 7" w:uiPriority="9" w:qFormat="1"/>
-    <w:lsdException w:name="heading 8" w:uiPriority="9" w:qFormat="1"/>
-    <w:lsdException w:name="heading 9" w:uiPriority="9" w:qFormat="1"/>
-    <w:lsdException w:name="toc 1" w:uiPriority="39"/>
-    <w:lsdException w:name="toc 2" w:uiPriority="39"/>
-    <w:lsdException w:name="toc 3" w:uiPriority="39"/>
-    <w:lsdException w:name="toc 4" w:uiPriority="39"/>
-    <w:lsdException w:name="toc 5" w:uiPriority="39"/>
-    <w:lsdException w:name="toc 6" w:uiPriority="39"/>
-    <w:lsdException w:name="toc 7" w:uiPriority="39"/>
-    <w:lsdException w:name="toc 8" w:uiPriority="39"/>
-    <w:lsdException w:name="toc 9" w:uiPriority="39"/>
-    <w:lsdException w:name="caption" w:uiPriority="35" w:qFormat="1"/>
-    <w:lsdException w:name="Title" w:semiHidden="0" w:uiPriority="10" w:unhideWhenUsed="0" w:qFormat="1"/>
-    <w:lsdException w:name="Default Paragraph Font" w:uiPriority="1"/>
-    <w:lsdException w:name="Subtitle" w:semiHidden="0" w:uiPriority="11" w:unhideWhenUsed="0" w:qFormat="1"/>
-    <w:lsdException w:name="Strong" w:semiHidden="0" w:uiPriority="22" w:unhideWhenUsed="0" w:qFormat="1"/>
-    <w:lsdException w:name="Emphasis" w:semiHidden="0" w:uiPriority="20" w:unhideWhenUsed="0" w:qFormat="1"/>
-    <w:lsdException w:name="Table Grid" w:semiHidden="0" w:uiPriority="39" w:unhideWhenUsed="0"/>
-    <w:lsdException w:name="Placeholder Text" w:unhideWhenUsed="0"/>
-    <w:lsdException w:name="No Spacing" w:semiHidden="0" w:uiPriority="1" w:unhideWhenUsed="0" w:qFormat="1"/>
-    <w:lsdException w:name="Light Shading" w:semiHidden="0" w:uiPriority="60" w:unhideWhenUsed="0"/>
-    <w:lsdException w:name="Light List" w:semiHidden="0" w:uiPriority="61" w:unhideWhenUsed="0"/>
-    <w:lsdException w:name="Light Grid" w:semiHidden="0" w:uiPriority="62" w:unhideWhenUsed="0"/>
-    <w:lsdException w:name="Medium Shading 1" w:semiHidden="0" w:uiPriority="63" w:unhideWhenUsed="0"/>
-    <w:lsdException w:name="Medium Shading 2" w:semiHidden="0" w:uiPriority="64" w:unhideWhenUsed="0"/>
-    <w:lsdException w:name="Medium List 1" w:semiHidden="0" w:uiPriority="65" w:unhideWhenUsed="0"/>
-    <w:lsdException w:name="Medium List 2" w:semiHidden="0" w:uiPriority="66" w:unhideWhenUsed="0"/>
-    <w:lsdException w:name="Medium Grid 1" w:semiHidden="0" w:uiPriority="67" w:unhideWhenUsed="0"/>
-    <w:lsdException w:name="Medium Grid 2" w:semiHidden="0" w:uiPriority="68" w:unhideWhenUsed="0"/>
-    <w:lsdException w:name="Medium Grid 3" w:semiHidden="0" w:uiPriority="69" w:unhideWhenUsed="0"/>
-    <w:lsdException w:name="Dark List" w:semiHidden="0" w:uiPriority="70" w:unhideWhenUsed="0"/>
-    <w:lsdException w:name="Colorful Shading" w:semiHidden="0" w:uiPriority="71" w:unhideWhenUsed="0"/>
-    <w:lsdException w:name="Colorful List" w:semiHidden="0" w:uiPriority="72" w:unhideWhenUsed="0"/>
-    <w:lsdException w:name="Colorful Grid" w:semiHidden="0" w:uiPriority="73" w:unhideWhenUsed="0"/>
-    <w:lsdException w:name="Light Shading Accent 1" w:semiHidden="0" w:uiPriority="60" w:unhideWhenUsed="0"/>
-    <w:lsdException w:name="Light List Accent 1" w:semiHidden="0" w:uiPriority="61" w:unhideWhenUsed="0"/>
-    <w:lsdException w:name="Light Grid Accent 1" w:semiHidden="0" w:uiPriority="62" w:unhideWhenUsed="0"/>
-    <w:lsdException w:name="Medium Shading 1 Accent 1" w:semiHidden="0" w:uiPriority="63" w:unhideWhenUsed="0"/>
-    <w:lsdException w:name="Medium Shading 2 Accent 1" w:semiHidden="0" w:uiPriority="64" w:unhideWhenUsed="0"/>
-    <w:lsdException w:name="Medium List 1 Accent 1" w:semiHidden="0" w:uiPriority="65" w:unhideWhenUsed="0"/>
-    <w:lsdException w:name="Revision" w:unhideWhenUsed="0"/>
-    <w:lsdException w:name="List Paragraph" w:semiHidden="0" w:uiPriority="34" w:unhideWhenUsed="0" w:qFormat="1"/>
-    <w:lsdException w:name="Quote" w:semiHidden="0" w:uiPriority="29" w:unhideWhenUsed="0" w:qFormat="1"/>
-    <w:lsdException w:name="Intense Quote" w:semiHidden="0" w:uiPriority="30" w:unhideWhenUsed="0" w:qFormat="1"/>
-    <w:lsdException w:name="Medium List 2 Accent 1" w:semiHidden="0" w:uiPriority="66" w:unhideWhenUsed="0"/>
-    <w:lsdException w:name="Medium Grid 1 Accent 1" w:semiHidden="0" w:uiPriority="67" w:unhideWhenUsed="0"/>
-    <w:lsdException w:name="Medium Grid 2 Accent 1" w:semiHidden="0" w:uiPriority="68" w:unhideWhenUsed="0"/>
-    <w:lsdException w:name="Medium Grid 3 Accent 1" w:semiHidden="0" w:uiPriority="69" w:unhideWhenUsed="0"/>
-    <w:lsdException w:name="Dark List Accent 1" w:semiHidden="0" w:uiPriority="70" w:unhideWhenUsed="0"/>
-    <w:lsdException w:name="Colorful Shading Accent 1" w:semiHidden="0" w:uiPriority="71" w:unhideWhenUsed="0"/>
-    <w:lsdException w:name="Colorful List Accent 1" w:semiHidden="0" w:uiPriority="72" w:unhideWhenUsed="0"/>
-    <w:lsdException w:name="Colorful Grid Accent 1" w:semiHidden="0" w:uiPriority="73" w:unhideWhenUsed="0"/>
-    <w:lsdException w:name="Light Shading Accent 2" w:semiHidden="0" w:uiPriority="60" w:unhideWhenUsed="0"/>
-    <w:lsdException w:name="Light List Accent 2" w:semiHidden="0" w:uiPriority="61" w:unhideWhenUsed="0"/>
-    <w:lsdException w:name="Light Grid Accent 2" w:semiHidden="0" w:uiPriority="62" w:unhideWhenUsed="0"/>
-    <w:lsdException w:name="Medium Shading 1 Accent 2" w:semiHidden="0" w:uiPriority="63" w:unhideWhenUsed="0"/>
-    <w:lsdException w:name="Medium Shading 2 Accent 2" w:semiHidden="0" w:uiPriority="64" w:unhideWhenUsed="0"/>
-    <w:lsdException w:name="Medium List 1 Accent 2" w:semiHidden="0" w:uiPriority="65" w:unhideWhenUsed="0"/>
-    <w:lsdException w:name="Medium List 2 Accent 2" w:semiHidden="0" w:uiPriority="66" w:unhideWhenUsed="0"/>
-    <w:lsdException w:name="Medium Grid 1 Accent 2" w:semiHidden="0" w:uiPriority="67" w:unhideWhenUsed="0"/>
-    <w:lsdException w:name="Medium Grid 2 Accent 2" w:semiHidden="0" w:uiPriority="68" w:unhideWhenUsed="0"/>
-    <w:lsdException w:name="Medium Grid 3 Accent 2" w:semiHidden="0" w:uiPriority="69" w:unhideWhenUsed="0"/>
-    <w:lsdException w:name="Dark List Accent 2" w:semiHidden="0" w:uiPriority="70" w:unhideWhenUsed="0"/>
-    <w:lsdException w:name="Colorful Shading Accent 2" w:semiHidden="0" w:uiPriority="71" w:unhideWhenUsed="0"/>
-    <w:lsdException w:name="Colorful List Accent 2" w:semiHidden="0" w:uiPriority="72" w:unhideWhenUsed="0"/>
-    <w:lsdException w:name="Colorful Grid Accent 2" w:semiHidden="0" w:uiPriority="73" w:unhideWhenUsed="0"/>
-    <w:lsdException w:name="Light Shading Accent 3" w:semiHidden="0" w:uiPriority="60" w:unhideWhenUsed="0"/>
-    <w:lsdException w:name="Light List Accent 3" w:semiHidden="0" w:uiPriority="61" w:unhideWhenUsed="0"/>
-    <w:lsdException w:name="Light Grid Accent 3" w:semiHidden="0" w:uiPriority="62" w:unhideWhenUsed="0"/>
-    <w:lsdException w:name="Medium Shading 1 Accent 3" w:semiHidden="0" w:uiPriority="63" w:unhideWhenUsed="0"/>
-    <w:lsdException w:name="Medium Shading 2 Accent 3" w:semiHidden="0" w:uiPriority="64" w:unhideWhenUsed="0"/>
-    <w:lsdException w:name="Medium List 1 Accent 3" w:semiHidden="0" w:uiPriority="65" w:unhideWhenUsed="0"/>
-    <w:lsdException w:name="Medium List 2 Accent 3" w:semiHidden="0" w:uiPriority="66" w:unhideWhenUsed="0"/>
-    <w:lsdException w:name="Medium Grid 1 Accent 3" w:semiHidden="0" w:uiPriority="67" w:unhideWhenUsed="0"/>
-    <w:lsdException w:name="Medium Grid 2 Accent 3" w:semiHidden="0" w:uiPriority="68" w:unhideWhenUsed="0"/>
-    <w:lsdException w:name="Medium Grid 3 Accent 3" w:semiHidden="0" w:uiPriority="69" w:unhideWhenUsed="0"/>
-    <w:lsdException w:name="Dark List Accent 3" w:semiHidden="0" w:uiPriority="70" w:unhideWhenUsed="0"/>
-    <w:lsdException w:name="Colorful Shading Accent 3" w:semiHidden="0" w:uiPriority="71" w:unhideWhenUsed="0"/>
-    <w:lsdException w:name="Colorful List Accent 3" w:semiHidden="0" w:uiPriority="72" w:unhideWhenUsed="0"/>
-    <w:lsdException w:name="Colorful Grid Accent 3" w:semiHidden="0" w:uiPriority="73" w:unhideWhenUsed="0"/>
-    <w:lsdException w:name="Light Shading Accent 4" w:semiHidden="0" w:uiPriority="60" w:unhideWhenUsed="0"/>
-    <w:lsdException w:name="Light List Accent 4" w:semiHidden="0" w:uiPriority="61" w:unhideWhenUsed="0"/>
-    <w:lsdException w:name="Light Grid Accent 4" w:semiHidden="0" w:uiPriority="62" w:unhideWhenUsed="0"/>
-    <w:lsdException w:name="Medium Shading 1 Accent 4" w:semiHidden="0" w:uiPriority="63" w:unhideWhenUsed="0"/>
-    <w:lsdException w:name="Medium Shading 2 Accent 4" w:semiHidden="0" w:uiPriority="64" w:unhideWhenUsed="0"/>
-    <w:lsdException w:name="Medium List 1 Accent 4" w:semiHidden="0" w:uiPriority="65" w:unhideWhenUsed="0"/>
-    <w:lsdException w:name="Medium List 2 Accent 4" w:semiHidden="0" w:uiPriority="66" w:unhideWhenUsed="0"/>
-    <w:lsdException w:name="Medium Grid 1 Accent 4" w:semiHidden="0" w:uiPriority="67" w:unhideWhenUsed="0"/>
-    <w:lsdException w:name="Medium Grid 2 Accent 4" w:semiHidden="0" w:uiPriority="68" w:unhideWhenUsed="0"/>
-    <w:lsdException w:name="Medium Grid 3 Accent 4" w:semiHidden="0" w:uiPriority="69" w:unhideWhenUsed="0"/>
-    <w:lsdException w:name="Dark List Accent 4" w:semiHidden="0" w:uiPriority="70" w:unhideWhenUsed="0"/>
-    <w:lsdException w:name="Colorful Shading Accent 4" w:semiHidden="0" w:uiPriority="71" w:unhideWhenUsed="0"/>
-    <w:lsdException w:name="Colorful List Accent 4" w:semiHidden="0" w:uiPriority="72" w:unhideWhenUsed="0"/>
-    <w:lsdException w:name="Colorful Grid Accent 4" w:semiHidden="0" w:uiPriority="73" w:unhideWhenUsed="0"/>
-    <w:lsdException w:name="Light Shading Accent 5" w:semiHidden="0" w:uiPriority="60" w:unhideWhenUsed="0"/>
-    <w:lsdException w:name="Light List Accent 5" w:semiHidden="0" w:uiPriority="61" w:unhideWhenUsed="0"/>
-    <w:lsdException w:name="Light Grid Accent 5" w:semiHidden="0" w:uiPriority="62" w:unhideWhenUsed="0"/>
-    <w:lsdException w:name="Medium Shading 1 Accent 5" w:semiHidden="0" w:uiPriority="63" w:unhideWhenUsed="0"/>
-    <w:lsdException w:name="Medium Shading 2 Accent 5" w:semiHidden="0" w:uiPriority="64" w:unhideWhenUsed="0"/>
-    <w:lsdException w:name="Medium List 1 Accent 5" w:semiHidden="0" w:uiPriority="65" w:unhideWhenUsed="0"/>
-    <w:lsdException w:name="Medium List 2 Accent 5" w:semiHidden="0" w:uiPriority="66" w:unhideWhenUsed="0"/>
-    <w:lsdException w:name="Medium Grid 1 Accent 5" w:semiHidden="0" w:uiPriority="67" w:unhideWhenUsed="0"/>
-    <w:lsdException w:name="Medium Grid 2 Accent 5" w:semiHidden="0" w:uiPriority="68" w:unhideWhenUsed="0"/>
-    <w:lsdException w:name="Medium Grid 3 Accent 5" w:semiHidden="0" w:uiPriority="69" w:unhideWhenUsed="0"/>
-    <w:lsdException w:name="Dark List Accent 5" w:semiHidden="0" w:uiPriority="70" w:unhideWhenUsed="0"/>
-    <w:lsdException w:name="Colorful Shading Accent 5" w:semiHidden="0" w:uiPriority="71" w:unhideWhenUsed="0"/>
-    <w:lsdException w:name="Colorful List Accent 5" w:semiHidden="0" w:uiPriority="72" w:unhideWhenUsed="0"/>
-    <w:lsdException w:name="Colorful Grid Accent 5" w:semiHidden="0" w:uiPriority="73" w:unhideWhenUsed="0"/>
-    <w:lsdException w:name="Light Shading Accent 6" w:semiHidden="0" w:uiPriority="60" w:unhideWhenUsed="0"/>
-    <w:lsdException w:name="Light List Accent 6" w:semiHidden="0" w:uiPriority="61" w:unhideWhenUsed="0"/>
-    <w:lsdException w:name="Light Grid Accent 6" w:semiHidden="0" w:uiPriority="62" w:unhideWhenUsed="0"/>
-    <w:lsdException w:name="Medium Shading 1 Accent 6" w:semiHidden="0" w:uiPriority="63" w:unhideWhenUsed="0"/>
-    <w:lsdException w:name="Medium Shading 2 Accent 6" w:semiHidden="0" w:uiPriority="64" w:unhideWhenUsed="0"/>
-    <w:lsdException w:name="Medium List 1 Accent 6" w:semiHidden="0" w:uiPriority="65" w:unhideWhenUsed="0"/>
-    <w:lsdException w:name="Medium List 2 Accent 6" w:semiHidden="0" w:uiPriority="66" w:unhideWhenUsed="0"/>
-    <w:lsdException w:name="Medium Grid 1 Accent 6" w:semiHidden="0" w:uiPriority="67" w:unhideWhenUsed="0"/>
-    <w:lsdException w:name="Medium Grid 2 Accent 6" w:semiHidden="0" w:uiPriority="68" w:unhideWhenUsed="0"/>
-    <w:lsdException w:name="Medium Grid 3 Accent 6" w:semiHidden="0" w:uiPriority="69" w:unhideWhenUsed="0"/>
-    <w:lsdException w:name="Dark List Accent 6" w:semiHidden="0" w:uiPriority="70" w:unhideWhenUsed="0"/>
-    <w:lsdException w:name="Colorful Shading Accent 6" w:semiHidden="0" w:uiPriority="71" w:unhideWhenUsed="0"/>
-    <w:lsdException w:name="Colorful List Accent 6" w:semiHidden="0" w:uiPriority="72" w:unhideWhenUsed="0"/>
-    <w:lsdException w:name="Colorful Grid Accent 6" w:semiHidden="0" w:uiPriority="73" w:unhideWhenUsed="0"/>
-    <w:lsdException w:name="Subtle Emphasis" w:semiHidden="0" w:uiPriority="19" w:unhideWhenUsed="0" w:qFormat="1"/>
-    <w:lsdException w:name="Intense Emphasis" w:semiHidden="0" w:uiPriority="21" w:unhideWhenUsed="0" w:qFormat="1"/>
-    <w:lsdException w:name="Subtle Reference" w:semiHidden="0" w:uiPriority="31" w:unhideWhenUsed="0" w:qFormat="1"/>
-    <w:lsdException w:name="Intense Reference" w:semiHidden="0" w:uiPriority="32" w:unhideWhenUsed="0" w:qFormat="1"/>
-    <w:lsdException w:name="Book Title" w:semiHidden="0" w:uiPriority="33" w:unhideWhenUsed="0" w:qFormat="1"/>
-    <w:lsdException w:name="Bibliography" w:uiPriority="37"/>
-    <w:lsdException w:name="TOC Heading" w:uiPriority="39" w:qFormat="1"/>
-  </w:latentStyles>
-  <w:style w:type="paragraph" w:default="1" w:styleId="Normal">
-    <w:name w:val="Normal"/>
-  </w:style>
-  <w:style w:type="paragraph" w:styleId="Heading1">
-    <w:name w:val="heading 1"/>
-    <w:basedOn w:val="Normal"/>
-    <w:next w:val="Normal"/>
-    <w:pPr>
-      <w:keepNext/>
-      <w:keepLines/>
-      <w:spacing w:before="480" w:after="120"/>
-      <w:contextualSpacing/>
-      <w:outlineLvl w:val="0"/>
-    </w:pPr>
-    <w:rPr>
-      <w:b/>
-      <w:sz w:val="48"/>
-    </w:rPr>
-  </w:style>
-  <w:style w:type="paragraph" w:styleId="Heading2">
-    <w:name w:val="heading 2"/>
-    <w:basedOn w:val="Normal"/>
-    <w:next w:val="Normal"/>
-    <w:pPr>
-      <w:keepNext/>
-      <w:keepLines/>
-      <w:spacing w:before="360" w:after="80"/>
-      <w:contextualSpacing/>
-      <w:outlineLvl w:val="1"/>
-    </w:pPr>
-    <w:rPr>
-      <w:b/>
-      <w:sz w:val="36"/>
-    </w:rPr>
-  </w:style>
-  <w:style w:type="paragraph" w:styleId="Heading3">
-    <w:name w:val="heading 3"/>
-    <w:basedOn w:val="Normal"/>
-    <w:next w:val="Normal"/>
-    <w:pPr>
-      <w:keepNext/>
-      <w:keepLines/>
-      <w:spacing w:before="280" w:after="80"/>
-      <w:contextualSpacing/>
-      <w:outlineLvl w:val="2"/>
-    </w:pPr>
-    <w:rPr>
-      <w:b/>
-      <w:sz w:val="28"/>
-    </w:rPr>
-  </w:style>
-  <w:style w:type="paragraph" w:styleId="Heading4">
-    <w:name w:val="heading 4"/>
-    <w:basedOn w:val="Normal"/>
-    <w:next w:val="Normal"/>
-    <w:pPr>
-      <w:keepNext/>
-      <w:keepLines/>
-      <w:spacing w:before="240" w:after="40"/>
-      <w:contextualSpacing/>
-      <w:outlineLvl w:val="3"/>
-    </w:pPr>
-    <w:rPr>
-      <w:b/>
-      <w:sz w:val="24"/>
-    </w:rPr>
-  </w:style>
-  <w:style w:type="paragraph" w:styleId="Heading5">
-    <w:name w:val="heading 5"/>
-    <w:basedOn w:val="Normal"/>
-    <w:next w:val="Normal"/>
-    <w:pPr>
-      <w:keepNext/>
-      <w:keepLines/>
-      <w:spacing w:before="220" w:after="40"/>
-      <w:contextualSpacing/>
-      <w:outlineLvl w:val="4"/>
-    </w:pPr>
-    <w:rPr>
-      <w:b/>
-      <w:sz w:val="22"/>
-    </w:rPr>
-  </w:style>
-  <w:style w:type="paragraph" w:styleId="Heading6">
-    <w:name w:val="heading 6"/>
-    <w:basedOn w:val="Normal"/>
-    <w:next w:val="Normal"/>
-    <w:pPr>
-      <w:keepNext/>
-      <w:keepLines/>
-      <w:spacing w:before="200" w:after="40"/>
-      <w:contextualSpacing/>
-      <w:outlineLvl w:val="5"/>
-    </w:pPr>
-    <w:rPr>
-      <w:b/>
-    </w:rPr>
-  </w:style>
-  <w:style w:type="character" w:default="1" w:styleId="DefaultParagraphFont">
-    <w:name w:val="Default Paragraph Font"/>
-    <w:uiPriority w:val="1"/>
-    <w:semiHidden/>
-    <w:unhideWhenUsed/>
-  </w:style>
-  <w:style w:type="table" w:default="1" w:styleId="TableNormal">
-    <w:name w:val="Normal Table"/>
-    <w:uiPriority w:val="99"/>
-    <w:semiHidden/>
-    <w:unhideWhenUsed/>
-    <w:tblPr>
-      <w:tblInd w:w="0" w:type="dxa"/>
-      <w:tblCellMar>
-        <w:top w:w="0" w:type="dxa"/>
-        <w:left w:w="108" w:type="dxa"/>
-        <w:bottom w:w="0" w:type="dxa"/>
-        <w:right w:w="108" w:type="dxa"/>
-      </w:tblCellMar>
-    </w:tblPr>
-  </w:style>
-  <w:style w:type="numbering" w:default="1" w:styleId="NoList">
-    <w:name w:val="No List"/>
-    <w:uiPriority w:val="99"/>
-    <w:semiHidden/>
-    <w:unhideWhenUsed/>
-  </w:style>
-  <w:style w:type="paragraph" w:styleId="Title">
-    <w:name w:val="Title"/>
-    <w:basedOn w:val="Normal"/>
-    <w:next w:val="Normal"/>
-    <w:pPr>
-      <w:keepNext/>
-      <w:keepLines/>
-      <w:spacing w:before="480" w:after="120"/>
-      <w:contextualSpacing/>
-    </w:pPr>
-    <w:rPr>
-      <w:b/>
-      <w:sz w:val="72"/>
-    </w:rPr>
-  </w:style>
-  <w:style w:type="paragraph" w:styleId="Subtitle">
-    <w:name w:val="Subtitle"/>
-    <w:basedOn w:val="Normal"/>
-    <w:next w:val="Normal"/>
-    <w:pPr>
-      <w:keepNext/>
-      <w:keepLines/>
-      <w:spacing w:before="360" w:after="80"/>
-      <w:contextualSpacing/>
-    </w:pPr>
-    <w:rPr>
-      <w:rFonts w:ascii="Georgia" w:eastAsia="Georgia" w:hAnsi="Georgia" w:cs="Georgia"/>
-      <w:i/>
-      <w:color w:val="666666"/>
-      <w:sz w:val="48"/>
-    </w:rPr>
-  </w:style>
-  <w:style w:type="paragraph" w:styleId="Header">
-    <w:name w:val="header"/>
-    <w:basedOn w:val="Normal"/>
-    <w:link w:val="HeaderChar"/>
-    <w:uiPriority w:val="99"/>
-    <w:pPr>
-      <w:tabs>
-        <w:tab w:val="center" w:pos="4513"/>
-        <w:tab w:val="right" w:pos="9026"/>
-      </w:tabs>
-    </w:pPr>
-  </w:style>
-  <w:style w:type="character" w:customStyle="1" w:styleId="HeaderChar">
-    <w:name w:val="Header Char"/>
-    <w:basedOn w:val="DefaultParagraphFont"/>
-    <w:link w:val="Header"/>
-    <w:uiPriority w:val="99"/>
-  </w:style>
-  <w:style w:type="paragraph" w:styleId="Footer">
-    <w:name w:val="footer"/>
-    <w:basedOn w:val="Normal"/>
-    <w:link w:val="FooterChar"/>
-    <w:uiPriority w:val="99"/>
-    <w:pPr>
-      <w:tabs>
-        <w:tab w:val="center" w:pos="4513"/>
-        <w:tab w:val="right" w:pos="9026"/>
-      </w:tabs>
-    </w:pPr>
-  </w:style>
-  <w:style w:type="character" w:customStyle="1" w:styleId="FooterChar">
-    <w:name w:val="Footer Char"/>
-    <w:basedOn w:val="DefaultParagraphFont"/>
-    <w:link w:val="Footer"/>
-    <w:uiPriority w:val="99"/>
-  </w:style>
-  <w:style w:type="paragraph" w:customStyle="1" w:styleId="Tit">
-    <w:name w:val="Tit"/>
-    <w:basedOn w:val="Normal"/>
-    <w:pPr>
-      <w:shd w:val="clear" w:color="auto" w:fill="F2F2F2"/>
-      <w:suppressAutoHyphens/>
-      <w:spacing w:after="120"/>
-      <w:ind w:left="851" w:hanging="851"/>
-    </w:pPr>
-    <w:rPr>
-      <w:rFonts w:cs="Calibri"/>
-      <w:b/>
-      <w:color w:val="auto"/>
-      <w:sz w:val="24"/>
-      <w:lang w:val="en-US" w:eastAsia="he-IL" w:bidi="he-IL"/>
-    </w:rPr>
-  </w:style>
-  <w:style w:type="character" w:styleId="Hyperlink">
-    <w:name w:val="Hyperlink"/>
-    <w:basedOn w:val="DefaultParagraphFont"/>
-    <w:uiPriority w:val="99"/>
-    <w:rPr>
-      <w:color w:val="0563C1"/>
-      <w:u w:val="single"/>
-    </w:rPr>
-  </w:style>
-  <w:style w:type="paragraph" w:styleId="ListParagraph">
-    <w:name w:val="List Paragraph"/>
-    <w:basedOn w:val="Normal"/>
-    <w:uiPriority w:val="34"/>
-    <w:qFormat/>
-    <w:rsid w:val="00B05A6E"/>
-    <w:pPr>
-      <w:ind w:left="720"/>
-      <w:contextualSpacing/>
-    </w:pPr>
-  </w:style>
-  <w:style w:type="character" w:styleId="Strong">
-    <w:name w:val="Strong"/>
-    <w:basedOn w:val="DefaultParagraphFont"/>
-    <w:uiPriority w:val="22"/>
-    <w:qFormat/>
-    <w:rsid w:val="00DB703C"/>
-    <w:rPr>
-      <w:b/>
-      <w:bCs/>
-    </w:rPr>
-  </w:style>
-  <w:style w:type="character" w:customStyle="1" w:styleId="apple-converted-space">
-    <w:name w:val="apple-converted-space"/>
-    <w:basedOn w:val="DefaultParagraphFont"/>
-    <w:rsid w:val="001E169F"/>
-  </w:style>
-  <w:style w:type="table" w:styleId="TableGrid">
-    <w:name w:val="Table Grid"/>
-    <w:basedOn w:val="TableNormal"/>
-    <w:uiPriority w:val="39"/>
-    <w:rsid w:val="001A1C71"/>
-    <w:tblPr>
-      <w:tblBorders>
-        <w:top w:val="single" w:sz="4" w:space="0" w:color="auto"/>
-        <w:left w:val="single" w:sz="4" w:space="0" w:color="auto"/>
-        <w:bottom w:val="single" w:sz="4" w:space="0" w:color="auto"/>
-        <w:right w:val="single" w:sz="4" w:space="0" w:color="auto"/>
-        <w:insideH w:val="single" w:sz="4" w:space="0" w:color="auto"/>
-        <w:insideV w:val="single" w:sz="4" w:space="0" w:color="auto"/>
-      </w:tblBorders>
-    </w:tblPr>
-  </w:style>
-  <w:style w:type="character" w:styleId="FollowedHyperlink">
-    <w:name w:val="FollowedHyperlink"/>
-    <w:basedOn w:val="DefaultParagraphFont"/>
-    <w:uiPriority w:val="99"/>
-    <w:semiHidden/>
-    <w:unhideWhenUsed/>
-    <w:rsid w:val="00DA3FD9"/>
-    <w:rPr>
-      <w:color w:val="800080" w:themeColor="followedHyperlink"/>
-      <w:u w:val="single"/>
-    </w:rPr>
-  </w:style>
-</w:styles>
-</file>
-
-<file path=word/stylesWithEffects.xml><?xml version="1.0" encoding="utf-8"?>
-<w:styles xmlns:wpc="http://schemas.microsoft.com/office/word/2010/wordprocessingCanvas" xmlns:mc="http://schemas.openxmlformats.org/markup-compatibility/2006" xmlns:o="urn:schemas-microsoft-com:office:office" xmlns:r="http://schemas.openxmlformats.org/officeDocument/2006/relationships" xmlns:m="http://schemas.openxmlformats.org/officeDocument/2006/math" xmlns:v="urn:schemas-microsoft-com:vml" xmlns:wp14="http://schemas.microsoft.com/office/word/2010/wordprocessingDrawing" xmlns:wp="http://schemas.openxmlformats.org/drawingml/2006/wordprocessingDrawing" xmlns:w10="urn:schemas-microsoft-com:office:word" xmlns:w="http://schemas.openxmlformats.org/wordprocessingml/2006/main" xmlns:w14="http://schemas.microsoft.com/office/word/2010/wordml" xmlns:wpg="http://schemas.microsoft.com/office/word/2010/wordprocessingGroup" xmlns:wpi="http://schemas.microsoft.com/office/word/2010/wordprocessingInk" xmlns:wne="http://schemas.microsoft.com/office/word/2006/wordml" xmlns:wps="http://schemas.microsoft.com/office/word/2010/wordprocessingShape" mc:Ignorable="w14 wp14">
-  <w:docDefaults>
-    <w:rPrDefault>
-      <w:rPr>
-        <w:rFonts w:ascii="Times New Roman" w:eastAsia="Times New Roman" w:hAnsi="Times New Roman" w:cs="Times New Roman"/>
-        <w:color w:val="000000"/>
-        <w:lang w:val="en-IN" w:eastAsia="en-IN" w:bidi="ar-SA"/>
-      </w:rPr>
-    </w:rPrDefault>
-    <w:pPrDefault/>
-  </w:docDefaults>
-  <w:latentStyles w:defLockedState="0" w:defUIPriority="99" w:defSemiHidden="1" w:defUnhideWhenUsed="1" w:defQFormat="0" w:count="267">
-    <w:lsdException w:name="Normal" w:semiHidden="0" w:uiPriority="0" w:unhideWhenUsed="0" w:qFormat="1"/>
-    <w:lsdException w:name="heading 1" w:semiHidden="0" w:uiPriority="9" w:unhideWhenUsed="0" w:qFormat="1"/>
-    <w:lsdException w:name="heading 2" w:uiPriority="9" w:qFormat="1"/>
-    <w:lsdException w:name="heading 3" w:uiPriority="9" w:qFormat="1"/>
-    <w:lsdException w:name="heading 4" w:uiPriority="9" w:qFormat="1"/>
-    <w:lsdException w:name="heading 5" w:uiPriority="9" w:qFormat="1"/>
-    <w:lsdException w:name="heading 6" w:uiPriority="9" w:qFormat="1"/>
-    <w:lsdException w:name="heading 7" w:uiPriority="9" w:qFormat="1"/>
-    <w:lsdException w:name="heading 8" w:uiPriority="9" w:qFormat="1"/>
-    <w:lsdException w:name="heading 9" w:uiPriority="9" w:qFormat="1"/>
-    <w:lsdException w:name="toc 1" w:uiPriority="39"/>
-    <w:lsdException w:name="toc 2" w:uiPriority="39"/>
-    <w:lsdException w:name="toc 3" w:uiPriority="39"/>
-    <w:lsdException w:name="toc 4" w:uiPriority="39"/>
-    <w:lsdException w:name="toc 5" w:uiPriority="39"/>
-    <w:lsdException w:name="toc 6" w:uiPriority="39"/>
-    <w:lsdException w:name="toc 7" w:uiPriority="39"/>
-    <w:lsdException w:name="toc 8" w:uiPriority="39"/>
-    <w:lsdException w:name="toc 9" w:uiPriority="39"/>
-    <w:lsdException w:name="caption" w:uiPriority="35" w:qFormat="1"/>
-    <w:lsdException w:name="Title" w:semiHidden="0" w:uiPriority="10" w:unhideWhenUsed="0" w:qFormat="1"/>
-    <w:lsdException w:name="Default Paragraph Font" w:uiPriority="1"/>
-    <w:lsdException w:name="Subtitle" w:semiHidden="0" w:uiPriority="11" w:unhideWhenUsed="0" w:qFormat="1"/>
-    <w:lsdException w:name="Strong" w:semiHidden="0" w:uiPriority="22" w:unhideWhenUsed="0" w:qFormat="1"/>
-    <w:lsdException w:name="Emphasis" w:semiHidden="0" w:uiPriority="20" w:unhideWhenUsed="0" w:qFormat="1"/>
-    <w:lsdException w:name="Table Grid" w:semiHidden="0" w:uiPriority="39" w:unhideWhenUsed="0"/>
-    <w:lsdException w:name="Placeholder Text" w:unhideWhenUsed="0"/>
-    <w:lsdException w:name="No Spacing" w:semiHidden="0" w:uiPriority="1" w:unhideWhenUsed="0" w:qFormat="1"/>
-    <w:lsdException w:name="Light Shading" w:semiHidden="0" w:uiPriority="60" w:unhideWhenUsed="0"/>
-    <w:lsdException w:name="Light List" w:semiHidden="0" w:uiPriority="61" w:unhideWhenUsed="0"/>
-    <w:lsdException w:name="Light Grid" w:semiHidden="0" w:uiPriority="62" w:unhideWhenUsed="0"/>
-    <w:lsdException w:name="Medium Shading 1" w:semiHidden="0" w:uiPriority="63" w:unhideWhenUsed="0"/>
-    <w:lsdException w:name="Medium Shading 2" w:semiHidden="0" w:uiPriority="64" w:unhideWhenUsed="0"/>
-    <w:lsdException w:name="Medium List 1" w:semiHidden="0" w:uiPriority="65" w:unhideWhenUsed="0"/>
-    <w:lsdException w:name="Medium List 2" w:semiHidden="0" w:uiPriority="66" w:unhideWhenUsed="0"/>
-    <w:lsdException w:name="Medium Grid 1" w:semiHidden="0" w:uiPriority="67" w:unhideWhenUsed="0"/>
-    <w:lsdException w:name="Medium Grid 2" w:semiHidden="0" w:uiPriority="68" w:unhideWhenUsed="0"/>
-    <w:lsdException w:name="Medium Grid 3" w:semiHidden="0" w:uiPriority="69" w:unhideWhenUsed="0"/>
-    <w:lsdException w:name="Dark List" w:semiHidden="0" w:uiPriority="70" w:unhideWhenUsed="0"/>
-    <w:lsdException w:name="Colorful Shading" w:semiHidden="0" w:uiPriority="71" w:unhideWhenUsed="0"/>
-    <w:lsdException w:name="Colorful List" w:semiHidden="0" w:uiPriority="72" w:unhideWhenUsed="0"/>
-    <w:lsdException w:name="Colorful Grid" w:semiHidden="0" w:uiPriority="73" w:unhideWhenUsed="0"/>
-    <w:lsdException w:name="Light Shading Accent 1" w:semiHidden="0" w:uiPriority="60" w:unhideWhenUsed="0"/>
-    <w:lsdException w:name="Light List Accent 1" w:semiHidden="0" w:uiPriority="61" w:unhideWhenUsed="0"/>
-    <w:lsdException w:name="Light Grid Accent 1" w:semiHidden="0" w:uiPriority="62" w:unhideWhenUsed="0"/>
-    <w:lsdException w:name="Medium Shading 1 Accent 1" w:semiHidden="0" w:uiPriority="63" w:unhideWhenUsed="0"/>
-    <w:lsdException w:name="Medium Shading 2 Accent 1" w:semiHidden="0" w:uiPriority="64" w:unhideWhenUsed="0"/>
-    <w:lsdException w:name="Medium List 1 Accent 1" w:semiHidden="0" w:uiPriority="65" w:unhideWhenUsed="0"/>
-    <w:lsdException w:name="Revision" w:unhideWhenUsed="0"/>
-    <w:lsdException w:name="List Paragraph" w:semiHidden="0" w:uiPriority="34" w:unhideWhenUsed="0" w:qFormat="1"/>
-    <w:lsdException w:name="Quote" w:semiHidden="0" w:uiPriority="29" w:unhideWhenUsed="0" w:qFormat="1"/>
-    <w:lsdException w:name="Intense Quote" w:semiHidden="0" w:uiPriority="30" w:unhideWhenUsed="0" w:qFormat="1"/>
-    <w:lsdException w:name="Medium List 2 Accent 1" w:semiHidden="0" w:uiPriority="66" w:unhideWhenUsed="0"/>
-    <w:lsdException w:name="Medium Grid 1 Accent 1" w:semiHidden="0" w:uiPriority="67" w:unhideWhenUsed="0"/>
-    <w:lsdException w:name="Medium Grid 2 Accent 1" w:semiHidden="0" w:uiPriority="68" w:unhideWhenUsed="0"/>
-    <w:lsdException w:name="Medium Grid 3 Accent 1" w:semiHidden="0" w:uiPriority="69" w:unhideWhenUsed="0"/>
-    <w:lsdException w:name="Dark List Accent 1" w:semiHidden="0" w:uiPriority="70" w:unhideWhenUsed="0"/>
-    <w:lsdException w:name="Colorful Shading Accent 1" w:semiHidden="0" w:uiPriority="71" w:unhideWhenUsed="0"/>
-    <w:lsdException w:name="Colorful List Accent 1" w:semiHidden="0" w:uiPriority="72" w:unhideWhenUsed="0"/>
-    <w:lsdException w:name="Colorful Grid Accent 1" w:semiHidden="0" w:uiPriority="73" w:unhideWhenUsed="0"/>
-    <w:lsdException w:name="Light Shading Accent 2" w:semiHidden="0" w:uiPriority="60" w:unhideWhenUsed="0"/>
-    <w:lsdException w:name="Light List Accent 2" w:semiHidden="0" w:uiPriority="61" w:unhideWhenUsed="0"/>
-    <w:lsdException w:name="Light Grid Accent 2" w:semiHidden="0" w:uiPriority="62" w:unhideWhenUsed="0"/>
-    <w:lsdException w:name="Medium Shading 1 Accent 2" w:semiHidden="0" w:uiPriority="63" w:unhideWhenUsed="0"/>
-    <w:lsdException w:name="Medium Shading 2 Accent 2" w:semiHidden="0" w:uiPriority="64" w:unhideWhenUsed="0"/>
-    <w:lsdException w:name="Medium List 1 Accent 2" w:semiHidden="0" w:uiPriority="65" w:unhideWhenUsed="0"/>
-    <w:lsdException w:name="Medium List 2 Accent 2" w:semiHidden="0" w:uiPriority="66" w:unhideWhenUsed="0"/>
-    <w:lsdException w:name="Medium Grid 1 Accent 2" w:semiHidden="0" w:uiPriority="67" w:unhideWhenUsed="0"/>
-    <w:lsdException w:name="Medium Grid 2 Accent 2" w:semiHidden="0" w:uiPriority="68" w:unhideWhenUsed="0"/>
-    <w:lsdException w:name="Medium Grid 3 Accent 2" w:semiHidden="0" w:uiPriority="69" w:unhideWhenUsed="0"/>
-    <w:lsdException w:name="Dark List Accent 2" w:semiHidden="0" w:uiPriority="70" w:unhideWhenUsed="0"/>
-    <w:lsdException w:name="Colorful Shading Accent 2" w:semiHidden="0" w:uiPriority="71" w:unhideWhenUsed="0"/>
-    <w:lsdException w:name="Colorful List Accent 2" w:semiHidden="0" w:uiPriority="72" w:unhideWhenUsed="0"/>
-    <w:lsdException w:name="Colorful Grid Accent 2" w:semiHidden="0" w:uiPriority="73" w:unhideWhenUsed="0"/>
-    <w:lsdException w:name="Light Shading Accent 3" w:semiHidden="0" w:uiPriority="60" w:unhideWhenUsed="0"/>
-    <w:lsdException w:name="Light List Accent 3" w:semiHidden="0" w:uiPriority="61" w:unhideWhenUsed="0"/>
-    <w:lsdException w:name="Light Grid Accent 3" w:semiHidden="0" w:uiPriority="62" w:unhideWhenUsed="0"/>
-    <w:lsdException w:name="Medium Shading 1 Accent 3" w:semiHidden="0" w:uiPriority="63" w:unhideWhenUsed="0"/>
-    <w:lsdException w:name="Medium Shading 2 Accent 3" w:semiHidden="0" w:uiPriority="64" w:unhideWhenUsed="0"/>
-    <w:lsdException w:name="Medium List 1 Accent 3" w:semiHidden="0" w:uiPriority="65" w:unhideWhenUsed="0"/>
-    <w:lsdException w:name="Medium List 2 Accent 3" w:semiHidden="0" w:uiPriority="66" w:unhideWhenUsed="0"/>
-    <w:lsdException w:name="Medium Grid 1 Accent 3" w:semiHidden="0" w:uiPriority="67" w:unhideWhenUsed="0"/>
-    <w:lsdException w:name="Medium Grid 2 Accent 3" w:semiHidden="0" w:uiPriority="68" w:unhideWhenUsed="0"/>
-    <w:lsdException w:name="Medium Grid 3 Accent 3" w:semiHidden="0" w:uiPriority="69" w:unhideWhenUsed="0"/>
-    <w:lsdException w:name="Dark List Accent 3" w:semiHidden="0" w:uiPriority="70" w:unhideWhenUsed="0"/>
-    <w:lsdException w:name="Colorful Shading Accent 3" w:semiHidden="0" w:uiPriority="71" w:unhideWhenUsed="0"/>
-    <w:lsdException w:name="Colorful List Accent 3" w:semiHidden="0" w:uiPriority="72" w:unhideWhenUsed="0"/>
-    <w:lsdException w:name="Colorful Grid Accent 3" w:semiHidden="0" w:uiPriority="73" w:unhideWhenUsed="0"/>
-    <w:lsdException w:name="Light Shading Accent 4" w:semiHidden="0" w:uiPriority="60" w:unhideWhenUsed="0"/>
-    <w:lsdException w:name="Light List Accent 4" w:semiHidden="0" w:uiPriority="61" w:unhideWhenUsed="0"/>
-    <w:lsdException w:name="Light Grid Accent 4" w:semiHidden="0" w:uiPriority="62" w:unhideWhenUsed="0"/>
-    <w:lsdException w:name="Medium Shading 1 Accent 4" w:semiHidden="0" w:uiPriority="63" w:unhideWhenUsed="0"/>
-    <w:lsdException w:name="Medium Shading 2 Accent 4" w:semiHidden="0" w:uiPriority="64" w:unhideWhenUsed="0"/>
-    <w:lsdException w:name="Medium List 1 Accent 4" w:semiHidden="0" w:uiPriority="65" w:unhideWhenUsed="0"/>
-    <w:lsdException w:name="Medium List 2 Accent 4" w:semiHidden="0" w:uiPriority="66" w:unhideWhenUsed="0"/>
-    <w:lsdException w:name="Medium Grid 1 Accent 4" w:semiHidden="0" w:uiPriority="67" w:unhideWhenUsed="0"/>
-    <w:lsdException w:name="Medium Grid 2 Accent 4" w:semiHidden="0" w:uiPriority="68" w:unhideWhenUsed="0"/>
-    <w:lsdException w:name="Medium Grid 3 Accent 4" w:semiHidden="0" w:uiPriority="69" w:unhideWhenUsed="0"/>
-    <w:lsdException w:name="Dark List Accent 4" w:semiHidden="0" w:uiPriority="70" w:unhideWhenUsed="0"/>
-    <w:lsdException w:name="Colorful Shading Accent 4" w:semiHidden="0" w:uiPriority="71" w:unhideWhenUsed="0"/>
-    <w:lsdException w:name="Colorful List Accent 4" w:semiHidden="0" w:uiPriority="72" w:unhideWhenUsed="0"/>
-    <w:lsdException w:name="Colorful Grid Accent 4" w:semiHidden="0" w:uiPriority="73" w:unhideWhenUsed="0"/>
-    <w:lsdException w:name="Light Shading Accent 5" w:semiHidden="0" w:uiPriority="60" w:unhideWhenUsed="0"/>
-    <w:lsdException w:name="Light List Accent 5" w:semiHidden="0" w:uiPriority="61" w:unhideWhenUsed="0"/>
-    <w:lsdException w:name="Light Grid Accent 5" w:semiHidden="0" w:uiPriority="62" w:unhideWhenUsed="0"/>
-    <w:lsdException w:name="Medium Shading 1 Accent 5" w:semiHidden="0" w:uiPriority="63" w:unhideWhenUsed="0"/>
-    <w:lsdException w:name="Medium Shading 2 Accent 5" w:semiHidden="0" w:uiPriority="64" w:unhideWhenUsed="0"/>
-    <w:lsdException w:name="Medium List 1 Accent 5" w:semiHidden="0" w:uiPriority="65" w:unhideWhenUsed="0"/>
-    <w:lsdException w:name="Medium List 2 Accent 5" w:semiHidden="0" w:uiPriority="66" w:unhideWhenUsed="0"/>
-    <w:lsdException w:name="Medium Grid 1 Accent 5" w:semiHidden="0" w:uiPriority="67" w:unhideWhenUsed="0"/>
-    <w:lsdException w:name="Medium Grid 2 Accent 5" w:semiHidden="0" w:uiPriority="68" w:unhideWhenUsed="0"/>
-    <w:lsdException w:name="Medium Grid 3 Accent 5" w:semiHidden="0" w:uiPriority="69" w:unhideWhenUsed="0"/>
-    <w:lsdException w:name="Dark List Accent 5" w:semiHidden="0" w:uiPriority="70" w:unhideWhenUsed="0"/>
-    <w:lsdException w:name="Colorful Shading Accent 5" w:semiHidden="0" w:uiPriority="71" w:unhideWhenUsed="0"/>
-    <w:lsdException w:name="Colorful List Accent 5" w:semiHidden="0" w:uiPriority="72" w:unhideWhenUsed="0"/>
-    <w:lsdException w:name="Colorful Grid Accent 5" w:semiHidden="0" w:uiPriority="73" w:unhideWhenUsed="0"/>
-    <w:lsdException w:name="Light Shading Accent 6" w:semiHidden="0" w:uiPriority="60" w:unhideWhenUsed="0"/>
-    <w:lsdException w:name="Light List Accent 6" w:semiHidden="0" w:uiPriority="61" w:unhideWhenUsed="0"/>
-    <w:lsdException w:name="Light Grid Accent 6" w:semiHidden="0" w:uiPriority="62" w:unhideWhenUsed="0"/>
-    <w:lsdException w:name="Medium Shading 1 Accent 6" w:semiHidden="0" w:uiPriority="63" w:unhideWhenUsed="0"/>
-    <w:lsdException w:name="Medium Shading 2 Accent 6" w:semiHidden="0" w:uiPriority="64" w:unhideWhenUsed="0"/>
-    <w:lsdException w:name="Medium List 1 Accent 6" w:semiHidden="0" w:uiPriority="65" w:unhideWhenUsed="0"/>
-    <w:lsdException w:name="Medium List 2 Accent 6" w:semiHidden="0" w:uiPriority="66" w:unhideWhenUsed="0"/>
-    <w:lsdException w:name="Medium Grid 1 Accent 6" w:semiHidden="0" w:uiPriority="67" w:unhideWhenUsed="0"/>
-    <w:lsdException w:name="Medium Grid 2 Accent 6" w:semiHidden="0" w:uiPriority="68" w:unhideWhenUsed="0"/>
-    <w:lsdException w:name="Medium Grid 3 Accent 6" w:semiHidden="0" w:uiPriority="69" w:unhideWhenUsed="0"/>
-    <w:lsdException w:name="Dark List Accent 6" w:semiHidden="0" w:uiPriority="70" w:unhideWhenUsed="0"/>
-    <w:lsdException w:name="Colorful Shading Accent 6" w:semiHidden="0" w:uiPriority="71" w:unhideWhenUsed="0"/>
-    <w:lsdException w:name="Colorful List Accent 6" w:semiHidden="0" w:uiPriority="72" w:unhideWhenUsed="0"/>
-    <w:lsdException w:name="Colorful Grid Accent 6" w:semiHidden="0" w:uiPriority="73" w:unhideWhenUsed="0"/>
-    <w:lsdException w:name="Subtle Emphasis" w:semiHidden="0" w:uiPriority="19" w:unhideWhenUsed="0" w:qFormat="1"/>
-    <w:lsdException w:name="Intense Emphasis" w:semiHidden="0" w:uiPriority="21" w:unhideWhenUsed="0" w:qFormat="1"/>
-    <w:lsdException w:name="Subtle Reference" w:semiHidden="0" w:uiPriority="31" w:unhideWhenUsed="0" w:qFormat="1"/>
-    <w:lsdException w:name="Intense Reference" w:semiHidden="0" w:uiPriority="32" w:unhideWhenUsed="0" w:qFormat="1"/>
-    <w:lsdException w:name="Book Title" w:semiHidden="0" w:uiPriority="33" w:unhideWhenUsed="0" w:qFormat="1"/>
-    <w:lsdException w:name="Bibliography" w:uiPriority="37"/>
-    <w:lsdException w:name="TOC Heading" w:uiPriority="39" w:qFormat="1"/>
+  <w:latentStyles w:defLockedState="0" w:defUIPriority="99" w:defSemiHidden="0" w:defUnhideWhenUsed="0" w:defQFormat="0" w:count="374">
+    <w:lsdException w:name="Normal" w:uiPriority="0" w:qFormat="1"/>
+    <w:lsdException w:name="heading 1" w:uiPriority="9" w:qFormat="1"/>
+    <w:lsdException w:name="heading 2" w:semiHidden="1" w:uiPriority="9" w:unhideWhenUsed="1" w:qFormat="1"/>
+    <w:lsdException w:name="heading 3" w:semiHidden="1" w:uiPriority="9" w:unhideWhenUsed="1" w:qFormat="1"/>
+    <w:lsdException w:name="heading 4" w:semiHidden="1" w:uiPriority="9" w:unhideWhenUsed="1" w:qFormat="1"/>
+    <w:lsdException w:name="heading 5" w:semiHidden="1" w:uiPriority="9" w:unhideWhenUsed="1" w:qFormat="1"/>
+    <w:lsdException w:name="heading 6" w:semiHidden="1" w:uiPriority="9" w:unhideWhenUsed="1" w:qFormat="1"/>
+    <w:lsdException w:name="heading 7" w:semiHidden="1" w:uiPriority="9" w:unhideWhenUsed="1" w:qFormat="1"/>
+    <w:lsdException w:name="heading 8" w:semiHidden="1" w:uiPriority="9" w:unhideWhenUsed="1" w:qFormat="1"/>
+    <w:lsdException w:name="heading 9" w:semiHidden="1" w:uiPriority="9" w:unhideWhenUsed="1" w:qFormat="1"/>
+    <w:lsdException w:name="index 1" w:semiHidden="1" w:unhideWhenUsed="1"/>
+    <w:lsdException w:name="index 2" w:semiHidden="1" w:unhideWhenUsed="1"/>
+    <w:lsdException w:name="index 3" w:semiHidden="1" w:unhideWhenUsed="1"/>
+    <w:lsdException w:name="index 4" w:semiHidden="1" w:unhideWhenUsed="1"/>
+    <w:lsdException w:name="index 5" w:semiHidden="1" w:unhideWhenUsed="1"/>
+    <w:lsdException w:name="index 6" w:semiHidden="1" w:unhideWhenUsed="1"/>
+    <w:lsdException w:name="index 7" w:semiHidden="1" w:unhideWhenUsed="1"/>
+    <w:lsdException w:name="index 8" w:semiHidden="1" w:unhideWhenUsed="1"/>
+    <w:lsdException w:name="index 9" w:semiHidden="1" w:unhideWhenUsed="1"/>
+    <w:lsdException w:name="toc 1" w:semiHidden="1" w:uiPriority="39" w:unhideWhenUsed="1"/>
+    <w:lsdException w:name="toc 2" w:semiHidden="1" w:uiPriority="39" w:unhideWhenUsed="1"/>
+    <w:lsdException w:name="toc 3" w:semiHidden="1" w:uiPriority="39" w:unhideWhenUsed="1"/>
+    <w:lsdException w:name="toc 4" w:semiHidden="1" w:uiPriority="39" w:unhideWhenUsed="1"/>
+    <w:lsdException w:name="toc 5" w:semiHidden="1" w:uiPriority="39" w:unhideWhenUsed="1"/>
+    <w:lsdException w:name="toc 6" w:semiHidden="1" w:uiPriority="39" w:unhideWhenUsed="1"/>
+    <w:lsdException w:name="toc 7" w:semiHidden="1" w:uiPriority="39" w:unhideWhenUsed="1"/>
+    <w:lsdException w:name="toc 8" w:semiHidden="1" w:uiPriority="39" w:unhideWhenUsed="1"/>
+    <w:lsdException w:name="toc 9" w:semiHidden="1" w:uiPriority="39" w:unhideWhenUsed="1"/>
+    <w:lsdException w:name="Normal Indent" w:semiHidden="1" w:unhideWhenUsed="1"/>
+    <w:lsdException w:name="footnote text" w:semiHidden="1" w:unhideWhenUsed="1"/>
+    <w:lsdException w:name="annotation text" w:semiHidden="1" w:unhideWhenUsed="1"/>
+    <w:lsdException w:name="header" w:semiHidden="1" w:unhideWhenUsed="1"/>
+    <w:lsdException w:name="footer" w:semiHidden="1" w:unhideWhenUsed="1"/>
+    <w:lsdException w:name="index heading" w:semiHidden="1" w:unhideWhenUsed="1"/>
+    <w:lsdException w:name="caption" w:semiHidden="1" w:uiPriority="35" w:unhideWhenUsed="1" w:qFormat="1"/>
+    <w:lsdException w:name="table of figures" w:semiHidden="1" w:unhideWhenUsed="1"/>
+    <w:lsdException w:name="envelope address" w:semiHidden="1" w:unhideWhenUsed="1"/>
+    <w:lsdException w:name="envelope return" w:semiHidden="1" w:unhideWhenUsed="1"/>
+    <w:lsdException w:name="footnote reference" w:semiHidden="1" w:unhideWhenUsed="1"/>
+    <w:lsdException w:name="annotation reference" w:semiHidden="1" w:unhideWhenUsed="1"/>
+    <w:lsdException w:name="line number" w:semiHidden="1" w:unhideWhenUsed="1"/>
+    <w:lsdException w:name="page number" w:semiHidden="1" w:unhideWhenUsed="1"/>
+    <w:lsdException w:name="endnote reference" w:semiHidden="1" w:unhideWhenUsed="1"/>
+    <w:lsdException w:name="endnote text" w:semiHidden="1" w:unhideWhenUsed="1"/>
+    <w:lsdException w:name="table of authorities" w:semiHidden="1" w:unhideWhenUsed="1"/>
+    <w:lsdException w:name="macro" w:semiHidden="1" w:unhideWhenUsed="1"/>
+    <w:lsdException w:name="toa heading" w:semiHidden="1" w:unhideWhenUsed="1"/>
+    <w:lsdException w:name="List" w:semiHidden="1" w:unhideWhenUsed="1"/>
+    <w:lsdException w:name="List Bullet" w:semiHidden="1" w:unhideWhenUsed="1"/>
+    <w:lsdException w:name="List Number" w:semiHidden="1" w:unhideWhenUsed="1"/>
+    <w:lsdException w:name="List 2" w:semiHidden="1" w:unhideWhenUsed="1"/>
+    <w:lsdException w:name="List 3" w:semiHidden="1" w:unhideWhenUsed="1"/>
+    <w:lsdException w:name="List 4" w:semiHidden="1" w:unhideWhenUsed="1"/>
+    <w:lsdException w:name="List 5" w:semiHidden="1" w:unhideWhenUsed="1"/>
+    <w:lsdException w:name="List Bullet 2" w:semiHidden="1" w:unhideWhenUsed="1"/>
+    <w:lsdException w:name="List Bullet 3" w:semiHidden="1" w:unhideWhenUsed="1"/>
+    <w:lsdException w:name="List Bullet 4" w:semiHidden="1" w:unhideWhenUsed="1"/>
+    <w:lsdException w:name="List Bullet 5" w:semiHidden="1" w:unhideWhenUsed="1"/>
+    <w:lsdException w:name="List Number 2" w:semiHidden="1" w:unhideWhenUsed="1"/>
+    <w:lsdException w:name="List Number 3" w:semiHidden="1" w:unhideWhenUsed="1"/>
+    <w:lsdException w:name="List Number 4" w:semiHidden="1" w:unhideWhenUsed="1"/>
+    <w:lsdException w:name="List Number 5" w:semiHidden="1" w:unhideWhenUsed="1"/>
+    <w:lsdException w:name="Title" w:uiPriority="10" w:qFormat="1"/>
+    <w:lsdException w:name="Closing" w:semiHidden="1" w:unhideWhenUsed="1"/>
+    <w:lsdException w:name="Signature" w:semiHidden="1" w:unhideWhenUsed="1"/>
+    <w:lsdException w:name="Default Paragraph Font" w:semiHidden="1" w:uiPriority="1" w:unhideWhenUsed="1"/>
+    <w:lsdException w:name="Body Text" w:semiHidden="1" w:unhideWhenUsed="1"/>
+    <w:lsdException w:name="Body Text Indent" w:semiHidden="1" w:unhideWhenUsed="1"/>
+    <w:lsdException w:name="List Continue" w:semiHidden="1" w:unhideWhenUsed="1"/>
+    <w:lsdException w:name="List Continue 2" w:semiHidden="1" w:unhideWhenUsed="1"/>
+    <w:lsdException w:name="List Continue 3" w:semiHidden="1" w:unhideWhenUsed="1"/>
+    <w:lsdException w:name="List Continue 4" w:semiHidden="1" w:unhideWhenUsed="1"/>
+    <w:lsdException w:name="List Continue 5" w:semiHidden="1" w:unhideWhenUsed="1"/>
+    <w:lsdException w:name="Message Header" w:semiHidden="1" w:unhideWhenUsed="1"/>
+    <w:lsdException w:name="Subtitle" w:uiPriority="11" w:qFormat="1"/>
+    <w:lsdException w:name="Salutation" w:semiHidden="1" w:unhideWhenUsed="1"/>
+    <w:lsdException w:name="Date" w:semiHidden="1" w:unhideWhenUsed="1"/>
+    <w:lsdException w:name="Body Text First Indent" w:semiHidden="1" w:unhideWhenUsed="1"/>
+    <w:lsdException w:name="Body Text First Indent 2" w:semiHidden="1" w:unhideWhenUsed="1"/>
+    <w:lsdException w:name="Note Heading" w:semiHidden="1" w:unhideWhenUsed="1"/>
+    <w:lsdException w:name="Body Text 2" w:semiHidden="1" w:unhideWhenUsed="1"/>
+    <w:lsdException w:name="Body Text 3" w:semiHidden="1" w:unhideWhenUsed="1"/>
+    <w:lsdException w:name="Body Text Indent 2" w:semiHidden="1" w:unhideWhenUsed="1"/>
+    <w:lsdException w:name="Body Text Indent 3" w:semiHidden="1" w:unhideWhenUsed="1"/>
+    <w:lsdException w:name="Block Text" w:semiHidden="1" w:unhideWhenUsed="1"/>
+    <w:lsdException w:name="Hyperlink" w:semiHidden="1" w:unhideWhenUsed="1"/>
+    <w:lsdException w:name="FollowedHyperlink" w:semiHidden="1" w:unhideWhenUsed="1"/>
+    <w:lsdException w:name="Strong" w:uiPriority="22" w:qFormat="1"/>
+    <w:lsdException w:name="Emphasis" w:uiPriority="20" w:qFormat="1"/>
+    <w:lsdException w:name="Document Map" w:semiHidden="1" w:unhideWhenUsed="1"/>
+    <w:lsdException w:name="Plain Text" w:semiHidden="1" w:unhideWhenUsed="1"/>
+    <w:lsdException w:name="E-mail Signature" w:semiHidden="1" w:unhideWhenUsed="1"/>
+    <w:lsdException w:name="HTML Top of Form" w:semiHidden="1" w:unhideWhenUsed="1"/>
+    <w:lsdException w:name="HTML Bottom of Form" w:semiHidden="1" w:unhideWhenUsed="1"/>
+    <w:lsdException w:name="Normal (Web)" w:semiHidden="1" w:unhideWhenUsed="1"/>
+    <w:lsdException w:name="HTML Acronym" w:semiHidden="1" w:unhideWhenUsed="1"/>
+    <w:lsdException w:name="HTML Address" w:semiHidden="1" w:unhideWhenUsed="1"/>
+    <w:lsdException w:name="HTML Cite" w:semiHidden="1" w:unhideWhenUsed="1"/>
+    <w:lsdException w:name="HTML Code" w:semiHidden="1" w:unhideWhenUsed="1"/>
+    <w:lsdException w:name="HTML Definition" w:semiHidden="1" w:unhideWhenUsed="1"/>
+    <w:lsdException w:name="HTML Keyboard" w:semiHidden="1" w:unhideWhenUsed="1"/>
+    <w:lsdException w:name="HTML Preformatted" w:semiHidden="1" w:unhideWhenUsed="1"/>
+    <w:lsdException w:name="HTML Sample" w:semiHidden="1" w:unhideWhenUsed="1"/>
+    <w:lsdException w:name="HTML Typewriter" w:semiHidden="1" w:unhideWhenUsed="1"/>
+    <w:lsdException w:name="HTML Variable" w:semiHidden="1" w:unhideWhenUsed="1"/>
+    <w:lsdException w:name="Normal Table" w:semiHidden="1" w:unhideWhenUsed="1"/>
+    <w:lsdException w:name="annotation subject" w:semiHidden="1" w:unhideWhenUsed="1"/>
+    <w:lsdException w:name="No List" w:semiHidden="1" w:unhideWhenUsed="1"/>
+    <w:lsdException w:name="Outline List 1" w:semiHidden="1" w:unhideWhenUsed="1"/>
+    <w:lsdException w:name="Outline List 2" w:semiHidden="1" w:unhideWhenUsed="1"/>
+    <w:lsdException w:name="Outline List 3" w:semiHidden="1" w:unhideWhenUsed="1"/>
+    <w:lsdException w:name="Table Simple 1" w:semiHidden="1" w:unhideWhenUsed="1"/>
+    <w:lsdException w:name="Table Simple 2" w:semiHidden="1" w:unhideWhenUsed="1"/>
+    <w:lsdException w:name="Table Simple 3" w:semiHidden="1" w:unhideWhenUsed="1"/>
+    <w:lsdException w:name="Table Classic 1" w:semiHidden="1" w:unhideWhenUsed="1"/>
+    <w:lsdException w:name="Table Classic 2" w:semiHidden="1" w:unhideWhenUsed="1"/>
+    <w:lsdException w:name="Table Classic 3" w:semiHidden="1" w:unhideWhenUsed="1"/>
+    <w:lsdException w:name="Table Classic 4" w:semiHidden="1" w:unhideWhenUsed="1"/>
+    <w:lsdException w:name="Table Colorful 1" w:semiHidden="1" w:unhideWhenUsed="1"/>
+    <w:lsdException w:name="Table Colorful 2" w:semiHidden="1" w:unhideWhenUsed="1"/>
+    <w:lsdException w:name="Table Colorful 3" w:semiHidden="1" w:unhideWhenUsed="1"/>
+    <w:lsdException w:name="Table Columns 1" w:semiHidden="1" w:unhideWhenUsed="1"/>
+    <w:lsdException w:name="Table Columns 2" w:semiHidden="1" w:unhideWhenUsed="1"/>
+    <w:lsdException w:name="Table Columns 3" w:semiHidden="1" w:unhideWhenUsed="1"/>
+    <w:lsdException w:name="Table Columns 4" w:semiHidden="1" w:unhideWhenUsed="1"/>
+    <w:lsdException w:name="Table Columns 5" w:semiHidden="1" w:unhideWhenUsed="1"/>
+    <w:lsdException w:name="Table Grid 1" w:semiHidden="1" w:unhideWhenUsed="1"/>
+    <w:lsdException w:name="Table Grid 2" w:semiHidden="1" w:unhideWhenUsed="1"/>
+    <w:lsdException w:name="Table Grid 3" w:semiHidden="1" w:unhideWhenUsed="1"/>
+    <w:lsdException w:name="Table Grid 4" w:semiHidden="1" w:unhideWhenUsed="1"/>
+    <w:lsdException w:name="Table Grid 5" w:semiHidden="1" w:unhideWhenUsed="1"/>
+    <w:lsdException w:name="Table Grid 6" w:semiHidden="1" w:unhideWhenUsed="1"/>
+    <w:lsdException w:name="Table Grid 7" w:semiHidden="1" w:unhideWhenUsed="1"/>
+    <w:lsdException w:name="Table Grid 8" w:semiHidden="1" w:unhideWhenUsed="1"/>
+    <w:lsdException w:name="Table List 1" w:semiHidden="1" w:unhideWhenUsed="1"/>
+    <w:lsdException w:name="Table List 2" w:semiHidden="1" w:unhideWhenUsed="1"/>
+    <w:lsdException w:name="Table List 3" w:semiHidden="1" w:unhideWhenUsed="1"/>
+    <w:lsdException w:name="Table List 4" w:semiHidden="1" w:unhideWhenUsed="1"/>
+    <w:lsdException w:name="Table List 5" w:semiHidden="1" w:unhideWhenUsed="1"/>
+    <w:lsdException w:name="Table List 6" w:semiHidden="1" w:unhideWhenUsed="1"/>
+    <w:lsdException w:name="Table List 7" w:semiHidden="1" w:unhideWhenUsed="1"/>
+    <w:lsdException w:name="Table List 8" w:semiHidden="1" w:unhideWhenUsed="1"/>
+    <w:lsdException w:name="Table 3D effects 1" w:semiHidden="1" w:unhideWhenUsed="1"/>
+    <w:lsdException w:name="Table 3D effects 2" w:semiHidden="1" w:unhideWhenUsed="1"/>
+    <w:lsdException w:name="Table 3D effects 3" w:semiHidden="1" w:unhideWhenUsed="1"/>
+    <w:lsdException w:name="Table Contemporary" w:semiHidden="1" w:unhideWhenUsed="1"/>
+    <w:lsdException w:name="Table Elegant" w:semiHidden="1" w:unhideWhenUsed="1"/>
+    <w:lsdException w:name="Table Professional" w:semiHidden="1" w:unhideWhenUsed="1"/>
+    <w:lsdException w:name="Table Subtle 1" w:semiHidden="1" w:unhideWhenUsed="1"/>
+    <w:lsdException w:name="Table Subtle 2" w:semiHidden="1" w:unhideWhenUsed="1"/>
+    <w:lsdException w:name="Table Web 1" w:semiHidden="1" w:unhideWhenUsed="1"/>
+    <w:lsdException w:name="Table Web 2" w:semiHidden="1" w:unhideWhenUsed="1"/>
+    <w:lsdException w:name="Table Web 3" w:semiHidden="1" w:unhideWhenUsed="1"/>
+    <w:lsdException w:name="Balloon Text" w:semiHidden="1" w:unhideWhenUsed="1"/>
+    <w:lsdException w:name="Table Grid" w:uiPriority="39"/>
+    <w:lsdException w:name="Table Theme" w:semiHidden="1" w:unhideWhenUsed="1"/>
+    <w:lsdException w:name="Placeholder Text" w:semiHidden="1"/>
+    <w:lsdException w:name="No Spacing" w:uiPriority="1" w:qFormat="1"/>
+    <w:lsdException w:name="Light Shading" w:uiPriority="60"/>
+    <w:lsdException w:name="Light List" w:uiPriority="61"/>
+    <w:lsdException w:name="Light Grid" w:uiPriority="62"/>
+    <w:lsdException w:name="Medium Shading 1" w:uiPriority="63"/>
+    <w:lsdException w:name="Medium Shading 2" w:uiPriority="64"/>
+    <w:lsdException w:name="Medium List 1" w:uiPriority="65"/>
+    <w:lsdException w:name="Medium List 2" w:uiPriority="66"/>
+    <w:lsdException w:name="Medium Grid 1" w:uiPriority="67"/>
+    <w:lsdException w:name="Medium Grid 2" w:uiPriority="68"/>
+    <w:lsdException w:name="Medium Grid 3" w:uiPriority="69"/>
+    <w:lsdException w:name="Dark List" w:uiPriority="70"/>
+    <w:lsdException w:name="Colorful Shading" w:uiPriority="71"/>
+    <w:lsdException w:name="Colorful List" w:uiPriority="72"/>
+    <w:lsdException w:name="Colorful Grid" w:uiPriority="73"/>
+    <w:lsdException w:name="Light Shading Accent 1" w:uiPriority="60"/>
+    <w:lsdException w:name="Light List Accent 1" w:uiPriority="61"/>
+    <w:lsdException w:name="Light Grid Accent 1" w:uiPriority="62"/>
+    <w:lsdException w:name="Medium Shading 1 Accent 1" w:uiPriority="63"/>
+    <w:lsdException w:name="Medium Shading 2 Accent 1" w:uiPriority="64"/>
+    <w:lsdException w:name="Medium List 1 Accent 1" w:uiPriority="65"/>
+    <w:lsdException w:name="Revision" w:semiHidden="1"/>
+    <w:lsdException w:name="List Paragraph" w:uiPriority="34" w:qFormat="1"/>
+    <w:lsdException w:name="Quote" w:uiPriority="29" w:qFormat="1"/>
+    <w:lsdException w:name="Intense Quote" w:uiPriority="30" w:qFormat="1"/>
+    <w:lsdException w:name="Medium List 2 Accent 1" w:uiPriority="66"/>
+    <w:lsdException w:name="Medium Grid 1 Accent 1" w:uiPriority="67"/>
+    <w:lsdException w:name="Medium Grid 2 Accent 1" w:uiPriority="68"/>
+    <w:lsdException w:name="Medium Grid 3 Accent 1" w:uiPriority="69"/>
+    <w:lsdException w:name="Dark List Accent 1" w:uiPriority="70"/>
+    <w:lsdException w:name="Colorful Shading Accent 1" w:uiPriority="71"/>
+    <w:lsdException w:name="Colorful List Accent 1" w:uiPriority="72"/>
+    <w:lsdException w:name="Colorful Grid Accent 1" w:uiPriority="73"/>
+    <w:lsdException w:name="Light Shading Accent 2" w:uiPriority="60"/>
+    <w:lsdException w:name="Light List Accent 2" w:uiPriority="61"/>
+    <w:lsdException w:name="Light Grid Accent 2" w:uiPriority="62"/>
+    <w:lsdException w:name="Medium Shading 1 Accent 2" w:uiPriority="63"/>
+    <w:lsdException w:name="Medium Shading 2 Accent 2" w:uiPriority="64"/>
+    <w:lsdException w:name="Medium List 1 Accent 2" w:uiPriority="65"/>
+    <w:lsdException w:name="Medium List 2 Accent 2" w:uiPriority="66"/>
+    <w:lsdException w:name="Medium Grid 1 Accent 2" w:uiPriority="67"/>
+    <w:lsdException w:name="Medium Grid 2 Accent 2" w:uiPriority="68"/>
+    <w:lsdException w:name="Medium Grid 3 Accent 2" w:uiPriority="69"/>
+    <w:lsdException w:name="Dark List Accent 2" w:uiPriority="70"/>
+    <w:lsdException w:name="Colorful Shading Accent 2" w:uiPriority="71"/>
+    <w:lsdException w:name="Colorful List Accent 2" w:uiPriority="72"/>
+    <w:lsdException w:name="Colorful Grid Accent 2" w:uiPriority="73"/>
+    <w:lsdException w:name="Light Shading Accent 3" w:uiPriority="60"/>
+    <w:lsdException w:name="Light List Accent 3" w:uiPriority="61"/>
+    <w:lsdException w:name="Light Grid Accent 3" w:uiPriority="62"/>
+    <w:lsdException w:name="Medium Shading 1 Accent 3" w:uiPriority="63"/>
+    <w:lsdException w:name="Medium Shading 2 Accent 3" w:uiPriority="64"/>
+    <w:lsdException w:name="Medium List 1 Accent 3" w:uiPriority="65"/>
+    <w:lsdException w:name="Medium List 2 Accent 3" w:uiPriority="66"/>
+    <w:lsdException w:name="Medium Grid 1 Accent 3" w:uiPriority="67"/>
+    <w:lsdException w:name="Medium Grid 2 Accent 3" w:uiPriority="68"/>
+    <w:lsdException w:name="Medium Grid 3 Accent 3" w:uiPriority="69"/>
+    <w:lsdException w:name="Dark List Accent 3" w:uiPriority="70"/>
+    <w:lsdException w:name="Colorful Shading Accent 3" w:uiPriority="71"/>
+    <w:lsdException w:name="Colorful List Accent 3" w:uiPriority="72"/>
+    <w:lsdException w:name="Colorful Grid Accent 3" w:uiPriority="73"/>
+    <w:lsdException w:name="Light Shading Accent 4" w:uiPriority="60"/>
+    <w:lsdException w:name="Light List Accent 4" w:uiPriority="61"/>
+    <w:lsdException w:name="Light Grid Accent 4" w:uiPriority="62"/>
+    <w:lsdException w:name="Medium Shading 1 Accent 4" w:uiPriority="63"/>
+    <w:lsdException w:name="Medium Shading 2 Accent 4" w:uiPriority="64"/>
+    <w:lsdException w:name="Medium List 1 Accent 4" w:uiPriority="65"/>
+    <w:lsdException w:name="Medium List 2 Accent 4" w:uiPriority="66"/>
+    <w:lsdException w:name="Medium Grid 1 Accent 4" w:uiPriority="67"/>
+    <w:lsdException w:name="Medium Grid 2 Accent 4" w:uiPriority="68"/>
+    <w:lsdException w:name="Medium Grid 3 Accent 4" w:uiPriority="69"/>
+    <w:lsdException w:name="Dark List Accent 4" w:uiPriority="70"/>
+    <w:lsdException w:name="Colorful Shading Accent 4" w:uiPriority="71"/>
+    <w:lsdException w:name="Colorful List Accent 4" w:uiPriority="72"/>
+    <w:lsdException w:name="Colorful Grid Accent 4" w:uiPriority="73"/>
+    <w:lsdException w:name="Light Shading Accent 5" w:uiPriority="60"/>
+    <w:lsdException w:name="Light List Accent 5" w:uiPriority="61"/>
+    <w:lsdException w:name="Light Grid Accent 5" w:uiPriority="62"/>
+    <w:lsdException w:name="Medium Shading 1 Accent 5" w:uiPriority="63"/>
+    <w:lsdException w:name="Medium Shading 2 Accent 5" w:uiPriority="64"/>
+    <w:lsdException w:name="Medium List 1 Accent 5" w:uiPriority="65"/>
+    <w:lsdException w:name="Medium List 2 Accent 5" w:uiPriority="66"/>
+    <w:lsdException w:name="Medium Grid 1 Accent 5" w:uiPriority="67"/>
+    <w:lsdException w:name="Medium Grid 2 Accent 5" w:uiPriority="68"/>
+    <w:lsdException w:name="Medium Grid 3 Accent 5" w:uiPriority="69"/>
+    <w:lsdException w:name="Dark List Accent 5" w:uiPriority="70"/>
+    <w:lsdException w:name="Colorful Shading Accent 5" w:uiPriority="71"/>
+    <w:lsdException w:name="Colorful List Accent 5" w:uiPriority="72"/>
+    <w:lsdException w:name="Colorful Grid Accent 5" w:uiPriority="73"/>
+    <w:lsdException w:name="Light Shading Accent 6" w:uiPriority="60"/>
+    <w:lsdException w:name="Light List Accent 6" w:uiPriority="61"/>
+    <w:lsdException w:name="Light Grid Accent 6" w:uiPriority="62"/>
+    <w:lsdException w:name="Medium Shading 1 Accent 6" w:uiPriority="63"/>
+    <w:lsdException w:name="Medium Shading 2 Accent 6" w:uiPriority="64"/>
+    <w:lsdException w:name="Medium List 1 Accent 6" w:uiPriority="65"/>
+    <w:lsdException w:name="Medium List 2 Accent 6" w:uiPriority="66"/>
+    <w:lsdException w:name="Medium Grid 1 Accent 6" w:uiPriority="67"/>
+    <w:lsdException w:name="Medium Grid 2 Accent 6" w:uiPriority="68"/>
+    <w:lsdException w:name="Medium Grid 3 Accent 6" w:uiPriority="69"/>
+    <w:lsdException w:name="Dark List Accent 6" w:uiPriority="70"/>
+    <w:lsdException w:name="Colorful Shading Accent 6" w:uiPriority="71"/>
+    <w:lsdException w:name="Colorful List Accent 6" w:uiPriority="72"/>
+    <w:lsdException w:name="Colorful Grid Accent 6" w:uiPriority="73"/>
+    <w:lsdException w:name="Subtle Emphasis" w:uiPriority="19" w:qFormat="1"/>
+    <w:lsdException w:name="Intense Emphasis" w:uiPriority="21" w:qFormat="1"/>
+    <w:lsdException w:name="Subtle Reference" w:uiPriority="31" w:qFormat="1"/>
+    <w:lsdException w:name="Intense Reference" w:uiPriority="32" w:qFormat="1"/>
+    <w:lsdException w:name="Book Title" w:uiPriority="33" w:qFormat="1"/>
+    <w:lsdException w:name="Bibliography" w:semiHidden="1" w:uiPriority="37" w:unhideWhenUsed="1"/>
+    <w:lsdException w:name="TOC Heading" w:semiHidden="1" w:uiPriority="39" w:unhideWhenUsed="1" w:qFormat="1"/>
+    <w:lsdException w:name="Plain Table 1" w:uiPriority="41"/>
+    <w:lsdException w:name="Plain Table 2" w:uiPriority="42"/>
+    <w:lsdException w:name="Plain Table 3" w:uiPriority="43"/>
+    <w:lsdException w:name="Plain Table 4" w:uiPriority="44"/>
+    <w:lsdException w:name="Plain Table 5" w:uiPriority="45"/>
+    <w:lsdException w:name="Grid Table Light" w:uiPriority="40"/>
+    <w:lsdException w:name="Grid Table 1 Light" w:uiPriority="46"/>
+    <w:lsdException w:name="Grid Table 2" w:uiPriority="47"/>
+    <w:lsdException w:name="Grid Table 3" w:uiPriority="48"/>
+    <w:lsdException w:name="Grid Table 4" w:uiPriority="49"/>
+    <w:lsdException w:name="Grid Table 5 Dark" w:uiPriority="50"/>
+    <w:lsdException w:name="Grid Table 6 Colorful" w:uiPriority="51"/>
+    <w:lsdException w:name="Grid Table 7 Colorful" w:uiPriority="52"/>
+    <w:lsdException w:name="Grid Table 1 Light Accent 1" w:uiPriority="46"/>
+    <w:lsdException w:name="Grid Table 2 Accent 1" w:uiPriority="47"/>
+    <w:lsdException w:name="Grid Table 3 Accent 1" w:uiPriority="48"/>
+    <w:lsdException w:name="Grid Table 4 Accent 1" w:uiPriority="49"/>
+    <w:lsdException w:name="Grid Table 5 Dark Accent 1" w:uiPriority="50"/>
+    <w:lsdException w:name="Grid Table 6 Colorful Accent 1" w:uiPriority="51"/>
+    <w:lsdException w:name="Grid Table 7 Colorful Accent 1" w:uiPriority="52"/>
+    <w:lsdException w:name="Grid Table 1 Light Accent 2" w:uiPriority="46"/>
+    <w:lsdException w:name="Grid Table 2 Accent 2" w:uiPriority="47"/>
+    <w:lsdException w:name="Grid Table 3 Accent 2" w:uiPriority="48"/>
+    <w:lsdException w:name="Grid Table 4 Accent 2" w:uiPriority="49"/>
+    <w:lsdException w:name="Grid Table 5 Dark Accent 2" w:uiPriority="50"/>
+    <w:lsdException w:name="Grid Table 6 Colorful Accent 2" w:uiPriority="51"/>
+    <w:lsdException w:name="Grid Table 7 Colorful Accent 2" w:uiPriority="52"/>
+    <w:lsdException w:name="Grid Table 1 Light Accent 3" w:uiPriority="46"/>
+    <w:lsdException w:name="Grid Table 2 Accent 3" w:uiPriority="47"/>
+    <w:lsdException w:name="Grid Table 3 Accent 3" w:uiPriority="48"/>
+    <w:lsdException w:name="Grid Table 4 Accent 3" w:uiPriority="49"/>
+    <w:lsdException w:name="Grid Table 5 Dark Accent 3" w:uiPriority="50"/>
+    <w:lsdException w:name="Grid Table 6 Colorful Accent 3" w:uiPriority="51"/>
+    <w:lsdException w:name="Grid Table 7 Colorful Accent 3" w:uiPriority="52"/>
+    <w:lsdException w:name="Grid Table 1 Light Accent 4" w:uiPriority="46"/>
+    <w:lsdException w:name="Grid Table 2 Accent 4" w:uiPriority="47"/>
+    <w:lsdException w:name="Grid Table 3 Accent 4" w:uiPriority="48"/>
+    <w:lsdException w:name="Grid Table 4 Accent 4" w:uiPriority="49"/>
+    <w:lsdException w:name="Grid Table 5 Dark Accent 4" w:uiPriority="50"/>
+    <w:lsdException w:name="Grid Table 6 Colorful Accent 4" w:uiPriority="51"/>
+    <w:lsdException w:name="Grid Table 7 Colorful Accent 4" w:uiPriority="52"/>
+    <w:lsdException w:name="Grid Table 1 Light Accent 5" w:uiPriority="46"/>
+    <w:lsdException w:name="Grid Table 2 Accent 5" w:uiPriority="47"/>
+    <w:lsdException w:name="Grid Table 3 Accent 5" w:uiPriority="48"/>
+    <w:lsdException w:name="Grid Table 4 Accent 5" w:uiPriority="49"/>
+    <w:lsdException w:name="Grid Table 5 Dark Accent 5" w:uiPriority="50"/>
+    <w:lsdException w:name="Grid Table 6 Colorful Accent 5" w:uiPriority="51"/>
+    <w:lsdException w:name="Grid Table 7 Colorful Accent 5" w:uiPriority="52"/>
+    <w:lsdException w:name="Grid Table 1 Light Accent 6" w:uiPriority="46"/>
+    <w:lsdException w:name="Grid Table 2 Accent 6" w:uiPriority="47"/>
+    <w:lsdException w:name="Grid Table 3 Accent 6" w:uiPriority="48"/>
+    <w:lsdException w:name="Grid Table 4 Accent 6" w:uiPriority="49"/>
+    <w:lsdException w:name="Grid Table 5 Dark Accent 6" w:uiPriority="50"/>
+    <w:lsdException w:name="Grid Table 6 Colorful Accent 6" w:uiPriority="51"/>
+    <w:lsdException w:name="Grid Table 7 Colorful Accent 6" w:uiPriority="52"/>
+    <w:lsdException w:name="List Table 1 Light" w:uiPriority="46"/>
+    <w:lsdException w:name="List Table 2" w:uiPriority="47"/>
+    <w:lsdException w:name="List Table 3" w:uiPriority="48"/>
+    <w:lsdException w:name="List Table 4" w:uiPriority="49"/>
+    <w:lsdException w:name="List Table 5 Dark" w:uiPriority="50"/>
+    <w:lsdException w:name="List Table 6 Colorful" w:uiPriority="51"/>
+    <w:lsdException w:name="List Table 7 Colorful" w:uiPriority="52"/>
+    <w:lsdException w:name="List Table 1 Light Accent 1" w:uiPriority="46"/>
+    <w:lsdException w:name="List Table 2 Accent 1" w:uiPriority="47"/>
+    <w:lsdException w:name="List Table 3 Accent 1" w:uiPriority="48"/>
+    <w:lsdException w:name="List Table 4 Accent 1" w:uiPriority="49"/>
+    <w:lsdException w:name="List Table 5 Dark Accent 1" w:uiPriority="50"/>
+    <w:lsdException w:name="List Table 6 Colorful Accent 1" w:uiPriority="51"/>
+    <w:lsdException w:name="List Table 7 Colorful Accent 1" w:uiPriority="52"/>
+    <w:lsdException w:name="List Table 1 Light Accent 2" w:uiPriority="46"/>
+    <w:lsdException w:name="List Table 2 Accent 2" w:uiPriority="47"/>
+    <w:lsdException w:name="List Table 3 Accent 2" w:uiPriority="48"/>
+    <w:lsdException w:name="List Table 4 Accent 2" w:uiPriority="49"/>
+    <w:lsdException w:name="List Table 5 Dark Accent 2" w:uiPriority="50"/>
+    <w:lsdException w:name="List Table 6 Colorful Accent 2" w:uiPriority="51"/>
+    <w:lsdException w:name="List Table 7 Colorful Accent 2" w:uiPriority="52"/>
+    <w:lsdException w:name="List Table 1 Light Accent 3" w:uiPriority="46"/>
+    <w:lsdException w:name="List Table 2 Accent 3" w:uiPriority="47"/>
+    <w:lsdException w:name="List Table 3 Accent 3" w:uiPriority="48"/>
+    <w:lsdException w:name="List Table 4 Accent 3" w:uiPriority="49"/>
+    <w:lsdException w:name="List Table 5 Dark Accent 3" w:uiPriority="50"/>
+    <w:lsdException w:name="List Table 6 Colorful Accent 3" w:uiPriority="51"/>
+    <w:lsdException w:name="List Table 7 Colorful Accent 3" w:uiPriority="52"/>
+    <w:lsdException w:name="List Table 1 Light Accent 4" w:uiPriority="46"/>
+    <w:lsdException w:name="List Table 2 Accent 4" w:uiPriority="47"/>
+    <w:lsdException w:name="List Table 3 Accent 4" w:uiPriority="48"/>
+    <w:lsdException w:name="List Table 4 Accent 4" w:uiPriority="49"/>
+    <w:lsdException w:name="List Table 5 Dark Accent 4" w:uiPriority="50"/>
+    <w:lsdException w:name="List Table 6 Colorful Accent 4" w:uiPriority="51"/>
+    <w:lsdException w:name="List Table 7 Colorful Accent 4" w:uiPriority="52"/>
+    <w:lsdException w:name="List Table 1 Light Accent 5" w:uiPriority="46"/>
+    <w:lsdException w:name="List Table 2 Accent 5" w:uiPriority="47"/>
+    <w:lsdException w:name="List Table 3 Accent 5" w:uiPriority="48"/>
+    <w:lsdException w:name="List Table 4 Accent 5" w:uiPriority="49"/>
+    <w:lsdException w:name="List Table 5 Dark Accent 5" w:uiPriority="50"/>
+    <w:lsdException w:name="List Table 6 Colorful Accent 5" w:uiPriority="51"/>
+    <w:lsdException w:name="List Table 7 Colorful Accent 5" w:uiPriority="52"/>
+    <w:lsdException w:name="List Table 1 Light Accent 6" w:uiPriority="46"/>
+    <w:lsdException w:name="List Table 2 Accent 6" w:uiPriority="47"/>
+    <w:lsdException w:name="List Table 3 Accent 6" w:uiPriority="48"/>
+    <w:lsdException w:name="List Table 4 Accent 6" w:uiPriority="49"/>
+    <w:lsdException w:name="List Table 5 Dark Accent 6" w:uiPriority="50"/>
+    <w:lsdException w:name="List Table 6 Colorful Accent 6" w:uiPriority="51"/>
+    <w:lsdException w:name="List Table 7 Colorful Accent 6" w:uiPriority="52"/>
+    <w:lsdException w:name="Mention" w:semiHidden="1" w:unhideWhenUsed="1"/>
+    <w:lsdException w:name="Smart Hyperlink" w:semiHidden="1" w:unhideWhenUsed="1"/>
+    <w:lsdException w:name="Hashtag" w:semiHidden="1" w:unhideWhenUsed="1"/>
   </w:latentStyles>
   <w:style w:type="paragraph" w:default="1" w:styleId="Normal">
     <w:name w:val="Normal"/>
@@ -7796,7 +7773,7 @@
 </file>
 
 <file path=customXml/itemProps1.xml><?xml version="1.0" encoding="utf-8"?>
-<ds:datastoreItem xmlns:ds="http://schemas.openxmlformats.org/officeDocument/2006/customXml" ds:itemID="{D3C485C1-D53C-484E-B9CD-DB055AE3E3CF}">
+<ds:datastoreItem xmlns:ds="http://schemas.openxmlformats.org/officeDocument/2006/customXml" ds:itemID="{CF7AF6E5-111F-427A-BF5D-EDAB31BEC561}">
   <ds:schemaRefs>
     <ds:schemaRef ds:uri="http://schemas.openxmlformats.org/officeDocument/2006/bibliography"/>
   </ds:schemaRefs>

--- a/resources/SrinivasReddy - CV.docx
+++ b/resources/SrinivasReddy - CV.docx
@@ -13,6 +13,8 @@
           <w:sz w:val="28"/>
         </w:rPr>
       </w:pPr>
+      <w:bookmarkStart w:id="0" w:name="_GoBack"/>
+      <w:bookmarkEnd w:id="0"/>
       <w:r>
         <w:rPr>
           <w:rFonts w:ascii="Segoe UI Black" w:hAnsi="Segoe UI Black"/>
@@ -630,15 +632,7 @@
         <w:rPr>
           <w:rFonts w:ascii="Verdana" w:eastAsia="Verdana" w:hAnsi="Verdana" w:cs="Verdana"/>
         </w:rPr>
-        <w:t xml:space="preserve"> languages and </w:t>
-      </w:r>
-      <w:bookmarkStart w:id="0" w:name="_GoBack"/>
-      <w:bookmarkEnd w:id="0"/>
-      <w:r>
-        <w:rPr>
-          <w:rFonts w:ascii="Verdana" w:eastAsia="Verdana" w:hAnsi="Verdana" w:cs="Verdana"/>
-        </w:rPr>
-        <w:t>design patterns.</w:t>
+        <w:t xml:space="preserve"> languages and design patterns.</w:t>
       </w:r>
     </w:p>
     <w:p>
@@ -1880,19 +1874,41 @@
         <w:rPr>
           <w:rFonts w:ascii="Verdana" w:eastAsia="Verdana" w:hAnsi="Verdana" w:cs="Verdana"/>
         </w:rPr>
-        <w:t xml:space="preserve">Written Hive </w:t>
-      </w:r>
-      <w:r>
-        <w:rPr>
-          <w:rFonts w:ascii="Verdana" w:eastAsia="Verdana" w:hAnsi="Verdana" w:cs="Verdana"/>
+        <w:t xml:space="preserve">Written </w:t>
+      </w:r>
+      <w:r>
+        <w:rPr>
+          <w:rFonts w:ascii="Verdana" w:eastAsia="Verdana" w:hAnsi="Verdana" w:cs="Verdana"/>
+          <w:b/>
+        </w:rPr>
+        <w:t xml:space="preserve">Hive </w:t>
+      </w:r>
+      <w:r>
+        <w:rPr>
+          <w:rFonts w:ascii="Verdana" w:eastAsia="Verdana" w:hAnsi="Verdana" w:cs="Verdana"/>
+          <w:b/>
         </w:rPr>
         <w:t xml:space="preserve">Generic </w:t>
       </w:r>
       <w:r>
         <w:rPr>
           <w:rFonts w:ascii="Verdana" w:eastAsia="Verdana" w:hAnsi="Verdana" w:cs="Verdana"/>
-        </w:rPr>
-        <w:t>UDFs to implement customized functions in Spark SQL</w:t>
+          <w:b/>
+        </w:rPr>
+        <w:t>UDFs</w:t>
+      </w:r>
+      <w:r>
+        <w:rPr>
+          <w:rFonts w:ascii="Verdana" w:eastAsia="Verdana" w:hAnsi="Verdana" w:cs="Verdana"/>
+        </w:rPr>
+        <w:t xml:space="preserve"> to implement customized functions in </w:t>
+      </w:r>
+      <w:r>
+        <w:rPr>
+          <w:rFonts w:ascii="Verdana" w:eastAsia="Verdana" w:hAnsi="Verdana" w:cs="Verdana"/>
+          <w:b/>
+        </w:rPr>
+        <w:t>Spark SQL</w:t>
       </w:r>
       <w:r>
         <w:rPr>
@@ -1960,7 +1976,33 @@
         <w:rPr>
           <w:rFonts w:ascii="Verdana" w:eastAsia="Verdana" w:hAnsi="Verdana" w:cs="Verdana"/>
         </w:rPr>
-        <w:t>Rewrite Oracle SQL to ANSI SQL compliant ANTLR v4 grammar utility.</w:t>
+        <w:t xml:space="preserve">Rewrite </w:t>
+      </w:r>
+      <w:r>
+        <w:rPr>
+          <w:rFonts w:ascii="Verdana" w:eastAsia="Verdana" w:hAnsi="Verdana" w:cs="Verdana"/>
+          <w:b/>
+        </w:rPr>
+        <w:t>Oracle SQL</w:t>
+      </w:r>
+      <w:r>
+        <w:rPr>
+          <w:rFonts w:ascii="Verdana" w:eastAsia="Verdana" w:hAnsi="Verdana" w:cs="Verdana"/>
+        </w:rPr>
+        <w:t xml:space="preserve"> to ANSI SQL compliant </w:t>
+      </w:r>
+      <w:r>
+        <w:rPr>
+          <w:rFonts w:ascii="Verdana" w:eastAsia="Verdana" w:hAnsi="Verdana" w:cs="Verdana"/>
+          <w:b/>
+        </w:rPr>
+        <w:t>ANTLR v4</w:t>
+      </w:r>
+      <w:r>
+        <w:rPr>
+          <w:rFonts w:ascii="Verdana" w:eastAsia="Verdana" w:hAnsi="Verdana" w:cs="Verdana"/>
+        </w:rPr>
+        <w:t xml:space="preserve"> grammar utility.</w:t>
       </w:r>
     </w:p>
     <w:p>
@@ -2087,12 +2129,14 @@
       <w:r>
         <w:rPr>
           <w:rFonts w:ascii="Verdana" w:eastAsia="Verdana" w:hAnsi="Verdana" w:cs="Verdana"/>
+          <w:b/>
         </w:rPr>
         <w:t>EMR</w:t>
       </w:r>
       <w:r>
         <w:rPr>
           <w:rFonts w:ascii="Verdana" w:eastAsia="Verdana" w:hAnsi="Verdana" w:cs="Verdana"/>
+          <w:b/>
         </w:rPr>
         <w:t>-YARN</w:t>
       </w:r>
@@ -2119,7 +2163,26 @@
         <w:rPr>
           <w:rFonts w:ascii="Verdana" w:eastAsia="Verdana" w:hAnsi="Verdana" w:cs="Verdana"/>
         </w:rPr>
-        <w:t xml:space="preserve">Transforms the data in S3 from CSV to Parquet using Spark SQL external tables. </w:t>
+        <w:t>Transforms the data from CSV to Parquet u</w:t>
+      </w:r>
+      <w:r>
+        <w:rPr>
+          <w:rFonts w:ascii="Verdana" w:eastAsia="Verdana" w:hAnsi="Verdana" w:cs="Verdana"/>
+        </w:rPr>
+        <w:t xml:space="preserve">sing Spark SQL external tables in </w:t>
+      </w:r>
+      <w:r>
+        <w:rPr>
+          <w:rFonts w:ascii="Verdana" w:eastAsia="Verdana" w:hAnsi="Verdana" w:cs="Verdana"/>
+          <w:b/>
+        </w:rPr>
+        <w:t>Amazon S3</w:t>
+      </w:r>
+      <w:r>
+        <w:rPr>
+          <w:rFonts w:ascii="Verdana" w:eastAsia="Verdana" w:hAnsi="Verdana" w:cs="Verdana"/>
+        </w:rPr>
+        <w:t>.</w:t>
       </w:r>
     </w:p>
     <w:p>
@@ -2544,19 +2607,63 @@
         <w:rPr>
           <w:rFonts w:ascii="Verdana" w:eastAsia="Verdana" w:hAnsi="Verdana" w:cs="Verdana"/>
         </w:rPr>
-        <w:t xml:space="preserve"> product and engineering team </w:t>
-      </w:r>
-      <w:r>
-        <w:rPr>
-          <w:rFonts w:ascii="Verdana" w:eastAsia="Verdana" w:hAnsi="Verdana" w:cs="Verdana"/>
-        </w:rPr>
-        <w:t>of 13</w:t>
-      </w:r>
-      <w:r>
-        <w:rPr>
-          <w:rFonts w:ascii="Verdana" w:eastAsia="Verdana" w:hAnsi="Verdana" w:cs="Verdana"/>
-        </w:rPr>
-        <w:t xml:space="preserve"> to define and develop product features.</w:t>
+        <w:t xml:space="preserve"> </w:t>
+      </w:r>
+      <w:r>
+        <w:rPr>
+          <w:rFonts w:ascii="Verdana" w:eastAsia="Verdana" w:hAnsi="Verdana" w:cs="Verdana"/>
+          <w:b/>
+        </w:rPr>
+        <w:t>scrum</w:t>
+      </w:r>
+      <w:r>
+        <w:rPr>
+          <w:rFonts w:ascii="Verdana" w:eastAsia="Verdana" w:hAnsi="Verdana" w:cs="Verdana"/>
+          <w:b/>
+        </w:rPr>
+        <w:t xml:space="preserve"> team</w:t>
+      </w:r>
+      <w:r>
+        <w:rPr>
+          <w:rFonts w:ascii="Verdana" w:eastAsia="Verdana" w:hAnsi="Verdana" w:cs="Verdana"/>
+        </w:rPr>
+        <w:t xml:space="preserve"> of 13</w:t>
+      </w:r>
+      <w:r>
+        <w:rPr>
+          <w:rFonts w:ascii="Verdana" w:eastAsia="Verdana" w:hAnsi="Verdana" w:cs="Verdana"/>
+        </w:rPr>
+        <w:t xml:space="preserve"> to define</w:t>
+      </w:r>
+      <w:r>
+        <w:rPr>
+          <w:rFonts w:ascii="Verdana" w:eastAsia="Verdana" w:hAnsi="Verdana" w:cs="Verdana"/>
+        </w:rPr>
+        <w:t>, design</w:t>
+      </w:r>
+      <w:r>
+        <w:rPr>
+          <w:rFonts w:ascii="Verdana" w:eastAsia="Verdana" w:hAnsi="Verdana" w:cs="Verdana"/>
+        </w:rPr>
+        <w:t>,</w:t>
+      </w:r>
+      <w:r>
+        <w:rPr>
+          <w:rFonts w:ascii="Verdana" w:eastAsia="Verdana" w:hAnsi="Verdana" w:cs="Verdana"/>
+        </w:rPr>
+        <w:t xml:space="preserve"> develop</w:t>
+      </w:r>
+      <w:r>
+        <w:rPr>
+          <w:rFonts w:ascii="Verdana" w:eastAsia="Verdana" w:hAnsi="Verdana" w:cs="Verdana"/>
+        </w:rPr>
+        <w:t xml:space="preserve"> and deploy</w:t>
+      </w:r>
+      <w:r>
+        <w:rPr>
+          <w:rFonts w:ascii="Verdana" w:eastAsia="Verdana" w:hAnsi="Verdana" w:cs="Verdana"/>
+        </w:rPr>
+        <w:t xml:space="preserve"> product features.</w:t>
       </w:r>
     </w:p>
     <w:p>
@@ -2582,13 +2689,40 @@
         <w:rPr>
           <w:rFonts w:ascii="Verdana" w:eastAsia="Verdana" w:hAnsi="Verdana" w:cs="Verdana"/>
         </w:rPr>
-        <w:t xml:space="preserve"> MapReduce and Spark</w:t>
-      </w:r>
-      <w:r>
-        <w:rPr>
-          <w:rFonts w:ascii="Verdana" w:eastAsia="Verdana" w:hAnsi="Verdana" w:cs="Verdana"/>
-        </w:rPr>
-        <w:t xml:space="preserve"> jobs to </w:t>
+        <w:t xml:space="preserve"> </w:t>
+      </w:r>
+      <w:r>
+        <w:rPr>
+          <w:rFonts w:ascii="Verdana" w:eastAsia="Verdana" w:hAnsi="Verdana" w:cs="Verdana"/>
+          <w:b/>
+        </w:rPr>
+        <w:t>MapReduce</w:t>
+      </w:r>
+      <w:r>
+        <w:rPr>
+          <w:rFonts w:ascii="Verdana" w:eastAsia="Verdana" w:hAnsi="Verdana" w:cs="Verdana"/>
+        </w:rPr>
+        <w:t xml:space="preserve"> and </w:t>
+      </w:r>
+      <w:r>
+        <w:rPr>
+          <w:rFonts w:ascii="Verdana" w:eastAsia="Verdana" w:hAnsi="Verdana" w:cs="Verdana"/>
+          <w:b/>
+        </w:rPr>
+        <w:t>Spark</w:t>
+      </w:r>
+      <w:r>
+        <w:rPr>
+          <w:rFonts w:ascii="Verdana" w:eastAsia="Verdana" w:hAnsi="Verdana" w:cs="Verdana"/>
+          <w:b/>
+        </w:rPr>
+        <w:t xml:space="preserve"> jobs</w:t>
+      </w:r>
+      <w:r>
+        <w:rPr>
+          <w:rFonts w:ascii="Verdana" w:eastAsia="Verdana" w:hAnsi="Verdana" w:cs="Verdana"/>
+        </w:rPr>
+        <w:t xml:space="preserve"> to </w:t>
       </w:r>
       <w:r>
         <w:rPr>
@@ -2698,8 +2832,15 @@
       <w:r>
         <w:rPr>
           <w:rFonts w:ascii="Verdana" w:eastAsia="Verdana" w:hAnsi="Verdana" w:cs="Verdana"/>
-        </w:rPr>
-        <w:t xml:space="preserve">Sqoop and </w:t>
+          <w:b/>
+        </w:rPr>
+        <w:t>Sqoop</w:t>
+      </w:r>
+      <w:r>
+        <w:rPr>
+          <w:rFonts w:ascii="Verdana" w:eastAsia="Verdana" w:hAnsi="Verdana" w:cs="Verdana"/>
+        </w:rPr>
+        <w:t xml:space="preserve"> and </w:t>
       </w:r>
       <w:r>
         <w:rPr>
@@ -2760,13 +2901,33 @@
         <w:rPr>
           <w:rFonts w:ascii="Verdana" w:eastAsia="Verdana" w:hAnsi="Verdana" w:cs="Verdana"/>
         </w:rPr>
-        <w:t xml:space="preserve"> JU</w:t>
-      </w:r>
-      <w:r>
-        <w:rPr>
-          <w:rFonts w:ascii="Verdana" w:eastAsia="Verdana" w:hAnsi="Verdana" w:cs="Verdana"/>
-        </w:rPr>
-        <w:t xml:space="preserve">nit and MRUnit </w:t>
+        <w:t xml:space="preserve"> </w:t>
+      </w:r>
+      <w:r>
+        <w:rPr>
+          <w:rFonts w:ascii="Verdana" w:eastAsia="Verdana" w:hAnsi="Verdana" w:cs="Verdana"/>
+          <w:b/>
+        </w:rPr>
+        <w:t>JUnit</w:t>
+      </w:r>
+      <w:r>
+        <w:rPr>
+          <w:rFonts w:ascii="Verdana" w:eastAsia="Verdana" w:hAnsi="Verdana" w:cs="Verdana"/>
+        </w:rPr>
+        <w:t xml:space="preserve"> and </w:t>
+      </w:r>
+      <w:r>
+        <w:rPr>
+          <w:rFonts w:ascii="Verdana" w:eastAsia="Verdana" w:hAnsi="Verdana" w:cs="Verdana"/>
+          <w:b/>
+        </w:rPr>
+        <w:t>MRUnit</w:t>
+      </w:r>
+      <w:r>
+        <w:rPr>
+          <w:rFonts w:ascii="Verdana" w:eastAsia="Verdana" w:hAnsi="Verdana" w:cs="Verdana"/>
+        </w:rPr>
+        <w:t xml:space="preserve"> </w:t>
       </w:r>
       <w:r>
         <w:rPr>
@@ -2810,13 +2971,27 @@
         <w:rPr>
           <w:rFonts w:ascii="Verdana" w:eastAsia="Verdana" w:hAnsi="Verdana" w:cs="Verdana"/>
         </w:rPr>
-        <w:t>ftware and platforms using JAX-R</w:t>
-      </w:r>
-      <w:r>
-        <w:rPr>
-          <w:rFonts w:ascii="Verdana" w:eastAsia="Verdana" w:hAnsi="Verdana" w:cs="Verdana"/>
-        </w:rPr>
-        <w:t>S.</w:t>
+        <w:t xml:space="preserve">ftware and platforms using </w:t>
+      </w:r>
+      <w:r>
+        <w:rPr>
+          <w:rFonts w:ascii="Verdana" w:eastAsia="Verdana" w:hAnsi="Verdana" w:cs="Verdana"/>
+          <w:b/>
+        </w:rPr>
+        <w:t>JAX-R</w:t>
+      </w:r>
+      <w:r>
+        <w:rPr>
+          <w:rFonts w:ascii="Verdana" w:eastAsia="Verdana" w:hAnsi="Verdana" w:cs="Verdana"/>
+          <w:b/>
+        </w:rPr>
+        <w:t>S</w:t>
+      </w:r>
+      <w:r>
+        <w:rPr>
+          <w:rFonts w:ascii="Verdana" w:eastAsia="Verdana" w:hAnsi="Verdana" w:cs="Verdana"/>
+        </w:rPr>
+        <w:t>.</w:t>
       </w:r>
     </w:p>
     <w:p>
@@ -3050,7 +3225,20 @@
         <w:rPr>
           <w:rFonts w:ascii="Verdana" w:eastAsia="Verdana" w:hAnsi="Verdana" w:cs="Verdana"/>
         </w:rPr>
-        <w:t>Optimizing the Hive queries using Partitioning and Bucketing for</w:t>
+        <w:t xml:space="preserve">Optimizing the </w:t>
+      </w:r>
+      <w:r>
+        <w:rPr>
+          <w:rFonts w:ascii="Verdana" w:eastAsia="Verdana" w:hAnsi="Verdana" w:cs="Verdana"/>
+          <w:b/>
+        </w:rPr>
+        <w:t>Hive</w:t>
+      </w:r>
+      <w:r>
+        <w:rPr>
+          <w:rFonts w:ascii="Verdana" w:eastAsia="Verdana" w:hAnsi="Verdana" w:cs="Verdana"/>
+        </w:rPr>
+        <w:t xml:space="preserve"> queries using Partitioning and Bucketing for</w:t>
       </w:r>
       <w:r>
         <w:rPr>
@@ -3152,7 +3340,7 @@
         <w:rPr>
           <w:rFonts w:ascii="Verdana" w:eastAsia="Verdana" w:hAnsi="Verdana" w:cs="Verdana"/>
         </w:rPr>
-        <w:t xml:space="preserve"> of REST APIs (JAX-RS) and UI layer</w:t>
+        <w:t xml:space="preserve"> of REST APIs and UI layer</w:t>
       </w:r>
       <w:r>
         <w:rPr>
@@ -3177,7 +3365,14 @@
         <w:rPr>
           <w:rFonts w:ascii="Verdana" w:eastAsia="Verdana" w:hAnsi="Verdana" w:cs="Verdana"/>
         </w:rPr>
-        <w:t>Involved in Hadoop Eco System</w:t>
+        <w:t xml:space="preserve">Involved in </w:t>
+      </w:r>
+      <w:r>
+        <w:rPr>
+          <w:rFonts w:ascii="Verdana" w:eastAsia="Verdana" w:hAnsi="Verdana" w:cs="Verdana"/>
+          <w:b/>
+        </w:rPr>
+        <w:t>Hadoop Eco System</w:t>
       </w:r>
       <w:r>
         <w:rPr>
@@ -3637,20 +3832,29 @@
       <w:r>
         <w:rPr>
           <w:rFonts w:ascii="Verdana" w:eastAsia="Verdana" w:hAnsi="Verdana" w:cs="Verdana"/>
+          <w:b/>
         </w:rPr>
         <w:t>PayPal</w:t>
       </w:r>
       <w:r>
         <w:rPr>
           <w:rFonts w:ascii="Verdana" w:eastAsia="Verdana" w:hAnsi="Verdana" w:cs="Verdana"/>
+          <w:b/>
         </w:rPr>
         <w:t xml:space="preserve"> </w:t>
       </w:r>
       <w:r>
         <w:rPr>
           <w:rFonts w:ascii="Verdana" w:eastAsia="Verdana" w:hAnsi="Verdana" w:cs="Verdana"/>
-        </w:rPr>
-        <w:t>gateways for customer payments and purchases.</w:t>
+          <w:b/>
+        </w:rPr>
+        <w:t>gateways</w:t>
+      </w:r>
+      <w:r>
+        <w:rPr>
+          <w:rFonts w:ascii="Verdana" w:eastAsia="Verdana" w:hAnsi="Verdana" w:cs="Verdana"/>
+        </w:rPr>
+        <w:t xml:space="preserve"> for customer payments and purchases.</w:t>
       </w:r>
     </w:p>
     <w:p>
@@ -3708,7 +3912,19 @@
         <w:rPr>
           <w:rFonts w:ascii="Verdana" w:eastAsia="Verdana" w:hAnsi="Verdana" w:cs="Verdana"/>
         </w:rPr>
-        <w:t>Java (JAX-RS and JPA) to serve the API request from PHP web portal</w:t>
+        <w:t>Java</w:t>
+      </w:r>
+      <w:r>
+        <w:rPr>
+          <w:rFonts w:ascii="Verdana" w:eastAsia="Verdana" w:hAnsi="Verdana" w:cs="Verdana"/>
+        </w:rPr>
+        <w:t xml:space="preserve"> REST</w:t>
+      </w:r>
+      <w:r>
+        <w:rPr>
+          <w:rFonts w:ascii="Verdana" w:eastAsia="Verdana" w:hAnsi="Verdana" w:cs="Verdana"/>
+        </w:rPr>
+        <w:t xml:space="preserve"> to serve API request from PHP web portal</w:t>
       </w:r>
       <w:r>
         <w:rPr>
@@ -3875,24 +4091,28 @@
       <w:r>
         <w:rPr>
           <w:rFonts w:ascii="Verdana" w:eastAsia="Verdana" w:hAnsi="Verdana" w:cs="Verdana"/>
+          <w:b/>
         </w:rPr>
         <w:t>Single-</w:t>
       </w:r>
       <w:r>
         <w:rPr>
           <w:rFonts w:ascii="Verdana" w:eastAsia="Verdana" w:hAnsi="Verdana" w:cs="Verdana"/>
+          <w:b/>
         </w:rPr>
         <w:t>Sign</w:t>
       </w:r>
       <w:r>
         <w:rPr>
           <w:rFonts w:ascii="Verdana" w:eastAsia="Verdana" w:hAnsi="Verdana" w:cs="Verdana"/>
+          <w:b/>
         </w:rPr>
         <w:t>-</w:t>
       </w:r>
       <w:r>
         <w:rPr>
           <w:rFonts w:ascii="Verdana" w:eastAsia="Verdana" w:hAnsi="Verdana" w:cs="Verdana"/>
+          <w:b/>
         </w:rPr>
         <w:t>On</w:t>
       </w:r>
@@ -3911,14 +4131,29 @@
       <w:r>
         <w:rPr>
           <w:rFonts w:ascii="Verdana" w:eastAsia="Verdana" w:hAnsi="Verdana" w:cs="Verdana"/>
+          <w:b/>
         </w:rPr>
         <w:t>Facebook</w:t>
       </w:r>
       <w:r>
         <w:rPr>
           <w:rFonts w:ascii="Verdana" w:eastAsia="Verdana" w:hAnsi="Verdana" w:cs="Verdana"/>
-        </w:rPr>
-        <w:t>, Google, Twitter and LinkedIn</w:t>
+          <w:b/>
+        </w:rPr>
+        <w:t xml:space="preserve">, Google, Twitter </w:t>
+      </w:r>
+      <w:r>
+        <w:rPr>
+          <w:rFonts w:ascii="Verdana" w:eastAsia="Verdana" w:hAnsi="Verdana" w:cs="Verdana"/>
+        </w:rPr>
+        <w:t>and</w:t>
+      </w:r>
+      <w:r>
+        <w:rPr>
+          <w:rFonts w:ascii="Verdana" w:eastAsia="Verdana" w:hAnsi="Verdana" w:cs="Verdana"/>
+          <w:b/>
+        </w:rPr>
+        <w:t xml:space="preserve"> LinkedIn</w:t>
       </w:r>
       <w:r>
         <w:rPr>
@@ -3950,19 +4185,13 @@
         <w:rPr>
           <w:rFonts w:ascii="Verdana" w:eastAsia="Verdana" w:hAnsi="Verdana" w:cs="Verdana"/>
         </w:rPr>
-        <w:t>API (</w:t>
-      </w:r>
-      <w:r>
-        <w:rPr>
-          <w:rFonts w:ascii="Verdana" w:eastAsia="Verdana" w:hAnsi="Verdana" w:cs="Verdana"/>
-        </w:rPr>
-        <w:t>JAX-RS</w:t>
-      </w:r>
-      <w:r>
-        <w:rPr>
-          <w:rFonts w:ascii="Verdana" w:eastAsia="Verdana" w:hAnsi="Verdana" w:cs="Verdana"/>
-        </w:rPr>
-        <w:t>)</w:t>
+        <w:t>API</w:t>
+      </w:r>
+      <w:r>
+        <w:rPr>
+          <w:rFonts w:ascii="Verdana" w:eastAsia="Verdana" w:hAnsi="Verdana" w:cs="Verdana"/>
+        </w:rPr>
+        <w:t>s</w:t>
       </w:r>
       <w:r>
         <w:rPr>
@@ -4014,7 +4243,20 @@
         <w:rPr>
           <w:rFonts w:ascii="Verdana" w:eastAsia="Verdana" w:hAnsi="Verdana" w:cs="Verdana"/>
         </w:rPr>
-        <w:t xml:space="preserve">Tuned MySQL database queries for application performance. </w:t>
+        <w:t xml:space="preserve">Tuned </w:t>
+      </w:r>
+      <w:r>
+        <w:rPr>
+          <w:rFonts w:ascii="Verdana" w:eastAsia="Verdana" w:hAnsi="Verdana" w:cs="Verdana"/>
+          <w:b/>
+        </w:rPr>
+        <w:t>MySQL database</w:t>
+      </w:r>
+      <w:r>
+        <w:rPr>
+          <w:rFonts w:ascii="Verdana" w:eastAsia="Verdana" w:hAnsi="Verdana" w:cs="Verdana"/>
+        </w:rPr>
+        <w:t xml:space="preserve"> queries for application performance. </w:t>
       </w:r>
     </w:p>
     <w:p>
@@ -4053,8 +4295,28 @@
       <w:r>
         <w:rPr>
           <w:rFonts w:ascii="Verdana" w:eastAsia="Verdana" w:hAnsi="Verdana" w:cs="Verdana"/>
-        </w:rPr>
-        <w:t xml:space="preserve">Designed database and provided architecture for </w:t>
+          <w:b/>
+        </w:rPr>
+        <w:t>Designed database</w:t>
+      </w:r>
+      <w:r>
+        <w:rPr>
+          <w:rFonts w:ascii="Verdana" w:eastAsia="Verdana" w:hAnsi="Verdana" w:cs="Verdana"/>
+        </w:rPr>
+        <w:t xml:space="preserve"> and provided </w:t>
+      </w:r>
+      <w:r>
+        <w:rPr>
+          <w:rFonts w:ascii="Verdana" w:eastAsia="Verdana" w:hAnsi="Verdana" w:cs="Verdana"/>
+          <w:b/>
+        </w:rPr>
+        <w:t>architecture</w:t>
+      </w:r>
+      <w:r>
+        <w:rPr>
+          <w:rFonts w:ascii="Verdana" w:eastAsia="Verdana" w:hAnsi="Verdana" w:cs="Verdana"/>
+        </w:rPr>
+        <w:t xml:space="preserve"> for </w:t>
       </w:r>
       <w:r>
         <w:rPr>
@@ -5942,7 +6204,7 @@
     </w:p>
     <w:sectPr>
       <w:pgSz w:w="11907" w:h="16839" w:code="9"/>
-      <w:pgMar w:top="851" w:right="567" w:bottom="709" w:left="709" w:header="993" w:footer="720" w:gutter="0"/>
+      <w:pgMar w:top="810" w:right="567" w:bottom="709" w:left="709" w:header="993" w:footer="720" w:gutter="0"/>
       <w:pgNumType w:start="1"/>
       <w:cols w:space="720"/>
       <w:docGrid w:linePitch="272"/>
@@ -7773,7 +8035,7 @@
 </file>
 
 <file path=customXml/itemProps1.xml><?xml version="1.0" encoding="utf-8"?>
-<ds:datastoreItem xmlns:ds="http://schemas.openxmlformats.org/officeDocument/2006/customXml" ds:itemID="{CF7AF6E5-111F-427A-BF5D-EDAB31BEC561}">
+<ds:datastoreItem xmlns:ds="http://schemas.openxmlformats.org/officeDocument/2006/customXml" ds:itemID="{9A9DF1AA-8606-469C-9E66-9523644C47B7}">
   <ds:schemaRefs>
     <ds:schemaRef ds:uri="http://schemas.openxmlformats.org/officeDocument/2006/bibliography"/>
   </ds:schemaRefs>

--- a/resources/SrinivasReddy - CV.docx
+++ b/resources/SrinivasReddy - CV.docx
@@ -13,8 +13,6 @@
           <w:sz w:val="28"/>
         </w:rPr>
       </w:pPr>
-      <w:bookmarkStart w:id="0" w:name="_GoBack"/>
-      <w:bookmarkEnd w:id="0"/>
       <w:r>
         <w:rPr>
           <w:rFonts w:ascii="Segoe UI Black" w:hAnsi="Segoe UI Black"/>
@@ -5678,50 +5676,6 @@
     </w:p>
     <w:p>
       <w:pPr>
-        <w:numPr>
-          <w:ilvl w:val="0"/>
-          <w:numId w:val="8"/>
-        </w:numPr>
-        <w:spacing w:line="360" w:lineRule="auto"/>
-        <w:ind w:hanging="360"/>
-        <w:jc w:val="both"/>
-        <w:rPr>
-          <w:rFonts w:ascii="Verdana" w:eastAsia="Verdana" w:hAnsi="Verdana" w:cs="Verdana"/>
-        </w:rPr>
-      </w:pPr>
-      <w:r>
-        <w:rPr>
-          <w:rFonts w:ascii="Verdana" w:eastAsia="Verdana" w:hAnsi="Verdana" w:cs="Verdana"/>
-        </w:rPr>
-        <w:t>Intermediate</w:t>
-      </w:r>
-      <w:r>
-        <w:rPr>
-          <w:rFonts w:ascii="Verdana" w:eastAsia="Verdana" w:hAnsi="Verdana" w:cs="Verdana"/>
-        </w:rPr>
-        <w:t xml:space="preserve"> (+2)</w:t>
-      </w:r>
-      <w:r>
-        <w:rPr>
-          <w:rFonts w:ascii="Verdana" w:eastAsia="Verdana" w:hAnsi="Verdana" w:cs="Verdana"/>
-        </w:rPr>
-        <w:t xml:space="preserve"> </w:t>
-      </w:r>
-      <w:r>
-        <w:rPr>
-          <w:rFonts w:ascii="Verdana" w:eastAsia="Verdana" w:hAnsi="Verdana" w:cs="Verdana"/>
-        </w:rPr>
-        <w:t xml:space="preserve">in </w:t>
-      </w:r>
-      <w:r>
-        <w:rPr>
-          <w:rFonts w:ascii="Verdana" w:eastAsia="Verdana" w:hAnsi="Verdana" w:cs="Verdana"/>
-        </w:rPr>
-        <w:t>Mathematics from Mathrusri Junior College with 92.7% during 2005-07.</w:t>
-      </w:r>
-    </w:p>
-    <w:p>
-      <w:pPr>
         <w:pStyle w:val="Tit"/>
         <w:pBdr>
           <w:top w:val="single" w:sz="4" w:space="0" w:color="000000"/>
@@ -5750,6 +5704,8 @@
           <w:sz w:val="20"/>
         </w:rPr>
       </w:pPr>
+      <w:bookmarkStart w:id="0" w:name="_GoBack"/>
+      <w:bookmarkEnd w:id="0"/>
       <w:r>
         <w:rPr>
           <w:rFonts w:ascii="Verdana" w:eastAsia="TrebuchetMS-Bold" w:hAnsi="Verdana" w:cs="TrebuchetMS-Bold"/>
@@ -5798,13 +5754,7 @@
         <w:rPr>
           <w:rFonts w:ascii="Verdana" w:eastAsia="Verdana" w:hAnsi="Verdana" w:cs="Verdana"/>
         </w:rPr>
-        <w:t xml:space="preserve"> </w:t>
-      </w:r>
-      <w:r>
-        <w:rPr>
-          <w:rFonts w:ascii="Verdana" w:eastAsia="Verdana" w:hAnsi="Verdana" w:cs="Verdana"/>
-        </w:rPr>
-        <w:t>– Bigdata University</w:t>
+        <w:t xml:space="preserve"> – Bigdata University</w:t>
       </w:r>
     </w:p>
     <w:p>
@@ -5824,31 +5774,13 @@
         <w:rPr>
           <w:rFonts w:ascii="Verdana" w:eastAsia="Verdana" w:hAnsi="Verdana" w:cs="Verdana"/>
         </w:rPr>
-        <w:t>M101J: MongoDB for Java Developers</w:t>
-      </w:r>
-      <w:r>
-        <w:rPr>
-          <w:rFonts w:ascii="Verdana" w:eastAsia="Verdana" w:hAnsi="Verdana" w:cs="Verdana"/>
-        </w:rPr>
-        <w:t xml:space="preserve"> - </w:t>
-      </w:r>
-      <w:r>
-        <w:rPr>
-          <w:rFonts w:ascii="Verdana" w:eastAsia="Verdana" w:hAnsi="Verdana" w:cs="Verdana"/>
-        </w:rPr>
-        <w:t>Mongo</w:t>
-      </w:r>
-      <w:r>
-        <w:rPr>
-          <w:rFonts w:ascii="Verdana" w:eastAsia="Verdana" w:hAnsi="Verdana" w:cs="Verdana"/>
-        </w:rPr>
-        <w:t>DB</w:t>
-      </w:r>
-      <w:r>
-        <w:rPr>
-          <w:rFonts w:ascii="Verdana" w:eastAsia="Verdana" w:hAnsi="Verdana" w:cs="Verdana"/>
-        </w:rPr>
-        <w:t xml:space="preserve"> University.</w:t>
+        <w:t xml:space="preserve">Functional Programming Principles in Scala– </w:t>
+      </w:r>
+      <w:r>
+        <w:rPr>
+          <w:rFonts w:ascii="Verdana" w:hAnsi="Verdana" w:cs="Verdana"/>
+        </w:rPr>
+        <w:t>Coursera</w:t>
       </w:r>
     </w:p>
     <w:p>
@@ -5866,15 +5798,33 @@
       </w:pPr>
       <w:r>
         <w:rPr>
-          <w:rFonts w:ascii="Verdana" w:hAnsi="Verdana" w:cs="Verdana"/>
-        </w:rPr>
-        <w:t>Big Data Hadoop Fundamentals</w:t>
-      </w:r>
-      <w:r>
-        <w:rPr>
-          <w:rFonts w:ascii="Verdana" w:eastAsia="Verdana" w:hAnsi="Verdana" w:cs="Verdana"/>
-        </w:rPr>
-        <w:t xml:space="preserve"> – Bigdata University</w:t>
+          <w:rFonts w:ascii="Verdana" w:eastAsia="Verdana" w:hAnsi="Verdana" w:cs="Verdana"/>
+        </w:rPr>
+        <w:t>M101J: MongoDB for Java Developers</w:t>
+      </w:r>
+      <w:r>
+        <w:rPr>
+          <w:rFonts w:ascii="Verdana" w:eastAsia="Verdana" w:hAnsi="Verdana" w:cs="Verdana"/>
+        </w:rPr>
+        <w:t xml:space="preserve"> - </w:t>
+      </w:r>
+      <w:r>
+        <w:rPr>
+          <w:rFonts w:ascii="Verdana" w:eastAsia="Verdana" w:hAnsi="Verdana" w:cs="Verdana"/>
+        </w:rPr>
+        <w:t>Mongo</w:t>
+      </w:r>
+      <w:r>
+        <w:rPr>
+          <w:rFonts w:ascii="Verdana" w:eastAsia="Verdana" w:hAnsi="Verdana" w:cs="Verdana"/>
+        </w:rPr>
+        <w:t>DB</w:t>
+      </w:r>
+      <w:r>
+        <w:rPr>
+          <w:rFonts w:ascii="Verdana" w:eastAsia="Verdana" w:hAnsi="Verdana" w:cs="Verdana"/>
+        </w:rPr>
+        <w:t xml:space="preserve"> University.</w:t>
       </w:r>
     </w:p>
     <w:p>
@@ -5920,13 +5870,7 @@
         <w:rPr>
           <w:rFonts w:ascii="Verdana" w:hAnsi="Verdana" w:cs="Verdana"/>
         </w:rPr>
-        <w:t xml:space="preserve"> - University System of Georgia through Coursera</w:t>
-      </w:r>
-      <w:r>
-        <w:rPr>
-          <w:rFonts w:ascii="Verdana" w:hAnsi="Verdana" w:cs="Verdana"/>
-        </w:rPr>
-        <w:t>.</w:t>
+        <w:t xml:space="preserve"> - University System of Georgia through Coursera.</w:t>
       </w:r>
     </w:p>
     <w:p>
@@ -5986,32 +5930,59 @@
         <w:rPr>
           <w:rFonts w:ascii="Verdana" w:eastAsia="Verdana" w:hAnsi="Verdana" w:cs="Verdana"/>
         </w:rPr>
-        <w:t xml:space="preserve">INNOVATION award for </w:t>
-      </w:r>
-      <w:r>
-        <w:rPr>
-          <w:rFonts w:ascii="Verdana" w:eastAsia="Verdana" w:hAnsi="Verdana" w:cs="Verdana"/>
-        </w:rPr>
-        <w:t>“</w:t>
-      </w:r>
-      <w:r>
-        <w:rPr>
-          <w:rFonts w:ascii="Verdana" w:eastAsia="Verdana" w:hAnsi="Verdana" w:cs="Verdana"/>
-          <w:b/>
-        </w:rPr>
-        <w:t>API Monitoring Application</w:t>
-      </w:r>
-      <w:r>
-        <w:rPr>
-          <w:rFonts w:ascii="Verdana" w:eastAsia="Verdana" w:hAnsi="Verdana" w:cs="Verdana"/>
-        </w:rPr>
-        <w:t>” in Splunk Hackathon</w:t>
-      </w:r>
-      <w:r>
-        <w:rPr>
-          <w:rFonts w:ascii="Verdana" w:eastAsia="Verdana" w:hAnsi="Verdana" w:cs="Verdana"/>
-        </w:rPr>
-        <w:t xml:space="preserve"> OCT-2015</w:t>
+        <w:t xml:space="preserve">Part of the </w:t>
+      </w:r>
+      <w:r>
+        <w:rPr>
+          <w:rFonts w:ascii="Verdana" w:eastAsia="Verdana" w:hAnsi="Verdana" w:cs="Verdana"/>
+          <w:b/>
+        </w:rPr>
+        <w:t>top 5% StackOverflow answerer</w:t>
+      </w:r>
+      <w:r>
+        <w:rPr>
+          <w:rFonts w:ascii="Verdana" w:eastAsia="Verdana" w:hAnsi="Verdana" w:cs="Verdana"/>
+          <w:b/>
+        </w:rPr>
+        <w:t>s</w:t>
+      </w:r>
+      <w:r>
+        <w:rPr>
+          <w:rFonts w:ascii="Verdana" w:eastAsia="Verdana" w:hAnsi="Verdana" w:cs="Verdana"/>
+        </w:rPr>
+        <w:t xml:space="preserve"> in </w:t>
+      </w:r>
+      <w:r>
+        <w:rPr>
+          <w:rFonts w:ascii="Verdana" w:eastAsia="Verdana" w:hAnsi="Verdana" w:cs="Verdana"/>
+          <w:b/>
+        </w:rPr>
+        <w:t>Apache Spark</w:t>
+      </w:r>
+      <w:r>
+        <w:rPr>
+          <w:rFonts w:ascii="Verdana" w:eastAsia="Verdana" w:hAnsi="Verdana" w:cs="Verdana"/>
+        </w:rPr>
+        <w:t xml:space="preserve"> and </w:t>
+      </w:r>
+      <w:r>
+        <w:rPr>
+          <w:rFonts w:ascii="Verdana" w:eastAsia="Verdana" w:hAnsi="Verdana" w:cs="Verdana"/>
+          <w:b/>
+        </w:rPr>
+        <w:t>Hadoop</w:t>
+      </w:r>
+      <w:r>
+        <w:rPr>
+          <w:rFonts w:ascii="Verdana" w:eastAsia="Verdana" w:hAnsi="Verdana" w:cs="Verdana"/>
+        </w:rPr>
+        <w:t xml:space="preserve"> technologies</w:t>
+      </w:r>
+      <w:r>
+        <w:rPr>
+          <w:rFonts w:ascii="Verdana" w:eastAsia="Verdana" w:hAnsi="Verdana" w:cs="Verdana"/>
+        </w:rPr>
+        <w:t>.</w:t>
       </w:r>
     </w:p>
     <w:p>
@@ -6031,19 +6002,33 @@
         <w:rPr>
           <w:rFonts w:ascii="Verdana" w:eastAsia="Verdana" w:hAnsi="Verdana" w:cs="Verdana"/>
         </w:rPr>
-        <w:t>ON-THE-SPOT</w:t>
-      </w:r>
-      <w:r>
-        <w:rPr>
-          <w:rFonts w:ascii="Verdana" w:eastAsia="Verdana" w:hAnsi="Verdana" w:cs="Verdana"/>
-        </w:rPr>
-        <w:t xml:space="preserve"> </w:t>
-      </w:r>
-      <w:r>
-        <w:rPr>
-          <w:rFonts w:ascii="Verdana" w:eastAsia="Verdana" w:hAnsi="Verdana" w:cs="Verdana"/>
-        </w:rPr>
-        <w:t>award for “Gmail bypass Feature Development” JUL-2015</w:t>
+        <w:t xml:space="preserve">INNOVATION award for </w:t>
+      </w:r>
+      <w:r>
+        <w:rPr>
+          <w:rFonts w:ascii="Verdana" w:eastAsia="Verdana" w:hAnsi="Verdana" w:cs="Verdana"/>
+        </w:rPr>
+        <w:t>“</w:t>
+      </w:r>
+      <w:r>
+        <w:rPr>
+          <w:rFonts w:ascii="Verdana" w:eastAsia="Verdana" w:hAnsi="Verdana" w:cs="Verdana"/>
+          <w:b/>
+        </w:rPr>
+        <w:t>API Monitoring Application</w:t>
+      </w:r>
+      <w:r>
+        <w:rPr>
+          <w:rFonts w:ascii="Verdana" w:eastAsia="Verdana" w:hAnsi="Verdana" w:cs="Verdana"/>
+        </w:rPr>
+        <w:t xml:space="preserve">” in </w:t>
+      </w:r>
+      <w:r>
+        <w:rPr>
+          <w:rFonts w:ascii="Verdana" w:eastAsia="Verdana" w:hAnsi="Verdana" w:cs="Verdana"/>
+          <w:b/>
+        </w:rPr>
+        <w:t>Splunk Hackathon OCT-2015</w:t>
       </w:r>
     </w:p>
     <w:p>
@@ -6062,8 +6047,27 @@
       <w:r>
         <w:rPr>
           <w:rFonts w:ascii="Verdana" w:eastAsia="Verdana" w:hAnsi="Verdana" w:cs="Verdana"/>
-        </w:rPr>
-        <w:t>ON-THE-SPOT award for “</w:t>
+          <w:b/>
+        </w:rPr>
+        <w:t>ON-THE-SPOT awards</w:t>
+      </w:r>
+      <w:r>
+        <w:rPr>
+          <w:rFonts w:ascii="Verdana" w:eastAsia="Verdana" w:hAnsi="Verdana" w:cs="Verdana"/>
+        </w:rPr>
+        <w:t xml:space="preserve"> for “Gmail bypass Feature Development”</w:t>
+      </w:r>
+      <w:r>
+        <w:rPr>
+          <w:rFonts w:ascii="Verdana" w:eastAsia="Verdana" w:hAnsi="Verdana" w:cs="Verdana"/>
+        </w:rPr>
+        <w:t xml:space="preserve"> and </w:t>
+      </w:r>
+      <w:r>
+        <w:rPr>
+          <w:rFonts w:ascii="Verdana" w:eastAsia="Verdana" w:hAnsi="Verdana" w:cs="Verdana"/>
+        </w:rPr>
+        <w:t>“</w:t>
       </w:r>
       <w:r>
         <w:rPr>
@@ -6075,7 +6079,7 @@
         <w:rPr>
           <w:rFonts w:ascii="Verdana" w:eastAsia="Verdana" w:hAnsi="Verdana" w:cs="Verdana"/>
         </w:rPr>
-        <w:t xml:space="preserve"> Performance” NOV-2014</w:t>
+        <w:t xml:space="preserve"> Performance” </w:t>
       </w:r>
     </w:p>
     <w:p>
@@ -6163,43 +6167,7 @@
         <w:rPr>
           <w:rFonts w:ascii="Verdana" w:hAnsi="Verdana" w:cs="Verdana"/>
         </w:rPr>
-        <w:t xml:space="preserve">Participated and </w:t>
-      </w:r>
-      <w:r>
-        <w:rPr>
-          <w:rFonts w:ascii="Verdana" w:hAnsi="Verdana" w:cs="Verdana"/>
-        </w:rPr>
-        <w:t>organized</w:t>
-      </w:r>
-      <w:r>
-        <w:rPr>
-          <w:rFonts w:ascii="Verdana" w:hAnsi="Verdana" w:cs="Verdana"/>
-        </w:rPr>
-        <w:t xml:space="preserve"> various</w:t>
-      </w:r>
-      <w:r>
-        <w:rPr>
-          <w:rFonts w:ascii="Verdana" w:hAnsi="Verdana" w:cs="Verdana"/>
-        </w:rPr>
-        <w:t xml:space="preserve"> technical</w:t>
-      </w:r>
-      <w:r>
-        <w:rPr>
-          <w:rFonts w:ascii="Verdana" w:hAnsi="Verdana" w:cs="Verdana"/>
-        </w:rPr>
-        <w:t xml:space="preserve"> and cultural events </w:t>
-      </w:r>
-      <w:r>
-        <w:rPr>
-          <w:rFonts w:ascii="Verdana" w:hAnsi="Verdana" w:cs="Verdana"/>
-        </w:rPr>
-        <w:t xml:space="preserve">at </w:t>
-      </w:r>
-      <w:r>
-        <w:rPr>
-          <w:rFonts w:ascii="Verdana" w:hAnsi="Verdana" w:cs="Verdana"/>
-        </w:rPr>
-        <w:t>college level.</w:t>
+        <w:t>Participated and organized various technical and cultural events at college level.</w:t>
       </w:r>
     </w:p>
     <w:sectPr>
@@ -8035,7 +8003,7 @@
 </file>
 
 <file path=customXml/itemProps1.xml><?xml version="1.0" encoding="utf-8"?>
-<ds:datastoreItem xmlns:ds="http://schemas.openxmlformats.org/officeDocument/2006/customXml" ds:itemID="{9A9DF1AA-8606-469C-9E66-9523644C47B7}">
+<ds:datastoreItem xmlns:ds="http://schemas.openxmlformats.org/officeDocument/2006/customXml" ds:itemID="{FA0DCC32-8B74-4906-9402-8898F1E5686F}">
   <ds:schemaRefs>
     <ds:schemaRef ds:uri="http://schemas.openxmlformats.org/officeDocument/2006/bibliography"/>
   </ds:schemaRefs>

--- a/resources/SrinivasReddy - CV.docx
+++ b/resources/SrinivasReddy - CV.docx
@@ -13,6 +13,8 @@
           <w:sz w:val="28"/>
         </w:rPr>
       </w:pPr>
+      <w:bookmarkStart w:id="0" w:name="_GoBack"/>
+      <w:bookmarkEnd w:id="0"/>
       <w:r>
         <w:rPr>
           <w:rFonts w:ascii="Segoe UI Black" w:hAnsi="Segoe UI Black"/>
@@ -5676,6 +5678,50 @@
     </w:p>
     <w:p>
       <w:pPr>
+        <w:numPr>
+          <w:ilvl w:val="0"/>
+          <w:numId w:val="8"/>
+        </w:numPr>
+        <w:spacing w:line="360" w:lineRule="auto"/>
+        <w:ind w:hanging="360"/>
+        <w:jc w:val="both"/>
+        <w:rPr>
+          <w:rFonts w:ascii="Verdana" w:eastAsia="Verdana" w:hAnsi="Verdana" w:cs="Verdana"/>
+        </w:rPr>
+      </w:pPr>
+      <w:r>
+        <w:rPr>
+          <w:rFonts w:ascii="Verdana" w:eastAsia="Verdana" w:hAnsi="Verdana" w:cs="Verdana"/>
+        </w:rPr>
+        <w:t>Intermediate</w:t>
+      </w:r>
+      <w:r>
+        <w:rPr>
+          <w:rFonts w:ascii="Verdana" w:eastAsia="Verdana" w:hAnsi="Verdana" w:cs="Verdana"/>
+        </w:rPr>
+        <w:t xml:space="preserve"> (+2)</w:t>
+      </w:r>
+      <w:r>
+        <w:rPr>
+          <w:rFonts w:ascii="Verdana" w:eastAsia="Verdana" w:hAnsi="Verdana" w:cs="Verdana"/>
+        </w:rPr>
+        <w:t xml:space="preserve"> </w:t>
+      </w:r>
+      <w:r>
+        <w:rPr>
+          <w:rFonts w:ascii="Verdana" w:eastAsia="Verdana" w:hAnsi="Verdana" w:cs="Verdana"/>
+        </w:rPr>
+        <w:t xml:space="preserve">in </w:t>
+      </w:r>
+      <w:r>
+        <w:rPr>
+          <w:rFonts w:ascii="Verdana" w:eastAsia="Verdana" w:hAnsi="Verdana" w:cs="Verdana"/>
+        </w:rPr>
+        <w:t>Mathematics from Mathrusri Junior College with 92.7% during 2005-07.</w:t>
+      </w:r>
+    </w:p>
+    <w:p>
+      <w:pPr>
         <w:pStyle w:val="Tit"/>
         <w:pBdr>
           <w:top w:val="single" w:sz="4" w:space="0" w:color="000000"/>
@@ -5704,8 +5750,6 @@
           <w:sz w:val="20"/>
         </w:rPr>
       </w:pPr>
-      <w:bookmarkStart w:id="0" w:name="_GoBack"/>
-      <w:bookmarkEnd w:id="0"/>
       <w:r>
         <w:rPr>
           <w:rFonts w:ascii="Verdana" w:eastAsia="TrebuchetMS-Bold" w:hAnsi="Verdana" w:cs="TrebuchetMS-Bold"/>
@@ -5754,7 +5798,13 @@
         <w:rPr>
           <w:rFonts w:ascii="Verdana" w:eastAsia="Verdana" w:hAnsi="Verdana" w:cs="Verdana"/>
         </w:rPr>
-        <w:t xml:space="preserve"> – Bigdata University</w:t>
+        <w:t xml:space="preserve"> </w:t>
+      </w:r>
+      <w:r>
+        <w:rPr>
+          <w:rFonts w:ascii="Verdana" w:eastAsia="Verdana" w:hAnsi="Verdana" w:cs="Verdana"/>
+        </w:rPr>
+        <w:t>– Bigdata University</w:t>
       </w:r>
     </w:p>
     <w:p>
@@ -5774,13 +5824,31 @@
         <w:rPr>
           <w:rFonts w:ascii="Verdana" w:eastAsia="Verdana" w:hAnsi="Verdana" w:cs="Verdana"/>
         </w:rPr>
-        <w:t xml:space="preserve">Functional Programming Principles in Scala– </w:t>
-      </w:r>
-      <w:r>
-        <w:rPr>
-          <w:rFonts w:ascii="Verdana" w:hAnsi="Verdana" w:cs="Verdana"/>
-        </w:rPr>
-        <w:t>Coursera</w:t>
+        <w:t>M101J: MongoDB for Java Developers</w:t>
+      </w:r>
+      <w:r>
+        <w:rPr>
+          <w:rFonts w:ascii="Verdana" w:eastAsia="Verdana" w:hAnsi="Verdana" w:cs="Verdana"/>
+        </w:rPr>
+        <w:t xml:space="preserve"> - </w:t>
+      </w:r>
+      <w:r>
+        <w:rPr>
+          <w:rFonts w:ascii="Verdana" w:eastAsia="Verdana" w:hAnsi="Verdana" w:cs="Verdana"/>
+        </w:rPr>
+        <w:t>Mongo</w:t>
+      </w:r>
+      <w:r>
+        <w:rPr>
+          <w:rFonts w:ascii="Verdana" w:eastAsia="Verdana" w:hAnsi="Verdana" w:cs="Verdana"/>
+        </w:rPr>
+        <w:t>DB</w:t>
+      </w:r>
+      <w:r>
+        <w:rPr>
+          <w:rFonts w:ascii="Verdana" w:eastAsia="Verdana" w:hAnsi="Verdana" w:cs="Verdana"/>
+        </w:rPr>
+        <w:t xml:space="preserve"> University.</w:t>
       </w:r>
     </w:p>
     <w:p>
@@ -5798,33 +5866,15 @@
       </w:pPr>
       <w:r>
         <w:rPr>
-          <w:rFonts w:ascii="Verdana" w:eastAsia="Verdana" w:hAnsi="Verdana" w:cs="Verdana"/>
-        </w:rPr>
-        <w:t>M101J: MongoDB for Java Developers</w:t>
-      </w:r>
-      <w:r>
-        <w:rPr>
-          <w:rFonts w:ascii="Verdana" w:eastAsia="Verdana" w:hAnsi="Verdana" w:cs="Verdana"/>
-        </w:rPr>
-        <w:t xml:space="preserve"> - </w:t>
-      </w:r>
-      <w:r>
-        <w:rPr>
-          <w:rFonts w:ascii="Verdana" w:eastAsia="Verdana" w:hAnsi="Verdana" w:cs="Verdana"/>
-        </w:rPr>
-        <w:t>Mongo</w:t>
-      </w:r>
-      <w:r>
-        <w:rPr>
-          <w:rFonts w:ascii="Verdana" w:eastAsia="Verdana" w:hAnsi="Verdana" w:cs="Verdana"/>
-        </w:rPr>
-        <w:t>DB</w:t>
-      </w:r>
-      <w:r>
-        <w:rPr>
-          <w:rFonts w:ascii="Verdana" w:eastAsia="Verdana" w:hAnsi="Verdana" w:cs="Verdana"/>
-        </w:rPr>
-        <w:t xml:space="preserve"> University.</w:t>
+          <w:rFonts w:ascii="Verdana" w:hAnsi="Verdana" w:cs="Verdana"/>
+        </w:rPr>
+        <w:t>Big Data Hadoop Fundamentals</w:t>
+      </w:r>
+      <w:r>
+        <w:rPr>
+          <w:rFonts w:ascii="Verdana" w:eastAsia="Verdana" w:hAnsi="Verdana" w:cs="Verdana"/>
+        </w:rPr>
+        <w:t xml:space="preserve"> – Bigdata University</w:t>
       </w:r>
     </w:p>
     <w:p>
@@ -5870,7 +5920,13 @@
         <w:rPr>
           <w:rFonts w:ascii="Verdana" w:hAnsi="Verdana" w:cs="Verdana"/>
         </w:rPr>
-        <w:t xml:space="preserve"> - University System of Georgia through Coursera.</w:t>
+        <w:t xml:space="preserve"> - University System of Georgia through Coursera</w:t>
+      </w:r>
+      <w:r>
+        <w:rPr>
+          <w:rFonts w:ascii="Verdana" w:hAnsi="Verdana" w:cs="Verdana"/>
+        </w:rPr>
+        <w:t>.</w:t>
       </w:r>
     </w:p>
     <w:p>
@@ -5930,59 +5986,32 @@
         <w:rPr>
           <w:rFonts w:ascii="Verdana" w:eastAsia="Verdana" w:hAnsi="Verdana" w:cs="Verdana"/>
         </w:rPr>
-        <w:t xml:space="preserve">Part of the </w:t>
-      </w:r>
-      <w:r>
-        <w:rPr>
-          <w:rFonts w:ascii="Verdana" w:eastAsia="Verdana" w:hAnsi="Verdana" w:cs="Verdana"/>
-          <w:b/>
-        </w:rPr>
-        <w:t>top 5% StackOverflow answerer</w:t>
-      </w:r>
-      <w:r>
-        <w:rPr>
-          <w:rFonts w:ascii="Verdana" w:eastAsia="Verdana" w:hAnsi="Verdana" w:cs="Verdana"/>
-          <w:b/>
-        </w:rPr>
-        <w:t>s</w:t>
-      </w:r>
-      <w:r>
-        <w:rPr>
-          <w:rFonts w:ascii="Verdana" w:eastAsia="Verdana" w:hAnsi="Verdana" w:cs="Verdana"/>
-        </w:rPr>
-        <w:t xml:space="preserve"> in </w:t>
-      </w:r>
-      <w:r>
-        <w:rPr>
-          <w:rFonts w:ascii="Verdana" w:eastAsia="Verdana" w:hAnsi="Verdana" w:cs="Verdana"/>
-          <w:b/>
-        </w:rPr>
-        <w:t>Apache Spark</w:t>
-      </w:r>
-      <w:r>
-        <w:rPr>
-          <w:rFonts w:ascii="Verdana" w:eastAsia="Verdana" w:hAnsi="Verdana" w:cs="Verdana"/>
-        </w:rPr>
-        <w:t xml:space="preserve"> and </w:t>
-      </w:r>
-      <w:r>
-        <w:rPr>
-          <w:rFonts w:ascii="Verdana" w:eastAsia="Verdana" w:hAnsi="Verdana" w:cs="Verdana"/>
-          <w:b/>
-        </w:rPr>
-        <w:t>Hadoop</w:t>
-      </w:r>
-      <w:r>
-        <w:rPr>
-          <w:rFonts w:ascii="Verdana" w:eastAsia="Verdana" w:hAnsi="Verdana" w:cs="Verdana"/>
-        </w:rPr>
-        <w:t xml:space="preserve"> technologies</w:t>
-      </w:r>
-      <w:r>
-        <w:rPr>
-          <w:rFonts w:ascii="Verdana" w:eastAsia="Verdana" w:hAnsi="Verdana" w:cs="Verdana"/>
-        </w:rPr>
-        <w:t>.</w:t>
+        <w:t xml:space="preserve">INNOVATION award for </w:t>
+      </w:r>
+      <w:r>
+        <w:rPr>
+          <w:rFonts w:ascii="Verdana" w:eastAsia="Verdana" w:hAnsi="Verdana" w:cs="Verdana"/>
+        </w:rPr>
+        <w:t>“</w:t>
+      </w:r>
+      <w:r>
+        <w:rPr>
+          <w:rFonts w:ascii="Verdana" w:eastAsia="Verdana" w:hAnsi="Verdana" w:cs="Verdana"/>
+          <w:b/>
+        </w:rPr>
+        <w:t>API Monitoring Application</w:t>
+      </w:r>
+      <w:r>
+        <w:rPr>
+          <w:rFonts w:ascii="Verdana" w:eastAsia="Verdana" w:hAnsi="Verdana" w:cs="Verdana"/>
+        </w:rPr>
+        <w:t>” in Splunk Hackathon</w:t>
+      </w:r>
+      <w:r>
+        <w:rPr>
+          <w:rFonts w:ascii="Verdana" w:eastAsia="Verdana" w:hAnsi="Verdana" w:cs="Verdana"/>
+        </w:rPr>
+        <w:t xml:space="preserve"> OCT-2015</w:t>
       </w:r>
     </w:p>
     <w:p>
@@ -6002,33 +6031,19 @@
         <w:rPr>
           <w:rFonts w:ascii="Verdana" w:eastAsia="Verdana" w:hAnsi="Verdana" w:cs="Verdana"/>
         </w:rPr>
-        <w:t xml:space="preserve">INNOVATION award for </w:t>
-      </w:r>
-      <w:r>
-        <w:rPr>
-          <w:rFonts w:ascii="Verdana" w:eastAsia="Verdana" w:hAnsi="Verdana" w:cs="Verdana"/>
-        </w:rPr>
-        <w:t>“</w:t>
-      </w:r>
-      <w:r>
-        <w:rPr>
-          <w:rFonts w:ascii="Verdana" w:eastAsia="Verdana" w:hAnsi="Verdana" w:cs="Verdana"/>
-          <w:b/>
-        </w:rPr>
-        <w:t>API Monitoring Application</w:t>
-      </w:r>
-      <w:r>
-        <w:rPr>
-          <w:rFonts w:ascii="Verdana" w:eastAsia="Verdana" w:hAnsi="Verdana" w:cs="Verdana"/>
-        </w:rPr>
-        <w:t xml:space="preserve">” in </w:t>
-      </w:r>
-      <w:r>
-        <w:rPr>
-          <w:rFonts w:ascii="Verdana" w:eastAsia="Verdana" w:hAnsi="Verdana" w:cs="Verdana"/>
-          <w:b/>
-        </w:rPr>
-        <w:t>Splunk Hackathon OCT-2015</w:t>
+        <w:t>ON-THE-SPOT</w:t>
+      </w:r>
+      <w:r>
+        <w:rPr>
+          <w:rFonts w:ascii="Verdana" w:eastAsia="Verdana" w:hAnsi="Verdana" w:cs="Verdana"/>
+        </w:rPr>
+        <w:t xml:space="preserve"> </w:t>
+      </w:r>
+      <w:r>
+        <w:rPr>
+          <w:rFonts w:ascii="Verdana" w:eastAsia="Verdana" w:hAnsi="Verdana" w:cs="Verdana"/>
+        </w:rPr>
+        <w:t>award for “Gmail bypass Feature Development” JUL-2015</w:t>
       </w:r>
     </w:p>
     <w:p>
@@ -6047,27 +6062,8 @@
       <w:r>
         <w:rPr>
           <w:rFonts w:ascii="Verdana" w:eastAsia="Verdana" w:hAnsi="Verdana" w:cs="Verdana"/>
-          <w:b/>
-        </w:rPr>
-        <w:t>ON-THE-SPOT awards</w:t>
-      </w:r>
-      <w:r>
-        <w:rPr>
-          <w:rFonts w:ascii="Verdana" w:eastAsia="Verdana" w:hAnsi="Verdana" w:cs="Verdana"/>
-        </w:rPr>
-        <w:t xml:space="preserve"> for “Gmail bypass Feature Development”</w:t>
-      </w:r>
-      <w:r>
-        <w:rPr>
-          <w:rFonts w:ascii="Verdana" w:eastAsia="Verdana" w:hAnsi="Verdana" w:cs="Verdana"/>
-        </w:rPr>
-        <w:t xml:space="preserve"> and </w:t>
-      </w:r>
-      <w:r>
-        <w:rPr>
-          <w:rFonts w:ascii="Verdana" w:eastAsia="Verdana" w:hAnsi="Verdana" w:cs="Verdana"/>
-        </w:rPr>
-        <w:t>“</w:t>
+        </w:rPr>
+        <w:t>ON-THE-SPOT award for “</w:t>
       </w:r>
       <w:r>
         <w:rPr>
@@ -6079,7 +6075,7 @@
         <w:rPr>
           <w:rFonts w:ascii="Verdana" w:eastAsia="Verdana" w:hAnsi="Verdana" w:cs="Verdana"/>
         </w:rPr>
-        <w:t xml:space="preserve"> Performance” </w:t>
+        <w:t xml:space="preserve"> Performance” NOV-2014</w:t>
       </w:r>
     </w:p>
     <w:p>
@@ -6167,7 +6163,43 @@
         <w:rPr>
           <w:rFonts w:ascii="Verdana" w:hAnsi="Verdana" w:cs="Verdana"/>
         </w:rPr>
-        <w:t>Participated and organized various technical and cultural events at college level.</w:t>
+        <w:t xml:space="preserve">Participated and </w:t>
+      </w:r>
+      <w:r>
+        <w:rPr>
+          <w:rFonts w:ascii="Verdana" w:hAnsi="Verdana" w:cs="Verdana"/>
+        </w:rPr>
+        <w:t>organized</w:t>
+      </w:r>
+      <w:r>
+        <w:rPr>
+          <w:rFonts w:ascii="Verdana" w:hAnsi="Verdana" w:cs="Verdana"/>
+        </w:rPr>
+        <w:t xml:space="preserve"> various</w:t>
+      </w:r>
+      <w:r>
+        <w:rPr>
+          <w:rFonts w:ascii="Verdana" w:hAnsi="Verdana" w:cs="Verdana"/>
+        </w:rPr>
+        <w:t xml:space="preserve"> technical</w:t>
+      </w:r>
+      <w:r>
+        <w:rPr>
+          <w:rFonts w:ascii="Verdana" w:hAnsi="Verdana" w:cs="Verdana"/>
+        </w:rPr>
+        <w:t xml:space="preserve"> and cultural events </w:t>
+      </w:r>
+      <w:r>
+        <w:rPr>
+          <w:rFonts w:ascii="Verdana" w:hAnsi="Verdana" w:cs="Verdana"/>
+        </w:rPr>
+        <w:t xml:space="preserve">at </w:t>
+      </w:r>
+      <w:r>
+        <w:rPr>
+          <w:rFonts w:ascii="Verdana" w:hAnsi="Verdana" w:cs="Verdana"/>
+        </w:rPr>
+        <w:t>college level.</w:t>
       </w:r>
     </w:p>
     <w:sectPr>
@@ -8003,7 +8035,7 @@
 </file>
 
 <file path=customXml/itemProps1.xml><?xml version="1.0" encoding="utf-8"?>
-<ds:datastoreItem xmlns:ds="http://schemas.openxmlformats.org/officeDocument/2006/customXml" ds:itemID="{FA0DCC32-8B74-4906-9402-8898F1E5686F}">
+<ds:datastoreItem xmlns:ds="http://schemas.openxmlformats.org/officeDocument/2006/customXml" ds:itemID="{9A9DF1AA-8606-469C-9E66-9523644C47B7}">
   <ds:schemaRefs>
     <ds:schemaRef ds:uri="http://schemas.openxmlformats.org/officeDocument/2006/bibliography"/>
   </ds:schemaRefs>
